--- a/Bericht/Bericht_Visualisierung/Bericht.docx
+++ b/Bericht/Bericht_Visualisierung/Bericht.docx
@@ -4,7 +4,7 @@
   <w:body>
     <w:p>
       <w:pPr>
-        <w:jc w:val="center"/>
+        <w:jc w:val="both"/>
         <w:rPr>
           <w:b/>
           <w:bCs/>
@@ -13,7 +13,7 @@
     </w:p>
     <w:p>
       <w:pPr>
-        <w:jc w:val="center"/>
+        <w:jc w:val="both"/>
         <w:rPr>
           <w:b/>
           <w:bCs/>
@@ -22,7 +22,7 @@
     </w:p>
     <w:p>
       <w:pPr>
-        <w:jc w:val="center"/>
+        <w:jc w:val="both"/>
         <w:rPr>
           <w:b/>
           <w:bCs/>
@@ -31,7 +31,7 @@
     </w:p>
     <w:p>
       <w:pPr>
-        <w:jc w:val="center"/>
+        <w:jc w:val="both"/>
         <w:rPr>
           <w:b/>
           <w:bCs/>
@@ -56,26 +56,42 @@
           <w:b/>
           <w:bCs/>
         </w:rPr>
-        <w:t xml:space="preserve"> Retrival und</w:t>
-      </w:r>
+        <w:t xml:space="preserve"> </w:t>
+      </w:r>
+      <w:proofErr w:type="spellStart"/>
       <w:r>
         <w:rPr>
           <w:b/>
           <w:bCs/>
         </w:rPr>
-        <w:t xml:space="preserve"> </w:t>
-      </w:r>
+        <w:t>Retrival</w:t>
+      </w:r>
+      <w:proofErr w:type="spellEnd"/>
       <w:r>
         <w:rPr>
           <w:b/>
           <w:bCs/>
         </w:rPr>
+        <w:t xml:space="preserve"> und</w:t>
+      </w:r>
+      <w:r>
+        <w:rPr>
+          <w:b/>
+          <w:bCs/>
+        </w:rPr>
+        <w:t xml:space="preserve"> </w:t>
+      </w:r>
+      <w:r>
+        <w:rPr>
+          <w:b/>
+          <w:bCs/>
+        </w:rPr>
         <w:t>Visualisierung</w:t>
       </w:r>
     </w:p>
     <w:p>
       <w:pPr>
-        <w:jc w:val="center"/>
+        <w:jc w:val="both"/>
       </w:pPr>
       <w:r>
         <w:t>Sommersemester 2021</w:t>
@@ -83,7 +99,7 @@
     </w:p>
     <w:p>
       <w:pPr>
-        <w:jc w:val="center"/>
+        <w:jc w:val="both"/>
         <w:rPr>
           <w:b/>
           <w:bCs/>
@@ -92,7 +108,7 @@
     </w:p>
     <w:p>
       <w:pPr>
-        <w:jc w:val="center"/>
+        <w:jc w:val="both"/>
         <w:rPr>
           <w:b/>
           <w:bCs/>
@@ -101,7 +117,7 @@
     </w:p>
     <w:p>
       <w:pPr>
-        <w:jc w:val="center"/>
+        <w:jc w:val="both"/>
         <w:rPr>
           <w:b/>
           <w:bCs/>
@@ -110,7 +126,7 @@
     </w:p>
     <w:p>
       <w:pPr>
-        <w:jc w:val="center"/>
+        <w:jc w:val="both"/>
         <w:rPr>
           <w:b/>
           <w:bCs/>
@@ -119,7 +135,7 @@
     </w:p>
     <w:p>
       <w:pPr>
-        <w:jc w:val="center"/>
+        <w:jc w:val="both"/>
         <w:rPr>
           <w:b/>
           <w:bCs/>
@@ -149,32 +165,32 @@
     </w:p>
     <w:p>
       <w:pPr>
-        <w:jc w:val="center"/>
+        <w:jc w:val="both"/>
       </w:pPr>
     </w:p>
     <w:p>
       <w:pPr>
-        <w:jc w:val="center"/>
+        <w:jc w:val="both"/>
       </w:pPr>
     </w:p>
     <w:p>
       <w:pPr>
-        <w:jc w:val="center"/>
+        <w:jc w:val="both"/>
       </w:pPr>
     </w:p>
     <w:p>
       <w:pPr>
-        <w:jc w:val="center"/>
+        <w:jc w:val="both"/>
       </w:pPr>
     </w:p>
     <w:p>
       <w:pPr>
-        <w:jc w:val="center"/>
+        <w:jc w:val="both"/>
       </w:pPr>
     </w:p>
     <w:p>
       <w:pPr>
-        <w:jc w:val="center"/>
+        <w:jc w:val="both"/>
       </w:pPr>
       <w:r>
         <w:t>Marie-Luise Lindner</w:t>
@@ -182,7 +198,7 @@
     </w:p>
     <w:p>
       <w:pPr>
-        <w:jc w:val="center"/>
+        <w:jc w:val="both"/>
       </w:pPr>
       <w:r>
         <w:t>Matrikelnummer:</w:t>
@@ -208,7 +224,7 @@
     </w:p>
     <w:p>
       <w:pPr>
-        <w:jc w:val="center"/>
+        <w:jc w:val="both"/>
       </w:pPr>
       <w:r>
         <w:t xml:space="preserve">GitHub </w:t>
@@ -232,22 +248,27 @@
     </w:p>
     <w:p>
       <w:pPr>
-        <w:jc w:val="center"/>
+        <w:jc w:val="both"/>
       </w:pPr>
     </w:p>
     <w:p>
       <w:pPr>
-        <w:jc w:val="center"/>
+        <w:jc w:val="both"/>
       </w:pPr>
     </w:p>
     <w:p>
       <w:pPr>
-        <w:jc w:val="center"/>
+        <w:jc w:val="both"/>
       </w:pPr>
     </w:p>
-    <w:p/>
     <w:p>
       <w:pPr>
+        <w:jc w:val="both"/>
+      </w:pPr>
+    </w:p>
+    <w:p>
+      <w:pPr>
+        <w:jc w:val="both"/>
         <w:sectPr>
           <w:footerReference w:type="default" r:id="rId9"/>
           <w:pgSz w:w="11906" w:h="16838"/>
@@ -283,6 +304,7 @@
               <w:ilvl w:val="0"/>
               <w:numId w:val="0"/>
             </w:numPr>
+            <w:jc w:val="both"/>
           </w:pPr>
           <w:r>
             <w:t>Inhaltsverzeichnis</w:t>
@@ -295,6 +317,7 @@
             <w:tabs>
               <w:tab w:val="right" w:leader="dot" w:pos="9062"/>
             </w:tabs>
+            <w:jc w:val="both"/>
             <w:rPr>
               <w:rFonts w:eastAsiaTheme="minorEastAsia" w:cstheme="minorBidi"/>
               <w:noProof/>
@@ -375,6 +398,7 @@
               <w:tab w:val="left" w:pos="480"/>
               <w:tab w:val="right" w:leader="dot" w:pos="9062"/>
             </w:tabs>
+            <w:jc w:val="both"/>
             <w:rPr>
               <w:rFonts w:eastAsiaTheme="minorEastAsia" w:cstheme="minorBidi"/>
               <w:noProof/>
@@ -461,6 +485,7 @@
               <w:tab w:val="left" w:pos="880"/>
               <w:tab w:val="right" w:leader="dot" w:pos="9062"/>
             </w:tabs>
+            <w:jc w:val="both"/>
             <w:rPr>
               <w:rFonts w:eastAsiaTheme="minorEastAsia" w:cstheme="minorBidi"/>
               <w:noProof/>
@@ -547,6 +572,7 @@
               <w:tab w:val="left" w:pos="880"/>
               <w:tab w:val="right" w:leader="dot" w:pos="9062"/>
             </w:tabs>
+            <w:jc w:val="both"/>
             <w:rPr>
               <w:rFonts w:eastAsiaTheme="minorEastAsia" w:cstheme="minorBidi"/>
               <w:noProof/>
@@ -633,6 +659,7 @@
               <w:tab w:val="left" w:pos="880"/>
               <w:tab w:val="right" w:leader="dot" w:pos="9062"/>
             </w:tabs>
+            <w:jc w:val="both"/>
             <w:rPr>
               <w:rFonts w:eastAsiaTheme="minorEastAsia" w:cstheme="minorBidi"/>
               <w:noProof/>
@@ -719,6 +746,7 @@
               <w:tab w:val="left" w:pos="480"/>
               <w:tab w:val="right" w:leader="dot" w:pos="9062"/>
             </w:tabs>
+            <w:jc w:val="both"/>
             <w:rPr>
               <w:rFonts w:eastAsiaTheme="minorEastAsia" w:cstheme="minorBidi"/>
               <w:noProof/>
@@ -805,6 +833,7 @@
               <w:tab w:val="left" w:pos="880"/>
               <w:tab w:val="right" w:leader="dot" w:pos="9062"/>
             </w:tabs>
+            <w:jc w:val="both"/>
             <w:rPr>
               <w:rFonts w:eastAsiaTheme="minorEastAsia" w:cstheme="minorBidi"/>
               <w:noProof/>
@@ -891,6 +920,7 @@
               <w:tab w:val="left" w:pos="880"/>
               <w:tab w:val="right" w:leader="dot" w:pos="9062"/>
             </w:tabs>
+            <w:jc w:val="both"/>
             <w:rPr>
               <w:rFonts w:eastAsiaTheme="minorEastAsia" w:cstheme="minorBidi"/>
               <w:noProof/>
@@ -977,6 +1007,7 @@
               <w:tab w:val="left" w:pos="480"/>
               <w:tab w:val="right" w:leader="dot" w:pos="9062"/>
             </w:tabs>
+            <w:jc w:val="both"/>
             <w:rPr>
               <w:rFonts w:eastAsiaTheme="minorEastAsia" w:cstheme="minorBidi"/>
               <w:noProof/>
@@ -1063,6 +1094,7 @@
               <w:tab w:val="left" w:pos="880"/>
               <w:tab w:val="right" w:leader="dot" w:pos="9062"/>
             </w:tabs>
+            <w:jc w:val="both"/>
             <w:rPr>
               <w:rFonts w:eastAsiaTheme="minorEastAsia" w:cstheme="minorBidi"/>
               <w:noProof/>
@@ -1149,6 +1181,7 @@
               <w:tab w:val="left" w:pos="880"/>
               <w:tab w:val="right" w:leader="dot" w:pos="9062"/>
             </w:tabs>
+            <w:jc w:val="both"/>
             <w:rPr>
               <w:rFonts w:eastAsiaTheme="minorEastAsia" w:cstheme="minorBidi"/>
               <w:noProof/>
@@ -1235,6 +1268,7 @@
               <w:tab w:val="left" w:pos="880"/>
               <w:tab w:val="right" w:leader="dot" w:pos="9062"/>
             </w:tabs>
+            <w:jc w:val="both"/>
             <w:rPr>
               <w:rFonts w:eastAsiaTheme="minorEastAsia" w:cstheme="minorBidi"/>
               <w:noProof/>
@@ -1321,6 +1355,7 @@
               <w:tab w:val="left" w:pos="1320"/>
               <w:tab w:val="right" w:leader="dot" w:pos="9062"/>
             </w:tabs>
+            <w:jc w:val="both"/>
             <w:rPr>
               <w:rFonts w:eastAsiaTheme="minorEastAsia" w:cstheme="minorBidi"/>
               <w:noProof/>
@@ -1407,6 +1442,7 @@
               <w:tab w:val="left" w:pos="1320"/>
               <w:tab w:val="right" w:leader="dot" w:pos="9062"/>
             </w:tabs>
+            <w:jc w:val="both"/>
             <w:rPr>
               <w:rFonts w:eastAsiaTheme="minorEastAsia" w:cstheme="minorBidi"/>
               <w:noProof/>
@@ -1493,6 +1529,7 @@
               <w:tab w:val="left" w:pos="1320"/>
               <w:tab w:val="right" w:leader="dot" w:pos="9062"/>
             </w:tabs>
+            <w:jc w:val="both"/>
             <w:rPr>
               <w:rFonts w:eastAsiaTheme="minorEastAsia" w:cstheme="minorBidi"/>
               <w:noProof/>
@@ -1579,6 +1616,7 @@
               <w:tab w:val="left" w:pos="880"/>
               <w:tab w:val="right" w:leader="dot" w:pos="9062"/>
             </w:tabs>
+            <w:jc w:val="both"/>
             <w:rPr>
               <w:rFonts w:eastAsiaTheme="minorEastAsia" w:cstheme="minorBidi"/>
               <w:noProof/>
@@ -1665,6 +1703,7 @@
               <w:tab w:val="left" w:pos="480"/>
               <w:tab w:val="right" w:leader="dot" w:pos="9062"/>
             </w:tabs>
+            <w:jc w:val="both"/>
             <w:rPr>
               <w:rFonts w:eastAsiaTheme="minorEastAsia" w:cstheme="minorBidi"/>
               <w:noProof/>
@@ -1751,6 +1790,7 @@
               <w:tab w:val="left" w:pos="480"/>
               <w:tab w:val="right" w:leader="dot" w:pos="9062"/>
             </w:tabs>
+            <w:jc w:val="both"/>
             <w:rPr>
               <w:rFonts w:eastAsiaTheme="minorEastAsia" w:cstheme="minorBidi"/>
               <w:noProof/>
@@ -1837,6 +1877,7 @@
               <w:tab w:val="left" w:pos="880"/>
               <w:tab w:val="right" w:leader="dot" w:pos="9062"/>
             </w:tabs>
+            <w:jc w:val="both"/>
             <w:rPr>
               <w:rFonts w:eastAsiaTheme="minorEastAsia" w:cstheme="minorBidi"/>
               <w:noProof/>
@@ -1923,6 +1964,7 @@
               <w:tab w:val="left" w:pos="880"/>
               <w:tab w:val="right" w:leader="dot" w:pos="9062"/>
             </w:tabs>
+            <w:jc w:val="both"/>
             <w:rPr>
               <w:rFonts w:eastAsiaTheme="minorEastAsia" w:cstheme="minorBidi"/>
               <w:noProof/>
@@ -2009,6 +2051,7 @@
               <w:tab w:val="left" w:pos="880"/>
               <w:tab w:val="right" w:leader="dot" w:pos="9062"/>
             </w:tabs>
+            <w:jc w:val="both"/>
             <w:rPr>
               <w:rFonts w:eastAsiaTheme="minorEastAsia" w:cstheme="minorBidi"/>
               <w:noProof/>
@@ -2095,6 +2138,7 @@
               <w:tab w:val="left" w:pos="480"/>
               <w:tab w:val="right" w:leader="dot" w:pos="9062"/>
             </w:tabs>
+            <w:jc w:val="both"/>
             <w:rPr>
               <w:rFonts w:eastAsiaTheme="minorEastAsia" w:cstheme="minorBidi"/>
               <w:noProof/>
@@ -2181,6 +2225,7 @@
               <w:tab w:val="left" w:pos="480"/>
               <w:tab w:val="right" w:leader="dot" w:pos="9062"/>
             </w:tabs>
+            <w:jc w:val="both"/>
             <w:rPr>
               <w:rFonts w:eastAsiaTheme="minorEastAsia" w:cstheme="minorBidi"/>
               <w:noProof/>
@@ -2267,6 +2312,7 @@
               <w:tab w:val="left" w:pos="480"/>
               <w:tab w:val="right" w:leader="dot" w:pos="9062"/>
             </w:tabs>
+            <w:jc w:val="both"/>
             <w:rPr>
               <w:rFonts w:eastAsiaTheme="minorEastAsia" w:cstheme="minorBidi"/>
               <w:noProof/>
@@ -2352,6 +2398,7 @@
             <w:tabs>
               <w:tab w:val="right" w:leader="dot" w:pos="9062"/>
             </w:tabs>
+            <w:jc w:val="both"/>
             <w:rPr>
               <w:rFonts w:eastAsiaTheme="minorEastAsia" w:cstheme="minorBidi"/>
               <w:noProof/>
@@ -2422,6 +2469,7 @@
             <w:tabs>
               <w:tab w:val="right" w:leader="dot" w:pos="9062"/>
             </w:tabs>
+            <w:jc w:val="both"/>
             <w:rPr>
               <w:rFonts w:eastAsiaTheme="minorEastAsia" w:cstheme="minorBidi"/>
               <w:noProof/>
@@ -2487,17 +2535,33 @@
           </w:hyperlink>
         </w:p>
         <w:p>
+          <w:pPr>
+            <w:jc w:val="both"/>
+          </w:pPr>
           <w:r>
             <w:fldChar w:fldCharType="end"/>
           </w:r>
         </w:p>
       </w:sdtContent>
     </w:sdt>
-    <w:p/>
-    <w:p/>
-    <w:p/>
     <w:p>
       <w:pPr>
+        <w:jc w:val="both"/>
+      </w:pPr>
+    </w:p>
+    <w:p>
+      <w:pPr>
+        <w:jc w:val="both"/>
+      </w:pPr>
+    </w:p>
+    <w:p>
+      <w:pPr>
+        <w:jc w:val="both"/>
+      </w:pPr>
+    </w:p>
+    <w:p>
+      <w:pPr>
+        <w:jc w:val="both"/>
         <w:sectPr>
           <w:pgSz w:w="11906" w:h="16838"/>
           <w:pgMar w:top="1417" w:right="1417" w:bottom="1134" w:left="1417" w:header="708" w:footer="708" w:gutter="0"/>
@@ -2510,6 +2574,7 @@
     <w:p>
       <w:pPr>
         <w:pStyle w:val="berschrift1"/>
+        <w:jc w:val="both"/>
       </w:pPr>
       <w:bookmarkStart w:id="1" w:name="_Ref80356596"/>
       <w:bookmarkStart w:id="2" w:name="_Ref80356977"/>
@@ -2528,6 +2593,9 @@
       </w:r>
     </w:p>
     <w:p>
+      <w:pPr>
+        <w:jc w:val="both"/>
+      </w:pPr>
       <w:r>
         <w:t>Bereits zur Zeit des antiken Griechenlands herrschte der Wunsch nach einer Maschine mit der Fähigkeit menschlichen Denkens. Mehr als einhundert Jahre bevor programmierbare Computer wissenschaftliche Wirksamkeit erzielten, stellte sich die Frage nach künstlicher Intelligenz (KI)</w:t>
       </w:r>
@@ -2552,13 +2620,13 @@
             <w:fldChar w:fldCharType="begin"/>
           </w:r>
           <w:r>
-            <w:instrText>ADDIN CitaviPlaceholder{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}</w:instrText>
+            <w:instrText>ADDIN CitaviPlaceholder{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}</w:instrText>
           </w:r>
           <w:r>
             <w:fldChar w:fldCharType="separate"/>
           </w:r>
           <w:r>
-            <w:t>[8]</w:t>
+            <w:t>[11]</w:t>
           </w:r>
           <w:r>
             <w:fldChar w:fldCharType="end"/>
@@ -2571,6 +2639,7 @@
       <w:r>
         <w:t xml:space="preserve"> Heute ist </w:t>
       </w:r>
+      <w:proofErr w:type="gramStart"/>
       <w:r>
         <w:t>diese feste</w:t>
       </w:r>
@@ -2580,6 +2649,7 @@
       <w:r>
         <w:t xml:space="preserve"> Bestandteil</w:t>
       </w:r>
+      <w:proofErr w:type="gramEnd"/>
       <w:r>
         <w:t xml:space="preserve"> des menschlichen Alltags. Es </w:t>
       </w:r>
@@ -2643,13 +2713,13 @@
             <w:fldChar w:fldCharType="begin"/>
           </w:r>
           <w:r>
-            <w:instrText>ADDIN CitaviPlaceholder{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}</w:instrText>
+            <w:instrText>ADDIN CitaviPlaceholder{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}</w:instrText>
           </w:r>
           <w:r>
             <w:fldChar w:fldCharType="separate"/>
           </w:r>
           <w:r>
-            <w:t>[4]</w:t>
+            <w:t>[7]</w:t>
           </w:r>
           <w:r>
             <w:fldChar w:fldCharType="end"/>
@@ -2689,13 +2759,13 @@
             <w:fldChar w:fldCharType="begin"/>
           </w:r>
           <w:r>
-            <w:instrText>ADDIN CitaviPlaceholder{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}</w:instrText>
+            <w:instrText>ADDIN CitaviPlaceholder{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}</w:instrText>
           </w:r>
           <w:r>
             <w:fldChar w:fldCharType="separate"/>
           </w:r>
           <w:r>
-            <w:t>[10]</w:t>
+            <w:t>[14]</w:t>
           </w:r>
           <w:r>
             <w:fldChar w:fldCharType="end"/>
@@ -2705,6 +2775,7 @@
     </w:p>
     <w:p>
       <w:pPr>
+        <w:jc w:val="both"/>
         <w:rPr>
           <w:color w:val="FF0000"/>
         </w:rPr>
@@ -2841,12 +2912,14 @@
         </w:rPr>
         <w:t>Unternehmen namens „</w:t>
       </w:r>
+      <w:proofErr w:type="spellStart"/>
       <w:r>
         <w:rPr>
           <w:color w:val="FF0000"/>
         </w:rPr>
         <w:t>avl</w:t>
       </w:r>
+      <w:proofErr w:type="spellEnd"/>
       <w:r>
         <w:rPr>
           <w:color w:val="FF0000"/>
@@ -3081,7 +3154,7 @@
             <w:rPr>
               <w:color w:val="FF0000"/>
             </w:rPr>
-            <w:instrText>ADDIN CitaviPlaceholder{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}</w:instrText>
+            <w:instrText>ADDIN CitaviPlaceholder{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}</w:instrText>
           </w:r>
           <w:r>
             <w:rPr>
@@ -3093,7 +3166,7 @@
             <w:rPr>
               <w:color w:val="FF0000"/>
             </w:rPr>
-            <w:t>[6]</w:t>
+            <w:t>[9]</w:t>
           </w:r>
           <w:r>
             <w:rPr>
@@ -3106,6 +3179,7 @@
     </w:p>
     <w:p>
       <w:pPr>
+        <w:jc w:val="both"/>
         <w:rPr>
           <w:color w:val="FF0000"/>
         </w:rPr>
@@ -3144,6 +3218,7 @@
     <w:p>
       <w:pPr>
         <w:pStyle w:val="berschrift2"/>
+        <w:jc w:val="both"/>
       </w:pPr>
       <w:bookmarkStart w:id="4" w:name="_Ref80273977"/>
       <w:bookmarkStart w:id="5" w:name="_Ref80274072"/>
@@ -3156,6 +3231,9 @@
       <w:bookmarkEnd w:id="6"/>
     </w:p>
     <w:p>
+      <w:pPr>
+        <w:jc w:val="both"/>
+      </w:pPr>
       <w:r>
         <w:t xml:space="preserve">Um ein Verständnis für die Wichtigkeit einer signifikanten Datengrundlage </w:t>
       </w:r>
@@ -3170,6 +3248,9 @@
       </w:r>
     </w:p>
     <w:p>
+      <w:pPr>
+        <w:jc w:val="both"/>
+      </w:pPr>
       <w:r>
         <w:t xml:space="preserve">Die Anfänge der Entwicklung </w:t>
       </w:r>
@@ -3224,9 +3305,11 @@
       <w:r>
         <w:t xml:space="preserve"> </w:t>
       </w:r>
+      <w:proofErr w:type="spellStart"/>
       <w:r>
         <w:t>Fragen</w:t>
       </w:r>
+      <w:proofErr w:type="spellEnd"/>
       <w:r>
         <w:t xml:space="preserve">, </w:t>
       </w:r>
@@ -3332,6 +3415,9 @@
       </w:sdt>
     </w:p>
     <w:p>
+      <w:pPr>
+        <w:jc w:val="both"/>
+      </w:pPr>
       <w:r>
         <w:t>Der Aufbau eines künstlichen neuronalen Netzes definiert sich über ein S</w:t>
       </w:r>
@@ -3407,6 +3493,9 @@
       </w:r>
     </w:p>
     <w:p>
+      <w:pPr>
+        <w:jc w:val="both"/>
+      </w:pPr>
       <w:r>
         <w:rPr>
           <w:noProof/>
@@ -3525,7 +3614,7 @@
                 <v:stroke joinstyle="miter"/>
                 <v:path gradientshapeok="t" o:connecttype="rect"/>
               </v:shapetype>
-              <v:shape id="Textfeld 2" o:spid="_x0000_s1026" type="#_x0000_t202" style="position:absolute;margin-left:69.1pt;margin-top:10.5pt;width:267.8pt;height:148pt;z-index:251659264;visibility:visible;mso-wrap-style:square;mso-width-percent:0;mso-height-percent:0;mso-wrap-distance-left:9pt;mso-wrap-distance-top:3.6pt;mso-wrap-distance-right:9pt;mso-wrap-distance-bottom:3.6pt;mso-position-horizontal:absolute;mso-position-horizontal-relative:text;mso-position-vertical:absolute;mso-position-vertical-relative:text;mso-width-percent:0;mso-height-percent:0;mso-width-relative:margin;mso-height-relative:margin;v-text-anchor:top" o:gfxdata="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">
+              <v:shape id="Textfeld 2" o:spid="_x0000_s1026" type="#_x0000_t202" style="position:absolute;left:0;text-align:left;margin-left:69.1pt;margin-top:10.5pt;width:267.8pt;height:148pt;z-index:251659264;visibility:visible;mso-wrap-style:square;mso-width-percent:0;mso-height-percent:0;mso-wrap-distance-left:9pt;mso-wrap-distance-top:3.6pt;mso-wrap-distance-right:9pt;mso-wrap-distance-bottom:3.6pt;mso-position-horizontal:absolute;mso-position-horizontal-relative:text;mso-position-vertical:absolute;mso-position-vertical-relative:text;mso-width-percent:0;mso-height-percent:0;mso-width-relative:margin;mso-height-relative:margin;v-text-anchor:top" o:gfxdata="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">
                 <v:textbox>
                   <w:txbxContent>
                     <w:p>
@@ -3582,13 +3671,40 @@
         </mc:AlternateContent>
       </w:r>
     </w:p>
-    <w:p/>
-    <w:p/>
-    <w:p/>
-    <w:p/>
-    <w:p/>
-    <w:p/>
     <w:p>
+      <w:pPr>
+        <w:jc w:val="both"/>
+      </w:pPr>
+    </w:p>
+    <w:p>
+      <w:pPr>
+        <w:jc w:val="both"/>
+      </w:pPr>
+    </w:p>
+    <w:p>
+      <w:pPr>
+        <w:jc w:val="both"/>
+      </w:pPr>
+    </w:p>
+    <w:p>
+      <w:pPr>
+        <w:jc w:val="both"/>
+      </w:pPr>
+    </w:p>
+    <w:p>
+      <w:pPr>
+        <w:jc w:val="both"/>
+      </w:pPr>
+    </w:p>
+    <w:p>
+      <w:pPr>
+        <w:jc w:val="both"/>
+      </w:pPr>
+    </w:p>
+    <w:p>
+      <w:pPr>
+        <w:jc w:val="both"/>
+      </w:pPr>
       <w:r>
         <w:rPr>
           <w:noProof/>
@@ -3638,14 +3754,27 @@
                             <w:r>
                               <w:t xml:space="preserve">Abbildung </w:t>
                             </w:r>
-                            <w:fldSimple w:instr=" SEQ Abbildung \* ARABIC ">
-                              <w:r>
-                                <w:rPr>
-                                  <w:noProof/>
-                                </w:rPr>
-                                <w:t>1</w:t>
-                              </w:r>
-                            </w:fldSimple>
+                            <w:r>
+                              <w:fldChar w:fldCharType="begin"/>
+                            </w:r>
+                            <w:r>
+                              <w:instrText xml:space="preserve"> SEQ Abbildung \* ARABIC </w:instrText>
+                            </w:r>
+                            <w:r>
+                              <w:fldChar w:fldCharType="separate"/>
+                            </w:r>
+                            <w:r>
+                              <w:rPr>
+                                <w:noProof/>
+                              </w:rPr>
+                              <w:t>1</w:t>
+                            </w:r>
+                            <w:r>
+                              <w:rPr>
+                                <w:noProof/>
+                              </w:rPr>
+                              <w:fldChar w:fldCharType="end"/>
+                            </w:r>
                             <w:r>
                               <w:t xml:space="preserve">: Struktur eines künstlichen neuronalen Netzes, Quelle: </w:t>
                             </w:r>
@@ -3694,7 +3823,7 @@
           </mc:Choice>
           <mc:Fallback>
             <w:pict>
-              <v:shape w14:anchorId="30B850BB" id="_x0000_s1027" type="#_x0000_t202" style="position:absolute;margin-left:69.1pt;margin-top:6.05pt;width:267.8pt;height:.05pt;z-index:251661312;visibility:visible;mso-wrap-style:square;mso-wrap-distance-left:9pt;mso-wrap-distance-top:0;mso-wrap-distance-right:9pt;mso-wrap-distance-bottom:0;mso-position-horizontal:absolute;mso-position-horizontal-relative:text;mso-position-vertical:absolute;mso-position-vertical-relative:text;v-text-anchor:top" o:gfxdata="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" stroked="f">
+              <v:shape w14:anchorId="30B850BB" id="_x0000_s1027" type="#_x0000_t202" style="position:absolute;left:0;text-align:left;margin-left:69.1pt;margin-top:6.05pt;width:267.8pt;height:.05pt;z-index:251661312;visibility:visible;mso-wrap-style:square;mso-wrap-distance-left:9pt;mso-wrap-distance-top:0;mso-wrap-distance-right:9pt;mso-wrap-distance-bottom:0;mso-position-horizontal:absolute;mso-position-horizontal-relative:text;mso-position-vertical:absolute;mso-position-vertical-relative:text;v-text-anchor:top" o:gfxdata="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" stroked="f">
                 <v:textbox style="mso-fit-shape-to-text:t" inset="0,0,0,0">
                   <w:txbxContent>
                     <w:p>
@@ -3705,14 +3834,27 @@
                       <w:r>
                         <w:t xml:space="preserve">Abbildung </w:t>
                       </w:r>
-                      <w:fldSimple w:instr=" SEQ Abbildung \* ARABIC ">
-                        <w:r>
-                          <w:rPr>
-                            <w:noProof/>
-                          </w:rPr>
-                          <w:t>1</w:t>
-                        </w:r>
-                      </w:fldSimple>
+                      <w:r>
+                        <w:fldChar w:fldCharType="begin"/>
+                      </w:r>
+                      <w:r>
+                        <w:instrText xml:space="preserve"> SEQ Abbildung \* ARABIC </w:instrText>
+                      </w:r>
+                      <w:r>
+                        <w:fldChar w:fldCharType="separate"/>
+                      </w:r>
+                      <w:r>
+                        <w:rPr>
+                          <w:noProof/>
+                        </w:rPr>
+                        <w:t>1</w:t>
+                      </w:r>
+                      <w:r>
+                        <w:rPr>
+                          <w:noProof/>
+                        </w:rPr>
+                        <w:fldChar w:fldCharType="end"/>
+                      </w:r>
                       <w:r>
                         <w:t xml:space="preserve">: Struktur eines künstlichen neuronalen Netzes, Quelle: </w:t>
                       </w:r>
@@ -3754,8 +3896,15 @@
         </mc:AlternateContent>
       </w:r>
     </w:p>
-    <w:p/>
     <w:p>
+      <w:pPr>
+        <w:jc w:val="both"/>
+      </w:pPr>
+    </w:p>
+    <w:p>
+      <w:pPr>
+        <w:jc w:val="both"/>
+      </w:pPr>
       <w:r>
         <w:t xml:space="preserve">Der signifikante Unterschied </w:t>
       </w:r>
@@ -3795,13 +3944,13 @@
             <w:fldChar w:fldCharType="begin"/>
           </w:r>
           <w:r>
-            <w:instrText>ADDIN CitaviPlaceholder{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}</w:instrText>
+            <w:instrText>ADDIN CitaviPlaceholder{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}</w:instrText>
           </w:r>
           <w:r>
             <w:fldChar w:fldCharType="separate"/>
           </w:r>
           <w:r>
-            <w:t>[10]</w:t>
+            <w:t>[14]</w:t>
           </w:r>
           <w:r>
             <w:fldChar w:fldCharType="end"/>
@@ -3851,8 +4000,13 @@
         <w:t xml:space="preserve"> </w:t>
       </w:r>
       <w:r>
-        <w:t>innerhalb des Neuronenverbandes</w:t>
-      </w:r>
+        <w:t xml:space="preserve">innerhalb des </w:t>
+      </w:r>
+      <w:proofErr w:type="spellStart"/>
+      <w:r>
+        <w:t>Neuronenverbandes</w:t>
+      </w:r>
+      <w:proofErr w:type="spellEnd"/>
       <w:r>
         <w:t xml:space="preserve"> angepasst</w:t>
       </w:r>
@@ -3949,6 +4103,9 @@
       </w:r>
     </w:p>
     <w:p>
+      <w:pPr>
+        <w:jc w:val="both"/>
+      </w:pPr>
       <w:r>
         <w:t>Auf Grundlage dessen</w:t>
       </w:r>
@@ -4064,6 +4221,7 @@
     </w:p>
     <w:p>
       <w:pPr>
+        <w:jc w:val="both"/>
         <w:rPr>
           <w:color w:val="FF0000"/>
         </w:rPr>
@@ -4193,6 +4351,9 @@
       </w:r>
     </w:p>
     <w:p>
+      <w:pPr>
+        <w:jc w:val="both"/>
+      </w:pPr>
       <w:r>
         <w:t>Di</w:t>
       </w:r>
@@ -4207,6 +4368,9 @@
       </w:r>
     </w:p>
     <w:p>
+      <w:pPr>
+        <w:jc w:val="both"/>
+      </w:pPr>
       <w:r>
         <w:t>Die erste</w:t>
       </w:r>
@@ -4297,13 +4461,13 @@
             <w:fldChar w:fldCharType="begin"/>
           </w:r>
           <w:r>
-            <w:instrText>ADDIN CitaviPlaceholder{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}</w:instrText>
+            <w:instrText>ADDIN CitaviPlaceholder{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}</w:instrText>
           </w:r>
           <w:r>
             <w:fldChar w:fldCharType="separate"/>
           </w:r>
           <w:r>
-            <w:t>[5]</w:t>
+            <w:t>[8]</w:t>
           </w:r>
           <w:r>
             <w:fldChar w:fldCharType="end"/>
@@ -4312,6 +4476,9 @@
       </w:sdt>
     </w:p>
     <w:p>
+      <w:pPr>
+        <w:jc w:val="both"/>
+      </w:pPr>
       <w:r>
         <w:t xml:space="preserve">Bei der </w:t>
       </w:r>
@@ -4411,13 +4578,13 @@
             <w:fldChar w:fldCharType="begin"/>
           </w:r>
           <w:r>
-            <w:instrText>ADDIN CitaviPlaceholder{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}</w:instrText>
+            <w:instrText>ADDIN CitaviPlaceholder{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}</w:instrText>
           </w:r>
           <w:r>
             <w:fldChar w:fldCharType="separate"/>
           </w:r>
           <w:r>
-            <w:t>[11]</w:t>
+            <w:t>[15]</w:t>
           </w:r>
           <w:r>
             <w:fldChar w:fldCharType="end"/>
@@ -4426,6 +4593,9 @@
       </w:sdt>
     </w:p>
     <w:p>
+      <w:pPr>
+        <w:jc w:val="both"/>
+      </w:pPr>
       <w:r>
         <w:t xml:space="preserve">Die </w:t>
       </w:r>
@@ -4478,7 +4648,23 @@
         <w:t>„</w:t>
       </w:r>
       <w:r>
-        <w:t>Jede Linie von links nach rechts entspricht einem Datenpunkt und wird durch einen Polygonzug mit Ecken auf den parallelen Achsen dargestellt. Die Position der Ecke auf der i-ten Achse entspricht der i-ten Koordinate des Punktes</w:t>
+        <w:t>Jede Linie von links nach rechts entspricht einem Datenpunkt und wird durch einen Polygonzug mit Ecken auf den parallelen Achsen dargestellt. Die Position der Ecke auf der i-</w:t>
+      </w:r>
+      <w:proofErr w:type="spellStart"/>
+      <w:r>
+        <w:t>ten</w:t>
+      </w:r>
+      <w:proofErr w:type="spellEnd"/>
+      <w:r>
+        <w:t xml:space="preserve"> Achse entspricht der i-</w:t>
+      </w:r>
+      <w:proofErr w:type="spellStart"/>
+      <w:r>
+        <w:t>ten</w:t>
+      </w:r>
+      <w:proofErr w:type="spellEnd"/>
+      <w:r>
+        <w:t xml:space="preserve"> Koordinate des Punktes</w:t>
       </w:r>
       <w:r>
         <w:t>.“</w:t>
@@ -4518,6 +4704,7 @@
     <w:p>
       <w:pPr>
         <w:pStyle w:val="berschrift2"/>
+        <w:jc w:val="both"/>
       </w:pPr>
       <w:bookmarkStart w:id="7" w:name="_Ref81905548"/>
       <w:bookmarkStart w:id="8" w:name="_Toc82161123"/>
@@ -4528,6 +4715,9 @@
       <w:bookmarkEnd w:id="8"/>
     </w:p>
     <w:p>
+      <w:pPr>
+        <w:jc w:val="both"/>
+      </w:pPr>
       <w:r>
         <w:t>Die Zielgruppen der graphischen Umsetzung des Trainingsdatensatzes</w:t>
       </w:r>
@@ -4593,11 +4783,16 @@
       <w:r>
         <w:t xml:space="preserve">as „Data </w:t>
       </w:r>
+      <w:proofErr w:type="spellStart"/>
       <w:r>
         <w:t>C</w:t>
       </w:r>
       <w:r>
-        <w:t>leaning“ (deutsch:</w:t>
+        <w:t>leaning</w:t>
+      </w:r>
+      <w:proofErr w:type="spellEnd"/>
+      <w:r>
+        <w:t>“ (deutsch:</w:t>
       </w:r>
       <w:r>
         <w:t xml:space="preserve"> Daten Säuberung</w:t>
@@ -4618,7 +4813,15 @@
         <w:t>im dritten Schritt</w:t>
       </w:r>
       <w:r>
-        <w:t xml:space="preserve"> „Exploratory D</w:t>
+        <w:t xml:space="preserve"> „</w:t>
+      </w:r>
+      <w:proofErr w:type="spellStart"/>
+      <w:r>
+        <w:t>Exploratory</w:t>
+      </w:r>
+      <w:proofErr w:type="spellEnd"/>
+      <w:r>
+        <w:t xml:space="preserve"> D</w:t>
       </w:r>
       <w:r>
         <w:t>at</w:t>
@@ -4675,7 +4878,15 @@
         <w:t xml:space="preserve"> </w:t>
       </w:r>
       <w:r>
-        <w:t>Im finalen Schritt dem „Model Deployment“</w:t>
+        <w:t xml:space="preserve">Im finalen Schritt dem „Model </w:t>
+      </w:r>
+      <w:proofErr w:type="spellStart"/>
+      <w:r>
+        <w:t>Deployment</w:t>
+      </w:r>
+      <w:proofErr w:type="spellEnd"/>
+      <w:r>
+        <w:t>“</w:t>
       </w:r>
       <w:r>
         <w:t xml:space="preserve"> (deutsch: Modell-Einsatz) </w:t>
@@ -4705,19 +4916,43 @@
         <w:t xml:space="preserve">Der Fokus eines Data Engineers liegt vermehrt </w:t>
       </w:r>
       <w:r>
-        <w:t>im Aufgabensektor der „Data Collection“ und des „Data Cleaning“.</w:t>
+        <w:t xml:space="preserve">im Aufgabensektor der „Data Collection“ und des „Data </w:t>
+      </w:r>
+      <w:proofErr w:type="spellStart"/>
+      <w:r>
+        <w:t>Cleaning</w:t>
+      </w:r>
+      <w:proofErr w:type="spellEnd"/>
+      <w:r>
+        <w:t>“.</w:t>
       </w:r>
       <w:r>
         <w:t xml:space="preserve"> Die Rolle des Data Analyst </w:t>
       </w:r>
       <w:r>
-        <w:t>zielt auf die Anforderungen des „Data Cleaning“ und der</w:t>
+        <w:t xml:space="preserve">zielt auf die Anforderungen des „Data </w:t>
+      </w:r>
+      <w:proofErr w:type="spellStart"/>
+      <w:r>
+        <w:t>Cleaning</w:t>
+      </w:r>
+      <w:proofErr w:type="spellEnd"/>
+      <w:r>
+        <w:t>“ und der</w:t>
       </w:r>
       <w:r>
         <w:t xml:space="preserve"> </w:t>
       </w:r>
       <w:r>
-        <w:t>„Exploratory Data Analysis“ ab.</w:t>
+        <w:t>„</w:t>
+      </w:r>
+      <w:proofErr w:type="spellStart"/>
+      <w:r>
+        <w:t>Exploratory</w:t>
+      </w:r>
+      <w:proofErr w:type="spellEnd"/>
+      <w:r>
+        <w:t xml:space="preserve"> Data Analysis“ ab.</w:t>
       </w:r>
       <w:r>
         <w:t xml:space="preserve"> </w:t>
@@ -4794,13 +5029,13 @@
             <w:fldChar w:fldCharType="begin"/>
           </w:r>
           <w:r>
-            <w:instrText>ADDIN CitaviPlaceholder{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}</w:instrText>
+            <w:instrText>ADDIN CitaviPlaceholder{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}</w:instrText>
           </w:r>
           <w:r>
             <w:fldChar w:fldCharType="separate"/>
           </w:r>
           <w:r>
-            <w:t>[9]</w:t>
+            <w:t>[13]</w:t>
           </w:r>
           <w:r>
             <w:fldChar w:fldCharType="end"/>
@@ -4905,6 +5140,9 @@
       </w:r>
     </w:p>
     <w:p>
+      <w:pPr>
+        <w:jc w:val="both"/>
+      </w:pPr>
       <w:r>
         <w:t xml:space="preserve">Als zweite mögliche Zielgruppe können Studenten der Studiengänge </w:t>
       </w:r>
@@ -5012,6 +5250,9 @@
       </w:r>
     </w:p>
     <w:p>
+      <w:pPr>
+        <w:jc w:val="both"/>
+      </w:pPr>
       <w:r>
         <w:t xml:space="preserve">Die dritte Zielgruppe wird durch Interessierte repräsentiert. </w:t>
       </w:r>
@@ -5072,9 +5313,11 @@
       <w:r>
         <w:t xml:space="preserve"> </w:t>
       </w:r>
+      <w:proofErr w:type="gramStart"/>
       <w:r>
         <w:t>bis mäßigen Vorkenntnissen</w:t>
       </w:r>
+      <w:proofErr w:type="gramEnd"/>
       <w:r>
         <w:t xml:space="preserve">. </w:t>
       </w:r>
@@ -5154,6 +5397,7 @@
     <w:p>
       <w:pPr>
         <w:pStyle w:val="berschrift2"/>
+        <w:jc w:val="both"/>
       </w:pPr>
       <w:r>
         <w:t>Übe</w:t>
@@ -5163,6 +5407,9 @@
       </w:r>
     </w:p>
     <w:p>
+      <w:pPr>
+        <w:jc w:val="both"/>
+      </w:pPr>
       <w:r>
         <w:t>Die Informationsgrundlage</w:t>
       </w:r>
@@ -5179,7 +5426,15 @@
         <w:t xml:space="preserve"> Daten</w:t>
       </w:r>
       <w:r>
-        <w:t xml:space="preserve"> der Webseite „Kaggle“.</w:t>
+        <w:t xml:space="preserve"> der Webseite „</w:t>
+      </w:r>
+      <w:proofErr w:type="spellStart"/>
+      <w:r>
+        <w:t>Kaggle</w:t>
+      </w:r>
+      <w:proofErr w:type="spellEnd"/>
+      <w:r>
+        <w:t>“.</w:t>
       </w:r>
       <w:r>
         <w:t xml:space="preserve"> </w:t>
@@ -5199,13 +5454,13 @@
             <w:fldChar w:fldCharType="begin"/>
           </w:r>
           <w:r>
-            <w:instrText>ADDIN CitaviPlaceholder{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}</w:instrText>
+            <w:instrText>ADDIN CitaviPlaceholder{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}</w:instrText>
           </w:r>
           <w:r>
             <w:fldChar w:fldCharType="separate"/>
           </w:r>
           <w:r>
-            <w:t>[6]</w:t>
+            <w:t>[9]</w:t>
           </w:r>
           <w:r>
             <w:fldChar w:fldCharType="end"/>
@@ -5314,6 +5569,7 @@
       <w:r>
         <w:t xml:space="preserve"> (deutsch: Jahr), </w:t>
       </w:r>
+      <w:proofErr w:type="spellStart"/>
       <w:r>
         <w:rPr>
           <w:i/>
@@ -5335,6 +5591,7 @@
         </w:rPr>
         <w:t>Driven</w:t>
       </w:r>
+      <w:proofErr w:type="spellEnd"/>
       <w:r>
         <w:rPr>
           <w:i/>
@@ -5354,6 +5611,7 @@
       <w:r>
         <w:t xml:space="preserve">gefahrene Kilometer), </w:t>
       </w:r>
+      <w:proofErr w:type="spellStart"/>
       <w:r>
         <w:rPr>
           <w:i/>
@@ -5373,7 +5631,15 @@
           <w:i/>
           <w:iCs/>
         </w:rPr>
-        <w:t xml:space="preserve">Type </w:t>
+        <w:t>Type</w:t>
+      </w:r>
+      <w:proofErr w:type="spellEnd"/>
+      <w:r>
+        <w:rPr>
+          <w:i/>
+          <w:iCs/>
+        </w:rPr>
+        <w:t xml:space="preserve"> </w:t>
       </w:r>
       <w:r>
         <w:t xml:space="preserve">(deutsch: Kraftstofftyp), </w:t>
@@ -5388,22 +5654,40 @@
       <w:r>
         <w:t xml:space="preserve">(deutsch: Schaltgetriebe), </w:t>
       </w:r>
-      <w:r>
-        <w:rPr>
-          <w:i/>
-          <w:iCs/>
-        </w:rPr>
-        <w:t xml:space="preserve">Owner Type </w:t>
+      <w:proofErr w:type="spellStart"/>
+      <w:r>
+        <w:rPr>
+          <w:i/>
+          <w:iCs/>
+        </w:rPr>
+        <w:t>Owner</w:t>
+      </w:r>
+      <w:proofErr w:type="spellEnd"/>
+      <w:r>
+        <w:rPr>
+          <w:i/>
+          <w:iCs/>
+        </w:rPr>
+        <w:t xml:space="preserve"> Type </w:t>
       </w:r>
       <w:r>
         <w:t xml:space="preserve">(deutsch: Vorbesitzer), </w:t>
       </w:r>
-      <w:r>
-        <w:rPr>
-          <w:i/>
-          <w:iCs/>
-        </w:rPr>
-        <w:t xml:space="preserve">Mileage </w:t>
+      <w:proofErr w:type="spellStart"/>
+      <w:r>
+        <w:rPr>
+          <w:i/>
+          <w:iCs/>
+        </w:rPr>
+        <w:t>Mileage</w:t>
+      </w:r>
+      <w:proofErr w:type="spellEnd"/>
+      <w:r>
+        <w:rPr>
+          <w:i/>
+          <w:iCs/>
+        </w:rPr>
+        <w:t xml:space="preserve"> </w:t>
       </w:r>
       <w:r>
         <w:t>(deutsch: Kilometerstand</w:t>
@@ -5444,6 +5728,7 @@
       <w:r>
         <w:t xml:space="preserve">(deutsch: Sitze), </w:t>
       </w:r>
+      <w:proofErr w:type="spellStart"/>
       <w:r>
         <w:rPr>
           <w:i/>
@@ -5463,19 +5748,27 @@
           <w:i/>
           <w:iCs/>
         </w:rPr>
+        <w:t>Price</w:t>
+      </w:r>
+      <w:proofErr w:type="spellEnd"/>
+      <w:r>
+        <w:rPr>
+          <w:i/>
+          <w:iCs/>
+        </w:rPr>
+        <w:t xml:space="preserve"> </w:t>
+      </w:r>
+      <w:r>
+        <w:t xml:space="preserve">(deutsch: neuer Preis) und </w:t>
+      </w:r>
+      <w:r>
+        <w:rPr>
+          <w:i/>
+          <w:iCs/>
+        </w:rPr>
         <w:t xml:space="preserve">Price </w:t>
       </w:r>
       <w:r>
-        <w:t xml:space="preserve">(deutsch: neuer Preis) und </w:t>
-      </w:r>
-      <w:r>
-        <w:rPr>
-          <w:i/>
-          <w:iCs/>
-        </w:rPr>
-        <w:t xml:space="preserve">Price </w:t>
-      </w:r>
-      <w:r>
         <w:t>(deutsch: Preis)</w:t>
       </w:r>
       <w:r>
@@ -5590,6 +5883,9 @@
         <w:instrText xml:space="preserve"> REF _Ref80273977 \r \h </w:instrText>
       </w:r>
       <w:r>
+        <w:instrText xml:space="preserve"> \* MERGEFORMAT </w:instrText>
+      </w:r>
+      <w:r>
         <w:fldChar w:fldCharType="separate"/>
       </w:r>
       <w:r>
@@ -5644,7 +5940,15 @@
         <w:t xml:space="preserve"> ist </w:t>
       </w:r>
       <w:r>
-        <w:t>die Unverzerrtheit de</w:t>
+        <w:t xml:space="preserve">die </w:t>
+      </w:r>
+      <w:proofErr w:type="spellStart"/>
+      <w:r>
+        <w:t>Unverzerrtheit</w:t>
+      </w:r>
+      <w:proofErr w:type="spellEnd"/>
+      <w:r>
+        <w:t xml:space="preserve"> de</w:t>
       </w:r>
       <w:r>
         <w:t xml:space="preserve">s Trainingsdatensatzes unabdingbar. </w:t>
@@ -5659,7 +5963,15 @@
         <w:t xml:space="preserve">Analyse dessen </w:t>
       </w:r>
       <w:r>
-        <w:t>als essentiell betrachte</w:t>
+        <w:t xml:space="preserve">als </w:t>
+      </w:r>
+      <w:proofErr w:type="gramStart"/>
+      <w:r>
+        <w:t>essentiell</w:t>
+      </w:r>
+      <w:proofErr w:type="gramEnd"/>
+      <w:r>
+        <w:t xml:space="preserve"> betrachte</w:t>
       </w:r>
       <w:r>
         <w:t>t</w:t>
@@ -5719,7 +6031,15 @@
         <w:t xml:space="preserve"> um folglich </w:t>
       </w:r>
       <w:r>
-        <w:t>eine Unverzerrtheit dessen zu gewährleisten.</w:t>
+        <w:t xml:space="preserve">eine </w:t>
+      </w:r>
+      <w:proofErr w:type="spellStart"/>
+      <w:r>
+        <w:t>Unverzerrtheit</w:t>
+      </w:r>
+      <w:proofErr w:type="spellEnd"/>
+      <w:r>
+        <w:t xml:space="preserve"> dessen zu gewährleisten.</w:t>
       </w:r>
       <w:r>
         <w:t xml:space="preserve"> </w:t>
@@ -5769,6 +6089,7 @@
     </w:p>
     <w:p>
       <w:pPr>
+        <w:jc w:val="both"/>
         <w:rPr>
           <w:color w:val="FF0000"/>
         </w:rPr>
@@ -5821,6 +6142,7 @@
     </w:p>
     <w:p>
       <w:pPr>
+        <w:jc w:val="both"/>
         <w:rPr>
           <w:color w:val="FF0000"/>
         </w:rPr>
@@ -5856,6 +6178,7 @@
     <w:p>
       <w:pPr>
         <w:pStyle w:val="berschrift1"/>
+        <w:jc w:val="both"/>
       </w:pPr>
       <w:bookmarkStart w:id="10" w:name="_Ref80347550"/>
       <w:bookmarkStart w:id="11" w:name="_Toc82161125"/>
@@ -5866,6 +6189,9 @@
       <w:bookmarkEnd w:id="11"/>
     </w:p>
     <w:p>
+      <w:pPr>
+        <w:jc w:val="both"/>
+      </w:pPr>
       <w:r>
         <w:t>Die Grundlage dieses Projekts bilden D</w:t>
       </w:r>
@@ -5876,8 +6202,13 @@
         <w:t xml:space="preserve">der Webseite </w:t>
       </w:r>
       <w:r>
-        <w:t>„Kaggle</w:t>
-      </w:r>
+        <w:t>„</w:t>
+      </w:r>
+      <w:proofErr w:type="spellStart"/>
+      <w:r>
+        <w:t>Kaggle</w:t>
+      </w:r>
+      <w:proofErr w:type="spellEnd"/>
       <w:r>
         <w:t>“</w:t>
       </w:r>
@@ -5899,13 +6230,13 @@
             <w:fldChar w:fldCharType="begin"/>
           </w:r>
           <w:r>
-            <w:instrText>ADDIN CitaviPlaceholder{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}</w:instrText>
+            <w:instrText>ADDIN CitaviPlaceholder{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}</w:instrText>
           </w:r>
           <w:r>
             <w:fldChar w:fldCharType="separate"/>
           </w:r>
           <w:r>
-            <w:t>[6]</w:t>
+            <w:t>[9]</w:t>
           </w:r>
           <w:r>
             <w:fldChar w:fldCharType="end"/>
@@ -5927,13 +6258,31 @@
       <w:r>
         <w:t xml:space="preserve">öffentlich für die Weiterverarbeitung zur Verfügung. </w:t>
       </w:r>
-      <w:r>
-        <w:rPr>
-          <w:i/>
-          <w:iCs/>
-        </w:rPr>
-        <w:t>Used Cars Price Prediction</w:t>
-      </w:r>
+      <w:proofErr w:type="spellStart"/>
+      <w:r>
+        <w:rPr>
+          <w:i/>
+          <w:iCs/>
+        </w:rPr>
+        <w:t>Used</w:t>
+      </w:r>
+      <w:proofErr w:type="spellEnd"/>
+      <w:r>
+        <w:rPr>
+          <w:i/>
+          <w:iCs/>
+        </w:rPr>
+        <w:t xml:space="preserve"> Cars Price </w:t>
+      </w:r>
+      <w:proofErr w:type="spellStart"/>
+      <w:r>
+        <w:rPr>
+          <w:i/>
+          <w:iCs/>
+        </w:rPr>
+        <w:t>Prediction</w:t>
+      </w:r>
+      <w:proofErr w:type="spellEnd"/>
       <w:r>
         <w:rPr>
           <w:i/>
@@ -5948,8 +6297,16 @@
         <w:rPr>
           <w:rStyle w:val="profilehead-display-name"/>
         </w:rPr>
-        <w:t>Avi Kasliwal</w:t>
-      </w:r>
+        <w:t xml:space="preserve">Avi </w:t>
+      </w:r>
+      <w:proofErr w:type="spellStart"/>
+      <w:r>
+        <w:rPr>
+          <w:rStyle w:val="profilehead-display-name"/>
+        </w:rPr>
+        <w:t>Kasliwal</w:t>
+      </w:r>
+      <w:proofErr w:type="spellEnd"/>
       <w:r>
         <w:rPr>
           <w:i/>
@@ -5967,18 +6324,32 @@
         <w:rPr>
           <w:rStyle w:val="profilehead-display-name"/>
         </w:rPr>
-        <w:t>Avi Kasliwal</w:t>
-      </w:r>
+        <w:t xml:space="preserve">Avi </w:t>
+      </w:r>
+      <w:proofErr w:type="spellStart"/>
       <w:r>
         <w:rPr>
           <w:rStyle w:val="profilehead-display-name"/>
         </w:rPr>
-        <w:t>s ist d</w:t>
+        <w:t>Kasliwal</w:t>
       </w:r>
       <w:r>
         <w:rPr>
           <w:rStyle w:val="profilehead-display-name"/>
         </w:rPr>
+        <w:t>s</w:t>
+      </w:r>
+      <w:proofErr w:type="spellEnd"/>
+      <w:r>
+        <w:rPr>
+          <w:rStyle w:val="profilehead-display-name"/>
+        </w:rPr>
+        <w:t xml:space="preserve"> ist d</w:t>
+      </w:r>
+      <w:r>
+        <w:rPr>
+          <w:rStyle w:val="profilehead-display-name"/>
+        </w:rPr>
         <w:t>ie</w:t>
       </w:r>
       <w:r>
@@ -5993,9 +6364,11 @@
         </w:rPr>
         <w:t xml:space="preserve"> Stadt </w:t>
       </w:r>
+      <w:proofErr w:type="spellStart"/>
       <w:r>
         <w:t>Noida</w:t>
       </w:r>
+      <w:proofErr w:type="spellEnd"/>
       <w:r>
         <w:rPr>
           <w:rStyle w:val="profilehead-display-name"/>
@@ -6098,13 +6471,13 @@
             <w:fldChar w:fldCharType="begin"/>
           </w:r>
           <w:r>
-            <w:instrText>ADDIN CitaviPlaceholder{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}</w:instrText>
+            <w:instrText>ADDIN CitaviPlaceholder{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}</w:instrText>
           </w:r>
           <w:r>
             <w:fldChar w:fldCharType="separate"/>
           </w:r>
           <w:r>
-            <w:t>[3]</w:t>
+            <w:t>[4]</w:t>
           </w:r>
           <w:r>
             <w:fldChar w:fldCharType="end"/>
@@ -6113,6 +6486,9 @@
       </w:sdt>
     </w:p>
     <w:p>
+      <w:pPr>
+        <w:jc w:val="both"/>
+      </w:pPr>
       <w:r>
         <w:t xml:space="preserve">Das </w:t>
       </w:r>
@@ -6194,7 +6570,15 @@
         <w:t xml:space="preserve"> Date</w:t>
       </w:r>
       <w:r>
-        <w:t xml:space="preserve">nsätzen. Das original des Testdatensatzes enthält 12 Spalten </w:t>
+        <w:t xml:space="preserve">nsätzen. Das </w:t>
+      </w:r>
+      <w:proofErr w:type="spellStart"/>
+      <w:r>
+        <w:t>original</w:t>
+      </w:r>
+      <w:proofErr w:type="spellEnd"/>
+      <w:r>
+        <w:t xml:space="preserve"> des Testdatensatzes enthält 12 Spalten </w:t>
       </w:r>
       <w:r>
         <w:t>mit 1234 Datensätzen.</w:t>
@@ -6256,6 +6640,7 @@
       <w:r>
         <w:t xml:space="preserve"> (deutsch: Jahr), </w:t>
       </w:r>
+      <w:proofErr w:type="spellStart"/>
       <w:r>
         <w:rPr>
           <w:i/>
@@ -6277,6 +6662,7 @@
         </w:rPr>
         <w:t>Driven</w:t>
       </w:r>
+      <w:proofErr w:type="spellEnd"/>
       <w:r>
         <w:rPr>
           <w:i/>
@@ -6290,6 +6676,7 @@
       <w:r>
         <w:t xml:space="preserve">deutsch: gefahrene Kilometer), </w:t>
       </w:r>
+      <w:proofErr w:type="spellStart"/>
       <w:r>
         <w:rPr>
           <w:i/>
@@ -6309,7 +6696,15 @@
           <w:i/>
           <w:iCs/>
         </w:rPr>
-        <w:t xml:space="preserve">Type </w:t>
+        <w:t>Type</w:t>
+      </w:r>
+      <w:proofErr w:type="spellEnd"/>
+      <w:r>
+        <w:rPr>
+          <w:i/>
+          <w:iCs/>
+        </w:rPr>
+        <w:t xml:space="preserve"> </w:t>
       </w:r>
       <w:r>
         <w:t xml:space="preserve">(deutsch: Kraftstofftyp), </w:t>
@@ -6324,6 +6719,7 @@
       <w:r>
         <w:t xml:space="preserve">(deutsch: Schaltgetriebe), </w:t>
       </w:r>
+      <w:proofErr w:type="spellStart"/>
       <w:r>
         <w:rPr>
           <w:i/>
@@ -6343,17 +6739,34 @@
           <w:i/>
           <w:iCs/>
         </w:rPr>
-        <w:t xml:space="preserve">Type </w:t>
+        <w:t>Type</w:t>
+      </w:r>
+      <w:proofErr w:type="spellEnd"/>
+      <w:r>
+        <w:rPr>
+          <w:i/>
+          <w:iCs/>
+        </w:rPr>
+        <w:t xml:space="preserve"> </w:t>
       </w:r>
       <w:r>
         <w:t xml:space="preserve">(deutsch: Vorbesitzer), </w:t>
       </w:r>
-      <w:r>
-        <w:rPr>
-          <w:i/>
-          <w:iCs/>
-        </w:rPr>
-        <w:t xml:space="preserve">Mileage </w:t>
+      <w:proofErr w:type="spellStart"/>
+      <w:r>
+        <w:rPr>
+          <w:i/>
+          <w:iCs/>
+        </w:rPr>
+        <w:t>Mileage</w:t>
+      </w:r>
+      <w:proofErr w:type="spellEnd"/>
+      <w:r>
+        <w:rPr>
+          <w:i/>
+          <w:iCs/>
+        </w:rPr>
+        <w:t xml:space="preserve"> </w:t>
       </w:r>
       <w:r>
         <w:t xml:space="preserve">(deutsch: Kilometerstand), </w:t>
@@ -6388,6 +6801,7 @@
       <w:r>
         <w:t xml:space="preserve">(deutsch: Sitze), </w:t>
       </w:r>
+      <w:proofErr w:type="spellStart"/>
       <w:r>
         <w:rPr>
           <w:i/>
@@ -6407,19 +6821,27 @@
           <w:i/>
           <w:iCs/>
         </w:rPr>
+        <w:t>Price</w:t>
+      </w:r>
+      <w:proofErr w:type="spellEnd"/>
+      <w:r>
+        <w:rPr>
+          <w:i/>
+          <w:iCs/>
+        </w:rPr>
+        <w:t xml:space="preserve"> </w:t>
+      </w:r>
+      <w:r>
+        <w:t xml:space="preserve">(deutsch: neuer Preis) und </w:t>
+      </w:r>
+      <w:r>
+        <w:rPr>
+          <w:i/>
+          <w:iCs/>
+        </w:rPr>
         <w:t xml:space="preserve">Price </w:t>
       </w:r>
       <w:r>
-        <w:t xml:space="preserve">(deutsch: neuer Preis) und </w:t>
-      </w:r>
-      <w:r>
-        <w:rPr>
-          <w:i/>
-          <w:iCs/>
-        </w:rPr>
-        <w:t xml:space="preserve">Price </w:t>
-      </w:r>
-      <w:r>
         <w:t>(deutsch: Preis) bezogen.</w:t>
       </w:r>
       <w:r>
@@ -6502,6 +6924,7 @@
       <w:r>
         <w:t xml:space="preserve">wiedergegeben. </w:t>
       </w:r>
+      <w:proofErr w:type="spellStart"/>
       <w:r>
         <w:rPr>
           <w:i/>
@@ -6523,6 +6946,7 @@
         </w:rPr>
         <w:t>Driven</w:t>
       </w:r>
+      <w:proofErr w:type="spellEnd"/>
       <w:r>
         <w:t xml:space="preserve"> geben Auskunft über die gefahrenen Kilometer </w:t>
       </w:r>
@@ -6532,6 +6956,7 @@
       <w:r>
         <w:t xml:space="preserve">durch Vorbesitzer. </w:t>
       </w:r>
+      <w:proofErr w:type="spellStart"/>
       <w:r>
         <w:rPr>
           <w:i/>
@@ -6553,6 +6978,7 @@
         </w:rPr>
         <w:t>Type</w:t>
       </w:r>
+      <w:proofErr w:type="spellEnd"/>
       <w:r>
         <w:t xml:space="preserve"> </w:t>
       </w:r>
@@ -6578,6 +7004,7 @@
       <w:r>
         <w:t xml:space="preserve">Mittels des </w:t>
       </w:r>
+      <w:proofErr w:type="spellStart"/>
       <w:r>
         <w:rPr>
           <w:i/>
@@ -6590,7 +7017,15 @@
           <w:i/>
           <w:iCs/>
         </w:rPr>
-        <w:t xml:space="preserve">s </w:t>
+        <w:t>s</w:t>
+      </w:r>
+      <w:proofErr w:type="spellEnd"/>
+      <w:r>
+        <w:rPr>
+          <w:i/>
+          <w:iCs/>
+        </w:rPr>
+        <w:t xml:space="preserve"> </w:t>
       </w:r>
       <w:r>
         <w:t>wird beschrieben wie viele Vorbesitzer das Fahr</w:t>
@@ -6598,12 +7033,21 @@
       <w:r>
         <w:t xml:space="preserve">zeug in Benutzung hatten. </w:t>
       </w:r>
-      <w:r>
-        <w:rPr>
-          <w:i/>
-          <w:iCs/>
-        </w:rPr>
-        <w:t xml:space="preserve">Mileage </w:t>
+      <w:proofErr w:type="spellStart"/>
+      <w:r>
+        <w:rPr>
+          <w:i/>
+          <w:iCs/>
+        </w:rPr>
+        <w:t>Mileage</w:t>
+      </w:r>
+      <w:proofErr w:type="spellEnd"/>
+      <w:r>
+        <w:rPr>
+          <w:i/>
+          <w:iCs/>
+        </w:rPr>
+        <w:t xml:space="preserve"> </w:t>
       </w:r>
       <w:r>
         <w:t xml:space="preserve">gibt den Verbrauch an. Wie viel </w:t>
@@ -6647,12 +7091,21 @@
       <w:r>
         <w:t xml:space="preserve">ausgegeben. </w:t>
       </w:r>
-      <w:r>
-        <w:rPr>
-          <w:i/>
-          <w:iCs/>
-        </w:rPr>
-        <w:t xml:space="preserve">New_Price </w:t>
+      <w:proofErr w:type="spellStart"/>
+      <w:r>
+        <w:rPr>
+          <w:i/>
+          <w:iCs/>
+        </w:rPr>
+        <w:t>New_Price</w:t>
+      </w:r>
+      <w:proofErr w:type="spellEnd"/>
+      <w:r>
+        <w:rPr>
+          <w:i/>
+          <w:iCs/>
+        </w:rPr>
+        <w:t xml:space="preserve"> </w:t>
       </w:r>
       <w:r>
         <w:t xml:space="preserve">gibt den Preis des Neuwagens des Models aus. Die </w:t>
@@ -6675,6 +7128,9 @@
       </w:r>
     </w:p>
     <w:p>
+      <w:pPr>
+        <w:jc w:val="both"/>
+      </w:pPr>
       <w:r>
         <w:t xml:space="preserve">Aus bereits beschriebenen Gründen stellt das Ziel dieser Arbeit die Visualisierung und Auswertung des Trainingsdatensatzes </w:t>
       </w:r>
@@ -6716,6 +7172,9 @@
       </w:r>
     </w:p>
     <w:p>
+      <w:pPr>
+        <w:jc w:val="both"/>
+      </w:pPr>
       <w:r>
         <w:t xml:space="preserve">Um eine optimierte Datengrundlage für die Umsetzung der Visualisierungen bereitzustellen, </w:t>
       </w:r>
@@ -6772,7 +7231,23 @@
           <w:i/>
           <w:iCs/>
         </w:rPr>
-        <w:t xml:space="preserve">, Owner Type </w:t>
+        <w:t xml:space="preserve">, </w:t>
+      </w:r>
+      <w:proofErr w:type="spellStart"/>
+      <w:r>
+        <w:rPr>
+          <w:i/>
+          <w:iCs/>
+        </w:rPr>
+        <w:t>Owner</w:t>
+      </w:r>
+      <w:proofErr w:type="spellEnd"/>
+      <w:r>
+        <w:rPr>
+          <w:i/>
+          <w:iCs/>
+        </w:rPr>
+        <w:t xml:space="preserve"> Type </w:t>
       </w:r>
       <w:r>
         <w:t>und</w:t>
@@ -6787,12 +7262,21 @@
       <w:r>
         <w:t xml:space="preserve">vollständig gedeckt sind. Die Informationen in den Spalten </w:t>
       </w:r>
-      <w:r>
-        <w:rPr>
-          <w:i/>
-          <w:iCs/>
-        </w:rPr>
-        <w:t>Mileage, Engine, Power</w:t>
+      <w:proofErr w:type="spellStart"/>
+      <w:r>
+        <w:rPr>
+          <w:i/>
+          <w:iCs/>
+        </w:rPr>
+        <w:t>Mileage</w:t>
+      </w:r>
+      <w:proofErr w:type="spellEnd"/>
+      <w:r>
+        <w:rPr>
+          <w:i/>
+          <w:iCs/>
+        </w:rPr>
+        <w:t>, Engine, Power</w:t>
       </w:r>
       <w:r>
         <w:t xml:space="preserve"> und </w:t>
@@ -6818,7 +7302,15 @@
         <w:t xml:space="preserve"> Additional ist </w:t>
       </w:r>
       <w:r>
-        <w:t xml:space="preserve">liegt eine Diversität der Einheiten der Spalte Mileage vor. Generalisierend kann die Auswahl der Einheiten aller Spalten als semioptimal betrachtet werden. </w:t>
+        <w:t xml:space="preserve">liegt eine Diversität der Einheiten der Spalte </w:t>
+      </w:r>
+      <w:proofErr w:type="spellStart"/>
+      <w:r>
+        <w:t>Mileage</w:t>
+      </w:r>
+      <w:proofErr w:type="spellEnd"/>
+      <w:r>
+        <w:t xml:space="preserve"> vor. Generalisierend kann die Auswahl der Einheiten aller Spalten als semioptimal betrachtet werden. </w:t>
       </w:r>
       <w:r>
         <w:t>D</w:t>
@@ -6832,12 +7324,21 @@
       <w:r>
         <w:t xml:space="preserve"> </w:t>
       </w:r>
-      <w:r>
-        <w:rPr>
-          <w:i/>
-          <w:iCs/>
-        </w:rPr>
-        <w:t xml:space="preserve">kmpl </w:t>
+      <w:proofErr w:type="spellStart"/>
+      <w:r>
+        <w:rPr>
+          <w:i/>
+          <w:iCs/>
+        </w:rPr>
+        <w:t>kmpl</w:t>
+      </w:r>
+      <w:proofErr w:type="spellEnd"/>
+      <w:r>
+        <w:rPr>
+          <w:i/>
+          <w:iCs/>
+        </w:rPr>
+        <w:t xml:space="preserve"> </w:t>
       </w:r>
       <w:r>
         <w:t>a</w:t>
@@ -6891,6 +7392,9 @@
         <w:instrText xml:space="preserve"> REF _Ref80347685 \r \h </w:instrText>
       </w:r>
       <w:r>
+        <w:instrText xml:space="preserve"> \* MERGEFORMAT </w:instrText>
+      </w:r>
+      <w:r>
         <w:fldChar w:fldCharType="separate"/>
       </w:r>
       <w:r>
@@ -6906,10 +7410,10 @@
         <w:t xml:space="preserve">entnommen werden. </w:t>
       </w:r>
     </w:p>
-    <w:p/>
     <w:p>
       <w:pPr>
         <w:pStyle w:val="berschrift2"/>
+        <w:jc w:val="both"/>
       </w:pPr>
       <w:bookmarkStart w:id="12" w:name="_Toc82161126"/>
       <w:r>
@@ -6918,6 +7422,9 @@
       <w:bookmarkEnd w:id="12"/>
     </w:p>
     <w:p>
+      <w:pPr>
+        <w:jc w:val="both"/>
+      </w:pPr>
       <w:r>
         <w:t>Die Datensätze werden</w:t>
       </w:r>
@@ -6945,13 +7452,13 @@
             <w:fldChar w:fldCharType="begin"/>
           </w:r>
           <w:r>
-            <w:instrText>ADDIN CitaviPlaceholder{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}</w:instrText>
+            <w:instrText>ADDIN CitaviPlaceholder{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}</w:instrText>
           </w:r>
           <w:r>
             <w:fldChar w:fldCharType="separate"/>
           </w:r>
           <w:r>
-            <w:t>[6]</w:t>
+            <w:t>[9]</w:t>
           </w:r>
           <w:r>
             <w:fldChar w:fldCharType="end"/>
@@ -6965,7 +7472,23 @@
         <w:t>ist definiert als</w:t>
       </w:r>
       <w:r>
-        <w:t xml:space="preserve"> Comma-Seperated-Value. Entsprechend werden einzelne Datenwerte</w:t>
+        <w:t xml:space="preserve"> </w:t>
+      </w:r>
+      <w:proofErr w:type="spellStart"/>
+      <w:r>
+        <w:t>Comma</w:t>
+      </w:r>
+      <w:proofErr w:type="spellEnd"/>
+      <w:r>
+        <w:t>-</w:t>
+      </w:r>
+      <w:proofErr w:type="spellStart"/>
+      <w:r>
+        <w:t>Seperated</w:t>
+      </w:r>
+      <w:proofErr w:type="spellEnd"/>
+      <w:r>
+        <w:t>-Value. Entsprechend werden einzelne Datenwerte</w:t>
       </w:r>
       <w:r>
         <w:t xml:space="preserve"> durch Komma getrennt aufgelistet. Vorteil </w:t>
@@ -6999,6 +7522,9 @@
       </w:r>
     </w:p>
     <w:p>
+      <w:pPr>
+        <w:jc w:val="both"/>
+      </w:pPr>
       <w:r>
         <w:t xml:space="preserve">Die technische Bereitstellung der Daten erfolgt über ein GitHub </w:t>
       </w:r>
@@ -7023,13 +7549,13 @@
             <w:fldChar w:fldCharType="begin"/>
           </w:r>
           <w:r>
-            <w:instrText>ADDIN CitaviPlaceholder{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}</w:instrText>
+            <w:instrText>ADDIN CitaviPlaceholder{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}</w:instrText>
           </w:r>
           <w:r>
             <w:fldChar w:fldCharType="separate"/>
           </w:r>
           <w:r>
-            <w:t>[7]</w:t>
+            <w:t>[10]</w:t>
           </w:r>
           <w:r>
             <w:fldChar w:fldCharType="end"/>
@@ -7062,7 +7588,23 @@
           <w:i/>
           <w:iCs/>
         </w:rPr>
-        <w:t xml:space="preserve">.csv </w:t>
+        <w:t>.</w:t>
+      </w:r>
+      <w:proofErr w:type="spellStart"/>
+      <w:r>
+        <w:rPr>
+          <w:i/>
+          <w:iCs/>
+        </w:rPr>
+        <w:t>csv</w:t>
+      </w:r>
+      <w:proofErr w:type="spellEnd"/>
+      <w:r>
+        <w:rPr>
+          <w:i/>
+          <w:iCs/>
+        </w:rPr>
+        <w:t xml:space="preserve"> </w:t>
       </w:r>
       <w:r>
         <w:t xml:space="preserve">Datei </w:t>
@@ -7070,12 +7612,21 @@
       <w:r>
         <w:t xml:space="preserve">im </w:t>
       </w:r>
-      <w:r>
-        <w:rPr>
-          <w:i/>
-          <w:iCs/>
-        </w:rPr>
-        <w:t xml:space="preserve">data </w:t>
+      <w:proofErr w:type="spellStart"/>
+      <w:r>
+        <w:rPr>
+          <w:i/>
+          <w:iCs/>
+        </w:rPr>
+        <w:t>data</w:t>
+      </w:r>
+      <w:proofErr w:type="spellEnd"/>
+      <w:r>
+        <w:rPr>
+          <w:i/>
+          <w:iCs/>
+        </w:rPr>
+        <w:t xml:space="preserve"> </w:t>
       </w:r>
       <w:r>
         <w:t xml:space="preserve">Ortner </w:t>
@@ -7084,15 +7635,29 @@
         <w:t>vorzufinden.</w:t>
       </w:r>
       <w:r>
-        <w:t xml:space="preserve"> Die Baumhierarchie arbeitet mit dem Dateiformat </w:t>
-      </w:r>
-      <w:r>
-        <w:rPr>
-          <w:i/>
-          <w:iCs/>
-        </w:rPr>
-        <w:t>.json</w:t>
-      </w:r>
+        <w:t xml:space="preserve"> Die Baumhierarchie arbeitet mit dem </w:t>
+      </w:r>
+      <w:proofErr w:type="gramStart"/>
+      <w:r>
+        <w:t xml:space="preserve">Dateiformat </w:t>
+      </w:r>
+      <w:r>
+        <w:rPr>
+          <w:i/>
+          <w:iCs/>
+        </w:rPr>
+        <w:t>.</w:t>
+      </w:r>
+      <w:proofErr w:type="spellStart"/>
+      <w:r>
+        <w:rPr>
+          <w:i/>
+          <w:iCs/>
+        </w:rPr>
+        <w:t>json</w:t>
+      </w:r>
+      <w:proofErr w:type="spellEnd"/>
+      <w:proofErr w:type="gramEnd"/>
       <w:r>
         <w:rPr>
           <w:i/>
@@ -7132,6 +7697,7 @@
         </w:rPr>
         <w:t xml:space="preserve">cript </w:t>
       </w:r>
+      <w:proofErr w:type="spellStart"/>
       <w:r>
         <w:rPr>
           <w:b/>
@@ -7146,7 +7712,15 @@
           <w:i/>
           <w:iCs/>
         </w:rPr>
-        <w:t xml:space="preserve">bject </w:t>
+        <w:t>bject</w:t>
+      </w:r>
+      <w:proofErr w:type="spellEnd"/>
+      <w:r>
+        <w:rPr>
+          <w:i/>
+          <w:iCs/>
+        </w:rPr>
+        <w:t xml:space="preserve"> </w:t>
       </w:r>
       <w:r>
         <w:rPr>
@@ -7193,12 +7767,21 @@
       <w:r>
         <w:t xml:space="preserve"> Daten sind dem Ortner </w:t>
       </w:r>
-      <w:r>
-        <w:rPr>
-          <w:i/>
-          <w:iCs/>
-        </w:rPr>
-        <w:t xml:space="preserve">AufbereiteteDaten </w:t>
+      <w:proofErr w:type="spellStart"/>
+      <w:r>
+        <w:rPr>
+          <w:i/>
+          <w:iCs/>
+        </w:rPr>
+        <w:t>AufbereiteteDaten</w:t>
+      </w:r>
+      <w:proofErr w:type="spellEnd"/>
+      <w:r>
+        <w:rPr>
+          <w:i/>
+          <w:iCs/>
+        </w:rPr>
+        <w:t xml:space="preserve"> </w:t>
       </w:r>
       <w:r>
         <w:t xml:space="preserve">zu entnehmen. </w:t>
@@ -7207,6 +7790,7 @@
     <w:p>
       <w:pPr>
         <w:pStyle w:val="berschrift2"/>
+        <w:jc w:val="both"/>
       </w:pPr>
       <w:bookmarkStart w:id="13" w:name="_Ref80347685"/>
       <w:bookmarkStart w:id="14" w:name="_Toc82161127"/>
@@ -7220,6 +7804,9 @@
       <w:bookmarkEnd w:id="14"/>
     </w:p>
     <w:p>
+      <w:pPr>
+        <w:jc w:val="both"/>
+      </w:pPr>
       <w:r>
         <w:t xml:space="preserve">Bereits in Kapitel </w:t>
       </w:r>
@@ -7228,6 +7815,9 @@
       </w:r>
       <w:r>
         <w:instrText xml:space="preserve"> REF _Ref80347550 \r \h </w:instrText>
+      </w:r>
+      <w:r>
+        <w:instrText xml:space="preserve"> \* MERGEFORMAT </w:instrText>
       </w:r>
       <w:r>
         <w:fldChar w:fldCharType="separate"/>
@@ -7267,6 +7857,9 @@
       </w:r>
     </w:p>
     <w:p>
+      <w:pPr>
+        <w:jc w:val="both"/>
+      </w:pPr>
       <w:r>
         <w:t>Das Ziel des Sichtungsprozesses der Daten war</w:t>
       </w:r>
@@ -7277,8 +7870,13 @@
         <w:t xml:space="preserve"> gut</w:t>
       </w:r>
       <w:r>
-        <w:t xml:space="preserve"> zu bearbeitendes Format</w:t>
-      </w:r>
+        <w:t xml:space="preserve"> </w:t>
+      </w:r>
+      <w:proofErr w:type="gramStart"/>
+      <w:r>
+        <w:t>zu bearbeitendes Format</w:t>
+      </w:r>
+      <w:proofErr w:type="gramEnd"/>
       <w:r>
         <w:t xml:space="preserve"> zu </w:t>
       </w:r>
@@ -7333,6 +7931,9 @@
       </w:r>
     </w:p>
     <w:p>
+      <w:pPr>
+        <w:jc w:val="both"/>
+      </w:pPr>
       <w:r>
         <w:t xml:space="preserve">Im zweiten Schritt wurden die </w:t>
       </w:r>
@@ -7387,6 +7988,7 @@
       <w:r>
         <w:t xml:space="preserve">Lücken in den Spalten </w:t>
       </w:r>
+      <w:proofErr w:type="spellStart"/>
       <w:r>
         <w:rPr>
           <w:i/>
@@ -7401,6 +8003,7 @@
         </w:rPr>
         <w:t>e</w:t>
       </w:r>
+      <w:proofErr w:type="spellEnd"/>
       <w:r>
         <w:rPr>
           <w:i/>
@@ -7448,6 +8051,7 @@
       <w:r>
         <w:t xml:space="preserve">Spalte </w:t>
       </w:r>
+      <w:proofErr w:type="spellStart"/>
       <w:r>
         <w:rPr>
           <w:i/>
@@ -7455,6 +8059,7 @@
         </w:rPr>
         <w:t>New_Price</w:t>
       </w:r>
+      <w:proofErr w:type="spellEnd"/>
       <w:r>
         <w:t xml:space="preserve"> auf Basis </w:t>
       </w:r>
@@ -7501,377 +8106,2218 @@
         <w:t xml:space="preserve"> </w:t>
       </w:r>
       <w:r>
-        <w:t xml:space="preserve">Um die Werte innerhalb der Zellen als Zahl </w:t>
-      </w:r>
-      <w:r>
-        <w:t>identifizieren zu können, bestand zunächst die Notwendigkeit alle Einheitsbezeichnungen innerh</w:t>
-      </w:r>
-      <w:r>
-        <w:t xml:space="preserve">alb der Zellen zu entfernen. </w:t>
+        <w:t xml:space="preserve">Da der vorliegende Bericht </w:t>
+      </w:r>
+      <w:r>
+        <w:t>in der deutschen Sprache verfasst</w:t>
       </w:r>
       <w:r>
         <w:t xml:space="preserve"> </w:t>
       </w:r>
       <w:r>
-        <w:t>Nachfolgend</w:t>
-      </w:r>
-      <w:r>
-        <w:t xml:space="preserve"> wurden alle Werte der Einheit </w:t>
-      </w:r>
-      <w:r>
-        <w:rPr>
-          <w:i/>
-          <w:iCs/>
-        </w:rPr>
-        <w:t xml:space="preserve">km/kg </w:t>
-      </w:r>
-      <w:r>
-        <w:t xml:space="preserve">in der Spalte </w:t>
-      </w:r>
-      <w:r>
-        <w:rPr>
-          <w:i/>
-          <w:iCs/>
-        </w:rPr>
-        <w:t xml:space="preserve">Mileage </w:t>
-      </w:r>
-      <w:r>
-        <w:t xml:space="preserve">in </w:t>
-      </w:r>
-      <w:r>
-        <w:rPr>
-          <w:i/>
-          <w:iCs/>
-        </w:rPr>
-        <w:t>kmpl</w:t>
-      </w:r>
-      <w:r>
-        <w:rPr>
-          <w:i/>
-          <w:iCs/>
-        </w:rPr>
+        <w:t>ist, wurden</w:t>
+      </w:r>
+      <w:r>
+        <w:t xml:space="preserve"> z</w:t>
+      </w:r>
+      <w:r>
+        <w:t>usätzlich</w:t>
+      </w:r>
+      <w:r>
         <w:t xml:space="preserve"> </w:t>
       </w:r>
       <w:r>
-        <w:t>umgerechnet</w:t>
-      </w:r>
-      <w:r>
-        <w:t xml:space="preserve"> mit einer Umrechnungszahl von 1.4. </w:t>
+        <w:t xml:space="preserve">alle </w:t>
+      </w:r>
+      <w:r>
+        <w:t xml:space="preserve">englischen Informationen </w:t>
+      </w:r>
+      <w:r>
+        <w:t xml:space="preserve">zur besseren Verständlichkeit </w:t>
+      </w:r>
+      <w:r>
+        <w:t xml:space="preserve">ins deutsche übersetzt. </w:t>
       </w:r>
     </w:p>
     <w:p>
       <w:pPr>
-        <w:rPr>
-          <w:i/>
-          <w:iCs/>
-        </w:rPr>
-      </w:pPr>
+        <w:jc w:val="both"/>
+      </w:pPr>
+      <w:r>
+        <w:t xml:space="preserve">Um die Werte innerhalb der Zellen als Zahl </w:t>
+      </w:r>
+      <w:r>
+        <w:t>identifizieren zu können, bestand zunächst die Notwendigkeit alle Einheitsbezeichnungen innerh</w:t>
+      </w:r>
+      <w:r>
+        <w:t xml:space="preserve">alb der Zellen zu entfernen. </w:t>
+      </w:r>
+      <w:r>
+        <w:t xml:space="preserve"> </w:t>
+      </w:r>
+      <w:r>
+        <w:t>Nachfolgend</w:t>
+      </w:r>
+      <w:r>
+        <w:t xml:space="preserve"> wurden alle Werte der Einheit </w:t>
+      </w:r>
+      <w:r>
+        <w:rPr>
+          <w:i/>
+          <w:iCs/>
+        </w:rPr>
+        <w:t xml:space="preserve">km/kg </w:t>
+      </w:r>
+      <w:r>
+        <w:t xml:space="preserve">in der Spalte </w:t>
+      </w:r>
+      <w:proofErr w:type="spellStart"/>
+      <w:r>
+        <w:rPr>
+          <w:i/>
+          <w:iCs/>
+        </w:rPr>
+        <w:t>Mileage</w:t>
+      </w:r>
+      <w:proofErr w:type="spellEnd"/>
+      <w:r>
+        <w:rPr>
+          <w:i/>
+          <w:iCs/>
+        </w:rPr>
+        <w:t xml:space="preserve"> </w:t>
+      </w:r>
+      <w:r>
+        <w:t xml:space="preserve">in </w:t>
+      </w:r>
+      <w:proofErr w:type="spellStart"/>
+      <w:r>
+        <w:rPr>
+          <w:i/>
+          <w:iCs/>
+        </w:rPr>
+        <w:t>kmpl</w:t>
+      </w:r>
+      <w:proofErr w:type="spellEnd"/>
+      <w:r>
+        <w:rPr>
+          <w:i/>
+          <w:iCs/>
+        </w:rPr>
+        <w:t xml:space="preserve"> </w:t>
+      </w:r>
+      <w:r>
+        <w:t>umgerechnet</w:t>
+      </w:r>
+      <w:r>
+        <w:t xml:space="preserve">. </w:t>
+      </w:r>
+      <w:r>
+        <w:t xml:space="preserve">Der Umrechnungsfaktor beträgt </w:t>
+      </w:r>
+      <w:r>
+        <w:t xml:space="preserve">1.4. Alle Ergebnisse wurden auf zwei Dezimalstellen </w:t>
+      </w:r>
+      <w:r>
+        <w:t xml:space="preserve">gerundet. </w:t>
+      </w:r>
+      <w:r>
+        <w:t xml:space="preserve">Zusätzlich fanden Modifikationen in der Spalte </w:t>
+      </w:r>
+      <w:r>
+        <w:rPr>
+          <w:i/>
+          <w:iCs/>
+        </w:rPr>
+        <w:t>Engine</w:t>
+      </w:r>
+      <w:r>
+        <w:t xml:space="preserve"> Anwendung. Alle Werte </w:t>
+      </w:r>
+      <w:r>
+        <w:t xml:space="preserve">waren </w:t>
+      </w:r>
+      <w:r>
+        <w:t xml:space="preserve">in </w:t>
+      </w:r>
+      <w:r>
+        <w:rPr>
+          <w:i/>
+          <w:iCs/>
+        </w:rPr>
+        <w:t>CC</w:t>
+      </w:r>
+      <w:r>
+        <w:t xml:space="preserve"> angegeben</w:t>
+      </w:r>
+      <w:r>
+        <w:t xml:space="preserve">. </w:t>
+      </w:r>
+      <w:r>
+        <w:t xml:space="preserve">Es ist davon auszugehen, dass </w:t>
+      </w:r>
+      <w:r>
+        <w:rPr>
+          <w:i/>
+          <w:iCs/>
+        </w:rPr>
+        <w:t>CC</w:t>
+      </w:r>
+      <w:r>
+        <w:t xml:space="preserve"> </w:t>
+      </w:r>
+      <w:r>
+        <w:t xml:space="preserve">die Einheit Kubikzentimeter wiedergibt. Da </w:t>
+      </w:r>
+      <w:r>
+        <w:t>diese gebräuchliche Anwendung</w:t>
+      </w:r>
+      <w:r>
+        <w:t xml:space="preserve"> im Kontext zu Angaben des Hubraums </w:t>
+      </w:r>
+      <w:r>
+        <w:t>ist</w:t>
+      </w:r>
+      <w:r>
+        <w:t xml:space="preserve">. </w:t>
+      </w:r>
+      <w:r>
+        <w:t>Die</w:t>
+      </w:r>
+      <w:r>
+        <w:t xml:space="preserve"> Einheitsangaben wurden entfernt um den Inhalt der Zelle als zahl definieren zu können. </w:t>
+      </w:r>
+      <w:r>
+        <w:t xml:space="preserve">Alle Informationen über die </w:t>
+      </w:r>
+      <w:r>
+        <w:rPr>
+          <w:i/>
+          <w:iCs/>
+        </w:rPr>
+        <w:t xml:space="preserve">Power </w:t>
+      </w:r>
+      <w:r>
+        <w:t>des Fahrzeug</w:t>
+      </w:r>
+      <w:r>
+        <w:t xml:space="preserve">s sind im Originaldatensatz mit der Einheit </w:t>
+      </w:r>
+      <w:r>
+        <w:rPr>
+          <w:i/>
+          <w:iCs/>
+        </w:rPr>
+        <w:t>bhp</w:t>
+      </w:r>
+      <w:r>
+        <w:t xml:space="preserve"> beschrieben. </w:t>
+      </w:r>
+      <w:r>
+        <w:t xml:space="preserve"> </w:t>
+      </w:r>
+      <w:r>
+        <w:rPr>
+          <w:i/>
+          <w:iCs/>
+        </w:rPr>
+        <w:t xml:space="preserve">Bhp </w:t>
+      </w:r>
+      <w:r>
+        <w:t xml:space="preserve">steht für Brake </w:t>
+      </w:r>
+      <w:proofErr w:type="spellStart"/>
+      <w:r>
+        <w:t>h</w:t>
+      </w:r>
+      <w:r>
+        <w:t>orse</w:t>
+      </w:r>
+      <w:r>
+        <w:t>p</w:t>
+      </w:r>
+      <w:r>
+        <w:t>ower</w:t>
+      </w:r>
+      <w:proofErr w:type="spellEnd"/>
+      <w:r>
+        <w:t xml:space="preserve">. </w:t>
+      </w:r>
+      <w:r>
+        <w:t xml:space="preserve"> 1</w:t>
+      </w:r>
+      <w:r>
+        <w:t xml:space="preserve"> bhp entspricht 1.0</w:t>
+      </w:r>
+      <w:r>
+        <w:t>1</w:t>
+      </w:r>
+      <w:r>
+        <w:t>39 Pferdestärken</w:t>
+      </w:r>
+      <w:r>
+        <w:t xml:space="preserve"> (PS). Da PS im europäischen Raum als handelsübliche Einheit für die Leistung des Motors eines Fahrzeugs betrach</w:t>
+      </w:r>
+      <w:r>
+        <w:t xml:space="preserve">tet wird, fanden Umrechnungen in PS statt. </w:t>
+      </w:r>
+      <w:r>
+        <w:t>Zusätzlic</w:t>
+      </w:r>
+      <w:r>
+        <w:t>h musste die Ziffer innerhalb der Zelle als Zahl definiert werden.</w:t>
+      </w:r>
+      <w:r>
+        <w:t xml:space="preserve"> Die Spalte </w:t>
+      </w:r>
+      <w:r>
+        <w:rPr>
+          <w:i/>
+          <w:iCs/>
+        </w:rPr>
+        <w:t xml:space="preserve">Price </w:t>
+      </w:r>
+      <w:r>
+        <w:t xml:space="preserve">war in </w:t>
+      </w:r>
+      <w:r>
+        <w:t xml:space="preserve">der Währung </w:t>
+      </w:r>
+      <w:proofErr w:type="spellStart"/>
+      <w:r>
+        <w:rPr>
+          <w:i/>
+          <w:iCs/>
+        </w:rPr>
+        <w:t>Lakh</w:t>
+      </w:r>
+      <w:proofErr w:type="spellEnd"/>
+      <w:r>
+        <w:rPr>
+          <w:i/>
+          <w:iCs/>
+        </w:rPr>
+        <w:t xml:space="preserve"> </w:t>
+      </w:r>
+      <w:r>
+        <w:t xml:space="preserve">angegeben. </w:t>
+      </w:r>
+      <w:proofErr w:type="spellStart"/>
+      <w:r>
+        <w:rPr>
+          <w:i/>
+          <w:iCs/>
+        </w:rPr>
+        <w:t>Lak</w:t>
+      </w:r>
+      <w:r>
+        <w:rPr>
+          <w:i/>
+          <w:iCs/>
+        </w:rPr>
+        <w:t>h</w:t>
+      </w:r>
+      <w:proofErr w:type="spellEnd"/>
+      <w:r>
+        <w:rPr>
+          <w:i/>
+          <w:iCs/>
+        </w:rPr>
+        <w:t xml:space="preserve"> </w:t>
+      </w:r>
+      <w:r>
+        <w:t xml:space="preserve">gilt als südasiatischen Zahlenwort für </w:t>
+      </w:r>
+      <w:proofErr w:type="spellStart"/>
+      <w:r>
+        <w:t>einhundertausend</w:t>
+      </w:r>
+      <w:proofErr w:type="spellEnd"/>
+      <w:r>
+        <w:t>.</w:t>
+      </w:r>
+      <w:r>
+        <w:t xml:space="preserve"> </w:t>
+      </w:r>
+      <w:sdt>
+        <w:sdtPr>
+          <w:alias w:val="To edit, see citavi.com/edit"/>
+          <w:tag w:val="CitaviPlaceholder#e3e8cafc-149a-4f99-a6fc-ded68622b330"/>
+          <w:id w:val="1745531423"/>
+          <w:placeholder>
+            <w:docPart w:val="DefaultPlaceholder_-1854013440"/>
+          </w:placeholder>
+        </w:sdtPr>
+        <w:sdtContent>
+          <w:r>
+            <w:fldChar w:fldCharType="begin"/>
+          </w:r>
+          <w:r>
+            <w:instrText>ADDIN CitaviPlaceholder{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}</w:instrText>
+          </w:r>
+          <w:r>
+            <w:fldChar w:fldCharType="separate"/>
+          </w:r>
+          <w:r>
+            <w:t>[5]</w:t>
+          </w:r>
+          <w:r>
+            <w:fldChar w:fldCharType="end"/>
+          </w:r>
+        </w:sdtContent>
+      </w:sdt>
+      <w:r>
+        <w:t xml:space="preserve"> Insbesondere im Zusammenhang mit der Angabe der indischen Währung </w:t>
+      </w:r>
+      <w:proofErr w:type="gramStart"/>
+      <w:r>
+        <w:rPr>
+          <w:i/>
+          <w:iCs/>
+        </w:rPr>
+        <w:t>Indische</w:t>
+      </w:r>
+      <w:proofErr w:type="gramEnd"/>
+      <w:r>
+        <w:rPr>
+          <w:i/>
+          <w:iCs/>
+        </w:rPr>
+        <w:t xml:space="preserve"> Rupien (INR) </w:t>
+      </w:r>
+      <w:r>
+        <w:t>findet diese</w:t>
+      </w:r>
+      <w:r>
+        <w:t>r</w:t>
+      </w:r>
+      <w:r>
+        <w:t xml:space="preserve"> Wort</w:t>
+      </w:r>
+      <w:r>
+        <w:t>laut</w:t>
+      </w:r>
+      <w:r>
+        <w:t xml:space="preserve"> Anwendung. </w:t>
+      </w:r>
+      <w:r>
+        <w:t xml:space="preserve">Entsprechend </w:t>
+      </w:r>
+      <w:r>
+        <w:t xml:space="preserve">bezeichnet 1 </w:t>
+      </w:r>
+      <w:proofErr w:type="spellStart"/>
+      <w:r>
+        <w:rPr>
+          <w:i/>
+          <w:iCs/>
+        </w:rPr>
+        <w:t>Lak</w:t>
+      </w:r>
+      <w:r>
+        <w:rPr>
+          <w:i/>
+          <w:iCs/>
+        </w:rPr>
+        <w:t>h</w:t>
+      </w:r>
+      <w:proofErr w:type="spellEnd"/>
+      <w:r>
+        <w:rPr>
+          <w:i/>
+          <w:iCs/>
+        </w:rPr>
+        <w:t xml:space="preserve">, einhunderttausend </w:t>
+      </w:r>
+      <w:proofErr w:type="gramStart"/>
+      <w:r>
+        <w:t>Indischen</w:t>
+      </w:r>
+      <w:proofErr w:type="gramEnd"/>
+      <w:r>
+        <w:t xml:space="preserve"> Rupien</w:t>
+      </w:r>
+      <w:r>
+        <w:rPr>
+          <w:i/>
+          <w:iCs/>
+        </w:rPr>
+        <w:t>.</w:t>
+      </w:r>
+      <w:r>
+        <w:rPr>
+          <w:i/>
+          <w:iCs/>
+        </w:rPr>
+        <w:t xml:space="preserve"> </w:t>
+      </w:r>
+      <w:r>
+        <w:t xml:space="preserve">Zusätzlich liegt der Wechselkurs von </w:t>
+      </w:r>
+      <w:proofErr w:type="gramStart"/>
+      <w:r>
+        <w:rPr>
+          <w:i/>
+          <w:iCs/>
+        </w:rPr>
+        <w:t>Indischen</w:t>
+      </w:r>
+      <w:proofErr w:type="gramEnd"/>
+      <w:r>
+        <w:rPr>
+          <w:i/>
+          <w:iCs/>
+        </w:rPr>
+        <w:t xml:space="preserve"> Rupien</w:t>
+      </w:r>
+      <w:r>
+        <w:t xml:space="preserve"> in </w:t>
+      </w:r>
+      <w:r>
+        <w:rPr>
+          <w:i/>
+          <w:iCs/>
+        </w:rPr>
+        <w:t>Euro</w:t>
+      </w:r>
+      <w:r>
+        <w:t xml:space="preserve"> bei</w:t>
+      </w:r>
+      <w:r>
+        <w:t xml:space="preserve"> </w:t>
+      </w:r>
+      <w:r>
+        <w:t>8</w:t>
+      </w:r>
+      <w:r>
+        <w:t>3</w:t>
+      </w:r>
+      <w:r>
+        <w:t>,</w:t>
+      </w:r>
+      <w:r>
+        <w:t>5096</w:t>
+      </w:r>
+      <w:r>
+        <w:t xml:space="preserve"> INR zu 1€. </w:t>
+      </w:r>
+      <w:sdt>
+        <w:sdtPr>
+          <w:alias w:val="To edit, see citavi.com/edit"/>
+          <w:tag w:val="CitaviPlaceholder#21dda5db-8cc7-4fc8-87ed-dcc4dd162fdc"/>
+          <w:id w:val="-783962725"/>
+          <w:placeholder>
+            <w:docPart w:val="DefaultPlaceholder_-1854013440"/>
+          </w:placeholder>
+        </w:sdtPr>
+        <w:sdtContent>
+          <w:r>
+            <w:fldChar w:fldCharType="begin"/>
+          </w:r>
+          <w:r>
+            <w:instrText>ADDIN CitaviPlaceholder{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}</w:instrText>
+          </w:r>
+          <w:r>
+            <w:fldChar w:fldCharType="separate"/>
+          </w:r>
+          <w:r>
+            <w:t>[6]</w:t>
+          </w:r>
+          <w:r>
+            <w:fldChar w:fldCharType="end"/>
+          </w:r>
+        </w:sdtContent>
+      </w:sdt>
+      <w:r>
+        <w:t xml:space="preserve"> </w:t>
+      </w:r>
+      <w:r>
+        <w:t xml:space="preserve">Entsprechend </w:t>
+      </w:r>
+      <w:proofErr w:type="gramStart"/>
+      <w:r>
+        <w:t xml:space="preserve">dieser </w:t>
+      </w:r>
+      <w:r>
+        <w:t>Annahmen</w:t>
+      </w:r>
+      <w:proofErr w:type="gramEnd"/>
+      <w:r>
+        <w:t xml:space="preserve"> fand die Umrechnung </w:t>
+      </w:r>
+      <w:r>
+        <w:t>der Werte innerhalb der</w:t>
+      </w:r>
+      <w:r>
+        <w:t xml:space="preserve"> Spalte</w:t>
+      </w:r>
+      <w:r>
+        <w:t xml:space="preserve"> </w:t>
+      </w:r>
+      <w:r>
+        <w:rPr>
+          <w:i/>
+          <w:iCs/>
+        </w:rPr>
+        <w:t>Price</w:t>
+      </w:r>
+      <w:r>
+        <w:t xml:space="preserve"> statt. </w:t>
+      </w:r>
+      <w:r>
+        <w:t xml:space="preserve">Wiederholt </w:t>
+      </w:r>
+      <w:r>
+        <w:t xml:space="preserve">hat eine Entnahme </w:t>
+      </w:r>
+      <w:r>
+        <w:t>der</w:t>
+      </w:r>
+      <w:r>
+        <w:t xml:space="preserve"> Einheitsangaben </w:t>
+      </w:r>
+      <w:r>
+        <w:t>innerhalb der Zellen stattgefunden,</w:t>
+      </w:r>
+      <w:r>
+        <w:t xml:space="preserve"> </w:t>
+      </w:r>
+      <w:r>
+        <w:t xml:space="preserve">um den Wert in dieser als Zahl definieren zu können. </w:t>
+      </w:r>
+      <w:r>
+        <w:t xml:space="preserve">Die Ergebnisse wurden auf </w:t>
+      </w:r>
+      <w:r>
+        <w:t xml:space="preserve">ganze Zahlen ohne Dezimalstellen gerundet. </w:t>
+      </w:r>
+      <w:r>
+        <w:t>Erklärend für diesen Sachverhalt</w:t>
+      </w:r>
+      <w:r>
+        <w:t xml:space="preserve"> ist </w:t>
+      </w:r>
+      <w:r>
+        <w:t xml:space="preserve">der Vergleich </w:t>
+      </w:r>
+      <w:r>
+        <w:t xml:space="preserve">der Preisangaben zu </w:t>
+      </w:r>
+      <w:r>
+        <w:t>erfolgreichen</w:t>
+      </w:r>
+      <w:r>
+        <w:t xml:space="preserve"> Gebrauchtwagen</w:t>
+      </w:r>
+      <w:r>
+        <w:t>plattformen</w:t>
+      </w:r>
+      <w:r>
+        <w:t xml:space="preserve">, wie </w:t>
+      </w:r>
+      <w:r>
+        <w:rPr>
+          <w:i/>
+          <w:iCs/>
+        </w:rPr>
+        <w:t>mobile.de</w:t>
+      </w:r>
+      <w:r>
+        <w:t xml:space="preserve"> </w:t>
+      </w:r>
+      <w:r>
+        <w:t xml:space="preserve">oder </w:t>
+      </w:r>
+      <w:r>
+        <w:rPr>
+          <w:i/>
+          <w:iCs/>
+        </w:rPr>
+        <w:t>au</w:t>
+      </w:r>
+      <w:r>
+        <w:rPr>
+          <w:i/>
+          <w:iCs/>
+        </w:rPr>
+        <w:t>t</w:t>
+      </w:r>
+      <w:r>
+        <w:rPr>
+          <w:i/>
+          <w:iCs/>
+        </w:rPr>
+        <w:t>oscout24.</w:t>
+      </w:r>
+      <w:r>
+        <w:rPr>
+          <w:i/>
+          <w:iCs/>
+        </w:rPr>
+        <w:t>de</w:t>
+      </w:r>
+      <w:r>
+        <w:t xml:space="preserve">. </w:t>
+      </w:r>
+      <w:sdt>
+        <w:sdtPr>
+          <w:alias w:val="To edit, see citavi.com/edit"/>
+          <w:tag w:val="CitaviPlaceholder#9395c9d7-b5dc-47c7-8995-0c225b384dc1"/>
+          <w:id w:val="-604035813"/>
+          <w:placeholder>
+            <w:docPart w:val="DefaultPlaceholder_-1854013440"/>
+          </w:placeholder>
+        </w:sdtPr>
+        <w:sdtContent>
+          <w:r>
+            <w:fldChar w:fldCharType="begin"/>
+          </w:r>
+          <w:r>
+            <w:instrText>ADDIN CitaviPlaceholder{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}</w:instrText>
+          </w:r>
+          <w:r>
+            <w:fldChar w:fldCharType="separate"/>
+          </w:r>
+          <w:r>
+            <w:t>[3, 12]</w:t>
+          </w:r>
+          <w:r>
+            <w:fldChar w:fldCharType="end"/>
+          </w:r>
+        </w:sdtContent>
+      </w:sdt>
+      <w:r>
+        <w:rPr>
+          <w:i/>
+          <w:iCs/>
+        </w:rPr>
+        <w:t xml:space="preserve"> </w:t>
+      </w:r>
+      <w:r>
+        <w:t xml:space="preserve">Diesen Webseiten zu entnehmen </w:t>
+      </w:r>
+      <w:r>
+        <w:t xml:space="preserve">sind Preisangaben in ganzen Zahlen, ohne Dezimalstellen. </w:t>
+      </w:r>
+      <w:r>
+        <w:t>Demen</w:t>
+      </w:r>
+      <w:r>
+        <w:t>tsprechend wurde diese Richtlinien übernommen und</w:t>
+      </w:r>
+      <w:r>
+        <w:t xml:space="preserve"> bezüglich der Preisangaben in den Visualisierungen angewandt. </w:t>
+      </w:r>
     </w:p>
     <w:p>
       <w:pPr>
+        <w:jc w:val="both"/>
+      </w:pPr>
+      <w:r>
+        <w:t xml:space="preserve">Für die </w:t>
+      </w:r>
+      <w:r>
+        <w:t xml:space="preserve">Darstellung der Baumhierarchie war zusätzlich eine </w:t>
+      </w:r>
+      <w:r>
+        <w:t xml:space="preserve">Umwandlung des Dateiformats </w:t>
+      </w:r>
+      <w:r>
+        <w:t xml:space="preserve">von </w:t>
+      </w:r>
+      <w:r>
+        <w:rPr>
+          <w:i/>
+          <w:iCs/>
+        </w:rPr>
+        <w:t>.</w:t>
+      </w:r>
+      <w:proofErr w:type="spellStart"/>
+      <w:r>
+        <w:rPr>
+          <w:i/>
+          <w:iCs/>
+        </w:rPr>
+        <w:t>csv</w:t>
+      </w:r>
+      <w:proofErr w:type="spellEnd"/>
+      <w:r>
+        <w:t xml:space="preserve"> </w:t>
+      </w:r>
+      <w:proofErr w:type="gramStart"/>
+      <w:r>
+        <w:t xml:space="preserve">in </w:t>
+      </w:r>
+      <w:r>
+        <w:rPr>
+          <w:i/>
+          <w:iCs/>
+        </w:rPr>
+        <w:t>.</w:t>
+      </w:r>
+      <w:proofErr w:type="spellStart"/>
+      <w:r>
+        <w:rPr>
+          <w:i/>
+          <w:iCs/>
+        </w:rPr>
+        <w:t>json</w:t>
+      </w:r>
+      <w:proofErr w:type="spellEnd"/>
+      <w:proofErr w:type="gramEnd"/>
+      <w:r>
+        <w:t xml:space="preserve"> </w:t>
+      </w:r>
+      <w:r>
+        <w:t xml:space="preserve">notwendig. </w:t>
+      </w:r>
+      <w:r>
+        <w:t xml:space="preserve">In diesem Zusammenhang besteht die Möglichkeit die Daten aus </w:t>
+      </w:r>
+      <w:r>
+        <w:t xml:space="preserve">Microsoft Excel in </w:t>
+      </w:r>
+      <w:proofErr w:type="gramStart"/>
+      <w:r>
+        <w:t xml:space="preserve">eine </w:t>
+      </w:r>
+      <w:r>
+        <w:rPr>
+          <w:i/>
+          <w:iCs/>
+        </w:rPr>
+        <w:t>.</w:t>
+      </w:r>
+      <w:proofErr w:type="spellStart"/>
+      <w:r>
+        <w:rPr>
+          <w:i/>
+          <w:iCs/>
+        </w:rPr>
+        <w:t>json</w:t>
+      </w:r>
+      <w:proofErr w:type="spellEnd"/>
+      <w:proofErr w:type="gramEnd"/>
+      <w:r>
+        <w:t xml:space="preserve"> zu exportieren. </w:t>
+      </w:r>
+      <w:r>
+        <w:t>Mittels dieser Anwendung liegt allerdings keine Baumstruktur der Daten vor</w:t>
+      </w:r>
+      <w:r>
+        <w:t xml:space="preserve">. Diese gilt als unabdingbar für </w:t>
+      </w:r>
+      <w:r>
+        <w:t>Anordnung eines Baum</w:t>
+      </w:r>
+      <w:r>
+        <w:t>e</w:t>
+      </w:r>
+      <w:r>
+        <w:t xml:space="preserve">s. Folglich </w:t>
+      </w:r>
+      <w:r>
+        <w:t xml:space="preserve">bestand die Notwendigkeit </w:t>
+      </w:r>
+      <w:r>
+        <w:t>der manuellen Bearbeitung der exportierten Exce</w:t>
+      </w:r>
+      <w:r>
+        <w:t>ldatei</w:t>
+      </w:r>
+      <w:r>
+        <w:t xml:space="preserve"> mit Visual Studio Code. </w:t>
+      </w:r>
+      <w:r>
+        <w:t xml:space="preserve">Demgemäß konnte eine Baumhierarchie manuell erzeugt werden. </w:t>
+      </w:r>
+      <w:r>
+        <w:t xml:space="preserve">Die Daten wurden </w:t>
+      </w:r>
+      <w:r>
+        <w:t xml:space="preserve">dafür nach Gebrauchtwagen, Marken und final nach Modellen geordnet. </w:t>
+      </w:r>
+      <w:r>
+        <w:t xml:space="preserve">Im direkten Vergleich der Vorverarbeitung der Daten der </w:t>
+      </w:r>
+      <w:r>
+        <w:t xml:space="preserve">3 Visualisierungstechniken, kann die Vorverarbeitung der Baumhierarchie als </w:t>
+      </w:r>
+      <w:r>
+        <w:t xml:space="preserve">aufwendigste betrachtet werden. </w:t>
+      </w:r>
+      <w:r>
+        <w:t xml:space="preserve">Die </w:t>
+      </w:r>
+      <w:proofErr w:type="gramStart"/>
+      <w:r>
+        <w:t>entsprechende .</w:t>
+      </w:r>
+      <w:proofErr w:type="spellStart"/>
+      <w:r>
+        <w:rPr>
+          <w:i/>
+          <w:iCs/>
+        </w:rPr>
+        <w:t>json</w:t>
+      </w:r>
+      <w:proofErr w:type="spellEnd"/>
+      <w:proofErr w:type="gramEnd"/>
+      <w:r>
+        <w:rPr>
+          <w:i/>
+          <w:iCs/>
+        </w:rPr>
+        <w:t xml:space="preserve"> </w:t>
+      </w:r>
+      <w:r>
+        <w:t xml:space="preserve">Datei ist im Ordner </w:t>
+      </w:r>
+      <w:proofErr w:type="spellStart"/>
+      <w:r>
+        <w:rPr>
+          <w:i/>
+          <w:iCs/>
+        </w:rPr>
+        <w:t>AufbereiteteDaten</w:t>
+      </w:r>
+      <w:proofErr w:type="spellEnd"/>
+      <w:r>
+        <w:rPr>
+          <w:i/>
+          <w:iCs/>
+        </w:rPr>
+        <w:t xml:space="preserve"> </w:t>
+      </w:r>
+      <w:r>
+        <w:t xml:space="preserve">unter dem Namen </w:t>
+      </w:r>
+      <w:proofErr w:type="spellStart"/>
+      <w:r>
+        <w:rPr>
+          <w:i/>
+          <w:iCs/>
+        </w:rPr>
+        <w:t>LocationCar</w:t>
+      </w:r>
+      <w:r>
+        <w:rPr>
+          <w:i/>
+          <w:iCs/>
+        </w:rPr>
+        <w:t>.json</w:t>
+      </w:r>
+      <w:proofErr w:type="spellEnd"/>
+      <w:r>
+        <w:rPr>
+          <w:i/>
+          <w:iCs/>
+        </w:rPr>
+        <w:t xml:space="preserve"> </w:t>
+      </w:r>
+      <w:r>
+        <w:t xml:space="preserve">vorzufinden. </w:t>
+      </w:r>
+    </w:p>
+    <w:p>
+      <w:pPr>
+        <w:jc w:val="both"/>
+      </w:pPr>
+      <w:r>
+        <w:t xml:space="preserve">Zuletzt </w:t>
+      </w:r>
+      <w:r>
+        <w:t>wurde eine Spalte ID</w:t>
+      </w:r>
+      <w:r>
+        <w:t xml:space="preserve"> für jeden Gebrauchtwagen</w:t>
+      </w:r>
+      <w:r>
+        <w:t xml:space="preserve"> hinzugefügt. Diese </w:t>
+      </w:r>
+      <w:r>
+        <w:t>verhilft der</w:t>
+      </w:r>
+      <w:r>
+        <w:t xml:space="preserve"> eindeutigen Identifizierung des Datensatzes. </w:t>
+      </w:r>
+      <w:r>
+        <w:t>Jeder ID</w:t>
+      </w:r>
+      <w:r>
+        <w:t>-</w:t>
+      </w:r>
+      <w:r>
+        <w:t>Wert ist eindeutig innerhalb der Tabelle</w:t>
+      </w:r>
+      <w:r>
+        <w:t>.</w:t>
+      </w:r>
+      <w:r>
+        <w:t xml:space="preserve"> Auf diese Weise b</w:t>
+      </w:r>
+      <w:r>
+        <w:t>esteht bei alleiniger Angabe der ID</w:t>
+      </w:r>
+      <w:r>
+        <w:t>,</w:t>
+      </w:r>
+      <w:r>
+        <w:t xml:space="preserve"> die Möglichkeit für den Nutzer</w:t>
+      </w:r>
+      <w:r>
+        <w:t xml:space="preserve"> bei Bedarf</w:t>
+      </w:r>
+      <w:r>
+        <w:t xml:space="preserve"> ergänzende Informationen über das Objekt </w:t>
+      </w:r>
+      <w:r>
+        <w:t>anhand der</w:t>
+      </w:r>
+      <w:r>
+        <w:t xml:space="preserve"> Datentabelle</w:t>
+      </w:r>
+      <w:r>
+        <w:t xml:space="preserve"> </w:t>
+      </w:r>
+      <w:r>
+        <w:t>zu erfahren</w:t>
+      </w:r>
+      <w:r>
+        <w:t>.</w:t>
+      </w:r>
+      <w:r>
+        <w:t xml:space="preserve"> </w:t>
+      </w:r>
+    </w:p>
+    <w:p>
+      <w:pPr>
+        <w:jc w:val="both"/>
+      </w:pPr>
+      <w:r>
+        <w:t xml:space="preserve">Im dritten Schritt </w:t>
+      </w:r>
+      <w:r>
+        <w:t>der „Überführung der Daten“</w:t>
+      </w:r>
+      <w:r>
+        <w:t xml:space="preserve">, </w:t>
+      </w:r>
+      <w:r>
+        <w:t xml:space="preserve">bestand das Ziel die </w:t>
+      </w:r>
+      <w:r>
+        <w:t xml:space="preserve">Werte für den Programmcode lesbar zu machen. </w:t>
+      </w:r>
+      <w:r>
+        <w:t xml:space="preserve">Entsprechend wurden alle innerhalb von Microsoft Excel modifizierten Daten, in ein </w:t>
+      </w:r>
+      <w:r>
+        <w:rPr>
+          <w:i/>
+          <w:iCs/>
+        </w:rPr>
+        <w:t>.</w:t>
+      </w:r>
+      <w:proofErr w:type="spellStart"/>
+      <w:r>
+        <w:rPr>
+          <w:i/>
+          <w:iCs/>
+        </w:rPr>
+        <w:t>csv</w:t>
+      </w:r>
+      <w:proofErr w:type="spellEnd"/>
+      <w:r>
+        <w:t xml:space="preserve"> </w:t>
+      </w:r>
+      <w:r>
+        <w:t xml:space="preserve">Format </w:t>
+      </w:r>
+      <w:r>
+        <w:t>zurückgeführt.</w:t>
+      </w:r>
+      <w:r>
+        <w:t xml:space="preserve"> In diesem Prozess </w:t>
+      </w:r>
+      <w:r>
+        <w:t xml:space="preserve">lag der Fokus darauf, dass die Daten durch Kommas getrennt, sowie </w:t>
+      </w:r>
+      <w:r>
+        <w:t xml:space="preserve">als Dezimaltrennzeichen ein Punkt </w:t>
+      </w:r>
+      <w:r>
+        <w:t xml:space="preserve">Verwendung fand. </w:t>
+      </w:r>
+      <w:r>
+        <w:t xml:space="preserve"> </w:t>
+      </w:r>
+      <w:r>
+        <w:t xml:space="preserve">Im folgenden Kapitel </w:t>
+      </w:r>
+      <w:r>
+        <w:t xml:space="preserve">wird </w:t>
+      </w:r>
+      <w:r>
+        <w:t xml:space="preserve">detaillierter auf die Entwicklung der Visualisierungen eingegangen. </w:t>
+      </w:r>
+    </w:p>
+    <w:p>
+      <w:pPr>
         <w:pStyle w:val="berschrift1"/>
+        <w:jc w:val="both"/>
       </w:pPr>
       <w:r>
         <w:t xml:space="preserve">Visualisierungen </w:t>
+      </w:r>
+    </w:p>
+    <w:p>
+      <w:pPr>
+        <w:jc w:val="both"/>
+      </w:pPr>
+      <w:r>
+        <w:t xml:space="preserve">Wie bereits </w:t>
+      </w:r>
+      <w:r>
+        <w:t>verdeutlicht,</w:t>
+      </w:r>
+      <w:r>
+        <w:t xml:space="preserve"> erfolgt die Darstellung des Trainings</w:t>
+      </w:r>
+      <w:r>
+        <w:t xml:space="preserve">datensatzes von Gebrauchtwagen anhand von 3 Visualisierungstechniken. </w:t>
+      </w:r>
+      <w:r>
+        <w:t xml:space="preserve">In erster Instanz </w:t>
+      </w:r>
+      <w:r>
+        <w:t xml:space="preserve">wird mit Hilfe eines Baumdiagrammes die quantitative Verteilung der </w:t>
+      </w:r>
+      <w:r>
+        <w:t xml:space="preserve">vorhandenen Datensätze analysiert. Anschließend wird ein Scatterplot </w:t>
+      </w:r>
+      <w:r>
+        <w:t>erzeugt,</w:t>
+      </w:r>
+      <w:r>
+        <w:t xml:space="preserve"> um den Vergleich zweier Attribute des Gebrauchtwagens zu ermöglichen. </w:t>
+      </w:r>
+      <w:r>
+        <w:t xml:space="preserve">Ziel ist es, dass der Nutzer diese Attribute interaktiv wählen kann. </w:t>
+      </w:r>
+      <w:r>
+        <w:t xml:space="preserve"> </w:t>
+      </w:r>
+      <w:r>
+        <w:t xml:space="preserve">Mitunter besteht allerdings die Notwendigkeit mehr als zwei Attribute miteinander zu vergleichend. Entsprechend </w:t>
+      </w:r>
+      <w:r>
+        <w:t>wurde die dritte Visualisierung der Parallelen Koordinaten gewählt, welc</w:t>
+      </w:r>
+      <w:r>
+        <w:t>h einen solchen Vergleich gewährleistet. Folglich können die Zusammen</w:t>
+      </w:r>
+      <w:r>
+        <w:t xml:space="preserve">hänge von mehr als zwei Eigenschaften betrachtet werden. </w:t>
+      </w:r>
+      <w:r>
+        <w:t xml:space="preserve">Die Reihenfolge dessen soll wiederholt für den Nutzer wählbar sein. </w:t>
+      </w:r>
+    </w:p>
+    <w:p>
+      <w:pPr>
+        <w:jc w:val="both"/>
+      </w:pPr>
+      <w:r>
+        <w:t xml:space="preserve">Im folgenden Kapitel wird detaillierter auf die Anforderungen </w:t>
+      </w:r>
+      <w:r>
+        <w:t>an die Visualisierungen, sowie deren technische Umsetzun</w:t>
+      </w:r>
+      <w:r>
+        <w:t>g eingegangen</w:t>
+      </w:r>
+      <w:r>
+        <w:t>.</w:t>
+      </w:r>
+      <w:r>
+        <w:t xml:space="preserve"> Des Weiteren werden im Verlauf </w:t>
+      </w:r>
+    </w:p>
+    <w:p>
+      <w:pPr>
+        <w:pStyle w:val="berschrift2"/>
+        <w:jc w:val="both"/>
+      </w:pPr>
+      <w:bookmarkStart w:id="15" w:name="_Toc82161129"/>
+      <w:bookmarkStart w:id="16" w:name="_Ref89633246"/>
+      <w:r>
+        <w:t xml:space="preserve">Analyse der </w:t>
+      </w:r>
+      <w:r>
+        <w:t>Anwendungsaufgaben</w:t>
+      </w:r>
+      <w:bookmarkEnd w:id="15"/>
+      <w:bookmarkEnd w:id="16"/>
+    </w:p>
+    <w:p>
+      <w:pPr>
+        <w:jc w:val="both"/>
+      </w:pPr>
+      <w:r>
+        <w:t xml:space="preserve">Die Visualisierungen </w:t>
+      </w:r>
+      <w:r>
+        <w:t xml:space="preserve">sollen eine Unterstützung </w:t>
+      </w:r>
+      <w:r>
+        <w:t xml:space="preserve">für in Kapitel </w:t>
+      </w:r>
+      <w:r>
+        <w:fldChar w:fldCharType="begin"/>
+      </w:r>
+      <w:r>
+        <w:instrText xml:space="preserve"> REF _Ref81905548 \r \h </w:instrText>
+      </w:r>
+      <w:r>
+        <w:instrText xml:space="preserve"> \* MERGEFORMAT </w:instrText>
+      </w:r>
+      <w:r>
+        <w:fldChar w:fldCharType="separate"/>
+      </w:r>
+      <w:r>
+        <w:t>1.2</w:t>
+      </w:r>
+      <w:r>
+        <w:fldChar w:fldCharType="end"/>
+      </w:r>
+      <w:r>
+        <w:t xml:space="preserve"> erläuterte Zielgruppen darstellen. </w:t>
+      </w:r>
+      <w:r>
+        <w:t xml:space="preserve">Vordergründing sollen sie verhelfen die Informationen der Gebrauchtwagen </w:t>
+      </w:r>
+      <w:r>
+        <w:t>d</w:t>
+      </w:r>
+      <w:r>
+        <w:t xml:space="preserve">arzustellen, sodass </w:t>
+      </w:r>
+      <w:r>
+        <w:t xml:space="preserve">bei dem Nutzer ein Zugewinn an Erkenntnissen besteht, welcher ohne die Visualisierung </w:t>
+      </w:r>
+      <w:r>
+        <w:t>nicht stattgefunden hätte</w:t>
+      </w:r>
+      <w:r>
+        <w:t>.</w:t>
+      </w:r>
+    </w:p>
+    <w:p>
+      <w:pPr>
+        <w:jc w:val="both"/>
+      </w:pPr>
+      <w:r>
+        <w:t>Im Kontext eines Baumdiagrammes</w:t>
+      </w:r>
+      <w:r>
+        <w:t xml:space="preserve"> lassen sich Datensätze in Hierarchie Ordnen und anzeigen. Dies ermöglicht eine übersichtliche Darstellung der Daten nach bestimmten Gesichtspunkten. Im vorliegenden Beispiel soll die</w:t>
+      </w:r>
+      <w:r>
+        <w:t xml:space="preserve"> Eigenschaft der hierarchischen Darstellung genutzt </w:t>
+      </w:r>
+      <w:r>
+        <w:t>werden,</w:t>
+      </w:r>
+      <w:r>
+        <w:t xml:space="preserve"> um </w:t>
+      </w:r>
+      <w:r>
+        <w:t xml:space="preserve">eine Verteilung der Datensätze analysieren zu können. Entsprechend ist das Wurzelelement als Gebrauchtwagen definiert und gliedert sich in die Marke und das Model des </w:t>
+      </w:r>
+      <w:r>
+        <w:t>Automobils</w:t>
+      </w:r>
+      <w:r>
+        <w:t xml:space="preserve">. Anhand dessen lassen sich quantitative </w:t>
+      </w:r>
+      <w:r>
+        <w:t>Rückschlüsse</w:t>
+      </w:r>
+      <w:r>
+        <w:t xml:space="preserve"> </w:t>
+      </w:r>
+      <w:r>
+        <w:t xml:space="preserve">über die Repräsentativität </w:t>
+      </w:r>
+      <w:r>
+        <w:t>konkreter Fahrzeugtypen treffen.</w:t>
+      </w:r>
+    </w:p>
+    <w:p>
+      <w:pPr>
+        <w:jc w:val="both"/>
+      </w:pPr>
+      <w:r>
+        <w:t xml:space="preserve">Hingegen liegen die Vorteile des </w:t>
+      </w:r>
+      <w:r>
+        <w:t>Scatterplots</w:t>
+      </w:r>
+      <w:r>
+        <w:t xml:space="preserve"> sowie der</w:t>
+      </w:r>
+      <w:r>
+        <w:t xml:space="preserve"> parallelen Koordinaten</w:t>
+      </w:r>
+      <w:r>
+        <w:t xml:space="preserve"> in der Möglichkeit des Er</w:t>
+      </w:r>
+      <w:r>
+        <w:t>fassens von Trends und Anomalien innerhalb der Daten.</w:t>
+      </w:r>
+      <w:r>
+        <w:t xml:space="preserve"> </w:t>
+      </w:r>
+      <w:r>
+        <w:t xml:space="preserve">Das Ziel des Scatterplots ist </w:t>
+      </w:r>
+      <w:r>
+        <w:t>es,</w:t>
+      </w:r>
+      <w:r>
+        <w:t xml:space="preserve"> Zielgruppen eine Gegenüberstellung zweier Attribute zu ermöglichen. </w:t>
+      </w:r>
+      <w:r>
+        <w:t xml:space="preserve">Dieser </w:t>
+      </w:r>
+      <w:r>
+        <w:t xml:space="preserve">Ansatz </w:t>
+      </w:r>
+      <w:r>
+        <w:t xml:space="preserve">erbringt den Vorteil, dass Zusammenhänge dieser Eigenschaften analysiert werden können. </w:t>
+      </w:r>
+      <w:r>
+        <w:t xml:space="preserve">In diesem Kontext können beispielsweise Fragen beantwortet werden, wie: </w:t>
+      </w:r>
+      <w:r>
+        <w:rPr>
+          <w:i/>
+          <w:iCs/>
+        </w:rPr>
+        <w:t xml:space="preserve">Wie verhält sich der gefahrene Kilometerstand eines Gebrauchtwagens zu dessen Preis? </w:t>
+      </w:r>
+      <w:r>
+        <w:rPr>
+          <w:i/>
+          <w:iCs/>
+        </w:rPr>
+        <w:t xml:space="preserve">Sind Gebrauchtwagen mit </w:t>
+      </w:r>
+      <w:r>
+        <w:rPr>
+          <w:i/>
+          <w:iCs/>
+        </w:rPr>
+        <w:t>mehr PS grundsätzlich preisintensiver?</w:t>
+      </w:r>
+      <w:r>
+        <w:rPr>
+          <w:i/>
+          <w:iCs/>
+        </w:rPr>
+        <w:t xml:space="preserve"> </w:t>
+      </w:r>
+      <w:r>
+        <w:t xml:space="preserve">Insbesondere bei der Analyse statistischer Zusammenhänge gilt die Darstellung </w:t>
+      </w:r>
+      <w:r>
+        <w:t xml:space="preserve">zweier Faktoren </w:t>
+      </w:r>
+      <w:r>
+        <w:t>in</w:t>
+      </w:r>
+      <w:r>
+        <w:t xml:space="preserve"> zweidimensionalen </w:t>
+      </w:r>
+      <w:r>
+        <w:t>Koordinatensystemen</w:t>
+      </w:r>
+      <w:r>
+        <w:t xml:space="preserve"> als effektives Hilfsmittel und findet in der Praxis Anwendung. </w:t>
+      </w:r>
+      <w:r>
+        <w:t>Aufgrund d</w:t>
+      </w:r>
+      <w:r>
+        <w:t>er</w:t>
+      </w:r>
+      <w:r>
+        <w:t xml:space="preserve"> Simplizität des Systems kann </w:t>
+      </w:r>
+      <w:r>
+        <w:t xml:space="preserve">ein leichtes Verständnis des Scatterplots beim Nutzer vorausgesetzt werden. </w:t>
+      </w:r>
+      <w:r>
+        <w:t xml:space="preserve">Das </w:t>
+      </w:r>
+      <w:r>
+        <w:t>W</w:t>
+      </w:r>
+      <w:r>
+        <w:t xml:space="preserve">ählen der Attribute, welche miteinander verglichen werden sollen, kann über </w:t>
+      </w:r>
+      <w:r>
+        <w:t xml:space="preserve">zwei Buttons selbstdefiniert gesteuert werden. Entsprechend werden die gewählten Eigenschaften </w:t>
+      </w:r>
+      <w:r>
+        <w:t xml:space="preserve">auf der X-Achse, sowie Y-Achse dargestellt. </w:t>
+      </w:r>
+      <w:r>
+        <w:t xml:space="preserve">Kausal folgt auf einen Wechsel der Attribute, eine Veränderung der Achsen und des Plots. </w:t>
+      </w:r>
+      <w:r>
+        <w:t xml:space="preserve">Die Darstellung eines Scatterplots basiert vorerst ausschließlich auf einer Punktwolke. </w:t>
+      </w:r>
+      <w:r>
+        <w:t xml:space="preserve">In diesem Fall </w:t>
+      </w:r>
+      <w:r>
+        <w:t xml:space="preserve">kann nicht nachvollzogen werden, welcher Punkt welches Fahrzeug darstellt. </w:t>
+      </w:r>
+      <w:r>
+        <w:t xml:space="preserve">Aus diesem Grund wurde eine </w:t>
+      </w:r>
+      <w:r>
+        <w:t>„</w:t>
+      </w:r>
+      <w:proofErr w:type="spellStart"/>
+      <w:r>
+        <w:t>Hover</w:t>
+      </w:r>
+      <w:proofErr w:type="spellEnd"/>
+      <w:r>
+        <w:t>“-</w:t>
+      </w:r>
+      <w:r>
+        <w:t>Fun</w:t>
+      </w:r>
+      <w:r>
+        <w:t>ktion der Namens</w:t>
+      </w:r>
+      <w:r>
+        <w:t xml:space="preserve">anzeige und Farbänderung </w:t>
+      </w:r>
+      <w:r>
+        <w:t xml:space="preserve">programmiert. Insbesondere bei </w:t>
+      </w:r>
+      <w:r>
+        <w:t xml:space="preserve">der Analyse großer Datenmengen </w:t>
+      </w:r>
+      <w:r>
+        <w:t xml:space="preserve">erweist sich diese Funktion als vorteilhaft. </w:t>
+      </w:r>
+      <w:r>
+        <w:t>Basierend der Überschneidungen</w:t>
+      </w:r>
+      <w:r>
+        <w:t xml:space="preserve"> einer Vielzahl diskreter</w:t>
+      </w:r>
+      <w:r>
+        <w:t xml:space="preserve"> Variablen</w:t>
+      </w:r>
+      <w:r>
+        <w:t xml:space="preserve"> werden, </w:t>
+      </w:r>
+      <w:r>
+        <w:t xml:space="preserve">tendiert die Darstellung unübersichtlich zu wirken. </w:t>
+      </w:r>
+      <w:r>
+        <w:t>Mit Hilfe einer solchen „</w:t>
+      </w:r>
+      <w:proofErr w:type="spellStart"/>
+      <w:r>
+        <w:t>Hover</w:t>
+      </w:r>
+      <w:proofErr w:type="spellEnd"/>
+      <w:r>
+        <w:t xml:space="preserve">“-Funktion </w:t>
+      </w:r>
+      <w:r>
+        <w:t xml:space="preserve">kann diese Problematik umgangen werden. </w:t>
+      </w:r>
+    </w:p>
+    <w:p>
+      <w:pPr>
+        <w:jc w:val="both"/>
+      </w:pPr>
+      <w:r>
+        <w:t>Basierend der Grundlagen des Scatterplots kann das System der Parallelen Koordinaten als Erweiterung dessen betrachtet werden.</w:t>
+      </w:r>
+      <w:r>
+        <w:t xml:space="preserve"> </w:t>
+      </w:r>
+      <w:r>
+        <w:t>Anstelle zweier Attribute</w:t>
+      </w:r>
+      <w:r>
+        <w:t xml:space="preserve"> tritt der Vergleich mehrere</w:t>
+      </w:r>
+      <w:r>
+        <w:t xml:space="preserve">r </w:t>
+      </w:r>
+      <w:r>
+        <w:t>Eigenschaften</w:t>
+      </w:r>
+      <w:r>
+        <w:t xml:space="preserve">, welche gleichermaßen interaktiv </w:t>
+      </w:r>
+      <w:r>
+        <w:t>ausgewählt werden können</w:t>
+      </w:r>
+      <w:r>
+        <w:t xml:space="preserve">. Additional zu </w:t>
+      </w:r>
+      <w:r>
+        <w:t xml:space="preserve">den </w:t>
+      </w:r>
+      <w:r>
+        <w:t xml:space="preserve">bereits erwähnten Vorteilen </w:t>
+      </w:r>
+      <w:r>
+        <w:t>können zusätzlich Nutzdefinierte Anforderungen gefunden und befriedigt werden.</w:t>
+      </w:r>
+      <w:r>
+        <w:t xml:space="preserve"> Beispielsweise können Antworten auf Fragen wie</w:t>
+      </w:r>
+      <w:r>
+        <w:t xml:space="preserve"> folgend gefunden werden.</w:t>
+      </w:r>
+      <w:r>
+        <w:t xml:space="preserve"> </w:t>
+      </w:r>
+      <w:r>
+        <w:rPr>
+          <w:i/>
+          <w:iCs/>
+        </w:rPr>
+        <w:t>Welcher Gebrauchtwage</w:t>
+      </w:r>
+      <w:r>
+        <w:rPr>
+          <w:i/>
+          <w:iCs/>
+        </w:rPr>
+        <w:t xml:space="preserve">n </w:t>
+      </w:r>
+      <w:r>
+        <w:rPr>
+          <w:i/>
+          <w:iCs/>
+        </w:rPr>
+        <w:t>ist Baujahr</w:t>
+      </w:r>
+      <w:r>
+        <w:rPr>
+          <w:i/>
+          <w:iCs/>
+        </w:rPr>
+        <w:t xml:space="preserve"> 2010, hat einen</w:t>
+      </w:r>
+      <w:r>
+        <w:rPr>
+          <w:i/>
+          <w:iCs/>
+        </w:rPr>
+        <w:t xml:space="preserve"> geringen Kilometerstan</w:t>
+      </w:r>
+      <w:r>
+        <w:rPr>
+          <w:i/>
+          <w:iCs/>
+        </w:rPr>
+        <w:t xml:space="preserve">d, 100 PS und </w:t>
+      </w:r>
+      <w:r>
+        <w:rPr>
+          <w:i/>
+          <w:iCs/>
+        </w:rPr>
+        <w:t>kostet weniger als 10</w:t>
+      </w:r>
+      <w:r>
+        <w:rPr>
+          <w:i/>
+          <w:iCs/>
+        </w:rPr>
+        <w:t>.</w:t>
+      </w:r>
+      <w:r>
+        <w:rPr>
+          <w:i/>
+          <w:iCs/>
+        </w:rPr>
+        <w:t>000</w:t>
+      </w:r>
+      <w:r>
+        <w:rPr>
+          <w:i/>
+          <w:iCs/>
+        </w:rPr>
+        <w:t>€?</w:t>
+      </w:r>
+      <w:r>
+        <w:rPr>
+          <w:i/>
+          <w:iCs/>
+        </w:rPr>
+        <w:t xml:space="preserve"> </w:t>
+      </w:r>
+      <w:r>
+        <w:t xml:space="preserve">Schlussfolgernd ist abzuleiten, dass diese Darstellung über </w:t>
+      </w:r>
+      <w:r>
+        <w:t xml:space="preserve">die zwei Dimensionen des Scatterplots hinausgeht. </w:t>
+      </w:r>
+      <w:r>
+        <w:t xml:space="preserve">Die gewählten Attribute werden </w:t>
+      </w:r>
+      <w:r>
+        <w:t xml:space="preserve">miteinander durch Linien verbunden. Entsprechend sind der Darstellung Zusammenhänge zu erkennen. </w:t>
+      </w:r>
+      <w:r>
+        <w:t xml:space="preserve">Wiederholt </w:t>
+      </w:r>
+      <w:r>
+        <w:t xml:space="preserve">kristallisiert sich </w:t>
+      </w:r>
+      <w:r>
+        <w:t>das Problem der Un</w:t>
+      </w:r>
+      <w:r>
+        <w:t xml:space="preserve">übersichtlichkeit durch Überlagerung diskreter Werte </w:t>
+      </w:r>
+      <w:r>
+        <w:t xml:space="preserve">heraus. </w:t>
+      </w:r>
+      <w:r>
+        <w:t>Die Lösung dessen besteht, ähnlich wie beim Scatterplot, in der Implementierung der „</w:t>
+      </w:r>
+      <w:proofErr w:type="spellStart"/>
+      <w:r>
+        <w:t>Hover</w:t>
+      </w:r>
+      <w:proofErr w:type="spellEnd"/>
+      <w:r>
+        <w:t>“-Funktion</w:t>
+      </w:r>
+      <w:r>
+        <w:t xml:space="preserve">, welche mittels Namensänderung und Farbanzeige zu mehr Verständnis beiträgt. </w:t>
+      </w:r>
+      <w:r>
+        <w:t xml:space="preserve">Anhand dessen kann </w:t>
+      </w:r>
+      <w:r>
+        <w:t xml:space="preserve">der Nutzer die Ausgabe von Informationen eines konkreten Fahrzeugs </w:t>
+      </w:r>
+      <w:r>
+        <w:t xml:space="preserve">durch die Kennzeichnung einer Linie entlang der Parallelen Koordinaten </w:t>
+      </w:r>
+      <w:r>
+        <w:t xml:space="preserve">angezeigt bekommen. </w:t>
+      </w:r>
+      <w:r>
+        <w:t xml:space="preserve">Grundlegend ist das System der Parallelen Koordinaten deutlich </w:t>
+      </w:r>
+      <w:r>
+        <w:t>komplexer</w:t>
+      </w:r>
+      <w:r>
+        <w:t xml:space="preserve"> als das des Scatterplots. </w:t>
+      </w:r>
+      <w:r>
+        <w:t xml:space="preserve">Zusätzlich verfügt diese Visualisierungstechnik nicht über einen gleichwertigen </w:t>
+      </w:r>
+      <w:r>
+        <w:t>Bekanntheit</w:t>
+      </w:r>
+      <w:r>
+        <w:t>s</w:t>
+      </w:r>
+      <w:r>
+        <w:t xml:space="preserve">grad. </w:t>
+      </w:r>
+      <w:r>
+        <w:t xml:space="preserve">Entsprechend kann </w:t>
+      </w:r>
+      <w:r>
+        <w:t>das Wissen der Zielgruppen über dessen Interpretation nicht vorausgesetzt werden. Aus diesem Grund bietet sich ei</w:t>
+      </w:r>
+      <w:r>
+        <w:t>ne Beilage von Erklärung über die Interpretation de</w:t>
+      </w:r>
+      <w:r>
+        <w:t xml:space="preserve">r Parallelen Koordinaten an. </w:t>
+      </w:r>
+    </w:p>
+    <w:p>
+      <w:pPr>
+        <w:pStyle w:val="berschrift2"/>
+        <w:jc w:val="both"/>
+      </w:pPr>
+      <w:bookmarkStart w:id="17" w:name="_Toc82161130"/>
+      <w:r>
+        <w:t>Anforderungen an die Visualisierungen</w:t>
+      </w:r>
+      <w:bookmarkEnd w:id="17"/>
+    </w:p>
+    <w:p>
+      <w:r>
+        <w:t xml:space="preserve">In Kapitel </w:t>
+      </w:r>
+      <w:r>
+        <w:fldChar w:fldCharType="begin"/>
+      </w:r>
+      <w:r>
+        <w:instrText xml:space="preserve"> REF _Ref89633246 \r \h </w:instrText>
+      </w:r>
+      <w:r>
+        <w:fldChar w:fldCharType="separate"/>
+      </w:r>
+      <w:r>
+        <w:t>3.1</w:t>
+      </w:r>
+      <w:r>
+        <w:fldChar w:fldCharType="end"/>
+      </w:r>
+      <w:r>
+        <w:t xml:space="preserve"> wurde bereits Bezug genommen, welche Ziele die gewählten Visualisierungen </w:t>
+      </w:r>
+      <w:r>
+        <w:t xml:space="preserve">adressieren. </w:t>
+      </w:r>
+      <w:r>
+        <w:t xml:space="preserve">Aus diesen Zielstellungen kann eine Reihe von Anforderungen abgeleitet werden. </w:t>
+      </w:r>
+    </w:p>
+    <w:p>
+      <w:r>
+        <w:t xml:space="preserve">Ziel der zweiten Visualisierung ist es zwei </w:t>
+      </w:r>
+      <w:r>
+        <w:t xml:space="preserve">Attribute </w:t>
+      </w:r>
+      <w:r>
+        <w:t xml:space="preserve">der Gebrauchtwagen </w:t>
+      </w:r>
+      <w:r>
+        <w:t>miteinander ins Verhältnis zu setzen.</w:t>
+      </w:r>
+      <w:r>
+        <w:t xml:space="preserve"> Stilistisches Mittel in diesem Zusammenhang ist der Scatterplot. </w:t>
+      </w:r>
+      <w:r>
+        <w:t xml:space="preserve">Um </w:t>
+      </w:r>
+      <w:r>
+        <w:t xml:space="preserve">die Werte in einem Scatterplot zuordnen, sowie ablesen zu können ist eine fachgerechte Beschriftung der </w:t>
+      </w:r>
+      <w:r>
+        <w:t>X-Achse und Y-Achse notwendig. Dies impliziert</w:t>
+      </w:r>
+      <w:r>
+        <w:t xml:space="preserve"> einerseits</w:t>
+      </w:r>
+      <w:r>
+        <w:t xml:space="preserve"> di</w:t>
+      </w:r>
+      <w:r>
+        <w:t>e</w:t>
+      </w:r>
+      <w:r>
+        <w:t xml:space="preserve"> </w:t>
+      </w:r>
+      <w:r>
+        <w:t xml:space="preserve">ordnungsgemäße </w:t>
+      </w:r>
+      <w:r>
+        <w:t>Angabe der Namen</w:t>
+      </w:r>
+      <w:r>
+        <w:t xml:space="preserve"> an den Achsen.</w:t>
+      </w:r>
+      <w:r>
+        <w:t xml:space="preserve"> Andererseits</w:t>
+      </w:r>
+      <w:r>
+        <w:t xml:space="preserve"> </w:t>
+      </w:r>
+      <w:r>
+        <w:t>exis</w:t>
+      </w:r>
+      <w:r>
+        <w:t xml:space="preserve">tieren Zahlenwerte zu den Attributen. </w:t>
+      </w:r>
+      <w:r>
+        <w:t xml:space="preserve">Diese müssen </w:t>
+      </w:r>
+      <w:r>
+        <w:t xml:space="preserve">an den Achsen mit entsprechenden Einheiten aufgeführt werden und folglich die Achse im Verhältnis dieser Zahlenwerte einteilen. </w:t>
+      </w:r>
+      <w:r>
+        <w:t>Zusätzl</w:t>
+      </w:r>
+      <w:r>
+        <w:t xml:space="preserve">ich wird im Kontext des Scatterplots auf individuelle Interessenvertretung abgezielt. Schlussfolgend </w:t>
+      </w:r>
+      <w:r>
+        <w:t>soll es den Nutzer möglich sein, selbstständig eine Auswahl</w:t>
+      </w:r>
+      <w:r>
+        <w:t xml:space="preserve"> der Attribute entsprechend </w:t>
+      </w:r>
+      <w:r>
+        <w:t>seinem Interessengebiet</w:t>
+      </w:r>
+      <w:r>
+        <w:t xml:space="preserve"> auszuwählen. </w:t>
+      </w:r>
+      <w:r>
+        <w:t>Die</w:t>
+      </w:r>
+      <w:r>
+        <w:t xml:space="preserve"> Umsetzung erfolgt</w:t>
+      </w:r>
+      <w:r>
+        <w:t xml:space="preserve"> über Buttons, welche beim Anklicken die gewünschte Eigenschaft</w:t>
+      </w:r>
+      <w:r>
+        <w:t xml:space="preserve"> der geforderten Achse zuordnen. </w:t>
+      </w:r>
+      <w:r>
+        <w:t xml:space="preserve">Zusätzlich wird an die Visualisierungstechnik die Anforderung </w:t>
+      </w:r>
+      <w:r>
+        <w:t xml:space="preserve">der Übersichtlichkeit an die Visualisierungstechnik gestellt. </w:t>
+      </w:r>
+      <w:r>
+        <w:t>Die Ausgabe in Form einer Punktewolke kann diese Anforderung nicht erfüllen. Entsprechend wurde eine „</w:t>
+      </w:r>
+      <w:proofErr w:type="spellStart"/>
+      <w:r>
+        <w:t>Hover</w:t>
+      </w:r>
+      <w:proofErr w:type="spellEnd"/>
+      <w:r>
+        <w:t>“</w:t>
+      </w:r>
+      <w:r>
+        <w:t xml:space="preserve">-Funktion programmiert, welche dem Nutzer ermöglicht </w:t>
+      </w:r>
+      <w:r>
+        <w:t>beim Anklicken</w:t>
+      </w:r>
+      <w:r>
+        <w:t xml:space="preserve"> eines Punktes </w:t>
+      </w:r>
+      <w:r>
+        <w:t>dessen informatorischen Bezug zu</w:t>
+      </w:r>
+      <w:r>
+        <w:t xml:space="preserve"> dem konkreten Fahrzeug auszugeben. </w:t>
+      </w:r>
+      <w:r>
+        <w:t>Neben diesen Informationen</w:t>
+      </w:r>
+      <w:r>
+        <w:t xml:space="preserve"> färbt sich der Punkt </w:t>
+      </w:r>
+      <w:r>
+        <w:t xml:space="preserve">rot, für eine bessere Gesamtübersicht im Scatterplot. Schlussfolgernd konnte die Anforderung der Übersichtlichkeit </w:t>
+      </w:r>
+      <w:r>
+        <w:t xml:space="preserve">mit Hilfe der integrierten Funktion gelöst werden. </w:t>
+      </w:r>
+    </w:p>
+    <w:p>
+      <w:r>
+        <w:t xml:space="preserve">Bei der Visualisierung der Parallelen Daten liegt der Fokus </w:t>
+      </w:r>
+      <w:r>
+        <w:t xml:space="preserve">darauf, Zusammenhänge zwischen mehr als zwei Daten zu verdeutlichen. </w:t>
       </w:r>
     </w:p>
     <w:p/>
     <w:p>
       <w:pPr>
         <w:pStyle w:val="berschrift2"/>
-      </w:pPr>
-      <w:bookmarkStart w:id="15" w:name="_Toc82161129"/>
-      <w:r>
-        <w:t xml:space="preserve">Analyse der </w:t>
-      </w:r>
-      <w:r>
-        <w:t>Anwendungsaufgaben</w:t>
-      </w:r>
-      <w:bookmarkEnd w:id="15"/>
-    </w:p>
-    <w:p>
-      <w:pPr>
-        <w:pStyle w:val="berschrift2"/>
-      </w:pPr>
-      <w:bookmarkStart w:id="16" w:name="_Toc82161130"/>
-      <w:r>
-        <w:t>Anforderungen an die Visualisierungen</w:t>
-      </w:r>
-      <w:bookmarkEnd w:id="16"/>
-    </w:p>
-    <w:p>
-      <w:pPr>
-        <w:pStyle w:val="berschrift2"/>
-      </w:pPr>
-      <w:bookmarkStart w:id="17" w:name="_Toc82161131"/>
+        <w:jc w:val="both"/>
+      </w:pPr>
+      <w:bookmarkStart w:id="18" w:name="_Toc82161131"/>
       <w:r>
         <w:t>Präsentation der Visualisierung</w:t>
-      </w:r>
-      <w:bookmarkEnd w:id="17"/>
-    </w:p>
-    <w:p>
-      <w:pPr>
-        <w:pStyle w:val="berschrift3"/>
-      </w:pPr>
-      <w:bookmarkStart w:id="18" w:name="_Toc82161132"/>
-      <w:r>
-        <w:t>Visualisierung Eins</w:t>
       </w:r>
       <w:bookmarkEnd w:id="18"/>
     </w:p>
     <w:p>
       <w:pPr>
-        <w:pStyle w:val="Beschriftung"/>
-      </w:pPr>
-      <w:bookmarkStart w:id="19" w:name="_Ref80363796"/>
-      <w:r>
-        <w:t xml:space="preserve">Abbildung </w:t>
-      </w:r>
-      <w:fldSimple w:instr=" SEQ Abbildung \* ARABIC ">
-        <w:r>
-          <w:rPr>
-            <w:noProof/>
-          </w:rPr>
-          <w:t>2</w:t>
-        </w:r>
-      </w:fldSimple>
+        <w:pStyle w:val="berschrift3"/>
+        <w:jc w:val="both"/>
+      </w:pPr>
+      <w:bookmarkStart w:id="19" w:name="_Toc82161132"/>
+      <w:r>
+        <w:t>Visualisierung Eins</w:t>
+      </w:r>
       <w:bookmarkEnd w:id="19"/>
-      <w:r>
-        <w:t>: Scatterplot (Quelle: eigene Darstellung)</w:t>
-      </w:r>
     </w:p>
     <w:p>
       <w:pPr>
-        <w:pStyle w:val="berschrift3"/>
-      </w:pPr>
-      <w:bookmarkStart w:id="20" w:name="_Toc82161133"/>
-      <w:r>
-        <w:t>Visualisierung Zwei</w:t>
+        <w:pStyle w:val="Beschriftung"/>
+        <w:jc w:val="both"/>
+      </w:pPr>
+      <w:bookmarkStart w:id="20" w:name="_Ref80363796"/>
+      <w:r>
+        <w:t xml:space="preserve">Abbildung </w:t>
+      </w:r>
+      <w:r>
+        <w:fldChar w:fldCharType="begin"/>
+      </w:r>
+      <w:r>
+        <w:instrText xml:space="preserve"> SEQ Abbildung \* ARABIC </w:instrText>
+      </w:r>
+      <w:r>
+        <w:fldChar w:fldCharType="separate"/>
+      </w:r>
+      <w:r>
+        <w:rPr>
+          <w:noProof/>
+        </w:rPr>
+        <w:t>2</w:t>
+      </w:r>
+      <w:r>
+        <w:rPr>
+          <w:noProof/>
+        </w:rPr>
+        <w:fldChar w:fldCharType="end"/>
       </w:r>
       <w:bookmarkEnd w:id="20"/>
+      <w:r>
+        <w:t>: Scatterplot (Quelle: eigene Darstellung)</w:t>
+      </w:r>
     </w:p>
     <w:p>
       <w:pPr>
-        <w:pStyle w:val="Beschriftung"/>
-      </w:pPr>
-      <w:bookmarkStart w:id="21" w:name="_Ref80532613"/>
-      <w:r>
-        <w:t xml:space="preserve">Abbildung </w:t>
-      </w:r>
-      <w:fldSimple w:instr=" SEQ Abbildung \* ARABIC ">
-        <w:r>
-          <w:rPr>
-            <w:noProof/>
-          </w:rPr>
-          <w:t>3</w:t>
-        </w:r>
-      </w:fldSimple>
+        <w:pStyle w:val="berschrift3"/>
+        <w:jc w:val="both"/>
+      </w:pPr>
+      <w:bookmarkStart w:id="21" w:name="_Toc82161133"/>
+      <w:r>
+        <w:t>Visualisierung Zwei</w:t>
+      </w:r>
       <w:bookmarkEnd w:id="21"/>
-      <w:r>
-        <w:t>: Parallele Koordinaten (Quelle: eigene Darstellung)</w:t>
-      </w:r>
     </w:p>
     <w:p>
       <w:pPr>
-        <w:pStyle w:val="berschrift3"/>
-      </w:pPr>
-      <w:bookmarkStart w:id="22" w:name="_Toc82161134"/>
-      <w:r>
-        <w:t>Visualisierung Drei</w:t>
+        <w:pStyle w:val="Beschriftung"/>
+        <w:jc w:val="both"/>
+      </w:pPr>
+      <w:bookmarkStart w:id="22" w:name="_Ref80532613"/>
+      <w:r>
+        <w:t xml:space="preserve">Abbildung </w:t>
+      </w:r>
+      <w:r>
+        <w:fldChar w:fldCharType="begin"/>
+      </w:r>
+      <w:r>
+        <w:instrText xml:space="preserve"> SEQ Abbildung \* ARABIC </w:instrText>
+      </w:r>
+      <w:r>
+        <w:fldChar w:fldCharType="separate"/>
+      </w:r>
+      <w:r>
+        <w:rPr>
+          <w:noProof/>
+        </w:rPr>
+        <w:t>3</w:t>
+      </w:r>
+      <w:r>
+        <w:rPr>
+          <w:noProof/>
+        </w:rPr>
+        <w:fldChar w:fldCharType="end"/>
       </w:r>
       <w:bookmarkEnd w:id="22"/>
+      <w:r>
+        <w:t>: Parallele Koordinaten (Quelle: eigene Darstellung)</w:t>
+      </w:r>
     </w:p>
     <w:p>
       <w:pPr>
-        <w:pStyle w:val="Beschriftung"/>
-      </w:pPr>
-      <w:bookmarkStart w:id="23" w:name="_Ref80538073"/>
-      <w:r>
-        <w:t xml:space="preserve">Abbildung </w:t>
-      </w:r>
-      <w:fldSimple w:instr=" SEQ Abbildung \* ARABIC ">
-        <w:r>
-          <w:rPr>
-            <w:noProof/>
-          </w:rPr>
-          <w:t>4</w:t>
-        </w:r>
-      </w:fldSimple>
+        <w:pStyle w:val="berschrift3"/>
+        <w:jc w:val="both"/>
+      </w:pPr>
+      <w:bookmarkStart w:id="23" w:name="_Toc82161134"/>
+      <w:r>
+        <w:t>Visualisierung Drei</w:t>
+      </w:r>
       <w:bookmarkEnd w:id="23"/>
-      <w:r>
-        <w:t>: Auszug aus der Baumhierarchie</w:t>
-      </w:r>
     </w:p>
     <w:p>
       <w:pPr>
-        <w:pStyle w:val="berschrift2"/>
-      </w:pPr>
-      <w:bookmarkStart w:id="24" w:name="_Toc82161135"/>
-      <w:r>
-        <w:t>Interaktion</w:t>
+        <w:pStyle w:val="Beschriftung"/>
+        <w:jc w:val="both"/>
+      </w:pPr>
+      <w:bookmarkStart w:id="24" w:name="_Ref80538073"/>
+      <w:r>
+        <w:t xml:space="preserve">Abbildung </w:t>
+      </w:r>
+      <w:r>
+        <w:fldChar w:fldCharType="begin"/>
+      </w:r>
+      <w:r>
+        <w:instrText xml:space="preserve"> SEQ Abbildung \* ARABIC </w:instrText>
+      </w:r>
+      <w:r>
+        <w:fldChar w:fldCharType="separate"/>
+      </w:r>
+      <w:r>
+        <w:rPr>
+          <w:noProof/>
+        </w:rPr>
+        <w:t>4</w:t>
+      </w:r>
+      <w:r>
+        <w:rPr>
+          <w:noProof/>
+        </w:rPr>
+        <w:fldChar w:fldCharType="end"/>
       </w:r>
       <w:bookmarkEnd w:id="24"/>
+      <w:r>
+        <w:t>: Auszug aus der Baumhierarchie</w:t>
+      </w:r>
     </w:p>
     <w:p>
       <w:pPr>
-        <w:pStyle w:val="berschrift1"/>
-      </w:pPr>
-      <w:bookmarkStart w:id="25" w:name="_Toc82161136"/>
-      <w:r>
-        <w:t>Implementierung</w:t>
+        <w:pStyle w:val="berschrift2"/>
+        <w:jc w:val="both"/>
+      </w:pPr>
+      <w:bookmarkStart w:id="25" w:name="_Toc82161135"/>
+      <w:r>
+        <w:t>Interaktion</w:t>
       </w:r>
       <w:bookmarkEnd w:id="25"/>
     </w:p>
     <w:p>
       <w:pPr>
         <w:pStyle w:val="berschrift1"/>
-      </w:pPr>
-      <w:bookmarkStart w:id="26" w:name="_Toc82161137"/>
-      <w:r>
-        <w:t>Anwe</w:t>
-      </w:r>
-      <w:r>
-        <w:t>n</w:t>
-      </w:r>
-      <w:r>
-        <w:t>dungs</w:t>
-      </w:r>
-      <w:r>
-        <w:t>fälle</w:t>
+        <w:jc w:val="both"/>
+      </w:pPr>
+      <w:bookmarkStart w:id="26" w:name="_Toc82161136"/>
+      <w:r>
+        <w:t>Implementierung</w:t>
       </w:r>
       <w:bookmarkEnd w:id="26"/>
     </w:p>
     <w:p>
       <w:pPr>
-        <w:pStyle w:val="berschrift2"/>
-      </w:pPr>
-      <w:bookmarkStart w:id="27" w:name="_Toc82161138"/>
-      <w:r>
-        <w:t>Anwendung Visualisierung Eins</w:t>
+        <w:pStyle w:val="berschrift1"/>
+        <w:jc w:val="both"/>
+      </w:pPr>
+      <w:bookmarkStart w:id="27" w:name="_Toc82161137"/>
+      <w:r>
+        <w:t>Anwe</w:t>
+      </w:r>
+      <w:r>
+        <w:t>n</w:t>
+      </w:r>
+      <w:r>
+        <w:t>dungs</w:t>
+      </w:r>
+      <w:r>
+        <w:t>fälle</w:t>
       </w:r>
       <w:bookmarkEnd w:id="27"/>
     </w:p>
     <w:p>
       <w:pPr>
-        <w:pStyle w:val="Beschriftung"/>
-      </w:pPr>
-      <w:bookmarkStart w:id="28" w:name="_Ref80618481"/>
-      <w:r>
-        <w:t xml:space="preserve">Abbildung </w:t>
-      </w:r>
-      <w:fldSimple w:instr=" SEQ Abbildung \* ARABIC ">
-        <w:r>
-          <w:rPr>
-            <w:noProof/>
-          </w:rPr>
-          <w:t>5</w:t>
-        </w:r>
-      </w:fldSimple>
+        <w:pStyle w:val="berschrift2"/>
+        <w:jc w:val="both"/>
+      </w:pPr>
+      <w:bookmarkStart w:id="28" w:name="_Toc82161138"/>
+      <w:r>
+        <w:t>Anwendung Visualisierung Eins</w:t>
+      </w:r>
       <w:bookmarkEnd w:id="28"/>
-      <w:r>
-        <w:t>: Scatterplot welcher die Eigenschaften Preis und Körper gegenüberstellt (Quelle: eigene Darstellung)</w:t>
-      </w:r>
     </w:p>
     <w:p>
       <w:pPr>
-        <w:pStyle w:val="berschrift2"/>
-      </w:pPr>
-      <w:bookmarkStart w:id="29" w:name="_Toc82161139"/>
-      <w:r>
-        <w:t>Anwendung Visualisierung Zwei</w:t>
+        <w:pStyle w:val="Beschriftung"/>
+        <w:jc w:val="both"/>
+      </w:pPr>
+      <w:bookmarkStart w:id="29" w:name="_Ref80618481"/>
+      <w:r>
+        <w:t xml:space="preserve">Abbildung </w:t>
+      </w:r>
+      <w:r>
+        <w:fldChar w:fldCharType="begin"/>
+      </w:r>
+      <w:r>
+        <w:instrText xml:space="preserve"> SEQ Abbildung \* ARABIC </w:instrText>
+      </w:r>
+      <w:r>
+        <w:fldChar w:fldCharType="separate"/>
+      </w:r>
+      <w:r>
+        <w:rPr>
+          <w:noProof/>
+        </w:rPr>
+        <w:t>5</w:t>
+      </w:r>
+      <w:r>
+        <w:rPr>
+          <w:noProof/>
+        </w:rPr>
+        <w:fldChar w:fldCharType="end"/>
       </w:r>
       <w:bookmarkEnd w:id="29"/>
+      <w:r>
+        <w:t>: Scatterplot welcher die Eigenschaften Preis und Körper gegenüberstellt (Quelle: eigene Darstellung)</w:t>
+      </w:r>
     </w:p>
     <w:p>
       <w:pPr>
-        <w:pStyle w:val="Beschriftung"/>
-      </w:pPr>
-      <w:bookmarkStart w:id="30" w:name="_Ref80620471"/>
-      <w:bookmarkStart w:id="31" w:name="_Ref80620466"/>
-      <w:r>
-        <w:t xml:space="preserve">Abbildung </w:t>
-      </w:r>
-      <w:fldSimple w:instr=" SEQ Abbildung \* ARABIC ">
-        <w:r>
-          <w:rPr>
-            <w:noProof/>
-          </w:rPr>
-          <w:t>6</w:t>
-        </w:r>
-      </w:fldSimple>
+        <w:pStyle w:val="berschrift2"/>
+        <w:jc w:val="both"/>
+      </w:pPr>
+      <w:bookmarkStart w:id="30" w:name="_Toc82161139"/>
+      <w:r>
+        <w:t>Anwendung Visualisierung Zwei</w:t>
+      </w:r>
       <w:bookmarkEnd w:id="30"/>
-      <w:r>
-        <w:t xml:space="preserve">: Gegenüberstellung der Eigenschaften Körper, Gerbstoffe, Süße und Säuregehalt mithilfe </w:t>
-      </w:r>
-      <w:r>
-        <w:t xml:space="preserve">der Parallelen Koordinaten (Quelle: </w:t>
-      </w:r>
-      <w:r>
-        <w:t>e</w:t>
-      </w:r>
-      <w:r>
-        <w:t>igene Darstellung)</w:t>
-      </w:r>
-      <w:bookmarkEnd w:id="31"/>
     </w:p>
     <w:p>
       <w:pPr>
-        <w:pStyle w:val="berschrift2"/>
-      </w:pPr>
-      <w:bookmarkStart w:id="32" w:name="_Toc82161140"/>
-      <w:r>
-        <w:t>Anwendung Visualisierung Drei</w:t>
+        <w:pStyle w:val="Beschriftung"/>
+        <w:jc w:val="both"/>
+      </w:pPr>
+      <w:bookmarkStart w:id="31" w:name="_Ref80620471"/>
+      <w:bookmarkStart w:id="32" w:name="_Ref80620466"/>
+      <w:r>
+        <w:t xml:space="preserve">Abbildung </w:t>
+      </w:r>
+      <w:r>
+        <w:fldChar w:fldCharType="begin"/>
+      </w:r>
+      <w:r>
+        <w:instrText xml:space="preserve"> SEQ Abbildung \* ARABIC </w:instrText>
+      </w:r>
+      <w:r>
+        <w:fldChar w:fldCharType="separate"/>
+      </w:r>
+      <w:r>
+        <w:rPr>
+          <w:noProof/>
+        </w:rPr>
+        <w:t>6</w:t>
+      </w:r>
+      <w:r>
+        <w:rPr>
+          <w:noProof/>
+        </w:rPr>
+        <w:fldChar w:fldCharType="end"/>
+      </w:r>
+      <w:bookmarkEnd w:id="31"/>
+      <w:r>
+        <w:t xml:space="preserve">: Gegenüberstellung der Eigenschaften Körper, Gerbstoffe, Süße und Säuregehalt mithilfe </w:t>
+      </w:r>
+      <w:r>
+        <w:t xml:space="preserve">der Parallelen Koordinaten (Quelle: </w:t>
+      </w:r>
+      <w:r>
+        <w:t>e</w:t>
+      </w:r>
+      <w:r>
+        <w:t>igene Darstellung)</w:t>
       </w:r>
       <w:bookmarkEnd w:id="32"/>
     </w:p>
     <w:p>
       <w:pPr>
-        <w:pStyle w:val="Beschriftung"/>
-      </w:pPr>
-      <w:bookmarkStart w:id="33" w:name="_Ref80622873"/>
-      <w:r>
-        <w:t xml:space="preserve">Abbildung </w:t>
-      </w:r>
-      <w:fldSimple w:instr=" SEQ Abbildung \* ARABIC ">
-        <w:r>
-          <w:rPr>
-            <w:noProof/>
-          </w:rPr>
-          <w:t>7</w:t>
-        </w:r>
-      </w:fldSimple>
+        <w:pStyle w:val="berschrift2"/>
+        <w:jc w:val="both"/>
+      </w:pPr>
+      <w:bookmarkStart w:id="33" w:name="_Toc82161140"/>
+      <w:r>
+        <w:t>Anwendung Visualisierung Drei</w:t>
+      </w:r>
       <w:bookmarkEnd w:id="33"/>
-      <w:r>
-        <w:t xml:space="preserve">: </w:t>
-      </w:r>
-      <w:bookmarkStart w:id="34" w:name="_Ref80622870"/>
-      <w:r>
-        <w:t>Ausschnitt mit Asiatischen Weinen aus der Baumhierarchie (Quelle: eigene Darstellung)</w:t>
-      </w:r>
-      <w:bookmarkEnd w:id="34"/>
     </w:p>
     <w:p>
       <w:pPr>
-        <w:pStyle w:val="berschrift1"/>
-      </w:pPr>
-      <w:bookmarkStart w:id="35" w:name="_Toc82161141"/>
-      <w:r>
-        <w:t>Verwandte Arbeiten</w:t>
+        <w:pStyle w:val="Beschriftung"/>
+        <w:jc w:val="both"/>
+      </w:pPr>
+      <w:bookmarkStart w:id="34" w:name="_Ref80622873"/>
+      <w:r>
+        <w:t xml:space="preserve">Abbildung </w:t>
+      </w:r>
+      <w:r>
+        <w:fldChar w:fldCharType="begin"/>
+      </w:r>
+      <w:r>
+        <w:instrText xml:space="preserve"> SEQ Abbildung \* ARABIC </w:instrText>
+      </w:r>
+      <w:r>
+        <w:fldChar w:fldCharType="separate"/>
+      </w:r>
+      <w:r>
+        <w:rPr>
+          <w:noProof/>
+        </w:rPr>
+        <w:t>7</w:t>
+      </w:r>
+      <w:r>
+        <w:rPr>
+          <w:noProof/>
+        </w:rPr>
+        <w:fldChar w:fldCharType="end"/>
+      </w:r>
+      <w:bookmarkEnd w:id="34"/>
+      <w:r>
+        <w:t xml:space="preserve">: </w:t>
+      </w:r>
+      <w:bookmarkStart w:id="35" w:name="_Ref80622870"/>
+      <w:r>
+        <w:t>Ausschnitt mit Asiatischen Weinen aus der Baumhierarchie (Quelle: eigene Darstellung)</w:t>
       </w:r>
       <w:bookmarkEnd w:id="35"/>
     </w:p>
     <w:p>
       <w:pPr>
         <w:pStyle w:val="berschrift1"/>
-      </w:pPr>
-      <w:bookmarkStart w:id="36" w:name="_Toc82161142"/>
-      <w:r>
-        <w:t>Zusammenfassung und Ausblick</w:t>
+        <w:jc w:val="both"/>
+      </w:pPr>
+      <w:bookmarkStart w:id="36" w:name="_Toc82161141"/>
+      <w:r>
+        <w:t>Verwandte Arbeiten</w:t>
       </w:r>
       <w:bookmarkEnd w:id="36"/>
     </w:p>
     <w:p>
       <w:pPr>
+        <w:pStyle w:val="berschrift1"/>
+        <w:jc w:val="both"/>
+      </w:pPr>
+      <w:bookmarkStart w:id="37" w:name="_Toc82161142"/>
+      <w:r>
+        <w:t>Zusammenfassung und Ausblick</w:t>
+      </w:r>
+      <w:bookmarkEnd w:id="37"/>
+    </w:p>
+    <w:p>
+      <w:pPr>
+        <w:jc w:val="both"/>
         <w:sectPr>
           <w:pgSz w:w="11906" w:h="16838"/>
           <w:pgMar w:top="1417" w:right="1417" w:bottom="1134" w:left="1417" w:header="708" w:footer="708" w:gutter="0"/>
@@ -7889,6 +10335,7 @@
           <w:numId w:val="0"/>
         </w:numPr>
         <w:ind w:left="709"/>
+        <w:jc w:val="both"/>
       </w:pPr>
       <w:sdt>
         <w:sdtPr>
@@ -7940,6 +10387,7 @@
         <w:p>
           <w:pPr>
             <w:pStyle w:val="berschrift1"/>
+            <w:jc w:val="both"/>
           </w:pPr>
           <w:r>
             <w:rPr>
@@ -7966,20 +10414,17 @@
             <w:p>
               <w:pPr>
                 <w:pStyle w:val="Literaturverzeichnis"/>
+                <w:jc w:val="both"/>
                 <w:rPr>
                   <w:noProof/>
                   <w:sz w:val="24"/>
                   <w:szCs w:val="24"/>
-                  <w:lang w:val="en-US"/>
                 </w:rPr>
               </w:pPr>
               <w:r>
                 <w:fldChar w:fldCharType="begin"/>
               </w:r>
               <w:r>
-                <w:rPr>
-                  <w:lang w:val="en-US"/>
-                </w:rPr>
                 <w:instrText>BIBLIOGRAPHY</w:instrText>
               </w:r>
               <w:r>
@@ -7988,7 +10433,6 @@
               <w:r>
                 <w:rPr>
                   <w:noProof/>
-                  <w:lang w:val="en-US"/>
                 </w:rPr>
                 <w:t xml:space="preserve">1. </w:t>
               </w:r>
@@ -7997,14 +10441,12 @@
                   <w:b/>
                   <w:bCs/>
                   <w:noProof/>
-                  <w:lang w:val="en-US"/>
                 </w:rPr>
                 <w:t>Lovelace, A.</w:t>
               </w:r>
               <w:r>
                 <w:rPr>
                   <w:noProof/>
-                  <w:lang w:val="en-US"/>
                 </w:rPr>
                 <w:t xml:space="preserve"> </w:t>
               </w:r>
@@ -8013,14 +10455,12 @@
                   <w:i/>
                   <w:iCs/>
                   <w:noProof/>
-                  <w:lang w:val="en-US"/>
                 </w:rPr>
                 <w:t xml:space="preserve">Notes upon L. F. Menabrea’s “Sketch of the Analytical Engineinvented by Charles Babbage”. </w:t>
               </w:r>
               <w:r>
                 <w:rPr>
                   <w:noProof/>
-                  <w:lang w:val="en-US"/>
                 </w:rPr>
                 <w:t>1842.</w:t>
               </w:r>
@@ -8028,6 +10468,7 @@
             <w:p>
               <w:pPr>
                 <w:pStyle w:val="Literaturverzeichnis"/>
+                <w:jc w:val="both"/>
                 <w:rPr>
                   <w:noProof/>
                 </w:rPr>
@@ -8035,7 +10476,6 @@
               <w:r>
                 <w:rPr>
                   <w:noProof/>
-                  <w:lang w:val="en-US"/>
                 </w:rPr>
                 <w:t xml:space="preserve">2. </w:t>
               </w:r>
@@ -8044,14 +10484,12 @@
                   <w:b/>
                   <w:bCs/>
                   <w:noProof/>
-                  <w:lang w:val="en-US"/>
                 </w:rPr>
                 <w:t>Goodfellow, Ian, Bengio, Yoshua und Courville, Aaron.</w:t>
               </w:r>
               <w:r>
                 <w:rPr>
                   <w:noProof/>
-                  <w:lang w:val="en-US"/>
                 </w:rPr>
                 <w:t xml:space="preserve"> </w:t>
               </w:r>
@@ -8060,7 +10498,6 @@
                   <w:i/>
                   <w:iCs/>
                   <w:noProof/>
-                  <w:lang w:val="en-US"/>
                 </w:rPr>
                 <w:t xml:space="preserve">Deep Learning, Das umfassende Handbuch. </w:t>
               </w:r>
@@ -8082,6 +10519,7 @@
             <w:p>
               <w:pPr>
                 <w:pStyle w:val="Literaturverzeichnis"/>
+                <w:jc w:val="both"/>
                 <w:rPr>
                   <w:noProof/>
                 </w:rPr>
@@ -8110,6 +10548,7 @@
             <w:p>
               <w:pPr>
                 <w:pStyle w:val="Literaturverzeichnis"/>
+                <w:jc w:val="both"/>
                 <w:rPr>
                   <w:b/>
                   <w:bCs/>
@@ -8134,6 +10573,7 @@
             <w:p>
               <w:pPr>
                 <w:pStyle w:val="Literaturverzeichnis"/>
+                <w:jc w:val="both"/>
                 <w:rPr>
                   <w:b/>
                   <w:bCs/>
@@ -8169,6 +10609,9 @@
               </w:r>
             </w:p>
             <w:p>
+              <w:pPr>
+                <w:jc w:val="both"/>
+              </w:pPr>
               <w:r>
                 <w:rPr>
                   <w:b/>
@@ -8188,10 +10631,18 @@
           <w:ilvl w:val="0"/>
           <w:numId w:val="0"/>
         </w:numPr>
+        <w:jc w:val="both"/>
       </w:pPr>
     </w:p>
-    <w:p/>
     <w:p>
+      <w:pPr>
+        <w:jc w:val="both"/>
+      </w:pPr>
+    </w:p>
+    <w:p>
+      <w:pPr>
+        <w:jc w:val="both"/>
+      </w:pPr>
       <w:r>
         <w:br w:type="page"/>
       </w:r>
@@ -8203,12 +10654,13 @@
           <w:ilvl w:val="0"/>
           <w:numId w:val="0"/>
         </w:numPr>
-      </w:pPr>
-      <w:bookmarkStart w:id="37" w:name="_Toc82161144"/>
+        <w:jc w:val="both"/>
+      </w:pPr>
+      <w:bookmarkStart w:id="38" w:name="_Toc82161144"/>
       <w:r>
         <w:t>Anhang</w:t>
       </w:r>
-      <w:bookmarkEnd w:id="37"/>
+      <w:bookmarkEnd w:id="38"/>
     </w:p>
     <w:p>
       <w:pPr>
@@ -8217,16 +10669,23 @@
           <w:ilvl w:val="0"/>
           <w:numId w:val="0"/>
         </w:numPr>
-      </w:pPr>
-      <w:bookmarkStart w:id="38" w:name="_Toc82161145"/>
-      <w:r>
-        <w:t>Git Historie</w:t>
-      </w:r>
-      <w:bookmarkEnd w:id="38"/>
+        <w:jc w:val="both"/>
+      </w:pPr>
+      <w:bookmarkStart w:id="39" w:name="_Toc82161145"/>
+      <w:proofErr w:type="spellStart"/>
+      <w:r>
+        <w:t>Git</w:t>
+      </w:r>
+      <w:proofErr w:type="spellEnd"/>
+      <w:r>
+        <w:t xml:space="preserve"> Historie</w:t>
+      </w:r>
+      <w:bookmarkEnd w:id="39"/>
     </w:p>
     <w:p>
       <w:pPr>
         <w:pStyle w:val="CitaviBibliographyEntry"/>
+        <w:jc w:val="both"/>
         <w:rPr>
           <w:lang w:val="en-US"/>
         </w:rPr>
@@ -8234,6 +10693,7 @@
     </w:p>
     <w:p>
       <w:pPr>
+        <w:jc w:val="both"/>
         <w:rPr>
           <w:lang w:val="en-US"/>
         </w:rPr>
@@ -8242,11 +10702,6 @@
     <w:sdt>
       <w:sdtPr>
         <w:rPr>
-          <w:rFonts w:asciiTheme="minorHAnsi" w:hAnsiTheme="minorHAnsi" w:cstheme="minorHAnsi"/>
-          <w:b w:val="0"/>
-          <w:bCs w:val="0"/>
-          <w:sz w:val="22"/>
-          <w:szCs w:val="22"/>
           <w:lang w:val="en-US"/>
         </w:rPr>
         <w:tag w:val="CitaviBibliography"/>
@@ -8255,11 +10710,20 @@
           <w:docPart w:val="DefaultPlaceholder_-1854013440"/>
         </w:placeholder>
       </w:sdtPr>
-      <w:sdtEndPr/>
+      <w:sdtEndPr>
+        <w:rPr>
+          <w:rFonts w:asciiTheme="minorHAnsi" w:hAnsiTheme="minorHAnsi" w:cstheme="minorHAnsi"/>
+          <w:b w:val="0"/>
+          <w:bCs w:val="0"/>
+          <w:sz w:val="22"/>
+          <w:szCs w:val="22"/>
+        </w:rPr>
+      </w:sdtEndPr>
       <w:sdtContent>
         <w:p>
           <w:pPr>
             <w:pStyle w:val="CitaviBibliographyHeading"/>
+            <w:jc w:val="both"/>
             <w:rPr>
               <w:lang w:val="en-US"/>
             </w:rPr>
@@ -8282,16 +10746,19 @@
             </w:rPr>
             <w:fldChar w:fldCharType="separate"/>
           </w:r>
+          <w:proofErr w:type="spellStart"/>
           <w:r>
             <w:rPr>
               <w:lang w:val="en-US"/>
             </w:rPr>
             <w:t>Literatur</w:t>
           </w:r>
+          <w:proofErr w:type="spellEnd"/>
         </w:p>
         <w:p>
           <w:pPr>
             <w:pStyle w:val="CitaviBibliographyEntry"/>
+            <w:jc w:val="both"/>
           </w:pPr>
           <w:r>
             <w:t>1.</w:t>
@@ -8299,106 +10766,73 @@
           <w:r>
             <w:tab/>
           </w:r>
-          <w:bookmarkStart w:id="39" w:name="_CTVL001670bf26d23a74ae9856f85318d0d8ba1"/>
+          <w:bookmarkStart w:id="40" w:name="_CTVL001670bf26d23a74ae9856f85318d0d8ba1"/>
           <w:r>
             <w:t>(2020) Kurz gefasst: Künstliche neuronale Netze in 3 Minuten. https://blog.fintechcube.com/kuenstliche-neuronale-netze-in-3-minuten/. Zugegriffen: 29. November 2021</w:t>
-          </w:r>
-        </w:p>
-        <w:bookmarkEnd w:id="39"/>
-        <w:p>
-          <w:pPr>
-            <w:pStyle w:val="CitaviBibliographyEntry"/>
-          </w:pPr>
-          <w:r>
-            <w:t>2.</w:t>
-          </w:r>
-          <w:r>
-            <w:tab/>
-          </w:r>
-          <w:bookmarkStart w:id="40" w:name="_CTVL001690ad76240614ae8a466cea71768039b"/>
-          <w:r>
-            <w:t>(2021) Parallele Koordinaten. https://de.wikipedia.org/wiki/Parallele_Koordinaten. Zugegriffen: 29. November 2021</w:t>
           </w:r>
         </w:p>
         <w:bookmarkEnd w:id="40"/>
         <w:p>
           <w:pPr>
             <w:pStyle w:val="CitaviBibliographyEntry"/>
+            <w:jc w:val="both"/>
           </w:pPr>
           <w:r>
-            <w:t>3.</w:t>
+            <w:t>2.</w:t>
           </w:r>
           <w:r>
             <w:tab/>
           </w:r>
-          <w:bookmarkStart w:id="41" w:name="_CTVL001a9f8d3217f7d43538f573323d8ace4c4"/>
-          <w:r>
-            <w:t>Co-Learning Lounge. https://colearninglounge.com/. Zugegriffen: 01. Dezember 2021</w:t>
+          <w:bookmarkStart w:id="41" w:name="_CTVL001690ad76240614ae8a466cea71768039b"/>
+          <w:r>
+            <w:t>(2021) Parallele Koordinaten. https://de.wikipedia.org/wiki/Parallele_Koordinaten. Zugegriffen: 29. November 2021</w:t>
           </w:r>
         </w:p>
         <w:bookmarkEnd w:id="41"/>
         <w:p>
           <w:pPr>
             <w:pStyle w:val="CitaviBibliographyEntry"/>
+            <w:jc w:val="both"/>
           </w:pPr>
           <w:r>
-            <w:rPr>
-              <w:lang w:val="en-US"/>
-            </w:rPr>
-            <w:t>4.</w:t>
-          </w:r>
-          <w:r>
-            <w:rPr>
-              <w:lang w:val="en-US"/>
-            </w:rPr>
+            <w:t>3.</w:t>
+          </w:r>
+          <w:r>
             <w:tab/>
           </w:r>
-          <w:bookmarkStart w:id="42" w:name="_CTVL001989d9c6d1bdc45a0a9d51ca8d150bf68"/>
-          <w:r>
-            <w:rPr>
-              <w:lang w:val="en-US"/>
-            </w:rPr>
-            <w:t xml:space="preserve">Goodfellow I, Bengio Y, Courville A (Hrsg) (2018) Deep Learning. </w:t>
-          </w:r>
-          <w:r>
-            <w:t>Das umfassende Handbuch. Grundlagen, aktuelle Verfahren und Algorithmen, neue Forschungsansätze. MITP-Verlag</w:t>
+          <w:bookmarkStart w:id="42" w:name="_CTVL0018c914dba131c471ca162a1130815e8de"/>
+          <w:r>
+            <w:t>Auto Scout24. https://www.autoscout24.de/auto/gebrauchtwagen/. Zugegriffen: 05. Dezember 2021</w:t>
           </w:r>
         </w:p>
         <w:bookmarkEnd w:id="42"/>
         <w:p>
           <w:pPr>
             <w:pStyle w:val="CitaviBibliographyEntry"/>
-            <w:rPr>
-              <w:lang w:val="en-US"/>
-            </w:rPr>
+            <w:jc w:val="both"/>
           </w:pPr>
           <w:r>
-            <w:t>5.</w:t>
+            <w:t>4.</w:t>
           </w:r>
           <w:r>
             <w:tab/>
           </w:r>
-          <w:bookmarkStart w:id="43" w:name="_CTVL001f1b147e0a0234b81af7b050127f123f7"/>
-          <w:r>
-            <w:t xml:space="preserve">Gumm,H.,Peter Bäume. Bäume, Binärbäume, Traversierungen, abstrakte Klassen, Binäre Suchbäume, Balancierte Bäume, AVL-Bäume, Heaps, Heapsort, Priority queues. https://www.mathematik.uni-marburg.de/~gumm/Lehre/SS07/PraktischeInformatikII/Folien/08%20Baeume.pdf. Zugegriffen: 20. </w:t>
-          </w:r>
-          <w:r>
-            <w:rPr>
-              <w:lang w:val="en-US"/>
-            </w:rPr>
-            <w:t>November 2021</w:t>
+          <w:bookmarkStart w:id="43" w:name="_CTVL001a9f8d3217f7d43538f573323d8ace4c4"/>
+          <w:r>
+            <w:t>Co-Learning Lounge. https://colearninglounge.com/. Zugegriffen: 01. Dezember 2021</w:t>
           </w:r>
         </w:p>
         <w:bookmarkEnd w:id="43"/>
         <w:p>
           <w:pPr>
             <w:pStyle w:val="CitaviBibliographyEntry"/>
+            <w:jc w:val="both"/>
           </w:pPr>
           <w:r>
             <w:rPr>
               <w:lang w:val="en-US"/>
             </w:rPr>
-            <w:t>6.</w:t>
+            <w:t>5.</w:t>
           </w:r>
           <w:r>
             <w:rPr>
@@ -8406,55 +10840,62 @@
             </w:rPr>
             <w:tab/>
           </w:r>
-          <w:bookmarkStart w:id="44" w:name="_CTVL001e13cb20961034238a8506884fb204821"/>
+          <w:bookmarkStart w:id="44" w:name="_CTVL00143ec9eae2dd24195bf635ed669642ab0"/>
           <w:r>
             <w:rPr>
               <w:lang w:val="en-US"/>
             </w:rPr>
-            <w:t xml:space="preserve">Kasliwal A Used Cars price Prediction. Predict the price of an unknown car. Build your own Algo for cars 24!! https://www.kaggle.com/colearninglounge/used-cars-price-prediction. </w:t>
-          </w:r>
-          <w:r>
-            <w:t>Zugegriffen: 29. November 2021</w:t>
+            <w:t xml:space="preserve">dictionary.com. https://www.dictionary.com/browse/lakh. </w:t>
+          </w:r>
+          <w:r>
+            <w:t>Zugegriffen: 03. Dezember 2021</w:t>
           </w:r>
         </w:p>
         <w:bookmarkEnd w:id="44"/>
         <w:p>
           <w:pPr>
             <w:pStyle w:val="CitaviBibliographyEntry"/>
+            <w:jc w:val="both"/>
             <w:rPr>
               <w:lang w:val="en-US"/>
             </w:rPr>
           </w:pPr>
           <w:r>
-            <w:t>7.</w:t>
+            <w:t>6.</w:t>
           </w:r>
           <w:r>
             <w:tab/>
           </w:r>
-          <w:bookmarkStart w:id="45" w:name="_CTVL0012aeed62c9a114f739fc0983169d1f283"/>
-          <w:r>
-            <w:t xml:space="preserve">Lindner M-L (2021) Elm-Projekt-Used-Cars---main. https://github.com/milu1992/Elm-Projekt-Used-Cars---main. Zugegriffen: 19. </w:t>
-          </w:r>
+          <w:bookmarkStart w:id="45" w:name="_CTVL0016ce34499fa144510956af9063d0f626a"/>
+          <w:r>
+            <w:t xml:space="preserve">finanzen.net. https://www.finanzen.net/devisen/euro-indische_rupie-kurs. </w:t>
+          </w:r>
+          <w:proofErr w:type="spellStart"/>
           <w:r>
             <w:rPr>
               <w:lang w:val="en-US"/>
             </w:rPr>
-            <w:t>Dezember 2021</w:t>
+            <w:t>Zugegriffen</w:t>
+          </w:r>
+          <w:proofErr w:type="spellEnd"/>
+          <w:r>
+            <w:rPr>
+              <w:lang w:val="en-US"/>
+            </w:rPr>
+            <w:t>: 24. November 2021</w:t>
           </w:r>
         </w:p>
         <w:bookmarkEnd w:id="45"/>
         <w:p>
           <w:pPr>
             <w:pStyle w:val="CitaviBibliographyEntry"/>
+            <w:jc w:val="both"/>
+          </w:pPr>
+          <w:r>
             <w:rPr>
               <w:lang w:val="en-US"/>
             </w:rPr>
-          </w:pPr>
-          <w:r>
-            <w:rPr>
-              <w:lang w:val="en-US"/>
-            </w:rPr>
-            <w:t>8.</w:t>
+            <w:t>7.</w:t>
           </w:r>
           <w:r>
             <w:rPr>
@@ -8462,62 +10903,206 @@
             </w:rPr>
             <w:tab/>
           </w:r>
-          <w:bookmarkStart w:id="46" w:name="_CTVL00104adfbbda8b5424c8487059b12f8d735"/>
+          <w:bookmarkStart w:id="46" w:name="_CTVL001989d9c6d1bdc45a0a9d51ca8d150bf68"/>
           <w:r>
             <w:rPr>
               <w:lang w:val="en-US"/>
             </w:rPr>
-            <w:t>Lovelace A (1842) Notes upon L. F. Menabrea’s “Sketch of the Analytical Engineinvented by Charles Babbage”</w:t>
+            <w:t xml:space="preserve">Goodfellow I, </w:t>
+          </w:r>
+          <w:proofErr w:type="spellStart"/>
+          <w:r>
+            <w:rPr>
+              <w:lang w:val="en-US"/>
+            </w:rPr>
+            <w:t>Bengio</w:t>
+          </w:r>
+          <w:proofErr w:type="spellEnd"/>
+          <w:r>
+            <w:rPr>
+              <w:lang w:val="en-US"/>
+            </w:rPr>
+            <w:t xml:space="preserve"> Y, Courville A (</w:t>
+          </w:r>
+          <w:proofErr w:type="spellStart"/>
+          <w:r>
+            <w:rPr>
+              <w:lang w:val="en-US"/>
+            </w:rPr>
+            <w:t>Hrsg</w:t>
+          </w:r>
+          <w:proofErr w:type="spellEnd"/>
+          <w:r>
+            <w:rPr>
+              <w:lang w:val="en-US"/>
+            </w:rPr>
+            <w:t xml:space="preserve">) (2018) Deep Learning. </w:t>
+          </w:r>
+          <w:r>
+            <w:t>Das umfassende Handbuch. Grundlagen, aktuelle Verfahren und Algorithmen, neue Forschungsansätze. MITP-Verlag</w:t>
           </w:r>
         </w:p>
         <w:bookmarkEnd w:id="46"/>
         <w:p>
           <w:pPr>
             <w:pStyle w:val="CitaviBibliographyEntry"/>
-          </w:pPr>
-          <w:r>
+            <w:jc w:val="both"/>
             <w:rPr>
               <w:lang w:val="en-US"/>
             </w:rPr>
-            <w:t>9.</w:t>
+          </w:pPr>
+          <w:r>
+            <w:t>8.</w:t>
+          </w:r>
+          <w:r>
+            <w:tab/>
+          </w:r>
+          <w:bookmarkStart w:id="47" w:name="_CTVL001f1b147e0a0234b81af7b050127f123f7"/>
+          <w:proofErr w:type="spellStart"/>
+          <w:proofErr w:type="gramStart"/>
+          <w:r>
+            <w:t>Gumm,H.</w:t>
+          </w:r>
+          <w:proofErr w:type="gramEnd"/>
+          <w:r>
+            <w:t>,Peter</w:t>
+          </w:r>
+          <w:proofErr w:type="spellEnd"/>
+          <w:r>
+            <w:t xml:space="preserve"> Bäume. Bäume, Binärbäume, Traversierungen, abstrakte Klassen, Binäre Suchbäume, Balancierte Bäume, AVL-Bäume, Heaps, </w:t>
+          </w:r>
+          <w:proofErr w:type="spellStart"/>
+          <w:r>
+            <w:t>Heapsort</w:t>
+          </w:r>
+          <w:proofErr w:type="spellEnd"/>
+          <w:r>
+            <w:t xml:space="preserve">, </w:t>
+          </w:r>
+          <w:proofErr w:type="spellStart"/>
+          <w:r>
+            <w:t>Priority</w:t>
+          </w:r>
+          <w:proofErr w:type="spellEnd"/>
+          <w:r>
+            <w:t xml:space="preserve"> </w:t>
+          </w:r>
+          <w:proofErr w:type="spellStart"/>
+          <w:r>
+            <w:t>queues</w:t>
+          </w:r>
+          <w:proofErr w:type="spellEnd"/>
+          <w:r>
+            <w:t xml:space="preserve">. https://www.mathematik.uni-marburg.de/~gumm/Lehre/SS07/PraktischeInformatikII/Folien/08%20Baeume.pdf. Zugegriffen: 20. </w:t>
           </w:r>
           <w:r>
             <w:rPr>
               <w:lang w:val="en-US"/>
             </w:rPr>
-            <w:tab/>
-          </w:r>
-          <w:bookmarkStart w:id="47" w:name="_CTVL00127820124ec0648c0ab158aeafede1a79"/>
-          <w:r>
-            <w:rPr>
-              <w:lang w:val="en-US"/>
-            </w:rPr>
-            <w:t xml:space="preserve">Nantasenamat C (2020) The Data Science Process. A Visual Guide to Standard Procedures in Data Science. https://towardsdatascience.com/the-data-science-process-a19eb7ebc41b. </w:t>
-          </w:r>
-          <w:r>
-            <w:t>Zugegriffen: 30. November 2021</w:t>
+            <w:t>November 2021</w:t>
           </w:r>
         </w:p>
         <w:bookmarkEnd w:id="47"/>
         <w:p>
           <w:pPr>
             <w:pStyle w:val="CitaviBibliographyEntry"/>
+            <w:jc w:val="both"/>
           </w:pPr>
           <w:r>
-            <w:t>10.</w:t>
-          </w:r>
-          <w:r>
+            <w:rPr>
+              <w:lang w:val="en-US"/>
+            </w:rPr>
+            <w:t>9.</w:t>
+          </w:r>
+          <w:r>
+            <w:rPr>
+              <w:lang w:val="en-US"/>
+            </w:rPr>
             <w:tab/>
           </w:r>
-          <w:bookmarkStart w:id="48" w:name="_CTVL001b6d119c62c7b4f1f8bd7fa549c02e888"/>
-          <w:r>
-            <w:t>Traeger M, Eberhart A, Geldner G, Morin AM, Putzke C, Wulf H, Eberahrdt,L.,H.,J. (2003) Künstliche neuronale Netze. Theorie und Anwendungen in der Anästhesie, Intensiv- und Notfallmedizin. Der Angesthesist:1055–1061</w:t>
+          <w:bookmarkStart w:id="48" w:name="_CTVL001e13cb20961034238a8506884fb204821"/>
+          <w:proofErr w:type="spellStart"/>
+          <w:r>
+            <w:rPr>
+              <w:lang w:val="en-US"/>
+            </w:rPr>
+            <w:t>Kasliwal</w:t>
+          </w:r>
+          <w:proofErr w:type="spellEnd"/>
+          <w:r>
+            <w:rPr>
+              <w:lang w:val="en-US"/>
+            </w:rPr>
+            <w:t xml:space="preserve"> A Used Cars </w:t>
+          </w:r>
+          <w:proofErr w:type="gramStart"/>
+          <w:r>
+            <w:rPr>
+              <w:lang w:val="en-US"/>
+            </w:rPr>
+            <w:t>price</w:t>
+          </w:r>
+          <w:proofErr w:type="gramEnd"/>
+          <w:r>
+            <w:rPr>
+              <w:lang w:val="en-US"/>
+            </w:rPr>
+            <w:t xml:space="preserve"> Prediction. Predict the price of an unknown car. Build your own Algo for cars 24!! https://www.kaggle.com/colearninglounge/used-cars-price-prediction. </w:t>
+          </w:r>
+          <w:r>
+            <w:t>Zugegriffen: 29. November 2021</w:t>
           </w:r>
         </w:p>
         <w:bookmarkEnd w:id="48"/>
         <w:p>
           <w:pPr>
             <w:pStyle w:val="CitaviBibliographyEntry"/>
+            <w:jc w:val="both"/>
+            <w:rPr>
+              <w:lang w:val="en-US"/>
+            </w:rPr>
+          </w:pPr>
+          <w:r>
+            <w:t>10.</w:t>
+          </w:r>
+          <w:r>
+            <w:tab/>
+          </w:r>
+          <w:bookmarkStart w:id="49" w:name="_CTVL0012aeed62c9a114f739fc0983169d1f283"/>
+          <w:r>
+            <w:t>Lindner M-L (2021) Elm-Projekt-</w:t>
+          </w:r>
+          <w:proofErr w:type="spellStart"/>
+          <w:r>
+            <w:t>Used</w:t>
+          </w:r>
+          <w:proofErr w:type="spellEnd"/>
+          <w:r>
+            <w:t xml:space="preserve">-Cars---main. https://github.com/milu1992/Elm-Projekt-Used-Cars---main. Zugegriffen: 19. </w:t>
+          </w:r>
+          <w:proofErr w:type="spellStart"/>
+          <w:r>
+            <w:rPr>
+              <w:lang w:val="en-US"/>
+            </w:rPr>
+            <w:t>Dezember</w:t>
+          </w:r>
+          <w:proofErr w:type="spellEnd"/>
+          <w:r>
+            <w:rPr>
+              <w:lang w:val="en-US"/>
+            </w:rPr>
+            <w:t xml:space="preserve"> 2021</w:t>
+          </w:r>
+        </w:p>
+        <w:bookmarkEnd w:id="49"/>
+        <w:p>
+          <w:pPr>
+            <w:pStyle w:val="CitaviBibliographyEntry"/>
+            <w:jc w:val="both"/>
+            <w:rPr>
+              <w:lang w:val="en-US"/>
+            </w:rPr>
           </w:pPr>
           <w:r>
             <w:rPr>
@@ -8531,15 +11116,194 @@
             </w:rPr>
             <w:tab/>
           </w:r>
-          <w:bookmarkStart w:id="49" w:name="_CTVL0015be256b8c9014b149bfad1b9a90e5f76"/>
+          <w:bookmarkStart w:id="50" w:name="_CTVL00104adfbbda8b5424c8487059b12f8d735"/>
           <w:r>
             <w:rPr>
               <w:lang w:val="en-US"/>
             </w:rPr>
-            <w:t xml:space="preserve">Yi M A Complete Guide to Scatter Plots. </w:t>
-          </w:r>
-          <w:r>
-            <w:t xml:space="preserve">Chartio. https://chartio.com/learn/charts/what-is-a-scatter-plot/. Zugegriffen: 27. </w:t>
+            <w:t xml:space="preserve">Lovelace A (1842) Notes upon L. F. </w:t>
+          </w:r>
+          <w:proofErr w:type="spellStart"/>
+          <w:r>
+            <w:rPr>
+              <w:lang w:val="en-US"/>
+            </w:rPr>
+            <w:t>Menabrea’s</w:t>
+          </w:r>
+          <w:proofErr w:type="spellEnd"/>
+          <w:r>
+            <w:rPr>
+              <w:lang w:val="en-US"/>
+            </w:rPr>
+            <w:t xml:space="preserve"> “Sketch of the Analytical </w:t>
+          </w:r>
+          <w:proofErr w:type="spellStart"/>
+          <w:r>
+            <w:rPr>
+              <w:lang w:val="en-US"/>
+            </w:rPr>
+            <w:t>Engineinvented</w:t>
+          </w:r>
+          <w:proofErr w:type="spellEnd"/>
+          <w:r>
+            <w:rPr>
+              <w:lang w:val="en-US"/>
+            </w:rPr>
+            <w:t xml:space="preserve"> by Charles Babbage”</w:t>
+          </w:r>
+        </w:p>
+        <w:bookmarkEnd w:id="50"/>
+        <w:p>
+          <w:pPr>
+            <w:pStyle w:val="CitaviBibliographyEntry"/>
+            <w:jc w:val="both"/>
+            <w:rPr>
+              <w:lang w:val="en-US"/>
+            </w:rPr>
+          </w:pPr>
+          <w:r>
+            <w:t>12.</w:t>
+          </w:r>
+          <w:r>
+            <w:tab/>
+          </w:r>
+          <w:bookmarkStart w:id="51" w:name="_CTVL0017b9b5ddd3f014e31a72f7bbfc072e0ff"/>
+          <w:r>
+            <w:t xml:space="preserve">mobile.de. https://www.mobile.de/. Zugegriffen: 05. </w:t>
+          </w:r>
+          <w:proofErr w:type="spellStart"/>
+          <w:r>
+            <w:rPr>
+              <w:lang w:val="en-US"/>
+            </w:rPr>
+            <w:t>Dezember</w:t>
+          </w:r>
+          <w:proofErr w:type="spellEnd"/>
+          <w:r>
+            <w:rPr>
+              <w:lang w:val="en-US"/>
+            </w:rPr>
+            <w:t xml:space="preserve"> 2021</w:t>
+          </w:r>
+        </w:p>
+        <w:bookmarkEnd w:id="51"/>
+        <w:p>
+          <w:pPr>
+            <w:pStyle w:val="CitaviBibliographyEntry"/>
+            <w:jc w:val="both"/>
+          </w:pPr>
+          <w:r>
+            <w:rPr>
+              <w:lang w:val="en-US"/>
+            </w:rPr>
+            <w:t>13.</w:t>
+          </w:r>
+          <w:r>
+            <w:rPr>
+              <w:lang w:val="en-US"/>
+            </w:rPr>
+            <w:tab/>
+          </w:r>
+          <w:bookmarkStart w:id="52" w:name="_CTVL00127820124ec0648c0ab158aeafede1a79"/>
+          <w:proofErr w:type="spellStart"/>
+          <w:r>
+            <w:rPr>
+              <w:lang w:val="en-US"/>
+            </w:rPr>
+            <w:t>Nantasenamat</w:t>
+          </w:r>
+          <w:proofErr w:type="spellEnd"/>
+          <w:r>
+            <w:rPr>
+              <w:lang w:val="en-US"/>
+            </w:rPr>
+            <w:t xml:space="preserve"> C (2020) The Data Science Process. A Visual Guide to Standard Procedures in Data Science. https://towardsdatascience.com/the-data-science-process-a19eb7ebc41b. </w:t>
+          </w:r>
+          <w:r>
+            <w:t>Zugegriffen: 30. November 2021</w:t>
+          </w:r>
+        </w:p>
+        <w:bookmarkEnd w:id="52"/>
+        <w:p>
+          <w:pPr>
+            <w:pStyle w:val="CitaviBibliographyEntry"/>
+            <w:jc w:val="both"/>
+          </w:pPr>
+          <w:r>
+            <w:t>14.</w:t>
+          </w:r>
+          <w:r>
+            <w:tab/>
+          </w:r>
+          <w:bookmarkStart w:id="53" w:name="_CTVL001b6d119c62c7b4f1f8bd7fa549c02e888"/>
+          <w:proofErr w:type="spellStart"/>
+          <w:r>
+            <w:t>Traeger</w:t>
+          </w:r>
+          <w:proofErr w:type="spellEnd"/>
+          <w:r>
+            <w:t xml:space="preserve"> M, Eberhart A, Geldner G, Morin AM, Putzke C, Wulf H, </w:t>
+          </w:r>
+          <w:proofErr w:type="spellStart"/>
+          <w:proofErr w:type="gramStart"/>
+          <w:r>
+            <w:t>Eberahrdt,L.</w:t>
+          </w:r>
+          <w:proofErr w:type="gramEnd"/>
+          <w:r>
+            <w:t>,H.,J</w:t>
+          </w:r>
+          <w:proofErr w:type="spellEnd"/>
+          <w:r>
+            <w:t>. (2003) Künstliche neuronale Netze. Theorie und Anwendungen in der Anästhesie, Intensiv- und Notfallmedizin. Der Angesthesist:1055–1061</w:t>
+          </w:r>
+        </w:p>
+        <w:bookmarkEnd w:id="53"/>
+        <w:p>
+          <w:pPr>
+            <w:pStyle w:val="CitaviBibliographyEntry"/>
+            <w:jc w:val="both"/>
+          </w:pPr>
+          <w:r>
+            <w:rPr>
+              <w:lang w:val="en-US"/>
+            </w:rPr>
+            <w:t>15.</w:t>
+          </w:r>
+          <w:r>
+            <w:rPr>
+              <w:lang w:val="en-US"/>
+            </w:rPr>
+            <w:tab/>
+          </w:r>
+          <w:bookmarkStart w:id="54" w:name="_CTVL0015be256b8c9014b149bfad1b9a90e5f76"/>
+          <w:r>
+            <w:rPr>
+              <w:lang w:val="en-US"/>
+            </w:rPr>
+            <w:t xml:space="preserve">Yi M </w:t>
+          </w:r>
+          <w:proofErr w:type="gramStart"/>
+          <w:r>
+            <w:rPr>
+              <w:lang w:val="en-US"/>
+            </w:rPr>
+            <w:t>A</w:t>
+          </w:r>
+          <w:proofErr w:type="gramEnd"/>
+          <w:r>
+            <w:rPr>
+              <w:lang w:val="en-US"/>
+            </w:rPr>
+            <w:t xml:space="preserve"> Complete Guide to Scatter Plots. </w:t>
+          </w:r>
+          <w:proofErr w:type="spellStart"/>
+          <w:r>
+            <w:t>Chartio</w:t>
+          </w:r>
+          <w:proofErr w:type="spellEnd"/>
+          <w:r>
+            <w:t xml:space="preserve">. https://chartio.com/learn/charts/what-is-a-scatter-plot/. Zugegriffen: 27. </w:t>
           </w:r>
           <w:r>
             <w:rPr>
@@ -8547,7 +11311,7 @@
             </w:rPr>
             <w:t>November 202</w:t>
           </w:r>
-          <w:bookmarkEnd w:id="49"/>
+          <w:bookmarkEnd w:id="54"/>
           <w:r>
             <w:rPr>
               <w:lang w:val="en-US"/>
@@ -8563,7 +11327,11 @@
         </w:p>
       </w:sdtContent>
     </w:sdt>
-    <w:p/>
+    <w:p>
+      <w:pPr>
+        <w:jc w:val="both"/>
+      </w:pPr>
+    </w:p>
     <w:sectPr>
       <w:pgSz w:w="11906" w:h="16838"/>
       <w:pgMar w:top="1417" w:right="1417" w:bottom="1134" w:left="1417" w:header="708" w:footer="708" w:gutter="0"/>
@@ -10582,7 +13350,6 @@
   <w:style w:type="character" w:default="1" w:styleId="Absatz-Standardschriftart">
     <w:name w:val="Default Paragraph Font"/>
     <w:uiPriority w:val="1"/>
-    <w:semiHidden/>
     <w:unhideWhenUsed/>
   </w:style>
   <w:style w:type="table" w:default="1" w:styleId="NormaleTabelle">
@@ -15036,6 +17803,7 @@
     <w:rsid w:val="00445F87"/>
     <w:rsid w:val="00471F7C"/>
     <w:rsid w:val="005469AC"/>
+    <w:rsid w:val="00553F2E"/>
     <w:rsid w:val="007A25A0"/>
     <w:rsid w:val="008819F6"/>
     <w:rsid w:val="00897F2C"/>

--- a/Bericht/Bericht_Visualisierung/Bericht.docx
+++ b/Bericht/Bericht_Visualisierung/Bericht.docx
@@ -56,23 +56,7 @@
           <w:b/>
           <w:bCs/>
         </w:rPr>
-        <w:t xml:space="preserve"> </w:t>
-      </w:r>
-      <w:proofErr w:type="spellStart"/>
-      <w:r>
-        <w:rPr>
-          <w:b/>
-          <w:bCs/>
-        </w:rPr>
-        <w:t>Retrival</w:t>
-      </w:r>
-      <w:proofErr w:type="spellEnd"/>
-      <w:r>
-        <w:rPr>
-          <w:b/>
-          <w:bCs/>
-        </w:rPr>
-        <w:t xml:space="preserve"> und</w:t>
+        <w:t xml:space="preserve"> Retrival und</w:t>
       </w:r>
       <w:r>
         <w:rPr>
@@ -2585,12 +2569,6 @@
       <w:bookmarkEnd w:id="1"/>
       <w:bookmarkEnd w:id="2"/>
       <w:bookmarkEnd w:id="3"/>
-      <w:r>
-        <w:rPr>
-          <w:color w:val="FF0000"/>
-        </w:rPr>
-        <w:t xml:space="preserve"> </w:t>
-      </w:r>
     </w:p>
     <w:p>
       <w:pPr>
@@ -2639,7 +2617,6 @@
       <w:r>
         <w:t xml:space="preserve"> Heute ist </w:t>
       </w:r>
-      <w:proofErr w:type="gramStart"/>
       <w:r>
         <w:t>diese feste</w:t>
       </w:r>
@@ -2649,7 +2626,6 @@
       <w:r>
         <w:t xml:space="preserve"> Bestandteil</w:t>
       </w:r>
-      <w:proofErr w:type="gramEnd"/>
       <w:r>
         <w:t xml:space="preserve"> des menschlichen Alltags. Es </w:t>
       </w:r>
@@ -2912,14 +2888,12 @@
         </w:rPr>
         <w:t>Unternehmen namens „</w:t>
       </w:r>
-      <w:proofErr w:type="spellStart"/>
       <w:r>
         <w:rPr>
           <w:color w:val="FF0000"/>
         </w:rPr>
         <w:t>avl</w:t>
       </w:r>
-      <w:proofErr w:type="spellEnd"/>
       <w:r>
         <w:rPr>
           <w:color w:val="FF0000"/>
@@ -3212,7 +3186,7 @@
         <w:t xml:space="preserve"> anschließende Visualisierung</w:t>
       </w:r>
       <w:r>
-        <w:t xml:space="preserve"> in drei differenzierten Visualisierungstechniken. </w:t>
+        <w:t xml:space="preserve"> in drei differenzierten Visualisierungstechniken.</w:t>
       </w:r>
     </w:p>
     <w:p>
@@ -3244,7 +3218,7 @@
         <w:t xml:space="preserve">zu schaffen, </w:t>
       </w:r>
       <w:r>
-        <w:t xml:space="preserve">steht im Folgenden der Anwendungshintergrund im Fokus. </w:t>
+        <w:t>steht im Folgenden der Anwendungshintergrund im Fokus.</w:t>
       </w:r>
     </w:p>
     <w:p>
@@ -3305,11 +3279,9 @@
       <w:r>
         <w:t xml:space="preserve"> </w:t>
       </w:r>
-      <w:proofErr w:type="spellStart"/>
       <w:r>
         <w:t>Fragen</w:t>
       </w:r>
-      <w:proofErr w:type="spellEnd"/>
       <w:r>
         <w:t xml:space="preserve">, </w:t>
       </w:r>
@@ -3489,7 +3461,7 @@
         <w:t xml:space="preserve"> </w:t>
       </w:r>
       <w:r>
-        <w:t xml:space="preserve">Abbildung 1 verweist auf diese Struktur.  </w:t>
+        <w:t>Abbildung 1 verweist auf diese Struktur.</w:t>
       </w:r>
     </w:p>
     <w:p>
@@ -3558,7 +3530,7 @@
                                 <wp:inline distT="0" distB="0" distL="0" distR="0" wp14:anchorId="2A202A50" wp14:editId="2F04111C">
                                   <wp:extent cx="2967355" cy="1779270"/>
                                   <wp:effectExtent l="0" t="0" r="4445" b="0"/>
-                                  <wp:docPr id="1" name="Grafik 1"/>
+                                  <wp:docPr id="5" name="Grafik 5"/>
                                   <wp:cNvGraphicFramePr>
                                     <a:graphicFrameLocks xmlns:a="http://schemas.openxmlformats.org/drawingml/2006/main" noChangeAspect="1"/>
                                   </wp:cNvGraphicFramePr>
@@ -3629,7 +3601,7 @@
                           <wp:inline distT="0" distB="0" distL="0" distR="0" wp14:anchorId="2A202A50" wp14:editId="2F04111C">
                             <wp:extent cx="2967355" cy="1779270"/>
                             <wp:effectExtent l="0" t="0" r="4445" b="0"/>
-                            <wp:docPr id="1" name="Grafik 1"/>
+                            <wp:docPr id="5" name="Grafik 5"/>
                             <wp:cNvGraphicFramePr>
                               <a:graphicFrameLocks xmlns:a="http://schemas.openxmlformats.org/drawingml/2006/main" noChangeAspect="1"/>
                             </wp:cNvGraphicFramePr>
@@ -3754,27 +3726,14 @@
                             <w:r>
                               <w:t xml:space="preserve">Abbildung </w:t>
                             </w:r>
-                            <w:r>
-                              <w:fldChar w:fldCharType="begin"/>
-                            </w:r>
-                            <w:r>
-                              <w:instrText xml:space="preserve"> SEQ Abbildung \* ARABIC </w:instrText>
-                            </w:r>
-                            <w:r>
-                              <w:fldChar w:fldCharType="separate"/>
-                            </w:r>
-                            <w:r>
-                              <w:rPr>
-                                <w:noProof/>
-                              </w:rPr>
-                              <w:t>1</w:t>
-                            </w:r>
-                            <w:r>
-                              <w:rPr>
-                                <w:noProof/>
-                              </w:rPr>
-                              <w:fldChar w:fldCharType="end"/>
-                            </w:r>
+                            <w:fldSimple w:instr=" SEQ Abbildung \* ARABIC ">
+                              <w:r>
+                                <w:rPr>
+                                  <w:noProof/>
+                                </w:rPr>
+                                <w:t>1</w:t>
+                              </w:r>
+                            </w:fldSimple>
                             <w:r>
                               <w:t xml:space="preserve">: Struktur eines künstlichen neuronalen Netzes, Quelle: </w:t>
                             </w:r>
@@ -3834,27 +3793,14 @@
                       <w:r>
                         <w:t xml:space="preserve">Abbildung </w:t>
                       </w:r>
-                      <w:r>
-                        <w:fldChar w:fldCharType="begin"/>
-                      </w:r>
-                      <w:r>
-                        <w:instrText xml:space="preserve"> SEQ Abbildung \* ARABIC </w:instrText>
-                      </w:r>
-                      <w:r>
-                        <w:fldChar w:fldCharType="separate"/>
-                      </w:r>
-                      <w:r>
-                        <w:rPr>
-                          <w:noProof/>
-                        </w:rPr>
-                        <w:t>1</w:t>
-                      </w:r>
-                      <w:r>
-                        <w:rPr>
-                          <w:noProof/>
-                        </w:rPr>
-                        <w:fldChar w:fldCharType="end"/>
-                      </w:r>
+                      <w:fldSimple w:instr=" SEQ Abbildung \* ARABIC ">
+                        <w:r>
+                          <w:rPr>
+                            <w:noProof/>
+                          </w:rPr>
+                          <w:t>1</w:t>
+                        </w:r>
+                      </w:fldSimple>
                       <w:r>
                         <w:t xml:space="preserve">: Struktur eines künstlichen neuronalen Netzes, Quelle: </w:t>
                       </w:r>
@@ -4000,13 +3946,8 @@
         <w:t xml:space="preserve"> </w:t>
       </w:r>
       <w:r>
-        <w:t xml:space="preserve">innerhalb des </w:t>
-      </w:r>
-      <w:proofErr w:type="spellStart"/>
-      <w:r>
-        <w:t>Neuronenverbandes</w:t>
-      </w:r>
-      <w:proofErr w:type="spellEnd"/>
+        <w:t>innerhalb des Neuronenverbandes</w:t>
+      </w:r>
       <w:r>
         <w:t xml:space="preserve"> angepasst</w:t>
       </w:r>
@@ -4098,9 +4039,6 @@
           </w:r>
         </w:sdtContent>
       </w:sdt>
-      <w:r>
-        <w:t xml:space="preserve"> </w:t>
-      </w:r>
     </w:p>
     <w:p>
       <w:pPr>
@@ -4216,7 +4154,7 @@
         <w:t>im vorliegenden Bericht auf diese abgezielt</w:t>
       </w:r>
       <w:r>
-        <w:t xml:space="preserve">. </w:t>
+        <w:t>.</w:t>
       </w:r>
     </w:p>
     <w:p>
@@ -4347,7 +4285,7 @@
         <w:rPr>
           <w:color w:val="FF0000"/>
         </w:rPr>
-        <w:t xml:space="preserve">. </w:t>
+        <w:t>.</w:t>
       </w:r>
     </w:p>
     <w:p>
@@ -4364,7 +4302,7 @@
         <w:t xml:space="preserve"> werden nachfolgend kurz </w:t>
       </w:r>
       <w:r>
-        <w:t xml:space="preserve">vorgestellt. </w:t>
+        <w:t>vorgestellt.</w:t>
       </w:r>
     </w:p>
     <w:p>
@@ -4648,23 +4586,7 @@
         <w:t>„</w:t>
       </w:r>
       <w:r>
-        <w:t>Jede Linie von links nach rechts entspricht einem Datenpunkt und wird durch einen Polygonzug mit Ecken auf den parallelen Achsen dargestellt. Die Position der Ecke auf der i-</w:t>
-      </w:r>
-      <w:proofErr w:type="spellStart"/>
-      <w:r>
-        <w:t>ten</w:t>
-      </w:r>
-      <w:proofErr w:type="spellEnd"/>
-      <w:r>
-        <w:t xml:space="preserve"> Achse entspricht der i-</w:t>
-      </w:r>
-      <w:proofErr w:type="spellStart"/>
-      <w:r>
-        <w:t>ten</w:t>
-      </w:r>
-      <w:proofErr w:type="spellEnd"/>
-      <w:r>
-        <w:t xml:space="preserve"> Koordinate des Punktes</w:t>
+        <w:t>Jede Linie von links nach rechts entspricht einem Datenpunkt und wird durch einen Polygonzug mit Ecken auf den parallelen Achsen dargestellt. Die Position der Ecke auf der i-ten Achse entspricht der i-ten Koordinate des Punktes</w:t>
       </w:r>
       <w:r>
         <w:t>.“</w:t>
@@ -4783,16 +4705,11 @@
       <w:r>
         <w:t xml:space="preserve">as „Data </w:t>
       </w:r>
-      <w:proofErr w:type="spellStart"/>
       <w:r>
         <w:t>C</w:t>
       </w:r>
       <w:r>
-        <w:t>leaning</w:t>
-      </w:r>
-      <w:proofErr w:type="spellEnd"/>
-      <w:r>
-        <w:t>“ (deutsch:</w:t>
+        <w:t>leaning“ (deutsch:</w:t>
       </w:r>
       <w:r>
         <w:t xml:space="preserve"> Daten Säuberung</w:t>
@@ -4813,15 +4730,7 @@
         <w:t>im dritten Schritt</w:t>
       </w:r>
       <w:r>
-        <w:t xml:space="preserve"> „</w:t>
-      </w:r>
-      <w:proofErr w:type="spellStart"/>
-      <w:r>
-        <w:t>Exploratory</w:t>
-      </w:r>
-      <w:proofErr w:type="spellEnd"/>
-      <w:r>
-        <w:t xml:space="preserve"> D</w:t>
+        <w:t xml:space="preserve"> „Exploratory D</w:t>
       </w:r>
       <w:r>
         <w:t>at</w:t>
@@ -4878,15 +4787,7 @@
         <w:t xml:space="preserve"> </w:t>
       </w:r>
       <w:r>
-        <w:t xml:space="preserve">Im finalen Schritt dem „Model </w:t>
-      </w:r>
-      <w:proofErr w:type="spellStart"/>
-      <w:r>
-        <w:t>Deployment</w:t>
-      </w:r>
-      <w:proofErr w:type="spellEnd"/>
-      <w:r>
-        <w:t>“</w:t>
+        <w:t>Im finalen Schritt dem „Model Deployment“</w:t>
       </w:r>
       <w:r>
         <w:t xml:space="preserve"> (deutsch: Modell-Einsatz) </w:t>
@@ -4916,43 +4817,19 @@
         <w:t xml:space="preserve">Der Fokus eines Data Engineers liegt vermehrt </w:t>
       </w:r>
       <w:r>
-        <w:t xml:space="preserve">im Aufgabensektor der „Data Collection“ und des „Data </w:t>
-      </w:r>
-      <w:proofErr w:type="spellStart"/>
-      <w:r>
-        <w:t>Cleaning</w:t>
-      </w:r>
-      <w:proofErr w:type="spellEnd"/>
-      <w:r>
-        <w:t>“.</w:t>
+        <w:t>im Aufgabensektor der „Data Collection“ und des „Data Cleaning“.</w:t>
       </w:r>
       <w:r>
         <w:t xml:space="preserve"> Die Rolle des Data Analyst </w:t>
       </w:r>
       <w:r>
-        <w:t xml:space="preserve">zielt auf die Anforderungen des „Data </w:t>
-      </w:r>
-      <w:proofErr w:type="spellStart"/>
-      <w:r>
-        <w:t>Cleaning</w:t>
-      </w:r>
-      <w:proofErr w:type="spellEnd"/>
-      <w:r>
-        <w:t>“ und der</w:t>
+        <w:t>zielt auf die Anforderungen des „Data Cleaning“ und der</w:t>
       </w:r>
       <w:r>
         <w:t xml:space="preserve"> </w:t>
       </w:r>
       <w:r>
-        <w:t>„</w:t>
-      </w:r>
-      <w:proofErr w:type="spellStart"/>
-      <w:r>
-        <w:t>Exploratory</w:t>
-      </w:r>
-      <w:proofErr w:type="spellEnd"/>
-      <w:r>
-        <w:t xml:space="preserve"> Data Analysis“ ab.</w:t>
+        <w:t>„Exploratory Data Analysis“ ab.</w:t>
       </w:r>
       <w:r>
         <w:t xml:space="preserve"> </w:t>
@@ -5246,7 +5123,7 @@
         <w:t>möglich</w:t>
       </w:r>
       <w:r>
-        <w:t xml:space="preserve">. </w:t>
+        <w:t>.</w:t>
       </w:r>
     </w:p>
     <w:p>
@@ -5313,11 +5190,9 @@
       <w:r>
         <w:t xml:space="preserve"> </w:t>
       </w:r>
-      <w:proofErr w:type="gramStart"/>
       <w:r>
         <w:t>bis mäßigen Vorkenntnissen</w:t>
       </w:r>
-      <w:proofErr w:type="gramEnd"/>
       <w:r>
         <w:t xml:space="preserve">. </w:t>
       </w:r>
@@ -5391,7 +5266,7 @@
         <w:t xml:space="preserve"> Dadurch können Interessierte bei der Entscheidung eines Modelles unterstützt werden. </w:t>
       </w:r>
       <w:r>
-        <w:t xml:space="preserve">Auf Basis der Einfachheit des Baumdiagrammes kann ein Verständnis der Funktionsweise dessen angenommen werden. </w:t>
+        <w:t>Auf Basis der Einfachheit des Baumdiagrammes kann ein Verständnis der Funktionsweise dessen angenommen werden.</w:t>
       </w:r>
     </w:p>
     <w:p>
@@ -5426,15 +5301,7 @@
         <w:t xml:space="preserve"> Daten</w:t>
       </w:r>
       <w:r>
-        <w:t xml:space="preserve"> der Webseite „</w:t>
-      </w:r>
-      <w:proofErr w:type="spellStart"/>
-      <w:r>
-        <w:t>Kaggle</w:t>
-      </w:r>
-      <w:proofErr w:type="spellEnd"/>
-      <w:r>
-        <w:t>“.</w:t>
+        <w:t xml:space="preserve"> der Webseite „Kaggle“.</w:t>
       </w:r>
       <w:r>
         <w:t xml:space="preserve"> </w:t>
@@ -5569,7 +5436,6 @@
       <w:r>
         <w:t xml:space="preserve"> (deutsch: Jahr), </w:t>
       </w:r>
-      <w:proofErr w:type="spellStart"/>
       <w:r>
         <w:rPr>
           <w:i/>
@@ -5591,7 +5457,6 @@
         </w:rPr>
         <w:t>Driven</w:t>
       </w:r>
-      <w:proofErr w:type="spellEnd"/>
       <w:r>
         <w:rPr>
           <w:i/>
@@ -5611,7 +5476,6 @@
       <w:r>
         <w:t xml:space="preserve">gefahrene Kilometer), </w:t>
       </w:r>
-      <w:proofErr w:type="spellStart"/>
       <w:r>
         <w:rPr>
           <w:i/>
@@ -5631,444 +5495,385 @@
           <w:i/>
           <w:iCs/>
         </w:rPr>
-        <w:t>Type</w:t>
-      </w:r>
-      <w:proofErr w:type="spellEnd"/>
+        <w:t xml:space="preserve">Type </w:t>
+      </w:r>
+      <w:r>
+        <w:t xml:space="preserve">(deutsch: Kraftstofftyp), </w:t>
+      </w:r>
       <w:r>
         <w:rPr>
           <w:i/>
           <w:iCs/>
         </w:rPr>
-        <w:t xml:space="preserve"> </w:t>
-      </w:r>
-      <w:r>
-        <w:t xml:space="preserve">(deutsch: Kraftstofftyp), </w:t>
+        <w:t xml:space="preserve">Transmission </w:t>
+      </w:r>
+      <w:r>
+        <w:t xml:space="preserve">(deutsch: Schaltgetriebe), </w:t>
       </w:r>
       <w:r>
         <w:rPr>
           <w:i/>
           <w:iCs/>
         </w:rPr>
-        <w:t xml:space="preserve">Transmission </w:t>
-      </w:r>
-      <w:r>
-        <w:t xml:space="preserve">(deutsch: Schaltgetriebe), </w:t>
-      </w:r>
-      <w:proofErr w:type="spellStart"/>
+        <w:t xml:space="preserve">Owner Type </w:t>
+      </w:r>
+      <w:r>
+        <w:t xml:space="preserve">(deutsch: Vorbesitzer), </w:t>
+      </w:r>
       <w:r>
         <w:rPr>
           <w:i/>
           <w:iCs/>
         </w:rPr>
-        <w:t>Owner</w:t>
-      </w:r>
-      <w:proofErr w:type="spellEnd"/>
+        <w:t xml:space="preserve">Mileage </w:t>
+      </w:r>
+      <w:r>
+        <w:t>(deutsch: Kilometerstand</w:t>
+      </w:r>
+      <w:r>
+        <w:t xml:space="preserve">), </w:t>
+      </w:r>
       <w:r>
         <w:rPr>
           <w:i/>
           <w:iCs/>
         </w:rPr>
-        <w:t xml:space="preserve"> Type </w:t>
-      </w:r>
-      <w:r>
-        <w:t xml:space="preserve">(deutsch: Vorbesitzer), </w:t>
-      </w:r>
-      <w:proofErr w:type="spellStart"/>
+        <w:t xml:space="preserve">Engine </w:t>
+      </w:r>
+      <w:r>
+        <w:t xml:space="preserve">(deutsch: Hubraum), </w:t>
+      </w:r>
       <w:r>
         <w:rPr>
           <w:i/>
           <w:iCs/>
         </w:rPr>
-        <w:t>Mileage</w:t>
-      </w:r>
-      <w:proofErr w:type="spellEnd"/>
+        <w:t xml:space="preserve">Power </w:t>
+      </w:r>
+      <w:r>
+        <w:t xml:space="preserve">(deutsch: </w:t>
+      </w:r>
+      <w:r>
+        <w:t xml:space="preserve">Pferdestärken), </w:t>
+      </w:r>
       <w:r>
         <w:rPr>
           <w:i/>
           <w:iCs/>
         </w:rPr>
-        <w:t xml:space="preserve"> </w:t>
-      </w:r>
-      <w:r>
-        <w:t>(deutsch: Kilometerstand</w:t>
-      </w:r>
-      <w:r>
-        <w:t xml:space="preserve">), </w:t>
+        <w:t xml:space="preserve">Seats </w:t>
+      </w:r>
+      <w:r>
+        <w:t xml:space="preserve">(deutsch: Sitze), </w:t>
       </w:r>
       <w:r>
         <w:rPr>
           <w:i/>
           <w:iCs/>
         </w:rPr>
-        <w:t xml:space="preserve">Engine </w:t>
-      </w:r>
-      <w:r>
-        <w:t xml:space="preserve">(deutsch: Hubraum), </w:t>
+        <w:t>Ne</w:t>
       </w:r>
       <w:r>
         <w:rPr>
           <w:i/>
           <w:iCs/>
         </w:rPr>
-        <w:t xml:space="preserve">Power </w:t>
-      </w:r>
-      <w:r>
-        <w:t xml:space="preserve">(deutsch: </w:t>
-      </w:r>
-      <w:r>
-        <w:t xml:space="preserve">Pferdestärken), </w:t>
+        <w:t>w_</w:t>
       </w:r>
       <w:r>
         <w:rPr>
           <w:i/>
           <w:iCs/>
         </w:rPr>
-        <w:t xml:space="preserve">Seats </w:t>
-      </w:r>
-      <w:r>
-        <w:t xml:space="preserve">(deutsch: Sitze), </w:t>
-      </w:r>
-      <w:proofErr w:type="spellStart"/>
+        <w:t xml:space="preserve">Price </w:t>
+      </w:r>
+      <w:r>
+        <w:t xml:space="preserve">(deutsch: neuer Preis) und </w:t>
+      </w:r>
       <w:r>
         <w:rPr>
           <w:i/>
           <w:iCs/>
         </w:rPr>
-        <w:t>Ne</w:t>
-      </w:r>
-      <w:r>
-        <w:rPr>
-          <w:i/>
-          <w:iCs/>
-        </w:rPr>
-        <w:t>w_</w:t>
-      </w:r>
-      <w:r>
-        <w:rPr>
-          <w:i/>
-          <w:iCs/>
-        </w:rPr>
-        <w:t>Price</w:t>
-      </w:r>
-      <w:proofErr w:type="spellEnd"/>
-      <w:r>
-        <w:rPr>
-          <w:i/>
-          <w:iCs/>
-        </w:rPr>
+        <w:t xml:space="preserve">Price </w:t>
+      </w:r>
+      <w:r>
+        <w:t>(deutsch: Preis)</w:t>
+      </w:r>
+      <w:r>
+        <w:t>.</w:t>
+      </w:r>
+      <w:r>
         <w:t xml:space="preserve"> </w:t>
       </w:r>
       <w:r>
-        <w:t xml:space="preserve">(deutsch: neuer Preis) und </w:t>
-      </w:r>
-      <w:r>
-        <w:rPr>
-          <w:i/>
-          <w:iCs/>
-        </w:rPr>
-        <w:t xml:space="preserve">Price </w:t>
-      </w:r>
-      <w:r>
-        <w:t>(deutsch: Preis)</w:t>
+        <w:t xml:space="preserve">Erkennbar geht die Thematik des Gebrauchtwagenhandels mit einer Vielzahl an Informationen einher. Insbesondere </w:t>
+      </w:r>
+      <w:r>
+        <w:t>in einem Verkaufs</w:t>
+      </w:r>
+      <w:r>
+        <w:t xml:space="preserve">szenario, stellt ein hoher Informationsgehalt eine unabdingbare Notwendigkeit dar. </w:t>
+      </w:r>
+      <w:r>
+        <w:t>Anhand genannter Eigenschaften</w:t>
+      </w:r>
+      <w:r>
+        <w:t xml:space="preserve"> </w:t>
+      </w:r>
+      <w:r>
+        <w:t xml:space="preserve">besteht die Möglichkeit der Validierung des Preises </w:t>
+      </w:r>
+      <w:r>
+        <w:t>eines gebrauchten Fahrzeugs.</w:t>
+      </w:r>
+      <w:r>
+        <w:rPr>
+          <w:color w:val="92D050"/>
+        </w:rPr>
+        <w:t xml:space="preserve"> </w:t>
+      </w:r>
+      <w:r>
+        <w:rPr>
+          <w:color w:val="92D050"/>
+        </w:rPr>
+        <w:t xml:space="preserve">Handelsüblich </w:t>
+      </w:r>
+      <w:r>
+        <w:t xml:space="preserve">wird </w:t>
+      </w:r>
+      <w:r>
+        <w:t>in diesem Kontext auf die Expertise eine</w:t>
+      </w:r>
+      <w:r>
+        <w:t xml:space="preserve">r Fachkraft </w:t>
+      </w:r>
+      <w:r>
+        <w:t xml:space="preserve">aus dem Autosektor zurückgegriffen. </w:t>
+      </w:r>
+      <w:r>
+        <w:t xml:space="preserve">Werkstätten und Gebrauchtwagenhändler </w:t>
+      </w:r>
+      <w:r>
+        <w:t xml:space="preserve">dienen als </w:t>
+      </w:r>
+      <w:r>
+        <w:t xml:space="preserve">Bezugspunkte. </w:t>
+      </w:r>
+      <w:r>
+        <w:t>Hingegen</w:t>
+      </w:r>
+      <w:r>
+        <w:t xml:space="preserve"> </w:t>
+      </w:r>
+      <w:r>
+        <w:t xml:space="preserve">gilt der Besuch in einer Werkstatt als ressourcenaufwendig. </w:t>
+      </w:r>
+      <w:r>
+        <w:t>Neben der energetischen Ressource</w:t>
+      </w:r>
+      <w:r>
+        <w:t xml:space="preserve"> stellt die zeitliche Komponente ein Problem dar. Aus diesem Grund </w:t>
+      </w:r>
+      <w:r>
+        <w:t xml:space="preserve">besteht der Bedarf der Optimierung des Validationsprozesses von Gebrauchtwagen. </w:t>
+      </w:r>
+      <w:r>
+        <w:t>Ein Online-Portal soll dem Nut</w:t>
+      </w:r>
+      <w:r>
+        <w:t>zer die Möglichkeit geben durch Eingabe spezieller Kennzahlen</w:t>
+      </w:r>
+      <w:r>
+        <w:t xml:space="preserve"> seines Gebrauchtwagens, dessen Preis ermitteln zu können. In diesem Szenario</w:t>
+      </w:r>
+      <w:r>
+        <w:t xml:space="preserve"> entfällt der ressourcenaufwendige Prozess beim Fachmann</w:t>
       </w:r>
       <w:r>
         <w:t>.</w:t>
       </w:r>
       <w:r>
+        <w:rPr>
+          <w:color w:val="FF0000"/>
+        </w:rPr>
         <w:t xml:space="preserve"> </w:t>
       </w:r>
       <w:r>
-        <w:t xml:space="preserve">Erkennbar geht die Thematik des Gebrauchtwagenhandels mit einer Vielzahl an Informationen einher. Insbesondere </w:t>
-      </w:r>
-      <w:r>
-        <w:t>in einem Verkaufs</w:t>
-      </w:r>
-      <w:r>
-        <w:t xml:space="preserve">szenario, stellt ein hoher Informationsgehalt eine unabdingbare Notwendigkeit dar. </w:t>
-      </w:r>
-      <w:r>
-        <w:t>Anhand genannter Eigenschaften</w:t>
+        <w:t xml:space="preserve">Um </w:t>
+      </w:r>
+      <w:r>
+        <w:t xml:space="preserve">eine Ausgabe gültiger Werte der Software des Online-Portals sicher stellen zu können, ist der in Kapitel </w:t>
+      </w:r>
+      <w:r>
+        <w:fldChar w:fldCharType="begin"/>
+      </w:r>
+      <w:r>
+        <w:instrText xml:space="preserve"> REF _Ref80273977 \r \h </w:instrText>
+      </w:r>
+      <w:r>
+        <w:instrText xml:space="preserve"> \* MERGEFORMAT </w:instrText>
+      </w:r>
+      <w:r>
+        <w:fldChar w:fldCharType="separate"/>
+      </w:r>
+      <w:r>
+        <w:t>1.1</w:t>
+      </w:r>
+      <w:r>
+        <w:fldChar w:fldCharType="end"/>
       </w:r>
       <w:r>
         <w:t xml:space="preserve"> </w:t>
       </w:r>
       <w:r>
-        <w:t xml:space="preserve">besteht die Möglichkeit der Validierung des Preises </w:t>
-      </w:r>
-      <w:r>
-        <w:t>eines gebrauchten Fahrzeugs.</w:t>
-      </w:r>
-      <w:r>
-        <w:rPr>
-          <w:color w:val="92D050"/>
-        </w:rPr>
+        <w:t xml:space="preserve">beschriebene Prozess des maschinellen Lernens notwendig. </w:t>
+      </w:r>
+      <w:r>
+        <w:t xml:space="preserve">Basierend </w:t>
+      </w:r>
+      <w:r>
+        <w:t>eingespeister</w:t>
+      </w:r>
+      <w:r>
         <w:t xml:space="preserve"> </w:t>
       </w:r>
       <w:r>
-        <w:rPr>
-          <w:color w:val="92D050"/>
-        </w:rPr>
-        <w:t xml:space="preserve">Handelsüblich </w:t>
-      </w:r>
-      <w:r>
-        <w:t xml:space="preserve">wird </w:t>
-      </w:r>
-      <w:r>
-        <w:t>in diesem Kontext auf die Expertise eine</w:t>
-      </w:r>
-      <w:r>
-        <w:t xml:space="preserve">r Fachkraft </w:t>
-      </w:r>
-      <w:r>
-        <w:t xml:space="preserve">aus dem Autosektor zurückgegriffen. </w:t>
-      </w:r>
-      <w:r>
-        <w:t xml:space="preserve">Werkstätten und Gebrauchtwagenhändler </w:t>
-      </w:r>
-      <w:r>
-        <w:t xml:space="preserve">dienen als </w:t>
-      </w:r>
-      <w:r>
-        <w:t xml:space="preserve">Bezugspunkte. </w:t>
-      </w:r>
-      <w:r>
-        <w:t>Hingegen</w:t>
+        <w:t>Trainingsd</w:t>
+      </w:r>
+      <w:r>
+        <w:t>aten lernt das System und ist folglich fähig</w:t>
+      </w:r>
+      <w:r>
+        <w:t xml:space="preserve">, </w:t>
+      </w:r>
+      <w:r>
+        <w:t>anhand gegebenen Wertes</w:t>
+      </w:r>
+      <w:r>
+        <w:t xml:space="preserve">, den </w:t>
+      </w:r>
+      <w:r>
+        <w:t>Preis</w:t>
+      </w:r>
+      <w:r>
+        <w:t xml:space="preserve"> eines Gebrauchtwagens zu prognostizieren.</w:t>
       </w:r>
       <w:r>
         <w:t xml:space="preserve"> </w:t>
       </w:r>
       <w:r>
-        <w:t xml:space="preserve">gilt der Besuch in einer Werkstatt als ressourcenaufwendig. </w:t>
-      </w:r>
-      <w:r>
-        <w:t>Neben der energetischen Ressource</w:t>
-      </w:r>
-      <w:r>
-        <w:t xml:space="preserve"> stellt die zeitliche Komponente ein Problem dar. Aus diesem Grund </w:t>
-      </w:r>
-      <w:r>
-        <w:t xml:space="preserve">besteht der Bedarf der Optimierung des Validationsprozesses von Gebrauchtwagen. </w:t>
-      </w:r>
-      <w:r>
-        <w:t>Ein Online-Portal soll dem Nut</w:t>
-      </w:r>
-      <w:r>
-        <w:t>zer die Möglichkeit geben durch Eingabe spezieller Kennzahlen</w:t>
-      </w:r>
-      <w:r>
-        <w:t xml:space="preserve"> seines Gebrauchtwagens, dessen Preis ermitteln zu können. In diesem Szenario</w:t>
-      </w:r>
-      <w:r>
-        <w:t xml:space="preserve"> entfällt der ressourcenaufwendige Prozess beim Fachmann</w:t>
+        <w:t>Basierend dieser Grundlage</w:t>
+      </w:r>
+      <w:r>
+        <w:t xml:space="preserve"> ist </w:t>
+      </w:r>
+      <w:r>
+        <w:t>die Unverzerrtheit de</w:t>
+      </w:r>
+      <w:r>
+        <w:t xml:space="preserve">s Trainingsdatensatzes unabdingbar. </w:t>
+      </w:r>
+      <w:r>
+        <w:t>Schlussfolgernd</w:t>
+      </w:r>
+      <w:r>
+        <w:t xml:space="preserve"> wird eine genaue </w:t>
+      </w:r>
+      <w:r>
+        <w:t xml:space="preserve">Analyse dessen </w:t>
+      </w:r>
+      <w:r>
+        <w:t>als essentiell betrachte</w:t>
+      </w:r>
+      <w:r>
+        <w:t>t</w:t>
       </w:r>
       <w:r>
         <w:t>.</w:t>
       </w:r>
       <w:r>
+        <w:t xml:space="preserve"> </w:t>
+      </w:r>
+      <w:r>
+        <w:t>Aus diesem Grund wird i</w:t>
+      </w:r>
+      <w:r>
+        <w:t xml:space="preserve">n diesem Projekt der Analyseprozess des Trainingsdatensatzes fokussiert. </w:t>
+      </w:r>
+      <w:r>
+        <w:t xml:space="preserve">Der Testdatensatz bleibt unbeachtet. Die gewählten </w:t>
+      </w:r>
+      <w:r>
+        <w:t>Visualisierungstechniken</w:t>
+      </w:r>
+      <w:r>
+        <w:t xml:space="preserve"> dienen</w:t>
+      </w:r>
+      <w:r>
+        <w:t xml:space="preserve"> de</w:t>
+      </w:r>
+      <w:r>
+        <w:t>r Unterstützung der Untersuchung des Trainingsdatensatzes auf gewählte Eigenschaften.</w:t>
+      </w:r>
+      <w:r>
+        <w:t xml:space="preserve"> Ziel ist es </w:t>
+      </w:r>
+      <w:r>
+        <w:t>anhand der Visualisierungen den Trainingsdatensatz</w:t>
+      </w:r>
+      <w:r>
+        <w:t xml:space="preserve"> auf Anomalien, Ausreißer,</w:t>
+      </w:r>
+      <w:r>
+        <w:t xml:space="preserve"> Verteilungen</w:t>
+      </w:r>
+      <w:r>
+        <w:t xml:space="preserve"> und verzerrten Werte zu untersuchen,</w:t>
+      </w:r>
+      <w:r>
+        <w:t xml:space="preserve"> sowie</w:t>
+      </w:r>
+      <w:r>
+        <w:t xml:space="preserve"> zu </w:t>
+      </w:r>
+      <w:r>
+        <w:t>bereinigen,</w:t>
+      </w:r>
+      <w:r>
+        <w:t xml:space="preserve"> um folglich </w:t>
+      </w:r>
+      <w:r>
+        <w:t>eine Unverzerrtheit dessen zu gewährleisten.</w:t>
+      </w:r>
+      <w:r>
+        <w:t xml:space="preserve"> </w:t>
+      </w:r>
+      <w:r>
         <w:rPr>
           <w:color w:val="FF0000"/>
         </w:rPr>
         <w:t xml:space="preserve"> </w:t>
       </w:r>
       <w:r>
-        <w:t xml:space="preserve">Um </w:t>
-      </w:r>
-      <w:r>
-        <w:t xml:space="preserve">eine Ausgabe gültiger Werte der Software des Online-Portals sicher stellen zu können, ist der in Kapitel </w:t>
-      </w:r>
-      <w:r>
-        <w:fldChar w:fldCharType="begin"/>
-      </w:r>
-      <w:r>
-        <w:instrText xml:space="preserve"> REF _Ref80273977 \r \h </w:instrText>
-      </w:r>
-      <w:r>
-        <w:instrText xml:space="preserve"> \* MERGEFORMAT </w:instrText>
-      </w:r>
-      <w:r>
-        <w:fldChar w:fldCharType="separate"/>
-      </w:r>
-      <w:r>
-        <w:t>1.1</w:t>
-      </w:r>
-      <w:r>
-        <w:fldChar w:fldCharType="end"/>
+        <w:t xml:space="preserve">Entsprechend </w:t>
+      </w:r>
+      <w:r>
+        <w:t>ist</w:t>
+      </w:r>
+      <w:r>
+        <w:t xml:space="preserve"> das Baumdiagramm aufgrund </w:t>
+      </w:r>
+      <w:r>
+        <w:t xml:space="preserve">der Möglichkeit hierarchische Daten </w:t>
+      </w:r>
+      <w:r>
+        <w:t>darstellen zu können, ausgewählt worden.</w:t>
       </w:r>
       <w:r>
         <w:t xml:space="preserve"> </w:t>
       </w:r>
       <w:r>
-        <w:t xml:space="preserve">beschriebene Prozess des maschinellen Lernens notwendig. </w:t>
-      </w:r>
-      <w:r>
-        <w:t xml:space="preserve">Basierend </w:t>
-      </w:r>
-      <w:r>
-        <w:t>eingespeister</w:t>
-      </w:r>
-      <w:r>
-        <w:t xml:space="preserve"> </w:t>
-      </w:r>
-      <w:r>
-        <w:t>Trainingsd</w:t>
-      </w:r>
-      <w:r>
-        <w:t>aten lernt das System und ist folglich fähig</w:t>
-      </w:r>
-      <w:r>
-        <w:t xml:space="preserve">, </w:t>
-      </w:r>
-      <w:r>
-        <w:t>anhand gegebenen Wertes</w:t>
-      </w:r>
-      <w:r>
-        <w:t xml:space="preserve">, den </w:t>
-      </w:r>
-      <w:r>
-        <w:t>Preis</w:t>
-      </w:r>
-      <w:r>
-        <w:t xml:space="preserve"> eines Gebrauchtwagens zu prognostizieren.</w:t>
-      </w:r>
-      <w:r>
-        <w:t xml:space="preserve"> </w:t>
-      </w:r>
-      <w:r>
-        <w:t>Basierend dieser Grundlage</w:t>
-      </w:r>
-      <w:r>
-        <w:t xml:space="preserve"> ist </w:t>
-      </w:r>
-      <w:r>
-        <w:t xml:space="preserve">die </w:t>
-      </w:r>
-      <w:proofErr w:type="spellStart"/>
-      <w:r>
-        <w:t>Unverzerrtheit</w:t>
-      </w:r>
-      <w:proofErr w:type="spellEnd"/>
-      <w:r>
-        <w:t xml:space="preserve"> de</w:t>
-      </w:r>
-      <w:r>
-        <w:t xml:space="preserve">s Trainingsdatensatzes unabdingbar. </w:t>
-      </w:r>
-      <w:r>
-        <w:t>Schlussfolgernd</w:t>
-      </w:r>
-      <w:r>
-        <w:t xml:space="preserve"> wird eine genaue </w:t>
-      </w:r>
-      <w:r>
-        <w:t xml:space="preserve">Analyse dessen </w:t>
-      </w:r>
-      <w:r>
-        <w:t xml:space="preserve">als </w:t>
-      </w:r>
-      <w:proofErr w:type="gramStart"/>
-      <w:r>
-        <w:t>essentiell</w:t>
-      </w:r>
-      <w:proofErr w:type="gramEnd"/>
-      <w:r>
-        <w:t xml:space="preserve"> betrachte</w:t>
-      </w:r>
-      <w:r>
-        <w:t>t</w:t>
-      </w:r>
-      <w:r>
-        <w:t>.</w:t>
-      </w:r>
-      <w:r>
-        <w:t xml:space="preserve"> </w:t>
-      </w:r>
-      <w:r>
-        <w:t>Aus diesem Grund wird i</w:t>
-      </w:r>
-      <w:r>
-        <w:t xml:space="preserve">n diesem Projekt der Analyseprozess des Trainingsdatensatzes fokussiert. </w:t>
-      </w:r>
-      <w:r>
-        <w:t xml:space="preserve">Der Testdatensatz bleibt unbeachtet. Die gewählten </w:t>
-      </w:r>
-      <w:r>
-        <w:t>Visualisierungstechniken</w:t>
-      </w:r>
-      <w:r>
-        <w:t xml:space="preserve"> dienen</w:t>
-      </w:r>
-      <w:r>
-        <w:t xml:space="preserve"> de</w:t>
-      </w:r>
-      <w:r>
-        <w:t>r Unterstützung der Untersuchung des Trainingsdatensatzes auf gewählte Eigenschaften.</w:t>
-      </w:r>
-      <w:r>
-        <w:t xml:space="preserve"> Ziel ist es </w:t>
-      </w:r>
-      <w:r>
-        <w:t>anhand der Visualisierungen den Trainingsdatensatz</w:t>
-      </w:r>
-      <w:r>
-        <w:t xml:space="preserve"> auf Anomalien, Ausreißer,</w:t>
-      </w:r>
-      <w:r>
-        <w:t xml:space="preserve"> Verteilungen</w:t>
-      </w:r>
-      <w:r>
-        <w:t xml:space="preserve"> und verzerrten Werte zu untersuchen,</w:t>
-      </w:r>
-      <w:r>
-        <w:t xml:space="preserve"> sowie</w:t>
-      </w:r>
-      <w:r>
-        <w:t xml:space="preserve"> zu </w:t>
-      </w:r>
-      <w:r>
-        <w:t>bereinigen,</w:t>
-      </w:r>
-      <w:r>
-        <w:t xml:space="preserve"> um folglich </w:t>
-      </w:r>
-      <w:r>
-        <w:t xml:space="preserve">eine </w:t>
-      </w:r>
-      <w:proofErr w:type="spellStart"/>
-      <w:r>
-        <w:t>Unverzerrtheit</w:t>
-      </w:r>
-      <w:proofErr w:type="spellEnd"/>
-      <w:r>
-        <w:t xml:space="preserve"> dessen zu gewährleisten.</w:t>
-      </w:r>
-      <w:r>
-        <w:t xml:space="preserve"> </w:t>
-      </w:r>
-      <w:r>
-        <w:rPr>
-          <w:color w:val="FF0000"/>
-        </w:rPr>
-        <w:t xml:space="preserve"> </w:t>
-      </w:r>
-      <w:r>
-        <w:t xml:space="preserve">Entsprechend </w:t>
-      </w:r>
-      <w:r>
-        <w:t>ist</w:t>
-      </w:r>
-      <w:r>
-        <w:t xml:space="preserve"> das Baumdiagramm aufgrund </w:t>
-      </w:r>
-      <w:r>
-        <w:t xml:space="preserve">der Möglichkeit hierarchische Daten </w:t>
-      </w:r>
-      <w:r>
-        <w:t>darstellen zu können, ausgewählt worden.</w:t>
-      </w:r>
-      <w:r>
-        <w:t xml:space="preserve"> </w:t>
-      </w:r>
-      <w:r>
         <w:t xml:space="preserve">Durch dieses kann </w:t>
       </w:r>
       <w:r>
@@ -6084,7 +5889,7 @@
         <w:t xml:space="preserve">Automarken </w:t>
       </w:r>
       <w:r>
-        <w:t xml:space="preserve">erreicht werden. </w:t>
+        <w:t>erreicht werden.</w:t>
       </w:r>
     </w:p>
     <w:p>
@@ -6136,9 +5941,6 @@
       <w:r>
         <w:t>gegenüber Daten in tabellarischer Form bietet.</w:t>
       </w:r>
-      <w:r>
-        <w:t xml:space="preserve"> </w:t>
-      </w:r>
     </w:p>
     <w:p>
       <w:pPr>
@@ -6172,7 +5974,7 @@
         <w:t xml:space="preserve">wird ein </w:t>
       </w:r>
       <w:r>
-        <w:t xml:space="preserve">detaillierterer Bezug zur Umsetzung und Auswertung der Visualisierungstechniken genommen. </w:t>
+        <w:t>detaillierterer Bezug zur Umsetzung und Auswertung der Visualisierungstechniken genommen.</w:t>
       </w:r>
     </w:p>
     <w:p>
@@ -6202,13 +6004,8 @@
         <w:t xml:space="preserve">der Webseite </w:t>
       </w:r>
       <w:r>
-        <w:t>„</w:t>
-      </w:r>
-      <w:proofErr w:type="spellStart"/>
-      <w:r>
-        <w:t>Kaggle</w:t>
-      </w:r>
-      <w:proofErr w:type="spellEnd"/>
+        <w:t>„Kaggle</w:t>
+      </w:r>
       <w:r>
         <w:t>“</w:t>
       </w:r>
@@ -6258,117 +6055,75 @@
       <w:r>
         <w:t xml:space="preserve">öffentlich für die Weiterverarbeitung zur Verfügung. </w:t>
       </w:r>
-      <w:proofErr w:type="spellStart"/>
       <w:r>
         <w:rPr>
           <w:i/>
           <w:iCs/>
         </w:rPr>
-        <w:t>Used</w:t>
-      </w:r>
-      <w:proofErr w:type="spellEnd"/>
+        <w:t>Used Cars Price Prediction</w:t>
+      </w:r>
       <w:r>
         <w:rPr>
           <w:i/>
           <w:iCs/>
         </w:rPr>
-        <w:t xml:space="preserve"> Cars Price </w:t>
-      </w:r>
-      <w:proofErr w:type="spellStart"/>
+        <w:t xml:space="preserve"> </w:t>
+      </w:r>
+      <w:r>
+        <w:t xml:space="preserve">des Nutzers </w:t>
+      </w:r>
+      <w:r>
+        <w:rPr>
+          <w:rStyle w:val="profilehead-display-name"/>
+        </w:rPr>
+        <w:t>Avi Kasliwal</w:t>
+      </w:r>
       <w:r>
         <w:rPr>
           <w:i/>
           <w:iCs/>
         </w:rPr>
-        <w:t>Prediction</w:t>
-      </w:r>
-      <w:proofErr w:type="spellEnd"/>
-      <w:r>
-        <w:rPr>
-          <w:i/>
-          <w:iCs/>
-        </w:rPr>
         <w:t xml:space="preserve"> </w:t>
       </w:r>
       <w:r>
-        <w:t xml:space="preserve">des Nutzers </w:t>
+        <w:t xml:space="preserve">ist einer dieser und findet im vorliegenden Projekt Anwendung. </w:t>
+      </w:r>
+      <w:r>
+        <w:t xml:space="preserve">Als Lokation </w:t>
       </w:r>
       <w:r>
         <w:rPr>
           <w:rStyle w:val="profilehead-display-name"/>
         </w:rPr>
-        <w:t xml:space="preserve">Avi </w:t>
-      </w:r>
-      <w:proofErr w:type="spellStart"/>
+        <w:t>Avi Kasliwal</w:t>
+      </w:r>
       <w:r>
         <w:rPr>
           <w:rStyle w:val="profilehead-display-name"/>
         </w:rPr>
-        <w:t>Kasliwal</w:t>
-      </w:r>
-      <w:proofErr w:type="spellEnd"/>
-      <w:r>
-        <w:rPr>
-          <w:i/>
-          <w:iCs/>
-        </w:rPr>
-        <w:t xml:space="preserve"> </w:t>
-      </w:r>
-      <w:r>
-        <w:t xml:space="preserve">ist einer dieser und findet im vorliegenden Projekt Anwendung. </w:t>
-      </w:r>
-      <w:r>
-        <w:t xml:space="preserve">Als Lokation </w:t>
+        <w:t>s ist d</w:t>
       </w:r>
       <w:r>
         <w:rPr>
           <w:rStyle w:val="profilehead-display-name"/>
         </w:rPr>
-        <w:t xml:space="preserve">Avi </w:t>
-      </w:r>
-      <w:proofErr w:type="spellStart"/>
+        <w:t>ie</w:t>
+      </w:r>
       <w:r>
         <w:rPr>
           <w:rStyle w:val="profilehead-display-name"/>
         </w:rPr>
-        <w:t>Kasliwal</w:t>
+        <w:t xml:space="preserve"> indische</w:t>
       </w:r>
       <w:r>
         <w:rPr>
           <w:rStyle w:val="profilehead-display-name"/>
         </w:rPr>
-        <w:t>s</w:t>
-      </w:r>
-      <w:proofErr w:type="spellEnd"/>
-      <w:r>
-        <w:rPr>
-          <w:rStyle w:val="profilehead-display-name"/>
-        </w:rPr>
-        <w:t xml:space="preserve"> ist d</w:t>
-      </w:r>
-      <w:r>
-        <w:rPr>
-          <w:rStyle w:val="profilehead-display-name"/>
-        </w:rPr>
-        <w:t>ie</w:t>
-      </w:r>
-      <w:r>
-        <w:rPr>
-          <w:rStyle w:val="profilehead-display-name"/>
-        </w:rPr>
-        <w:t xml:space="preserve"> indische</w:t>
-      </w:r>
-      <w:r>
-        <w:rPr>
-          <w:rStyle w:val="profilehead-display-name"/>
-        </w:rPr>
         <w:t xml:space="preserve"> Stadt </w:t>
       </w:r>
-      <w:proofErr w:type="spellStart"/>
       <w:r>
         <w:t>Noida</w:t>
       </w:r>
-      <w:proofErr w:type="spellEnd"/>
       <w:r>
         <w:rPr>
           <w:rStyle w:val="profilehead-display-name"/>
@@ -6570,15 +6325,7 @@
         <w:t xml:space="preserve"> Date</w:t>
       </w:r>
       <w:r>
-        <w:t xml:space="preserve">nsätzen. Das </w:t>
-      </w:r>
-      <w:proofErr w:type="spellStart"/>
-      <w:r>
-        <w:t>original</w:t>
-      </w:r>
-      <w:proofErr w:type="spellEnd"/>
-      <w:r>
-        <w:t xml:space="preserve"> des Testdatensatzes enthält 12 Spalten </w:t>
+        <w:t xml:space="preserve">nsätzen. Das original des Testdatensatzes enthält 12 Spalten </w:t>
       </w:r>
       <w:r>
         <w:t>mit 1234 Datensätzen.</w:t>
@@ -6640,7 +6387,6 @@
       <w:r>
         <w:t xml:space="preserve"> (deutsch: Jahr), </w:t>
       </w:r>
-      <w:proofErr w:type="spellStart"/>
       <w:r>
         <w:rPr>
           <w:i/>
@@ -6662,7 +6408,6 @@
         </w:rPr>
         <w:t>Driven</w:t>
       </w:r>
-      <w:proofErr w:type="spellEnd"/>
       <w:r>
         <w:rPr>
           <w:i/>
@@ -6676,7 +6421,6 @@
       <w:r>
         <w:t xml:space="preserve">deutsch: gefahrene Kilometer), </w:t>
       </w:r>
-      <w:proofErr w:type="spellStart"/>
       <w:r>
         <w:rPr>
           <w:i/>
@@ -6696,696 +6440,585 @@
           <w:i/>
           <w:iCs/>
         </w:rPr>
-        <w:t>Type</w:t>
-      </w:r>
-      <w:proofErr w:type="spellEnd"/>
+        <w:t xml:space="preserve">Type </w:t>
+      </w:r>
+      <w:r>
+        <w:t xml:space="preserve">(deutsch: Kraftstofftyp), </w:t>
+      </w:r>
       <w:r>
         <w:rPr>
           <w:i/>
           <w:iCs/>
         </w:rPr>
-        <w:t xml:space="preserve"> </w:t>
-      </w:r>
-      <w:r>
-        <w:t xml:space="preserve">(deutsch: Kraftstofftyp), </w:t>
+        <w:t xml:space="preserve">Transmission </w:t>
+      </w:r>
+      <w:r>
+        <w:t xml:space="preserve">(deutsch: Schaltgetriebe), </w:t>
       </w:r>
       <w:r>
         <w:rPr>
           <w:i/>
           <w:iCs/>
         </w:rPr>
-        <w:t xml:space="preserve">Transmission </w:t>
-      </w:r>
-      <w:r>
-        <w:t xml:space="preserve">(deutsch: Schaltgetriebe), </w:t>
-      </w:r>
-      <w:proofErr w:type="spellStart"/>
+        <w:t>Owner</w:t>
+      </w:r>
       <w:r>
         <w:rPr>
           <w:i/>
           <w:iCs/>
         </w:rPr>
-        <w:t>Owner</w:t>
+        <w:t>_</w:t>
       </w:r>
       <w:r>
         <w:rPr>
           <w:i/>
           <w:iCs/>
         </w:rPr>
-        <w:t>_</w:t>
+        <w:t xml:space="preserve">Type </w:t>
+      </w:r>
+      <w:r>
+        <w:t xml:space="preserve">(deutsch: Vorbesitzer), </w:t>
       </w:r>
       <w:r>
         <w:rPr>
           <w:i/>
           <w:iCs/>
         </w:rPr>
-        <w:t>Type</w:t>
-      </w:r>
-      <w:proofErr w:type="spellEnd"/>
+        <w:t xml:space="preserve">Mileage </w:t>
+      </w:r>
+      <w:r>
+        <w:t xml:space="preserve">(deutsch: Kilometerstand), </w:t>
+      </w:r>
       <w:r>
         <w:rPr>
           <w:i/>
           <w:iCs/>
         </w:rPr>
-        <w:t xml:space="preserve"> </w:t>
-      </w:r>
-      <w:r>
-        <w:t xml:space="preserve">(deutsch: Vorbesitzer), </w:t>
-      </w:r>
-      <w:proofErr w:type="spellStart"/>
+        <w:t xml:space="preserve">Engine </w:t>
+      </w:r>
+      <w:r>
+        <w:t xml:space="preserve">(deutsch: Hubraum), </w:t>
+      </w:r>
       <w:r>
         <w:rPr>
           <w:i/>
           <w:iCs/>
         </w:rPr>
-        <w:t>Mileage</w:t>
-      </w:r>
-      <w:proofErr w:type="spellEnd"/>
+        <w:t xml:space="preserve">Power </w:t>
+      </w:r>
+      <w:r>
+        <w:t xml:space="preserve">(deutsch: Pferdestärken), </w:t>
+      </w:r>
       <w:r>
         <w:rPr>
           <w:i/>
           <w:iCs/>
         </w:rPr>
-        <w:t xml:space="preserve"> </w:t>
-      </w:r>
-      <w:r>
-        <w:t xml:space="preserve">(deutsch: Kilometerstand), </w:t>
+        <w:t xml:space="preserve">Seats </w:t>
+      </w:r>
+      <w:r>
+        <w:t xml:space="preserve">(deutsch: Sitze), </w:t>
       </w:r>
       <w:r>
         <w:rPr>
           <w:i/>
           <w:iCs/>
         </w:rPr>
-        <w:t xml:space="preserve">Engine </w:t>
-      </w:r>
-      <w:r>
-        <w:t xml:space="preserve">(deutsch: Hubraum), </w:t>
+        <w:t>New</w:t>
       </w:r>
       <w:r>
         <w:rPr>
           <w:i/>
           <w:iCs/>
         </w:rPr>
-        <w:t xml:space="preserve">Power </w:t>
-      </w:r>
-      <w:r>
-        <w:t xml:space="preserve">(deutsch: Pferdestärken), </w:t>
+        <w:t>_</w:t>
       </w:r>
       <w:r>
         <w:rPr>
           <w:i/>
           <w:iCs/>
         </w:rPr>
-        <w:t xml:space="preserve">Seats </w:t>
-      </w:r>
-      <w:r>
-        <w:t xml:space="preserve">(deutsch: Sitze), </w:t>
-      </w:r>
-      <w:proofErr w:type="spellStart"/>
+        <w:t xml:space="preserve">Price </w:t>
+      </w:r>
+      <w:r>
+        <w:t xml:space="preserve">(deutsch: neuer Preis) und </w:t>
+      </w:r>
       <w:r>
         <w:rPr>
           <w:i/>
           <w:iCs/>
         </w:rPr>
-        <w:t>New</w:t>
+        <w:t xml:space="preserve">Price </w:t>
+      </w:r>
+      <w:r>
+        <w:t>(deutsch: Preis) bezogen.</w:t>
+      </w:r>
+      <w:r>
+        <w:t xml:space="preserve"> Der </w:t>
       </w:r>
       <w:r>
         <w:rPr>
           <w:i/>
           <w:iCs/>
         </w:rPr>
-        <w:t>_</w:t>
+        <w:t>dictionary.xlsx</w:t>
       </w:r>
       <w:r>
         <w:rPr>
           <w:i/>
           <w:iCs/>
         </w:rPr>
-        <w:t>Price</w:t>
-      </w:r>
-      <w:proofErr w:type="spellEnd"/>
+        <w:t xml:space="preserve"> </w:t>
+      </w:r>
+      <w:r>
+        <w:t>Datei s</w:t>
+      </w:r>
+      <w:r>
+        <w:t xml:space="preserve">ind charakterisierende Informationen der Spaltennamen zu entnehmen. </w:t>
+      </w:r>
+      <w:r>
+        <w:t xml:space="preserve">Der </w:t>
+      </w:r>
       <w:r>
         <w:rPr>
           <w:i/>
           <w:iCs/>
         </w:rPr>
+        <w:t xml:space="preserve">Name </w:t>
+      </w:r>
+      <w:r>
+        <w:t xml:space="preserve">gibt </w:t>
+      </w:r>
+      <w:r>
+        <w:t xml:space="preserve">die Marke und das Model des Fahrzeugs aus. </w:t>
+      </w:r>
+      <w:r>
+        <w:t>D</w:t>
+      </w:r>
+      <w:r>
+        <w:t>ie</w:t>
+      </w:r>
+      <w:r>
         <w:t xml:space="preserve"> </w:t>
-      </w:r>
-      <w:r>
-        <w:t xml:space="preserve">(deutsch: neuer Preis) und </w:t>
       </w:r>
       <w:r>
         <w:rPr>
           <w:i/>
           <w:iCs/>
         </w:rPr>
-        <w:t xml:space="preserve">Price </w:t>
-      </w:r>
-      <w:r>
-        <w:t>(deutsch: Preis) bezogen.</w:t>
-      </w:r>
-      <w:r>
-        <w:t xml:space="preserve"> Der </w:t>
+        <w:t xml:space="preserve">Location </w:t>
+      </w:r>
+      <w:r>
+        <w:t>deklariert den Ort</w:t>
+      </w:r>
+      <w:r>
+        <w:t xml:space="preserve"> an welchem das Auto verkauft wurde oder zum </w:t>
+      </w:r>
+      <w:r>
+        <w:t xml:space="preserve">Kauf angeboten wird. </w:t>
+      </w:r>
+      <w:r>
+        <w:t xml:space="preserve">Die Auflage </w:t>
+      </w:r>
+      <w:r>
+        <w:t xml:space="preserve">beziehungsweise das Baujahr des Modells wird durch die Variable </w:t>
       </w:r>
       <w:r>
         <w:rPr>
           <w:i/>
           <w:iCs/>
         </w:rPr>
-        <w:t>dictionary.xlsx</w:t>
+        <w:t xml:space="preserve">Year </w:t>
+      </w:r>
+      <w:r>
+        <w:t xml:space="preserve">wiedergegeben. </w:t>
       </w:r>
       <w:r>
         <w:rPr>
           <w:i/>
           <w:iCs/>
         </w:rPr>
-        <w:t xml:space="preserve"> </w:t>
-      </w:r>
-      <w:r>
-        <w:t>Datei s</w:t>
-      </w:r>
-      <w:r>
-        <w:t xml:space="preserve">ind charakterisierende Informationen der Spaltennamen zu entnehmen. </w:t>
-      </w:r>
-      <w:r>
-        <w:t xml:space="preserve">Der </w:t>
+        <w:t>Kilometers</w:t>
       </w:r>
       <w:r>
         <w:rPr>
           <w:i/>
           <w:iCs/>
         </w:rPr>
-        <w:t xml:space="preserve">Name </w:t>
-      </w:r>
-      <w:r>
-        <w:t xml:space="preserve">gibt </w:t>
-      </w:r>
-      <w:r>
-        <w:t xml:space="preserve">die Marke und das Model des Fahrzeugs aus. </w:t>
-      </w:r>
-      <w:r>
-        <w:t>D</w:t>
-      </w:r>
-      <w:r>
-        <w:t>ie</w:t>
-      </w:r>
-      <w:r>
-        <w:t xml:space="preserve"> </w:t>
+        <w:t>_</w:t>
       </w:r>
       <w:r>
         <w:rPr>
           <w:i/>
           <w:iCs/>
         </w:rPr>
-        <w:t xml:space="preserve">Location </w:t>
-      </w:r>
-      <w:r>
-        <w:t>deklariert den Ort</w:t>
-      </w:r>
-      <w:r>
-        <w:t xml:space="preserve"> an welchem das Auto verkauft wurde oder zum </w:t>
-      </w:r>
-      <w:r>
-        <w:t xml:space="preserve">Kauf angeboten wird. </w:t>
-      </w:r>
-      <w:r>
-        <w:t xml:space="preserve">Die Auflage </w:t>
-      </w:r>
-      <w:r>
-        <w:t xml:space="preserve">beziehungsweise das Baujahr des Modells wird durch die Variable </w:t>
+        <w:t>Driven</w:t>
+      </w:r>
+      <w:r>
+        <w:t xml:space="preserve"> geben Auskunft über die gefahrenen Kilometer </w:t>
+      </w:r>
+      <w:r>
+        <w:t xml:space="preserve">des Fahrzeugs </w:t>
+      </w:r>
+      <w:r>
+        <w:t xml:space="preserve">durch Vorbesitzer. </w:t>
       </w:r>
       <w:r>
         <w:rPr>
           <w:i/>
           <w:iCs/>
         </w:rPr>
-        <w:t xml:space="preserve">Year </w:t>
-      </w:r>
-      <w:r>
-        <w:t xml:space="preserve">wiedergegeben. </w:t>
-      </w:r>
-      <w:proofErr w:type="spellStart"/>
+        <w:t>Fuel</w:t>
+      </w:r>
       <w:r>
         <w:rPr>
           <w:i/>
           <w:iCs/>
         </w:rPr>
-        <w:t>Kilometers</w:t>
+        <w:t>_</w:t>
       </w:r>
       <w:r>
         <w:rPr>
           <w:i/>
           <w:iCs/>
         </w:rPr>
-        <w:t>_</w:t>
+        <w:t>Type</w:t>
+      </w:r>
+      <w:r>
+        <w:t xml:space="preserve"> </w:t>
+      </w:r>
+      <w:r>
+        <w:t xml:space="preserve">deklarierte die Art des Kraftstoffes </w:t>
+      </w:r>
+      <w:r>
+        <w:t xml:space="preserve">mit welchem der Gebrauchtwagen angetrieben wird. </w:t>
+      </w:r>
+      <w:r>
+        <w:t>Die Variable</w:t>
       </w:r>
       <w:r>
         <w:rPr>
           <w:i/>
           <w:iCs/>
         </w:rPr>
-        <w:t>Driven</w:t>
-      </w:r>
-      <w:proofErr w:type="spellEnd"/>
-      <w:r>
-        <w:t xml:space="preserve"> geben Auskunft über die gefahrenen Kilometer </w:t>
-      </w:r>
-      <w:r>
-        <w:t xml:space="preserve">des Fahrzeugs </w:t>
-      </w:r>
-      <w:r>
-        <w:t xml:space="preserve">durch Vorbesitzer. </w:t>
-      </w:r>
-      <w:proofErr w:type="spellStart"/>
+        <w:t xml:space="preserve"> Transmission</w:t>
+      </w:r>
+      <w:r>
+        <w:t xml:space="preserve"> definiert die Art des Schaltgetriebes. </w:t>
+      </w:r>
+      <w:r>
+        <w:t xml:space="preserve">Mittels des </w:t>
+      </w:r>
       <w:r>
         <w:rPr>
           <w:i/>
           <w:iCs/>
         </w:rPr>
-        <w:t>Fuel</w:t>
+        <w:t>Owner_Type</w:t>
       </w:r>
       <w:r>
         <w:rPr>
           <w:i/>
           <w:iCs/>
         </w:rPr>
-        <w:t>_</w:t>
+        <w:t xml:space="preserve">s </w:t>
+      </w:r>
+      <w:r>
+        <w:t>wird beschrieben wie viele Vorbesitzer das Fahr</w:t>
+      </w:r>
+      <w:r>
+        <w:t xml:space="preserve">zeug in Benutzung hatten. </w:t>
       </w:r>
       <w:r>
         <w:rPr>
           <w:i/>
           <w:iCs/>
         </w:rPr>
-        <w:t>Type</w:t>
-      </w:r>
-      <w:proofErr w:type="spellEnd"/>
-      <w:r>
-        <w:t xml:space="preserve"> </w:t>
-      </w:r>
-      <w:r>
-        <w:t xml:space="preserve">deklarierte die Art des Kraftstoffes </w:t>
-      </w:r>
-      <w:r>
-        <w:t xml:space="preserve">mit welchem der Gebrauchtwagen angetrieben wird. </w:t>
-      </w:r>
-      <w:r>
-        <w:t>Die Variable</w:t>
+        <w:t xml:space="preserve">Mileage </w:t>
+      </w:r>
+      <w:r>
+        <w:t xml:space="preserve">gibt den Verbrauch an. Wie viel </w:t>
+      </w:r>
+      <w:r>
+        <w:t xml:space="preserve">Kilometer können mit einem Liter Kraftstoff gefahren werden. </w:t>
+      </w:r>
+      <w:r>
+        <w:t>D</w:t>
+      </w:r>
+      <w:r>
+        <w:t xml:space="preserve">as Hubraumvolumen des Motors definiert sich über die Variable </w:t>
       </w:r>
       <w:r>
         <w:rPr>
           <w:i/>
           <w:iCs/>
         </w:rPr>
-        <w:t xml:space="preserve"> Transmission</w:t>
-      </w:r>
-      <w:r>
-        <w:t xml:space="preserve"> definiert die Art des Schaltgetriebes. </w:t>
-      </w:r>
-      <w:r>
-        <w:t xml:space="preserve">Mittels des </w:t>
-      </w:r>
-      <w:proofErr w:type="spellStart"/>
+        <w:t>Engine.</w:t>
+      </w:r>
       <w:r>
         <w:rPr>
           <w:i/>
           <w:iCs/>
         </w:rPr>
-        <w:t>Owner_Type</w:t>
+        <w:t xml:space="preserve"> Power </w:t>
+      </w:r>
+      <w:r>
+        <w:t>deklariert die Leistungsfähigkeit</w:t>
+      </w:r>
+      <w:r>
+        <w:t xml:space="preserve"> des Motors. Die Anzahl der Sitze wird durch </w:t>
       </w:r>
       <w:r>
         <w:rPr>
           <w:i/>
           <w:iCs/>
         </w:rPr>
-        <w:t>s</w:t>
-      </w:r>
-      <w:proofErr w:type="spellEnd"/>
+        <w:t xml:space="preserve">Seats </w:t>
+      </w:r>
+      <w:r>
+        <w:t xml:space="preserve">ausgegeben. </w:t>
+      </w:r>
       <w:r>
         <w:rPr>
           <w:i/>
           <w:iCs/>
         </w:rPr>
-        <w:t xml:space="preserve"> </w:t>
-      </w:r>
-      <w:r>
-        <w:t>wird beschrieben wie viele Vorbesitzer das Fahr</w:t>
-      </w:r>
-      <w:r>
-        <w:t xml:space="preserve">zeug in Benutzung hatten. </w:t>
-      </w:r>
-      <w:proofErr w:type="spellStart"/>
+        <w:t xml:space="preserve">New_Price </w:t>
+      </w:r>
+      <w:r>
+        <w:t xml:space="preserve">gibt den Preis des Neuwagens des Models aus. Die </w:t>
+      </w:r>
       <w:r>
         <w:rPr>
           <w:i/>
           <w:iCs/>
         </w:rPr>
-        <w:t>Mileage</w:t>
-      </w:r>
-      <w:proofErr w:type="spellEnd"/>
+        <w:t xml:space="preserve">Price </w:t>
+      </w:r>
+      <w:r>
+        <w:t xml:space="preserve">Variable </w:t>
+      </w:r>
+      <w:r>
+        <w:t xml:space="preserve">enthält Informationen </w:t>
+      </w:r>
+      <w:r>
+        <w:t>des Gebrauchtwagens.</w:t>
+      </w:r>
+    </w:p>
+    <w:p>
+      <w:pPr>
+        <w:jc w:val="both"/>
+      </w:pPr>
+      <w:r>
+        <w:t xml:space="preserve">Aus bereits beschriebenen Gründen stellt das Ziel dieser Arbeit die Visualisierung und Auswertung des Trainingsdatensatzes </w:t>
+      </w:r>
+      <w:r>
+        <w:t xml:space="preserve">dar. Dies bezüglich wird im Folgenden ausschließlich Bezug auf diesen genommen. </w:t>
+      </w:r>
+      <w:r>
+        <w:t xml:space="preserve">Generalisierend </w:t>
+      </w:r>
+      <w:r>
+        <w:t xml:space="preserve">kann zunächst davon ausgegangen werden, dass die im Datensatz enthaltenen Informationen </w:t>
+      </w:r>
+      <w:r>
+        <w:t>bezüglich der Validierung des Preises eines Gebrauchtwagen</w:t>
+      </w:r>
+      <w:r>
+        <w:t>s von Relevanz sind.</w:t>
+      </w:r>
+      <w:r>
+        <w:t xml:space="preserve"> Ob die Datenmenge </w:t>
+      </w:r>
+      <w:r>
+        <w:t xml:space="preserve">und Aussagekraft der Informationen ausreichend für </w:t>
+      </w:r>
+      <w:r>
+        <w:t xml:space="preserve">Maschinelles Lernen </w:t>
+      </w:r>
+      <w:r>
+        <w:t>sind</w:t>
+      </w:r>
+      <w:r>
+        <w:t xml:space="preserve">, ist dem Kapitel </w:t>
+      </w:r>
+      <w:r>
+        <w:t>7 dieser Arbeit zu entnehmen.</w:t>
+      </w:r>
+    </w:p>
+    <w:p>
+      <w:pPr>
+        <w:jc w:val="both"/>
+      </w:pPr>
+      <w:r>
+        <w:t xml:space="preserve">Um eine optimierte Datengrundlage für die Umsetzung der Visualisierungen bereitzustellen, </w:t>
+      </w:r>
+      <w:r>
+        <w:t xml:space="preserve">mussten die Daten </w:t>
+      </w:r>
+      <w:r>
+        <w:t xml:space="preserve">einer Analyse unterzogen werden. Auffällig in diesem Zusammenhang war es, dass die Spalten </w:t>
+      </w:r>
       <w:r>
         <w:rPr>
           <w:i/>
           <w:iCs/>
         </w:rPr>
-        <w:t xml:space="preserve"> </w:t>
-      </w:r>
-      <w:r>
-        <w:t xml:space="preserve">gibt den Verbrauch an. Wie viel </w:t>
-      </w:r>
-      <w:r>
-        <w:t xml:space="preserve">Kilometer können mit einem Liter Kraftstoff gefahren werden. </w:t>
-      </w:r>
-      <w:r>
-        <w:t>D</w:t>
-      </w:r>
-      <w:r>
-        <w:t xml:space="preserve">as Hubraumvolumen des Motors definiert sich über die Variable </w:t>
+        <w:t>N</w:t>
       </w:r>
       <w:r>
         <w:rPr>
           <w:i/>
           <w:iCs/>
         </w:rPr>
-        <w:t>Engine.</w:t>
+        <w:t>ame,</w:t>
       </w:r>
       <w:r>
         <w:rPr>
           <w:i/>
           <w:iCs/>
         </w:rPr>
-        <w:t xml:space="preserve"> Power </w:t>
-      </w:r>
-      <w:r>
-        <w:t>deklariert die Leistungsfähigkeit</w:t>
-      </w:r>
-      <w:r>
-        <w:t xml:space="preserve"> des Motors. Die Anzahl der Sitze wird durch </w:t>
+        <w:t xml:space="preserve"> Location,</w:t>
       </w:r>
       <w:r>
         <w:rPr>
           <w:i/>
           <w:iCs/>
         </w:rPr>
-        <w:t xml:space="preserve">Seats </w:t>
-      </w:r>
-      <w:r>
-        <w:t xml:space="preserve">ausgegeben. </w:t>
-      </w:r>
-      <w:proofErr w:type="spellStart"/>
+        <w:t xml:space="preserve"> Year, </w:t>
+      </w:r>
       <w:r>
         <w:rPr>
           <w:i/>
           <w:iCs/>
         </w:rPr>
-        <w:t>New_Price</w:t>
-      </w:r>
-      <w:proofErr w:type="spellEnd"/>
+        <w:t xml:space="preserve">Kilometers Driven, Fuel Type, </w:t>
+      </w:r>
       <w:r>
         <w:rPr>
           <w:i/>
           <w:iCs/>
         </w:rPr>
-        <w:t xml:space="preserve"> </w:t>
-      </w:r>
-      <w:r>
-        <w:t xml:space="preserve">gibt den Preis des Neuwagens des Models aus. Die </w:t>
+        <w:t>Transmission</w:t>
       </w:r>
       <w:r>
         <w:rPr>
           <w:i/>
           <w:iCs/>
         </w:rPr>
-        <w:t xml:space="preserve">Price </w:t>
-      </w:r>
-      <w:r>
-        <w:t xml:space="preserve">Variable </w:t>
-      </w:r>
-      <w:r>
-        <w:t xml:space="preserve">enthält Informationen </w:t>
-      </w:r>
-      <w:r>
-        <w:t xml:space="preserve">des Gebrauchtwagens. </w:t>
-      </w:r>
-    </w:p>
-    <w:p>
-      <w:pPr>
-        <w:jc w:val="both"/>
-      </w:pPr>
-      <w:r>
-        <w:t xml:space="preserve">Aus bereits beschriebenen Gründen stellt das Ziel dieser Arbeit die Visualisierung und Auswertung des Trainingsdatensatzes </w:t>
-      </w:r>
-      <w:r>
-        <w:t xml:space="preserve">dar. Dies bezüglich wird im Folgenden ausschließlich Bezug auf diesen genommen. </w:t>
-      </w:r>
-      <w:r>
-        <w:t xml:space="preserve">Generalisierend </w:t>
-      </w:r>
-      <w:r>
-        <w:t xml:space="preserve">kann zunächst davon ausgegangen werden, dass die im Datensatz enthaltenen Informationen </w:t>
-      </w:r>
-      <w:r>
-        <w:t>bezüglich der Validierung des Preises eines Gebrauchtwagen</w:t>
-      </w:r>
-      <w:r>
-        <w:t>s von Relevanz sind.</w:t>
-      </w:r>
-      <w:r>
-        <w:t xml:space="preserve"> Ob die Datenmenge </w:t>
-      </w:r>
-      <w:r>
-        <w:t xml:space="preserve">und Aussagekraft der Informationen ausreichend für </w:t>
-      </w:r>
-      <w:r>
-        <w:t xml:space="preserve">Maschinelles Lernen </w:t>
-      </w:r>
-      <w:r>
-        <w:t>sind</w:t>
-      </w:r>
-      <w:r>
-        <w:t xml:space="preserve">, ist dem Kapitel </w:t>
-      </w:r>
-      <w:r>
-        <w:t>7 dieser Arbeit zu entnehmen.</w:t>
-      </w:r>
-      <w:r>
-        <w:t xml:space="preserve"> </w:t>
-      </w:r>
-    </w:p>
-    <w:p>
-      <w:pPr>
-        <w:jc w:val="both"/>
-      </w:pPr>
-      <w:r>
-        <w:t xml:space="preserve">Um eine optimierte Datengrundlage für die Umsetzung der Visualisierungen bereitzustellen, </w:t>
-      </w:r>
-      <w:r>
-        <w:t xml:space="preserve">mussten die Daten </w:t>
-      </w:r>
-      <w:r>
-        <w:t xml:space="preserve">einer Analyse unterzogen werden. Auffällig in diesem Zusammenhang war es, dass die Spalten </w:t>
+        <w:t xml:space="preserve">, Owner Type </w:t>
+      </w:r>
+      <w:r>
+        <w:t>und</w:t>
       </w:r>
       <w:r>
         <w:rPr>
           <w:i/>
           <w:iCs/>
         </w:rPr>
-        <w:t>N</w:t>
+        <w:t xml:space="preserve"> Price </w:t>
+      </w:r>
+      <w:r>
+        <w:t xml:space="preserve">vollständig gedeckt sind. Die Informationen in den Spalten </w:t>
       </w:r>
       <w:r>
         <w:rPr>
           <w:i/>
           <w:iCs/>
         </w:rPr>
-        <w:t>ame,</w:t>
+        <w:t>Mileage, Engine, Power</w:t>
+      </w:r>
+      <w:r>
+        <w:t xml:space="preserve"> und </w:t>
       </w:r>
       <w:r>
         <w:rPr>
           <w:i/>
           <w:iCs/>
         </w:rPr>
-        <w:t xml:space="preserve"> Location,</w:t>
+        <w:t>Seats</w:t>
       </w:r>
       <w:r>
         <w:rPr>
           <w:i/>
           <w:iCs/>
         </w:rPr>
-        <w:t xml:space="preserve"> Year, </w:t>
+        <w:t xml:space="preserve"> </w:t>
+      </w:r>
+      <w:r>
+        <w:t>sind lückenhaft.</w:t>
+      </w:r>
+      <w:r>
+        <w:t xml:space="preserve"> Additional ist </w:t>
+      </w:r>
+      <w:r>
+        <w:t xml:space="preserve">liegt eine Diversität der Einheiten der Spalte Mileage vor. Generalisierend kann die Auswahl der Einheiten aller Spalten als semioptimal betrachtet werden. </w:t>
+      </w:r>
+      <w:r>
+        <w:t>D</w:t>
+      </w:r>
+      <w:r>
+        <w:t xml:space="preserve">ie Kilometer per Liter wurden auf </w:t>
+      </w:r>
+      <w:r>
+        <w:t>die Einheit</w:t>
+      </w:r>
+      <w:r>
+        <w:t xml:space="preserve"> </w:t>
       </w:r>
       <w:r>
         <w:rPr>
           <w:i/>
           <w:iCs/>
         </w:rPr>
-        <w:t xml:space="preserve">Kilometers Driven, Fuel Type, </w:t>
-      </w:r>
-      <w:r>
-        <w:rPr>
-          <w:i/>
-          <w:iCs/>
-        </w:rPr>
-        <w:t>Transmission</w:t>
-      </w:r>
-      <w:r>
-        <w:rPr>
-          <w:i/>
-          <w:iCs/>
-        </w:rPr>
-        <w:t xml:space="preserve">, </w:t>
-      </w:r>
-      <w:proofErr w:type="spellStart"/>
-      <w:r>
-        <w:rPr>
-          <w:i/>
-          <w:iCs/>
-        </w:rPr>
-        <w:t>Owner</w:t>
-      </w:r>
-      <w:proofErr w:type="spellEnd"/>
-      <w:r>
-        <w:rPr>
-          <w:i/>
-          <w:iCs/>
-        </w:rPr>
-        <w:t xml:space="preserve"> Type </w:t>
-      </w:r>
-      <w:r>
-        <w:t>und</w:t>
-      </w:r>
-      <w:r>
-        <w:rPr>
-          <w:i/>
-          <w:iCs/>
-        </w:rPr>
-        <w:t xml:space="preserve"> Price </w:t>
-      </w:r>
-      <w:r>
-        <w:t xml:space="preserve">vollständig gedeckt sind. Die Informationen in den Spalten </w:t>
-      </w:r>
-      <w:proofErr w:type="spellStart"/>
-      <w:r>
-        <w:rPr>
-          <w:i/>
-          <w:iCs/>
-        </w:rPr>
-        <w:t>Mileage</w:t>
-      </w:r>
-      <w:proofErr w:type="spellEnd"/>
-      <w:r>
-        <w:rPr>
-          <w:i/>
-          <w:iCs/>
-        </w:rPr>
-        <w:t>, Engine, Power</w:t>
-      </w:r>
-      <w:r>
-        <w:t xml:space="preserve"> und </w:t>
-      </w:r>
-      <w:r>
-        <w:rPr>
-          <w:i/>
-          <w:iCs/>
-        </w:rPr>
-        <w:t>Seats</w:t>
-      </w:r>
-      <w:r>
-        <w:rPr>
-          <w:i/>
-          <w:iCs/>
-        </w:rPr>
+        <w:t xml:space="preserve">kmpl </w:t>
+      </w:r>
+      <w:r>
+        <w:t>a</w:t>
+      </w:r>
+      <w:r>
+        <w:t>ngeglichen</w:t>
+      </w:r>
+      <w:r>
+        <w:t>,</w:t>
+      </w:r>
+      <w:r>
         <w:t xml:space="preserve"> </w:t>
       </w:r>
       <w:r>
-        <w:t>sind lückenhaft.</w:t>
-      </w:r>
-      <w:r>
-        <w:t xml:space="preserve"> Additional ist </w:t>
-      </w:r>
-      <w:r>
-        <w:t xml:space="preserve">liegt eine Diversität der Einheiten der Spalte </w:t>
-      </w:r>
-      <w:proofErr w:type="spellStart"/>
-      <w:r>
-        <w:t>Mileage</w:t>
-      </w:r>
-      <w:proofErr w:type="spellEnd"/>
-      <w:r>
-        <w:t xml:space="preserve"> vor. Generalisierend kann die Auswahl der Einheiten aller Spalten als semioptimal betrachtet werden. </w:t>
-      </w:r>
-      <w:r>
-        <w:t>D</w:t>
-      </w:r>
-      <w:r>
-        <w:t xml:space="preserve">ie Kilometer per Liter wurden auf </w:t>
-      </w:r>
-      <w:r>
-        <w:t>die Einheit</w:t>
+        <w:t>d</w:t>
+      </w:r>
+      <w:r>
+        <w:t>er Hubraum des Fahrzeugs wird allgemein gültig in Liter angegeben</w:t>
+      </w:r>
+      <w:r>
+        <w:t>,</w:t>
       </w:r>
       <w:r>
         <w:t xml:space="preserve"> </w:t>
       </w:r>
-      <w:proofErr w:type="spellStart"/>
-      <w:r>
-        <w:rPr>
-          <w:i/>
-          <w:iCs/>
-        </w:rPr>
-        <w:t>kmpl</w:t>
-      </w:r>
-      <w:proofErr w:type="spellEnd"/>
-      <w:r>
-        <w:rPr>
-          <w:i/>
-          <w:iCs/>
-        </w:rPr>
+      <w:r>
+        <w:t>f</w:t>
+      </w:r>
+      <w:r>
+        <w:t>ür die Stärke des Motors wird die Einheit Pferdestärken verwendet (PS)</w:t>
+      </w:r>
+      <w:r>
+        <w:t xml:space="preserve">. Additional hat eine Umrechnung des Preises des Gebrauchtwagens in Euro stattgefunden. </w:t>
+      </w:r>
+      <w:r>
+        <w:t xml:space="preserve">Eine detailliertere Betrachtung </w:t>
+      </w:r>
+      <w:r>
+        <w:t>des Modifizierungsprozesses der Daten kann</w:t>
+      </w:r>
+      <w:r>
+        <w:t xml:space="preserve"> Kapitel</w:t>
+      </w:r>
+      <w:r>
         <w:t xml:space="preserve"> </w:t>
       </w:r>
       <w:r>
-        <w:t>a</w:t>
-      </w:r>
-      <w:r>
-        <w:t>ngeglichen</w:t>
-      </w:r>
-      <w:r>
-        <w:t>,</w:t>
-      </w:r>
-      <w:r>
-        <w:t xml:space="preserve"> </w:t>
-      </w:r>
-      <w:r>
-        <w:t>d</w:t>
-      </w:r>
-      <w:r>
-        <w:t>er Hubraum des Fahrzeugs wird allgemein gültig in Liter angegeben</w:t>
-      </w:r>
-      <w:r>
-        <w:t>,</w:t>
-      </w:r>
-      <w:r>
-        <w:t xml:space="preserve"> </w:t>
-      </w:r>
-      <w:r>
-        <w:t>f</w:t>
-      </w:r>
-      <w:r>
-        <w:t>ür die Stärke des Motors wird die Einheit Pferdestärken verwendet (PS)</w:t>
-      </w:r>
-      <w:r>
-        <w:t xml:space="preserve">. Additional hat eine Umrechnung des Preises des Gebrauchtwagens in Euro stattgefunden. </w:t>
-      </w:r>
-      <w:r>
-        <w:t xml:space="preserve">Eine detailliertere Betrachtung </w:t>
-      </w:r>
-      <w:r>
-        <w:t>des Modifizierungsprozesses der Daten kann</w:t>
-      </w:r>
-      <w:r>
-        <w:t xml:space="preserve"> Kapitel</w:t>
-      </w:r>
-      <w:r>
-        <w:t xml:space="preserve"> </w:t>
-      </w:r>
-      <w:r>
         <w:fldChar w:fldCharType="begin"/>
       </w:r>
       <w:r>
@@ -7407,7 +7040,7 @@
         <w:t xml:space="preserve">. </w:t>
       </w:r>
       <w:r>
-        <w:t xml:space="preserve">entnommen werden. </w:t>
+        <w:t>entnommen werden.</w:t>
       </w:r>
     </w:p>
     <w:p>
@@ -7472,23 +7105,7 @@
         <w:t>ist definiert als</w:t>
       </w:r>
       <w:r>
-        <w:t xml:space="preserve"> </w:t>
-      </w:r>
-      <w:proofErr w:type="spellStart"/>
-      <w:r>
-        <w:t>Comma</w:t>
-      </w:r>
-      <w:proofErr w:type="spellEnd"/>
-      <w:r>
-        <w:t>-</w:t>
-      </w:r>
-      <w:proofErr w:type="spellStart"/>
-      <w:r>
-        <w:t>Seperated</w:t>
-      </w:r>
-      <w:proofErr w:type="spellEnd"/>
-      <w:r>
-        <w:t>-Value. Entsprechend werden einzelne Datenwerte</w:t>
+        <w:t xml:space="preserve"> Comma-Seperated-Value. Entsprechend werden einzelne Datenwerte</w:t>
       </w:r>
       <w:r>
         <w:t xml:space="preserve"> durch Komma getrennt aufgelistet. Vorteil </w:t>
@@ -7518,7 +7135,7 @@
         <w:t>eingefügt</w:t>
       </w:r>
       <w:r>
-        <w:t xml:space="preserve"> und als modifizierter Datensatz exportiert. </w:t>
+        <w:t xml:space="preserve"> und als modifizierter Datensatz exportiert.</w:t>
       </w:r>
     </w:p>
     <w:p>
@@ -7588,76 +7205,37 @@
           <w:i/>
           <w:iCs/>
         </w:rPr>
-        <w:t>.</w:t>
-      </w:r>
-      <w:proofErr w:type="spellStart"/>
+        <w:t xml:space="preserve">.csv </w:t>
+      </w:r>
+      <w:r>
+        <w:t xml:space="preserve">Datei </w:t>
+      </w:r>
+      <w:r>
+        <w:t xml:space="preserve">im </w:t>
+      </w:r>
       <w:r>
         <w:rPr>
           <w:i/>
           <w:iCs/>
         </w:rPr>
-        <w:t>csv</w:t>
-      </w:r>
-      <w:proofErr w:type="spellEnd"/>
+        <w:t xml:space="preserve">data </w:t>
+      </w:r>
+      <w:r>
+        <w:t xml:space="preserve">Ortner </w:t>
+      </w:r>
+      <w:r>
+        <w:t>vorzufinden.</w:t>
+      </w:r>
+      <w:r>
+        <w:t xml:space="preserve"> Die Baumhierarchie arbeitet mit dem Dateiformat </w:t>
+      </w:r>
       <w:r>
         <w:rPr>
           <w:i/>
           <w:iCs/>
         </w:rPr>
-        <w:t xml:space="preserve"> </w:t>
-      </w:r>
-      <w:r>
-        <w:t xml:space="preserve">Datei </w:t>
-      </w:r>
-      <w:r>
-        <w:t xml:space="preserve">im </w:t>
-      </w:r>
-      <w:proofErr w:type="spellStart"/>
-      <w:r>
-        <w:rPr>
-          <w:i/>
-          <w:iCs/>
-        </w:rPr>
-        <w:t>data</w:t>
-      </w:r>
-      <w:proofErr w:type="spellEnd"/>
-      <w:r>
-        <w:rPr>
-          <w:i/>
-          <w:iCs/>
-        </w:rPr>
-        <w:t xml:space="preserve"> </w:t>
-      </w:r>
-      <w:r>
-        <w:t xml:space="preserve">Ortner </w:t>
-      </w:r>
-      <w:r>
-        <w:t>vorzufinden.</w:t>
-      </w:r>
-      <w:r>
-        <w:t xml:space="preserve"> Die Baumhierarchie arbeitet mit dem </w:t>
-      </w:r>
-      <w:proofErr w:type="gramStart"/>
-      <w:r>
-        <w:t xml:space="preserve">Dateiformat </w:t>
-      </w:r>
-      <w:r>
-        <w:rPr>
-          <w:i/>
-          <w:iCs/>
-        </w:rPr>
-        <w:t>.</w:t>
-      </w:r>
-      <w:proofErr w:type="spellStart"/>
-      <w:r>
-        <w:rPr>
-          <w:i/>
-          <w:iCs/>
-        </w:rPr>
-        <w:t>json</w:t>
-      </w:r>
-      <w:proofErr w:type="spellEnd"/>
-      <w:proofErr w:type="gramEnd"/>
+        <w:t>.json</w:t>
+      </w:r>
       <w:r>
         <w:rPr>
           <w:i/>
@@ -7697,7 +7275,6 @@
         </w:rPr>
         <w:t xml:space="preserve">cript </w:t>
       </w:r>
-      <w:proofErr w:type="spellStart"/>
       <w:r>
         <w:rPr>
           <w:b/>
@@ -7712,15 +7289,7 @@
           <w:i/>
           <w:iCs/>
         </w:rPr>
-        <w:t>bject</w:t>
-      </w:r>
-      <w:proofErr w:type="spellEnd"/>
-      <w:r>
-        <w:rPr>
-          <w:i/>
-          <w:iCs/>
-        </w:rPr>
-        <w:t xml:space="preserve"> </w:t>
+        <w:t xml:space="preserve">bject </w:t>
       </w:r>
       <w:r>
         <w:rPr>
@@ -7767,24 +7336,15 @@
       <w:r>
         <w:t xml:space="preserve"> Daten sind dem Ortner </w:t>
       </w:r>
-      <w:proofErr w:type="spellStart"/>
       <w:r>
         <w:rPr>
           <w:i/>
           <w:iCs/>
         </w:rPr>
-        <w:t>AufbereiteteDaten</w:t>
-      </w:r>
-      <w:proofErr w:type="spellEnd"/>
-      <w:r>
-        <w:rPr>
-          <w:i/>
-          <w:iCs/>
-        </w:rPr>
-        <w:t xml:space="preserve"> </w:t>
-      </w:r>
-      <w:r>
-        <w:t xml:space="preserve">zu entnehmen. </w:t>
+        <w:t xml:space="preserve">AufbereiteteDaten </w:t>
+      </w:r>
+      <w:r>
+        <w:t>zu entnehmen.</w:t>
       </w:r>
     </w:p>
     <w:p>
@@ -7853,7 +7413,7 @@
         <w:t xml:space="preserve">In Abfolge werden die Daten gesichtet, bearbeitet und überführt. </w:t>
       </w:r>
       <w:r>
-        <w:t xml:space="preserve">Eine detailliertere Prozessbeschreibt folgt in diesem Kapitel. </w:t>
+        <w:t>Eine detailliertere Prozessbeschreibt folgt in diesem Kapitel.</w:t>
       </w:r>
     </w:p>
     <w:p>
@@ -7870,13 +7430,8 @@
         <w:t xml:space="preserve"> gut</w:t>
       </w:r>
       <w:r>
-        <w:t xml:space="preserve"> </w:t>
-      </w:r>
-      <w:proofErr w:type="gramStart"/>
-      <w:r>
-        <w:t>zu bearbeitendes Format</w:t>
-      </w:r>
-      <w:proofErr w:type="gramEnd"/>
+        <w:t xml:space="preserve"> zu bearbeitendes Format</w:t>
+      </w:r>
       <w:r>
         <w:t xml:space="preserve"> zu </w:t>
       </w:r>
@@ -7988,7 +7543,6 @@
       <w:r>
         <w:t xml:space="preserve">Lücken in den Spalten </w:t>
       </w:r>
-      <w:proofErr w:type="spellStart"/>
       <w:r>
         <w:rPr>
           <w:i/>
@@ -8003,7 +7557,6 @@
         </w:rPr>
         <w:t>e</w:t>
       </w:r>
-      <w:proofErr w:type="spellEnd"/>
       <w:r>
         <w:rPr>
           <w:i/>
@@ -8051,7 +7604,6 @@
       <w:r>
         <w:t xml:space="preserve">Spalte </w:t>
       </w:r>
-      <w:proofErr w:type="spellStart"/>
       <w:r>
         <w:rPr>
           <w:i/>
@@ -8059,7 +7611,6 @@
         </w:rPr>
         <w:t>New_Price</w:t>
       </w:r>
-      <w:proofErr w:type="spellEnd"/>
       <w:r>
         <w:t xml:space="preserve"> auf Basis </w:t>
       </w:r>
@@ -8136,7 +7687,7 @@
         <w:t xml:space="preserve">zur besseren Verständlichkeit </w:t>
       </w:r>
       <w:r>
-        <w:t xml:space="preserve">ins deutsche übersetzt. </w:t>
+        <w:t>ins deutsche übersetzt.</w:t>
       </w:r>
     </w:p>
     <w:p>
@@ -8171,74 +7722,79 @@
       <w:r>
         <w:t xml:space="preserve">in der Spalte </w:t>
       </w:r>
-      <w:proofErr w:type="spellStart"/>
       <w:r>
         <w:rPr>
           <w:i/>
           <w:iCs/>
         </w:rPr>
-        <w:t>Mileage</w:t>
-      </w:r>
-      <w:proofErr w:type="spellEnd"/>
+        <w:t xml:space="preserve">Mileage </w:t>
+      </w:r>
+      <w:r>
+        <w:t xml:space="preserve">in </w:t>
+      </w:r>
       <w:r>
         <w:rPr>
           <w:i/>
           <w:iCs/>
         </w:rPr>
-        <w:t xml:space="preserve"> </w:t>
-      </w:r>
-      <w:r>
-        <w:t xml:space="preserve">in </w:t>
-      </w:r>
-      <w:proofErr w:type="spellStart"/>
+        <w:t>kmpl</w:t>
+      </w:r>
       <w:r>
         <w:rPr>
           <w:i/>
           <w:iCs/>
         </w:rPr>
-        <w:t>kmpl</w:t>
-      </w:r>
-      <w:proofErr w:type="spellEnd"/>
+        <w:t xml:space="preserve"> </w:t>
+      </w:r>
+      <w:r>
+        <w:t>umgerechnet</w:t>
+      </w:r>
+      <w:r>
+        <w:t xml:space="preserve">. </w:t>
+      </w:r>
+      <w:r>
+        <w:t xml:space="preserve">Der Umrechnungsfaktor beträgt </w:t>
+      </w:r>
+      <w:r>
+        <w:t xml:space="preserve">1.4. Alle Ergebnisse wurden auf zwei Dezimalstellen </w:t>
+      </w:r>
+      <w:r>
+        <w:t xml:space="preserve">gerundet. </w:t>
+      </w:r>
+      <w:r>
+        <w:t xml:space="preserve">Zusätzlich fanden Modifikationen in der Spalte </w:t>
+      </w:r>
       <w:r>
         <w:rPr>
           <w:i/>
           <w:iCs/>
         </w:rPr>
-        <w:t xml:space="preserve"> </w:t>
-      </w:r>
-      <w:r>
-        <w:t>umgerechnet</w:t>
-      </w:r>
-      <w:r>
-        <w:t xml:space="preserve">. </w:t>
-      </w:r>
-      <w:r>
-        <w:t xml:space="preserve">Der Umrechnungsfaktor beträgt </w:t>
-      </w:r>
-      <w:r>
-        <w:t xml:space="preserve">1.4. Alle Ergebnisse wurden auf zwei Dezimalstellen </w:t>
-      </w:r>
-      <w:r>
-        <w:t xml:space="preserve">gerundet. </w:t>
-      </w:r>
-      <w:r>
-        <w:t xml:space="preserve">Zusätzlich fanden Modifikationen in der Spalte </w:t>
+        <w:t>Engine</w:t>
+      </w:r>
+      <w:r>
+        <w:t xml:space="preserve"> Anwendung. Alle Werte </w:t>
+      </w:r>
+      <w:r>
+        <w:t xml:space="preserve">waren </w:t>
+      </w:r>
+      <w:r>
+        <w:t xml:space="preserve">in </w:t>
       </w:r>
       <w:r>
         <w:rPr>
           <w:i/>
           <w:iCs/>
         </w:rPr>
-        <w:t>Engine</w:t>
-      </w:r>
-      <w:r>
-        <w:t xml:space="preserve"> Anwendung. Alle Werte </w:t>
-      </w:r>
-      <w:r>
-        <w:t xml:space="preserve">waren </w:t>
-      </w:r>
-      <w:r>
-        <w:t xml:space="preserve">in </w:t>
+        <w:t>CC</w:t>
+      </w:r>
+      <w:r>
+        <w:t xml:space="preserve"> angegeben</w:t>
+      </w:r>
+      <w:r>
+        <w:t xml:space="preserve">. </w:t>
+      </w:r>
+      <w:r>
+        <w:t xml:space="preserve">Es ist davon auszugehen, dass </w:t>
       </w:r>
       <w:r>
         <w:rPr>
@@ -8248,193 +7804,149 @@
         <w:t>CC</w:t>
       </w:r>
       <w:r>
-        <w:t xml:space="preserve"> angegeben</w:t>
+        <w:t xml:space="preserve"> </w:t>
+      </w:r>
+      <w:r>
+        <w:t xml:space="preserve">die Einheit Kubikzentimeter wiedergibt. Da </w:t>
+      </w:r>
+      <w:r>
+        <w:t>diese gebräuchliche Anwendung</w:t>
+      </w:r>
+      <w:r>
+        <w:t xml:space="preserve"> im Kontext zu Angaben des Hubraums </w:t>
+      </w:r>
+      <w:r>
+        <w:t>ist</w:t>
       </w:r>
       <w:r>
         <w:t xml:space="preserve">. </w:t>
       </w:r>
       <w:r>
-        <w:t xml:space="preserve">Es ist davon auszugehen, dass </w:t>
+        <w:t>Die</w:t>
+      </w:r>
+      <w:r>
+        <w:t xml:space="preserve"> Einheitsangaben wurden entfernt um den Inhalt der Zelle als zahl definieren zu können. </w:t>
+      </w:r>
+      <w:r>
+        <w:t xml:space="preserve">Alle Informationen über die </w:t>
       </w:r>
       <w:r>
         <w:rPr>
           <w:i/>
           <w:iCs/>
         </w:rPr>
-        <w:t>CC</w:t>
-      </w:r>
-      <w:r>
-        <w:t xml:space="preserve"> </w:t>
-      </w:r>
-      <w:r>
-        <w:t xml:space="preserve">die Einheit Kubikzentimeter wiedergibt. Da </w:t>
-      </w:r>
-      <w:r>
-        <w:t>diese gebräuchliche Anwendung</w:t>
-      </w:r>
-      <w:r>
-        <w:t xml:space="preserve"> im Kontext zu Angaben des Hubraums </w:t>
-      </w:r>
-      <w:r>
-        <w:t>ist</w:t>
-      </w:r>
-      <w:r>
-        <w:t xml:space="preserve">. </w:t>
-      </w:r>
-      <w:r>
-        <w:t>Die</w:t>
-      </w:r>
-      <w:r>
-        <w:t xml:space="preserve"> Einheitsangaben wurden entfernt um den Inhalt der Zelle als zahl definieren zu können. </w:t>
-      </w:r>
-      <w:r>
-        <w:t xml:space="preserve">Alle Informationen über die </w:t>
+        <w:t xml:space="preserve">Power </w:t>
+      </w:r>
+      <w:r>
+        <w:t>des Fahrzeug</w:t>
+      </w:r>
+      <w:r>
+        <w:t xml:space="preserve">s sind im Originaldatensatz mit der Einheit </w:t>
       </w:r>
       <w:r>
         <w:rPr>
           <w:i/>
           <w:iCs/>
         </w:rPr>
-        <w:t xml:space="preserve">Power </w:t>
-      </w:r>
-      <w:r>
-        <w:t>des Fahrzeug</w:t>
-      </w:r>
-      <w:r>
-        <w:t xml:space="preserve">s sind im Originaldatensatz mit der Einheit </w:t>
+        <w:t>bhp</w:t>
+      </w:r>
+      <w:r>
+        <w:t xml:space="preserve"> beschrieben. </w:t>
+      </w:r>
+      <w:r>
+        <w:t xml:space="preserve"> </w:t>
       </w:r>
       <w:r>
         <w:rPr>
           <w:i/>
           <w:iCs/>
         </w:rPr>
-        <w:t>bhp</w:t>
-      </w:r>
-      <w:r>
-        <w:t xml:space="preserve"> beschrieben. </w:t>
-      </w:r>
-      <w:r>
-        <w:t xml:space="preserve"> </w:t>
+        <w:t xml:space="preserve">Bhp </w:t>
+      </w:r>
+      <w:r>
+        <w:t xml:space="preserve">steht für Brake </w:t>
+      </w:r>
+      <w:r>
+        <w:t>h</w:t>
+      </w:r>
+      <w:r>
+        <w:t>orse</w:t>
+      </w:r>
+      <w:r>
+        <w:t>p</w:t>
+      </w:r>
+      <w:r>
+        <w:t xml:space="preserve">ower. </w:t>
+      </w:r>
+      <w:r>
+        <w:t xml:space="preserve"> 1</w:t>
+      </w:r>
+      <w:r>
+        <w:t xml:space="preserve"> bhp entspricht 1.0</w:t>
+      </w:r>
+      <w:r>
+        <w:t>1</w:t>
+      </w:r>
+      <w:r>
+        <w:t>39 Pferdestärken</w:t>
+      </w:r>
+      <w:r>
+        <w:t xml:space="preserve"> (PS). Da PS im europäischen Raum als handelsübliche Einheit für die Leistung des Motors eines Fahrzeugs betrach</w:t>
+      </w:r>
+      <w:r>
+        <w:t xml:space="preserve">tet wird, fanden Umrechnungen in PS statt. </w:t>
+      </w:r>
+      <w:r>
+        <w:t>Zusätzlic</w:t>
+      </w:r>
+      <w:r>
+        <w:t>h musste die Ziffer innerhalb der Zelle als Zahl definiert werden.</w:t>
+      </w:r>
+      <w:r>
+        <w:t xml:space="preserve"> Die Spalte </w:t>
       </w:r>
       <w:r>
         <w:rPr>
           <w:i/>
           <w:iCs/>
         </w:rPr>
-        <w:t xml:space="preserve">Bhp </w:t>
-      </w:r>
-      <w:r>
-        <w:t xml:space="preserve">steht für Brake </w:t>
-      </w:r>
-      <w:proofErr w:type="spellStart"/>
-      <w:r>
-        <w:t>h</w:t>
-      </w:r>
-      <w:r>
-        <w:t>orse</w:t>
-      </w:r>
-      <w:r>
-        <w:t>p</w:t>
-      </w:r>
-      <w:r>
-        <w:t>ower</w:t>
-      </w:r>
-      <w:proofErr w:type="spellEnd"/>
-      <w:r>
-        <w:t xml:space="preserve">. </w:t>
-      </w:r>
-      <w:r>
-        <w:t xml:space="preserve"> 1</w:t>
-      </w:r>
-      <w:r>
-        <w:t xml:space="preserve"> bhp entspricht 1.0</w:t>
-      </w:r>
-      <w:r>
-        <w:t>1</w:t>
-      </w:r>
-      <w:r>
-        <w:t>39 Pferdestärken</w:t>
-      </w:r>
-      <w:r>
-        <w:t xml:space="preserve"> (PS). Da PS im europäischen Raum als handelsübliche Einheit für die Leistung des Motors eines Fahrzeugs betrach</w:t>
-      </w:r>
-      <w:r>
-        <w:t xml:space="preserve">tet wird, fanden Umrechnungen in PS statt. </w:t>
-      </w:r>
-      <w:r>
-        <w:t>Zusätzlic</w:t>
-      </w:r>
-      <w:r>
-        <w:t>h musste die Ziffer innerhalb der Zelle als Zahl definiert werden.</w:t>
-      </w:r>
-      <w:r>
-        <w:t xml:space="preserve"> Die Spalte </w:t>
+        <w:t xml:space="preserve">Price </w:t>
+      </w:r>
+      <w:r>
+        <w:t xml:space="preserve">war in </w:t>
+      </w:r>
+      <w:r>
+        <w:t xml:space="preserve">der Währung </w:t>
       </w:r>
       <w:r>
         <w:rPr>
           <w:i/>
           <w:iCs/>
         </w:rPr>
-        <w:t xml:space="preserve">Price </w:t>
-      </w:r>
-      <w:r>
-        <w:t xml:space="preserve">war in </w:t>
-      </w:r>
-      <w:r>
-        <w:t xml:space="preserve">der Währung </w:t>
-      </w:r>
-      <w:proofErr w:type="spellStart"/>
+        <w:t xml:space="preserve">Lakh </w:t>
+      </w:r>
+      <w:r>
+        <w:t xml:space="preserve">angegeben. </w:t>
+      </w:r>
       <w:r>
         <w:rPr>
           <w:i/>
           <w:iCs/>
         </w:rPr>
-        <w:t>Lakh</w:t>
-      </w:r>
-      <w:proofErr w:type="spellEnd"/>
+        <w:t>Lak</w:t>
+      </w:r>
       <w:r>
         <w:rPr>
           <w:i/>
           <w:iCs/>
         </w:rPr>
-        <w:t xml:space="preserve"> </w:t>
-      </w:r>
-      <w:r>
-        <w:t xml:space="preserve">angegeben. </w:t>
-      </w:r>
-      <w:proofErr w:type="spellStart"/>
-      <w:r>
-        <w:rPr>
-          <w:i/>
-          <w:iCs/>
-        </w:rPr>
-        <w:t>Lak</w:t>
-      </w:r>
-      <w:r>
-        <w:rPr>
-          <w:i/>
-          <w:iCs/>
-        </w:rPr>
-        <w:t>h</w:t>
-      </w:r>
-      <w:proofErr w:type="spellEnd"/>
-      <w:r>
-        <w:rPr>
-          <w:i/>
-          <w:iCs/>
-        </w:rPr>
-        <w:t xml:space="preserve"> </w:t>
+        <w:t xml:space="preserve">h </w:t>
       </w:r>
       <w:r>
         <w:t xml:space="preserve">gilt als südasiatischen Zahlenwort für </w:t>
       </w:r>
-      <w:proofErr w:type="spellStart"/>
-      <w:r>
-        <w:t>einhundertausend</w:t>
-      </w:r>
-      <w:proofErr w:type="spellEnd"/>
-      <w:r>
-        <w:t>.</w:t>
+      <w:r>
+        <w:t>einhundertausend.</w:t>
       </w:r>
       <w:r>
         <w:t xml:space="preserve"> </w:t>
@@ -8448,6 +7960,7 @@
             <w:docPart w:val="DefaultPlaceholder_-1854013440"/>
           </w:placeholder>
         </w:sdtPr>
+        <w:sdtEndPr/>
         <w:sdtContent>
           <w:r>
             <w:fldChar w:fldCharType="begin"/>
@@ -8469,106 +7982,81 @@
       <w:r>
         <w:t xml:space="preserve"> Insbesondere im Zusammenhang mit der Angabe der indischen Währung </w:t>
       </w:r>
-      <w:proofErr w:type="gramStart"/>
       <w:r>
         <w:rPr>
           <w:i/>
           <w:iCs/>
         </w:rPr>
-        <w:t>Indische</w:t>
-      </w:r>
-      <w:proofErr w:type="gramEnd"/>
+        <w:t xml:space="preserve">Indische Rupien (INR) </w:t>
+      </w:r>
+      <w:r>
+        <w:t>findet diese</w:t>
+      </w:r>
+      <w:r>
+        <w:t>r</w:t>
+      </w:r>
+      <w:r>
+        <w:t xml:space="preserve"> Wort</w:t>
+      </w:r>
+      <w:r>
+        <w:t>laut</w:t>
+      </w:r>
+      <w:r>
+        <w:t xml:space="preserve"> Anwendung. </w:t>
+      </w:r>
+      <w:r>
+        <w:t xml:space="preserve">Entsprechend </w:t>
+      </w:r>
+      <w:r>
+        <w:t xml:space="preserve">bezeichnet 1 </w:t>
+      </w:r>
       <w:r>
         <w:rPr>
           <w:i/>
           <w:iCs/>
         </w:rPr>
-        <w:t xml:space="preserve"> Rupien (INR) </w:t>
-      </w:r>
-      <w:r>
-        <w:t>findet diese</w:t>
-      </w:r>
-      <w:r>
-        <w:t>r</w:t>
-      </w:r>
-      <w:r>
-        <w:t xml:space="preserve"> Wort</w:t>
-      </w:r>
-      <w:r>
-        <w:t>laut</w:t>
-      </w:r>
-      <w:r>
-        <w:t xml:space="preserve"> Anwendung. </w:t>
-      </w:r>
-      <w:r>
-        <w:t xml:space="preserve">Entsprechend </w:t>
-      </w:r>
-      <w:r>
-        <w:t xml:space="preserve">bezeichnet 1 </w:t>
-      </w:r>
-      <w:proofErr w:type="spellStart"/>
+        <w:t>Lak</w:t>
+      </w:r>
       <w:r>
         <w:rPr>
           <w:i/>
           <w:iCs/>
         </w:rPr>
-        <w:t>Lak</w:t>
+        <w:t>h</w:t>
       </w:r>
       <w:r>
         <w:rPr>
           <w:i/>
           <w:iCs/>
         </w:rPr>
-        <w:t>h</w:t>
-      </w:r>
-      <w:proofErr w:type="spellEnd"/>
+        <w:t xml:space="preserve">, einhunderttausend </w:t>
+      </w:r>
+      <w:r>
+        <w:t>Indischen Rupien</w:t>
+      </w:r>
       <w:r>
         <w:rPr>
           <w:i/>
           <w:iCs/>
         </w:rPr>
-        <w:t xml:space="preserve">, einhunderttausend </w:t>
-      </w:r>
-      <w:proofErr w:type="gramStart"/>
-      <w:r>
-        <w:t>Indischen</w:t>
-      </w:r>
-      <w:proofErr w:type="gramEnd"/>
-      <w:r>
-        <w:t xml:space="preserve"> Rupien</w:t>
+        <w:t>.</w:t>
       </w:r>
       <w:r>
         <w:rPr>
           <w:i/>
           <w:iCs/>
         </w:rPr>
-        <w:t>.</w:t>
+        <w:t xml:space="preserve"> </w:t>
+      </w:r>
+      <w:r>
+        <w:t xml:space="preserve">Zusätzlich liegt der Wechselkurs von </w:t>
       </w:r>
       <w:r>
         <w:rPr>
           <w:i/>
           <w:iCs/>
         </w:rPr>
-        <w:t xml:space="preserve"> </w:t>
-      </w:r>
-      <w:r>
-        <w:t xml:space="preserve">Zusätzlich liegt der Wechselkurs von </w:t>
-      </w:r>
-      <w:proofErr w:type="gramStart"/>
-      <w:r>
-        <w:rPr>
-          <w:i/>
-          <w:iCs/>
-        </w:rPr>
-        <w:t>Indischen</w:t>
-      </w:r>
-      <w:proofErr w:type="gramEnd"/>
-      <w:r>
-        <w:rPr>
-          <w:i/>
-          <w:iCs/>
-        </w:rPr>
-        <w:t xml:space="preserve"> Rupien</w:t>
+        <w:t>Indischen Rupien</w:t>
       </w:r>
       <w:r>
         <w:t xml:space="preserve"> in </w:t>
@@ -8610,6 +8098,7 @@
             <w:docPart w:val="DefaultPlaceholder_-1854013440"/>
           </w:placeholder>
         </w:sdtPr>
+        <w:sdtEndPr/>
         <w:sdtContent>
           <w:r>
             <w:fldChar w:fldCharType="begin"/>
@@ -8632,18 +8121,10 @@
         <w:t xml:space="preserve"> </w:t>
       </w:r>
       <w:r>
-        <w:t xml:space="preserve">Entsprechend </w:t>
-      </w:r>
-      <w:proofErr w:type="gramStart"/>
-      <w:r>
-        <w:t xml:space="preserve">dieser </w:t>
-      </w:r>
-      <w:r>
-        <w:t>Annahmen</w:t>
-      </w:r>
-      <w:proofErr w:type="gramEnd"/>
-      <w:r>
-        <w:t xml:space="preserve"> fand die Umrechnung </w:t>
+        <w:t xml:space="preserve">Entsprechend dieser </w:t>
+      </w:r>
+      <w:r>
+        <w:t xml:space="preserve">Annahmen fand die Umrechnung </w:t>
       </w:r>
       <w:r>
         <w:t>der Werte innerhalb der</w:t>
@@ -8768,6 +8249,7 @@
             <w:docPart w:val="DefaultPlaceholder_-1854013440"/>
           </w:placeholder>
         </w:sdtPr>
+        <w:sdtEndPr/>
         <w:sdtContent>
           <w:r>
             <w:fldChar w:fldCharType="begin"/>
@@ -8806,7 +8288,7 @@
         <w:t>tsprechend wurde diese Richtlinien übernommen und</w:t>
       </w:r>
       <w:r>
-        <w:t xml:space="preserve"> bezüglich der Preisangaben in den Visualisierungen angewandt. </w:t>
+        <w:t xml:space="preserve"> bezüglich der Preisangaben in den Visualisierungen angewandt.</w:t>
       </w:r>
     </w:p>
     <w:p>
@@ -8830,264 +8312,264 @@
           <w:i/>
           <w:iCs/>
         </w:rPr>
-        <w:t>.</w:t>
-      </w:r>
-      <w:proofErr w:type="spellStart"/>
+        <w:t>.csv</w:t>
+      </w:r>
+      <w:r>
+        <w:t xml:space="preserve"> in </w:t>
+      </w:r>
       <w:r>
         <w:rPr>
           <w:i/>
           <w:iCs/>
         </w:rPr>
-        <w:t>csv</w:t>
-      </w:r>
-      <w:proofErr w:type="spellEnd"/>
+        <w:t>.json</w:t>
+      </w:r>
       <w:r>
         <w:t xml:space="preserve"> </w:t>
       </w:r>
-      <w:proofErr w:type="gramStart"/>
-      <w:r>
-        <w:t xml:space="preserve">in </w:t>
+      <w:r>
+        <w:t xml:space="preserve">notwendig. </w:t>
+      </w:r>
+      <w:r>
+        <w:t xml:space="preserve">In diesem Zusammenhang besteht die Möglichkeit die Daten aus </w:t>
+      </w:r>
+      <w:r>
+        <w:t xml:space="preserve">Microsoft Excel in eine </w:t>
       </w:r>
       <w:r>
         <w:rPr>
           <w:i/>
           <w:iCs/>
         </w:rPr>
-        <w:t>.</w:t>
-      </w:r>
-      <w:proofErr w:type="spellStart"/>
+        <w:t>.json</w:t>
+      </w:r>
+      <w:r>
+        <w:t xml:space="preserve"> zu exportieren. </w:t>
+      </w:r>
+      <w:r>
+        <w:t>Mittels dieser Anwendung liegt allerdings keine Baumstruktur der Daten vor</w:t>
+      </w:r>
+      <w:r>
+        <w:t xml:space="preserve">. Diese gilt als unabdingbar für </w:t>
+      </w:r>
+      <w:r>
+        <w:t>Anordnung eines Baum</w:t>
+      </w:r>
+      <w:r>
+        <w:t>e</w:t>
+      </w:r>
+      <w:r>
+        <w:t xml:space="preserve">s. Folglich </w:t>
+      </w:r>
+      <w:r>
+        <w:t xml:space="preserve">bestand die Notwendigkeit </w:t>
+      </w:r>
+      <w:r>
+        <w:t>der manuellen Bearbeitung der exportierten Exce</w:t>
+      </w:r>
+      <w:r>
+        <w:t>ldatei</w:t>
+      </w:r>
+      <w:r>
+        <w:t xml:space="preserve"> mit Visual Studio Code. </w:t>
+      </w:r>
+      <w:r>
+        <w:t xml:space="preserve">Demgemäß konnte eine Baumhierarchie manuell erzeugt werden. </w:t>
+      </w:r>
+      <w:r>
+        <w:t xml:space="preserve">Die Daten wurden </w:t>
+      </w:r>
+      <w:r>
+        <w:t xml:space="preserve">dafür nach Gebrauchtwagen, Marken und final nach Modellen geordnet. </w:t>
+      </w:r>
+      <w:r>
+        <w:t xml:space="preserve">Im direkten Vergleich der Vorverarbeitung der Daten der </w:t>
+      </w:r>
+      <w:r>
+        <w:t xml:space="preserve">3 Visualisierungstechniken, kann die Vorverarbeitung der Baumhierarchie als </w:t>
+      </w:r>
+      <w:r>
+        <w:t xml:space="preserve">aufwendigste betrachtet werden. </w:t>
+      </w:r>
+      <w:r>
+        <w:t>Die entsprechende .</w:t>
+      </w:r>
       <w:r>
         <w:rPr>
           <w:i/>
           <w:iCs/>
         </w:rPr>
-        <w:t>json</w:t>
-      </w:r>
-      <w:proofErr w:type="spellEnd"/>
-      <w:proofErr w:type="gramEnd"/>
-      <w:r>
-        <w:t xml:space="preserve"> </w:t>
-      </w:r>
-      <w:r>
-        <w:t xml:space="preserve">notwendig. </w:t>
-      </w:r>
-      <w:r>
-        <w:t xml:space="preserve">In diesem Zusammenhang besteht die Möglichkeit die Daten aus </w:t>
-      </w:r>
-      <w:r>
-        <w:t xml:space="preserve">Microsoft Excel in </w:t>
-      </w:r>
-      <w:proofErr w:type="gramStart"/>
-      <w:r>
-        <w:t xml:space="preserve">eine </w:t>
+        <w:t xml:space="preserve">json </w:t>
+      </w:r>
+      <w:r>
+        <w:t xml:space="preserve">Datei ist im Ordner </w:t>
       </w:r>
       <w:r>
         <w:rPr>
           <w:i/>
           <w:iCs/>
         </w:rPr>
-        <w:t>.</w:t>
-      </w:r>
-      <w:proofErr w:type="spellStart"/>
+        <w:t xml:space="preserve">AufbereiteteDaten </w:t>
+      </w:r>
+      <w:r>
+        <w:t xml:space="preserve">unter dem Namen </w:t>
+      </w:r>
       <w:r>
         <w:rPr>
           <w:i/>
           <w:iCs/>
         </w:rPr>
-        <w:t>json</w:t>
-      </w:r>
-      <w:proofErr w:type="spellEnd"/>
-      <w:proofErr w:type="gramEnd"/>
-      <w:r>
-        <w:t xml:space="preserve"> zu exportieren. </w:t>
-      </w:r>
-      <w:r>
-        <w:t>Mittels dieser Anwendung liegt allerdings keine Baumstruktur der Daten vor</w:t>
-      </w:r>
-      <w:r>
-        <w:t xml:space="preserve">. Diese gilt als unabdingbar für </w:t>
-      </w:r>
-      <w:r>
-        <w:t>Anordnung eines Baum</w:t>
-      </w:r>
-      <w:r>
-        <w:t>e</w:t>
-      </w:r>
-      <w:r>
-        <w:t xml:space="preserve">s. Folglich </w:t>
-      </w:r>
-      <w:r>
-        <w:t xml:space="preserve">bestand die Notwendigkeit </w:t>
-      </w:r>
-      <w:r>
-        <w:t>der manuellen Bearbeitung der exportierten Exce</w:t>
-      </w:r>
-      <w:r>
-        <w:t>ldatei</w:t>
-      </w:r>
-      <w:r>
-        <w:t xml:space="preserve"> mit Visual Studio Code. </w:t>
-      </w:r>
-      <w:r>
-        <w:t xml:space="preserve">Demgemäß konnte eine Baumhierarchie manuell erzeugt werden. </w:t>
-      </w:r>
-      <w:r>
-        <w:t xml:space="preserve">Die Daten wurden </w:t>
-      </w:r>
-      <w:r>
-        <w:t xml:space="preserve">dafür nach Gebrauchtwagen, Marken und final nach Modellen geordnet. </w:t>
-      </w:r>
-      <w:r>
-        <w:t xml:space="preserve">Im direkten Vergleich der Vorverarbeitung der Daten der </w:t>
-      </w:r>
-      <w:r>
-        <w:t xml:space="preserve">3 Visualisierungstechniken, kann die Vorverarbeitung der Baumhierarchie als </w:t>
-      </w:r>
-      <w:r>
-        <w:t xml:space="preserve">aufwendigste betrachtet werden. </w:t>
-      </w:r>
-      <w:r>
-        <w:t xml:space="preserve">Die </w:t>
-      </w:r>
-      <w:proofErr w:type="gramStart"/>
-      <w:r>
-        <w:t>entsprechende .</w:t>
-      </w:r>
-      <w:proofErr w:type="spellStart"/>
+        <w:t>LocationCar</w:t>
+      </w:r>
       <w:r>
         <w:rPr>
           <w:i/>
           <w:iCs/>
         </w:rPr>
-        <w:t>json</w:t>
-      </w:r>
-      <w:proofErr w:type="spellEnd"/>
-      <w:proofErr w:type="gramEnd"/>
+        <w:t xml:space="preserve">.json </w:t>
+      </w:r>
+      <w:r>
+        <w:t>vorzufinden.</w:t>
+      </w:r>
+    </w:p>
+    <w:p>
+      <w:pPr>
+        <w:jc w:val="both"/>
+      </w:pPr>
+      <w:r>
+        <w:t xml:space="preserve">Zuletzt </w:t>
+      </w:r>
+      <w:r>
+        <w:t>wurde eine Spalte ID</w:t>
+      </w:r>
+      <w:r>
+        <w:t xml:space="preserve"> für jeden Gebrauchtwagen</w:t>
+      </w:r>
+      <w:r>
+        <w:t xml:space="preserve"> hinzugefügt. Diese </w:t>
+      </w:r>
+      <w:r>
+        <w:t>verhilft der</w:t>
+      </w:r>
+      <w:r>
+        <w:t xml:space="preserve"> eindeutigen Identifizierung des Datensatzes. </w:t>
+      </w:r>
+      <w:r>
+        <w:t>Jeder ID</w:t>
+      </w:r>
+      <w:r>
+        <w:t>-</w:t>
+      </w:r>
+      <w:r>
+        <w:t>Wert ist eindeutig innerhalb der Tabelle</w:t>
+      </w:r>
+      <w:r>
+        <w:t>.</w:t>
+      </w:r>
+      <w:r>
+        <w:t xml:space="preserve"> Auf diese Weise b</w:t>
+      </w:r>
+      <w:r>
+        <w:t>esteht bei alleiniger Angabe der ID</w:t>
+      </w:r>
+      <w:r>
+        <w:t>,</w:t>
+      </w:r>
+      <w:r>
+        <w:t xml:space="preserve"> die Möglichkeit für den Nutzer</w:t>
+      </w:r>
+      <w:r>
+        <w:t xml:space="preserve"> bei Bedarf</w:t>
+      </w:r>
+      <w:r>
+        <w:t xml:space="preserve"> ergänzende Informationen über das Objekt </w:t>
+      </w:r>
+      <w:r>
+        <w:t>anhand der</w:t>
+      </w:r>
+      <w:r>
+        <w:t xml:space="preserve"> Datentabelle</w:t>
+      </w:r>
+      <w:r>
+        <w:t xml:space="preserve"> </w:t>
+      </w:r>
+      <w:r>
+        <w:t>zu erfahren</w:t>
+      </w:r>
+      <w:r>
+        <w:t>.</w:t>
+      </w:r>
+    </w:p>
+    <w:p>
+      <w:pPr>
+        <w:jc w:val="both"/>
+      </w:pPr>
+      <w:r>
+        <w:t xml:space="preserve">Im dritten Schritt </w:t>
+      </w:r>
+      <w:r>
+        <w:t>der „Überführung der Daten“</w:t>
+      </w:r>
+      <w:r>
+        <w:t xml:space="preserve">, </w:t>
+      </w:r>
+      <w:r>
+        <w:t xml:space="preserve">bestand das Ziel die </w:t>
+      </w:r>
+      <w:r>
+        <w:t xml:space="preserve">Werte für den Programmcode lesbar zu machen. </w:t>
+      </w:r>
+      <w:r>
+        <w:t xml:space="preserve">Entsprechend wurden alle innerhalb von Microsoft Excel modifizierten Daten, in ein </w:t>
+      </w:r>
       <w:r>
         <w:rPr>
           <w:i/>
           <w:iCs/>
         </w:rPr>
+        <w:t>.csv</w:t>
+      </w:r>
+      <w:r>
         <w:t xml:space="preserve"> </w:t>
       </w:r>
       <w:r>
-        <w:t xml:space="preserve">Datei ist im Ordner </w:t>
-      </w:r>
-      <w:proofErr w:type="spellStart"/>
-      <w:r>
-        <w:rPr>
-          <w:i/>
-          <w:iCs/>
-        </w:rPr>
-        <w:t>AufbereiteteDaten</w:t>
-      </w:r>
-      <w:proofErr w:type="spellEnd"/>
-      <w:r>
-        <w:rPr>
-          <w:i/>
-          <w:iCs/>
-        </w:rPr>
+        <w:t xml:space="preserve">Format </w:t>
+      </w:r>
+      <w:r>
+        <w:t>zurückgeführt.</w:t>
+      </w:r>
+      <w:r>
+        <w:t xml:space="preserve"> In diesem Prozess </w:t>
+      </w:r>
+      <w:r>
+        <w:t xml:space="preserve">lag der Fokus darauf, dass die Daten durch Kommas getrennt, sowie </w:t>
+      </w:r>
+      <w:r>
+        <w:t xml:space="preserve">als Dezimaltrennzeichen ein Punkt </w:t>
+      </w:r>
+      <w:r>
+        <w:t xml:space="preserve">Verwendung fand. </w:t>
+      </w:r>
+      <w:r>
         <w:t xml:space="preserve"> </w:t>
       </w:r>
       <w:r>
-        <w:t xml:space="preserve">unter dem Namen </w:t>
-      </w:r>
-      <w:proofErr w:type="spellStart"/>
-      <w:r>
-        <w:rPr>
-          <w:i/>
-          <w:iCs/>
-        </w:rPr>
-        <w:t>LocationCar</w:t>
-      </w:r>
-      <w:r>
-        <w:rPr>
-          <w:i/>
-          <w:iCs/>
-        </w:rPr>
-        <w:t>.json</w:t>
-      </w:r>
-      <w:proofErr w:type="spellEnd"/>
-      <w:r>
-        <w:rPr>
-          <w:i/>
-          <w:iCs/>
-        </w:rPr>
-        <w:t xml:space="preserve"> </w:t>
-      </w:r>
-      <w:r>
-        <w:t xml:space="preserve">vorzufinden. </w:t>
+        <w:t xml:space="preserve">Im folgenden Kapitel </w:t>
+      </w:r>
+      <w:r>
+        <w:t xml:space="preserve">wird </w:t>
+      </w:r>
+      <w:r>
+        <w:t>detaillierter auf die Entwicklung der Visualisierungen eingegangen.</w:t>
       </w:r>
     </w:p>
     <w:p>
       <w:pPr>
+        <w:pStyle w:val="berschrift1"/>
         <w:jc w:val="both"/>
       </w:pPr>
       <w:r>
-        <w:t xml:space="preserve">Zuletzt </w:t>
-      </w:r>
-      <w:r>
-        <w:t>wurde eine Spalte ID</w:t>
-      </w:r>
-      <w:r>
-        <w:t xml:space="preserve"> für jeden Gebrauchtwagen</w:t>
-      </w:r>
-      <w:r>
-        <w:t xml:space="preserve"> hinzugefügt. Diese </w:t>
-      </w:r>
-      <w:r>
-        <w:t>verhilft der</w:t>
-      </w:r>
-      <w:r>
-        <w:t xml:space="preserve"> eindeutigen Identifizierung des Datensatzes. </w:t>
-      </w:r>
-      <w:r>
-        <w:t>Jeder ID</w:t>
-      </w:r>
-      <w:r>
-        <w:t>-</w:t>
-      </w:r>
-      <w:r>
-        <w:t>Wert ist eindeutig innerhalb der Tabelle</w:t>
-      </w:r>
-      <w:r>
-        <w:t>.</w:t>
-      </w:r>
-      <w:r>
-        <w:t xml:space="preserve"> Auf diese Weise b</w:t>
-      </w:r>
-      <w:r>
-        <w:t>esteht bei alleiniger Angabe der ID</w:t>
-      </w:r>
-      <w:r>
-        <w:t>,</w:t>
-      </w:r>
-      <w:r>
-        <w:t xml:space="preserve"> die Möglichkeit für den Nutzer</w:t>
-      </w:r>
-      <w:r>
-        <w:t xml:space="preserve"> bei Bedarf</w:t>
-      </w:r>
-      <w:r>
-        <w:t xml:space="preserve"> ergänzende Informationen über das Objekt </w:t>
-      </w:r>
-      <w:r>
-        <w:t>anhand der</w:t>
-      </w:r>
-      <w:r>
-        <w:t xml:space="preserve"> Datentabelle</w:t>
-      </w:r>
-      <w:r>
-        <w:t xml:space="preserve"> </w:t>
-      </w:r>
-      <w:r>
-        <w:t>zu erfahren</w:t>
-      </w:r>
-      <w:r>
-        <w:t>.</w:t>
-      </w:r>
-      <w:r>
-        <w:t xml:space="preserve"> </w:t>
+        <w:t>Visualisierungen</w:t>
       </w:r>
     </w:p>
     <w:p>
@@ -9095,140 +8577,59 @@
         <w:jc w:val="both"/>
       </w:pPr>
       <w:r>
-        <w:t xml:space="preserve">Im dritten Schritt </w:t>
-      </w:r>
-      <w:r>
-        <w:t>der „Überführung der Daten“</w:t>
-      </w:r>
-      <w:r>
-        <w:t xml:space="preserve">, </w:t>
-      </w:r>
-      <w:r>
-        <w:t xml:space="preserve">bestand das Ziel die </w:t>
-      </w:r>
-      <w:r>
-        <w:t xml:space="preserve">Werte für den Programmcode lesbar zu machen. </w:t>
-      </w:r>
-      <w:r>
-        <w:t xml:space="preserve">Entsprechend wurden alle innerhalb von Microsoft Excel modifizierten Daten, in ein </w:t>
-      </w:r>
-      <w:r>
-        <w:rPr>
-          <w:i/>
-          <w:iCs/>
-        </w:rPr>
-        <w:t>.</w:t>
-      </w:r>
-      <w:proofErr w:type="spellStart"/>
-      <w:r>
-        <w:rPr>
-          <w:i/>
-          <w:iCs/>
-        </w:rPr>
-        <w:t>csv</w:t>
-      </w:r>
-      <w:proofErr w:type="spellEnd"/>
+        <w:t xml:space="preserve">Wie bereits </w:t>
+      </w:r>
+      <w:r>
+        <w:t>verdeutlicht,</w:t>
+      </w:r>
+      <w:r>
+        <w:t xml:space="preserve"> erfolgt die Darstellung des Trainings</w:t>
+      </w:r>
+      <w:r>
+        <w:t xml:space="preserve">datensatzes von Gebrauchtwagen anhand von 3 Visualisierungstechniken. </w:t>
+      </w:r>
+      <w:r>
+        <w:t xml:space="preserve">In erster Instanz </w:t>
+      </w:r>
+      <w:r>
+        <w:t xml:space="preserve">wird mit Hilfe eines Baumdiagrammes die quantitative Verteilung der </w:t>
+      </w:r>
+      <w:r>
+        <w:t xml:space="preserve">vorhandenen Datensätze analysiert. Anschließend wird ein Scatterplot </w:t>
+      </w:r>
+      <w:r>
+        <w:t>erzeugt,</w:t>
+      </w:r>
+      <w:r>
+        <w:t xml:space="preserve"> um den Vergleich zweier Attribute des Gebrauchtwagens zu ermöglichen. </w:t>
+      </w:r>
+      <w:r>
+        <w:t xml:space="preserve">Ziel ist es, dass der Nutzer diese Attribute interaktiv wählen kann. </w:t>
+      </w:r>
       <w:r>
         <w:t xml:space="preserve"> </w:t>
       </w:r>
       <w:r>
-        <w:t xml:space="preserve">Format </w:t>
-      </w:r>
-      <w:r>
-        <w:t>zurückgeführt.</w:t>
-      </w:r>
-      <w:r>
-        <w:t xml:space="preserve"> In diesem Prozess </w:t>
-      </w:r>
-      <w:r>
-        <w:t xml:space="preserve">lag der Fokus darauf, dass die Daten durch Kommas getrennt, sowie </w:t>
-      </w:r>
-      <w:r>
-        <w:t xml:space="preserve">als Dezimaltrennzeichen ein Punkt </w:t>
-      </w:r>
-      <w:r>
-        <w:t xml:space="preserve">Verwendung fand. </w:t>
-      </w:r>
-      <w:r>
-        <w:t xml:space="preserve"> </w:t>
-      </w:r>
-      <w:r>
-        <w:t xml:space="preserve">Im folgenden Kapitel </w:t>
-      </w:r>
-      <w:r>
-        <w:t xml:space="preserve">wird </w:t>
-      </w:r>
-      <w:r>
-        <w:t xml:space="preserve">detaillierter auf die Entwicklung der Visualisierungen eingegangen. </w:t>
+        <w:t xml:space="preserve">Mitunter besteht allerdings die Notwendigkeit mehr als zwei Attribute miteinander zu vergleichend. Entsprechend </w:t>
+      </w:r>
+      <w:r>
+        <w:t>wurde die dritte Visualisierung der Parallelen Koordinaten gewählt, welc</w:t>
+      </w:r>
+      <w:r>
+        <w:t>h einen solchen Vergleich gewährleistet. Folglich können die Zusammen</w:t>
+      </w:r>
+      <w:r>
+        <w:t xml:space="preserve">hänge von mehr als zwei Eigenschaften betrachtet werden. </w:t>
+      </w:r>
+      <w:r>
+        <w:t>Die Reihenfolge dessen soll wiederholt für den Nutzer wählbar sein.</w:t>
       </w:r>
     </w:p>
     <w:p>
       <w:pPr>
-        <w:pStyle w:val="berschrift1"/>
         <w:jc w:val="both"/>
       </w:pPr>
       <w:r>
-        <w:t xml:space="preserve">Visualisierungen </w:t>
-      </w:r>
-    </w:p>
-    <w:p>
-      <w:pPr>
-        <w:jc w:val="both"/>
-      </w:pPr>
-      <w:r>
-        <w:t xml:space="preserve">Wie bereits </w:t>
-      </w:r>
-      <w:r>
-        <w:t>verdeutlicht,</w:t>
-      </w:r>
-      <w:r>
-        <w:t xml:space="preserve"> erfolgt die Darstellung des Trainings</w:t>
-      </w:r>
-      <w:r>
-        <w:t xml:space="preserve">datensatzes von Gebrauchtwagen anhand von 3 Visualisierungstechniken. </w:t>
-      </w:r>
-      <w:r>
-        <w:t xml:space="preserve">In erster Instanz </w:t>
-      </w:r>
-      <w:r>
-        <w:t xml:space="preserve">wird mit Hilfe eines Baumdiagrammes die quantitative Verteilung der </w:t>
-      </w:r>
-      <w:r>
-        <w:t xml:space="preserve">vorhandenen Datensätze analysiert. Anschließend wird ein Scatterplot </w:t>
-      </w:r>
-      <w:r>
-        <w:t>erzeugt,</w:t>
-      </w:r>
-      <w:r>
-        <w:t xml:space="preserve"> um den Vergleich zweier Attribute des Gebrauchtwagens zu ermöglichen. </w:t>
-      </w:r>
-      <w:r>
-        <w:t xml:space="preserve">Ziel ist es, dass der Nutzer diese Attribute interaktiv wählen kann. </w:t>
-      </w:r>
-      <w:r>
-        <w:t xml:space="preserve"> </w:t>
-      </w:r>
-      <w:r>
-        <w:t xml:space="preserve">Mitunter besteht allerdings die Notwendigkeit mehr als zwei Attribute miteinander zu vergleichend. Entsprechend </w:t>
-      </w:r>
-      <w:r>
-        <w:t>wurde die dritte Visualisierung der Parallelen Koordinaten gewählt, welc</w:t>
-      </w:r>
-      <w:r>
-        <w:t>h einen solchen Vergleich gewährleistet. Folglich können die Zusammen</w:t>
-      </w:r>
-      <w:r>
-        <w:t xml:space="preserve">hänge von mehr als zwei Eigenschaften betrachtet werden. </w:t>
-      </w:r>
-      <w:r>
-        <w:t xml:space="preserve">Die Reihenfolge dessen soll wiederholt für den Nutzer wählbar sein. </w:t>
-      </w:r>
-    </w:p>
-    <w:p>
-      <w:pPr>
-        <w:jc w:val="both"/>
-      </w:pPr>
-      <w:r>
         <w:t xml:space="preserve">Im folgenden Kapitel wird detaillierter auf die Anforderungen </w:t>
       </w:r>
       <w:r>
@@ -9241,7 +8642,7 @@
         <w:t>.</w:t>
       </w:r>
       <w:r>
-        <w:t xml:space="preserve"> Des Weiteren werden im Verlauf </w:t>
+        <w:t xml:space="preserve"> Des Weiteren werden im Verlauf</w:t>
       </w:r>
     </w:p>
     <w:p>
@@ -9489,15 +8890,7 @@
         <w:t xml:space="preserve">Aus diesem Grund wurde eine </w:t>
       </w:r>
       <w:r>
-        <w:t>„</w:t>
-      </w:r>
-      <w:proofErr w:type="spellStart"/>
-      <w:r>
-        <w:t>Hover</w:t>
-      </w:r>
-      <w:proofErr w:type="spellEnd"/>
-      <w:r>
-        <w:t>“-</w:t>
+        <w:t>„Hover“-</w:t>
       </w:r>
       <w:r>
         <w:t>Fun</w:t>
@@ -9533,18 +8926,10 @@
         <w:t xml:space="preserve">tendiert die Darstellung unübersichtlich zu wirken. </w:t>
       </w:r>
       <w:r>
-        <w:t>Mit Hilfe einer solchen „</w:t>
-      </w:r>
-      <w:proofErr w:type="spellStart"/>
-      <w:r>
-        <w:t>Hover</w:t>
-      </w:r>
-      <w:proofErr w:type="spellEnd"/>
-      <w:r>
-        <w:t xml:space="preserve">“-Funktion </w:t>
-      </w:r>
-      <w:r>
-        <w:t xml:space="preserve">kann diese Problematik umgangen werden. </w:t>
+        <w:t xml:space="preserve">Mit Hilfe einer solchen „Hover“-Funktion </w:t>
+      </w:r>
+      <w:r>
+        <w:t>kann diese Problematik umgangen werden.</w:t>
       </w:r>
     </w:p>
     <w:p>
@@ -9701,15 +9086,7 @@
         <w:t xml:space="preserve">heraus. </w:t>
       </w:r>
       <w:r>
-        <w:t>Die Lösung dessen besteht, ähnlich wie beim Scatterplot, in der Implementierung der „</w:t>
-      </w:r>
-      <w:proofErr w:type="spellStart"/>
-      <w:r>
-        <w:t>Hover</w:t>
-      </w:r>
-      <w:proofErr w:type="spellEnd"/>
-      <w:r>
-        <w:t>“-Funktion</w:t>
+        <w:t>Die Lösung dessen besteht, ähnlich wie beim Scatterplot, in der Implementierung der „Hover“-Funktion</w:t>
       </w:r>
       <w:r>
         <w:t xml:space="preserve">, welche mittels Namensänderung und Farbanzeige zu mehr Verständnis beiträgt. </w:t>
@@ -9757,7 +9134,7 @@
         <w:t>ne Beilage von Erklärung über die Interpretation de</w:t>
       </w:r>
       <w:r>
-        <w:t xml:space="preserve">r Parallelen Koordinaten an. </w:t>
+        <w:t>r Parallelen Koordinaten an.</w:t>
       </w:r>
     </w:p>
     <w:p>
@@ -9772,6 +9149,9 @@
       <w:bookmarkEnd w:id="17"/>
     </w:p>
     <w:p>
+      <w:pPr>
+        <w:jc w:val="both"/>
+      </w:pPr>
       <w:r>
         <w:t xml:space="preserve">In Kapitel </w:t>
       </w:r>
@@ -9782,6 +9162,9 @@
         <w:instrText xml:space="preserve"> REF _Ref89633246 \r \h </w:instrText>
       </w:r>
       <w:r>
+        <w:instrText xml:space="preserve"> \* MERGEFORMAT </w:instrText>
+      </w:r>
+      <w:r>
         <w:fldChar w:fldCharType="separate"/>
       </w:r>
       <w:r>
@@ -9797,157 +9180,320 @@
         <w:t xml:space="preserve">adressieren. </w:t>
       </w:r>
       <w:r>
-        <w:t xml:space="preserve">Aus diesen Zielstellungen kann eine Reihe von Anforderungen abgeleitet werden. </w:t>
+        <w:t>Aus diesen Zielstellungen kann eine Reihe von Anforderungen abgeleitet werden.</w:t>
       </w:r>
     </w:p>
     <w:p>
-      <w:r>
-        <w:t xml:space="preserve">Ziel der zweiten Visualisierung ist es zwei </w:t>
-      </w:r>
-      <w:r>
-        <w:t xml:space="preserve">Attribute </w:t>
-      </w:r>
-      <w:r>
-        <w:t xml:space="preserve">der Gebrauchtwagen </w:t>
-      </w:r>
-      <w:r>
-        <w:t>miteinander ins Verhältnis zu setzen.</w:t>
-      </w:r>
-      <w:r>
-        <w:t xml:space="preserve"> Stilistisches Mittel in diesem Zusammenhang ist der Scatterplot. </w:t>
-      </w:r>
-      <w:r>
-        <w:t xml:space="preserve">Um </w:t>
-      </w:r>
-      <w:r>
-        <w:t xml:space="preserve">die Werte in einem Scatterplot zuordnen, sowie ablesen zu können ist eine fachgerechte Beschriftung der </w:t>
-      </w:r>
-      <w:r>
-        <w:t>X-Achse und Y-Achse notwendig. Dies impliziert</w:t>
-      </w:r>
-      <w:r>
-        <w:t xml:space="preserve"> einerseits</w:t>
-      </w:r>
-      <w:r>
-        <w:t xml:space="preserve"> di</w:t>
-      </w:r>
-      <w:r>
-        <w:t>e</w:t>
-      </w:r>
-      <w:r>
-        <w:t xml:space="preserve"> </w:t>
-      </w:r>
-      <w:r>
-        <w:t xml:space="preserve">ordnungsgemäße </w:t>
-      </w:r>
-      <w:r>
-        <w:t>Angabe der Namen</w:t>
-      </w:r>
-      <w:r>
-        <w:t xml:space="preserve"> an den Achsen.</w:t>
-      </w:r>
-      <w:r>
-        <w:t xml:space="preserve"> Andererseits</w:t>
-      </w:r>
-      <w:r>
-        <w:t xml:space="preserve"> </w:t>
-      </w:r>
-      <w:r>
-        <w:t>exis</w:t>
-      </w:r>
-      <w:r>
-        <w:t xml:space="preserve">tieren Zahlenwerte zu den Attributen. </w:t>
-      </w:r>
-      <w:r>
-        <w:t xml:space="preserve">Diese müssen </w:t>
-      </w:r>
-      <w:r>
-        <w:t xml:space="preserve">an den Achsen mit entsprechenden Einheiten aufgeführt werden und folglich die Achse im Verhältnis dieser Zahlenwerte einteilen. </w:t>
-      </w:r>
-      <w:r>
-        <w:t>Zusätzl</w:t>
-      </w:r>
-      <w:r>
-        <w:t xml:space="preserve">ich wird im Kontext des Scatterplots auf individuelle Interessenvertretung abgezielt. Schlussfolgend </w:t>
-      </w:r>
-      <w:r>
-        <w:t>soll es den Nutzer möglich sein, selbstständig eine Auswahl</w:t>
-      </w:r>
-      <w:r>
-        <w:t xml:space="preserve"> der Attribute entsprechend </w:t>
-      </w:r>
-      <w:r>
-        <w:t>seinem Interessengebiet</w:t>
-      </w:r>
-      <w:r>
-        <w:t xml:space="preserve"> auszuwählen. </w:t>
-      </w:r>
-      <w:r>
-        <w:t>Die</w:t>
-      </w:r>
-      <w:r>
-        <w:t xml:space="preserve"> Umsetzung erfolgt</w:t>
-      </w:r>
-      <w:r>
-        <w:t xml:space="preserve"> über Buttons, welche beim Anklicken die gewünschte Eigenschaft</w:t>
-      </w:r>
-      <w:r>
-        <w:t xml:space="preserve"> der geforderten Achse zuordnen. </w:t>
-      </w:r>
-      <w:r>
-        <w:t xml:space="preserve">Zusätzlich wird an die Visualisierungstechnik die Anforderung </w:t>
-      </w:r>
-      <w:r>
-        <w:t xml:space="preserve">der Übersichtlichkeit an die Visualisierungstechnik gestellt. </w:t>
-      </w:r>
-      <w:r>
-        <w:t>Die Ausgabe in Form einer Punktewolke kann diese Anforderung nicht erfüllen. Entsprechend wurde eine „</w:t>
-      </w:r>
-      <w:proofErr w:type="spellStart"/>
-      <w:r>
-        <w:t>Hover</w:t>
-      </w:r>
-      <w:proofErr w:type="spellEnd"/>
-      <w:r>
-        <w:t>“</w:t>
-      </w:r>
-      <w:r>
-        <w:t xml:space="preserve">-Funktion programmiert, welche dem Nutzer ermöglicht </w:t>
-      </w:r>
-      <w:r>
-        <w:t>beim Anklicken</w:t>
-      </w:r>
-      <w:r>
-        <w:t xml:space="preserve"> eines Punktes </w:t>
-      </w:r>
-      <w:r>
-        <w:t>dessen informatorischen Bezug zu</w:t>
-      </w:r>
-      <w:r>
-        <w:t xml:space="preserve"> dem konkreten Fahrzeug auszugeben. </w:t>
-      </w:r>
-      <w:r>
-        <w:t>Neben diesen Informationen</w:t>
-      </w:r>
-      <w:r>
-        <w:t xml:space="preserve"> färbt sich der Punkt </w:t>
-      </w:r>
-      <w:r>
-        <w:t xml:space="preserve">rot, für eine bessere Gesamtübersicht im Scatterplot. Schlussfolgernd konnte die Anforderung der Übersichtlichkeit </w:t>
-      </w:r>
-      <w:r>
-        <w:t xml:space="preserve">mit Hilfe der integrierten Funktion gelöst werden. </w:t>
+      <w:pPr>
+        <w:jc w:val="both"/>
+      </w:pPr>
+      <w:r>
+        <w:t xml:space="preserve">Innerhalb des Baumdiagrammes </w:t>
+      </w:r>
+      <w:r>
+        <w:t>werden starre Hierarchien repräsentier</w:t>
+      </w:r>
+      <w:r>
+        <w:t xml:space="preserve">t. Anhand dessen </w:t>
+      </w:r>
+      <w:r>
+        <w:t xml:space="preserve">kann der Anwender strukturierte Informationen über </w:t>
+      </w:r>
+      <w:r>
+        <w:t xml:space="preserve">die Marken, sowie Modelle verfügbarer Gebrauchtwagen entnehmen. Entsprechend </w:t>
+      </w:r>
+      <w:r>
+        <w:t>können Ableitungen zu deren Verteilungsverhalten getroffen werden.</w:t>
       </w:r>
     </w:p>
     <w:p>
+      <w:pPr>
+        <w:jc w:val="both"/>
+      </w:pPr>
+      <w:r>
+        <w:t xml:space="preserve">Ziel der zweiten Visualisierung ist es zwei </w:t>
+      </w:r>
+      <w:r>
+        <w:t xml:space="preserve">Attribute </w:t>
+      </w:r>
+      <w:r>
+        <w:t xml:space="preserve">der Gebrauchtwagen </w:t>
+      </w:r>
+      <w:r>
+        <w:t>miteinander ins Verhältnis zu setzen.</w:t>
+      </w:r>
+      <w:r>
+        <w:t xml:space="preserve"> Stilistisches Mittel in diesem Zusammenhang ist der Scatterplot. </w:t>
+      </w:r>
+      <w:r>
+        <w:t xml:space="preserve">Um </w:t>
+      </w:r>
+      <w:r>
+        <w:t xml:space="preserve">die Werte in einem Scatterplot zuordnen, sowie ablesen zu können ist eine fachgerechte Beschriftung der </w:t>
+      </w:r>
+      <w:r>
+        <w:t>X-Achse und Y-Achse notwendig. Dies impliziert</w:t>
+      </w:r>
+      <w:r>
+        <w:t xml:space="preserve"> einerseits</w:t>
+      </w:r>
+      <w:r>
+        <w:t xml:space="preserve"> di</w:t>
+      </w:r>
+      <w:r>
+        <w:t>e</w:t>
+      </w:r>
+      <w:r>
+        <w:t xml:space="preserve"> </w:t>
+      </w:r>
+      <w:r>
+        <w:t xml:space="preserve">ordnungsgemäße </w:t>
+      </w:r>
+      <w:r>
+        <w:t>Angabe der Namen</w:t>
+      </w:r>
+      <w:r>
+        <w:t xml:space="preserve"> an den Achsen.</w:t>
+      </w:r>
+      <w:r>
+        <w:t xml:space="preserve"> Andererseits</w:t>
+      </w:r>
+      <w:r>
+        <w:t xml:space="preserve"> </w:t>
+      </w:r>
+      <w:r>
+        <w:t>exis</w:t>
+      </w:r>
+      <w:r>
+        <w:t xml:space="preserve">tieren Zahlenwerte zu den Attributen. </w:t>
+      </w:r>
+      <w:r>
+        <w:t xml:space="preserve">Diese müssen </w:t>
+      </w:r>
+      <w:r>
+        <w:t xml:space="preserve">an den Achsen mit entsprechenden Einheiten aufgeführt werden und folglich die Achse im Verhältnis dieser Zahlenwerte einteilen. </w:t>
+      </w:r>
+      <w:r>
+        <w:t>Zusätzl</w:t>
+      </w:r>
+      <w:r>
+        <w:t xml:space="preserve">ich wird im Kontext des Scatterplots auf individuelle Interessenvertretung abgezielt. Schlussfolgend </w:t>
+      </w:r>
+      <w:r>
+        <w:t>soll es den Nutzer möglich sein, selbstständig eine Auswahl</w:t>
+      </w:r>
+      <w:r>
+        <w:t xml:space="preserve"> der Attribute entsprechend </w:t>
+      </w:r>
+      <w:r>
+        <w:t>seinem Interessengebiet</w:t>
+      </w:r>
+      <w:r>
+        <w:t xml:space="preserve"> auszuwählen. </w:t>
+      </w:r>
+      <w:r>
+        <w:t>Die</w:t>
+      </w:r>
+      <w:r>
+        <w:t xml:space="preserve"> Umsetzung erfolgt</w:t>
+      </w:r>
+      <w:r>
+        <w:t xml:space="preserve"> über Buttons, welche beim Anklicken die gewünschte Eigenschaft</w:t>
+      </w:r>
+      <w:r>
+        <w:t xml:space="preserve"> der geforderten Achse zuordnen. </w:t>
+      </w:r>
+      <w:r>
+        <w:t xml:space="preserve">Zusätzlich wird an die Visualisierungstechnik die Anforderung </w:t>
+      </w:r>
+      <w:r>
+        <w:t xml:space="preserve">der Übersichtlichkeit an die Visualisierungstechnik gestellt. </w:t>
+      </w:r>
+      <w:r>
+        <w:t>Die Ausgabe in Form einer Punktewolke kann diese Anforderung nicht erfüllen. Entsprechend wurde eine „Hover“</w:t>
+      </w:r>
+      <w:r>
+        <w:t xml:space="preserve">-Funktion programmiert, welche dem Nutzer ermöglicht </w:t>
+      </w:r>
+      <w:r>
+        <w:t>beim Anklicken</w:t>
+      </w:r>
+      <w:r>
+        <w:t xml:space="preserve"> eines Punktes </w:t>
+      </w:r>
+      <w:r>
+        <w:t>dessen informatorischen Bezug zu</w:t>
+      </w:r>
+      <w:r>
+        <w:t xml:space="preserve"> dem konkreten Fahrzeug auszugeben. </w:t>
+      </w:r>
+      <w:r>
+        <w:t>Neben diesen Informationen</w:t>
+      </w:r>
+      <w:r>
+        <w:t xml:space="preserve"> färbt sich der Punkt </w:t>
+      </w:r>
+      <w:r>
+        <w:t xml:space="preserve">rot, für eine bessere Gesamtübersicht im Scatterplot. Schlussfolgernd konnte die Anforderung der Übersichtlichkeit </w:t>
+      </w:r>
+      <w:r>
+        <w:t>mit Hilfe der integrierten Funktion gelöst werden.</w:t>
+      </w:r>
+    </w:p>
+    <w:p>
+      <w:pPr>
+        <w:jc w:val="both"/>
+      </w:pPr>
       <w:r>
         <w:t xml:space="preserve">Bei der Visualisierung der Parallelen Daten liegt der Fokus </w:t>
       </w:r>
       <w:r>
         <w:t xml:space="preserve">darauf, Zusammenhänge zwischen mehr als zwei Daten zu verdeutlichen. </w:t>
       </w:r>
+      <w:r>
+        <w:t xml:space="preserve">Kausal </w:t>
+      </w:r>
+      <w:r>
+        <w:t xml:space="preserve">der Mehrdimensionalität besteht die Annahme der Möglichkeit erhöhter Unübersichtlichkeit. </w:t>
+      </w:r>
+      <w:r>
+        <w:t xml:space="preserve">Entsprechend liegt die Beschränkung auf dem Vergleich von maximal 4 Attributen. </w:t>
+      </w:r>
+      <w:r>
+        <w:t>Zusätzlich wurde zur Steigerung de</w:t>
+      </w:r>
+      <w:r>
+        <w:t>s</w:t>
+      </w:r>
+      <w:r>
+        <w:t xml:space="preserve"> Übersichtlichkeitsaspektes </w:t>
+      </w:r>
+      <w:r>
+        <w:t xml:space="preserve">die </w:t>
+      </w:r>
+      <w:r>
+        <w:t>„Hover</w:t>
+      </w:r>
+      <w:r>
+        <w:t>“-Funktion eingeführt.</w:t>
+      </w:r>
     </w:p>
-    <w:p/>
+    <w:p>
+      <w:pPr>
+        <w:jc w:val="both"/>
+      </w:pPr>
+      <w:r>
+        <w:t>Zusammen</w:t>
+      </w:r>
+      <w:r>
+        <w:t>fassend</w:t>
+      </w:r>
+      <w:r>
+        <w:t xml:space="preserve"> besteht die Notwendigkeit</w:t>
+      </w:r>
+      <w:r>
+        <w:t xml:space="preserve"> </w:t>
+      </w:r>
+      <w:r>
+        <w:t xml:space="preserve">der Anforderungen </w:t>
+      </w:r>
+      <w:r>
+        <w:t>in der</w:t>
+      </w:r>
+      <w:r>
+        <w:t xml:space="preserve"> </w:t>
+      </w:r>
+      <w:r>
+        <w:t xml:space="preserve">Umsetzung </w:t>
+      </w:r>
+      <w:r>
+        <w:t xml:space="preserve">der </w:t>
+      </w:r>
+      <w:r>
+        <w:t>Übersichtlichkeit</w:t>
+      </w:r>
+      <w:r>
+        <w:t xml:space="preserve"> erhobener Parameter. </w:t>
+      </w:r>
+      <w:r>
+        <w:t xml:space="preserve"> </w:t>
+      </w:r>
+      <w:r>
+        <w:t xml:space="preserve">Diese dient der Optimierung der Ableitung infrastruktureller Maßnahmen. </w:t>
+      </w:r>
+      <w:r>
+        <w:t xml:space="preserve">Kausal </w:t>
+      </w:r>
+      <w:r>
+        <w:t xml:space="preserve">kann dadurch eine </w:t>
+      </w:r>
+      <w:r>
+        <w:t>Komplexitätsreduktion der Datenmenge erzielt werden</w:t>
+      </w:r>
+      <w:r>
+        <w:t xml:space="preserve">, welche simplifizierende Auswirkung </w:t>
+      </w:r>
+      <w:r>
+        <w:t>i</w:t>
+      </w:r>
+      <w:r>
+        <w:t xml:space="preserve">m Aufzeigen von Zusammenhängen </w:t>
+      </w:r>
+      <w:r>
+        <w:t>hat.</w:t>
+      </w:r>
+      <w:r>
+        <w:t xml:space="preserve"> Add</w:t>
+      </w:r>
+      <w:r>
+        <w:t xml:space="preserve">itional besteht die Anforderung eines Interaktionsraumes für die Zielgruppen. Dieser </w:t>
+      </w:r>
+      <w:r>
+        <w:t xml:space="preserve">bietet durch individuelle Wahl </w:t>
+      </w:r>
+      <w:r>
+        <w:t xml:space="preserve">vergleichender Attribute, die </w:t>
+      </w:r>
+      <w:r>
+        <w:t>Möglichkeit der persönlichen</w:t>
+      </w:r>
+      <w:r>
+        <w:t xml:space="preserve"> informatorischen</w:t>
+      </w:r>
+      <w:r>
+        <w:t xml:space="preserve"> </w:t>
+      </w:r>
+      <w:r>
+        <w:t xml:space="preserve">Bedürfnisbefriedigung. </w:t>
+      </w:r>
+      <w:r>
+        <w:t xml:space="preserve">Kausal </w:t>
+      </w:r>
+      <w:r>
+        <w:t>muss eine Diversität innerhalb der Attribute vorliegen</w:t>
+      </w:r>
+      <w:r>
+        <w:t xml:space="preserve">, um die Abdeckung unterschiedlicher </w:t>
+      </w:r>
+      <w:r>
+        <w:t xml:space="preserve">Informationssektoren, </w:t>
+      </w:r>
+      <w:r>
+        <w:t xml:space="preserve">sowie die Heterogenität </w:t>
+      </w:r>
+      <w:r>
+        <w:t xml:space="preserve">der Darstellungen zu gewährleisten. </w:t>
+      </w:r>
+      <w:r>
+        <w:t xml:space="preserve">Weiterhin </w:t>
+      </w:r>
+      <w:r>
+        <w:t>muss der Wahrheitsgehalt der Datenwerte und deren Übereinstimmung</w:t>
+      </w:r>
+      <w:r>
+        <w:t xml:space="preserve"> innerhalb der Visualisierungen sichergestellt werden.</w:t>
+      </w:r>
+    </w:p>
     <w:p>
       <w:pPr>
         <w:pStyle w:val="berschrift2"/>
@@ -9961,6 +9507,20 @@
     </w:p>
     <w:p>
       <w:pPr>
+        <w:jc w:val="both"/>
+      </w:pPr>
+      <w:r>
+        <w:t xml:space="preserve">Dieser Abschnitt </w:t>
+      </w:r>
+      <w:r>
+        <w:t>dient der Repräsentation der zugrundeliegenden Visualisierungstechniken der Baumhiera</w:t>
+      </w:r>
+      <w:r>
+        <w:t>rchie, des Scatterplot und der Parallelen Koordinaten.</w:t>
+      </w:r>
+    </w:p>
+    <w:p>
+      <w:pPr>
         <w:pStyle w:val="berschrift3"/>
         <w:jc w:val="both"/>
       </w:pPr>
@@ -9972,10 +9532,253 @@
     </w:p>
     <w:p>
       <w:pPr>
+        <w:jc w:val="both"/>
+      </w:pPr>
+      <w:r>
+        <w:rPr>
+          <w:noProof/>
+        </w:rPr>
+        <mc:AlternateContent>
+          <mc:Choice Requires="wps">
+            <w:drawing>
+              <wp:anchor distT="45720" distB="45720" distL="114300" distR="114300" simplePos="0" relativeHeight="251663360" behindDoc="0" locked="0" layoutInCell="1" allowOverlap="1" wp14:anchorId="53FF60F6" wp14:editId="7CBA275A">
+                <wp:simplePos x="0" y="0"/>
+                <wp:positionH relativeFrom="margin">
+                  <wp:align>right</wp:align>
+                </wp:positionH>
+                <wp:positionV relativeFrom="paragraph">
+                  <wp:posOffset>1712702</wp:posOffset>
+                </wp:positionV>
+                <wp:extent cx="5735320" cy="2921000"/>
+                <wp:effectExtent l="0" t="0" r="0" b="0"/>
+                <wp:wrapSquare wrapText="bothSides"/>
+                <wp:docPr id="3" name="Textfeld 2"/>
+                <wp:cNvGraphicFramePr>
+                  <a:graphicFrameLocks xmlns:a="http://schemas.openxmlformats.org/drawingml/2006/main"/>
+                </wp:cNvGraphicFramePr>
+                <a:graphic xmlns:a="http://schemas.openxmlformats.org/drawingml/2006/main">
+                  <a:graphicData uri="http://schemas.microsoft.com/office/word/2010/wordprocessingShape">
+                    <wps:wsp>
+                      <wps:cNvSpPr txBox="1">
+                        <a:spLocks noChangeArrowheads="1"/>
+                      </wps:cNvSpPr>
+                      <wps:spPr bwMode="auto">
+                        <a:xfrm>
+                          <a:off x="0" y="0"/>
+                          <a:ext cx="5735320" cy="2921000"/>
+                        </a:xfrm>
+                        <a:prstGeom prst="rect">
+                          <a:avLst/>
+                        </a:prstGeom>
+                        <a:solidFill>
+                          <a:srgbClr val="FFFFFF"/>
+                        </a:solidFill>
+                        <a:ln w="9525">
+                          <a:noFill/>
+                          <a:miter lim="800000"/>
+                          <a:headEnd/>
+                          <a:tailEnd/>
+                        </a:ln>
+                      </wps:spPr>
+                      <wps:txbx>
+                        <w:txbxContent>
+                          <w:p>
+                            <w:r>
+                              <w:rPr>
+                                <w:noProof/>
+                              </w:rPr>
+                              <w:drawing>
+                                <wp:inline distT="0" distB="0" distL="0" distR="0" wp14:anchorId="4E8FE26E" wp14:editId="1BA6E91A">
+                                  <wp:extent cx="5539105" cy="2470068"/>
+                                  <wp:effectExtent l="0" t="0" r="4445" b="6985"/>
+                                  <wp:docPr id="6" name="Grafik 6"/>
+                                  <wp:cNvGraphicFramePr>
+                                    <a:graphicFrameLocks xmlns:a="http://schemas.openxmlformats.org/drawingml/2006/main" noChangeAspect="1"/>
+                                  </wp:cNvGraphicFramePr>
+                                  <a:graphic xmlns:a="http://schemas.openxmlformats.org/drawingml/2006/main">
+                                    <a:graphicData uri="http://schemas.openxmlformats.org/drawingml/2006/picture">
+                                      <pic:pic xmlns:pic="http://schemas.openxmlformats.org/drawingml/2006/picture">
+                                        <pic:nvPicPr>
+                                          <pic:cNvPr id="1" name=""/>
+                                          <pic:cNvPicPr/>
+                                        </pic:nvPicPr>
+                                        <pic:blipFill>
+                                          <a:blip r:embed="rId11"/>
+                                          <a:stretch>
+                                            <a:fillRect/>
+                                          </a:stretch>
+                                        </pic:blipFill>
+                                        <pic:spPr>
+                                          <a:xfrm>
+                                            <a:off x="0" y="0"/>
+                                            <a:ext cx="5602936" cy="2498532"/>
+                                          </a:xfrm>
+                                          <a:prstGeom prst="rect">
+                                            <a:avLst/>
+                                          </a:prstGeom>
+                                        </pic:spPr>
+                                      </pic:pic>
+                                    </a:graphicData>
+                                  </a:graphic>
+                                </wp:inline>
+                              </w:drawing>
+                            </w:r>
+                          </w:p>
+                        </w:txbxContent>
+                      </wps:txbx>
+                      <wps:bodyPr rot="0" vert="horz" wrap="square" lIns="91440" tIns="45720" rIns="91440" bIns="45720" anchor="t" anchorCtr="0">
+                        <a:noAutofit/>
+                      </wps:bodyPr>
+                    </wps:wsp>
+                  </a:graphicData>
+                </a:graphic>
+                <wp14:sizeRelH relativeFrom="margin">
+                  <wp14:pctWidth>0</wp14:pctWidth>
+                </wp14:sizeRelH>
+                <wp14:sizeRelV relativeFrom="margin">
+                  <wp14:pctHeight>0</wp14:pctHeight>
+                </wp14:sizeRelV>
+              </wp:anchor>
+            </w:drawing>
+          </mc:Choice>
+          <mc:Fallback>
+            <w:pict>
+              <v:shape w14:anchorId="53FF60F6" id="_x0000_s1028" type="#_x0000_t202" style="position:absolute;left:0;text-align:left;margin-left:400.4pt;margin-top:134.85pt;width:451.6pt;height:230pt;z-index:251663360;visibility:visible;mso-wrap-style:square;mso-width-percent:0;mso-height-percent:0;mso-wrap-distance-left:9pt;mso-wrap-distance-top:3.6pt;mso-wrap-distance-right:9pt;mso-wrap-distance-bottom:3.6pt;mso-position-horizontal:right;mso-position-horizontal-relative:margin;mso-position-vertical:absolute;mso-position-vertical-relative:text;mso-width-percent:0;mso-height-percent:0;mso-width-relative:margin;mso-height-relative:margin;v-text-anchor:top" o:gfxdata="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" stroked="f">
+                <v:textbox>
+                  <w:txbxContent>
+                    <w:p>
+                      <w:r>
+                        <w:rPr>
+                          <w:noProof/>
+                        </w:rPr>
+                        <w:drawing>
+                          <wp:inline distT="0" distB="0" distL="0" distR="0" wp14:anchorId="4E8FE26E" wp14:editId="1BA6E91A">
+                            <wp:extent cx="5539105" cy="2470068"/>
+                            <wp:effectExtent l="0" t="0" r="4445" b="6985"/>
+                            <wp:docPr id="6" name="Grafik 6"/>
+                            <wp:cNvGraphicFramePr>
+                              <a:graphicFrameLocks xmlns:a="http://schemas.openxmlformats.org/drawingml/2006/main" noChangeAspect="1"/>
+                            </wp:cNvGraphicFramePr>
+                            <a:graphic xmlns:a="http://schemas.openxmlformats.org/drawingml/2006/main">
+                              <a:graphicData uri="http://schemas.openxmlformats.org/drawingml/2006/picture">
+                                <pic:pic xmlns:pic="http://schemas.openxmlformats.org/drawingml/2006/picture">
+                                  <pic:nvPicPr>
+                                    <pic:cNvPr id="1" name=""/>
+                                    <pic:cNvPicPr/>
+                                  </pic:nvPicPr>
+                                  <pic:blipFill>
+                                    <a:blip r:embed="rId11"/>
+                                    <a:stretch>
+                                      <a:fillRect/>
+                                    </a:stretch>
+                                  </pic:blipFill>
+                                  <pic:spPr>
+                                    <a:xfrm>
+                                      <a:off x="0" y="0"/>
+                                      <a:ext cx="5602936" cy="2498532"/>
+                                    </a:xfrm>
+                                    <a:prstGeom prst="rect">
+                                      <a:avLst/>
+                                    </a:prstGeom>
+                                  </pic:spPr>
+                                </pic:pic>
+                              </a:graphicData>
+                            </a:graphic>
+                          </wp:inline>
+                        </w:drawing>
+                      </w:r>
+                    </w:p>
+                  </w:txbxContent>
+                </v:textbox>
+                <w10:wrap type="square" anchorx="margin"/>
+              </v:shape>
+            </w:pict>
+          </mc:Fallback>
+        </mc:AlternateContent>
+      </w:r>
+      <w:r>
+        <w:t>Als erste Visualisierung wurde die Baumhierarchie gewählt</w:t>
+      </w:r>
+      <w:r>
+        <w:t xml:space="preserve">. Diese dient der Ordnung der </w:t>
+      </w:r>
+      <w:r>
+        <w:t xml:space="preserve">Gebrauchtwagendaten und wird aus diesem Grund in erster Instanz vorgestellt. </w:t>
+      </w:r>
+      <w:r>
+        <w:t>Sie gibt den Anwend</w:t>
+      </w:r>
+      <w:r>
+        <w:t xml:space="preserve">er einen Überblick über verfügbare Automarken und deren Modelle und lässt in diesem Zusammenhanf Rückschlüsse über deren Verteilung zu. </w:t>
+      </w:r>
+      <w:r>
+        <w:t xml:space="preserve">Der Graph eines Baumes enthält keine </w:t>
+      </w:r>
+      <w:r>
+        <w:t xml:space="preserve">geschlossenen Pfade. </w:t>
+      </w:r>
+      <w:r>
+        <w:t xml:space="preserve">Folglich besteht die Möglichkeit der Darstellung einer Monohierarchie. </w:t>
+      </w:r>
+      <w:r>
+        <w:t xml:space="preserve">Grundelemente des Baumes sind Knoten und Kanten. </w:t>
+      </w:r>
+      <w:r>
+        <w:t>Knoten defi</w:t>
+      </w:r>
+      <w:r>
+        <w:t xml:space="preserve">nieren die durch die Hierarchie vorgegebenen Objekte. </w:t>
+      </w:r>
+      <w:r>
+        <w:t xml:space="preserve">Jeder Knoten stellt in diesem Kontext eine Entscheidungsmöglichkeit dar. </w:t>
+      </w:r>
+      <w:r>
+        <w:t>Eine Kante deklariert d</w:t>
+      </w:r>
+      <w:r>
+        <w:t>ie Beziehung zweier Knoten und stellt deren Verbindung dar.</w:t>
+      </w:r>
+      <w:r>
+        <w:t xml:space="preserve"> </w:t>
+      </w:r>
+      <w:r>
+        <w:fldChar w:fldCharType="begin"/>
+      </w:r>
+      <w:r>
+        <w:instrText xml:space="preserve"> REF _Ref80363796 \h </w:instrText>
+      </w:r>
+      <w:r>
+        <w:instrText xml:space="preserve"> \* MERGEFORMAT </w:instrText>
+      </w:r>
+      <w:r>
+        <w:fldChar w:fldCharType="separate"/>
+      </w:r>
+      <w:r>
+        <w:t xml:space="preserve">Abbildung </w:t>
+      </w:r>
+      <w:r>
+        <w:rPr>
+          <w:noProof/>
+        </w:rPr>
+        <w:t>2</w:t>
+      </w:r>
+      <w:r>
+        <w:fldChar w:fldCharType="end"/>
+      </w:r>
+      <w:r>
+        <w:t xml:space="preserve"> </w:t>
+      </w:r>
+      <w:r>
+        <w:t>zeigt einen Ausschnitt eines umfangreichen Baumdiagrammes.</w:t>
+      </w:r>
+    </w:p>
+    <w:p>
+      <w:pPr>
         <w:pStyle w:val="Beschriftung"/>
         <w:jc w:val="both"/>
       </w:pPr>
       <w:bookmarkStart w:id="20" w:name="_Ref80363796"/>
+      <w:bookmarkStart w:id="21" w:name="_Ref89855109"/>
       <w:r>
         <w:t xml:space="preserve">Abbildung </w:t>
       </w:r>
@@ -10002,97 +9805,676 @@
       </w:r>
       <w:bookmarkEnd w:id="20"/>
       <w:r>
-        <w:t>: Scatterplot (Quelle: eigene Darstellung)</w:t>
-      </w:r>
-    </w:p>
-    <w:p>
-      <w:pPr>
-        <w:pStyle w:val="berschrift3"/>
-        <w:jc w:val="both"/>
-      </w:pPr>
-      <w:bookmarkStart w:id="21" w:name="_Toc82161133"/>
-      <w:r>
-        <w:t>Visualisierung Zwei</w:t>
+        <w:t xml:space="preserve">: </w:t>
+      </w:r>
+      <w:r>
+        <w:t>Auszug aus der Baumhierarchie</w:t>
+      </w:r>
+      <w:r>
+        <w:t xml:space="preserve"> (Quelle: eigene Darstellung)</w:t>
       </w:r>
       <w:bookmarkEnd w:id="21"/>
     </w:p>
     <w:p>
       <w:pPr>
+        <w:jc w:val="both"/>
+      </w:pPr>
+    </w:p>
+    <w:p>
+      <w:pPr>
+        <w:jc w:val="both"/>
+      </w:pPr>
+      <w:r>
+        <w:t xml:space="preserve">Das Baumdiagramm besitzt </w:t>
+      </w:r>
+      <w:r>
+        <w:t>3</w:t>
+      </w:r>
+      <w:r>
+        <w:t xml:space="preserve"> Ebenen. Die Wurzel e</w:t>
+      </w:r>
+      <w:r>
+        <w:t>nt</w:t>
+      </w:r>
+      <w:r>
+        <w:t xml:space="preserve">spricht </w:t>
+      </w:r>
+      <w:r>
+        <w:t>der Quelle der Marken der Gebrauchtwagen. A</w:t>
+      </w:r>
+      <w:r>
+        <w:t xml:space="preserve">uf der Zwischenebene liegt eine </w:t>
+      </w:r>
+      <w:r>
+        <w:t xml:space="preserve">namentliche Unterscheidung dieser vor. Die unterste Ebene </w:t>
+      </w:r>
+      <w:r>
+        <w:t xml:space="preserve">differenziert die Modelle innerhalb der Marken. </w:t>
+      </w:r>
+      <w:r>
+        <w:t xml:space="preserve">Aus Perspektive der Übersichtlichkeit wurden Knoten rot eingefärbt. </w:t>
+      </w:r>
+      <w:r>
+        <w:t xml:space="preserve">Entsprechend konnten </w:t>
+      </w:r>
+      <w:r>
+        <w:t xml:space="preserve">die Anforderungen, der </w:t>
+      </w:r>
+      <w:r>
+        <w:t>hierarchischen Strukturierung und Übersichtlichkeit</w:t>
+      </w:r>
+      <w:r>
+        <w:t xml:space="preserve"> der Darstellung, umgesetzt werden. </w:t>
+      </w:r>
+      <w:r>
+        <w:t>D</w:t>
+      </w:r>
+      <w:r>
+        <w:t>ie Visualisierung basiert auf dem Datenformat einer</w:t>
+      </w:r>
+      <w:r>
+        <w:rPr>
+          <w:i/>
+          <w:iCs/>
+        </w:rPr>
+        <w:t xml:space="preserve"> .json</w:t>
+      </w:r>
+      <w:r>
+        <w:rPr>
+          <w:i/>
+          <w:iCs/>
+        </w:rPr>
+        <w:t xml:space="preserve"> </w:t>
+      </w:r>
+      <w:r>
+        <w:t>Datei. Diese wurde manuell angelegt</w:t>
+      </w:r>
+      <w:r>
+        <w:t xml:space="preserve"> und ist unter </w:t>
+      </w:r>
+      <w:r>
+        <w:rPr>
+          <w:i/>
+          <w:iCs/>
+        </w:rPr>
+        <w:t xml:space="preserve">LocationCar.json </w:t>
+      </w:r>
+      <w:r>
+        <w:t xml:space="preserve">im Repository vorzufinden. </w:t>
+      </w:r>
+      <w:r>
+        <w:t>Die Eigenschaft</w:t>
+      </w:r>
+      <w:r>
+        <w:t xml:space="preserve"> dessen ist ein starres Dateiformat. Entsprechend wurde auf </w:t>
+      </w:r>
+      <w:r>
+        <w:t xml:space="preserve">die Interaktionsmöglichkeit des Anwenders verzichtet. </w:t>
+      </w:r>
+      <w:r>
+        <w:t xml:space="preserve">Trotz einer Vorfilterung </w:t>
+      </w:r>
+      <w:r>
+        <w:t xml:space="preserve">der Daten </w:t>
+      </w:r>
+      <w:r>
+        <w:t>auf die Eigenschaft der Fahrzeugmarke, sowie dessen Models</w:t>
+      </w:r>
+      <w:r>
+        <w:t xml:space="preserve"> erscheint der Datensatz als sehr umfangreich. </w:t>
+      </w:r>
+      <w:r>
+        <w:t xml:space="preserve">Um die Wahrung der Übersichtlichkeit gewährleisten zu </w:t>
+      </w:r>
+      <w:r>
+        <w:t>können,</w:t>
+      </w:r>
+      <w:r>
+        <w:t xml:space="preserve"> wurde </w:t>
+      </w:r>
+      <w:r>
+        <w:t xml:space="preserve">auf </w:t>
+      </w:r>
+      <w:r>
+        <w:t xml:space="preserve">weitere Unterteilungen, wie Pferdestärken oder Baujahr verzichtet. </w:t>
+      </w:r>
+      <w:r>
+        <w:t>Dennoch können diese Informationen den Visuali</w:t>
+      </w:r>
+      <w:r>
+        <w:t>si</w:t>
+      </w:r>
+      <w:r>
+        <w:t>erungstec</w:t>
+      </w:r>
+      <w:r>
+        <w:t xml:space="preserve">hniken des Scatterplots, sowie der Parallelen Koordinaten entnommen werden. </w:t>
+      </w:r>
+      <w:r>
+        <w:t>Alternativ zur Darstellung des Baumdiagrammes</w:t>
+      </w:r>
+      <w:r>
+        <w:t xml:space="preserve"> werden diverse Graphenanwendungen </w:t>
+      </w:r>
+      <w:r>
+        <w:t>gesehen. Diese ermöglichen eine Mehrfachzuweisung zu Knoten</w:t>
+      </w:r>
+      <w:r>
+        <w:t xml:space="preserve">. </w:t>
+      </w:r>
+      <w:r>
+        <w:t xml:space="preserve">Entsprechend </w:t>
+      </w:r>
+      <w:r>
+        <w:t xml:space="preserve">kann eine Zunahme der Komplexität der Darstellung verzeichnet werden. </w:t>
+      </w:r>
+      <w:r>
+        <w:t xml:space="preserve">Die Wahrscheinlichkeit einer </w:t>
+      </w:r>
+      <w:r>
+        <w:t>fehlerhafte</w:t>
+      </w:r>
+      <w:r>
+        <w:t>n</w:t>
+      </w:r>
+      <w:r>
+        <w:t xml:space="preserve"> Wahrnehmung der Hierarchien </w:t>
+      </w:r>
+      <w:r>
+        <w:t>steigt.</w:t>
+      </w:r>
+      <w:r>
+        <w:t xml:space="preserve"> Insbesondere bei einer erhöhten Anzahl von Objekten.</w:t>
+      </w:r>
+      <w:r>
+        <w:t xml:space="preserve"> Kausal </w:t>
+      </w:r>
+      <w:r>
+        <w:t xml:space="preserve">kann eine steigende </w:t>
+      </w:r>
+      <w:r>
+        <w:t xml:space="preserve">Komplexität mit einer sinkenden Motivation </w:t>
+      </w:r>
+      <w:r>
+        <w:t xml:space="preserve">der Wissbegier des Modells beim Anwender einhergehen. </w:t>
+      </w:r>
+      <w:r>
+        <w:t>Schlussfolgernd wurde sich für die Verwendung der Baumhierarchie entschieden.</w:t>
+      </w:r>
+    </w:p>
+    <w:p>
+      <w:pPr>
+        <w:pStyle w:val="berschrift3"/>
+        <w:jc w:val="both"/>
+      </w:pPr>
+      <w:bookmarkStart w:id="22" w:name="_Toc82161133"/>
+      <w:r>
+        <w:t>Visualisierung Zwei</w:t>
+      </w:r>
+      <w:bookmarkEnd w:id="22"/>
+    </w:p>
+    <w:p>
+      <w:pPr>
+        <w:jc w:val="both"/>
+      </w:pPr>
+      <w:r>
+        <w:t xml:space="preserve">Als zweite </w:t>
+      </w:r>
+      <w:r>
+        <w:t xml:space="preserve">Visualisierungstechnik wurde der Scatterplot gewählt. </w:t>
+      </w:r>
+      <w:r>
+        <w:t xml:space="preserve">Das Ziel dessen ist die Darstellung zweier </w:t>
+      </w:r>
+      <w:r>
+        <w:t>Eigenschaften der Gebrauchtwagen</w:t>
+      </w:r>
+      <w:r>
+        <w:t xml:space="preserve">. Die Realisierung dessen ist </w:t>
+      </w:r>
+      <w:r>
+        <w:fldChar w:fldCharType="begin"/>
+      </w:r>
+      <w:r>
+        <w:instrText xml:space="preserve"> REF _Ref80532613 \h </w:instrText>
+      </w:r>
+      <w:r>
+        <w:instrText xml:space="preserve"> \* MERGEFORMAT </w:instrText>
+      </w:r>
+      <w:r>
+        <w:fldChar w:fldCharType="separate"/>
+      </w:r>
+      <w:r>
+        <w:t xml:space="preserve">Abbildung </w:t>
+      </w:r>
+      <w:r>
+        <w:rPr>
+          <w:noProof/>
+        </w:rPr>
+        <w:t>3</w:t>
+      </w:r>
+      <w:r>
+        <w:fldChar w:fldCharType="end"/>
+      </w:r>
+      <w:r>
+        <w:t xml:space="preserve"> zu entnehmen.</w:t>
+      </w:r>
+    </w:p>
+    <w:p>
+      <w:pPr>
         <w:pStyle w:val="Beschriftung"/>
         <w:jc w:val="both"/>
       </w:pPr>
-      <w:bookmarkStart w:id="22" w:name="_Ref80532613"/>
+      <w:bookmarkStart w:id="23" w:name="_Ref80532613"/>
       <w:r>
         <w:t xml:space="preserve">Abbildung </w:t>
       </w:r>
-      <w:r>
-        <w:fldChar w:fldCharType="begin"/>
-      </w:r>
-      <w:r>
-        <w:instrText xml:space="preserve"> SEQ Abbildung \* ARABIC </w:instrText>
-      </w:r>
-      <w:r>
-        <w:fldChar w:fldCharType="separate"/>
-      </w:r>
-      <w:r>
-        <w:rPr>
-          <w:noProof/>
-        </w:rPr>
-        <w:t>3</w:t>
-      </w:r>
-      <w:r>
-        <w:rPr>
-          <w:noProof/>
-        </w:rPr>
-        <w:fldChar w:fldCharType="end"/>
-      </w:r>
-      <w:bookmarkEnd w:id="22"/>
-      <w:r>
-        <w:t>: Parallele Koordinaten (Quelle: eigene Darstellung)</w:t>
+      <w:fldSimple w:instr=" SEQ Abbildung \* ARABIC ">
+        <w:r>
+          <w:rPr>
+            <w:noProof/>
+          </w:rPr>
+          <w:t>3</w:t>
+        </w:r>
+      </w:fldSimple>
+      <w:bookmarkEnd w:id="23"/>
+      <w:r>
+        <w:t xml:space="preserve">: </w:t>
+      </w:r>
+      <w:r>
+        <w:t>Scatterplot</w:t>
+      </w:r>
+      <w:r>
+        <w:t xml:space="preserve"> (Quelle: eigene Darstellung)</w:t>
       </w:r>
     </w:p>
     <w:p>
       <w:pPr>
+        <w:jc w:val="both"/>
+      </w:pPr>
+      <w:r>
+        <w:t>Zusehen ist ein zweidimensionales Koordinatensystem, welches durch di</w:t>
+      </w:r>
+      <w:r>
+        <w:t xml:space="preserve">e Achsen </w:t>
+      </w:r>
+      <w:r>
+        <w:rPr>
+          <w:i/>
+          <w:iCs/>
+        </w:rPr>
+        <w:t xml:space="preserve">x </w:t>
+      </w:r>
+      <w:r>
+        <w:t xml:space="preserve">und </w:t>
+      </w:r>
+      <w:r>
+        <w:rPr>
+          <w:i/>
+          <w:iCs/>
+        </w:rPr>
+        <w:t>y</w:t>
+      </w:r>
+      <w:r>
+        <w:t xml:space="preserve"> bestimmt </w:t>
+      </w:r>
+      <w:r>
+        <w:t>ist</w:t>
+      </w:r>
+      <w:r>
+        <w:t xml:space="preserve">. </w:t>
+      </w:r>
+      <w:r>
+        <w:t xml:space="preserve">Jede dieser Achsen </w:t>
+      </w:r>
+      <w:r>
+        <w:t xml:space="preserve">entspricht den Zahlenwerten der verwendeten Eigenschaft. </w:t>
+      </w:r>
+      <w:r>
+        <w:t xml:space="preserve">Die </w:t>
+      </w:r>
+      <w:r>
+        <w:t>P</w:t>
+      </w:r>
+      <w:r>
+        <w:t>unkte innerhalb des Plots geben die Koordinatenwerte beider verwendeter Attribute wieder.</w:t>
+      </w:r>
+      <w:r>
+        <w:t xml:space="preserve"> </w:t>
+      </w:r>
+      <w:r>
+        <w:t xml:space="preserve">Basierend des individuellen Informationsbedürfnisses </w:t>
+      </w:r>
+      <w:r>
+        <w:t xml:space="preserve">hat der Nutzer die Möglichkeit zur Auswahl der wiederzugebenden Attribute an den jeweiligen Achsen. </w:t>
+      </w:r>
+      <w:r>
+        <w:t xml:space="preserve">Entsprechend werden 7 Eigenschaften pro Achse </w:t>
+      </w:r>
+      <w:r>
+        <w:t>bereitgestellt,</w:t>
+      </w:r>
+      <w:r>
+        <w:t xml:space="preserve"> um </w:t>
+      </w:r>
+      <w:r>
+        <w:t xml:space="preserve">den Informationsbedarf decken zu können. </w:t>
+      </w:r>
+      <w:r>
+        <w:t>D</w:t>
+      </w:r>
+      <w:r>
+        <w:t>er Informationsumfang inkludiert Daten</w:t>
+      </w:r>
+      <w:r>
+        <w:t xml:space="preserve"> über das Baujahr, den Kilometerstand, die Pferdestärken, </w:t>
+      </w:r>
+      <w:r>
+        <w:t>den Preis in Euro, die Anzahl der Sitze</w:t>
+      </w:r>
+      <w:r>
+        <w:t xml:space="preserve">, die Reichweite pro Liter, sowie des Hubraumes des Fahrzeuges. </w:t>
+      </w:r>
+      <w:r>
+        <w:t xml:space="preserve">Über die obigen implementierten Buttons </w:t>
+      </w:r>
+      <w:r>
+        <w:t xml:space="preserve">kann eine dynamische Auswahl dessen erfolgen. </w:t>
+      </w:r>
+      <w:r>
+        <w:t>Auf Grundlage des Umfang</w:t>
+      </w:r>
+      <w:r>
+        <w:t>s</w:t>
+      </w:r>
+      <w:r>
+        <w:t xml:space="preserve"> des </w:t>
+      </w:r>
+      <w:r>
+        <w:t xml:space="preserve">Datensatzes </w:t>
+      </w:r>
+      <w:r>
+        <w:t xml:space="preserve">steigt das Ausmaß der Punktewolke. </w:t>
+      </w:r>
+      <w:r>
+        <w:t>Die</w:t>
+      </w:r>
+      <w:r>
+        <w:t xml:space="preserve"> Wirkung der entstehenden Darstellung ist folglich unübersichtlich.</w:t>
+      </w:r>
+      <w:r>
+        <w:t xml:space="preserve"> Um den Zielgruppen weitere Informationen bereitstellen zu können und somit </w:t>
+      </w:r>
+      <w:r>
+        <w:t xml:space="preserve">eine Steigerung der Übersichtlichkeit der Visualisierung zu ermöglichen, </w:t>
+      </w:r>
+      <w:r>
+        <w:t xml:space="preserve">wurde eine „Hover“-Funktion implementiert. </w:t>
+      </w:r>
+      <w:r>
+        <w:t>Diese</w:t>
+      </w:r>
+      <w:r>
+        <w:t xml:space="preserve"> </w:t>
+      </w:r>
+      <w:r>
+        <w:t>färbt einen Punkt, bei Bewegung mit der Maus über diesen.</w:t>
+      </w:r>
+      <w:r>
+        <w:t xml:space="preserve"> Erweiternd</w:t>
+      </w:r>
+      <w:r>
+        <w:t xml:space="preserve"> werden </w:t>
+      </w:r>
+      <w:r>
+        <w:t xml:space="preserve">Informationen über diesen Punkt ausgegeben. </w:t>
+      </w:r>
+      <w:r>
+        <w:t>Im Detail entsprechen diese</w:t>
+      </w:r>
+      <w:r>
+        <w:t xml:space="preserve"> Informationen d</w:t>
+      </w:r>
+      <w:r>
+        <w:t>em</w:t>
+      </w:r>
+      <w:r>
+        <w:t xml:space="preserve"> Fahrzeug</w:t>
+      </w:r>
+      <w:r>
+        <w:t xml:space="preserve">typ, sowie Angaben zu </w:t>
+      </w:r>
+      <w:r>
+        <w:t xml:space="preserve">den </w:t>
+      </w:r>
+      <w:r>
+        <w:t xml:space="preserve">gewählten Eigenschaften. </w:t>
+      </w:r>
+      <w:r>
+        <w:t xml:space="preserve"> </w:t>
+      </w:r>
+      <w:r>
+        <w:t xml:space="preserve">Schlussfolgernd konnten die </w:t>
+      </w:r>
+      <w:r>
+        <w:t>eingangs aufgestellter Anforderungen</w:t>
+      </w:r>
+      <w:r>
+        <w:t xml:space="preserve"> bezüglich des </w:t>
+      </w:r>
+      <w:r>
+        <w:t>Scatterplots umgesetzt werden.</w:t>
+      </w:r>
+      <w:r>
+        <w:t xml:space="preserve"> Additional fand anhand </w:t>
+      </w:r>
+      <w:r>
+        <w:t xml:space="preserve">der Möglichkeit der individuellen Achsenbestimmung, eine Erweiterung </w:t>
+      </w:r>
+      <w:r>
+        <w:t xml:space="preserve">dessen statt. Diese befähigt den Anwender </w:t>
+      </w:r>
+      <w:r>
+        <w:t>den Schwerpunkt über Darstellungsinhalte eigenständig wählen zu können.</w:t>
+      </w:r>
+    </w:p>
+    <w:p>
+      <w:pPr>
+        <w:jc w:val="both"/>
+      </w:pPr>
+      <w:r>
+        <w:t>Als Alternative zu</w:t>
+      </w:r>
+      <w:r>
+        <w:t xml:space="preserve"> einem Scatterplot können die D</w:t>
+      </w:r>
+      <w:r>
+        <w:t>a</w:t>
+      </w:r>
+      <w:r>
+        <w:t>rstellung</w:t>
+      </w:r>
+      <w:r>
+        <w:t>s</w:t>
+      </w:r>
+      <w:r>
+        <w:t xml:space="preserve">formen der </w:t>
+      </w:r>
+      <w:r>
+        <w:t>Z</w:t>
+      </w:r>
+      <w:r>
+        <w:t>eitreihen</w:t>
+      </w:r>
+      <w:r>
+        <w:t xml:space="preserve"> oder Liniendiagramme in Betracht gezogen werden. </w:t>
+      </w:r>
+      <w:r>
+        <w:t xml:space="preserve">Zeitreihen stellen Zeitverläufe von Daten dar. Im Datensatz </w:t>
+      </w:r>
+      <w:r>
+        <w:t xml:space="preserve">der Gebrauchtwagen ist das Attribut </w:t>
+      </w:r>
+      <w:r>
+        <w:rPr>
+          <w:i/>
+          <w:iCs/>
+        </w:rPr>
+        <w:t xml:space="preserve">Baujahr </w:t>
+      </w:r>
+      <w:r>
+        <w:t>als zeitliche Aus</w:t>
+      </w:r>
+      <w:r>
+        <w:t>prägung</w:t>
+      </w:r>
+      <w:r>
+        <w:t xml:space="preserve"> zu verstehen. </w:t>
+      </w:r>
+      <w:r>
+        <w:t>In Anbetracht des Hintergrundes der Zielgruppe</w:t>
+      </w:r>
+      <w:r>
+        <w:t>n</w:t>
+      </w:r>
+      <w:r>
+        <w:t>, insbesondere der Zielgruppe des Data Scientist,</w:t>
+      </w:r>
+      <w:r>
+        <w:t xml:space="preserve"> fehlt es der ausschließlichen Betrachtung der zeitlichen Komponenten </w:t>
+      </w:r>
+      <w:r>
+        <w:t xml:space="preserve">des Trainingsdatensatzes </w:t>
+      </w:r>
+      <w:r>
+        <w:t xml:space="preserve">an notwendiger Relevanz. </w:t>
+      </w:r>
+      <w:r>
+        <w:t xml:space="preserve"> </w:t>
+      </w:r>
+      <w:r>
+        <w:t xml:space="preserve">Die Darstellung von Zusammenhängen </w:t>
+      </w:r>
+      <w:r>
+        <w:t xml:space="preserve">stellt hingegen </w:t>
+      </w:r>
+      <w:r>
+        <w:t xml:space="preserve">eine Bedeutung dar., worauf im folgenden Kapitel näher eingegangen wird. </w:t>
+      </w:r>
+      <w:r>
+        <w:t>Ein Liniendiagram besitzt die Fähigkeit Attribute gegenüberzustellen. Im Gegensatz zum Scatterplot</w:t>
+      </w:r>
+      <w:r>
+        <w:t xml:space="preserve"> würden die Fahrzeuge nicht als Punktewolke dargestellt werden. </w:t>
+      </w:r>
+      <w:r>
+        <w:t xml:space="preserve">Stattdessen findet </w:t>
+      </w:r>
+      <w:r>
+        <w:t>die</w:t>
+      </w:r>
+      <w:r>
+        <w:t xml:space="preserve"> Verbindung über </w:t>
+      </w:r>
+      <w:r>
+        <w:t xml:space="preserve">eine </w:t>
+      </w:r>
+      <w:r>
+        <w:t>Linie</w:t>
+      </w:r>
+      <w:r>
+        <w:t xml:space="preserve"> Anwendung. </w:t>
+      </w:r>
+      <w:r>
+        <w:t xml:space="preserve">Anhand </w:t>
+      </w:r>
+      <w:r>
+        <w:fldChar w:fldCharType="begin"/>
+      </w:r>
+      <w:r>
+        <w:instrText xml:space="preserve"> REF _Ref80532613 \h </w:instrText>
+      </w:r>
+      <w:r>
+        <w:fldChar w:fldCharType="separate"/>
+      </w:r>
+      <w:r>
+        <w:t xml:space="preserve">Abbildung </w:t>
+      </w:r>
+      <w:r>
+        <w:rPr>
+          <w:noProof/>
+        </w:rPr>
+        <w:t>3</w:t>
+      </w:r>
+      <w:r>
+        <w:fldChar w:fldCharType="end"/>
+      </w:r>
+      <w:r>
+        <w:t xml:space="preserve"> ist </w:t>
+      </w:r>
+      <w:r>
+        <w:t xml:space="preserve">den Punkten kein stetiger Verlauf </w:t>
+      </w:r>
+      <w:r>
+        <w:t xml:space="preserve">entlang der x-Achse </w:t>
+      </w:r>
+      <w:r>
+        <w:t xml:space="preserve">nachzuweisen. </w:t>
+      </w:r>
+      <w:r>
+        <w:t xml:space="preserve">Vielmehr finden Überlagerungen </w:t>
+      </w:r>
+      <w:r>
+        <w:t xml:space="preserve">statt. Schlussfolgernd kann </w:t>
+      </w:r>
+      <w:r>
+        <w:t xml:space="preserve">eine Darstellung anhand eines Liniendiagrammes als ungeeignet, aufgrund von Unübersichtlichkeit, gewertet werden. </w:t>
+      </w:r>
+      <w:r>
+        <w:t xml:space="preserve">Im Gegensatz dessen </w:t>
+      </w:r>
+      <w:r>
+        <w:t>werden die Vorteile der Eindeutigkeit</w:t>
+      </w:r>
+      <w:r>
+        <w:t>, sowie der Simplizität des Scatterplots deutlich</w:t>
+      </w:r>
+      <w:r>
+        <w:t xml:space="preserve">. Diese unterstreichen dessen Expressivität, sowie </w:t>
+      </w:r>
+      <w:r>
+        <w:t>Effektivität und begründen die Wahl dieser Visualisierungstechnik.</w:t>
+      </w:r>
+    </w:p>
+    <w:p>
+      <w:pPr>
         <w:pStyle w:val="berschrift3"/>
         <w:jc w:val="both"/>
       </w:pPr>
-      <w:bookmarkStart w:id="23" w:name="_Toc82161134"/>
+      <w:bookmarkStart w:id="24" w:name="_Toc82161134"/>
       <w:r>
         <w:t>Visualisierung Drei</w:t>
       </w:r>
-      <w:bookmarkEnd w:id="23"/>
+      <w:bookmarkEnd w:id="24"/>
     </w:p>
     <w:p>
       <w:pPr>
         <w:pStyle w:val="Beschriftung"/>
         <w:jc w:val="both"/>
       </w:pPr>
-      <w:bookmarkStart w:id="24" w:name="_Ref80538073"/>
+      <w:bookmarkStart w:id="25" w:name="_Ref80538073"/>
       <w:r>
         <w:t xml:space="preserve">Abbildung </w:t>
       </w:r>
-      <w:r>
-        <w:fldChar w:fldCharType="begin"/>
-      </w:r>
-      <w:r>
-        <w:instrText xml:space="preserve"> SEQ Abbildung \* ARABIC </w:instrText>
-      </w:r>
-      <w:r>
-        <w:fldChar w:fldCharType="separate"/>
-      </w:r>
-      <w:r>
-        <w:rPr>
-          <w:noProof/>
-        </w:rPr>
-        <w:t>4</w:t>
-      </w:r>
-      <w:r>
-        <w:rPr>
-          <w:noProof/>
-        </w:rPr>
-        <w:fldChar w:fldCharType="end"/>
-      </w:r>
-      <w:bookmarkEnd w:id="24"/>
+      <w:fldSimple w:instr=" SEQ Abbildung \* ARABIC ">
+        <w:r>
+          <w:rPr>
+            <w:noProof/>
+          </w:rPr>
+          <w:t>4</w:t>
+        </w:r>
+      </w:fldSimple>
+      <w:bookmarkEnd w:id="25"/>
       <w:r>
         <w:t>: Auszug aus der Baumhierarchie</w:t>
       </w:r>
@@ -10102,20 +10484,9 @@
         <w:pStyle w:val="berschrift2"/>
         <w:jc w:val="both"/>
       </w:pPr>
-      <w:bookmarkStart w:id="25" w:name="_Toc82161135"/>
+      <w:bookmarkStart w:id="26" w:name="_Toc82161135"/>
       <w:r>
         <w:t>Interaktion</w:t>
-      </w:r>
-      <w:bookmarkEnd w:id="25"/>
-    </w:p>
-    <w:p>
-      <w:pPr>
-        <w:pStyle w:val="berschrift1"/>
-        <w:jc w:val="both"/>
-      </w:pPr>
-      <w:bookmarkStart w:id="26" w:name="_Toc82161136"/>
-      <w:r>
-        <w:t>Implementierung</w:t>
       </w:r>
       <w:bookmarkEnd w:id="26"/>
     </w:p>
@@ -10124,63 +10495,61 @@
         <w:pStyle w:val="berschrift1"/>
         <w:jc w:val="both"/>
       </w:pPr>
-      <w:bookmarkStart w:id="27" w:name="_Toc82161137"/>
-      <w:r>
-        <w:t>Anwe</w:t>
-      </w:r>
-      <w:r>
-        <w:t>n</w:t>
-      </w:r>
-      <w:r>
-        <w:t>dungs</w:t>
-      </w:r>
-      <w:r>
-        <w:t>fälle</w:t>
+      <w:bookmarkStart w:id="27" w:name="_Toc82161136"/>
+      <w:r>
+        <w:t>Implementierung</w:t>
       </w:r>
       <w:bookmarkEnd w:id="27"/>
     </w:p>
     <w:p>
       <w:pPr>
-        <w:pStyle w:val="berschrift2"/>
+        <w:pStyle w:val="berschrift1"/>
         <w:jc w:val="both"/>
       </w:pPr>
-      <w:bookmarkStart w:id="28" w:name="_Toc82161138"/>
-      <w:r>
-        <w:t>Anwendung Visualisierung Eins</w:t>
+      <w:bookmarkStart w:id="28" w:name="_Toc82161137"/>
+      <w:r>
+        <w:t>Anwe</w:t>
+      </w:r>
+      <w:r>
+        <w:t>n</w:t>
+      </w:r>
+      <w:r>
+        <w:t>dungs</w:t>
+      </w:r>
+      <w:r>
+        <w:t>fälle</w:t>
       </w:r>
       <w:bookmarkEnd w:id="28"/>
     </w:p>
     <w:p>
       <w:pPr>
+        <w:pStyle w:val="berschrift2"/>
+        <w:jc w:val="both"/>
+      </w:pPr>
+      <w:bookmarkStart w:id="29" w:name="_Toc82161138"/>
+      <w:r>
+        <w:t>Anwendung Visualisierung Eins</w:t>
+      </w:r>
+      <w:bookmarkEnd w:id="29"/>
+    </w:p>
+    <w:p>
+      <w:pPr>
         <w:pStyle w:val="Beschriftung"/>
         <w:jc w:val="both"/>
       </w:pPr>
-      <w:bookmarkStart w:id="29" w:name="_Ref80618481"/>
+      <w:bookmarkStart w:id="30" w:name="_Ref80618481"/>
       <w:r>
         <w:t xml:space="preserve">Abbildung </w:t>
       </w:r>
-      <w:r>
-        <w:fldChar w:fldCharType="begin"/>
-      </w:r>
-      <w:r>
-        <w:instrText xml:space="preserve"> SEQ Abbildung \* ARABIC </w:instrText>
-      </w:r>
-      <w:r>
-        <w:fldChar w:fldCharType="separate"/>
-      </w:r>
-      <w:r>
-        <w:rPr>
-          <w:noProof/>
-        </w:rPr>
-        <w:t>5</w:t>
-      </w:r>
-      <w:r>
-        <w:rPr>
-          <w:noProof/>
-        </w:rPr>
-        <w:fldChar w:fldCharType="end"/>
-      </w:r>
-      <w:bookmarkEnd w:id="29"/>
+      <w:fldSimple w:instr=" SEQ Abbildung \* ARABIC ">
+        <w:r>
+          <w:rPr>
+            <w:noProof/>
+          </w:rPr>
+          <w:t>5</w:t>
+        </w:r>
+      </w:fldSimple>
+      <w:bookmarkEnd w:id="30"/>
       <w:r>
         <w:t>: Scatterplot welcher die Eigenschaften Preis und Körper gegenüberstellt (Quelle: eigene Darstellung)</w:t>
       </w:r>
@@ -10190,44 +10559,31 @@
         <w:pStyle w:val="berschrift2"/>
         <w:jc w:val="both"/>
       </w:pPr>
-      <w:bookmarkStart w:id="30" w:name="_Toc82161139"/>
+      <w:bookmarkStart w:id="31" w:name="_Toc82161139"/>
       <w:r>
         <w:t>Anwendung Visualisierung Zwei</w:t>
       </w:r>
-      <w:bookmarkEnd w:id="30"/>
+      <w:bookmarkEnd w:id="31"/>
     </w:p>
     <w:p>
       <w:pPr>
         <w:pStyle w:val="Beschriftung"/>
         <w:jc w:val="both"/>
       </w:pPr>
-      <w:bookmarkStart w:id="31" w:name="_Ref80620471"/>
-      <w:bookmarkStart w:id="32" w:name="_Ref80620466"/>
+      <w:bookmarkStart w:id="32" w:name="_Ref80620471"/>
+      <w:bookmarkStart w:id="33" w:name="_Ref80620466"/>
       <w:r>
         <w:t xml:space="preserve">Abbildung </w:t>
       </w:r>
-      <w:r>
-        <w:fldChar w:fldCharType="begin"/>
-      </w:r>
-      <w:r>
-        <w:instrText xml:space="preserve"> SEQ Abbildung \* ARABIC </w:instrText>
-      </w:r>
-      <w:r>
-        <w:fldChar w:fldCharType="separate"/>
-      </w:r>
-      <w:r>
-        <w:rPr>
-          <w:noProof/>
-        </w:rPr>
-        <w:t>6</w:t>
-      </w:r>
-      <w:r>
-        <w:rPr>
-          <w:noProof/>
-        </w:rPr>
-        <w:fldChar w:fldCharType="end"/>
-      </w:r>
-      <w:bookmarkEnd w:id="31"/>
+      <w:fldSimple w:instr=" SEQ Abbildung \* ARABIC ">
+        <w:r>
+          <w:rPr>
+            <w:noProof/>
+          </w:rPr>
+          <w:t>6</w:t>
+        </w:r>
+      </w:fldSimple>
+      <w:bookmarkEnd w:id="32"/>
       <w:r>
         <w:t xml:space="preserve">: Gegenüberstellung der Eigenschaften Körper, Gerbstoffe, Süße und Säuregehalt mithilfe </w:t>
       </w:r>
@@ -10239,68 +10595,44 @@
       </w:r>
       <w:r>
         <w:t>igene Darstellung)</w:t>
-      </w:r>
-      <w:bookmarkEnd w:id="32"/>
-    </w:p>
-    <w:p>
-      <w:pPr>
-        <w:pStyle w:val="berschrift2"/>
-        <w:jc w:val="both"/>
-      </w:pPr>
-      <w:bookmarkStart w:id="33" w:name="_Toc82161140"/>
-      <w:r>
-        <w:t>Anwendung Visualisierung Drei</w:t>
       </w:r>
       <w:bookmarkEnd w:id="33"/>
     </w:p>
     <w:p>
       <w:pPr>
+        <w:pStyle w:val="berschrift2"/>
+        <w:jc w:val="both"/>
+      </w:pPr>
+      <w:bookmarkStart w:id="34" w:name="_Toc82161140"/>
+      <w:r>
+        <w:t>Anwendung Visualisierung Drei</w:t>
+      </w:r>
+      <w:bookmarkEnd w:id="34"/>
+    </w:p>
+    <w:p>
+      <w:pPr>
         <w:pStyle w:val="Beschriftung"/>
         <w:jc w:val="both"/>
       </w:pPr>
-      <w:bookmarkStart w:id="34" w:name="_Ref80622873"/>
+      <w:bookmarkStart w:id="35" w:name="_Ref80622873"/>
       <w:r>
         <w:t xml:space="preserve">Abbildung </w:t>
       </w:r>
-      <w:r>
-        <w:fldChar w:fldCharType="begin"/>
-      </w:r>
-      <w:r>
-        <w:instrText xml:space="preserve"> SEQ Abbildung \* ARABIC </w:instrText>
-      </w:r>
-      <w:r>
-        <w:fldChar w:fldCharType="separate"/>
-      </w:r>
-      <w:r>
-        <w:rPr>
-          <w:noProof/>
-        </w:rPr>
-        <w:t>7</w:t>
-      </w:r>
-      <w:r>
-        <w:rPr>
-          <w:noProof/>
-        </w:rPr>
-        <w:fldChar w:fldCharType="end"/>
-      </w:r>
-      <w:bookmarkEnd w:id="34"/>
+      <w:fldSimple w:instr=" SEQ Abbildung \* ARABIC ">
+        <w:r>
+          <w:rPr>
+            <w:noProof/>
+          </w:rPr>
+          <w:t>7</w:t>
+        </w:r>
+      </w:fldSimple>
+      <w:bookmarkEnd w:id="35"/>
       <w:r>
         <w:t xml:space="preserve">: </w:t>
       </w:r>
-      <w:bookmarkStart w:id="35" w:name="_Ref80622870"/>
+      <w:bookmarkStart w:id="36" w:name="_Ref80622870"/>
       <w:r>
         <w:t>Ausschnitt mit Asiatischen Weinen aus der Baumhierarchie (Quelle: eigene Darstellung)</w:t>
-      </w:r>
-      <w:bookmarkEnd w:id="35"/>
-    </w:p>
-    <w:p>
-      <w:pPr>
-        <w:pStyle w:val="berschrift1"/>
-        <w:jc w:val="both"/>
-      </w:pPr>
-      <w:bookmarkStart w:id="36" w:name="_Toc82161141"/>
-      <w:r>
-        <w:t>Verwandte Arbeiten</w:t>
       </w:r>
       <w:bookmarkEnd w:id="36"/>
     </w:p>
@@ -10309,11 +10641,22 @@
         <w:pStyle w:val="berschrift1"/>
         <w:jc w:val="both"/>
       </w:pPr>
-      <w:bookmarkStart w:id="37" w:name="_Toc82161142"/>
+      <w:bookmarkStart w:id="37" w:name="_Toc82161141"/>
+      <w:r>
+        <w:t>Verwandte Arbeiten</w:t>
+      </w:r>
+      <w:bookmarkEnd w:id="37"/>
+    </w:p>
+    <w:p>
+      <w:pPr>
+        <w:pStyle w:val="berschrift1"/>
+        <w:jc w:val="both"/>
+      </w:pPr>
+      <w:bookmarkStart w:id="38" w:name="_Toc82161142"/>
       <w:r>
         <w:t>Zusammenfassung und Ausblick</w:t>
       </w:r>
-      <w:bookmarkEnd w:id="37"/>
+      <w:bookmarkEnd w:id="38"/>
     </w:p>
     <w:p>
       <w:pPr>
@@ -10367,286 +10710,6 @@
         </w:sdtContent>
       </w:sdt>
     </w:p>
-    <w:sdt>
-      <w:sdtPr>
-        <w:rPr>
-          <w:rFonts w:asciiTheme="minorHAnsi" w:hAnsiTheme="minorHAnsi" w:cstheme="minorHAnsi"/>
-          <w:b w:val="0"/>
-          <w:bCs w:val="0"/>
-          <w:sz w:val="22"/>
-          <w:szCs w:val="22"/>
-        </w:rPr>
-        <w:id w:val="1596136114"/>
-        <w:docPartObj>
-          <w:docPartGallery w:val="Bibliographies"/>
-          <w:docPartUnique/>
-        </w:docPartObj>
-      </w:sdtPr>
-      <w:sdtEndPr/>
-      <w:sdtContent>
-        <w:p>
-          <w:pPr>
-            <w:pStyle w:val="berschrift1"/>
-            <w:jc w:val="both"/>
-          </w:pPr>
-          <w:r>
-            <w:rPr>
-              <w:rFonts w:asciiTheme="minorHAnsi" w:hAnsiTheme="minorHAnsi" w:cstheme="minorHAnsi"/>
-              <w:b w:val="0"/>
-              <w:bCs w:val="0"/>
-            </w:rPr>
-            <w:t>L</w:t>
-          </w:r>
-          <w:r>
-            <w:t>it</w:t>
-          </w:r>
-          <w:r>
-            <w:t>eraturverzeichnis</w:t>
-          </w:r>
-        </w:p>
-        <w:sdt>
-          <w:sdtPr>
-            <w:id w:val="111145805"/>
-            <w:bibliography/>
-          </w:sdtPr>
-          <w:sdtEndPr/>
-          <w:sdtContent>
-            <w:p>
-              <w:pPr>
-                <w:pStyle w:val="Literaturverzeichnis"/>
-                <w:jc w:val="both"/>
-                <w:rPr>
-                  <w:noProof/>
-                  <w:sz w:val="24"/>
-                  <w:szCs w:val="24"/>
-                </w:rPr>
-              </w:pPr>
-              <w:r>
-                <w:fldChar w:fldCharType="begin"/>
-              </w:r>
-              <w:r>
-                <w:instrText>BIBLIOGRAPHY</w:instrText>
-              </w:r>
-              <w:r>
-                <w:fldChar w:fldCharType="separate"/>
-              </w:r>
-              <w:r>
-                <w:rPr>
-                  <w:noProof/>
-                </w:rPr>
-                <w:t xml:space="preserve">1. </w:t>
-              </w:r>
-              <w:r>
-                <w:rPr>
-                  <w:b/>
-                  <w:bCs/>
-                  <w:noProof/>
-                </w:rPr>
-                <w:t>Lovelace, A.</w:t>
-              </w:r>
-              <w:r>
-                <w:rPr>
-                  <w:noProof/>
-                </w:rPr>
-                <w:t xml:space="preserve"> </w:t>
-              </w:r>
-              <w:r>
-                <w:rPr>
-                  <w:i/>
-                  <w:iCs/>
-                  <w:noProof/>
-                </w:rPr>
-                <w:t xml:space="preserve">Notes upon L. F. Menabrea’s “Sketch of the Analytical Engineinvented by Charles Babbage”. </w:t>
-              </w:r>
-              <w:r>
-                <w:rPr>
-                  <w:noProof/>
-                </w:rPr>
-                <w:t>1842.</w:t>
-              </w:r>
-            </w:p>
-            <w:p>
-              <w:pPr>
-                <w:pStyle w:val="Literaturverzeichnis"/>
-                <w:jc w:val="both"/>
-                <w:rPr>
-                  <w:noProof/>
-                </w:rPr>
-              </w:pPr>
-              <w:r>
-                <w:rPr>
-                  <w:noProof/>
-                </w:rPr>
-                <w:t xml:space="preserve">2. </w:t>
-              </w:r>
-              <w:r>
-                <w:rPr>
-                  <w:b/>
-                  <w:bCs/>
-                  <w:noProof/>
-                </w:rPr>
-                <w:t>Goodfellow, Ian, Bengio, Yoshua und Courville, Aaron.</w:t>
-              </w:r>
-              <w:r>
-                <w:rPr>
-                  <w:noProof/>
-                </w:rPr>
-                <w:t xml:space="preserve"> </w:t>
-              </w:r>
-              <w:r>
-                <w:rPr>
-                  <w:i/>
-                  <w:iCs/>
-                  <w:noProof/>
-                </w:rPr>
-                <w:t xml:space="preserve">Deep Learning, Das umfassende Handbuch. </w:t>
-              </w:r>
-              <w:r>
-                <w:rPr>
-                  <w:i/>
-                  <w:iCs/>
-                  <w:noProof/>
-                </w:rPr>
-                <w:t xml:space="preserve">Grundlagen, aktuelle Verfahren und Algorithmen, neue Forschungsansätze. </w:t>
-              </w:r>
-              <w:r>
-                <w:rPr>
-                  <w:noProof/>
-                </w:rPr>
-                <w:t>s.l. : MITP-Verlag, 2018. S. 912.</w:t>
-              </w:r>
-            </w:p>
-            <w:p>
-              <w:pPr>
-                <w:pStyle w:val="Literaturverzeichnis"/>
-                <w:jc w:val="both"/>
-                <w:rPr>
-                  <w:noProof/>
-                </w:rPr>
-              </w:pPr>
-              <w:r>
-                <w:rPr>
-                  <w:noProof/>
-                </w:rPr>
-                <w:t xml:space="preserve">3. </w:t>
-              </w:r>
-              <w:r>
-                <w:rPr>
-                  <w:b/>
-                  <w:bCs/>
-                  <w:noProof/>
-                </w:rPr>
-                <w:t>https://www.kaggle.com/avikasliwal/used-cars-price-prediction?select=train-data.csv.</w:t>
-              </w:r>
-              <w:r>
-                <w:rPr>
-                  <w:noProof/>
-                </w:rPr>
-                <w:t xml:space="preserve"> https://www.kaggle.com/avikasliwal/used-cars-price-prediction?select=train-data.csv. [Online] 26.11.2021. [Zitat vom: 26. 11 2021.] https://www.kaggle.com/avikasliwal/used-cars-price-prediction?select=train-data.csv.</w:t>
-              </w:r>
-            </w:p>
-            <w:p>
-              <w:pPr>
-                <w:pStyle w:val="Literaturverzeichnis"/>
-                <w:jc w:val="both"/>
-                <w:rPr>
-                  <w:b/>
-                  <w:bCs/>
-                  <w:noProof/>
-                </w:rPr>
-              </w:pPr>
-              <w:r>
-                <w:rPr>
-                  <w:noProof/>
-                </w:rPr>
-                <w:t xml:space="preserve">4. </w:t>
-              </w:r>
-              <w:r>
-                <w:rPr>
-                  <w:b/>
-                  <w:bCs/>
-                  <w:noProof/>
-                </w:rPr>
-                <w:t>Von deskriptiven Analysen bis Machine-Learning-Algorithmen . [Online] [Zitat vom: 27. 11 2021.] https://www.industry-of-things.de/von-deskriptiven-analysen-bis-machine-learning-algorithmen-a-898215/.</w:t>
-              </w:r>
-            </w:p>
-            <w:p>
-              <w:pPr>
-                <w:pStyle w:val="Literaturverzeichnis"/>
-                <w:jc w:val="both"/>
-                <w:rPr>
-                  <w:b/>
-                  <w:bCs/>
-                  <w:noProof/>
-                </w:rPr>
-              </w:pPr>
-              <w:r>
-                <w:rPr>
-                  <w:b/>
-                  <w:bCs/>
-                  <w:noProof/>
-                  <w:lang w:val="en-US"/>
-                </w:rPr>
-                <w:t xml:space="preserve">5. Yi, Mike. A Complete Guide to Scatter Plots. </w:t>
-              </w:r>
-              <w:r>
-                <w:rPr>
-                  <w:b/>
-                  <w:bCs/>
-                  <w:i/>
-                  <w:iCs/>
-                  <w:noProof/>
-                </w:rPr>
-                <w:t xml:space="preserve">Chartio. </w:t>
-              </w:r>
-              <w:r>
-                <w:rPr>
-                  <w:b/>
-                  <w:bCs/>
-                  <w:noProof/>
-                </w:rPr>
-                <w:t>[Online] 27. 11 2021. https://chartio.com/learn/charts/what-is-a-scatter-plot/.</w:t>
-              </w:r>
-            </w:p>
-            <w:p>
-              <w:pPr>
-                <w:jc w:val="both"/>
-              </w:pPr>
-              <w:r>
-                <w:rPr>
-                  <w:b/>
-                  <w:bCs/>
-                </w:rPr>
-                <w:fldChar w:fldCharType="end"/>
-              </w:r>
-            </w:p>
-          </w:sdtContent>
-        </w:sdt>
-      </w:sdtContent>
-    </w:sdt>
-    <w:p>
-      <w:pPr>
-        <w:pStyle w:val="CitaviBibliographyHeading"/>
-        <w:numPr>
-          <w:ilvl w:val="0"/>
-          <w:numId w:val="0"/>
-        </w:numPr>
-        <w:jc w:val="both"/>
-      </w:pPr>
-    </w:p>
-    <w:p>
-      <w:pPr>
-        <w:jc w:val="both"/>
-      </w:pPr>
-    </w:p>
-    <w:p>
-      <w:pPr>
-        <w:jc w:val="both"/>
-      </w:pPr>
-      <w:r>
-        <w:br w:type="page"/>
-      </w:r>
-    </w:p>
     <w:p>
       <w:pPr>
         <w:pStyle w:val="berschrift1"/>
@@ -10656,11 +10719,11 @@
         </w:numPr>
         <w:jc w:val="both"/>
       </w:pPr>
-      <w:bookmarkStart w:id="38" w:name="_Toc82161144"/>
+      <w:bookmarkStart w:id="39" w:name="_Toc82161144"/>
       <w:r>
         <w:t>Anhang</w:t>
       </w:r>
-      <w:bookmarkEnd w:id="38"/>
+      <w:bookmarkEnd w:id="39"/>
     </w:p>
     <w:p>
       <w:pPr>
@@ -10671,16 +10734,11 @@
         </w:numPr>
         <w:jc w:val="both"/>
       </w:pPr>
-      <w:bookmarkStart w:id="39" w:name="_Toc82161145"/>
-      <w:proofErr w:type="spellStart"/>
-      <w:r>
-        <w:t>Git</w:t>
-      </w:r>
-      <w:proofErr w:type="spellEnd"/>
-      <w:r>
-        <w:t xml:space="preserve"> Historie</w:t>
-      </w:r>
-      <w:bookmarkEnd w:id="39"/>
+      <w:bookmarkStart w:id="40" w:name="_Toc82161145"/>
+      <w:r>
+        <w:t>Git Historie</w:t>
+      </w:r>
+      <w:bookmarkEnd w:id="40"/>
     </w:p>
     <w:p>
       <w:pPr>
@@ -10702,6 +10760,11 @@
     <w:sdt>
       <w:sdtPr>
         <w:rPr>
+          <w:rFonts w:asciiTheme="minorHAnsi" w:hAnsiTheme="minorHAnsi" w:cstheme="minorHAnsi"/>
+          <w:b w:val="0"/>
+          <w:bCs w:val="0"/>
+          <w:sz w:val="22"/>
+          <w:szCs w:val="22"/>
           <w:lang w:val="en-US"/>
         </w:rPr>
         <w:tag w:val="CitaviBibliography"/>
@@ -10710,15 +10773,7 @@
           <w:docPart w:val="DefaultPlaceholder_-1854013440"/>
         </w:placeholder>
       </w:sdtPr>
-      <w:sdtEndPr>
-        <w:rPr>
-          <w:rFonts w:asciiTheme="minorHAnsi" w:hAnsiTheme="minorHAnsi" w:cstheme="minorHAnsi"/>
-          <w:b w:val="0"/>
-          <w:bCs w:val="0"/>
-          <w:sz w:val="22"/>
-          <w:szCs w:val="22"/>
-        </w:rPr>
-      </w:sdtEndPr>
+      <w:sdtEndPr/>
       <w:sdtContent>
         <w:p>
           <w:pPr>
@@ -10746,14 +10801,12 @@
             </w:rPr>
             <w:fldChar w:fldCharType="separate"/>
           </w:r>
-          <w:proofErr w:type="spellStart"/>
           <w:r>
             <w:rPr>
               <w:lang w:val="en-US"/>
             </w:rPr>
             <w:t>Literatur</w:t>
           </w:r>
-          <w:proofErr w:type="spellEnd"/>
         </w:p>
         <w:p>
           <w:pPr>
@@ -10766,12 +10819,12 @@
           <w:r>
             <w:tab/>
           </w:r>
-          <w:bookmarkStart w:id="40" w:name="_CTVL001670bf26d23a74ae9856f85318d0d8ba1"/>
+          <w:bookmarkStart w:id="41" w:name="_CTVL001670bf26d23a74ae9856f85318d0d8ba1"/>
           <w:r>
             <w:t>(2020) Kurz gefasst: Künstliche neuronale Netze in 3 Minuten. https://blog.fintechcube.com/kuenstliche-neuronale-netze-in-3-minuten/. Zugegriffen: 29. November 2021</w:t>
           </w:r>
         </w:p>
-        <w:bookmarkEnd w:id="40"/>
+        <w:bookmarkEnd w:id="41"/>
         <w:p>
           <w:pPr>
             <w:pStyle w:val="CitaviBibliographyEntry"/>
@@ -10783,12 +10836,12 @@
           <w:r>
             <w:tab/>
           </w:r>
-          <w:bookmarkStart w:id="41" w:name="_CTVL001690ad76240614ae8a466cea71768039b"/>
+          <w:bookmarkStart w:id="42" w:name="_CTVL001690ad76240614ae8a466cea71768039b"/>
           <w:r>
             <w:t>(2021) Parallele Koordinaten. https://de.wikipedia.org/wiki/Parallele_Koordinaten. Zugegriffen: 29. November 2021</w:t>
           </w:r>
         </w:p>
-        <w:bookmarkEnd w:id="41"/>
+        <w:bookmarkEnd w:id="42"/>
         <w:p>
           <w:pPr>
             <w:pStyle w:val="CitaviBibliographyEntry"/>
@@ -10800,12 +10853,12 @@
           <w:r>
             <w:tab/>
           </w:r>
-          <w:bookmarkStart w:id="42" w:name="_CTVL0018c914dba131c471ca162a1130815e8de"/>
+          <w:bookmarkStart w:id="43" w:name="_CTVL0018c914dba131c471ca162a1130815e8de"/>
           <w:r>
             <w:t>Auto Scout24. https://www.autoscout24.de/auto/gebrauchtwagen/. Zugegriffen: 05. Dezember 2021</w:t>
           </w:r>
         </w:p>
-        <w:bookmarkEnd w:id="42"/>
+        <w:bookmarkEnd w:id="43"/>
         <w:p>
           <w:pPr>
             <w:pStyle w:val="CitaviBibliographyEntry"/>
@@ -10817,12 +10870,12 @@
           <w:r>
             <w:tab/>
           </w:r>
-          <w:bookmarkStart w:id="43" w:name="_CTVL001a9f8d3217f7d43538f573323d8ace4c4"/>
+          <w:bookmarkStart w:id="44" w:name="_CTVL001a9f8d3217f7d43538f573323d8ace4c4"/>
           <w:r>
             <w:t>Co-Learning Lounge. https://colearninglounge.com/. Zugegriffen: 01. Dezember 2021</w:t>
           </w:r>
         </w:p>
-        <w:bookmarkEnd w:id="43"/>
+        <w:bookmarkEnd w:id="44"/>
         <w:p>
           <w:pPr>
             <w:pStyle w:val="CitaviBibliographyEntry"/>
@@ -10840,7 +10893,7 @@
             </w:rPr>
             <w:tab/>
           </w:r>
-          <w:bookmarkStart w:id="44" w:name="_CTVL00143ec9eae2dd24195bf635ed669642ab0"/>
+          <w:bookmarkStart w:id="45" w:name="_CTVL00143ec9eae2dd24195bf635ed669642ab0"/>
           <w:r>
             <w:rPr>
               <w:lang w:val="en-US"/>
@@ -10851,7 +10904,7 @@
             <w:t>Zugegriffen: 03. Dezember 2021</w:t>
           </w:r>
         </w:p>
-        <w:bookmarkEnd w:id="44"/>
+        <w:bookmarkEnd w:id="45"/>
         <w:p>
           <w:pPr>
             <w:pStyle w:val="CitaviBibliographyEntry"/>
@@ -10866,26 +10919,18 @@
           <w:r>
             <w:tab/>
           </w:r>
-          <w:bookmarkStart w:id="45" w:name="_CTVL0016ce34499fa144510956af9063d0f626a"/>
+          <w:bookmarkStart w:id="46" w:name="_CTVL0016ce34499fa144510956af9063d0f626a"/>
           <w:r>
             <w:t xml:space="preserve">finanzen.net. https://www.finanzen.net/devisen/euro-indische_rupie-kurs. </w:t>
           </w:r>
-          <w:proofErr w:type="spellStart"/>
           <w:r>
             <w:rPr>
               <w:lang w:val="en-US"/>
             </w:rPr>
-            <w:t>Zugegriffen</w:t>
-          </w:r>
-          <w:proofErr w:type="spellEnd"/>
-          <w:r>
-            <w:rPr>
-              <w:lang w:val="en-US"/>
-            </w:rPr>
-            <w:t>: 24. November 2021</w:t>
+            <w:t>Zugegriffen: 24. November 2021</w:t>
           </w:r>
         </w:p>
-        <w:bookmarkEnd w:id="45"/>
+        <w:bookmarkEnd w:id="46"/>
         <w:p>
           <w:pPr>
             <w:pStyle w:val="CitaviBibliographyEntry"/>
@@ -10903,46 +10948,18 @@
             </w:rPr>
             <w:tab/>
           </w:r>
-          <w:bookmarkStart w:id="46" w:name="_CTVL001989d9c6d1bdc45a0a9d51ca8d150bf68"/>
+          <w:bookmarkStart w:id="47" w:name="_CTVL001989d9c6d1bdc45a0a9d51ca8d150bf68"/>
           <w:r>
             <w:rPr>
               <w:lang w:val="en-US"/>
             </w:rPr>
-            <w:t xml:space="preserve">Goodfellow I, </w:t>
-          </w:r>
-          <w:proofErr w:type="spellStart"/>
-          <w:r>
-            <w:rPr>
-              <w:lang w:val="en-US"/>
-            </w:rPr>
-            <w:t>Bengio</w:t>
-          </w:r>
-          <w:proofErr w:type="spellEnd"/>
-          <w:r>
-            <w:rPr>
-              <w:lang w:val="en-US"/>
-            </w:rPr>
-            <w:t xml:space="preserve"> Y, Courville A (</w:t>
-          </w:r>
-          <w:proofErr w:type="spellStart"/>
-          <w:r>
-            <w:rPr>
-              <w:lang w:val="en-US"/>
-            </w:rPr>
-            <w:t>Hrsg</w:t>
-          </w:r>
-          <w:proofErr w:type="spellEnd"/>
-          <w:r>
-            <w:rPr>
-              <w:lang w:val="en-US"/>
-            </w:rPr>
-            <w:t xml:space="preserve">) (2018) Deep Learning. </w:t>
+            <w:t xml:space="preserve">Goodfellow I, Bengio Y, Courville A (Hrsg) (2018) Deep Learning. </w:t>
           </w:r>
           <w:r>
             <w:t>Das umfassende Handbuch. Grundlagen, aktuelle Verfahren und Algorithmen, neue Forschungsansätze. MITP-Verlag</w:t>
           </w:r>
         </w:p>
-        <w:bookmarkEnd w:id="46"/>
+        <w:bookmarkEnd w:id="47"/>
         <w:p>
           <w:pPr>
             <w:pStyle w:val="CitaviBibliographyEntry"/>
@@ -10957,43 +10974,9 @@
           <w:r>
             <w:tab/>
           </w:r>
-          <w:bookmarkStart w:id="47" w:name="_CTVL001f1b147e0a0234b81af7b050127f123f7"/>
-          <w:proofErr w:type="spellStart"/>
-          <w:proofErr w:type="gramStart"/>
+          <w:bookmarkStart w:id="48" w:name="_CTVL001f1b147e0a0234b81af7b050127f123f7"/>
           <w:r>
-            <w:t>Gumm,H.</w:t>
-          </w:r>
-          <w:proofErr w:type="gramEnd"/>
-          <w:r>
-            <w:t>,Peter</w:t>
-          </w:r>
-          <w:proofErr w:type="spellEnd"/>
-          <w:r>
-            <w:t xml:space="preserve"> Bäume. Bäume, Binärbäume, Traversierungen, abstrakte Klassen, Binäre Suchbäume, Balancierte Bäume, AVL-Bäume, Heaps, </w:t>
-          </w:r>
-          <w:proofErr w:type="spellStart"/>
-          <w:r>
-            <w:t>Heapsort</w:t>
-          </w:r>
-          <w:proofErr w:type="spellEnd"/>
-          <w:r>
-            <w:t xml:space="preserve">, </w:t>
-          </w:r>
-          <w:proofErr w:type="spellStart"/>
-          <w:r>
-            <w:t>Priority</w:t>
-          </w:r>
-          <w:proofErr w:type="spellEnd"/>
-          <w:r>
-            <w:t xml:space="preserve"> </w:t>
-          </w:r>
-          <w:proofErr w:type="spellStart"/>
-          <w:r>
-            <w:t>queues</w:t>
-          </w:r>
-          <w:proofErr w:type="spellEnd"/>
-          <w:r>
-            <w:t xml:space="preserve">. https://www.mathematik.uni-marburg.de/~gumm/Lehre/SS07/PraktischeInformatikII/Folien/08%20Baeume.pdf. Zugegriffen: 20. </w:t>
+            <w:t xml:space="preserve">Gumm,H.,Peter Bäume. Bäume, Binärbäume, Traversierungen, abstrakte Klassen, Binäre Suchbäume, Balancierte Bäume, AVL-Bäume, Heaps, Heapsort, Priority queues. https://www.mathematik.uni-marburg.de/~gumm/Lehre/SS07/PraktischeInformatikII/Folien/08%20Baeume.pdf. Zugegriffen: 20. </w:t>
           </w:r>
           <w:r>
             <w:rPr>
@@ -11002,7 +10985,7 @@
             <w:t>November 2021</w:t>
           </w:r>
         </w:p>
-        <w:bookmarkEnd w:id="47"/>
+        <w:bookmarkEnd w:id="48"/>
         <w:p>
           <w:pPr>
             <w:pStyle w:val="CitaviBibliographyEntry"/>
@@ -11020,40 +11003,18 @@
             </w:rPr>
             <w:tab/>
           </w:r>
-          <w:bookmarkStart w:id="48" w:name="_CTVL001e13cb20961034238a8506884fb204821"/>
-          <w:proofErr w:type="spellStart"/>
+          <w:bookmarkStart w:id="49" w:name="_CTVL001e13cb20961034238a8506884fb204821"/>
           <w:r>
             <w:rPr>
               <w:lang w:val="en-US"/>
             </w:rPr>
-            <w:t>Kasliwal</w:t>
-          </w:r>
-          <w:proofErr w:type="spellEnd"/>
-          <w:r>
-            <w:rPr>
-              <w:lang w:val="en-US"/>
-            </w:rPr>
-            <w:t xml:space="preserve"> A Used Cars </w:t>
-          </w:r>
-          <w:proofErr w:type="gramStart"/>
-          <w:r>
-            <w:rPr>
-              <w:lang w:val="en-US"/>
-            </w:rPr>
-            <w:t>price</w:t>
-          </w:r>
-          <w:proofErr w:type="gramEnd"/>
-          <w:r>
-            <w:rPr>
-              <w:lang w:val="en-US"/>
-            </w:rPr>
-            <w:t xml:space="preserve"> Prediction. Predict the price of an unknown car. Build your own Algo for cars 24!! https://www.kaggle.com/colearninglounge/used-cars-price-prediction. </w:t>
+            <w:t xml:space="preserve">Kasliwal A Used Cars price Prediction. Predict the price of an unknown car. Build your own Algo for cars 24!! https://www.kaggle.com/colearninglounge/used-cars-price-prediction. </w:t>
           </w:r>
           <w:r>
             <w:t>Zugegriffen: 29. November 2021</w:t>
           </w:r>
         </w:p>
-        <w:bookmarkEnd w:id="48"/>
+        <w:bookmarkEnd w:id="49"/>
         <w:p>
           <w:pPr>
             <w:pStyle w:val="CitaviBibliographyEntry"/>
@@ -11068,34 +11029,18 @@
           <w:r>
             <w:tab/>
           </w:r>
-          <w:bookmarkStart w:id="49" w:name="_CTVL0012aeed62c9a114f739fc0983169d1f283"/>
+          <w:bookmarkStart w:id="50" w:name="_CTVL0012aeed62c9a114f739fc0983169d1f283"/>
           <w:r>
-            <w:t>Lindner M-L (2021) Elm-Projekt-</w:t>
+            <w:t xml:space="preserve">Lindner M-L (2021) Elm-Projekt-Used-Cars---main. https://github.com/milu1992/Elm-Projekt-Used-Cars---main. Zugegriffen: 19. </w:t>
           </w:r>
-          <w:proofErr w:type="spellStart"/>
-          <w:r>
-            <w:t>Used</w:t>
-          </w:r>
-          <w:proofErr w:type="spellEnd"/>
-          <w:r>
-            <w:t xml:space="preserve">-Cars---main. https://github.com/milu1992/Elm-Projekt-Used-Cars---main. Zugegriffen: 19. </w:t>
-          </w:r>
-          <w:proofErr w:type="spellStart"/>
           <w:r>
             <w:rPr>
               <w:lang w:val="en-US"/>
             </w:rPr>
-            <w:t>Dezember</w:t>
-          </w:r>
-          <w:proofErr w:type="spellEnd"/>
-          <w:r>
-            <w:rPr>
-              <w:lang w:val="en-US"/>
-            </w:rPr>
-            <w:t xml:space="preserve"> 2021</w:t>
+            <w:t>Dezember 2021</w:t>
           </w:r>
         </w:p>
-        <w:bookmarkEnd w:id="49"/>
+        <w:bookmarkEnd w:id="50"/>
         <w:p>
           <w:pPr>
             <w:pStyle w:val="CitaviBibliographyEntry"/>
@@ -11116,43 +11061,15 @@
             </w:rPr>
             <w:tab/>
           </w:r>
-          <w:bookmarkStart w:id="50" w:name="_CTVL00104adfbbda8b5424c8487059b12f8d735"/>
+          <w:bookmarkStart w:id="51" w:name="_CTVL00104adfbbda8b5424c8487059b12f8d735"/>
           <w:r>
             <w:rPr>
               <w:lang w:val="en-US"/>
             </w:rPr>
-            <w:t xml:space="preserve">Lovelace A (1842) Notes upon L. F. </w:t>
-          </w:r>
-          <w:proofErr w:type="spellStart"/>
-          <w:r>
-            <w:rPr>
-              <w:lang w:val="en-US"/>
-            </w:rPr>
-            <w:t>Menabrea’s</w:t>
-          </w:r>
-          <w:proofErr w:type="spellEnd"/>
-          <w:r>
-            <w:rPr>
-              <w:lang w:val="en-US"/>
-            </w:rPr>
-            <w:t xml:space="preserve"> “Sketch of the Analytical </w:t>
-          </w:r>
-          <w:proofErr w:type="spellStart"/>
-          <w:r>
-            <w:rPr>
-              <w:lang w:val="en-US"/>
-            </w:rPr>
-            <w:t>Engineinvented</w:t>
-          </w:r>
-          <w:proofErr w:type="spellEnd"/>
-          <w:r>
-            <w:rPr>
-              <w:lang w:val="en-US"/>
-            </w:rPr>
-            <w:t xml:space="preserve"> by Charles Babbage”</w:t>
+            <w:t>Lovelace A (1842) Notes upon L. F. Menabrea’s “Sketch of the Analytical Engineinvented by Charles Babbage”</w:t>
           </w:r>
         </w:p>
-        <w:bookmarkEnd w:id="50"/>
+        <w:bookmarkEnd w:id="51"/>
         <w:p>
           <w:pPr>
             <w:pStyle w:val="CitaviBibliographyEntry"/>
@@ -11167,26 +11084,18 @@
           <w:r>
             <w:tab/>
           </w:r>
-          <w:bookmarkStart w:id="51" w:name="_CTVL0017b9b5ddd3f014e31a72f7bbfc072e0ff"/>
+          <w:bookmarkStart w:id="52" w:name="_CTVL0017b9b5ddd3f014e31a72f7bbfc072e0ff"/>
           <w:r>
             <w:t xml:space="preserve">mobile.de. https://www.mobile.de/. Zugegriffen: 05. </w:t>
           </w:r>
-          <w:proofErr w:type="spellStart"/>
           <w:r>
             <w:rPr>
               <w:lang w:val="en-US"/>
             </w:rPr>
-            <w:t>Dezember</w:t>
-          </w:r>
-          <w:proofErr w:type="spellEnd"/>
-          <w:r>
-            <w:rPr>
-              <w:lang w:val="en-US"/>
-            </w:rPr>
-            <w:t xml:space="preserve"> 2021</w:t>
+            <w:t>Dezember 2021</w:t>
           </w:r>
         </w:p>
-        <w:bookmarkEnd w:id="51"/>
+        <w:bookmarkEnd w:id="52"/>
         <w:p>
           <w:pPr>
             <w:pStyle w:val="CitaviBibliographyEntry"/>
@@ -11204,26 +11113,18 @@
             </w:rPr>
             <w:tab/>
           </w:r>
-          <w:bookmarkStart w:id="52" w:name="_CTVL00127820124ec0648c0ab158aeafede1a79"/>
-          <w:proofErr w:type="spellStart"/>
+          <w:bookmarkStart w:id="53" w:name="_CTVL00127820124ec0648c0ab158aeafede1a79"/>
           <w:r>
             <w:rPr>
               <w:lang w:val="en-US"/>
             </w:rPr>
-            <w:t>Nantasenamat</w:t>
-          </w:r>
-          <w:proofErr w:type="spellEnd"/>
-          <w:r>
-            <w:rPr>
-              <w:lang w:val="en-US"/>
-            </w:rPr>
-            <w:t xml:space="preserve"> C (2020) The Data Science Process. A Visual Guide to Standard Procedures in Data Science. https://towardsdatascience.com/the-data-science-process-a19eb7ebc41b. </w:t>
+            <w:t xml:space="preserve">Nantasenamat C (2020) The Data Science Process. A Visual Guide to Standard Procedures in Data Science. https://towardsdatascience.com/the-data-science-process-a19eb7ebc41b. </w:t>
           </w:r>
           <w:r>
             <w:t>Zugegriffen: 30. November 2021</w:t>
           </w:r>
         </w:p>
-        <w:bookmarkEnd w:id="52"/>
+        <w:bookmarkEnd w:id="53"/>
         <w:p>
           <w:pPr>
             <w:pStyle w:val="CitaviBibliographyEntry"/>
@@ -11235,30 +11136,12 @@
           <w:r>
             <w:tab/>
           </w:r>
-          <w:bookmarkStart w:id="53" w:name="_CTVL001b6d119c62c7b4f1f8bd7fa549c02e888"/>
-          <w:proofErr w:type="spellStart"/>
+          <w:bookmarkStart w:id="54" w:name="_CTVL001b6d119c62c7b4f1f8bd7fa549c02e888"/>
           <w:r>
-            <w:t>Traeger</w:t>
-          </w:r>
-          <w:proofErr w:type="spellEnd"/>
-          <w:r>
-            <w:t xml:space="preserve"> M, Eberhart A, Geldner G, Morin AM, Putzke C, Wulf H, </w:t>
-          </w:r>
-          <w:proofErr w:type="spellStart"/>
-          <w:proofErr w:type="gramStart"/>
-          <w:r>
-            <w:t>Eberahrdt,L.</w:t>
-          </w:r>
-          <w:proofErr w:type="gramEnd"/>
-          <w:r>
-            <w:t>,H.,J</w:t>
-          </w:r>
-          <w:proofErr w:type="spellEnd"/>
-          <w:r>
-            <w:t>. (2003) Künstliche neuronale Netze. Theorie und Anwendungen in der Anästhesie, Intensiv- und Notfallmedizin. Der Angesthesist:1055–1061</w:t>
+            <w:t>Traeger M, Eberhart A, Geldner G, Morin AM, Putzke C, Wulf H, Eberahrdt,L.,H.,J. (2003) Künstliche neuronale Netze. Theorie und Anwendungen in der Anästhesie, Intensiv- und Notfallmedizin. Der Angesthesist:1055–1061</w:t>
           </w:r>
         </w:p>
-        <w:bookmarkEnd w:id="53"/>
+        <w:bookmarkEnd w:id="54"/>
         <w:p>
           <w:pPr>
             <w:pStyle w:val="CitaviBibliographyEntry"/>
@@ -11276,34 +11159,15 @@
             </w:rPr>
             <w:tab/>
           </w:r>
-          <w:bookmarkStart w:id="54" w:name="_CTVL0015be256b8c9014b149bfad1b9a90e5f76"/>
+          <w:bookmarkStart w:id="55" w:name="_CTVL0015be256b8c9014b149bfad1b9a90e5f76"/>
           <w:r>
             <w:rPr>
               <w:lang w:val="en-US"/>
             </w:rPr>
-            <w:t xml:space="preserve">Yi M </w:t>
+            <w:t xml:space="preserve">Yi M A Complete Guide to Scatter Plots. </w:t>
           </w:r>
-          <w:proofErr w:type="gramStart"/>
           <w:r>
-            <w:rPr>
-              <w:lang w:val="en-US"/>
-            </w:rPr>
-            <w:t>A</w:t>
-          </w:r>
-          <w:proofErr w:type="gramEnd"/>
-          <w:r>
-            <w:rPr>
-              <w:lang w:val="en-US"/>
-            </w:rPr>
-            <w:t xml:space="preserve"> Complete Guide to Scatter Plots. </w:t>
-          </w:r>
-          <w:proofErr w:type="spellStart"/>
-          <w:r>
-            <w:t>Chartio</w:t>
-          </w:r>
-          <w:proofErr w:type="spellEnd"/>
-          <w:r>
-            <w:t xml:space="preserve">. https://chartio.com/learn/charts/what-is-a-scatter-plot/. Zugegriffen: 27. </w:t>
+            <w:t xml:space="preserve">Chartio. https://chartio.com/learn/charts/what-is-a-scatter-plot/. Zugegriffen: 27. </w:t>
           </w:r>
           <w:r>
             <w:rPr>
@@ -11311,7 +11175,7 @@
             </w:rPr>
             <w:t>November 202</w:t>
           </w:r>
-          <w:bookmarkEnd w:id="54"/>
+          <w:bookmarkEnd w:id="55"/>
           <w:r>
             <w:rPr>
               <w:lang w:val="en-US"/>
@@ -13350,6 +13214,7 @@
   <w:style w:type="character" w:default="1" w:styleId="Absatz-Standardschriftart">
     <w:name w:val="Default Paragraph Font"/>
     <w:uiPriority w:val="1"/>
+    <w:semiHidden/>
     <w:unhideWhenUsed/>
   </w:style>
   <w:style w:type="table" w:default="1" w:styleId="NormaleTabelle">
@@ -17801,6 +17666,7 @@
     <w:rsid w:val="00354EF6"/>
     <w:rsid w:val="003C59CF"/>
     <w:rsid w:val="00445F87"/>
+    <w:rsid w:val="00447C67"/>
     <w:rsid w:val="00471F7C"/>
     <w:rsid w:val="005469AC"/>
     <w:rsid w:val="00553F2E"/>

--- a/Bericht/Bericht_Visualisierung/Bericht.docx
+++ b/Bericht/Bericht_Visualisierung/Bericht.docx
@@ -56,7 +56,23 @@
           <w:b/>
           <w:bCs/>
         </w:rPr>
-        <w:t xml:space="preserve"> Retrival und</w:t>
+        <w:t xml:space="preserve"> </w:t>
+      </w:r>
+      <w:proofErr w:type="spellStart"/>
+      <w:r>
+        <w:rPr>
+          <w:b/>
+          <w:bCs/>
+        </w:rPr>
+        <w:t>Retrival</w:t>
+      </w:r>
+      <w:proofErr w:type="spellEnd"/>
+      <w:r>
+        <w:rPr>
+          <w:b/>
+          <w:bCs/>
+        </w:rPr>
+        <w:t xml:space="preserve"> und</w:t>
       </w:r>
       <w:r>
         <w:rPr>
@@ -2888,12 +2904,14 @@
         </w:rPr>
         <w:t>Unternehmen namens „</w:t>
       </w:r>
+      <w:proofErr w:type="spellStart"/>
       <w:r>
         <w:rPr>
           <w:color w:val="FF0000"/>
         </w:rPr>
         <w:t>avl</w:t>
       </w:r>
+      <w:proofErr w:type="spellEnd"/>
       <w:r>
         <w:rPr>
           <w:color w:val="FF0000"/>
@@ -3279,9 +3297,11 @@
       <w:r>
         <w:t xml:space="preserve"> </w:t>
       </w:r>
+      <w:proofErr w:type="spellStart"/>
       <w:r>
         <w:t>Fragen</w:t>
       </w:r>
+      <w:proofErr w:type="spellEnd"/>
       <w:r>
         <w:t xml:space="preserve">, </w:t>
       </w:r>
@@ -3475,7 +3495,7 @@
         <mc:AlternateContent>
           <mc:Choice Requires="wps">
             <w:drawing>
-              <wp:anchor distT="45720" distB="45720" distL="114300" distR="114300" simplePos="0" relativeHeight="251659264" behindDoc="0" locked="0" layoutInCell="1" allowOverlap="1" wp14:anchorId="5569FC33" wp14:editId="7220E070">
+              <wp:anchor distT="45720" distB="45720" distL="114300" distR="114300" simplePos="0" relativeHeight="251658240" behindDoc="0" locked="0" layoutInCell="1" allowOverlap="1" wp14:anchorId="5569FC33" wp14:editId="7220E070">
                 <wp:simplePos x="0" y="0"/>
                 <wp:positionH relativeFrom="column">
                   <wp:posOffset>877672</wp:posOffset>
@@ -3586,7 +3606,7 @@
                 <v:stroke joinstyle="miter"/>
                 <v:path gradientshapeok="t" o:connecttype="rect"/>
               </v:shapetype>
-              <v:shape id="Textfeld 2" o:spid="_x0000_s1026" type="#_x0000_t202" style="position:absolute;left:0;text-align:left;margin-left:69.1pt;margin-top:10.5pt;width:267.8pt;height:148pt;z-index:251659264;visibility:visible;mso-wrap-style:square;mso-width-percent:0;mso-height-percent:0;mso-wrap-distance-left:9pt;mso-wrap-distance-top:3.6pt;mso-wrap-distance-right:9pt;mso-wrap-distance-bottom:3.6pt;mso-position-horizontal:absolute;mso-position-horizontal-relative:text;mso-position-vertical:absolute;mso-position-vertical-relative:text;mso-width-percent:0;mso-height-percent:0;mso-width-relative:margin;mso-height-relative:margin;v-text-anchor:top" o:gfxdata="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">
+              <v:shape id="Textfeld 2" o:spid="_x0000_s1026" type="#_x0000_t202" style="position:absolute;left:0;text-align:left;margin-left:69.1pt;margin-top:10.5pt;width:267.8pt;height:148pt;z-index:251658240;visibility:visible;mso-wrap-style:square;mso-width-percent:0;mso-height-percent:0;mso-wrap-distance-left:9pt;mso-wrap-distance-top:3.6pt;mso-wrap-distance-right:9pt;mso-wrap-distance-bottom:3.6pt;mso-position-horizontal:absolute;mso-position-horizontal-relative:text;mso-position-vertical:absolute;mso-position-vertical-relative:text;mso-width-percent:0;mso-height-percent:0;mso-width-relative:margin;mso-height-relative:margin;v-text-anchor:top" o:gfxdata="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">
                 <v:textbox>
                   <w:txbxContent>
                     <w:p>
@@ -3684,7 +3704,7 @@
         <mc:AlternateContent>
           <mc:Choice Requires="wps">
             <w:drawing>
-              <wp:anchor distT="0" distB="0" distL="114300" distR="114300" simplePos="0" relativeHeight="251661312" behindDoc="0" locked="0" layoutInCell="1" allowOverlap="1" wp14:anchorId="30B850BB" wp14:editId="75B04026">
+              <wp:anchor distT="0" distB="0" distL="114300" distR="114300" simplePos="0" relativeHeight="251658241" behindDoc="0" locked="0" layoutInCell="1" allowOverlap="1" wp14:anchorId="30B850BB" wp14:editId="75B04026">
                 <wp:simplePos x="0" y="0"/>
                 <wp:positionH relativeFrom="column">
                   <wp:posOffset>877545</wp:posOffset>
@@ -3726,14 +3746,27 @@
                             <w:r>
                               <w:t xml:space="preserve">Abbildung </w:t>
                             </w:r>
-                            <w:fldSimple w:instr=" SEQ Abbildung \* ARABIC ">
-                              <w:r>
-                                <w:rPr>
-                                  <w:noProof/>
-                                </w:rPr>
-                                <w:t>1</w:t>
-                              </w:r>
-                            </w:fldSimple>
+                            <w:r>
+                              <w:fldChar w:fldCharType="begin"/>
+                            </w:r>
+                            <w:r>
+                              <w:instrText xml:space="preserve"> SEQ Abbildung \* ARABIC </w:instrText>
+                            </w:r>
+                            <w:r>
+                              <w:fldChar w:fldCharType="separate"/>
+                            </w:r>
+                            <w:r>
+                              <w:rPr>
+                                <w:noProof/>
+                              </w:rPr>
+                              <w:t>1</w:t>
+                            </w:r>
+                            <w:r>
+                              <w:rPr>
+                                <w:noProof/>
+                              </w:rPr>
+                              <w:fldChar w:fldCharType="end"/>
+                            </w:r>
                             <w:r>
                               <w:t xml:space="preserve">: Struktur eines künstlichen neuronalen Netzes, Quelle: </w:t>
                             </w:r>
@@ -3782,7 +3815,7 @@
           </mc:Choice>
           <mc:Fallback>
             <w:pict>
-              <v:shape w14:anchorId="30B850BB" id="_x0000_s1027" type="#_x0000_t202" style="position:absolute;left:0;text-align:left;margin-left:69.1pt;margin-top:6.05pt;width:267.8pt;height:.05pt;z-index:251661312;visibility:visible;mso-wrap-style:square;mso-wrap-distance-left:9pt;mso-wrap-distance-top:0;mso-wrap-distance-right:9pt;mso-wrap-distance-bottom:0;mso-position-horizontal:absolute;mso-position-horizontal-relative:text;mso-position-vertical:absolute;mso-position-vertical-relative:text;v-text-anchor:top" o:gfxdata="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" stroked="f">
+              <v:shape w14:anchorId="30B850BB" id="_x0000_s1027" type="#_x0000_t202" style="position:absolute;left:0;text-align:left;margin-left:69.1pt;margin-top:6.05pt;width:267.8pt;height:.05pt;z-index:251658241;visibility:visible;mso-wrap-style:square;mso-wrap-distance-left:9pt;mso-wrap-distance-top:0;mso-wrap-distance-right:9pt;mso-wrap-distance-bottom:0;mso-position-horizontal:absolute;mso-position-horizontal-relative:text;mso-position-vertical:absolute;mso-position-vertical-relative:text;v-text-anchor:top" o:gfxdata="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" stroked="f">
                 <v:textbox style="mso-fit-shape-to-text:t" inset="0,0,0,0">
                   <w:txbxContent>
                     <w:p>
@@ -3793,14 +3826,27 @@
                       <w:r>
                         <w:t xml:space="preserve">Abbildung </w:t>
                       </w:r>
-                      <w:fldSimple w:instr=" SEQ Abbildung \* ARABIC ">
-                        <w:r>
-                          <w:rPr>
-                            <w:noProof/>
-                          </w:rPr>
-                          <w:t>1</w:t>
-                        </w:r>
-                      </w:fldSimple>
+                      <w:r>
+                        <w:fldChar w:fldCharType="begin"/>
+                      </w:r>
+                      <w:r>
+                        <w:instrText xml:space="preserve"> SEQ Abbildung \* ARABIC </w:instrText>
+                      </w:r>
+                      <w:r>
+                        <w:fldChar w:fldCharType="separate"/>
+                      </w:r>
+                      <w:r>
+                        <w:rPr>
+                          <w:noProof/>
+                        </w:rPr>
+                        <w:t>1</w:t>
+                      </w:r>
+                      <w:r>
+                        <w:rPr>
+                          <w:noProof/>
+                        </w:rPr>
+                        <w:fldChar w:fldCharType="end"/>
+                      </w:r>
                       <w:r>
                         <w:t xml:space="preserve">: Struktur eines künstlichen neuronalen Netzes, Quelle: </w:t>
                       </w:r>
@@ -3946,8 +3992,13 @@
         <w:t xml:space="preserve"> </w:t>
       </w:r>
       <w:r>
-        <w:t>innerhalb des Neuronenverbandes</w:t>
-      </w:r>
+        <w:t xml:space="preserve">innerhalb des </w:t>
+      </w:r>
+      <w:proofErr w:type="spellStart"/>
+      <w:r>
+        <w:t>Neuronenverbandes</w:t>
+      </w:r>
+      <w:proofErr w:type="spellEnd"/>
       <w:r>
         <w:t xml:space="preserve"> angepasst</w:t>
       </w:r>
@@ -4586,7 +4637,23 @@
         <w:t>„</w:t>
       </w:r>
       <w:r>
-        <w:t>Jede Linie von links nach rechts entspricht einem Datenpunkt und wird durch einen Polygonzug mit Ecken auf den parallelen Achsen dargestellt. Die Position der Ecke auf der i-ten Achse entspricht der i-ten Koordinate des Punktes</w:t>
+        <w:t>Jede Linie von links nach rechts entspricht einem Datenpunkt und wird durch einen Polygonzug mit Ecken auf den parallelen Achsen dargestellt. Die Position der Ecke auf der i-</w:t>
+      </w:r>
+      <w:proofErr w:type="spellStart"/>
+      <w:r>
+        <w:t>ten</w:t>
+      </w:r>
+      <w:proofErr w:type="spellEnd"/>
+      <w:r>
+        <w:t xml:space="preserve"> Achse entspricht der i-</w:t>
+      </w:r>
+      <w:proofErr w:type="spellStart"/>
+      <w:r>
+        <w:t>ten</w:t>
+      </w:r>
+      <w:proofErr w:type="spellEnd"/>
+      <w:r>
+        <w:t xml:space="preserve"> Koordinate des Punktes</w:t>
       </w:r>
       <w:r>
         <w:t>.“</w:t>
@@ -4705,11 +4772,16 @@
       <w:r>
         <w:t xml:space="preserve">as „Data </w:t>
       </w:r>
+      <w:proofErr w:type="spellStart"/>
       <w:r>
         <w:t>C</w:t>
       </w:r>
       <w:r>
-        <w:t>leaning“ (deutsch:</w:t>
+        <w:t>leaning</w:t>
+      </w:r>
+      <w:proofErr w:type="spellEnd"/>
+      <w:r>
+        <w:t>“ (deutsch:</w:t>
       </w:r>
       <w:r>
         <w:t xml:space="preserve"> Daten Säuberung</w:t>
@@ -4730,7 +4802,15 @@
         <w:t>im dritten Schritt</w:t>
       </w:r>
       <w:r>
-        <w:t xml:space="preserve"> „Exploratory D</w:t>
+        <w:t xml:space="preserve"> „</w:t>
+      </w:r>
+      <w:proofErr w:type="spellStart"/>
+      <w:r>
+        <w:t>Exploratory</w:t>
+      </w:r>
+      <w:proofErr w:type="spellEnd"/>
+      <w:r>
+        <w:t xml:space="preserve"> D</w:t>
       </w:r>
       <w:r>
         <w:t>at</w:t>
@@ -4787,7 +4867,15 @@
         <w:t xml:space="preserve"> </w:t>
       </w:r>
       <w:r>
-        <w:t>Im finalen Schritt dem „Model Deployment“</w:t>
+        <w:t xml:space="preserve">Im finalen Schritt dem „Model </w:t>
+      </w:r>
+      <w:proofErr w:type="spellStart"/>
+      <w:r>
+        <w:t>Deployment</w:t>
+      </w:r>
+      <w:proofErr w:type="spellEnd"/>
+      <w:r>
+        <w:t>“</w:t>
       </w:r>
       <w:r>
         <w:t xml:space="preserve"> (deutsch: Modell-Einsatz) </w:t>
@@ -4817,28 +4905,54 @@
         <w:t xml:space="preserve">Der Fokus eines Data Engineers liegt vermehrt </w:t>
       </w:r>
       <w:r>
-        <w:t>im Aufgabensektor der „Data Collection“ und des „Data Cleaning“.</w:t>
+        <w:t xml:space="preserve">im Aufgabensektor der „Data Collection“ und des „Data </w:t>
+      </w:r>
+      <w:proofErr w:type="spellStart"/>
+      <w:r>
+        <w:t>Cleaning</w:t>
+      </w:r>
+      <w:proofErr w:type="spellEnd"/>
+      <w:r>
+        <w:t>“.</w:t>
       </w:r>
       <w:r>
         <w:t xml:space="preserve"> Die Rolle des Data Analyst </w:t>
       </w:r>
       <w:r>
-        <w:t>zielt auf die Anforderungen des „Data Cleaning“ und der</w:t>
+        <w:t xml:space="preserve">zielt auf die Anforderungen des „Data </w:t>
+      </w:r>
+      <w:proofErr w:type="spellStart"/>
+      <w:r>
+        <w:t>Cleaning</w:t>
+      </w:r>
+      <w:proofErr w:type="spellEnd"/>
+      <w:r>
+        <w:t>“ und der</w:t>
       </w:r>
       <w:r>
         <w:t xml:space="preserve"> </w:t>
       </w:r>
       <w:r>
-        <w:t>„Exploratory Data Analysis“ ab.</w:t>
+        <w:t>„</w:t>
+      </w:r>
+      <w:proofErr w:type="spellStart"/>
+      <w:r>
+        <w:t>Exploratory</w:t>
+      </w:r>
+      <w:proofErr w:type="spellEnd"/>
+      <w:r>
+        <w:t xml:space="preserve"> Data Analysis“ ab.</w:t>
       </w:r>
       <w:r>
         <w:t xml:space="preserve"> </w:t>
       </w:r>
-      <w:r>
-        <w:rPr>
-          <w:lang w:val="en-US"/>
-        </w:rPr>
-        <w:t xml:space="preserve">Machine </w:t>
+      <w:proofErr w:type="spellStart"/>
+      <w:r>
+        <w:t>Machine</w:t>
+      </w:r>
+      <w:proofErr w:type="spellEnd"/>
+      <w:r>
+        <w:t xml:space="preserve"> </w:t>
       </w:r>
       <w:r>
         <w:t xml:space="preserve">Learning </w:t>
@@ -4853,40 +4967,21 @@
         <w:t>verantworten</w:t>
       </w:r>
       <w:r>
-        <w:rPr>
-          <w:lang w:val="en-US"/>
-        </w:rPr>
-        <w:t xml:space="preserve"> di</w:t>
-      </w:r>
-      <w:r>
-        <w:rPr>
-          <w:lang w:val="en-US"/>
-        </w:rPr>
-        <w:t>e</w:t>
-      </w:r>
-      <w:r>
-        <w:rPr>
-          <w:lang w:val="en-US"/>
-        </w:rPr>
-        <w:t xml:space="preserve"> „Model Building“</w:t>
-      </w:r>
-      <w:r>
-        <w:rPr>
-          <w:lang w:val="en-US"/>
-        </w:rPr>
+        <w:t xml:space="preserve"> die „Model Building“</w:t>
+      </w:r>
+      <w:r>
         <w:t xml:space="preserve"> </w:t>
       </w:r>
       <w:r>
-        <w:rPr>
-          <w:lang w:val="en-US"/>
-        </w:rPr>
-        <w:t>und „Model Deployment“</w:t>
-      </w:r>
-      <w:r>
-        <w:rPr>
-          <w:lang w:val="en-US"/>
-        </w:rPr>
-        <w:t xml:space="preserve"> </w:t>
+        <w:t xml:space="preserve">und „Model </w:t>
+      </w:r>
+      <w:proofErr w:type="spellStart"/>
+      <w:r>
+        <w:t>Deployment</w:t>
+      </w:r>
+      <w:proofErr w:type="spellEnd"/>
+      <w:r>
+        <w:t xml:space="preserve">“ </w:t>
       </w:r>
       <w:r>
         <w:t>Prozesse.</w:t>
@@ -5301,7 +5396,15 @@
         <w:t xml:space="preserve"> Daten</w:t>
       </w:r>
       <w:r>
-        <w:t xml:space="preserve"> der Webseite „Kaggle“.</w:t>
+        <w:t xml:space="preserve"> der Webseite „</w:t>
+      </w:r>
+      <w:proofErr w:type="spellStart"/>
+      <w:r>
+        <w:t>Kaggle</w:t>
+      </w:r>
+      <w:proofErr w:type="spellEnd"/>
+      <w:r>
+        <w:t>“.</w:t>
       </w:r>
       <w:r>
         <w:t xml:space="preserve"> </w:t>
@@ -5436,6 +5539,7 @@
       <w:r>
         <w:t xml:space="preserve"> (deutsch: Jahr), </w:t>
       </w:r>
+      <w:proofErr w:type="spellStart"/>
       <w:r>
         <w:rPr>
           <w:i/>
@@ -5457,6 +5561,7 @@
         </w:rPr>
         <w:t>Driven</w:t>
       </w:r>
+      <w:proofErr w:type="spellEnd"/>
       <w:r>
         <w:rPr>
           <w:i/>
@@ -5476,6 +5581,7 @@
       <w:r>
         <w:t xml:space="preserve">gefahrene Kilometer), </w:t>
       </w:r>
+      <w:proofErr w:type="spellStart"/>
       <w:r>
         <w:rPr>
           <w:i/>
@@ -5495,7 +5601,15 @@
           <w:i/>
           <w:iCs/>
         </w:rPr>
-        <w:t xml:space="preserve">Type </w:t>
+        <w:t>Type</w:t>
+      </w:r>
+      <w:proofErr w:type="spellEnd"/>
+      <w:r>
+        <w:rPr>
+          <w:i/>
+          <w:iCs/>
+        </w:rPr>
+        <w:t xml:space="preserve"> </w:t>
       </w:r>
       <w:r>
         <w:t xml:space="preserve">(deutsch: Kraftstofftyp), </w:t>
@@ -5510,22 +5624,40 @@
       <w:r>
         <w:t xml:space="preserve">(deutsch: Schaltgetriebe), </w:t>
       </w:r>
-      <w:r>
-        <w:rPr>
-          <w:i/>
-          <w:iCs/>
-        </w:rPr>
-        <w:t xml:space="preserve">Owner Type </w:t>
+      <w:proofErr w:type="spellStart"/>
+      <w:r>
+        <w:rPr>
+          <w:i/>
+          <w:iCs/>
+        </w:rPr>
+        <w:t>Owner</w:t>
+      </w:r>
+      <w:proofErr w:type="spellEnd"/>
+      <w:r>
+        <w:rPr>
+          <w:i/>
+          <w:iCs/>
+        </w:rPr>
+        <w:t xml:space="preserve"> Type </w:t>
       </w:r>
       <w:r>
         <w:t xml:space="preserve">(deutsch: Vorbesitzer), </w:t>
       </w:r>
-      <w:r>
-        <w:rPr>
-          <w:i/>
-          <w:iCs/>
-        </w:rPr>
-        <w:t xml:space="preserve">Mileage </w:t>
+      <w:proofErr w:type="spellStart"/>
+      <w:r>
+        <w:rPr>
+          <w:i/>
+          <w:iCs/>
+        </w:rPr>
+        <w:t>Mileage</w:t>
+      </w:r>
+      <w:proofErr w:type="spellEnd"/>
+      <w:r>
+        <w:rPr>
+          <w:i/>
+          <w:iCs/>
+        </w:rPr>
+        <w:t xml:space="preserve"> </w:t>
       </w:r>
       <w:r>
         <w:t>(deutsch: Kilometerstand</w:t>
@@ -5566,6 +5698,7 @@
       <w:r>
         <w:t xml:space="preserve">(deutsch: Sitze), </w:t>
       </w:r>
+      <w:proofErr w:type="spellStart"/>
       <w:r>
         <w:rPr>
           <w:i/>
@@ -5585,19 +5718,27 @@
           <w:i/>
           <w:iCs/>
         </w:rPr>
+        <w:t>Price</w:t>
+      </w:r>
+      <w:proofErr w:type="spellEnd"/>
+      <w:r>
+        <w:rPr>
+          <w:i/>
+          <w:iCs/>
+        </w:rPr>
+        <w:t xml:space="preserve"> </w:t>
+      </w:r>
+      <w:r>
+        <w:t xml:space="preserve">(deutsch: neuer Preis) und </w:t>
+      </w:r>
+      <w:r>
+        <w:rPr>
+          <w:i/>
+          <w:iCs/>
+        </w:rPr>
         <w:t xml:space="preserve">Price </w:t>
       </w:r>
       <w:r>
-        <w:t xml:space="preserve">(deutsch: neuer Preis) und </w:t>
-      </w:r>
-      <w:r>
-        <w:rPr>
-          <w:i/>
-          <w:iCs/>
-        </w:rPr>
-        <w:t xml:space="preserve">Price </w:t>
-      </w:r>
-      <w:r>
         <w:t>(deutsch: Preis)</w:t>
       </w:r>
       <w:r>
@@ -5769,7 +5910,15 @@
         <w:t xml:space="preserve"> ist </w:t>
       </w:r>
       <w:r>
-        <w:t>die Unverzerrtheit de</w:t>
+        <w:t xml:space="preserve">die </w:t>
+      </w:r>
+      <w:proofErr w:type="spellStart"/>
+      <w:r>
+        <w:t>Unverzerrtheit</w:t>
+      </w:r>
+      <w:proofErr w:type="spellEnd"/>
+      <w:r>
+        <w:t xml:space="preserve"> de</w:t>
       </w:r>
       <w:r>
         <w:t xml:space="preserve">s Trainingsdatensatzes unabdingbar. </w:t>
@@ -5844,7 +5993,15 @@
         <w:t xml:space="preserve"> um folglich </w:t>
       </w:r>
       <w:r>
-        <w:t>eine Unverzerrtheit dessen zu gewährleisten.</w:t>
+        <w:t xml:space="preserve">eine </w:t>
+      </w:r>
+      <w:proofErr w:type="spellStart"/>
+      <w:r>
+        <w:t>Unverzerrtheit</w:t>
+      </w:r>
+      <w:proofErr w:type="spellEnd"/>
+      <w:r>
+        <w:t xml:space="preserve"> dessen zu gewährleisten.</w:t>
       </w:r>
       <w:r>
         <w:t xml:space="preserve"> </w:t>
@@ -6004,8 +6161,13 @@
         <w:t xml:space="preserve">der Webseite </w:t>
       </w:r>
       <w:r>
-        <w:t>„Kaggle</w:t>
-      </w:r>
+        <w:t>„</w:t>
+      </w:r>
+      <w:proofErr w:type="spellStart"/>
+      <w:r>
+        <w:t>Kaggle</w:t>
+      </w:r>
+      <w:proofErr w:type="spellEnd"/>
       <w:r>
         <w:t>“</w:t>
       </w:r>
@@ -6055,13 +6217,31 @@
       <w:r>
         <w:t xml:space="preserve">öffentlich für die Weiterverarbeitung zur Verfügung. </w:t>
       </w:r>
-      <w:r>
-        <w:rPr>
-          <w:i/>
-          <w:iCs/>
-        </w:rPr>
-        <w:t>Used Cars Price Prediction</w:t>
-      </w:r>
+      <w:proofErr w:type="spellStart"/>
+      <w:r>
+        <w:rPr>
+          <w:i/>
+          <w:iCs/>
+        </w:rPr>
+        <w:t>Used</w:t>
+      </w:r>
+      <w:proofErr w:type="spellEnd"/>
+      <w:r>
+        <w:rPr>
+          <w:i/>
+          <w:iCs/>
+        </w:rPr>
+        <w:t xml:space="preserve"> Cars Price </w:t>
+      </w:r>
+      <w:proofErr w:type="spellStart"/>
+      <w:r>
+        <w:rPr>
+          <w:i/>
+          <w:iCs/>
+        </w:rPr>
+        <w:t>Prediction</w:t>
+      </w:r>
+      <w:proofErr w:type="spellEnd"/>
       <w:r>
         <w:rPr>
           <w:i/>
@@ -6076,8 +6256,16 @@
         <w:rPr>
           <w:rStyle w:val="profilehead-display-name"/>
         </w:rPr>
-        <w:t>Avi Kasliwal</w:t>
-      </w:r>
+        <w:t xml:space="preserve">Avi </w:t>
+      </w:r>
+      <w:proofErr w:type="spellStart"/>
+      <w:r>
+        <w:rPr>
+          <w:rStyle w:val="profilehead-display-name"/>
+        </w:rPr>
+        <w:t>Kasliwal</w:t>
+      </w:r>
+      <w:proofErr w:type="spellEnd"/>
       <w:r>
         <w:rPr>
           <w:i/>
@@ -6095,18 +6283,32 @@
         <w:rPr>
           <w:rStyle w:val="profilehead-display-name"/>
         </w:rPr>
-        <w:t>Avi Kasliwal</w:t>
-      </w:r>
+        <w:t xml:space="preserve">Avi </w:t>
+      </w:r>
+      <w:proofErr w:type="spellStart"/>
       <w:r>
         <w:rPr>
           <w:rStyle w:val="profilehead-display-name"/>
         </w:rPr>
-        <w:t>s ist d</w:t>
+        <w:t>Kasliwal</w:t>
       </w:r>
       <w:r>
         <w:rPr>
           <w:rStyle w:val="profilehead-display-name"/>
         </w:rPr>
+        <w:t>s</w:t>
+      </w:r>
+      <w:proofErr w:type="spellEnd"/>
+      <w:r>
+        <w:rPr>
+          <w:rStyle w:val="profilehead-display-name"/>
+        </w:rPr>
+        <w:t xml:space="preserve"> ist d</w:t>
+      </w:r>
+      <w:r>
+        <w:rPr>
+          <w:rStyle w:val="profilehead-display-name"/>
+        </w:rPr>
         <w:t>ie</w:t>
       </w:r>
       <w:r>
@@ -6121,9 +6323,11 @@
         </w:rPr>
         <w:t xml:space="preserve"> Stadt </w:t>
       </w:r>
+      <w:proofErr w:type="spellStart"/>
       <w:r>
         <w:t>Noida</w:t>
       </w:r>
+      <w:proofErr w:type="spellEnd"/>
       <w:r>
         <w:rPr>
           <w:rStyle w:val="profilehead-display-name"/>
@@ -6325,7 +6529,15 @@
         <w:t xml:space="preserve"> Date</w:t>
       </w:r>
       <w:r>
-        <w:t xml:space="preserve">nsätzen. Das original des Testdatensatzes enthält 12 Spalten </w:t>
+        <w:t xml:space="preserve">nsätzen. Das </w:t>
+      </w:r>
+      <w:proofErr w:type="spellStart"/>
+      <w:r>
+        <w:t>original</w:t>
+      </w:r>
+      <w:proofErr w:type="spellEnd"/>
+      <w:r>
+        <w:t xml:space="preserve"> des Testdatensatzes enthält 12 Spalten </w:t>
       </w:r>
       <w:r>
         <w:t>mit 1234 Datensätzen.</w:t>
@@ -6387,6 +6599,7 @@
       <w:r>
         <w:t xml:space="preserve"> (deutsch: Jahr), </w:t>
       </w:r>
+      <w:proofErr w:type="spellStart"/>
       <w:r>
         <w:rPr>
           <w:i/>
@@ -6408,6 +6621,7 @@
         </w:rPr>
         <w:t>Driven</w:t>
       </w:r>
+      <w:proofErr w:type="spellEnd"/>
       <w:r>
         <w:rPr>
           <w:i/>
@@ -6421,6 +6635,7 @@
       <w:r>
         <w:t xml:space="preserve">deutsch: gefahrene Kilometer), </w:t>
       </w:r>
+      <w:proofErr w:type="spellStart"/>
       <w:r>
         <w:rPr>
           <w:i/>
@@ -6440,7 +6655,15 @@
           <w:i/>
           <w:iCs/>
         </w:rPr>
-        <w:t xml:space="preserve">Type </w:t>
+        <w:t>Type</w:t>
+      </w:r>
+      <w:proofErr w:type="spellEnd"/>
+      <w:r>
+        <w:rPr>
+          <w:i/>
+          <w:iCs/>
+        </w:rPr>
+        <w:t xml:space="preserve"> </w:t>
       </w:r>
       <w:r>
         <w:t xml:space="preserve">(deutsch: Kraftstofftyp), </w:t>
@@ -6455,6 +6678,7 @@
       <w:r>
         <w:t xml:space="preserve">(deutsch: Schaltgetriebe), </w:t>
       </w:r>
+      <w:proofErr w:type="spellStart"/>
       <w:r>
         <w:rPr>
           <w:i/>
@@ -6474,17 +6698,34 @@
           <w:i/>
           <w:iCs/>
         </w:rPr>
-        <w:t xml:space="preserve">Type </w:t>
+        <w:t>Type</w:t>
+      </w:r>
+      <w:proofErr w:type="spellEnd"/>
+      <w:r>
+        <w:rPr>
+          <w:i/>
+          <w:iCs/>
+        </w:rPr>
+        <w:t xml:space="preserve"> </w:t>
       </w:r>
       <w:r>
         <w:t xml:space="preserve">(deutsch: Vorbesitzer), </w:t>
       </w:r>
-      <w:r>
-        <w:rPr>
-          <w:i/>
-          <w:iCs/>
-        </w:rPr>
-        <w:t xml:space="preserve">Mileage </w:t>
+      <w:proofErr w:type="spellStart"/>
+      <w:r>
+        <w:rPr>
+          <w:i/>
+          <w:iCs/>
+        </w:rPr>
+        <w:t>Mileage</w:t>
+      </w:r>
+      <w:proofErr w:type="spellEnd"/>
+      <w:r>
+        <w:rPr>
+          <w:i/>
+          <w:iCs/>
+        </w:rPr>
+        <w:t xml:space="preserve"> </w:t>
       </w:r>
       <w:r>
         <w:t xml:space="preserve">(deutsch: Kilometerstand), </w:t>
@@ -6519,6 +6760,7 @@
       <w:r>
         <w:t xml:space="preserve">(deutsch: Sitze), </w:t>
       </w:r>
+      <w:proofErr w:type="spellStart"/>
       <w:r>
         <w:rPr>
           <w:i/>
@@ -6538,19 +6780,27 @@
           <w:i/>
           <w:iCs/>
         </w:rPr>
+        <w:t>Price</w:t>
+      </w:r>
+      <w:proofErr w:type="spellEnd"/>
+      <w:r>
+        <w:rPr>
+          <w:i/>
+          <w:iCs/>
+        </w:rPr>
+        <w:t xml:space="preserve"> </w:t>
+      </w:r>
+      <w:r>
+        <w:t xml:space="preserve">(deutsch: neuer Preis) und </w:t>
+      </w:r>
+      <w:r>
+        <w:rPr>
+          <w:i/>
+          <w:iCs/>
+        </w:rPr>
         <w:t xml:space="preserve">Price </w:t>
       </w:r>
       <w:r>
-        <w:t xml:space="preserve">(deutsch: neuer Preis) und </w:t>
-      </w:r>
-      <w:r>
-        <w:rPr>
-          <w:i/>
-          <w:iCs/>
-        </w:rPr>
-        <w:t xml:space="preserve">Price </w:t>
-      </w:r>
-      <w:r>
         <w:t>(deutsch: Preis) bezogen.</w:t>
       </w:r>
       <w:r>
@@ -6633,6 +6883,7 @@
       <w:r>
         <w:t xml:space="preserve">wiedergegeben. </w:t>
       </w:r>
+      <w:proofErr w:type="spellStart"/>
       <w:r>
         <w:rPr>
           <w:i/>
@@ -6654,6 +6905,7 @@
         </w:rPr>
         <w:t>Driven</w:t>
       </w:r>
+      <w:proofErr w:type="spellEnd"/>
       <w:r>
         <w:t xml:space="preserve"> geben Auskunft über die gefahrenen Kilometer </w:t>
       </w:r>
@@ -6663,6 +6915,7 @@
       <w:r>
         <w:t xml:space="preserve">durch Vorbesitzer. </w:t>
       </w:r>
+      <w:proofErr w:type="spellStart"/>
       <w:r>
         <w:rPr>
           <w:i/>
@@ -6684,6 +6937,7 @@
         </w:rPr>
         <w:t>Type</w:t>
       </w:r>
+      <w:proofErr w:type="spellEnd"/>
       <w:r>
         <w:t xml:space="preserve"> </w:t>
       </w:r>
@@ -6709,6 +6963,7 @@
       <w:r>
         <w:t xml:space="preserve">Mittels des </w:t>
       </w:r>
+      <w:proofErr w:type="spellStart"/>
       <w:r>
         <w:rPr>
           <w:i/>
@@ -6721,7 +6976,15 @@
           <w:i/>
           <w:iCs/>
         </w:rPr>
-        <w:t xml:space="preserve">s </w:t>
+        <w:t>s</w:t>
+      </w:r>
+      <w:proofErr w:type="spellEnd"/>
+      <w:r>
+        <w:rPr>
+          <w:i/>
+          <w:iCs/>
+        </w:rPr>
+        <w:t xml:space="preserve"> </w:t>
       </w:r>
       <w:r>
         <w:t>wird beschrieben wie viele Vorbesitzer das Fahr</w:t>
@@ -6729,12 +6992,21 @@
       <w:r>
         <w:t xml:space="preserve">zeug in Benutzung hatten. </w:t>
       </w:r>
-      <w:r>
-        <w:rPr>
-          <w:i/>
-          <w:iCs/>
-        </w:rPr>
-        <w:t xml:space="preserve">Mileage </w:t>
+      <w:proofErr w:type="spellStart"/>
+      <w:r>
+        <w:rPr>
+          <w:i/>
+          <w:iCs/>
+        </w:rPr>
+        <w:t>Mileage</w:t>
+      </w:r>
+      <w:proofErr w:type="spellEnd"/>
+      <w:r>
+        <w:rPr>
+          <w:i/>
+          <w:iCs/>
+        </w:rPr>
+        <w:t xml:space="preserve"> </w:t>
       </w:r>
       <w:r>
         <w:t xml:space="preserve">gibt den Verbrauch an. Wie viel </w:t>
@@ -6778,12 +7050,21 @@
       <w:r>
         <w:t xml:space="preserve">ausgegeben. </w:t>
       </w:r>
-      <w:r>
-        <w:rPr>
-          <w:i/>
-          <w:iCs/>
-        </w:rPr>
-        <w:t xml:space="preserve">New_Price </w:t>
+      <w:proofErr w:type="spellStart"/>
+      <w:r>
+        <w:rPr>
+          <w:i/>
+          <w:iCs/>
+        </w:rPr>
+        <w:t>New_Price</w:t>
+      </w:r>
+      <w:proofErr w:type="spellEnd"/>
+      <w:r>
+        <w:rPr>
+          <w:i/>
+          <w:iCs/>
+        </w:rPr>
+        <w:t xml:space="preserve"> </w:t>
       </w:r>
       <w:r>
         <w:t xml:space="preserve">gibt den Preis des Neuwagens des Models aus. Die </w:t>
@@ -6906,7 +7187,23 @@
           <w:i/>
           <w:iCs/>
         </w:rPr>
-        <w:t xml:space="preserve">, Owner Type </w:t>
+        <w:t xml:space="preserve">, </w:t>
+      </w:r>
+      <w:proofErr w:type="spellStart"/>
+      <w:r>
+        <w:rPr>
+          <w:i/>
+          <w:iCs/>
+        </w:rPr>
+        <w:t>Owner</w:t>
+      </w:r>
+      <w:proofErr w:type="spellEnd"/>
+      <w:r>
+        <w:rPr>
+          <w:i/>
+          <w:iCs/>
+        </w:rPr>
+        <w:t xml:space="preserve"> Type </w:t>
       </w:r>
       <w:r>
         <w:t>und</w:t>
@@ -6921,12 +7218,21 @@
       <w:r>
         <w:t xml:space="preserve">vollständig gedeckt sind. Die Informationen in den Spalten </w:t>
       </w:r>
-      <w:r>
-        <w:rPr>
-          <w:i/>
-          <w:iCs/>
-        </w:rPr>
-        <w:t>Mileage, Engine, Power</w:t>
+      <w:proofErr w:type="spellStart"/>
+      <w:r>
+        <w:rPr>
+          <w:i/>
+          <w:iCs/>
+        </w:rPr>
+        <w:t>Mileage</w:t>
+      </w:r>
+      <w:proofErr w:type="spellEnd"/>
+      <w:r>
+        <w:rPr>
+          <w:i/>
+          <w:iCs/>
+        </w:rPr>
+        <w:t>, Engine, Power</w:t>
       </w:r>
       <w:r>
         <w:t xml:space="preserve"> und </w:t>
@@ -6952,7 +7258,15 @@
         <w:t xml:space="preserve"> Additional ist </w:t>
       </w:r>
       <w:r>
-        <w:t xml:space="preserve">liegt eine Diversität der Einheiten der Spalte Mileage vor. Generalisierend kann die Auswahl der Einheiten aller Spalten als semioptimal betrachtet werden. </w:t>
+        <w:t xml:space="preserve">liegt eine Diversität der Einheiten der Spalte </w:t>
+      </w:r>
+      <w:proofErr w:type="spellStart"/>
+      <w:r>
+        <w:t>Mileage</w:t>
+      </w:r>
+      <w:proofErr w:type="spellEnd"/>
+      <w:r>
+        <w:t xml:space="preserve"> vor. Generalisierend kann die Auswahl der Einheiten aller Spalten als semioptimal betrachtet werden. </w:t>
       </w:r>
       <w:r>
         <w:t>D</w:t>
@@ -6966,12 +7280,21 @@
       <w:r>
         <w:t xml:space="preserve"> </w:t>
       </w:r>
-      <w:r>
-        <w:rPr>
-          <w:i/>
-          <w:iCs/>
-        </w:rPr>
-        <w:t xml:space="preserve">kmpl </w:t>
+      <w:proofErr w:type="spellStart"/>
+      <w:r>
+        <w:rPr>
+          <w:i/>
+          <w:iCs/>
+        </w:rPr>
+        <w:t>kmpl</w:t>
+      </w:r>
+      <w:proofErr w:type="spellEnd"/>
+      <w:r>
+        <w:rPr>
+          <w:i/>
+          <w:iCs/>
+        </w:rPr>
+        <w:t xml:space="preserve"> </w:t>
       </w:r>
       <w:r>
         <w:t>a</w:t>
@@ -7105,7 +7428,23 @@
         <w:t>ist definiert als</w:t>
       </w:r>
       <w:r>
-        <w:t xml:space="preserve"> Comma-Seperated-Value. Entsprechend werden einzelne Datenwerte</w:t>
+        <w:t xml:space="preserve"> </w:t>
+      </w:r>
+      <w:proofErr w:type="spellStart"/>
+      <w:r>
+        <w:t>Comma</w:t>
+      </w:r>
+      <w:proofErr w:type="spellEnd"/>
+      <w:r>
+        <w:t>-</w:t>
+      </w:r>
+      <w:proofErr w:type="spellStart"/>
+      <w:r>
+        <w:t>Seperated</w:t>
+      </w:r>
+      <w:proofErr w:type="spellEnd"/>
+      <w:r>
+        <w:t>-Value. Entsprechend werden einzelne Datenwerte</w:t>
       </w:r>
       <w:r>
         <w:t xml:space="preserve"> durch Komma getrennt aufgelistet. Vorteil </w:t>
@@ -7205,7 +7544,23 @@
           <w:i/>
           <w:iCs/>
         </w:rPr>
-        <w:t xml:space="preserve">.csv </w:t>
+        <w:t>.</w:t>
+      </w:r>
+      <w:proofErr w:type="spellStart"/>
+      <w:r>
+        <w:rPr>
+          <w:i/>
+          <w:iCs/>
+        </w:rPr>
+        <w:t>csv</w:t>
+      </w:r>
+      <w:proofErr w:type="spellEnd"/>
+      <w:r>
+        <w:rPr>
+          <w:i/>
+          <w:iCs/>
+        </w:rPr>
+        <w:t xml:space="preserve"> </w:t>
       </w:r>
       <w:r>
         <w:t xml:space="preserve">Datei </w:t>
@@ -7213,12 +7568,21 @@
       <w:r>
         <w:t xml:space="preserve">im </w:t>
       </w:r>
-      <w:r>
-        <w:rPr>
-          <w:i/>
-          <w:iCs/>
-        </w:rPr>
-        <w:t xml:space="preserve">data </w:t>
+      <w:proofErr w:type="spellStart"/>
+      <w:r>
+        <w:rPr>
+          <w:i/>
+          <w:iCs/>
+        </w:rPr>
+        <w:t>data</w:t>
+      </w:r>
+      <w:proofErr w:type="spellEnd"/>
+      <w:r>
+        <w:rPr>
+          <w:i/>
+          <w:iCs/>
+        </w:rPr>
+        <w:t xml:space="preserve"> </w:t>
       </w:r>
       <w:r>
         <w:t xml:space="preserve">Ortner </w:t>
@@ -7234,8 +7598,17 @@
           <w:i/>
           <w:iCs/>
         </w:rPr>
-        <w:t>.json</w:t>
-      </w:r>
+        <w:t>.</w:t>
+      </w:r>
+      <w:proofErr w:type="spellStart"/>
+      <w:r>
+        <w:rPr>
+          <w:i/>
+          <w:iCs/>
+        </w:rPr>
+        <w:t>json</w:t>
+      </w:r>
+      <w:proofErr w:type="spellEnd"/>
       <w:r>
         <w:rPr>
           <w:i/>
@@ -7275,6 +7648,7 @@
         </w:rPr>
         <w:t xml:space="preserve">cript </w:t>
       </w:r>
+      <w:proofErr w:type="spellStart"/>
       <w:r>
         <w:rPr>
           <w:b/>
@@ -7289,7 +7663,15 @@
           <w:i/>
           <w:iCs/>
         </w:rPr>
-        <w:t xml:space="preserve">bject </w:t>
+        <w:t>bject</w:t>
+      </w:r>
+      <w:proofErr w:type="spellEnd"/>
+      <w:r>
+        <w:rPr>
+          <w:i/>
+          <w:iCs/>
+        </w:rPr>
+        <w:t xml:space="preserve"> </w:t>
       </w:r>
       <w:r>
         <w:rPr>
@@ -7336,12 +7718,21 @@
       <w:r>
         <w:t xml:space="preserve"> Daten sind dem Ortner </w:t>
       </w:r>
-      <w:r>
-        <w:rPr>
-          <w:i/>
-          <w:iCs/>
-        </w:rPr>
-        <w:t xml:space="preserve">AufbereiteteDaten </w:t>
+      <w:proofErr w:type="spellStart"/>
+      <w:r>
+        <w:rPr>
+          <w:i/>
+          <w:iCs/>
+        </w:rPr>
+        <w:t>AufbereiteteDaten</w:t>
+      </w:r>
+      <w:proofErr w:type="spellEnd"/>
+      <w:r>
+        <w:rPr>
+          <w:i/>
+          <w:iCs/>
+        </w:rPr>
+        <w:t xml:space="preserve"> </w:t>
       </w:r>
       <w:r>
         <w:t>zu entnehmen.</w:t>
@@ -7543,6 +7934,7 @@
       <w:r>
         <w:t xml:space="preserve">Lücken in den Spalten </w:t>
       </w:r>
+      <w:proofErr w:type="spellStart"/>
       <w:r>
         <w:rPr>
           <w:i/>
@@ -7557,6 +7949,7 @@
         </w:rPr>
         <w:t>e</w:t>
       </w:r>
+      <w:proofErr w:type="spellEnd"/>
       <w:r>
         <w:rPr>
           <w:i/>
@@ -7604,6 +7997,7 @@
       <w:r>
         <w:t xml:space="preserve">Spalte </w:t>
       </w:r>
+      <w:proofErr w:type="spellStart"/>
       <w:r>
         <w:rPr>
           <w:i/>
@@ -7611,6 +8005,7 @@
         </w:rPr>
         <w:t>New_Price</w:t>
       </w:r>
+      <w:proofErr w:type="spellEnd"/>
       <w:r>
         <w:t xml:space="preserve"> auf Basis </w:t>
       </w:r>
@@ -7687,7 +8082,15 @@
         <w:t xml:space="preserve">zur besseren Verständlichkeit </w:t>
       </w:r>
       <w:r>
-        <w:t>ins deutsche übersetzt.</w:t>
+        <w:t xml:space="preserve">ins </w:t>
+      </w:r>
+      <w:proofErr w:type="spellStart"/>
+      <w:r>
+        <w:t>deutsche</w:t>
+      </w:r>
+      <w:proofErr w:type="spellEnd"/>
+      <w:r>
+        <w:t xml:space="preserve"> übersetzt.</w:t>
       </w:r>
     </w:p>
     <w:p>
@@ -7722,16 +8125,26 @@
       <w:r>
         <w:t xml:space="preserve">in der Spalte </w:t>
       </w:r>
-      <w:r>
-        <w:rPr>
-          <w:i/>
-          <w:iCs/>
-        </w:rPr>
-        <w:t xml:space="preserve">Mileage </w:t>
+      <w:proofErr w:type="spellStart"/>
+      <w:r>
+        <w:rPr>
+          <w:i/>
+          <w:iCs/>
+        </w:rPr>
+        <w:t>Mileage</w:t>
+      </w:r>
+      <w:proofErr w:type="spellEnd"/>
+      <w:r>
+        <w:rPr>
+          <w:i/>
+          <w:iCs/>
+        </w:rPr>
+        <w:t xml:space="preserve"> </w:t>
       </w:r>
       <w:r>
         <w:t xml:space="preserve">in </w:t>
       </w:r>
+      <w:proofErr w:type="spellStart"/>
       <w:r>
         <w:rPr>
           <w:i/>
@@ -7739,6 +8152,7 @@
         </w:rPr>
         <w:t>kmpl</w:t>
       </w:r>
+      <w:proofErr w:type="spellEnd"/>
       <w:r>
         <w:rPr>
           <w:i/>
@@ -7866,6 +8280,7 @@
       <w:r>
         <w:t xml:space="preserve">steht für Brake </w:t>
       </w:r>
+      <w:proofErr w:type="spellStart"/>
       <w:r>
         <w:t>h</w:t>
       </w:r>
@@ -7876,7 +8291,11 @@
         <w:t>p</w:t>
       </w:r>
       <w:r>
-        <w:t xml:space="preserve">ower. </w:t>
+        <w:t>ower</w:t>
+      </w:r>
+      <w:proofErr w:type="spellEnd"/>
+      <w:r>
+        <w:t xml:space="preserve">. </w:t>
       </w:r>
       <w:r>
         <w:t xml:space="preserve"> 1</w:t>
@@ -7918,16 +8337,26 @@
       <w:r>
         <w:t xml:space="preserve">der Währung </w:t>
       </w:r>
-      <w:r>
-        <w:rPr>
-          <w:i/>
-          <w:iCs/>
-        </w:rPr>
-        <w:t xml:space="preserve">Lakh </w:t>
+      <w:proofErr w:type="spellStart"/>
+      <w:r>
+        <w:rPr>
+          <w:i/>
+          <w:iCs/>
+        </w:rPr>
+        <w:t>Lakh</w:t>
+      </w:r>
+      <w:proofErr w:type="spellEnd"/>
+      <w:r>
+        <w:rPr>
+          <w:i/>
+          <w:iCs/>
+        </w:rPr>
+        <w:t xml:space="preserve"> </w:t>
       </w:r>
       <w:r>
         <w:t xml:space="preserve">angegeben. </w:t>
       </w:r>
+      <w:proofErr w:type="spellStart"/>
       <w:r>
         <w:rPr>
           <w:i/>
@@ -7940,13 +8369,26 @@
           <w:i/>
           <w:iCs/>
         </w:rPr>
-        <w:t xml:space="preserve">h </w:t>
+        <w:t>h</w:t>
+      </w:r>
+      <w:proofErr w:type="spellEnd"/>
+      <w:r>
+        <w:rPr>
+          <w:i/>
+          <w:iCs/>
+        </w:rPr>
+        <w:t xml:space="preserve"> </w:t>
       </w:r>
       <w:r>
         <w:t xml:space="preserve">gilt als südasiatischen Zahlenwort für </w:t>
       </w:r>
-      <w:r>
-        <w:t>einhundertausend.</w:t>
+      <w:proofErr w:type="spellStart"/>
+      <w:r>
+        <w:t>einhundertausend</w:t>
+      </w:r>
+      <w:proofErr w:type="spellEnd"/>
+      <w:r>
+        <w:t>.</w:t>
       </w:r>
       <w:r>
         <w:t xml:space="preserve"> </w:t>
@@ -8010,6 +8452,7 @@
       <w:r>
         <w:t xml:space="preserve">bezeichnet 1 </w:t>
       </w:r>
+      <w:proofErr w:type="spellStart"/>
       <w:r>
         <w:rPr>
           <w:i/>
@@ -8024,6 +8467,7 @@
         </w:rPr>
         <w:t>h</w:t>
       </w:r>
+      <w:proofErr w:type="spellEnd"/>
       <w:r>
         <w:rPr>
           <w:i/>
@@ -8312,8 +8756,17 @@
           <w:i/>
           <w:iCs/>
         </w:rPr>
-        <w:t>.csv</w:t>
-      </w:r>
+        <w:t>.</w:t>
+      </w:r>
+      <w:proofErr w:type="spellStart"/>
+      <w:r>
+        <w:rPr>
+          <w:i/>
+          <w:iCs/>
+        </w:rPr>
+        <w:t>csv</w:t>
+      </w:r>
+      <w:proofErr w:type="spellEnd"/>
       <w:r>
         <w:t xml:space="preserve"> in </w:t>
       </w:r>
@@ -8322,111 +8775,156 @@
           <w:i/>
           <w:iCs/>
         </w:rPr>
+        <w:t>.</w:t>
+      </w:r>
+      <w:proofErr w:type="spellStart"/>
+      <w:r>
+        <w:rPr>
+          <w:i/>
+          <w:iCs/>
+        </w:rPr>
+        <w:t>json</w:t>
+      </w:r>
+      <w:proofErr w:type="spellEnd"/>
+      <w:r>
+        <w:t xml:space="preserve"> </w:t>
+      </w:r>
+      <w:r>
+        <w:t xml:space="preserve">notwendig. </w:t>
+      </w:r>
+      <w:r>
+        <w:t xml:space="preserve">In diesem Zusammenhang besteht die Möglichkeit die Daten aus </w:t>
+      </w:r>
+      <w:r>
+        <w:t xml:space="preserve">Microsoft Excel in eine </w:t>
+      </w:r>
+      <w:r>
+        <w:rPr>
+          <w:i/>
+          <w:iCs/>
+        </w:rPr>
+        <w:t>.</w:t>
+      </w:r>
+      <w:proofErr w:type="spellStart"/>
+      <w:r>
+        <w:rPr>
+          <w:i/>
+          <w:iCs/>
+        </w:rPr>
+        <w:t>json</w:t>
+      </w:r>
+      <w:proofErr w:type="spellEnd"/>
+      <w:r>
+        <w:t xml:space="preserve"> zu exportieren. </w:t>
+      </w:r>
+      <w:r>
+        <w:t>Mittels dieser Anwendung liegt allerdings keine Baumstruktur der Daten vor</w:t>
+      </w:r>
+      <w:r>
+        <w:t xml:space="preserve">. Diese gilt als unabdingbar für </w:t>
+      </w:r>
+      <w:r>
+        <w:t>Anordnung eines Baum</w:t>
+      </w:r>
+      <w:r>
+        <w:t>e</w:t>
+      </w:r>
+      <w:r>
+        <w:t xml:space="preserve">s. Folglich </w:t>
+      </w:r>
+      <w:r>
+        <w:t xml:space="preserve">bestand die Notwendigkeit </w:t>
+      </w:r>
+      <w:r>
+        <w:t>der manuellen Bearbeitung der exportierten Exce</w:t>
+      </w:r>
+      <w:r>
+        <w:t>ldatei</w:t>
+      </w:r>
+      <w:r>
+        <w:t xml:space="preserve"> mit Visual Studio Code. </w:t>
+      </w:r>
+      <w:r>
+        <w:t xml:space="preserve">Demgemäß konnte eine Baumhierarchie manuell erzeugt werden. </w:t>
+      </w:r>
+      <w:r>
+        <w:t xml:space="preserve">Die Daten wurden </w:t>
+      </w:r>
+      <w:r>
+        <w:t xml:space="preserve">dafür nach Gebrauchtwagen, Marken und final nach Modellen geordnet. </w:t>
+      </w:r>
+      <w:r>
+        <w:t xml:space="preserve">Im direkten Vergleich der Vorverarbeitung der Daten der </w:t>
+      </w:r>
+      <w:r>
+        <w:t xml:space="preserve">3 Visualisierungstechniken, kann die Vorverarbeitung der Baumhierarchie als </w:t>
+      </w:r>
+      <w:r>
+        <w:t xml:space="preserve">aufwendigste betrachtet werden. </w:t>
+      </w:r>
+      <w:r>
+        <w:t>Die entsprechende .</w:t>
+      </w:r>
+      <w:proofErr w:type="spellStart"/>
+      <w:r>
+        <w:rPr>
+          <w:i/>
+          <w:iCs/>
+        </w:rPr>
+        <w:t>json</w:t>
+      </w:r>
+      <w:proofErr w:type="spellEnd"/>
+      <w:r>
+        <w:rPr>
+          <w:i/>
+          <w:iCs/>
+        </w:rPr>
+        <w:t xml:space="preserve"> </w:t>
+      </w:r>
+      <w:r>
+        <w:t xml:space="preserve">Datei ist im Ordner </w:t>
+      </w:r>
+      <w:proofErr w:type="spellStart"/>
+      <w:r>
+        <w:rPr>
+          <w:i/>
+          <w:iCs/>
+        </w:rPr>
+        <w:t>AufbereiteteDaten</w:t>
+      </w:r>
+      <w:proofErr w:type="spellEnd"/>
+      <w:r>
+        <w:rPr>
+          <w:i/>
+          <w:iCs/>
+        </w:rPr>
+        <w:t xml:space="preserve"> </w:t>
+      </w:r>
+      <w:r>
+        <w:t xml:space="preserve">unter dem Namen </w:t>
+      </w:r>
+      <w:proofErr w:type="spellStart"/>
+      <w:r>
+        <w:rPr>
+          <w:i/>
+          <w:iCs/>
+        </w:rPr>
+        <w:t>LocationCar</w:t>
+      </w:r>
+      <w:r>
+        <w:rPr>
+          <w:i/>
+          <w:iCs/>
+        </w:rPr>
         <w:t>.json</w:t>
       </w:r>
-      <w:r>
+      <w:proofErr w:type="spellEnd"/>
+      <w:r>
+        <w:rPr>
+          <w:i/>
+          <w:iCs/>
+        </w:rPr>
         <w:t xml:space="preserve"> </w:t>
-      </w:r>
-      <w:r>
-        <w:t xml:space="preserve">notwendig. </w:t>
-      </w:r>
-      <w:r>
-        <w:t xml:space="preserve">In diesem Zusammenhang besteht die Möglichkeit die Daten aus </w:t>
-      </w:r>
-      <w:r>
-        <w:t xml:space="preserve">Microsoft Excel in eine </w:t>
-      </w:r>
-      <w:r>
-        <w:rPr>
-          <w:i/>
-          <w:iCs/>
-        </w:rPr>
-        <w:t>.json</w:t>
-      </w:r>
-      <w:r>
-        <w:t xml:space="preserve"> zu exportieren. </w:t>
-      </w:r>
-      <w:r>
-        <w:t>Mittels dieser Anwendung liegt allerdings keine Baumstruktur der Daten vor</w:t>
-      </w:r>
-      <w:r>
-        <w:t xml:space="preserve">. Diese gilt als unabdingbar für </w:t>
-      </w:r>
-      <w:r>
-        <w:t>Anordnung eines Baum</w:t>
-      </w:r>
-      <w:r>
-        <w:t>e</w:t>
-      </w:r>
-      <w:r>
-        <w:t xml:space="preserve">s. Folglich </w:t>
-      </w:r>
-      <w:r>
-        <w:t xml:space="preserve">bestand die Notwendigkeit </w:t>
-      </w:r>
-      <w:r>
-        <w:t>der manuellen Bearbeitung der exportierten Exce</w:t>
-      </w:r>
-      <w:r>
-        <w:t>ldatei</w:t>
-      </w:r>
-      <w:r>
-        <w:t xml:space="preserve"> mit Visual Studio Code. </w:t>
-      </w:r>
-      <w:r>
-        <w:t xml:space="preserve">Demgemäß konnte eine Baumhierarchie manuell erzeugt werden. </w:t>
-      </w:r>
-      <w:r>
-        <w:t xml:space="preserve">Die Daten wurden </w:t>
-      </w:r>
-      <w:r>
-        <w:t xml:space="preserve">dafür nach Gebrauchtwagen, Marken und final nach Modellen geordnet. </w:t>
-      </w:r>
-      <w:r>
-        <w:t xml:space="preserve">Im direkten Vergleich der Vorverarbeitung der Daten der </w:t>
-      </w:r>
-      <w:r>
-        <w:t xml:space="preserve">3 Visualisierungstechniken, kann die Vorverarbeitung der Baumhierarchie als </w:t>
-      </w:r>
-      <w:r>
-        <w:t xml:space="preserve">aufwendigste betrachtet werden. </w:t>
-      </w:r>
-      <w:r>
-        <w:t>Die entsprechende .</w:t>
-      </w:r>
-      <w:r>
-        <w:rPr>
-          <w:i/>
-          <w:iCs/>
-        </w:rPr>
-        <w:t xml:space="preserve">json </w:t>
-      </w:r>
-      <w:r>
-        <w:t xml:space="preserve">Datei ist im Ordner </w:t>
-      </w:r>
-      <w:r>
-        <w:rPr>
-          <w:i/>
-          <w:iCs/>
-        </w:rPr>
-        <w:t xml:space="preserve">AufbereiteteDaten </w:t>
-      </w:r>
-      <w:r>
-        <w:t xml:space="preserve">unter dem Namen </w:t>
-      </w:r>
-      <w:r>
-        <w:rPr>
-          <w:i/>
-          <w:iCs/>
-        </w:rPr>
-        <w:t>LocationCar</w:t>
-      </w:r>
-      <w:r>
-        <w:rPr>
-          <w:i/>
-          <w:iCs/>
-        </w:rPr>
-        <w:t xml:space="preserve">.json </w:t>
       </w:r>
       <w:r>
         <w:t>vorzufinden.</w:t>
@@ -8527,8 +9025,17 @@
           <w:i/>
           <w:iCs/>
         </w:rPr>
-        <w:t>.csv</w:t>
-      </w:r>
+        <w:t>.</w:t>
+      </w:r>
+      <w:proofErr w:type="spellStart"/>
+      <w:r>
+        <w:rPr>
+          <w:i/>
+          <w:iCs/>
+        </w:rPr>
+        <w:t>csv</w:t>
+      </w:r>
+      <w:proofErr w:type="spellEnd"/>
       <w:r>
         <w:t xml:space="preserve"> </w:t>
       </w:r>
@@ -8890,7 +9397,15 @@
         <w:t xml:space="preserve">Aus diesem Grund wurde eine </w:t>
       </w:r>
       <w:r>
-        <w:t>„Hover“-</w:t>
+        <w:t>„</w:t>
+      </w:r>
+      <w:proofErr w:type="spellStart"/>
+      <w:r>
+        <w:t>Hover</w:t>
+      </w:r>
+      <w:proofErr w:type="spellEnd"/>
+      <w:r>
+        <w:t>“-</w:t>
       </w:r>
       <w:r>
         <w:t>Fun</w:t>
@@ -8926,7 +9441,15 @@
         <w:t xml:space="preserve">tendiert die Darstellung unübersichtlich zu wirken. </w:t>
       </w:r>
       <w:r>
-        <w:t xml:space="preserve">Mit Hilfe einer solchen „Hover“-Funktion </w:t>
+        <w:t>Mit Hilfe einer solchen „</w:t>
+      </w:r>
+      <w:proofErr w:type="spellStart"/>
+      <w:r>
+        <w:t>Hover</w:t>
+      </w:r>
+      <w:proofErr w:type="spellEnd"/>
+      <w:r>
+        <w:t xml:space="preserve">“-Funktion </w:t>
       </w:r>
       <w:r>
         <w:t>kann diese Problematik umgangen werden.</w:t>
@@ -9086,7 +9609,15 @@
         <w:t xml:space="preserve">heraus. </w:t>
       </w:r>
       <w:r>
-        <w:t>Die Lösung dessen besteht, ähnlich wie beim Scatterplot, in der Implementierung der „Hover“-Funktion</w:t>
+        <w:t>Die Lösung dessen besteht, ähnlich wie beim Scatterplot, in der Implementierung der „</w:t>
+      </w:r>
+      <w:proofErr w:type="spellStart"/>
+      <w:r>
+        <w:t>Hover</w:t>
+      </w:r>
+      <w:proofErr w:type="spellEnd"/>
+      <w:r>
+        <w:t>“-Funktion</w:t>
       </w:r>
       <w:r>
         <w:t xml:space="preserve">, welche mittels Namensänderung und Farbanzeige zu mehr Verständnis beiträgt. </w:t>
@@ -9310,7 +9841,15 @@
         <w:t xml:space="preserve">der Übersichtlichkeit an die Visualisierungstechnik gestellt. </w:t>
       </w:r>
       <w:r>
-        <w:t>Die Ausgabe in Form einer Punktewolke kann diese Anforderung nicht erfüllen. Entsprechend wurde eine „Hover“</w:t>
+        <w:t>Die Ausgabe in Form einer Punktewolke kann diese Anforderung nicht erfüllen. Entsprechend wurde eine „</w:t>
+      </w:r>
+      <w:proofErr w:type="spellStart"/>
+      <w:r>
+        <w:t>Hover</w:t>
+      </w:r>
+      <w:proofErr w:type="spellEnd"/>
+      <w:r>
+        <w:t>“</w:t>
       </w:r>
       <w:r>
         <w:t xml:space="preserve">-Funktion programmiert, welche dem Nutzer ermöglicht </w:t>
@@ -9372,8 +9911,13 @@
         <w:t xml:space="preserve">die </w:t>
       </w:r>
       <w:r>
-        <w:t>„Hover</w:t>
-      </w:r>
+        <w:t>„</w:t>
+      </w:r>
+      <w:proofErr w:type="spellStart"/>
+      <w:r>
+        <w:t>Hover</w:t>
+      </w:r>
+      <w:proofErr w:type="spellEnd"/>
       <w:r>
         <w:t>“-Funktion eingeführt.</w:t>
       </w:r>
@@ -9541,7 +10085,7 @@
         <mc:AlternateContent>
           <mc:Choice Requires="wps">
             <w:drawing>
-              <wp:anchor distT="45720" distB="45720" distL="114300" distR="114300" simplePos="0" relativeHeight="251663360" behindDoc="0" locked="0" layoutInCell="1" allowOverlap="1" wp14:anchorId="53FF60F6" wp14:editId="7CBA275A">
+              <wp:anchor distT="45720" distB="45720" distL="114300" distR="114300" simplePos="0" relativeHeight="251658242" behindDoc="0" locked="0" layoutInCell="1" allowOverlap="1" wp14:anchorId="53FF60F6" wp14:editId="7CBA275A">
                 <wp:simplePos x="0" y="0"/>
                 <wp:positionH relativeFrom="margin">
                   <wp:align>right</wp:align>
@@ -9643,7 +10187,7 @@
           </mc:Choice>
           <mc:Fallback>
             <w:pict>
-              <v:shape w14:anchorId="53FF60F6" id="_x0000_s1028" type="#_x0000_t202" style="position:absolute;left:0;text-align:left;margin-left:400.4pt;margin-top:134.85pt;width:451.6pt;height:230pt;z-index:251663360;visibility:visible;mso-wrap-style:square;mso-width-percent:0;mso-height-percent:0;mso-wrap-distance-left:9pt;mso-wrap-distance-top:3.6pt;mso-wrap-distance-right:9pt;mso-wrap-distance-bottom:3.6pt;mso-position-horizontal:right;mso-position-horizontal-relative:margin;mso-position-vertical:absolute;mso-position-vertical-relative:text;mso-width-percent:0;mso-height-percent:0;mso-width-relative:margin;mso-height-relative:margin;v-text-anchor:top" o:gfxdata="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" stroked="f">
+              <v:shape w14:anchorId="53FF60F6" id="_x0000_s1028" type="#_x0000_t202" style="position:absolute;left:0;text-align:left;margin-left:400.4pt;margin-top:134.85pt;width:451.6pt;height:230pt;z-index:251658242;visibility:visible;mso-wrap-style:square;mso-width-percent:0;mso-height-percent:0;mso-wrap-distance-left:9pt;mso-wrap-distance-top:3.6pt;mso-wrap-distance-right:9pt;mso-wrap-distance-bottom:3.6pt;mso-position-horizontal:right;mso-position-horizontal-relative:margin;mso-position-vertical:absolute;mso-position-vertical-relative:text;mso-width-percent:0;mso-height-percent:0;mso-width-relative:margin;mso-height-relative:margin;v-text-anchor:top" o:gfxdata="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" stroked="f">
                 <v:textbox>
                   <w:txbxContent>
                     <w:p>
@@ -9782,507 +10326,544 @@
       <w:r>
         <w:t xml:space="preserve">Abbildung </w:t>
       </w:r>
-      <w:r>
-        <w:fldChar w:fldCharType="begin"/>
-      </w:r>
-      <w:r>
-        <w:instrText xml:space="preserve"> SEQ Abbildung \* ARABIC </w:instrText>
-      </w:r>
-      <w:r>
-        <w:fldChar w:fldCharType="separate"/>
-      </w:r>
-      <w:r>
-        <w:rPr>
-          <w:noProof/>
-        </w:rPr>
-        <w:t>2</w:t>
-      </w:r>
-      <w:r>
-        <w:rPr>
-          <w:noProof/>
-        </w:rPr>
-        <w:fldChar w:fldCharType="end"/>
-      </w:r>
-      <w:bookmarkEnd w:id="20"/>
-      <w:r>
-        <w:t xml:space="preserve">: </w:t>
-      </w:r>
-      <w:r>
-        <w:t>Auszug aus der Baumhierarchie</w:t>
-      </w:r>
-      <w:r>
-        <w:t xml:space="preserve"> (Quelle: eigene Darstellung)</w:t>
-      </w:r>
-      <w:bookmarkEnd w:id="21"/>
-    </w:p>
-    <w:p>
-      <w:pPr>
-        <w:jc w:val="both"/>
-      </w:pPr>
-    </w:p>
-    <w:p>
-      <w:pPr>
-        <w:jc w:val="both"/>
-      </w:pPr>
-      <w:r>
-        <w:t xml:space="preserve">Das Baumdiagramm besitzt </w:t>
-      </w:r>
-      <w:r>
-        <w:t>3</w:t>
-      </w:r>
-      <w:r>
-        <w:t xml:space="preserve"> Ebenen. Die Wurzel e</w:t>
-      </w:r>
-      <w:r>
-        <w:t>nt</w:t>
-      </w:r>
-      <w:r>
-        <w:t xml:space="preserve">spricht </w:t>
-      </w:r>
-      <w:r>
-        <w:t>der Quelle der Marken der Gebrauchtwagen. A</w:t>
-      </w:r>
-      <w:r>
-        <w:t xml:space="preserve">uf der Zwischenebene liegt eine </w:t>
-      </w:r>
-      <w:r>
-        <w:t xml:space="preserve">namentliche Unterscheidung dieser vor. Die unterste Ebene </w:t>
-      </w:r>
-      <w:r>
-        <w:t xml:space="preserve">differenziert die Modelle innerhalb der Marken. </w:t>
-      </w:r>
-      <w:r>
-        <w:t xml:space="preserve">Aus Perspektive der Übersichtlichkeit wurden Knoten rot eingefärbt. </w:t>
-      </w:r>
-      <w:r>
-        <w:t xml:space="preserve">Entsprechend konnten </w:t>
-      </w:r>
-      <w:r>
-        <w:t xml:space="preserve">die Anforderungen, der </w:t>
-      </w:r>
-      <w:r>
-        <w:t>hierarchischen Strukturierung und Übersichtlichkeit</w:t>
-      </w:r>
-      <w:r>
-        <w:t xml:space="preserve"> der Darstellung, umgesetzt werden. </w:t>
-      </w:r>
-      <w:r>
-        <w:t>D</w:t>
-      </w:r>
-      <w:r>
-        <w:t>ie Visualisierung basiert auf dem Datenformat einer</w:t>
-      </w:r>
-      <w:r>
-        <w:rPr>
-          <w:i/>
-          <w:iCs/>
-        </w:rPr>
-        <w:t xml:space="preserve"> .json</w:t>
-      </w:r>
-      <w:r>
-        <w:rPr>
-          <w:i/>
-          <w:iCs/>
-        </w:rPr>
-        <w:t xml:space="preserve"> </w:t>
-      </w:r>
-      <w:r>
-        <w:t>Datei. Diese wurde manuell angelegt</w:t>
-      </w:r>
-      <w:r>
-        <w:t xml:space="preserve"> und ist unter </w:t>
-      </w:r>
-      <w:r>
-        <w:rPr>
-          <w:i/>
-          <w:iCs/>
-        </w:rPr>
-        <w:t xml:space="preserve">LocationCar.json </w:t>
-      </w:r>
-      <w:r>
-        <w:t xml:space="preserve">im Repository vorzufinden. </w:t>
-      </w:r>
-      <w:r>
-        <w:t>Die Eigenschaft</w:t>
-      </w:r>
-      <w:r>
-        <w:t xml:space="preserve"> dessen ist ein starres Dateiformat. Entsprechend wurde auf </w:t>
-      </w:r>
-      <w:r>
-        <w:t xml:space="preserve">die Interaktionsmöglichkeit des Anwenders verzichtet. </w:t>
-      </w:r>
-      <w:r>
-        <w:t xml:space="preserve">Trotz einer Vorfilterung </w:t>
-      </w:r>
-      <w:r>
-        <w:t xml:space="preserve">der Daten </w:t>
-      </w:r>
-      <w:r>
-        <w:t>auf die Eigenschaft der Fahrzeugmarke, sowie dessen Models</w:t>
-      </w:r>
-      <w:r>
-        <w:t xml:space="preserve"> erscheint der Datensatz als sehr umfangreich. </w:t>
-      </w:r>
-      <w:r>
-        <w:t xml:space="preserve">Um die Wahrung der Übersichtlichkeit gewährleisten zu </w:t>
-      </w:r>
-      <w:r>
-        <w:t>können,</w:t>
-      </w:r>
-      <w:r>
-        <w:t xml:space="preserve"> wurde </w:t>
-      </w:r>
-      <w:r>
-        <w:t xml:space="preserve">auf </w:t>
-      </w:r>
-      <w:r>
-        <w:t xml:space="preserve">weitere Unterteilungen, wie Pferdestärken oder Baujahr verzichtet. </w:t>
-      </w:r>
-      <w:r>
-        <w:t>Dennoch können diese Informationen den Visuali</w:t>
-      </w:r>
-      <w:r>
-        <w:t>si</w:t>
-      </w:r>
-      <w:r>
-        <w:t>erungstec</w:t>
-      </w:r>
-      <w:r>
-        <w:t xml:space="preserve">hniken des Scatterplots, sowie der Parallelen Koordinaten entnommen werden. </w:t>
-      </w:r>
-      <w:r>
-        <w:t>Alternativ zur Darstellung des Baumdiagrammes</w:t>
-      </w:r>
-      <w:r>
-        <w:t xml:space="preserve"> werden diverse Graphenanwendungen </w:t>
-      </w:r>
-      <w:r>
-        <w:t>gesehen. Diese ermöglichen eine Mehrfachzuweisung zu Knoten</w:t>
-      </w:r>
-      <w:r>
-        <w:t xml:space="preserve">. </w:t>
-      </w:r>
-      <w:r>
-        <w:t xml:space="preserve">Entsprechend </w:t>
-      </w:r>
-      <w:r>
-        <w:t xml:space="preserve">kann eine Zunahme der Komplexität der Darstellung verzeichnet werden. </w:t>
-      </w:r>
-      <w:r>
-        <w:t xml:space="preserve">Die Wahrscheinlichkeit einer </w:t>
-      </w:r>
-      <w:r>
-        <w:t>fehlerhafte</w:t>
-      </w:r>
-      <w:r>
-        <w:t>n</w:t>
-      </w:r>
-      <w:r>
-        <w:t xml:space="preserve"> Wahrnehmung der Hierarchien </w:t>
-      </w:r>
-      <w:r>
-        <w:t>steigt.</w:t>
-      </w:r>
-      <w:r>
-        <w:t xml:space="preserve"> Insbesondere bei einer erhöhten Anzahl von Objekten.</w:t>
-      </w:r>
-      <w:r>
-        <w:t xml:space="preserve"> Kausal </w:t>
-      </w:r>
-      <w:r>
-        <w:t xml:space="preserve">kann eine steigende </w:t>
-      </w:r>
-      <w:r>
-        <w:t xml:space="preserve">Komplexität mit einer sinkenden Motivation </w:t>
-      </w:r>
-      <w:r>
-        <w:t xml:space="preserve">der Wissbegier des Modells beim Anwender einhergehen. </w:t>
-      </w:r>
-      <w:r>
-        <w:t>Schlussfolgernd wurde sich für die Verwendung der Baumhierarchie entschieden.</w:t>
-      </w:r>
-    </w:p>
-    <w:p>
-      <w:pPr>
-        <w:pStyle w:val="berschrift3"/>
-        <w:jc w:val="both"/>
-      </w:pPr>
-      <w:bookmarkStart w:id="22" w:name="_Toc82161133"/>
-      <w:r>
-        <w:t>Visualisierung Zwei</w:t>
-      </w:r>
-      <w:bookmarkEnd w:id="22"/>
-    </w:p>
-    <w:p>
-      <w:pPr>
-        <w:jc w:val="both"/>
-      </w:pPr>
-      <w:r>
-        <w:t xml:space="preserve">Als zweite </w:t>
-      </w:r>
-      <w:r>
-        <w:t xml:space="preserve">Visualisierungstechnik wurde der Scatterplot gewählt. </w:t>
-      </w:r>
-      <w:r>
-        <w:t xml:space="preserve">Das Ziel dessen ist die Darstellung zweier </w:t>
-      </w:r>
-      <w:r>
-        <w:t>Eigenschaften der Gebrauchtwagen</w:t>
-      </w:r>
-      <w:r>
-        <w:t xml:space="preserve">. Die Realisierung dessen ist </w:t>
-      </w:r>
-      <w:r>
-        <w:fldChar w:fldCharType="begin"/>
-      </w:r>
-      <w:r>
-        <w:instrText xml:space="preserve"> REF _Ref80532613 \h </w:instrText>
-      </w:r>
-      <w:r>
-        <w:instrText xml:space="preserve"> \* MERGEFORMAT </w:instrText>
-      </w:r>
-      <w:r>
-        <w:fldChar w:fldCharType="separate"/>
-      </w:r>
-      <w:r>
-        <w:t xml:space="preserve">Abbildung </w:t>
-      </w:r>
-      <w:r>
-        <w:rPr>
-          <w:noProof/>
-        </w:rPr>
-        <w:t>3</w:t>
-      </w:r>
-      <w:r>
-        <w:fldChar w:fldCharType="end"/>
-      </w:r>
-      <w:r>
-        <w:t xml:space="preserve"> zu entnehmen.</w:t>
-      </w:r>
-    </w:p>
-    <w:p>
-      <w:pPr>
-        <w:pStyle w:val="Beschriftung"/>
-        <w:jc w:val="both"/>
-      </w:pPr>
-      <w:bookmarkStart w:id="23" w:name="_Ref80532613"/>
-      <w:r>
-        <w:t xml:space="preserve">Abbildung </w:t>
-      </w:r>
       <w:fldSimple w:instr=" SEQ Abbildung \* ARABIC ">
         <w:r>
           <w:rPr>
             <w:noProof/>
           </w:rPr>
-          <w:t>3</w:t>
+          <w:t>2</w:t>
         </w:r>
       </w:fldSimple>
-      <w:bookmarkEnd w:id="23"/>
+      <w:bookmarkEnd w:id="20"/>
       <w:r>
         <w:t xml:space="preserve">: </w:t>
       </w:r>
       <w:r>
-        <w:t>Scatterplot</w:t>
+        <w:t>Auszug aus der Baumhierarchie</w:t>
       </w:r>
       <w:r>
         <w:t xml:space="preserve"> (Quelle: eigene Darstellung)</w:t>
       </w:r>
+      <w:bookmarkEnd w:id="21"/>
     </w:p>
     <w:p>
       <w:pPr>
         <w:jc w:val="both"/>
       </w:pPr>
-      <w:r>
-        <w:t>Zusehen ist ein zweidimensionales Koordinatensystem, welches durch di</w:t>
-      </w:r>
-      <w:r>
-        <w:t xml:space="preserve">e Achsen </w:t>
-      </w:r>
-      <w:r>
-        <w:rPr>
-          <w:i/>
-          <w:iCs/>
-        </w:rPr>
-        <w:t xml:space="preserve">x </w:t>
-      </w:r>
-      <w:r>
-        <w:t xml:space="preserve">und </w:t>
-      </w:r>
-      <w:r>
-        <w:rPr>
-          <w:i/>
-          <w:iCs/>
-        </w:rPr>
-        <w:t>y</w:t>
-      </w:r>
-      <w:r>
-        <w:t xml:space="preserve"> bestimmt </w:t>
-      </w:r>
-      <w:r>
-        <w:t>ist</w:t>
-      </w:r>
-      <w:r>
-        <w:t xml:space="preserve">. </w:t>
-      </w:r>
-      <w:r>
-        <w:t xml:space="preserve">Jede dieser Achsen </w:t>
-      </w:r>
-      <w:r>
-        <w:t xml:space="preserve">entspricht den Zahlenwerten der verwendeten Eigenschaft. </w:t>
-      </w:r>
-      <w:r>
-        <w:t xml:space="preserve">Die </w:t>
-      </w:r>
-      <w:r>
-        <w:t>P</w:t>
-      </w:r>
-      <w:r>
-        <w:t>unkte innerhalb des Plots geben die Koordinatenwerte beider verwendeter Attribute wieder.</w:t>
-      </w:r>
-      <w:r>
-        <w:t xml:space="preserve"> </w:t>
-      </w:r>
-      <w:r>
-        <w:t xml:space="preserve">Basierend des individuellen Informationsbedürfnisses </w:t>
-      </w:r>
-      <w:r>
-        <w:t xml:space="preserve">hat der Nutzer die Möglichkeit zur Auswahl der wiederzugebenden Attribute an den jeweiligen Achsen. </w:t>
-      </w:r>
-      <w:r>
-        <w:t xml:space="preserve">Entsprechend werden 7 Eigenschaften pro Achse </w:t>
-      </w:r>
-      <w:r>
-        <w:t>bereitgestellt,</w:t>
-      </w:r>
-      <w:r>
-        <w:t xml:space="preserve"> um </w:t>
-      </w:r>
-      <w:r>
-        <w:t xml:space="preserve">den Informationsbedarf decken zu können. </w:t>
-      </w:r>
-      <w:r>
-        <w:t>D</w:t>
-      </w:r>
-      <w:r>
-        <w:t>er Informationsumfang inkludiert Daten</w:t>
-      </w:r>
-      <w:r>
-        <w:t xml:space="preserve"> über das Baujahr, den Kilometerstand, die Pferdestärken, </w:t>
-      </w:r>
-      <w:r>
-        <w:t>den Preis in Euro, die Anzahl der Sitze</w:t>
-      </w:r>
-      <w:r>
-        <w:t xml:space="preserve">, die Reichweite pro Liter, sowie des Hubraumes des Fahrzeuges. </w:t>
-      </w:r>
-      <w:r>
-        <w:t xml:space="preserve">Über die obigen implementierten Buttons </w:t>
-      </w:r>
-      <w:r>
-        <w:t xml:space="preserve">kann eine dynamische Auswahl dessen erfolgen. </w:t>
-      </w:r>
-      <w:r>
-        <w:t>Auf Grundlage des Umfang</w:t>
-      </w:r>
-      <w:r>
-        <w:t>s</w:t>
-      </w:r>
-      <w:r>
-        <w:t xml:space="preserve"> des </w:t>
-      </w:r>
-      <w:r>
-        <w:t xml:space="preserve">Datensatzes </w:t>
-      </w:r>
-      <w:r>
-        <w:t xml:space="preserve">steigt das Ausmaß der Punktewolke. </w:t>
-      </w:r>
-      <w:r>
-        <w:t>Die</w:t>
-      </w:r>
-      <w:r>
-        <w:t xml:space="preserve"> Wirkung der entstehenden Darstellung ist folglich unübersichtlich.</w:t>
-      </w:r>
-      <w:r>
-        <w:t xml:space="preserve"> Um den Zielgruppen weitere Informationen bereitstellen zu können und somit </w:t>
-      </w:r>
-      <w:r>
-        <w:t xml:space="preserve">eine Steigerung der Übersichtlichkeit der Visualisierung zu ermöglichen, </w:t>
-      </w:r>
-      <w:r>
-        <w:t xml:space="preserve">wurde eine „Hover“-Funktion implementiert. </w:t>
-      </w:r>
-      <w:r>
-        <w:t>Diese</w:t>
-      </w:r>
-      <w:r>
-        <w:t xml:space="preserve"> </w:t>
-      </w:r>
-      <w:r>
-        <w:t>färbt einen Punkt, bei Bewegung mit der Maus über diesen.</w:t>
-      </w:r>
-      <w:r>
-        <w:t xml:space="preserve"> Erweiternd</w:t>
-      </w:r>
-      <w:r>
-        <w:t xml:space="preserve"> werden </w:t>
-      </w:r>
-      <w:r>
-        <w:t xml:space="preserve">Informationen über diesen Punkt ausgegeben. </w:t>
-      </w:r>
-      <w:r>
-        <w:t>Im Detail entsprechen diese</w:t>
-      </w:r>
-      <w:r>
-        <w:t xml:space="preserve"> Informationen d</w:t>
-      </w:r>
-      <w:r>
-        <w:t>em</w:t>
-      </w:r>
-      <w:r>
-        <w:t xml:space="preserve"> Fahrzeug</w:t>
-      </w:r>
-      <w:r>
-        <w:t xml:space="preserve">typ, sowie Angaben zu </w:t>
-      </w:r>
-      <w:r>
-        <w:t xml:space="preserve">den </w:t>
-      </w:r>
-      <w:r>
-        <w:t xml:space="preserve">gewählten Eigenschaften. </w:t>
-      </w:r>
-      <w:r>
-        <w:t xml:space="preserve"> </w:t>
-      </w:r>
-      <w:r>
-        <w:t xml:space="preserve">Schlussfolgernd konnten die </w:t>
-      </w:r>
-      <w:r>
-        <w:t>eingangs aufgestellter Anforderungen</w:t>
-      </w:r>
-      <w:r>
-        <w:t xml:space="preserve"> bezüglich des </w:t>
-      </w:r>
-      <w:r>
-        <w:t>Scatterplots umgesetzt werden.</w:t>
-      </w:r>
-      <w:r>
-        <w:t xml:space="preserve"> Additional fand anhand </w:t>
-      </w:r>
-      <w:r>
-        <w:t xml:space="preserve">der Möglichkeit der individuellen Achsenbestimmung, eine Erweiterung </w:t>
-      </w:r>
-      <w:r>
-        <w:t xml:space="preserve">dessen statt. Diese befähigt den Anwender </w:t>
-      </w:r>
-      <w:r>
-        <w:t>den Schwerpunkt über Darstellungsinhalte eigenständig wählen zu können.</w:t>
-      </w:r>
     </w:p>
     <w:p>
       <w:pPr>
         <w:jc w:val="both"/>
       </w:pPr>
       <w:r>
+        <w:t xml:space="preserve">Das Baumdiagramm besitzt </w:t>
+      </w:r>
+      <w:r>
+        <w:t>3</w:t>
+      </w:r>
+      <w:r>
+        <w:t xml:space="preserve"> Ebenen. Die Wurzel e</w:t>
+      </w:r>
+      <w:r>
+        <w:t>nt</w:t>
+      </w:r>
+      <w:r>
+        <w:t xml:space="preserve">spricht </w:t>
+      </w:r>
+      <w:r>
+        <w:t>der Quelle der Marken der Gebrauchtwagen. A</w:t>
+      </w:r>
+      <w:r>
+        <w:t xml:space="preserve">uf der Zwischenebene liegt eine </w:t>
+      </w:r>
+      <w:r>
+        <w:t xml:space="preserve">namentliche Unterscheidung dieser vor. Die unterste Ebene </w:t>
+      </w:r>
+      <w:r>
+        <w:t xml:space="preserve">differenziert die Modelle innerhalb der Marken. </w:t>
+      </w:r>
+      <w:r>
+        <w:t xml:space="preserve">Aus Perspektive der Übersichtlichkeit wurden Knoten rot eingefärbt. </w:t>
+      </w:r>
+      <w:r>
+        <w:t xml:space="preserve">Entsprechend konnten </w:t>
+      </w:r>
+      <w:r>
+        <w:t xml:space="preserve">die Anforderungen, der </w:t>
+      </w:r>
+      <w:r>
+        <w:t>hierarchischen Strukturierung und Übersichtlichkeit</w:t>
+      </w:r>
+      <w:r>
+        <w:t xml:space="preserve"> der Darstellung, umgesetzt werden. </w:t>
+      </w:r>
+      <w:r>
+        <w:t>D</w:t>
+      </w:r>
+      <w:r>
+        <w:t>ie Visualisierung basiert auf dem Datenformat einer</w:t>
+      </w:r>
+      <w:r>
+        <w:rPr>
+          <w:i/>
+          <w:iCs/>
+        </w:rPr>
+        <w:t xml:space="preserve"> .</w:t>
+      </w:r>
+      <w:proofErr w:type="spellStart"/>
+      <w:r>
+        <w:rPr>
+          <w:i/>
+          <w:iCs/>
+        </w:rPr>
+        <w:t>json</w:t>
+      </w:r>
+      <w:proofErr w:type="spellEnd"/>
+      <w:r>
+        <w:rPr>
+          <w:i/>
+          <w:iCs/>
+        </w:rPr>
+        <w:t xml:space="preserve"> </w:t>
+      </w:r>
+      <w:r>
+        <w:t>Datei. Diese wurde manuell angelegt</w:t>
+      </w:r>
+      <w:r>
+        <w:t xml:space="preserve"> und ist unter </w:t>
+      </w:r>
+      <w:proofErr w:type="spellStart"/>
+      <w:r>
+        <w:rPr>
+          <w:i/>
+          <w:iCs/>
+        </w:rPr>
+        <w:t>LocationCar.json</w:t>
+      </w:r>
+      <w:proofErr w:type="spellEnd"/>
+      <w:r>
+        <w:rPr>
+          <w:i/>
+          <w:iCs/>
+        </w:rPr>
+        <w:t xml:space="preserve"> </w:t>
+      </w:r>
+      <w:r>
+        <w:t xml:space="preserve">im Repository vorzufinden. </w:t>
+      </w:r>
+      <w:r>
+        <w:t>Die Eigenschaft</w:t>
+      </w:r>
+      <w:r>
+        <w:t xml:space="preserve"> dessen ist ein starres Dateiformat. Entsprechend wurde auf </w:t>
+      </w:r>
+      <w:r>
+        <w:t xml:space="preserve">die Interaktionsmöglichkeit des Anwenders verzichtet. </w:t>
+      </w:r>
+      <w:r>
+        <w:t xml:space="preserve">Trotz einer Vorfilterung </w:t>
+      </w:r>
+      <w:r>
+        <w:t xml:space="preserve">der Daten </w:t>
+      </w:r>
+      <w:r>
+        <w:t>auf die Eigenschaft der Fahrzeugmarke, sowie dessen Models</w:t>
+      </w:r>
+      <w:r>
+        <w:t xml:space="preserve"> erscheint der Datensatz als sehr umfangreich. </w:t>
+      </w:r>
+      <w:r>
+        <w:t xml:space="preserve">Um die Wahrung der Übersichtlichkeit gewährleisten zu </w:t>
+      </w:r>
+      <w:r>
+        <w:t>können,</w:t>
+      </w:r>
+      <w:r>
+        <w:t xml:space="preserve"> wurde </w:t>
+      </w:r>
+      <w:r>
+        <w:t xml:space="preserve">auf </w:t>
+      </w:r>
+      <w:r>
+        <w:t xml:space="preserve">weitere Unterteilungen, wie Pferdestärken oder Baujahr verzichtet. </w:t>
+      </w:r>
+      <w:r>
+        <w:t>Dennoch können diese Informationen den Visuali</w:t>
+      </w:r>
+      <w:r>
+        <w:t>si</w:t>
+      </w:r>
+      <w:r>
+        <w:t>erungstec</w:t>
+      </w:r>
+      <w:r>
+        <w:t xml:space="preserve">hniken des Scatterplots, sowie der Parallelen Koordinaten entnommen werden. </w:t>
+      </w:r>
+      <w:r>
+        <w:t>Alternativ zur Darstellung des Baumdiagrammes</w:t>
+      </w:r>
+      <w:r>
+        <w:t xml:space="preserve"> werden diverse </w:t>
+      </w:r>
+      <w:proofErr w:type="spellStart"/>
+      <w:r>
+        <w:t>Graphenanwendungen</w:t>
+      </w:r>
+      <w:proofErr w:type="spellEnd"/>
+      <w:r>
+        <w:t xml:space="preserve"> </w:t>
+      </w:r>
+      <w:r>
+        <w:t>gesehen. Diese ermöglichen eine Mehrfachzuweisung zu Knoten</w:t>
+      </w:r>
+      <w:r>
+        <w:t xml:space="preserve">. </w:t>
+      </w:r>
+      <w:r>
+        <w:t xml:space="preserve">Entsprechend </w:t>
+      </w:r>
+      <w:r>
+        <w:t xml:space="preserve">kann eine Zunahme der Komplexität der Darstellung verzeichnet werden. </w:t>
+      </w:r>
+      <w:r>
+        <w:t xml:space="preserve">Die Wahrscheinlichkeit einer </w:t>
+      </w:r>
+      <w:r>
+        <w:t>fehlerhafte</w:t>
+      </w:r>
+      <w:r>
+        <w:t>n</w:t>
+      </w:r>
+      <w:r>
+        <w:t xml:space="preserve"> Wahrnehmung der Hierarchien </w:t>
+      </w:r>
+      <w:r>
+        <w:t>steigt.</w:t>
+      </w:r>
+      <w:r>
+        <w:t xml:space="preserve"> Insbesondere bei einer erhöhten Anzahl von Objekten.</w:t>
+      </w:r>
+      <w:r>
+        <w:t xml:space="preserve"> Kausal </w:t>
+      </w:r>
+      <w:r>
+        <w:t xml:space="preserve">kann eine steigende </w:t>
+      </w:r>
+      <w:r>
+        <w:t xml:space="preserve">Komplexität mit einer sinkenden Motivation </w:t>
+      </w:r>
+      <w:r>
+        <w:t xml:space="preserve">der Wissbegier des Modells beim Anwender einhergehen. </w:t>
+      </w:r>
+      <w:r>
+        <w:t>Schlussfolgernd wurde sich für die Verwendung der Baumhierarchie entschieden.</w:t>
+      </w:r>
+    </w:p>
+    <w:p>
+      <w:pPr>
+        <w:pStyle w:val="berschrift3"/>
+        <w:jc w:val="both"/>
+      </w:pPr>
+      <w:bookmarkStart w:id="22" w:name="_Toc82161133"/>
+      <w:r>
+        <w:t>Visualisierung Zwei</w:t>
+      </w:r>
+      <w:bookmarkEnd w:id="22"/>
+    </w:p>
+    <w:p>
+      <w:pPr>
+        <w:jc w:val="both"/>
+      </w:pPr>
+      <w:r>
+        <w:t xml:space="preserve">Als zweite </w:t>
+      </w:r>
+      <w:r>
+        <w:t xml:space="preserve">Visualisierungstechnik wurde der Scatterplot gewählt. </w:t>
+      </w:r>
+      <w:r>
+        <w:t xml:space="preserve">Das Ziel dessen ist die Darstellung zweier </w:t>
+      </w:r>
+      <w:r>
+        <w:t>Eigenschaften der Gebrauchtwagen</w:t>
+      </w:r>
+      <w:r>
+        <w:t xml:space="preserve">. Die Realisierung dessen ist </w:t>
+      </w:r>
+      <w:r>
+        <w:fldChar w:fldCharType="begin"/>
+      </w:r>
+      <w:r>
+        <w:instrText xml:space="preserve"> REF _Ref80532613 \h </w:instrText>
+      </w:r>
+      <w:r>
+        <w:instrText xml:space="preserve"> \* MERGEFORMAT </w:instrText>
+      </w:r>
+      <w:r>
+        <w:fldChar w:fldCharType="separate"/>
+      </w:r>
+      <w:r>
+        <w:t xml:space="preserve">Abbildung </w:t>
+      </w:r>
+      <w:r>
+        <w:rPr>
+          <w:noProof/>
+        </w:rPr>
+        <w:t>3</w:t>
+      </w:r>
+      <w:r>
+        <w:fldChar w:fldCharType="end"/>
+      </w:r>
+      <w:r>
+        <w:t xml:space="preserve"> zu entnehmen.</w:t>
+      </w:r>
+    </w:p>
+    <w:p>
+      <w:pPr>
+        <w:pStyle w:val="Beschriftung"/>
+        <w:jc w:val="both"/>
+      </w:pPr>
+      <w:bookmarkStart w:id="23" w:name="_Ref80532613"/>
+      <w:r>
+        <w:t xml:space="preserve">Abbildung </w:t>
+      </w:r>
+      <w:r>
+        <w:fldChar w:fldCharType="begin"/>
+      </w:r>
+      <w:r>
+        <w:instrText xml:space="preserve"> SEQ Abbil</w:instrText>
+      </w:r>
+      <w:r>
+        <w:instrText xml:space="preserve">dung \* ARABIC </w:instrText>
+      </w:r>
+      <w:r>
+        <w:fldChar w:fldCharType="separate"/>
+      </w:r>
+      <w:r>
+        <w:rPr>
+          <w:noProof/>
+        </w:rPr>
+        <w:t>3</w:t>
+      </w:r>
+      <w:r>
+        <w:rPr>
+          <w:noProof/>
+        </w:rPr>
+        <w:fldChar w:fldCharType="end"/>
+      </w:r>
+      <w:bookmarkEnd w:id="23"/>
+      <w:r>
+        <w:t xml:space="preserve">: </w:t>
+      </w:r>
+      <w:r>
+        <w:t>Scatterplot</w:t>
+      </w:r>
+      <w:r>
+        <w:t xml:space="preserve"> (Quelle: eigene Darstellung)</w:t>
+      </w:r>
+    </w:p>
+    <w:p>
+      <w:pPr>
+        <w:jc w:val="both"/>
+      </w:pPr>
+      <w:r>
+        <w:t>Zusehen ist ein zweidimensionales Koordinatensystem, welches durch di</w:t>
+      </w:r>
+      <w:r>
+        <w:t xml:space="preserve">e Achsen </w:t>
+      </w:r>
+      <w:r>
+        <w:rPr>
+          <w:i/>
+          <w:iCs/>
+        </w:rPr>
+        <w:t xml:space="preserve">x </w:t>
+      </w:r>
+      <w:r>
+        <w:t xml:space="preserve">und </w:t>
+      </w:r>
+      <w:r>
+        <w:rPr>
+          <w:i/>
+          <w:iCs/>
+        </w:rPr>
+        <w:t>y</w:t>
+      </w:r>
+      <w:r>
+        <w:t xml:space="preserve"> bestimmt </w:t>
+      </w:r>
+      <w:r>
+        <w:t>ist</w:t>
+      </w:r>
+      <w:r>
+        <w:t xml:space="preserve">. </w:t>
+      </w:r>
+      <w:r>
+        <w:t xml:space="preserve">Jede dieser Achsen </w:t>
+      </w:r>
+      <w:r>
+        <w:t xml:space="preserve">entspricht den Zahlenwerten der verwendeten Eigenschaft. </w:t>
+      </w:r>
+      <w:r>
+        <w:t xml:space="preserve">Die </w:t>
+      </w:r>
+      <w:r>
+        <w:t>P</w:t>
+      </w:r>
+      <w:r>
+        <w:t>unkte innerhalb des Plots geben die Koordinatenwerte beider verwendeter Attribute wieder.</w:t>
+      </w:r>
+      <w:r>
+        <w:t xml:space="preserve"> </w:t>
+      </w:r>
+      <w:r>
+        <w:t xml:space="preserve">Basierend des individuellen Informationsbedürfnisses </w:t>
+      </w:r>
+      <w:r>
+        <w:t xml:space="preserve">hat der Nutzer die Möglichkeit zur Auswahl der wiederzugebenden Attribute an den jeweiligen Achsen. </w:t>
+      </w:r>
+      <w:r>
+        <w:t xml:space="preserve">Entsprechend werden 7 Eigenschaften pro Achse </w:t>
+      </w:r>
+      <w:r>
+        <w:t>bereitgestellt,</w:t>
+      </w:r>
+      <w:r>
+        <w:t xml:space="preserve"> um </w:t>
+      </w:r>
+      <w:r>
+        <w:t xml:space="preserve">den Informationsbedarf decken zu können. </w:t>
+      </w:r>
+      <w:r>
+        <w:t>D</w:t>
+      </w:r>
+      <w:r>
+        <w:t>er Informationsumfang inkludiert Daten</w:t>
+      </w:r>
+      <w:r>
+        <w:t xml:space="preserve"> über das Baujahr, den Kilometerstand, die Pferdestärken, </w:t>
+      </w:r>
+      <w:r>
+        <w:t>den Preis in Euro, die Anzahl der Sitze</w:t>
+      </w:r>
+      <w:r>
+        <w:t xml:space="preserve">, die Reichweite pro Liter, sowie des Hubraumes des Fahrzeuges. </w:t>
+      </w:r>
+      <w:r>
+        <w:t xml:space="preserve">Über die obigen implementierten Buttons </w:t>
+      </w:r>
+      <w:r>
+        <w:t xml:space="preserve">kann eine dynamische Auswahl dessen erfolgen. </w:t>
+      </w:r>
+      <w:r>
+        <w:t>Auf Grundlage des Umfang</w:t>
+      </w:r>
+      <w:r>
+        <w:t>s</w:t>
+      </w:r>
+      <w:r>
+        <w:t xml:space="preserve"> des </w:t>
+      </w:r>
+      <w:r>
+        <w:t xml:space="preserve">Datensatzes </w:t>
+      </w:r>
+      <w:r>
+        <w:t xml:space="preserve">steigt das Ausmaß der Punktewolke. </w:t>
+      </w:r>
+      <w:r>
+        <w:t>Die</w:t>
+      </w:r>
+      <w:r>
+        <w:t xml:space="preserve"> Wirkung der entstehenden Darstellung ist folglich unübersichtlich.</w:t>
+      </w:r>
+      <w:r>
+        <w:t xml:space="preserve"> Um den Zielgruppen weitere Informationen bereitstellen zu können und somit </w:t>
+      </w:r>
+      <w:r>
+        <w:t xml:space="preserve">eine Steigerung der Übersichtlichkeit der Visualisierung zu ermöglichen, </w:t>
+      </w:r>
+      <w:r>
+        <w:t>wurde eine „</w:t>
+      </w:r>
+      <w:proofErr w:type="spellStart"/>
+      <w:r>
+        <w:t>Hover</w:t>
+      </w:r>
+      <w:proofErr w:type="spellEnd"/>
+      <w:r>
+        <w:t xml:space="preserve">“-Funktion implementiert. </w:t>
+      </w:r>
+      <w:r>
+        <w:t>Diese</w:t>
+      </w:r>
+      <w:r>
+        <w:t xml:space="preserve"> </w:t>
+      </w:r>
+      <w:r>
+        <w:t>färbt einen Punkt, bei Bewegung mit der Maus über diesen.</w:t>
+      </w:r>
+      <w:r>
+        <w:t xml:space="preserve"> Erweiternd</w:t>
+      </w:r>
+      <w:r>
+        <w:t xml:space="preserve"> werden </w:t>
+      </w:r>
+      <w:r>
+        <w:t xml:space="preserve">Informationen über diesen Punkt ausgegeben. </w:t>
+      </w:r>
+      <w:r>
+        <w:t>Im Detail entsprechen diese</w:t>
+      </w:r>
+      <w:r>
+        <w:t xml:space="preserve"> Informationen d</w:t>
+      </w:r>
+      <w:r>
+        <w:t>em</w:t>
+      </w:r>
+      <w:r>
+        <w:t xml:space="preserve"> Fahrzeug</w:t>
+      </w:r>
+      <w:r>
+        <w:t xml:space="preserve">typ, sowie Angaben zu </w:t>
+      </w:r>
+      <w:r>
+        <w:t xml:space="preserve">den </w:t>
+      </w:r>
+      <w:r>
+        <w:t xml:space="preserve">gewählten Eigenschaften. </w:t>
+      </w:r>
+      <w:r>
+        <w:t xml:space="preserve"> </w:t>
+      </w:r>
+      <w:r>
+        <w:t xml:space="preserve">Schlussfolgernd konnten die </w:t>
+      </w:r>
+      <w:r>
+        <w:t>eingangs aufgestellter Anforderungen</w:t>
+      </w:r>
+      <w:r>
+        <w:t xml:space="preserve"> bezüglich des </w:t>
+      </w:r>
+      <w:r>
+        <w:t>Scatterplots umgesetzt werden.</w:t>
+      </w:r>
+      <w:r>
+        <w:t xml:space="preserve"> Additional fand anhand </w:t>
+      </w:r>
+      <w:r>
+        <w:t xml:space="preserve">der Möglichkeit der individuellen Achsenbestimmung, eine Erweiterung </w:t>
+      </w:r>
+      <w:r>
+        <w:t xml:space="preserve">dessen statt. Diese befähigt den Anwender </w:t>
+      </w:r>
+      <w:r>
+        <w:t>den Schwerpunkt über Darstellungsinhalte eigenständig wählen zu können.</w:t>
+      </w:r>
+    </w:p>
+    <w:p>
+      <w:pPr>
+        <w:jc w:val="both"/>
+      </w:pPr>
+      <w:r>
         <w:t>Als Alternative zu</w:t>
       </w:r>
       <w:r>
@@ -10393,6 +10974,9 @@
       </w:r>
       <w:r>
         <w:instrText xml:space="preserve"> REF _Ref80532613 \h </w:instrText>
+      </w:r>
+      <w:r>
+        <w:instrText xml:space="preserve"> \* MERGEFORMAT </w:instrText>
       </w:r>
       <w:r>
         <w:fldChar w:fldCharType="separate"/>
@@ -10459,97 +11043,908 @@
     </w:p>
     <w:p>
       <w:pPr>
+        <w:jc w:val="both"/>
+      </w:pPr>
+      <w:r>
+        <w:t xml:space="preserve">Aufgrund seiner Beschaffenheit </w:t>
+      </w:r>
+      <w:r>
+        <w:t xml:space="preserve">liegt die Limitation des Scatterplots </w:t>
+      </w:r>
+      <w:r>
+        <w:t xml:space="preserve">in </w:t>
+      </w:r>
+      <w:r>
+        <w:t xml:space="preserve">der Darstellung </w:t>
+      </w:r>
+      <w:r>
+        <w:t>zwei</w:t>
+      </w:r>
+      <w:r>
+        <w:t>er</w:t>
+      </w:r>
+      <w:r>
+        <w:t xml:space="preserve"> Attribut</w:t>
+      </w:r>
+      <w:r>
+        <w:t xml:space="preserve">e. </w:t>
+      </w:r>
+      <w:r>
+        <w:t>Eine Gegenüberstellung von mehr als zwei Eigenschaften ist</w:t>
+      </w:r>
+      <w:r>
+        <w:t xml:space="preserve"> auf Basis dieser Visualisierungstechnik nicht möglich. </w:t>
+      </w:r>
+      <w:r>
+        <w:t>Ein effekti</w:t>
+      </w:r>
+      <w:r>
+        <w:t>ves Mittel diese Art von Zusammen</w:t>
+      </w:r>
+      <w:r>
+        <w:t xml:space="preserve">hängen graphisch darzustellen, stellt die Technik der </w:t>
+      </w:r>
+      <w:r>
+        <w:t>Parallelen Koordinaten dar</w:t>
+      </w:r>
+      <w:r>
+        <w:t xml:space="preserve">, wie in </w:t>
+      </w:r>
+      <w:r>
+        <w:fldChar w:fldCharType="begin"/>
+      </w:r>
+      <w:r>
+        <w:instrText xml:space="preserve"> REF _Ref80538073 \h </w:instrText>
+      </w:r>
+      <w:r>
+        <w:instrText xml:space="preserve"> \* MERGEFORMAT </w:instrText>
+      </w:r>
+      <w:r>
+        <w:fldChar w:fldCharType="separate"/>
+      </w:r>
+      <w:r>
+        <w:t xml:space="preserve">Abbildung </w:t>
+      </w:r>
+      <w:r>
+        <w:rPr>
+          <w:noProof/>
+        </w:rPr>
+        <w:t>4</w:t>
+      </w:r>
+      <w:r>
+        <w:fldChar w:fldCharType="end"/>
+      </w:r>
+      <w:r>
+        <w:t xml:space="preserve"> zu sehen</w:t>
+      </w:r>
+      <w:r>
+        <w:t>.</w:t>
+      </w:r>
+    </w:p>
+    <w:p>
+      <w:pPr>
+        <w:jc w:val="both"/>
+      </w:pPr>
+    </w:p>
+    <w:p>
+      <w:pPr>
+        <w:jc w:val="both"/>
+        <w:rPr>
+          <w:vertAlign w:val="superscript"/>
+        </w:rPr>
+      </w:pPr>
+    </w:p>
+    <w:p>
+      <w:pPr>
         <w:pStyle w:val="Beschriftung"/>
         <w:jc w:val="both"/>
       </w:pPr>
       <w:bookmarkStart w:id="25" w:name="_Ref80538073"/>
+      <w:bookmarkStart w:id="26" w:name="_Ref89877862"/>
       <w:r>
         <w:t xml:space="preserve">Abbildung </w:t>
       </w:r>
-      <w:fldSimple w:instr=" SEQ Abbildung \* ARABIC ">
-        <w:r>
-          <w:rPr>
-            <w:noProof/>
-          </w:rPr>
-          <w:t>4</w:t>
-        </w:r>
-      </w:fldSimple>
+      <w:r>
+        <w:fldChar w:fldCharType="begin"/>
+      </w:r>
+      <w:r>
+        <w:instrText xml:space="preserve"> SEQ Abbildung \* ARABIC </w:instrText>
+      </w:r>
+      <w:r>
+        <w:fldChar w:fldCharType="separate"/>
+      </w:r>
+      <w:r>
+        <w:rPr>
+          <w:noProof/>
+        </w:rPr>
+        <w:t>4</w:t>
+      </w:r>
+      <w:r>
+        <w:rPr>
+          <w:noProof/>
+        </w:rPr>
+        <w:fldChar w:fldCharType="end"/>
+      </w:r>
       <w:bookmarkEnd w:id="25"/>
       <w:r>
         <w:t>: Auszug aus der Baumhierarchie</w:t>
-      </w:r>
-    </w:p>
-    <w:p>
-      <w:pPr>
-        <w:pStyle w:val="berschrift2"/>
-        <w:jc w:val="both"/>
-      </w:pPr>
-      <w:bookmarkStart w:id="26" w:name="_Toc82161135"/>
-      <w:r>
-        <w:t>Interaktion</w:t>
       </w:r>
       <w:bookmarkEnd w:id="26"/>
     </w:p>
     <w:p>
       <w:pPr>
-        <w:pStyle w:val="berschrift1"/>
         <w:jc w:val="both"/>
       </w:pPr>
-      <w:bookmarkStart w:id="27" w:name="_Toc82161136"/>
-      <w:r>
-        <w:t>Implementierung</w:t>
+    </w:p>
+    <w:p>
+      <w:pPr>
+        <w:jc w:val="both"/>
+      </w:pPr>
+      <w:r>
+        <w:t xml:space="preserve">Auf dessen Basis können mehrdimensionale Daten </w:t>
+      </w:r>
+      <w:r>
+        <w:t>simultan über vertikale Achsen</w:t>
+      </w:r>
+      <w:r>
+        <w:t xml:space="preserve"> dargestellt werden. </w:t>
+      </w:r>
+      <w:r>
+        <w:t xml:space="preserve">Dabei entfällt die X-Achse. </w:t>
+      </w:r>
+      <w:r>
+        <w:t>Die</w:t>
+      </w:r>
+      <w:r>
+        <w:t xml:space="preserve"> Zahlenwerte </w:t>
+      </w:r>
+      <w:r>
+        <w:t xml:space="preserve">einer Ausprägung </w:t>
+      </w:r>
+      <w:r>
+        <w:t>werden an entsprechender Achse abgetragen und mit Hilfe von Polygonli</w:t>
+      </w:r>
+      <w:r>
+        <w:t xml:space="preserve">nien miteinander verbunden. </w:t>
+      </w:r>
+      <w:r>
+        <w:t xml:space="preserve">In </w:t>
+      </w:r>
+      <w:r>
+        <w:t xml:space="preserve">diesem Zusammenhang repräsentiert jede Linie ein Fahrzeug. </w:t>
+      </w:r>
+      <w:r>
+        <w:t xml:space="preserve"> </w:t>
+      </w:r>
+      <w:r>
+        <w:t>Der Vorteil dieser Technik ist die Möglichkeit der simultanen Darstellung von 4 relevanten Eigenschaften, welche e</w:t>
+      </w:r>
+      <w:r>
+        <w:t xml:space="preserve">ine Signifikanz in der Analyse des Trainingsdatensatzes </w:t>
+      </w:r>
+      <w:r>
+        <w:t xml:space="preserve">aufweisen. </w:t>
+      </w:r>
+      <w:r>
+        <w:t xml:space="preserve">Infolgedessen </w:t>
+      </w:r>
+      <w:r>
+        <w:t>k</w:t>
+      </w:r>
+      <w:r>
+        <w:t>ann</w:t>
+      </w:r>
+      <w:r>
+        <w:t xml:space="preserve"> nicht</w:t>
+      </w:r>
+      <w:r>
+        <w:t>, wie im Scatterplot, ausschließlich</w:t>
+      </w:r>
+      <w:r>
+        <w:t xml:space="preserve"> der</w:t>
+      </w:r>
+      <w:r>
+        <w:t xml:space="preserve"> Zusammenh</w:t>
+      </w:r>
+      <w:r>
+        <w:t>ang</w:t>
+      </w:r>
+      <w:r>
+        <w:t xml:space="preserve"> zweier Eigenschaften, son</w:t>
+      </w:r>
+      <w:r>
+        <w:t xml:space="preserve">dern </w:t>
+      </w:r>
+      <w:r>
+        <w:t xml:space="preserve">die Kausalität von vier Attributen in Bezug genommen werden. </w:t>
+      </w:r>
+      <w:r>
+        <w:t xml:space="preserve">Äquivalent </w:t>
+      </w:r>
+      <w:r>
+        <w:t xml:space="preserve">zur Umsetzung </w:t>
+      </w:r>
+      <w:r>
+        <w:t xml:space="preserve">des Scatterplots, verfügt die </w:t>
+      </w:r>
+      <w:r>
+        <w:t xml:space="preserve">Darstellung der Parallelen Koordinaten über die Funktion </w:t>
+      </w:r>
+      <w:r>
+        <w:t>der individuellen Auswahl der gewünschten Attribute.</w:t>
+      </w:r>
+      <w:r>
+        <w:t xml:space="preserve"> </w:t>
+      </w:r>
+      <w:r>
+        <w:t xml:space="preserve">Der Anwender hat die </w:t>
+      </w:r>
+      <w:r>
+        <w:t>Wahl</w:t>
+      </w:r>
+      <w:r>
+        <w:t xml:space="preserve"> zwischen den Eigenschaften des Baujahrs, des Kilometerstandes, der Pferdestärken, des Preises in Euro, der Anzahl der Sitze, der Reichweite pro Liter, sowie des Hubraumes des Fahrzeuges.  </w:t>
+      </w:r>
+      <w:r>
+        <w:t xml:space="preserve"> </w:t>
+      </w:r>
+      <w:r>
+        <w:t xml:space="preserve">Entsprechend </w:t>
+      </w:r>
+      <w:r>
+        <w:t xml:space="preserve">kann der Anwender die Darstellung </w:t>
+      </w:r>
+      <w:r>
+        <w:t>nach seinem Bedürfnis</w:t>
+      </w:r>
+      <w:r>
+        <w:t xml:space="preserve"> verändern, </w:t>
+      </w:r>
+      <w:r>
+        <w:t xml:space="preserve">die Achsen beliebig tauschen und </w:t>
+      </w:r>
+      <w:r>
+        <w:t xml:space="preserve">folglich </w:t>
+      </w:r>
+      <w:r>
+        <w:t xml:space="preserve">individuelle Zusammenhänge </w:t>
+      </w:r>
+      <w:r>
+        <w:t xml:space="preserve">erzeugen. </w:t>
+      </w:r>
+      <w:r>
+        <w:t xml:space="preserve">Weiterhin </w:t>
+      </w:r>
+      <w:r>
+        <w:t>wurde i</w:t>
+      </w:r>
+      <w:r>
+        <w:t>n der Darstellung der Parallelen Koordinaten die „</w:t>
+      </w:r>
+      <w:proofErr w:type="spellStart"/>
+      <w:r>
+        <w:t>Hover</w:t>
+      </w:r>
+      <w:proofErr w:type="spellEnd"/>
+      <w:r>
+        <w:t xml:space="preserve">“-Funktion implementiert. </w:t>
+      </w:r>
+      <w:r>
+        <w:t xml:space="preserve">Bei der Bewegung des Mauszeigers über </w:t>
+      </w:r>
+      <w:r>
+        <w:t xml:space="preserve">eine der Polygonlinie, verfärbt sich diese in </w:t>
+      </w:r>
+      <w:r>
+        <w:t xml:space="preserve">der Farbe Rot. </w:t>
+      </w:r>
+      <w:r>
+        <w:t xml:space="preserve">Zusätzlich erscheinen am Kopf der Darstellung Informationen </w:t>
+      </w:r>
+      <w:r>
+        <w:t xml:space="preserve">über die Identität, des durch die Linie repräsentierten, Fahrzeugs, sowie </w:t>
+      </w:r>
+      <w:r>
+        <w:t>dessen Werte der Ausprägungen der gewählten Attribute</w:t>
+      </w:r>
+      <w:r>
+        <w:t>.</w:t>
+      </w:r>
+      <w:r>
+        <w:t xml:space="preserve"> </w:t>
+      </w:r>
+      <w:r>
+        <w:t xml:space="preserve">Weiterhin steigert eine gute Achsenbeschriftung die </w:t>
+      </w:r>
+      <w:r>
+        <w:t>Übersichtlichkeit des Models.</w:t>
+      </w:r>
+      <w:r>
+        <w:t xml:space="preserve"> </w:t>
+      </w:r>
+      <w:r>
+        <w:t>Basierend des Datenumfangs entstehen Linienüberlappungen</w:t>
+      </w:r>
+      <w:r>
+        <w:t xml:space="preserve">. </w:t>
+      </w:r>
+      <w:r>
+        <w:t xml:space="preserve">Die Intensivierung </w:t>
+      </w:r>
+      <w:r>
+        <w:t>der Linienfarbe Grau lässt auf dies</w:t>
+      </w:r>
+      <w:r>
+        <w:t>e Kontiguität schließen</w:t>
+      </w:r>
+      <w:r>
+        <w:t xml:space="preserve">. </w:t>
+      </w:r>
+      <w:r>
+        <w:t xml:space="preserve">Folglich können Rückschlüsse auf </w:t>
+      </w:r>
+      <w:proofErr w:type="spellStart"/>
+      <w:r>
+        <w:t>Indentifikationsmuster</w:t>
+      </w:r>
+      <w:proofErr w:type="spellEnd"/>
+      <w:r>
+        <w:t xml:space="preserve"> gezogen werden. </w:t>
+      </w:r>
+      <w:r>
+        <w:t>Schlussfolger</w:t>
+      </w:r>
+      <w:r>
+        <w:t>nd wurden die Anforderungen an die Visualisierungstechnik erfüllt.</w:t>
+      </w:r>
+      <w:r>
+        <w:t xml:space="preserve"> </w:t>
+      </w:r>
+    </w:p>
+    <w:p>
+      <w:pPr>
+        <w:jc w:val="both"/>
+      </w:pPr>
+      <w:r>
+        <w:t xml:space="preserve">Neben den Parallelen Koordinaten </w:t>
+      </w:r>
+      <w:r>
+        <w:t xml:space="preserve">können durch die Techniken </w:t>
+      </w:r>
+      <w:r>
+        <w:t>der</w:t>
+      </w:r>
+      <w:r>
+        <w:t xml:space="preserve"> Datentinte,</w:t>
+      </w:r>
+      <w:r>
+        <w:t xml:space="preserve"> </w:t>
+      </w:r>
+      <w:r>
+        <w:t>Projektionen</w:t>
+      </w:r>
+      <w:r>
+        <w:t>,</w:t>
+      </w:r>
+      <w:r>
+        <w:t xml:space="preserve"> Selektionen</w:t>
+      </w:r>
+      <w:r>
+        <w:t xml:space="preserve">, </w:t>
+      </w:r>
+      <w:r>
+        <w:t>Sternkoordinaten</w:t>
+      </w:r>
+      <w:r>
+        <w:t xml:space="preserve"> mehrdimensionale Daten graphisch umgesetzt werden.</w:t>
+      </w:r>
+      <w:r>
+        <w:t xml:space="preserve"> D</w:t>
+      </w:r>
+      <w:r>
+        <w:t xml:space="preserve">as Model der Datentinte reduziert die Inhalte auf eine geringe Anzahl </w:t>
+      </w:r>
+      <w:r>
+        <w:t xml:space="preserve">von </w:t>
+      </w:r>
+      <w:r>
+        <w:t>Kernelemente, welche</w:t>
+      </w:r>
+      <w:r>
+        <w:t xml:space="preserve"> </w:t>
+      </w:r>
+      <w:r>
+        <w:t xml:space="preserve">zuvor </w:t>
+      </w:r>
+      <w:r>
+        <w:t>mit</w:t>
+      </w:r>
+      <w:r>
+        <w:t xml:space="preserve"> Hilfe </w:t>
+      </w:r>
+      <w:r>
+        <w:t>von Berechnungen</w:t>
+      </w:r>
+      <w:r>
+        <w:t xml:space="preserve"> identifiziert wurden. </w:t>
+      </w:r>
+      <w:r>
+        <w:t xml:space="preserve">Folglich </w:t>
+      </w:r>
+      <w:r>
+        <w:t xml:space="preserve">entfällt die notwendige Weitsicht </w:t>
+      </w:r>
+      <w:r>
+        <w:t xml:space="preserve">der Darstellung, welche zum Ausschluss </w:t>
+      </w:r>
+      <w:r>
+        <w:t xml:space="preserve">von dessen Anwendung führt. </w:t>
+      </w:r>
+      <w:r>
+        <w:t xml:space="preserve">Projektionen, sowie Selektionen </w:t>
+      </w:r>
+      <w:r>
+        <w:t xml:space="preserve">bilden den mehrdimensionalen Raum ab. </w:t>
+      </w:r>
+      <w:r>
+        <w:t>Insbesondere bei großen Datenmengen</w:t>
+      </w:r>
+      <w:r>
+        <w:t xml:space="preserve"> ist ein Verlust der Übersichtlichkeit dieser Modelle zu verzeichnen </w:t>
+      </w:r>
+      <w:r>
+        <w:t xml:space="preserve">und </w:t>
+      </w:r>
+      <w:r>
+        <w:t xml:space="preserve">erschwert die Lesbarkeit </w:t>
+      </w:r>
+      <w:r>
+        <w:t>für den Anwender</w:t>
+      </w:r>
+      <w:r>
+        <w:t>. Sternkoordinaten</w:t>
+      </w:r>
+      <w:r>
+        <w:t xml:space="preserve"> </w:t>
+      </w:r>
+      <w:r>
+        <w:t xml:space="preserve">fokussieren die </w:t>
+      </w:r>
+      <w:r>
+        <w:t>Abbildung mehrdimensionaler Daten in 2D oder 3D</w:t>
+      </w:r>
+      <w:r>
+        <w:t xml:space="preserve">, mit </w:t>
+      </w:r>
+      <w:r>
+        <w:t>sternförmiger Achsenanordnung</w:t>
+      </w:r>
+      <w:r>
+        <w:t xml:space="preserve">. Im direkten Vergleich wurde allerdings </w:t>
+      </w:r>
+      <w:r>
+        <w:t xml:space="preserve">die Visualisierungstechnik der Parallelen Koordinaten in den </w:t>
+      </w:r>
+      <w:r>
+        <w:t>Punkten Expressivität</w:t>
+      </w:r>
+      <w:r>
+        <w:t xml:space="preserve">, Nachvollziehbarkeit und Übersichtlichkeit trotz großer Datenmengen </w:t>
+      </w:r>
+      <w:r>
+        <w:t xml:space="preserve">als geeigneteres stilistisches Mittel eingestuft </w:t>
+      </w:r>
+      <w:r>
+        <w:t xml:space="preserve">und fand folglich im vorliegenden Projekt Anwendung. </w:t>
+      </w:r>
+    </w:p>
+    <w:p>
+      <w:pPr>
+        <w:pStyle w:val="berschrift2"/>
+        <w:jc w:val="both"/>
+      </w:pPr>
+      <w:bookmarkStart w:id="27" w:name="_Toc82161135"/>
+      <w:r>
+        <w:t>Interaktion</w:t>
       </w:r>
       <w:bookmarkEnd w:id="27"/>
     </w:p>
     <w:p>
       <w:pPr>
+        <w:jc w:val="both"/>
+      </w:pPr>
+      <w:r>
+        <w:t xml:space="preserve">Mit Hilfe von Interaktionen kann eine optimale Interessenvertretung seitens des Anwenders gewährleistet werden. Entsprechend wurde </w:t>
+      </w:r>
+      <w:r>
+        <w:t xml:space="preserve">in den Visualisierungstechniken Scatterplot und Parallele Koordinaten </w:t>
+      </w:r>
+      <w:r>
+        <w:t xml:space="preserve">die Umsetzung von Interaktionsmöglichkeiten für den Anwender angestrebt. </w:t>
+      </w:r>
+    </w:p>
+    <w:p>
+      <w:pPr>
+        <w:jc w:val="both"/>
+      </w:pPr>
+      <w:r>
+        <w:t xml:space="preserve">Im Scatterplot verfügt der </w:t>
+      </w:r>
+      <w:r>
+        <w:t>Nutzer</w:t>
+      </w:r>
+      <w:r>
+        <w:t xml:space="preserve"> d</w:t>
+      </w:r>
+      <w:r>
+        <w:t xml:space="preserve">ie Option über eine Interaktion </w:t>
+      </w:r>
+      <w:r>
+        <w:t xml:space="preserve">mit der Datenquelle. </w:t>
+      </w:r>
+      <w:r>
+        <w:t xml:space="preserve">Mit Hilfe von Buttons kann </w:t>
+      </w:r>
+      <w:r>
+        <w:t>dieser aus einer Auswahl von Eigenschaften, die für ihn signifikanteste wählen und einer Achse zuordnen.</w:t>
+      </w:r>
+      <w:r>
+        <w:t xml:space="preserve"> Dadurch kann der Fokus individuell au</w:t>
+      </w:r>
+      <w:r>
+        <w:t xml:space="preserve">f </w:t>
+      </w:r>
+      <w:r>
+        <w:t xml:space="preserve">gewünschte Sachverhalte gelegt werden. </w:t>
+      </w:r>
+      <w:r>
+        <w:t xml:space="preserve"> Kausal entspricht der Informationsgehalt </w:t>
+      </w:r>
+      <w:r>
+        <w:t xml:space="preserve">der Darstellung den Bedürfnisstrukturen des Anwenders. </w:t>
+      </w:r>
+      <w:r>
+        <w:t xml:space="preserve">Insbesondere Data </w:t>
+      </w:r>
+      <w:proofErr w:type="spellStart"/>
+      <w:r>
+        <w:t>Scientists</w:t>
+      </w:r>
+      <w:proofErr w:type="spellEnd"/>
+      <w:r>
+        <w:t xml:space="preserve"> können von diesem Faktor profitieren</w:t>
+      </w:r>
+      <w:r>
+        <w:t>. Ihnen unterliegt die Möglichkeit</w:t>
+      </w:r>
+      <w:r>
+        <w:t xml:space="preserve"> </w:t>
+      </w:r>
+      <w:r>
+        <w:t>Zusammenhäng</w:t>
+      </w:r>
+      <w:r>
+        <w:t>e von Eigenschaften</w:t>
+      </w:r>
+      <w:r>
+        <w:t xml:space="preserve"> zu zentrieren</w:t>
+      </w:r>
+      <w:r>
+        <w:t>, w</w:t>
+      </w:r>
+      <w:r>
+        <w:t>elche Auffä</w:t>
+      </w:r>
+      <w:r>
+        <w:t xml:space="preserve">lligkeiten aufweisen und denen es folglich mehr Beachtung bedarf. </w:t>
+      </w:r>
+      <w:r>
+        <w:t>Um eine Steigerung der Übersichtlichkeit zu erzielen</w:t>
+      </w:r>
+      <w:r>
+        <w:t xml:space="preserve">, sowie simultan die Anwendungsfreundlichkeit </w:t>
+      </w:r>
+      <w:r>
+        <w:t>zu erhöhen wurde die „</w:t>
+      </w:r>
+      <w:proofErr w:type="spellStart"/>
+      <w:r>
+        <w:t>Hover</w:t>
+      </w:r>
+      <w:proofErr w:type="spellEnd"/>
+      <w:r>
+        <w:t xml:space="preserve">“-Funktion integriert. </w:t>
+      </w:r>
+      <w:r>
+        <w:t>Basierend</w:t>
+      </w:r>
+      <w:r>
+        <w:t xml:space="preserve"> einer aktiven Bewegung </w:t>
+      </w:r>
+      <w:r>
+        <w:t>mit</w:t>
+      </w:r>
+      <w:r>
+        <w:t xml:space="preserve"> Maus des Nutzers über </w:t>
+      </w:r>
+      <w:r>
+        <w:t>einen Punkt im aufgespannten Koordinatensystem</w:t>
+      </w:r>
+      <w:r>
+        <w:t xml:space="preserve">, verfärbt sich der Punkt in der Farbe Rot und es werden Informationen über die Identität des Fahrzeuges, sowie </w:t>
+      </w:r>
+      <w:r>
+        <w:t xml:space="preserve">die Inhalte dessen Attribute ausgegeben. </w:t>
+      </w:r>
+      <w:r>
+        <w:t>Ergänzend</w:t>
+      </w:r>
+      <w:r>
+        <w:t xml:space="preserve"> werde die exakten Datenwerte angezeigt, welche</w:t>
+      </w:r>
+      <w:r>
+        <w:t xml:space="preserve"> </w:t>
+      </w:r>
+      <w:r>
+        <w:t xml:space="preserve">anhand der Achseneinteilungen zu Ungenauigkeiten führen könnten. </w:t>
+      </w:r>
+      <w:r>
+        <w:t>Äquivalent verhält sich die Interaktion i</w:t>
+      </w:r>
+      <w:r>
+        <w:t xml:space="preserve">m Kontext der Parallelen Koordinaten. </w:t>
+      </w:r>
+      <w:r>
+        <w:t xml:space="preserve">Erweiternd </w:t>
+      </w:r>
+      <w:r>
+        <w:t xml:space="preserve">bietet diese Technik den Raum für </w:t>
+      </w:r>
+      <w:r>
+        <w:t xml:space="preserve">eine individuelle Zuordnung </w:t>
+      </w:r>
+      <w:r>
+        <w:t xml:space="preserve">von Attribut und Achse. </w:t>
+      </w:r>
+      <w:r>
+        <w:t xml:space="preserve"> </w:t>
+      </w:r>
+      <w:r>
+        <w:t xml:space="preserve">Entsprechend soll dies die Motivation des Nutzers dahingehend beeinflussen, interessante Kombinationsmöglichkeiten und folglich deren Sichtweise umzusetzen. Beispielsweise ist eine Kombination denkbar, welche eine Überlappung von Polygonlinien </w:t>
+      </w:r>
+      <w:r>
+        <w:t>provoziert,</w:t>
+      </w:r>
+      <w:r>
+        <w:t xml:space="preserve"> um Trends identifizieren zu können. </w:t>
+      </w:r>
+      <w:r>
+        <w:t>D</w:t>
+      </w:r>
+      <w:r>
+        <w:t xml:space="preserve">a die Baumhierarchie mit dem Dateiformat einer starren JSON-Datei arbeitet, muss diese Technik </w:t>
+      </w:r>
+      <w:r>
+        <w:t xml:space="preserve">auf eine Interaktion verzichten. Allerdings ist zu bemerken, dass auf Grundlagen der hierarchischen Strukturen </w:t>
+      </w:r>
+      <w:r>
+        <w:t xml:space="preserve">das Visualisierungsziel bereits erfüllt ist. </w:t>
+      </w:r>
+    </w:p>
+    <w:p>
+      <w:pPr>
+        <w:jc w:val="both"/>
+        <w:rPr>
+          <w:color w:val="FF0000"/>
+        </w:rPr>
+      </w:pPr>
+      <w:r>
+        <w:rPr>
+          <w:color w:val="FF0000"/>
+        </w:rPr>
+        <w:t>Additional wurden die drei Visualisierungen als HTML-Seite verlinkt.</w:t>
+      </w:r>
+      <w:r>
+        <w:rPr>
+          <w:color w:val="FF0000"/>
+        </w:rPr>
+        <w:t xml:space="preserve"> Mit Hilfe einer Vernetzung der HTML-Seiten </w:t>
+      </w:r>
+      <w:r>
+        <w:rPr>
+          <w:color w:val="FF0000"/>
+        </w:rPr>
+        <w:t xml:space="preserve">untereinander, entsteht Interaktionsspielraum für den Anwender. </w:t>
+      </w:r>
+      <w:r>
+        <w:rPr>
+          <w:color w:val="FF0000"/>
+        </w:rPr>
+        <w:t xml:space="preserve">Mit Hilfe von konfigurierten Buttons kann der Nutzer </w:t>
+      </w:r>
+      <w:r>
+        <w:rPr>
+          <w:color w:val="FF0000"/>
+        </w:rPr>
+        <w:t>zwischen den drei Visualisierungen und der Startseite wechseln</w:t>
+      </w:r>
+      <w:r>
+        <w:rPr>
+          <w:color w:val="FF0000"/>
+        </w:rPr>
+        <w:t xml:space="preserve"> und somit entsprechend seinen Bedürfnissen, die für ihn </w:t>
+      </w:r>
+      <w:r>
+        <w:rPr>
+          <w:color w:val="FF0000"/>
+        </w:rPr>
+        <w:t xml:space="preserve">optimale Darstellung der gewünschten Zusammenhänge wählen. </w:t>
+      </w:r>
+    </w:p>
+    <w:p>
+      <w:pPr>
+        <w:jc w:val="both"/>
+      </w:pPr>
+      <w:r>
+        <w:t>Zusammenfassend</w:t>
+      </w:r>
+      <w:r>
+        <w:t xml:space="preserve"> ist festzustellen, dass die Ausprägung der Interaktion nach Visualisierungstechnik variieren. </w:t>
+      </w:r>
+      <w:r>
+        <w:t xml:space="preserve">Die </w:t>
+      </w:r>
+      <w:r>
+        <w:t>größte Ausprägung unterliegt dem Scatterplot und den Parallelen Koordinaten. Ursäch</w:t>
+      </w:r>
+      <w:r>
+        <w:t xml:space="preserve">lich dafür kann die Notwendig der Interaktion zur Erreichung des Visualisierungsziels </w:t>
+      </w:r>
+      <w:r>
+        <w:t>gesehen</w:t>
+      </w:r>
+      <w:r>
+        <w:t xml:space="preserve"> werden</w:t>
+      </w:r>
+      <w:r>
+        <w:t>. Dieses betrifft</w:t>
+      </w:r>
+      <w:r>
+        <w:t xml:space="preserve"> die Bereitstellung</w:t>
+      </w:r>
+      <w:r>
+        <w:t xml:space="preserve"> eine</w:t>
+      </w:r>
+      <w:r>
+        <w:t>s</w:t>
+      </w:r>
+      <w:r>
+        <w:t xml:space="preserve"> hohen Informations</w:t>
+      </w:r>
+      <w:r>
+        <w:t>gehalt</w:t>
+      </w:r>
+      <w:r>
+        <w:t>es</w:t>
+      </w:r>
+      <w:r>
+        <w:t xml:space="preserve">, </w:t>
+      </w:r>
+      <w:r>
+        <w:t>die</w:t>
+      </w:r>
+      <w:r>
+        <w:t xml:space="preserve"> G</w:t>
+      </w:r>
+      <w:r>
+        <w:t>e</w:t>
+      </w:r>
+      <w:r>
+        <w:t>w</w:t>
+      </w:r>
+      <w:r>
+        <w:t xml:space="preserve">ährleistung </w:t>
+      </w:r>
+      <w:r>
+        <w:t>der Analyse</w:t>
+      </w:r>
+      <w:r>
+        <w:t xml:space="preserve"> aus dem</w:t>
+      </w:r>
+      <w:r>
+        <w:t xml:space="preserve"> Zusammenspiel von Attributen</w:t>
+      </w:r>
+      <w:r>
+        <w:t xml:space="preserve">, sowie </w:t>
+      </w:r>
+      <w:r>
+        <w:t xml:space="preserve">die Möglichkeit </w:t>
+      </w:r>
+      <w:r>
+        <w:t xml:space="preserve">des </w:t>
+      </w:r>
+      <w:r>
+        <w:t>Attribute zueinander ins Verhältnis zu setzen und Rückschlusse daraus ziehen zu können.</w:t>
+      </w:r>
+    </w:p>
+    <w:p>
+      <w:pPr>
+        <w:jc w:val="both"/>
+      </w:pPr>
+    </w:p>
+    <w:p>
+      <w:pPr>
         <w:pStyle w:val="berschrift1"/>
         <w:jc w:val="both"/>
       </w:pPr>
-      <w:bookmarkStart w:id="28" w:name="_Toc82161137"/>
-      <w:r>
-        <w:t>Anwe</w:t>
-      </w:r>
-      <w:r>
-        <w:t>n</w:t>
-      </w:r>
-      <w:r>
-        <w:t>dungs</w:t>
-      </w:r>
-      <w:r>
-        <w:t>fälle</w:t>
+      <w:bookmarkStart w:id="28" w:name="_Toc82161136"/>
+      <w:r>
+        <w:t>Implementierung</w:t>
       </w:r>
       <w:bookmarkEnd w:id="28"/>
     </w:p>
     <w:p>
       <w:pPr>
-        <w:pStyle w:val="berschrift2"/>
+        <w:pStyle w:val="berschrift1"/>
         <w:jc w:val="both"/>
       </w:pPr>
-      <w:bookmarkStart w:id="29" w:name="_Toc82161138"/>
-      <w:r>
-        <w:t>Anwendung Visualisierung Eins</w:t>
+      <w:bookmarkStart w:id="29" w:name="_Toc82161137"/>
+      <w:r>
+        <w:t>Anwe</w:t>
+      </w:r>
+      <w:r>
+        <w:t>n</w:t>
+      </w:r>
+      <w:r>
+        <w:t>dungs</w:t>
+      </w:r>
+      <w:r>
+        <w:t>fälle</w:t>
       </w:r>
       <w:bookmarkEnd w:id="29"/>
     </w:p>
     <w:p>
       <w:pPr>
+        <w:pStyle w:val="berschrift2"/>
+        <w:jc w:val="both"/>
+      </w:pPr>
+      <w:bookmarkStart w:id="30" w:name="_Toc82161138"/>
+      <w:r>
+        <w:t>Anwendung Visualisierung Eins</w:t>
+      </w:r>
+      <w:bookmarkEnd w:id="30"/>
+    </w:p>
+    <w:p>
+      <w:pPr>
         <w:pStyle w:val="Beschriftung"/>
         <w:jc w:val="both"/>
       </w:pPr>
-      <w:bookmarkStart w:id="30" w:name="_Ref80618481"/>
+      <w:bookmarkStart w:id="31" w:name="_Ref80618481"/>
       <w:r>
         <w:t xml:space="preserve">Abbildung </w:t>
       </w:r>
-      <w:fldSimple w:instr=" SEQ Abbildung \* ARABIC ">
-        <w:r>
-          <w:rPr>
-            <w:noProof/>
-          </w:rPr>
-          <w:t>5</w:t>
-        </w:r>
-      </w:fldSimple>
-      <w:bookmarkEnd w:id="30"/>
+      <w:r>
+        <w:fldChar w:fldCharType="begin"/>
+      </w:r>
+      <w:r>
+        <w:instrText xml:space="preserve"> SEQ Abbildung \* ARABIC </w:instrText>
+      </w:r>
+      <w:r>
+        <w:fldChar w:fldCharType="separate"/>
+      </w:r>
+      <w:r>
+        <w:rPr>
+          <w:noProof/>
+        </w:rPr>
+        <w:t>5</w:t>
+      </w:r>
+      <w:r>
+        <w:rPr>
+          <w:noProof/>
+        </w:rPr>
+        <w:fldChar w:fldCharType="end"/>
+      </w:r>
+      <w:bookmarkEnd w:id="31"/>
       <w:r>
         <w:t>: Scatterplot welcher die Eigenschaften Preis und Körper gegenüberstellt (Quelle: eigene Darstellung)</w:t>
       </w:r>
@@ -10559,31 +11954,44 @@
         <w:pStyle w:val="berschrift2"/>
         <w:jc w:val="both"/>
       </w:pPr>
-      <w:bookmarkStart w:id="31" w:name="_Toc82161139"/>
+      <w:bookmarkStart w:id="32" w:name="_Toc82161139"/>
       <w:r>
         <w:t>Anwendung Visualisierung Zwei</w:t>
       </w:r>
-      <w:bookmarkEnd w:id="31"/>
+      <w:bookmarkEnd w:id="32"/>
     </w:p>
     <w:p>
       <w:pPr>
         <w:pStyle w:val="Beschriftung"/>
         <w:jc w:val="both"/>
       </w:pPr>
-      <w:bookmarkStart w:id="32" w:name="_Ref80620471"/>
-      <w:bookmarkStart w:id="33" w:name="_Ref80620466"/>
+      <w:bookmarkStart w:id="33" w:name="_Ref80620471"/>
+      <w:bookmarkStart w:id="34" w:name="_Ref80620466"/>
       <w:r>
         <w:t xml:space="preserve">Abbildung </w:t>
       </w:r>
-      <w:fldSimple w:instr=" SEQ Abbildung \* ARABIC ">
-        <w:r>
-          <w:rPr>
-            <w:noProof/>
-          </w:rPr>
-          <w:t>6</w:t>
-        </w:r>
-      </w:fldSimple>
-      <w:bookmarkEnd w:id="32"/>
+      <w:r>
+        <w:fldChar w:fldCharType="begin"/>
+      </w:r>
+      <w:r>
+        <w:instrText xml:space="preserve"> SEQ Abbildung \* ARABIC </w:instrText>
+      </w:r>
+      <w:r>
+        <w:fldChar w:fldCharType="separate"/>
+      </w:r>
+      <w:r>
+        <w:rPr>
+          <w:noProof/>
+        </w:rPr>
+        <w:t>6</w:t>
+      </w:r>
+      <w:r>
+        <w:rPr>
+          <w:noProof/>
+        </w:rPr>
+        <w:fldChar w:fldCharType="end"/>
+      </w:r>
+      <w:bookmarkEnd w:id="33"/>
       <w:r>
         <w:t xml:space="preserve">: Gegenüberstellung der Eigenschaften Körper, Gerbstoffe, Süße und Säuregehalt mithilfe </w:t>
       </w:r>
@@ -10595,55 +12003,57 @@
       </w:r>
       <w:r>
         <w:t>igene Darstellung)</w:t>
-      </w:r>
-      <w:bookmarkEnd w:id="33"/>
-    </w:p>
-    <w:p>
-      <w:pPr>
-        <w:pStyle w:val="berschrift2"/>
-        <w:jc w:val="both"/>
-      </w:pPr>
-      <w:bookmarkStart w:id="34" w:name="_Toc82161140"/>
-      <w:r>
-        <w:t>Anwendung Visualisierung Drei</w:t>
       </w:r>
       <w:bookmarkEnd w:id="34"/>
     </w:p>
     <w:p>
       <w:pPr>
+        <w:pStyle w:val="berschrift2"/>
+        <w:jc w:val="both"/>
+      </w:pPr>
+      <w:bookmarkStart w:id="35" w:name="_Toc82161140"/>
+      <w:r>
+        <w:t>Anwendung Visualisierung Drei</w:t>
+      </w:r>
+      <w:bookmarkEnd w:id="35"/>
+    </w:p>
+    <w:p>
+      <w:pPr>
         <w:pStyle w:val="Beschriftung"/>
         <w:jc w:val="both"/>
       </w:pPr>
-      <w:bookmarkStart w:id="35" w:name="_Ref80622873"/>
+      <w:bookmarkStart w:id="36" w:name="_Ref80622873"/>
       <w:r>
         <w:t xml:space="preserve">Abbildung </w:t>
       </w:r>
-      <w:fldSimple w:instr=" SEQ Abbildung \* ARABIC ">
-        <w:r>
-          <w:rPr>
-            <w:noProof/>
-          </w:rPr>
-          <w:t>7</w:t>
-        </w:r>
-      </w:fldSimple>
-      <w:bookmarkEnd w:id="35"/>
+      <w:r>
+        <w:fldChar w:fldCharType="begin"/>
+      </w:r>
+      <w:r>
+        <w:instrText xml:space="preserve"> SEQ Abbildung \* ARABIC </w:instrText>
+      </w:r>
+      <w:r>
+        <w:fldChar w:fldCharType="separate"/>
+      </w:r>
+      <w:r>
+        <w:rPr>
+          <w:noProof/>
+        </w:rPr>
+        <w:t>7</w:t>
+      </w:r>
+      <w:r>
+        <w:rPr>
+          <w:noProof/>
+        </w:rPr>
+        <w:fldChar w:fldCharType="end"/>
+      </w:r>
+      <w:bookmarkEnd w:id="36"/>
       <w:r>
         <w:t xml:space="preserve">: </w:t>
       </w:r>
-      <w:bookmarkStart w:id="36" w:name="_Ref80622870"/>
+      <w:bookmarkStart w:id="37" w:name="_Ref80622870"/>
       <w:r>
         <w:t>Ausschnitt mit Asiatischen Weinen aus der Baumhierarchie (Quelle: eigene Darstellung)</w:t>
-      </w:r>
-      <w:bookmarkEnd w:id="36"/>
-    </w:p>
-    <w:p>
-      <w:pPr>
-        <w:pStyle w:val="berschrift1"/>
-        <w:jc w:val="both"/>
-      </w:pPr>
-      <w:bookmarkStart w:id="37" w:name="_Toc82161141"/>
-      <w:r>
-        <w:t>Verwandte Arbeiten</w:t>
       </w:r>
       <w:bookmarkEnd w:id="37"/>
     </w:p>
@@ -10652,11 +12062,22 @@
         <w:pStyle w:val="berschrift1"/>
         <w:jc w:val="both"/>
       </w:pPr>
-      <w:bookmarkStart w:id="38" w:name="_Toc82161142"/>
+      <w:bookmarkStart w:id="38" w:name="_Toc82161141"/>
+      <w:r>
+        <w:t>Verwandte Arbeiten</w:t>
+      </w:r>
+      <w:bookmarkEnd w:id="38"/>
+    </w:p>
+    <w:p>
+      <w:pPr>
+        <w:pStyle w:val="berschrift1"/>
+        <w:jc w:val="both"/>
+      </w:pPr>
+      <w:bookmarkStart w:id="39" w:name="_Toc82161142"/>
       <w:r>
         <w:t>Zusammenfassung und Ausblick</w:t>
       </w:r>
-      <w:bookmarkEnd w:id="38"/>
+      <w:bookmarkEnd w:id="39"/>
     </w:p>
     <w:p>
       <w:pPr>
@@ -10719,11 +12140,11 @@
         </w:numPr>
         <w:jc w:val="both"/>
       </w:pPr>
-      <w:bookmarkStart w:id="39" w:name="_Toc82161144"/>
+      <w:bookmarkStart w:id="40" w:name="_Toc82161144"/>
       <w:r>
         <w:t>Anhang</w:t>
       </w:r>
-      <w:bookmarkEnd w:id="39"/>
+      <w:bookmarkEnd w:id="40"/>
     </w:p>
     <w:p>
       <w:pPr>
@@ -10734,11 +12155,16 @@
         </w:numPr>
         <w:jc w:val="both"/>
       </w:pPr>
-      <w:bookmarkStart w:id="40" w:name="_Toc82161145"/>
-      <w:r>
-        <w:t>Git Historie</w:t>
-      </w:r>
-      <w:bookmarkEnd w:id="40"/>
+      <w:bookmarkStart w:id="41" w:name="_Toc82161145"/>
+      <w:proofErr w:type="spellStart"/>
+      <w:r>
+        <w:t>Git</w:t>
+      </w:r>
+      <w:proofErr w:type="spellEnd"/>
+      <w:r>
+        <w:t xml:space="preserve"> Historie</w:t>
+      </w:r>
+      <w:bookmarkEnd w:id="41"/>
     </w:p>
     <w:p>
       <w:pPr>
@@ -10819,12 +12245,12 @@
           <w:r>
             <w:tab/>
           </w:r>
-          <w:bookmarkStart w:id="41" w:name="_CTVL001670bf26d23a74ae9856f85318d0d8ba1"/>
+          <w:bookmarkStart w:id="42" w:name="_CTVL001670bf26d23a74ae9856f85318d0d8ba1"/>
           <w:r>
             <w:t>(2020) Kurz gefasst: Künstliche neuronale Netze in 3 Minuten. https://blog.fintechcube.com/kuenstliche-neuronale-netze-in-3-minuten/. Zugegriffen: 29. November 2021</w:t>
           </w:r>
         </w:p>
-        <w:bookmarkEnd w:id="41"/>
+        <w:bookmarkEnd w:id="42"/>
         <w:p>
           <w:pPr>
             <w:pStyle w:val="CitaviBibliographyEntry"/>
@@ -10836,12 +12262,12 @@
           <w:r>
             <w:tab/>
           </w:r>
-          <w:bookmarkStart w:id="42" w:name="_CTVL001690ad76240614ae8a466cea71768039b"/>
+          <w:bookmarkStart w:id="43" w:name="_CTVL001690ad76240614ae8a466cea71768039b"/>
           <w:r>
             <w:t>(2021) Parallele Koordinaten. https://de.wikipedia.org/wiki/Parallele_Koordinaten. Zugegriffen: 29. November 2021</w:t>
           </w:r>
         </w:p>
-        <w:bookmarkEnd w:id="42"/>
+        <w:bookmarkEnd w:id="43"/>
         <w:p>
           <w:pPr>
             <w:pStyle w:val="CitaviBibliographyEntry"/>
@@ -10853,12 +12279,12 @@
           <w:r>
             <w:tab/>
           </w:r>
-          <w:bookmarkStart w:id="43" w:name="_CTVL0018c914dba131c471ca162a1130815e8de"/>
+          <w:bookmarkStart w:id="44" w:name="_CTVL0018c914dba131c471ca162a1130815e8de"/>
           <w:r>
             <w:t>Auto Scout24. https://www.autoscout24.de/auto/gebrauchtwagen/. Zugegriffen: 05. Dezember 2021</w:t>
           </w:r>
         </w:p>
-        <w:bookmarkEnd w:id="43"/>
+        <w:bookmarkEnd w:id="44"/>
         <w:p>
           <w:pPr>
             <w:pStyle w:val="CitaviBibliographyEntry"/>
@@ -10870,12 +12296,12 @@
           <w:r>
             <w:tab/>
           </w:r>
-          <w:bookmarkStart w:id="44" w:name="_CTVL001a9f8d3217f7d43538f573323d8ace4c4"/>
+          <w:bookmarkStart w:id="45" w:name="_CTVL001a9f8d3217f7d43538f573323d8ace4c4"/>
           <w:r>
             <w:t>Co-Learning Lounge. https://colearninglounge.com/. Zugegriffen: 01. Dezember 2021</w:t>
           </w:r>
         </w:p>
-        <w:bookmarkEnd w:id="44"/>
+        <w:bookmarkEnd w:id="45"/>
         <w:p>
           <w:pPr>
             <w:pStyle w:val="CitaviBibliographyEntry"/>
@@ -10893,7 +12319,7 @@
             </w:rPr>
             <w:tab/>
           </w:r>
-          <w:bookmarkStart w:id="45" w:name="_CTVL00143ec9eae2dd24195bf635ed669642ab0"/>
+          <w:bookmarkStart w:id="46" w:name="_CTVL00143ec9eae2dd24195bf635ed669642ab0"/>
           <w:r>
             <w:rPr>
               <w:lang w:val="en-US"/>
@@ -10904,7 +12330,7 @@
             <w:t>Zugegriffen: 03. Dezember 2021</w:t>
           </w:r>
         </w:p>
-        <w:bookmarkEnd w:id="45"/>
+        <w:bookmarkEnd w:id="46"/>
         <w:p>
           <w:pPr>
             <w:pStyle w:val="CitaviBibliographyEntry"/>
@@ -10919,7 +12345,7 @@
           <w:r>
             <w:tab/>
           </w:r>
-          <w:bookmarkStart w:id="46" w:name="_CTVL0016ce34499fa144510956af9063d0f626a"/>
+          <w:bookmarkStart w:id="47" w:name="_CTVL0016ce34499fa144510956af9063d0f626a"/>
           <w:r>
             <w:t xml:space="preserve">finanzen.net. https://www.finanzen.net/devisen/euro-indische_rupie-kurs. </w:t>
           </w:r>
@@ -10930,7 +12356,7 @@
             <w:t>Zugegriffen: 24. November 2021</w:t>
           </w:r>
         </w:p>
-        <w:bookmarkEnd w:id="46"/>
+        <w:bookmarkEnd w:id="47"/>
         <w:p>
           <w:pPr>
             <w:pStyle w:val="CitaviBibliographyEntry"/>
@@ -10948,7 +12374,7 @@
             </w:rPr>
             <w:tab/>
           </w:r>
-          <w:bookmarkStart w:id="47" w:name="_CTVL001989d9c6d1bdc45a0a9d51ca8d150bf68"/>
+          <w:bookmarkStart w:id="48" w:name="_CTVL001989d9c6d1bdc45a0a9d51ca8d150bf68"/>
           <w:r>
             <w:rPr>
               <w:lang w:val="en-US"/>
@@ -10959,7 +12385,7 @@
             <w:t>Das umfassende Handbuch. Grundlagen, aktuelle Verfahren und Algorithmen, neue Forschungsansätze. MITP-Verlag</w:t>
           </w:r>
         </w:p>
-        <w:bookmarkEnd w:id="47"/>
+        <w:bookmarkEnd w:id="48"/>
         <w:p>
           <w:pPr>
             <w:pStyle w:val="CitaviBibliographyEntry"/>
@@ -10974,7 +12400,7 @@
           <w:r>
             <w:tab/>
           </w:r>
-          <w:bookmarkStart w:id="48" w:name="_CTVL001f1b147e0a0234b81af7b050127f123f7"/>
+          <w:bookmarkStart w:id="49" w:name="_CTVL001f1b147e0a0234b81af7b050127f123f7"/>
           <w:r>
             <w:t xml:space="preserve">Gumm,H.,Peter Bäume. Bäume, Binärbäume, Traversierungen, abstrakte Klassen, Binäre Suchbäume, Balancierte Bäume, AVL-Bäume, Heaps, Heapsort, Priority queues. https://www.mathematik.uni-marburg.de/~gumm/Lehre/SS07/PraktischeInformatikII/Folien/08%20Baeume.pdf. Zugegriffen: 20. </w:t>
           </w:r>
@@ -10985,7 +12411,7 @@
             <w:t>November 2021</w:t>
           </w:r>
         </w:p>
-        <w:bookmarkEnd w:id="48"/>
+        <w:bookmarkEnd w:id="49"/>
         <w:p>
           <w:pPr>
             <w:pStyle w:val="CitaviBibliographyEntry"/>
@@ -11003,7 +12429,7 @@
             </w:rPr>
             <w:tab/>
           </w:r>
-          <w:bookmarkStart w:id="49" w:name="_CTVL001e13cb20961034238a8506884fb204821"/>
+          <w:bookmarkStart w:id="50" w:name="_CTVL001e13cb20961034238a8506884fb204821"/>
           <w:r>
             <w:rPr>
               <w:lang w:val="en-US"/>
@@ -11014,7 +12440,7 @@
             <w:t>Zugegriffen: 29. November 2021</w:t>
           </w:r>
         </w:p>
-        <w:bookmarkEnd w:id="49"/>
+        <w:bookmarkEnd w:id="50"/>
         <w:p>
           <w:pPr>
             <w:pStyle w:val="CitaviBibliographyEntry"/>
@@ -11029,7 +12455,7 @@
           <w:r>
             <w:tab/>
           </w:r>
-          <w:bookmarkStart w:id="50" w:name="_CTVL0012aeed62c9a114f739fc0983169d1f283"/>
+          <w:bookmarkStart w:id="51" w:name="_CTVL0012aeed62c9a114f739fc0983169d1f283"/>
           <w:r>
             <w:t xml:space="preserve">Lindner M-L (2021) Elm-Projekt-Used-Cars---main. https://github.com/milu1992/Elm-Projekt-Used-Cars---main. Zugegriffen: 19. </w:t>
           </w:r>
@@ -11040,7 +12466,7 @@
             <w:t>Dezember 2021</w:t>
           </w:r>
         </w:p>
-        <w:bookmarkEnd w:id="50"/>
+        <w:bookmarkEnd w:id="51"/>
         <w:p>
           <w:pPr>
             <w:pStyle w:val="CitaviBibliographyEntry"/>
@@ -11061,7 +12487,7 @@
             </w:rPr>
             <w:tab/>
           </w:r>
-          <w:bookmarkStart w:id="51" w:name="_CTVL00104adfbbda8b5424c8487059b12f8d735"/>
+          <w:bookmarkStart w:id="52" w:name="_CTVL00104adfbbda8b5424c8487059b12f8d735"/>
           <w:r>
             <w:rPr>
               <w:lang w:val="en-US"/>
@@ -11069,7 +12495,7 @@
             <w:t>Lovelace A (1842) Notes upon L. F. Menabrea’s “Sketch of the Analytical Engineinvented by Charles Babbage”</w:t>
           </w:r>
         </w:p>
-        <w:bookmarkEnd w:id="51"/>
+        <w:bookmarkEnd w:id="52"/>
         <w:p>
           <w:pPr>
             <w:pStyle w:val="CitaviBibliographyEntry"/>
@@ -11084,7 +12510,7 @@
           <w:r>
             <w:tab/>
           </w:r>
-          <w:bookmarkStart w:id="52" w:name="_CTVL0017b9b5ddd3f014e31a72f7bbfc072e0ff"/>
+          <w:bookmarkStart w:id="53" w:name="_CTVL0017b9b5ddd3f014e31a72f7bbfc072e0ff"/>
           <w:r>
             <w:t xml:space="preserve">mobile.de. https://www.mobile.de/. Zugegriffen: 05. </w:t>
           </w:r>
@@ -11095,7 +12521,7 @@
             <w:t>Dezember 2021</w:t>
           </w:r>
         </w:p>
-        <w:bookmarkEnd w:id="52"/>
+        <w:bookmarkEnd w:id="53"/>
         <w:p>
           <w:pPr>
             <w:pStyle w:val="CitaviBibliographyEntry"/>
@@ -11113,7 +12539,7 @@
             </w:rPr>
             <w:tab/>
           </w:r>
-          <w:bookmarkStart w:id="53" w:name="_CTVL00127820124ec0648c0ab158aeafede1a79"/>
+          <w:bookmarkStart w:id="54" w:name="_CTVL00127820124ec0648c0ab158aeafede1a79"/>
           <w:r>
             <w:rPr>
               <w:lang w:val="en-US"/>
@@ -11124,7 +12550,7 @@
             <w:t>Zugegriffen: 30. November 2021</w:t>
           </w:r>
         </w:p>
-        <w:bookmarkEnd w:id="53"/>
+        <w:bookmarkEnd w:id="54"/>
         <w:p>
           <w:pPr>
             <w:pStyle w:val="CitaviBibliographyEntry"/>
@@ -11136,12 +12562,12 @@
           <w:r>
             <w:tab/>
           </w:r>
-          <w:bookmarkStart w:id="54" w:name="_CTVL001b6d119c62c7b4f1f8bd7fa549c02e888"/>
+          <w:bookmarkStart w:id="55" w:name="_CTVL001b6d119c62c7b4f1f8bd7fa549c02e888"/>
           <w:r>
             <w:t>Traeger M, Eberhart A, Geldner G, Morin AM, Putzke C, Wulf H, Eberahrdt,L.,H.,J. (2003) Künstliche neuronale Netze. Theorie und Anwendungen in der Anästhesie, Intensiv- und Notfallmedizin. Der Angesthesist:1055–1061</w:t>
           </w:r>
         </w:p>
-        <w:bookmarkEnd w:id="54"/>
+        <w:bookmarkEnd w:id="55"/>
         <w:p>
           <w:pPr>
             <w:pStyle w:val="CitaviBibliographyEntry"/>
@@ -11159,7 +12585,7 @@
             </w:rPr>
             <w:tab/>
           </w:r>
-          <w:bookmarkStart w:id="55" w:name="_CTVL0015be256b8c9014b149bfad1b9a90e5f76"/>
+          <w:bookmarkStart w:id="56" w:name="_CTVL0015be256b8c9014b149bfad1b9a90e5f76"/>
           <w:r>
             <w:rPr>
               <w:lang w:val="en-US"/>
@@ -11175,7 +12601,7 @@
             </w:rPr>
             <w:t>November 202</w:t>
           </w:r>
-          <w:bookmarkEnd w:id="55"/>
+          <w:bookmarkEnd w:id="56"/>
           <w:r>
             <w:rPr>
               <w:lang w:val="en-US"/>
@@ -17533,6 +18959,19 @@
     <w:name w:val="profile__head-display-name"/>
     <w:basedOn w:val="Absatz-Standardschriftart"/>
     <w:rsid w:val="00E433B9"/>
+  </w:style>
+  <w:style w:type="paragraph" w:styleId="berarbeitung">
+    <w:name w:val="Revision"/>
+    <w:hidden/>
+    <w:uiPriority w:val="99"/>
+    <w:semiHidden/>
+    <w:rsid w:val="00B044AE"/>
+    <w:pPr>
+      <w:spacing w:after="0" w:line="240" w:lineRule="auto"/>
+    </w:pPr>
+    <w:rPr>
+      <w:rFonts w:cstheme="minorHAnsi"/>
+    </w:rPr>
   </w:style>
 </w:styles>
 </file>

--- a/Bericht/Bericht_Visualisierung/Bericht.docx
+++ b/Bericht/Bericht_Visualisierung/Bericht.docx
@@ -3606,7 +3606,7 @@
                 <v:stroke joinstyle="miter"/>
                 <v:path gradientshapeok="t" o:connecttype="rect"/>
               </v:shapetype>
-              <v:shape id="Textfeld 2" o:spid="_x0000_s1026" type="#_x0000_t202" style="position:absolute;left:0;text-align:left;margin-left:69.1pt;margin-top:10.5pt;width:267.8pt;height:148pt;z-index:251658240;visibility:visible;mso-wrap-style:square;mso-width-percent:0;mso-height-percent:0;mso-wrap-distance-left:9pt;mso-wrap-distance-top:3.6pt;mso-wrap-distance-right:9pt;mso-wrap-distance-bottom:3.6pt;mso-position-horizontal:absolute;mso-position-horizontal-relative:text;mso-position-vertical:absolute;mso-position-vertical-relative:text;mso-width-percent:0;mso-height-percent:0;mso-width-relative:margin;mso-height-relative:margin;v-text-anchor:top" o:gfxdata="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">
+              <v:shape id="Textfeld 2" o:spid="_x0000_s1026" type="#_x0000_t202" style="position:absolute;left:0;text-align:left;margin-left:69.1pt;margin-top:10.5pt;width:267.8pt;height:148pt;z-index:251658240;visibility:visible;mso-wrap-style:square;mso-width-percent:0;mso-height-percent:0;mso-wrap-distance-left:9pt;mso-wrap-distance-top:3.6pt;mso-wrap-distance-right:9pt;mso-wrap-distance-bottom:3.6pt;mso-position-horizontal:absolute;mso-position-horizontal-relative:text;mso-position-vertical:absolute;mso-position-vertical-relative:text;mso-width-percent:0;mso-height-percent:0;mso-width-relative:margin;mso-height-relative:margin;v-text-anchor:top" o:gfxdata="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">
                 <v:textbox>
                   <w:txbxContent>
                     <w:p>
@@ -3746,27 +3746,14 @@
                             <w:r>
                               <w:t xml:space="preserve">Abbildung </w:t>
                             </w:r>
-                            <w:r>
-                              <w:fldChar w:fldCharType="begin"/>
-                            </w:r>
-                            <w:r>
-                              <w:instrText xml:space="preserve"> SEQ Abbildung \* ARABIC </w:instrText>
-                            </w:r>
-                            <w:r>
-                              <w:fldChar w:fldCharType="separate"/>
-                            </w:r>
-                            <w:r>
-                              <w:rPr>
-                                <w:noProof/>
-                              </w:rPr>
-                              <w:t>1</w:t>
-                            </w:r>
-                            <w:r>
-                              <w:rPr>
-                                <w:noProof/>
-                              </w:rPr>
-                              <w:fldChar w:fldCharType="end"/>
-                            </w:r>
+                            <w:fldSimple w:instr=" SEQ Abbildung \* ARABIC ">
+                              <w:r>
+                                <w:rPr>
+                                  <w:noProof/>
+                                </w:rPr>
+                                <w:t>1</w:t>
+                              </w:r>
+                            </w:fldSimple>
                             <w:r>
                               <w:t xml:space="preserve">: Struktur eines künstlichen neuronalen Netzes, Quelle: </w:t>
                             </w:r>
@@ -3815,7 +3802,7 @@
           </mc:Choice>
           <mc:Fallback>
             <w:pict>
-              <v:shape w14:anchorId="30B850BB" id="_x0000_s1027" type="#_x0000_t202" style="position:absolute;left:0;text-align:left;margin-left:69.1pt;margin-top:6.05pt;width:267.8pt;height:.05pt;z-index:251658241;visibility:visible;mso-wrap-style:square;mso-wrap-distance-left:9pt;mso-wrap-distance-top:0;mso-wrap-distance-right:9pt;mso-wrap-distance-bottom:0;mso-position-horizontal:absolute;mso-position-horizontal-relative:text;mso-position-vertical:absolute;mso-position-vertical-relative:text;v-text-anchor:top" o:gfxdata="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" stroked="f">
+              <v:shape w14:anchorId="30B850BB" id="_x0000_s1027" type="#_x0000_t202" style="position:absolute;left:0;text-align:left;margin-left:69.1pt;margin-top:6.05pt;width:267.8pt;height:.05pt;z-index:251658241;visibility:visible;mso-wrap-style:square;mso-wrap-distance-left:9pt;mso-wrap-distance-top:0;mso-wrap-distance-right:9pt;mso-wrap-distance-bottom:0;mso-position-horizontal:absolute;mso-position-horizontal-relative:text;mso-position-vertical:absolute;mso-position-vertical-relative:text;v-text-anchor:top" o:gfxdata="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" stroked="f">
                 <v:textbox style="mso-fit-shape-to-text:t" inset="0,0,0,0">
                   <w:txbxContent>
                     <w:p>
@@ -3826,27 +3813,14 @@
                       <w:r>
                         <w:t xml:space="preserve">Abbildung </w:t>
                       </w:r>
-                      <w:r>
-                        <w:fldChar w:fldCharType="begin"/>
-                      </w:r>
-                      <w:r>
-                        <w:instrText xml:space="preserve"> SEQ Abbildung \* ARABIC </w:instrText>
-                      </w:r>
-                      <w:r>
-                        <w:fldChar w:fldCharType="separate"/>
-                      </w:r>
-                      <w:r>
-                        <w:rPr>
-                          <w:noProof/>
-                        </w:rPr>
-                        <w:t>1</w:t>
-                      </w:r>
-                      <w:r>
-                        <w:rPr>
-                          <w:noProof/>
-                        </w:rPr>
-                        <w:fldChar w:fldCharType="end"/>
-                      </w:r>
+                      <w:fldSimple w:instr=" SEQ Abbildung \* ARABIC ">
+                        <w:r>
+                          <w:rPr>
+                            <w:noProof/>
+                          </w:rPr>
+                          <w:t>1</w:t>
+                        </w:r>
+                      </w:fldSimple>
                       <w:r>
                         <w:t xml:space="preserve">: Struktur eines künstlichen neuronalen Netzes, Quelle: </w:t>
                       </w:r>
@@ -10187,7 +10161,7 @@
           </mc:Choice>
           <mc:Fallback>
             <w:pict>
-              <v:shape w14:anchorId="53FF60F6" id="_x0000_s1028" type="#_x0000_t202" style="position:absolute;left:0;text-align:left;margin-left:400.4pt;margin-top:134.85pt;width:451.6pt;height:230pt;z-index:251658242;visibility:visible;mso-wrap-style:square;mso-width-percent:0;mso-height-percent:0;mso-wrap-distance-left:9pt;mso-wrap-distance-top:3.6pt;mso-wrap-distance-right:9pt;mso-wrap-distance-bottom:3.6pt;mso-position-horizontal:right;mso-position-horizontal-relative:margin;mso-position-vertical:absolute;mso-position-vertical-relative:text;mso-width-percent:0;mso-height-percent:0;mso-width-relative:margin;mso-height-relative:margin;v-text-anchor:top" o:gfxdata="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" stroked="f">
+              <v:shape w14:anchorId="53FF60F6" id="_x0000_s1028" type="#_x0000_t202" style="position:absolute;left:0;text-align:left;margin-left:400.4pt;margin-top:134.85pt;width:451.6pt;height:230pt;z-index:251658242;visibility:visible;mso-wrap-style:square;mso-width-percent:0;mso-height-percent:0;mso-wrap-distance-left:9pt;mso-wrap-distance-top:3.6pt;mso-wrap-distance-right:9pt;mso-wrap-distance-bottom:3.6pt;mso-position-horizontal:right;mso-position-horizontal-relative:margin;mso-position-vertical:absolute;mso-position-vertical-relative:text;mso-width-percent:0;mso-height-percent:0;mso-width-relative:margin;mso-height-relative:margin;v-text-anchor:top" o:gfxdata="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" stroked="f">
                 <v:textbox>
                   <w:txbxContent>
                     <w:p>
@@ -10326,330 +10300,327 @@
       <w:r>
         <w:t xml:space="preserve">Abbildung </w:t>
       </w:r>
+      <w:r>
+        <w:fldChar w:fldCharType="begin"/>
+      </w:r>
+      <w:r>
+        <w:instrText xml:space="preserve"> SEQ Abbildung \* ARABIC </w:instrText>
+      </w:r>
+      <w:r>
+        <w:fldChar w:fldCharType="separate"/>
+      </w:r>
+      <w:r>
+        <w:rPr>
+          <w:noProof/>
+        </w:rPr>
+        <w:t>2</w:t>
+      </w:r>
+      <w:r>
+        <w:rPr>
+          <w:noProof/>
+        </w:rPr>
+        <w:fldChar w:fldCharType="end"/>
+      </w:r>
+      <w:bookmarkEnd w:id="20"/>
+      <w:r>
+        <w:t xml:space="preserve">: </w:t>
+      </w:r>
+      <w:r>
+        <w:t>Auszug aus der Baumhierarchie</w:t>
+      </w:r>
+      <w:r>
+        <w:t xml:space="preserve"> (Quelle: eigene Darstellung)</w:t>
+      </w:r>
+      <w:bookmarkEnd w:id="21"/>
+    </w:p>
+    <w:p>
+      <w:pPr>
+        <w:jc w:val="both"/>
+      </w:pPr>
+    </w:p>
+    <w:p>
+      <w:pPr>
+        <w:jc w:val="both"/>
+      </w:pPr>
+      <w:r>
+        <w:t xml:space="preserve">Das Baumdiagramm besitzt </w:t>
+      </w:r>
+      <w:r>
+        <w:t>3</w:t>
+      </w:r>
+      <w:r>
+        <w:t xml:space="preserve"> Ebenen. Die Wurzel e</w:t>
+      </w:r>
+      <w:r>
+        <w:t>nt</w:t>
+      </w:r>
+      <w:r>
+        <w:t xml:space="preserve">spricht </w:t>
+      </w:r>
+      <w:r>
+        <w:t>der Quelle der Marken der Gebrauchtwagen. A</w:t>
+      </w:r>
+      <w:r>
+        <w:t xml:space="preserve">uf der Zwischenebene liegt eine </w:t>
+      </w:r>
+      <w:r>
+        <w:t xml:space="preserve">namentliche Unterscheidung dieser vor. Die unterste Ebene </w:t>
+      </w:r>
+      <w:r>
+        <w:t xml:space="preserve">differenziert die Modelle innerhalb der Marken. </w:t>
+      </w:r>
+      <w:r>
+        <w:t xml:space="preserve">Aus Perspektive der Übersichtlichkeit wurden Knoten rot eingefärbt. </w:t>
+      </w:r>
+      <w:r>
+        <w:t xml:space="preserve">Entsprechend konnten </w:t>
+      </w:r>
+      <w:r>
+        <w:t xml:space="preserve">die Anforderungen, der </w:t>
+      </w:r>
+      <w:r>
+        <w:t>hierarchischen Strukturierung und Übersichtlichkeit</w:t>
+      </w:r>
+      <w:r>
+        <w:t xml:space="preserve"> der Darstellung, umgesetzt werden. </w:t>
+      </w:r>
+      <w:r>
+        <w:t>D</w:t>
+      </w:r>
+      <w:r>
+        <w:t>ie Visualisierung basiert auf dem Datenformat einer</w:t>
+      </w:r>
+      <w:r>
+        <w:rPr>
+          <w:i/>
+          <w:iCs/>
+        </w:rPr>
+        <w:t xml:space="preserve"> .</w:t>
+      </w:r>
+      <w:proofErr w:type="spellStart"/>
+      <w:r>
+        <w:rPr>
+          <w:i/>
+          <w:iCs/>
+        </w:rPr>
+        <w:t>json</w:t>
+      </w:r>
+      <w:proofErr w:type="spellEnd"/>
+      <w:r>
+        <w:rPr>
+          <w:i/>
+          <w:iCs/>
+        </w:rPr>
+        <w:t xml:space="preserve"> </w:t>
+      </w:r>
+      <w:r>
+        <w:t>Datei. Diese wurde manuell angelegt</w:t>
+      </w:r>
+      <w:r>
+        <w:t xml:space="preserve"> und ist unter </w:t>
+      </w:r>
+      <w:proofErr w:type="spellStart"/>
+      <w:r>
+        <w:rPr>
+          <w:i/>
+          <w:iCs/>
+        </w:rPr>
+        <w:t>LocationCar.json</w:t>
+      </w:r>
+      <w:proofErr w:type="spellEnd"/>
+      <w:r>
+        <w:rPr>
+          <w:i/>
+          <w:iCs/>
+        </w:rPr>
+        <w:t xml:space="preserve"> </w:t>
+      </w:r>
+      <w:r>
+        <w:t xml:space="preserve">im Repository vorzufinden. </w:t>
+      </w:r>
+      <w:r>
+        <w:t>Die Eigenschaft</w:t>
+      </w:r>
+      <w:r>
+        <w:t xml:space="preserve"> dessen ist ein starres Dateiformat. Entsprechend wurde auf </w:t>
+      </w:r>
+      <w:r>
+        <w:t xml:space="preserve">die Interaktionsmöglichkeit des Anwenders verzichtet. </w:t>
+      </w:r>
+      <w:r>
+        <w:t xml:space="preserve">Trotz einer Vorfilterung </w:t>
+      </w:r>
+      <w:r>
+        <w:t xml:space="preserve">der Daten </w:t>
+      </w:r>
+      <w:r>
+        <w:t>auf die Eigenschaft der Fahrzeugmarke, sowie dessen Models</w:t>
+      </w:r>
+      <w:r>
+        <w:t xml:space="preserve"> erscheint der Datensatz als sehr umfangreich. </w:t>
+      </w:r>
+      <w:r>
+        <w:t xml:space="preserve">Um die Wahrung der Übersichtlichkeit gewährleisten zu </w:t>
+      </w:r>
+      <w:r>
+        <w:t>können,</w:t>
+      </w:r>
+      <w:r>
+        <w:t xml:space="preserve"> wurde </w:t>
+      </w:r>
+      <w:r>
+        <w:t xml:space="preserve">auf </w:t>
+      </w:r>
+      <w:r>
+        <w:t xml:space="preserve">weitere Unterteilungen, wie Pferdestärken oder Baujahr verzichtet. </w:t>
+      </w:r>
+      <w:r>
+        <w:t>Dennoch können diese Informationen den Visuali</w:t>
+      </w:r>
+      <w:r>
+        <w:t>si</w:t>
+      </w:r>
+      <w:r>
+        <w:t>erungstec</w:t>
+      </w:r>
+      <w:r>
+        <w:t xml:space="preserve">hniken des Scatterplots, sowie der Parallelen Koordinaten entnommen werden. </w:t>
+      </w:r>
+      <w:r>
+        <w:t>Alternativ zur Darstellung des Baumdiagrammes</w:t>
+      </w:r>
+      <w:r>
+        <w:t xml:space="preserve"> werden diverse </w:t>
+      </w:r>
+      <w:proofErr w:type="spellStart"/>
+      <w:r>
+        <w:t>Graphenanwendungen</w:t>
+      </w:r>
+      <w:proofErr w:type="spellEnd"/>
+      <w:r>
+        <w:t xml:space="preserve"> </w:t>
+      </w:r>
+      <w:r>
+        <w:t>gesehen. Diese ermöglichen eine Mehrfachzuweisung zu Knoten</w:t>
+      </w:r>
+      <w:r>
+        <w:t xml:space="preserve">. </w:t>
+      </w:r>
+      <w:r>
+        <w:t xml:space="preserve">Entsprechend </w:t>
+      </w:r>
+      <w:r>
+        <w:t xml:space="preserve">kann eine Zunahme der Komplexität der Darstellung verzeichnet werden. </w:t>
+      </w:r>
+      <w:r>
+        <w:t xml:space="preserve">Die Wahrscheinlichkeit einer </w:t>
+      </w:r>
+      <w:r>
+        <w:t>fehlerhafte</w:t>
+      </w:r>
+      <w:r>
+        <w:t>n</w:t>
+      </w:r>
+      <w:r>
+        <w:t xml:space="preserve"> Wahrnehmung der Hierarchien </w:t>
+      </w:r>
+      <w:r>
+        <w:t>steigt.</w:t>
+      </w:r>
+      <w:r>
+        <w:t xml:space="preserve"> Insbesondere bei einer erhöhten Anzahl von Objekten.</w:t>
+      </w:r>
+      <w:r>
+        <w:t xml:space="preserve"> Kausal </w:t>
+      </w:r>
+      <w:r>
+        <w:t xml:space="preserve">kann eine steigende </w:t>
+      </w:r>
+      <w:r>
+        <w:t xml:space="preserve">Komplexität mit einer sinkenden Motivation </w:t>
+      </w:r>
+      <w:r>
+        <w:t xml:space="preserve">der Wissbegier des Modells beim Anwender einhergehen. </w:t>
+      </w:r>
+      <w:r>
+        <w:t>Schlussfolgernd wurde sich für die Verwendung der Baumhierarchie entschieden.</w:t>
+      </w:r>
+    </w:p>
+    <w:p>
+      <w:pPr>
+        <w:pStyle w:val="berschrift3"/>
+        <w:jc w:val="both"/>
+      </w:pPr>
+      <w:bookmarkStart w:id="22" w:name="_Toc82161133"/>
+      <w:r>
+        <w:t>Visualisierung Zwei</w:t>
+      </w:r>
+      <w:bookmarkEnd w:id="22"/>
+    </w:p>
+    <w:p>
+      <w:pPr>
+        <w:jc w:val="both"/>
+      </w:pPr>
+      <w:r>
+        <w:t xml:space="preserve">Als zweite </w:t>
+      </w:r>
+      <w:r>
+        <w:t xml:space="preserve">Visualisierungstechnik wurde der Scatterplot gewählt. </w:t>
+      </w:r>
+      <w:r>
+        <w:t xml:space="preserve">Das Ziel dessen ist die Darstellung zweier </w:t>
+      </w:r>
+      <w:r>
+        <w:t>Eigenschaften der Gebrauchtwagen</w:t>
+      </w:r>
+      <w:r>
+        <w:t xml:space="preserve">. Die Realisierung dessen ist </w:t>
+      </w:r>
+      <w:r>
+        <w:fldChar w:fldCharType="begin"/>
+      </w:r>
+      <w:r>
+        <w:instrText xml:space="preserve"> REF _Ref80532613 \h </w:instrText>
+      </w:r>
+      <w:r>
+        <w:instrText xml:space="preserve"> \* MERGEFORMAT </w:instrText>
+      </w:r>
+      <w:r>
+        <w:fldChar w:fldCharType="separate"/>
+      </w:r>
+      <w:r>
+        <w:t xml:space="preserve">Abbildung </w:t>
+      </w:r>
+      <w:r>
+        <w:rPr>
+          <w:noProof/>
+        </w:rPr>
+        <w:t>3</w:t>
+      </w:r>
+      <w:r>
+        <w:fldChar w:fldCharType="end"/>
+      </w:r>
+      <w:r>
+        <w:t xml:space="preserve"> zu entnehmen.</w:t>
+      </w:r>
+    </w:p>
+    <w:p>
+      <w:pPr>
+        <w:pStyle w:val="Beschriftung"/>
+        <w:jc w:val="both"/>
+      </w:pPr>
+      <w:bookmarkStart w:id="23" w:name="_Ref80532613"/>
+      <w:r>
+        <w:t xml:space="preserve">Abbildung </w:t>
+      </w:r>
       <w:fldSimple w:instr=" SEQ Abbildung \* ARABIC ">
         <w:r>
           <w:rPr>
             <w:noProof/>
           </w:rPr>
-          <w:t>2</w:t>
+          <w:t>3</w:t>
         </w:r>
       </w:fldSimple>
-      <w:bookmarkEnd w:id="20"/>
-      <w:r>
-        <w:t xml:space="preserve">: </w:t>
-      </w:r>
-      <w:r>
-        <w:t>Auszug aus der Baumhierarchie</w:t>
-      </w:r>
-      <w:r>
-        <w:t xml:space="preserve"> (Quelle: eigene Darstellung)</w:t>
-      </w:r>
-      <w:bookmarkEnd w:id="21"/>
-    </w:p>
-    <w:p>
-      <w:pPr>
-        <w:jc w:val="both"/>
-      </w:pPr>
-    </w:p>
-    <w:p>
-      <w:pPr>
-        <w:jc w:val="both"/>
-      </w:pPr>
-      <w:r>
-        <w:t xml:space="preserve">Das Baumdiagramm besitzt </w:t>
-      </w:r>
-      <w:r>
-        <w:t>3</w:t>
-      </w:r>
-      <w:r>
-        <w:t xml:space="preserve"> Ebenen. Die Wurzel e</w:t>
-      </w:r>
-      <w:r>
-        <w:t>nt</w:t>
-      </w:r>
-      <w:r>
-        <w:t xml:space="preserve">spricht </w:t>
-      </w:r>
-      <w:r>
-        <w:t>der Quelle der Marken der Gebrauchtwagen. A</w:t>
-      </w:r>
-      <w:r>
-        <w:t xml:space="preserve">uf der Zwischenebene liegt eine </w:t>
-      </w:r>
-      <w:r>
-        <w:t xml:space="preserve">namentliche Unterscheidung dieser vor. Die unterste Ebene </w:t>
-      </w:r>
-      <w:r>
-        <w:t xml:space="preserve">differenziert die Modelle innerhalb der Marken. </w:t>
-      </w:r>
-      <w:r>
-        <w:t xml:space="preserve">Aus Perspektive der Übersichtlichkeit wurden Knoten rot eingefärbt. </w:t>
-      </w:r>
-      <w:r>
-        <w:t xml:space="preserve">Entsprechend konnten </w:t>
-      </w:r>
-      <w:r>
-        <w:t xml:space="preserve">die Anforderungen, der </w:t>
-      </w:r>
-      <w:r>
-        <w:t>hierarchischen Strukturierung und Übersichtlichkeit</w:t>
-      </w:r>
-      <w:r>
-        <w:t xml:space="preserve"> der Darstellung, umgesetzt werden. </w:t>
-      </w:r>
-      <w:r>
-        <w:t>D</w:t>
-      </w:r>
-      <w:r>
-        <w:t>ie Visualisierung basiert auf dem Datenformat einer</w:t>
-      </w:r>
-      <w:r>
-        <w:rPr>
-          <w:i/>
-          <w:iCs/>
-        </w:rPr>
-        <w:t xml:space="preserve"> .</w:t>
-      </w:r>
-      <w:proofErr w:type="spellStart"/>
-      <w:r>
-        <w:rPr>
-          <w:i/>
-          <w:iCs/>
-        </w:rPr>
-        <w:t>json</w:t>
-      </w:r>
-      <w:proofErr w:type="spellEnd"/>
-      <w:r>
-        <w:rPr>
-          <w:i/>
-          <w:iCs/>
-        </w:rPr>
-        <w:t xml:space="preserve"> </w:t>
-      </w:r>
-      <w:r>
-        <w:t>Datei. Diese wurde manuell angelegt</w:t>
-      </w:r>
-      <w:r>
-        <w:t xml:space="preserve"> und ist unter </w:t>
-      </w:r>
-      <w:proofErr w:type="spellStart"/>
-      <w:r>
-        <w:rPr>
-          <w:i/>
-          <w:iCs/>
-        </w:rPr>
-        <w:t>LocationCar.json</w:t>
-      </w:r>
-      <w:proofErr w:type="spellEnd"/>
-      <w:r>
-        <w:rPr>
-          <w:i/>
-          <w:iCs/>
-        </w:rPr>
-        <w:t xml:space="preserve"> </w:t>
-      </w:r>
-      <w:r>
-        <w:t xml:space="preserve">im Repository vorzufinden. </w:t>
-      </w:r>
-      <w:r>
-        <w:t>Die Eigenschaft</w:t>
-      </w:r>
-      <w:r>
-        <w:t xml:space="preserve"> dessen ist ein starres Dateiformat. Entsprechend wurde auf </w:t>
-      </w:r>
-      <w:r>
-        <w:t xml:space="preserve">die Interaktionsmöglichkeit des Anwenders verzichtet. </w:t>
-      </w:r>
-      <w:r>
-        <w:t xml:space="preserve">Trotz einer Vorfilterung </w:t>
-      </w:r>
-      <w:r>
-        <w:t xml:space="preserve">der Daten </w:t>
-      </w:r>
-      <w:r>
-        <w:t>auf die Eigenschaft der Fahrzeugmarke, sowie dessen Models</w:t>
-      </w:r>
-      <w:r>
-        <w:t xml:space="preserve"> erscheint der Datensatz als sehr umfangreich. </w:t>
-      </w:r>
-      <w:r>
-        <w:t xml:space="preserve">Um die Wahrung der Übersichtlichkeit gewährleisten zu </w:t>
-      </w:r>
-      <w:r>
-        <w:t>können,</w:t>
-      </w:r>
-      <w:r>
-        <w:t xml:space="preserve"> wurde </w:t>
-      </w:r>
-      <w:r>
-        <w:t xml:space="preserve">auf </w:t>
-      </w:r>
-      <w:r>
-        <w:t xml:space="preserve">weitere Unterteilungen, wie Pferdestärken oder Baujahr verzichtet. </w:t>
-      </w:r>
-      <w:r>
-        <w:t>Dennoch können diese Informationen den Visuali</w:t>
-      </w:r>
-      <w:r>
-        <w:t>si</w:t>
-      </w:r>
-      <w:r>
-        <w:t>erungstec</w:t>
-      </w:r>
-      <w:r>
-        <w:t xml:space="preserve">hniken des Scatterplots, sowie der Parallelen Koordinaten entnommen werden. </w:t>
-      </w:r>
-      <w:r>
-        <w:t>Alternativ zur Darstellung des Baumdiagrammes</w:t>
-      </w:r>
-      <w:r>
-        <w:t xml:space="preserve"> werden diverse </w:t>
-      </w:r>
-      <w:proofErr w:type="spellStart"/>
-      <w:r>
-        <w:t>Graphenanwendungen</w:t>
-      </w:r>
-      <w:proofErr w:type="spellEnd"/>
-      <w:r>
-        <w:t xml:space="preserve"> </w:t>
-      </w:r>
-      <w:r>
-        <w:t>gesehen. Diese ermöglichen eine Mehrfachzuweisung zu Knoten</w:t>
-      </w:r>
-      <w:r>
-        <w:t xml:space="preserve">. </w:t>
-      </w:r>
-      <w:r>
-        <w:t xml:space="preserve">Entsprechend </w:t>
-      </w:r>
-      <w:r>
-        <w:t xml:space="preserve">kann eine Zunahme der Komplexität der Darstellung verzeichnet werden. </w:t>
-      </w:r>
-      <w:r>
-        <w:t xml:space="preserve">Die Wahrscheinlichkeit einer </w:t>
-      </w:r>
-      <w:r>
-        <w:t>fehlerhafte</w:t>
-      </w:r>
-      <w:r>
-        <w:t>n</w:t>
-      </w:r>
-      <w:r>
-        <w:t xml:space="preserve"> Wahrnehmung der Hierarchien </w:t>
-      </w:r>
-      <w:r>
-        <w:t>steigt.</w:t>
-      </w:r>
-      <w:r>
-        <w:t xml:space="preserve"> Insbesondere bei einer erhöhten Anzahl von Objekten.</w:t>
-      </w:r>
-      <w:r>
-        <w:t xml:space="preserve"> Kausal </w:t>
-      </w:r>
-      <w:r>
-        <w:t xml:space="preserve">kann eine steigende </w:t>
-      </w:r>
-      <w:r>
-        <w:t xml:space="preserve">Komplexität mit einer sinkenden Motivation </w:t>
-      </w:r>
-      <w:r>
-        <w:t xml:space="preserve">der Wissbegier des Modells beim Anwender einhergehen. </w:t>
-      </w:r>
-      <w:r>
-        <w:t>Schlussfolgernd wurde sich für die Verwendung der Baumhierarchie entschieden.</w:t>
-      </w:r>
-    </w:p>
-    <w:p>
-      <w:pPr>
-        <w:pStyle w:val="berschrift3"/>
-        <w:jc w:val="both"/>
-      </w:pPr>
-      <w:bookmarkStart w:id="22" w:name="_Toc82161133"/>
-      <w:r>
-        <w:t>Visualisierung Zwei</w:t>
-      </w:r>
-      <w:bookmarkEnd w:id="22"/>
-    </w:p>
-    <w:p>
-      <w:pPr>
-        <w:jc w:val="both"/>
-      </w:pPr>
-      <w:r>
-        <w:t xml:space="preserve">Als zweite </w:t>
-      </w:r>
-      <w:r>
-        <w:t xml:space="preserve">Visualisierungstechnik wurde der Scatterplot gewählt. </w:t>
-      </w:r>
-      <w:r>
-        <w:t xml:space="preserve">Das Ziel dessen ist die Darstellung zweier </w:t>
-      </w:r>
-      <w:r>
-        <w:t>Eigenschaften der Gebrauchtwagen</w:t>
-      </w:r>
-      <w:r>
-        <w:t xml:space="preserve">. Die Realisierung dessen ist </w:t>
-      </w:r>
-      <w:r>
-        <w:fldChar w:fldCharType="begin"/>
-      </w:r>
-      <w:r>
-        <w:instrText xml:space="preserve"> REF _Ref80532613 \h </w:instrText>
-      </w:r>
-      <w:r>
-        <w:instrText xml:space="preserve"> \* MERGEFORMAT </w:instrText>
-      </w:r>
-      <w:r>
-        <w:fldChar w:fldCharType="separate"/>
-      </w:r>
-      <w:r>
-        <w:t xml:space="preserve">Abbildung </w:t>
-      </w:r>
-      <w:r>
-        <w:rPr>
-          <w:noProof/>
-        </w:rPr>
-        <w:t>3</w:t>
-      </w:r>
-      <w:r>
-        <w:fldChar w:fldCharType="end"/>
-      </w:r>
-      <w:r>
-        <w:t xml:space="preserve"> zu entnehmen.</w:t>
-      </w:r>
-    </w:p>
-    <w:p>
-      <w:pPr>
-        <w:pStyle w:val="Beschriftung"/>
-        <w:jc w:val="both"/>
-      </w:pPr>
-      <w:bookmarkStart w:id="23" w:name="_Ref80532613"/>
-      <w:r>
-        <w:t xml:space="preserve">Abbildung </w:t>
-      </w:r>
-      <w:r>
-        <w:fldChar w:fldCharType="begin"/>
-      </w:r>
-      <w:r>
-        <w:instrText xml:space="preserve"> SEQ Abbil</w:instrText>
-      </w:r>
-      <w:r>
-        <w:instrText xml:space="preserve">dung \* ARABIC </w:instrText>
-      </w:r>
-      <w:r>
-        <w:fldChar w:fldCharType="separate"/>
-      </w:r>
-      <w:r>
-        <w:rPr>
-          <w:noProof/>
-        </w:rPr>
-        <w:t>3</w:t>
-      </w:r>
-      <w:r>
-        <w:rPr>
-          <w:noProof/>
-        </w:rPr>
-        <w:fldChar w:fldCharType="end"/>
-      </w:r>
       <w:bookmarkEnd w:id="23"/>
       <w:r>
         <w:t xml:space="preserve">: </w:t>
@@ -11144,27 +11115,14 @@
       <w:r>
         <w:t xml:space="preserve">Abbildung </w:t>
       </w:r>
-      <w:r>
-        <w:fldChar w:fldCharType="begin"/>
-      </w:r>
-      <w:r>
-        <w:instrText xml:space="preserve"> SEQ Abbildung \* ARABIC </w:instrText>
-      </w:r>
-      <w:r>
-        <w:fldChar w:fldCharType="separate"/>
-      </w:r>
-      <w:r>
-        <w:rPr>
-          <w:noProof/>
-        </w:rPr>
-        <w:t>4</w:t>
-      </w:r>
-      <w:r>
-        <w:rPr>
-          <w:noProof/>
-        </w:rPr>
-        <w:fldChar w:fldCharType="end"/>
-      </w:r>
+      <w:fldSimple w:instr=" SEQ Abbildung \* ARABIC ">
+        <w:r>
+          <w:rPr>
+            <w:noProof/>
+          </w:rPr>
+          <w:t>4</w:t>
+        </w:r>
+      </w:fldSimple>
       <w:bookmarkEnd w:id="25"/>
       <w:r>
         <w:t>: Auszug aus der Baumhierarchie</w:t>
@@ -11274,16 +11232,7 @@
         <w:t>der individuellen Auswahl der gewünschten Attribute.</w:t>
       </w:r>
       <w:r>
-        <w:t xml:space="preserve"> </w:t>
-      </w:r>
-      <w:r>
-        <w:t xml:space="preserve">Der Anwender hat die </w:t>
-      </w:r>
-      <w:r>
-        <w:t>Wahl</w:t>
-      </w:r>
-      <w:r>
-        <w:t xml:space="preserve"> zwischen den Eigenschaften des Baujahrs, des Kilometerstandes, der Pferdestärken, des Preises in Euro, der Anzahl der Sitze, der Reichweite pro Liter, sowie des Hubraumes des Fahrzeuges.  </w:t>
+        <w:t xml:space="preserve"> Der Anwender hat die Wahl zwischen den Eigenschaften des Baujahrs, des Kilometerstandes, der Pferdestärken, des Preises in Euro, der Anzahl der Sitze, der Reichweite pro Liter, sowie des Hubraumes des Fahrzeuges.  </w:t>
       </w:r>
       <w:r>
         <w:t xml:space="preserve"> </w:t>
@@ -11885,6 +11834,813 @@
     </w:p>
     <w:p>
       <w:pPr>
+        <w:jc w:val="both"/>
+      </w:pPr>
+      <w:r>
+        <w:softHyphen/>
+      </w:r>
+      <w:r>
+        <w:softHyphen/>
+      </w:r>
+      <w:r>
+        <w:t xml:space="preserve">Das folgende </w:t>
+      </w:r>
+      <w:r>
+        <w:t xml:space="preserve">Kapitel soll Aufklärung über die </w:t>
+      </w:r>
+      <w:r>
+        <w:t>Umsetzung der Visualisierungen im</w:t>
+      </w:r>
+      <w:r>
+        <w:t xml:space="preserve"> Elm</w:t>
+      </w:r>
+      <w:r>
+        <w:t>-</w:t>
+      </w:r>
+      <w:r>
+        <w:t xml:space="preserve">Code </w:t>
+      </w:r>
+      <w:r>
+        <w:t>geben</w:t>
+      </w:r>
+      <w:r>
+        <w:t>.</w:t>
+      </w:r>
+      <w:r>
+        <w:t xml:space="preserve"> Die Verwaltung des </w:t>
+      </w:r>
+      <w:r>
+        <w:t>Projekt</w:t>
+      </w:r>
+      <w:r>
+        <w:t>es</w:t>
+      </w:r>
+      <w:r>
+        <w:t xml:space="preserve"> erfolgt im folgenden </w:t>
+      </w:r>
+      <w:proofErr w:type="spellStart"/>
+      <w:r>
+        <w:t>Git</w:t>
+      </w:r>
+      <w:proofErr w:type="spellEnd"/>
+      <w:r>
+        <w:t>-Repository:</w:t>
+      </w:r>
+      <w:r>
+        <w:t xml:space="preserve"> </w:t>
+      </w:r>
+      <w:hyperlink r:id="rId12" w:history="1">
+        <w:r>
+          <w:rPr>
+            <w:rStyle w:val="Hyperlink"/>
+            <w:color w:val="auto"/>
+            <w:u w:val="none"/>
+          </w:rPr>
+          <w:t>milu1992/Elm-Projekt-</w:t>
+        </w:r>
+        <w:proofErr w:type="spellStart"/>
+        <w:r>
+          <w:rPr>
+            <w:rStyle w:val="Hyperlink"/>
+            <w:color w:val="auto"/>
+            <w:u w:val="none"/>
+          </w:rPr>
+          <w:t>Used</w:t>
+        </w:r>
+        <w:proofErr w:type="spellEnd"/>
+        <w:r>
+          <w:rPr>
+            <w:rStyle w:val="Hyperlink"/>
+            <w:color w:val="auto"/>
+            <w:u w:val="none"/>
+          </w:rPr>
+          <w:t>-Cars---main (github.com)</w:t>
+        </w:r>
+      </w:hyperlink>
+      <w:r>
+        <w:t xml:space="preserve">. In diesem liegen </w:t>
+      </w:r>
+      <w:r>
+        <w:t>vier</w:t>
+      </w:r>
+      <w:r>
+        <w:t xml:space="preserve"> Ortner: </w:t>
+      </w:r>
+      <w:proofErr w:type="spellStart"/>
+      <w:r>
+        <w:rPr>
+          <w:i/>
+          <w:iCs/>
+        </w:rPr>
+        <w:t>src</w:t>
+      </w:r>
+      <w:proofErr w:type="spellEnd"/>
+      <w:r>
+        <w:rPr>
+          <w:i/>
+          <w:iCs/>
+        </w:rPr>
+        <w:t>,</w:t>
+      </w:r>
+      <w:r>
+        <w:rPr>
+          <w:i/>
+          <w:iCs/>
+        </w:rPr>
+        <w:t xml:space="preserve"> </w:t>
+      </w:r>
+      <w:r>
+        <w:rPr>
+          <w:i/>
+          <w:iCs/>
+        </w:rPr>
+        <w:t xml:space="preserve">final, </w:t>
+      </w:r>
+      <w:proofErr w:type="spellStart"/>
+      <w:r>
+        <w:rPr>
+          <w:i/>
+          <w:iCs/>
+        </w:rPr>
+        <w:t>data</w:t>
+      </w:r>
+      <w:proofErr w:type="spellEnd"/>
+      <w:r>
+        <w:rPr>
+          <w:i/>
+          <w:iCs/>
+        </w:rPr>
+        <w:t xml:space="preserve"> </w:t>
+      </w:r>
+      <w:r>
+        <w:t>und</w:t>
+      </w:r>
+      <w:r>
+        <w:rPr>
+          <w:i/>
+          <w:iCs/>
+        </w:rPr>
+        <w:t xml:space="preserve"> </w:t>
+      </w:r>
+      <w:proofErr w:type="spellStart"/>
+      <w:r>
+        <w:rPr>
+          <w:i/>
+          <w:iCs/>
+        </w:rPr>
+        <w:t>bericht</w:t>
+      </w:r>
+      <w:proofErr w:type="spellEnd"/>
+      <w:r>
+        <w:rPr>
+          <w:i/>
+          <w:iCs/>
+        </w:rPr>
+        <w:t>.</w:t>
+      </w:r>
+      <w:r>
+        <w:rPr>
+          <w:i/>
+          <w:iCs/>
+        </w:rPr>
+        <w:t xml:space="preserve"> </w:t>
+      </w:r>
+      <w:r>
+        <w:t>Im Source-Code</w:t>
+      </w:r>
+      <w:r>
+        <w:t>befinden sich</w:t>
+      </w:r>
+      <w:r>
+        <w:t xml:space="preserve"> die Ortner </w:t>
+      </w:r>
+      <w:r>
+        <w:rPr>
+          <w:i/>
+          <w:iCs/>
+        </w:rPr>
+        <w:t>Test</w:t>
+      </w:r>
+      <w:r>
+        <w:t xml:space="preserve"> und </w:t>
+      </w:r>
+      <w:r>
+        <w:rPr>
+          <w:i/>
+          <w:iCs/>
+        </w:rPr>
+        <w:t>Zwischenstände</w:t>
+      </w:r>
+      <w:r>
+        <w:t xml:space="preserve">. Diese sind </w:t>
+      </w:r>
+      <w:r>
+        <w:t xml:space="preserve">während des Programmierprozesses entstanden </w:t>
+      </w:r>
+      <w:r>
+        <w:t>und spiegeln die Entwicklung des Projektes wi</w:t>
+      </w:r>
+      <w:r>
+        <w:t>der.</w:t>
+      </w:r>
+      <w:r>
+        <w:t xml:space="preserve"> Ersterer enthalt </w:t>
+      </w:r>
+      <w:r>
+        <w:t>alle Skripte, welche zum Testen der Visualisierungen, sowie der Datensätze genutzt wurden</w:t>
+      </w:r>
+      <w:r>
+        <w:t xml:space="preserve">. </w:t>
+      </w:r>
+      <w:r>
+        <w:t xml:space="preserve"> </w:t>
+      </w:r>
+      <w:r>
+        <w:t xml:space="preserve">Diese fanden </w:t>
+      </w:r>
+      <w:r>
+        <w:t xml:space="preserve">beispielsweise </w:t>
+      </w:r>
+      <w:r>
+        <w:t xml:space="preserve">Verwendung </w:t>
+      </w:r>
+      <w:r>
+        <w:t>bei Testversuchen des Einlesens von Daten</w:t>
+      </w:r>
+      <w:r>
+        <w:t xml:space="preserve">, sowie </w:t>
+      </w:r>
+      <w:r>
+        <w:t xml:space="preserve">beim </w:t>
+      </w:r>
+      <w:r>
+        <w:t xml:space="preserve">Erstanlegen eines Scatterplots. </w:t>
+      </w:r>
+      <w:r>
+        <w:t xml:space="preserve">Im Ortner </w:t>
+      </w:r>
+      <w:r>
+        <w:rPr>
+          <w:i/>
+          <w:iCs/>
+        </w:rPr>
+        <w:t>Zwischenstände</w:t>
+      </w:r>
+      <w:r>
+        <w:t xml:space="preserve"> </w:t>
+      </w:r>
+      <w:r>
+        <w:t xml:space="preserve">befinden </w:t>
+      </w:r>
+      <w:r>
+        <w:t xml:space="preserve">sich </w:t>
+      </w:r>
+      <w:r>
+        <w:t xml:space="preserve">fertig funktionierende Codes, welche noch keine Ordnung im Code aufweisen. </w:t>
+      </w:r>
+      <w:r>
+        <w:t>Im Ortner</w:t>
+      </w:r>
+      <w:r>
+        <w:t xml:space="preserve"> </w:t>
+      </w:r>
+      <w:r>
+        <w:rPr>
+          <w:i/>
+          <w:iCs/>
+        </w:rPr>
+        <w:t>final</w:t>
+      </w:r>
+      <w:r>
+        <w:t xml:space="preserve"> </w:t>
+      </w:r>
+      <w:r>
+        <w:t>wurd</w:t>
+      </w:r>
+      <w:r>
+        <w:t>e</w:t>
+      </w:r>
+      <w:r>
+        <w:t xml:space="preserve"> der Code der fertigen Darstellungen abgelegt. </w:t>
+      </w:r>
+      <w:r>
+        <w:t xml:space="preserve"> </w:t>
+      </w:r>
+      <w:r>
+        <w:t xml:space="preserve">Der </w:t>
+      </w:r>
+      <w:proofErr w:type="spellStart"/>
+      <w:r>
+        <w:rPr>
+          <w:i/>
+          <w:iCs/>
+        </w:rPr>
+        <w:t>data</w:t>
+      </w:r>
+      <w:proofErr w:type="spellEnd"/>
+      <w:r>
+        <w:t>-</w:t>
+      </w:r>
+      <w:r>
+        <w:t xml:space="preserve">Ortner enthält </w:t>
+      </w:r>
+      <w:r>
+        <w:t>Quelldaten und Aufbereitete Daten. Unter Quelldaten sind alle Originaldatensätze</w:t>
+      </w:r>
+      <w:r>
+        <w:t xml:space="preserve"> von </w:t>
+      </w:r>
+      <w:r>
+        <w:t xml:space="preserve">der Website </w:t>
+      </w:r>
+      <w:proofErr w:type="spellStart"/>
+      <w:r>
+        <w:rPr>
+          <w:i/>
+          <w:iCs/>
+        </w:rPr>
+        <w:t>Kaggle</w:t>
+      </w:r>
+      <w:proofErr w:type="spellEnd"/>
+      <w:r>
+        <w:t xml:space="preserve"> </w:t>
+      </w:r>
+      <w:r>
+        <w:t xml:space="preserve">zu verstehen. </w:t>
+      </w:r>
+      <w:r>
+        <w:t xml:space="preserve"> </w:t>
+      </w:r>
+      <w:r>
+        <w:t>Aufbereitete Daten enthalten alle modifizierten Datensätze</w:t>
+      </w:r>
+      <w:r>
+        <w:t xml:space="preserve"> als CSV- oder JASON-Dateien. </w:t>
+      </w:r>
+      <w:r>
+        <w:t>Um den Anwen</w:t>
+      </w:r>
+      <w:r>
+        <w:t xml:space="preserve">der einen leichten Zugriff auf die drei umgesetzten Visualisierungstechniken zu </w:t>
+      </w:r>
+      <w:r>
+        <w:t>gewährleisten,</w:t>
+      </w:r>
+      <w:r>
+        <w:t xml:space="preserve"> </w:t>
+      </w:r>
+      <w:r>
+        <w:t xml:space="preserve">wurde eine </w:t>
+      </w:r>
+      <w:r>
+        <w:rPr>
+          <w:i/>
+          <w:iCs/>
+        </w:rPr>
+        <w:t>HTML-</w:t>
+      </w:r>
+      <w:r>
+        <w:t>Seite</w:t>
+      </w:r>
+      <w:r>
+        <w:t xml:space="preserve"> </w:t>
+      </w:r>
+      <w:r>
+        <w:t xml:space="preserve">erstellt. Diese </w:t>
+      </w:r>
+      <w:r>
+        <w:t xml:space="preserve">ermöglicht den Aufruf der drei Darstellungen. </w:t>
+      </w:r>
+      <w:r>
+        <w:t>In der Umsetzung wurde sich</w:t>
+      </w:r>
+      <w:r>
+        <w:t xml:space="preserve"> einer</w:t>
+      </w:r>
+      <w:r>
+        <w:t xml:space="preserve"> </w:t>
+      </w:r>
+      <w:r>
+        <w:rPr>
+          <w:i/>
+          <w:iCs/>
+        </w:rPr>
+        <w:t xml:space="preserve">index.html </w:t>
+      </w:r>
+      <w:r>
+        <w:t>Startseite</w:t>
+      </w:r>
+      <w:r>
+        <w:t>. Diese</w:t>
+      </w:r>
+      <w:r>
+        <w:t xml:space="preserve"> kann aus dem persönlichen </w:t>
+      </w:r>
+      <w:proofErr w:type="spellStart"/>
+      <w:r>
+        <w:t>Github</w:t>
+      </w:r>
+      <w:proofErr w:type="spellEnd"/>
+      <w:r>
+        <w:t xml:space="preserve">-Repository eine Website darstellen. </w:t>
+      </w:r>
+      <w:r>
+        <w:t xml:space="preserve">Anschließend wurde </w:t>
+      </w:r>
+      <w:r>
+        <w:t>über de</w:t>
+      </w:r>
+      <w:r>
+        <w:t>n</w:t>
+      </w:r>
+      <w:r>
+        <w:t xml:space="preserve"> Terminalbefehl </w:t>
+      </w:r>
+      <w:proofErr w:type="spellStart"/>
+      <w:r>
+        <w:rPr>
+          <w:i/>
+          <w:iCs/>
+        </w:rPr>
+        <w:t>elm</w:t>
+      </w:r>
+      <w:proofErr w:type="spellEnd"/>
+      <w:r>
+        <w:rPr>
+          <w:i/>
+          <w:iCs/>
+        </w:rPr>
+        <w:t xml:space="preserve"> </w:t>
+      </w:r>
+      <w:proofErr w:type="spellStart"/>
+      <w:r>
+        <w:rPr>
+          <w:i/>
+          <w:iCs/>
+        </w:rPr>
+        <w:t>make</w:t>
+      </w:r>
+      <w:proofErr w:type="spellEnd"/>
+      <w:r>
+        <w:rPr>
+          <w:i/>
+          <w:iCs/>
+        </w:rPr>
+        <w:t xml:space="preserve"> </w:t>
+      </w:r>
+      <w:r>
+        <w:t xml:space="preserve">zu jeder Visualisierung eine </w:t>
+      </w:r>
+      <w:r>
+        <w:rPr>
+          <w:i/>
+          <w:iCs/>
+        </w:rPr>
+        <w:t>HTML-</w:t>
+      </w:r>
+      <w:r>
+        <w:t>Seite erstellt.</w:t>
+      </w:r>
+      <w:r>
+        <w:t xml:space="preserve"> </w:t>
+      </w:r>
+      <w:r>
+        <w:t>Basierend einer</w:t>
+      </w:r>
+      <w:r>
+        <w:t xml:space="preserve"> entsprechende</w:t>
+      </w:r>
+      <w:r>
+        <w:t>n</w:t>
+      </w:r>
+      <w:r>
+        <w:t xml:space="preserve"> Vernetzung untereinander</w:t>
+      </w:r>
+      <w:r>
+        <w:t>, wird eine Interaktion ermöglich. Alle verwendeten</w:t>
+      </w:r>
+      <w:r>
+        <w:t xml:space="preserve"> </w:t>
+      </w:r>
+      <w:r>
+        <w:rPr>
+          <w:i/>
+          <w:iCs/>
+        </w:rPr>
+        <w:t>HTML-</w:t>
+      </w:r>
+      <w:r>
+        <w:t xml:space="preserve">Seiten </w:t>
+      </w:r>
+      <w:r>
+        <w:t xml:space="preserve">sind im gleichnamigen Ortner vorzufinden. </w:t>
+      </w:r>
+    </w:p>
+    <w:p>
+      <w:pPr>
+        <w:jc w:val="both"/>
+        <w:rPr>
+          <w:i/>
+          <w:iCs/>
+        </w:rPr>
+      </w:pPr>
+      <w:r>
+        <w:t xml:space="preserve">Es folgt eine detaillierte Betrachtung des Quellcodes. </w:t>
+      </w:r>
+      <w:r>
+        <w:t>Um</w:t>
+      </w:r>
+      <w:r>
+        <w:t xml:space="preserve"> eine Übersichtlichkeit dessen zu </w:t>
+      </w:r>
+      <w:r>
+        <w:t>gewährleisten, wurde</w:t>
+      </w:r>
+      <w:r>
+        <w:t xml:space="preserve"> </w:t>
+      </w:r>
+      <w:r>
+        <w:t xml:space="preserve">eine einheitliche Struktur des Codes anvisiert. </w:t>
+      </w:r>
+      <w:r>
+        <w:t xml:space="preserve">Zu Beginn jedes Codes werden alle notwendigen </w:t>
+      </w:r>
+      <w:r>
+        <w:rPr>
+          <w:i/>
+          <w:iCs/>
+        </w:rPr>
+        <w:t>Module importier</w:t>
+      </w:r>
+      <w:r>
+        <w:rPr>
+          <w:i/>
+          <w:iCs/>
+        </w:rPr>
+        <w:t>t</w:t>
+      </w:r>
+      <w:r>
+        <w:t xml:space="preserve">. </w:t>
+      </w:r>
+      <w:r>
+        <w:t xml:space="preserve">Die Schnittmenge aller drei Visualisierungen bildet in diesem Zusammenhang </w:t>
+      </w:r>
+      <w:r>
+        <w:t>der Zugriff auf die Packages „</w:t>
+      </w:r>
+      <w:proofErr w:type="spellStart"/>
+      <w:r>
+        <w:rPr>
+          <w:i/>
+          <w:iCs/>
+        </w:rPr>
+        <w:t>Html</w:t>
+      </w:r>
+      <w:proofErr w:type="spellEnd"/>
+      <w:r>
+        <w:t xml:space="preserve">“ sowie </w:t>
+      </w:r>
+      <w:r>
+        <w:t>„</w:t>
+      </w:r>
+      <w:proofErr w:type="spellStart"/>
+      <w:r>
+        <w:t>T</w:t>
+      </w:r>
+      <w:r>
+        <w:rPr>
+          <w:i/>
+          <w:iCs/>
+        </w:rPr>
+        <w:t>ypedSVG</w:t>
+      </w:r>
+      <w:proofErr w:type="spellEnd"/>
+      <w:r>
+        <w:t>“</w:t>
+      </w:r>
+      <w:r>
+        <w:t>.</w:t>
+      </w:r>
+      <w:r>
+        <w:t xml:space="preserve"> Anschließend folgt die </w:t>
+      </w:r>
+      <w:r>
+        <w:rPr>
+          <w:i/>
+          <w:iCs/>
+        </w:rPr>
+        <w:t>main</w:t>
+      </w:r>
+      <w:r>
+        <w:rPr>
+          <w:i/>
+          <w:iCs/>
+        </w:rPr>
+        <w:t>-</w:t>
+      </w:r>
+      <w:r>
+        <w:t>Funktion</w:t>
+      </w:r>
+      <w:r>
+        <w:t xml:space="preserve">, </w:t>
+      </w:r>
+      <w:r>
+        <w:t xml:space="preserve">sowie die Definition </w:t>
+      </w:r>
+      <w:r>
+        <w:t>der „</w:t>
+      </w:r>
+      <w:r>
+        <w:rPr>
+          <w:i/>
+          <w:iCs/>
+        </w:rPr>
+        <w:t>type“</w:t>
+      </w:r>
+      <w:r>
+        <w:t xml:space="preserve"> und </w:t>
+      </w:r>
+      <w:r>
+        <w:rPr>
+          <w:i/>
+          <w:iCs/>
+        </w:rPr>
+        <w:t>„type alias</w:t>
+      </w:r>
+      <w:r>
+        <w:t>“</w:t>
+      </w:r>
+      <w:r>
+        <w:t>.</w:t>
+      </w:r>
+      <w:r>
+        <w:t xml:space="preserve"> </w:t>
+      </w:r>
+      <w:r>
+        <w:t xml:space="preserve">Im Anschluss </w:t>
+      </w:r>
+      <w:r>
+        <w:t xml:space="preserve">erfolgt der Prozess der </w:t>
+      </w:r>
+      <w:r>
+        <w:rPr>
+          <w:i/>
+          <w:iCs/>
+        </w:rPr>
+        <w:t>Datenbeschaffung</w:t>
+      </w:r>
+      <w:r>
+        <w:t xml:space="preserve"> und des Dateneinlesens. </w:t>
+      </w:r>
+      <w:r>
+        <w:t xml:space="preserve">Die </w:t>
+      </w:r>
+      <w:r>
+        <w:rPr>
+          <w:i/>
+          <w:iCs/>
+        </w:rPr>
+        <w:t>Initialisierung</w:t>
+      </w:r>
+      <w:r>
+        <w:t xml:space="preserve"> bildet die Basis </w:t>
+      </w:r>
+      <w:r>
+        <w:t xml:space="preserve">für das Durchlaufen des </w:t>
+      </w:r>
+      <w:r>
+        <w:rPr>
+          <w:i/>
+          <w:iCs/>
+        </w:rPr>
+        <w:t>Decoders</w:t>
+      </w:r>
+      <w:r>
+        <w:rPr>
+          <w:i/>
+          <w:iCs/>
+        </w:rPr>
+        <w:t>.</w:t>
+      </w:r>
+      <w:r>
+        <w:t xml:space="preserve"> Im weiteren Verlauf werden Funktionen definiert. </w:t>
+      </w:r>
+      <w:r>
+        <w:t>Diese dienen der Datenverarbeitung</w:t>
+      </w:r>
+      <w:r>
+        <w:t xml:space="preserve">, sowie der Darstellung optischer Präferenzen. </w:t>
+      </w:r>
+      <w:r>
+        <w:t xml:space="preserve"> </w:t>
+      </w:r>
+      <w:r>
+        <w:t xml:space="preserve">Im finalen Block </w:t>
+      </w:r>
+      <w:r>
+        <w:t>werden die Funkt</w:t>
+      </w:r>
+      <w:r>
+        <w:t xml:space="preserve">ionen </w:t>
+      </w:r>
+      <w:proofErr w:type="spellStart"/>
+      <w:r>
+        <w:rPr>
+          <w:i/>
+          <w:iCs/>
+        </w:rPr>
+        <w:t>subscriptions</w:t>
+      </w:r>
+      <w:proofErr w:type="spellEnd"/>
+      <w:r>
+        <w:rPr>
+          <w:i/>
+          <w:iCs/>
+        </w:rPr>
+        <w:t xml:space="preserve">, </w:t>
+      </w:r>
+      <w:r>
+        <w:t xml:space="preserve">gefolgt von dem </w:t>
+      </w:r>
+      <w:proofErr w:type="spellStart"/>
+      <w:r>
+        <w:rPr>
+          <w:i/>
+          <w:iCs/>
+        </w:rPr>
+        <w:t>view</w:t>
+      </w:r>
+      <w:proofErr w:type="spellEnd"/>
+      <w:r>
+        <w:rPr>
+          <w:i/>
+          <w:iCs/>
+        </w:rPr>
+        <w:t xml:space="preserve"> </w:t>
+      </w:r>
+      <w:r>
+        <w:t>und</w:t>
+      </w:r>
+      <w:r>
+        <w:rPr>
+          <w:i/>
+          <w:iCs/>
+        </w:rPr>
+        <w:t xml:space="preserve"> update</w:t>
+      </w:r>
+      <w:r>
+        <w:t>.</w:t>
+      </w:r>
+      <w:r>
+        <w:t xml:space="preserve"> Die </w:t>
+      </w:r>
+      <w:proofErr w:type="spellStart"/>
+      <w:r>
+        <w:rPr>
+          <w:i/>
+          <w:iCs/>
+        </w:rPr>
+        <w:t>view</w:t>
+      </w:r>
+      <w:proofErr w:type="spellEnd"/>
+      <w:r>
+        <w:rPr>
+          <w:i/>
+          <w:iCs/>
+        </w:rPr>
+        <w:t xml:space="preserve"> </w:t>
+      </w:r>
+      <w:r>
+        <w:t>Funktion veranlasst die Darstellung der Visualisierung</w:t>
+      </w:r>
+      <w:r>
+        <w:t xml:space="preserve">, das </w:t>
+      </w:r>
+      <w:proofErr w:type="spellStart"/>
+      <w:r>
+        <w:rPr>
+          <w:i/>
+          <w:iCs/>
+        </w:rPr>
+        <w:t>update</w:t>
+      </w:r>
+      <w:proofErr w:type="spellEnd"/>
+      <w:r>
+        <w:rPr>
+          <w:i/>
+          <w:iCs/>
+        </w:rPr>
+        <w:t xml:space="preserve"> </w:t>
+      </w:r>
+      <w:r>
+        <w:t>die Veränderung der Achsen entsprechend den hinterlegten Attributausprägungen</w:t>
+      </w:r>
+      <w:r>
+        <w:t>.</w:t>
+      </w:r>
+    </w:p>
+    <w:p>
+      <w:pPr>
         <w:pStyle w:val="berschrift1"/>
         <w:jc w:val="both"/>
       </w:pPr>
@@ -11923,27 +12679,14 @@
       <w:r>
         <w:t xml:space="preserve">Abbildung </w:t>
       </w:r>
-      <w:r>
-        <w:fldChar w:fldCharType="begin"/>
-      </w:r>
-      <w:r>
-        <w:instrText xml:space="preserve"> SEQ Abbildung \* ARABIC </w:instrText>
-      </w:r>
-      <w:r>
-        <w:fldChar w:fldCharType="separate"/>
-      </w:r>
-      <w:r>
-        <w:rPr>
-          <w:noProof/>
-        </w:rPr>
-        <w:t>5</w:t>
-      </w:r>
-      <w:r>
-        <w:rPr>
-          <w:noProof/>
-        </w:rPr>
-        <w:fldChar w:fldCharType="end"/>
-      </w:r>
+      <w:fldSimple w:instr=" SEQ Abbildung \* ARABIC ">
+        <w:r>
+          <w:rPr>
+            <w:noProof/>
+          </w:rPr>
+          <w:t>5</w:t>
+        </w:r>
+      </w:fldSimple>
       <w:bookmarkEnd w:id="31"/>
       <w:r>
         <w:t>: Scatterplot welcher die Eigenschaften Preis und Körper gegenüberstellt (Quelle: eigene Darstellung)</w:t>
@@ -11970,27 +12713,14 @@
       <w:r>
         <w:t xml:space="preserve">Abbildung </w:t>
       </w:r>
-      <w:r>
-        <w:fldChar w:fldCharType="begin"/>
-      </w:r>
-      <w:r>
-        <w:instrText xml:space="preserve"> SEQ Abbildung \* ARABIC </w:instrText>
-      </w:r>
-      <w:r>
-        <w:fldChar w:fldCharType="separate"/>
-      </w:r>
-      <w:r>
-        <w:rPr>
-          <w:noProof/>
-        </w:rPr>
-        <w:t>6</w:t>
-      </w:r>
-      <w:r>
-        <w:rPr>
-          <w:noProof/>
-        </w:rPr>
-        <w:fldChar w:fldCharType="end"/>
-      </w:r>
+      <w:fldSimple w:instr=" SEQ Abbildung \* ARABIC ">
+        <w:r>
+          <w:rPr>
+            <w:noProof/>
+          </w:rPr>
+          <w:t>6</w:t>
+        </w:r>
+      </w:fldSimple>
       <w:bookmarkEnd w:id="33"/>
       <w:r>
         <w:t xml:space="preserve">: Gegenüberstellung der Eigenschaften Körper, Gerbstoffe, Süße und Säuregehalt mithilfe </w:t>
@@ -12026,27 +12756,14 @@
       <w:r>
         <w:t xml:space="preserve">Abbildung </w:t>
       </w:r>
-      <w:r>
-        <w:fldChar w:fldCharType="begin"/>
-      </w:r>
-      <w:r>
-        <w:instrText xml:space="preserve"> SEQ Abbildung \* ARABIC </w:instrText>
-      </w:r>
-      <w:r>
-        <w:fldChar w:fldCharType="separate"/>
-      </w:r>
-      <w:r>
-        <w:rPr>
-          <w:noProof/>
-        </w:rPr>
-        <w:t>7</w:t>
-      </w:r>
-      <w:r>
-        <w:rPr>
-          <w:noProof/>
-        </w:rPr>
-        <w:fldChar w:fldCharType="end"/>
-      </w:r>
+      <w:fldSimple w:instr=" SEQ Abbildung \* ARABIC ">
+        <w:r>
+          <w:rPr>
+            <w:noProof/>
+          </w:rPr>
+          <w:t>7</w:t>
+        </w:r>
+      </w:fldSimple>
       <w:bookmarkEnd w:id="36"/>
       <w:r>
         <w:t xml:space="preserve">: </w:t>
@@ -19097,6 +19814,7 @@
     <w:rsid w:val="00020F2B"/>
     <w:rsid w:val="00097E00"/>
     <w:rsid w:val="00215A8E"/>
+    <w:rsid w:val="00262982"/>
     <w:rsid w:val="00266E85"/>
     <w:rsid w:val="002B62EF"/>
     <w:rsid w:val="002D59B2"/>

--- a/Bericht/Bericht_Visualisierung/Bericht.docx
+++ b/Bericht/Bericht_Visualisierung/Bericht.docx
@@ -2614,13 +2614,13 @@
             <w:fldChar w:fldCharType="begin"/>
           </w:r>
           <w:r>
-            <w:instrText>ADDIN CitaviPlaceholder{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}</w:instrText>
+            <w:instrText>ADDIN CitaviPlaceholder{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}</w:instrText>
           </w:r>
           <w:r>
             <w:fldChar w:fldCharType="separate"/>
           </w:r>
           <w:r>
-            <w:t>[11]</w:t>
+            <w:t>[12]</w:t>
           </w:r>
           <w:r>
             <w:fldChar w:fldCharType="end"/>
@@ -2705,13 +2705,13 @@
             <w:fldChar w:fldCharType="begin"/>
           </w:r>
           <w:r>
-            <w:instrText>ADDIN CitaviPlaceholder{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}</w:instrText>
+            <w:instrText>ADDIN CitaviPlaceholder{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}</w:instrText>
           </w:r>
           <w:r>
             <w:fldChar w:fldCharType="separate"/>
           </w:r>
           <w:r>
-            <w:t>[7]</w:t>
+            <w:t>[8]</w:t>
           </w:r>
           <w:r>
             <w:fldChar w:fldCharType="end"/>
@@ -2751,13 +2751,13 @@
             <w:fldChar w:fldCharType="begin"/>
           </w:r>
           <w:r>
-            <w:instrText>ADDIN CitaviPlaceholder{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}</w:instrText>
+            <w:instrText>ADDIN CitaviPlaceholder{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}</w:instrText>
           </w:r>
           <w:r>
             <w:fldChar w:fldCharType="separate"/>
           </w:r>
           <w:r>
-            <w:t>[14]</w:t>
+            <w:t>[16]</w:t>
           </w:r>
           <w:r>
             <w:fldChar w:fldCharType="end"/>
@@ -3146,7 +3146,7 @@
             <w:rPr>
               <w:color w:val="FF0000"/>
             </w:rPr>
-            <w:instrText>ADDIN CitaviPlaceholder{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}</w:instrText>
+            <w:instrText>ADDIN CitaviPlaceholder{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}</w:instrText>
           </w:r>
           <w:r>
             <w:rPr>
@@ -3158,7 +3158,7 @@
             <w:rPr>
               <w:color w:val="FF0000"/>
             </w:rPr>
-            <w:t>[9]</w:t>
+            <w:t>[10]</w:t>
           </w:r>
           <w:r>
             <w:rPr>
@@ -3746,14 +3746,27 @@
                             <w:r>
                               <w:t xml:space="preserve">Abbildung </w:t>
                             </w:r>
-                            <w:fldSimple w:instr=" SEQ Abbildung \* ARABIC ">
-                              <w:r>
-                                <w:rPr>
-                                  <w:noProof/>
-                                </w:rPr>
-                                <w:t>1</w:t>
-                              </w:r>
-                            </w:fldSimple>
+                            <w:r>
+                              <w:fldChar w:fldCharType="begin"/>
+                            </w:r>
+                            <w:r>
+                              <w:instrText xml:space="preserve"> SEQ Abbildung \* ARABIC </w:instrText>
+                            </w:r>
+                            <w:r>
+                              <w:fldChar w:fldCharType="separate"/>
+                            </w:r>
+                            <w:r>
+                              <w:rPr>
+                                <w:noProof/>
+                              </w:rPr>
+                              <w:t>1</w:t>
+                            </w:r>
+                            <w:r>
+                              <w:rPr>
+                                <w:noProof/>
+                              </w:rPr>
+                              <w:fldChar w:fldCharType="end"/>
+                            </w:r>
                             <w:r>
                               <w:t xml:space="preserve">: Struktur eines künstlichen neuronalen Netzes, Quelle: </w:t>
                             </w:r>
@@ -3813,14 +3826,27 @@
                       <w:r>
                         <w:t xml:space="preserve">Abbildung </w:t>
                       </w:r>
-                      <w:fldSimple w:instr=" SEQ Abbildung \* ARABIC ">
-                        <w:r>
-                          <w:rPr>
-                            <w:noProof/>
-                          </w:rPr>
-                          <w:t>1</w:t>
-                        </w:r>
-                      </w:fldSimple>
+                      <w:r>
+                        <w:fldChar w:fldCharType="begin"/>
+                      </w:r>
+                      <w:r>
+                        <w:instrText xml:space="preserve"> SEQ Abbildung \* ARABIC </w:instrText>
+                      </w:r>
+                      <w:r>
+                        <w:fldChar w:fldCharType="separate"/>
+                      </w:r>
+                      <w:r>
+                        <w:rPr>
+                          <w:noProof/>
+                        </w:rPr>
+                        <w:t>1</w:t>
+                      </w:r>
+                      <w:r>
+                        <w:rPr>
+                          <w:noProof/>
+                        </w:rPr>
+                        <w:fldChar w:fldCharType="end"/>
+                      </w:r>
                       <w:r>
                         <w:t xml:space="preserve">: Struktur eines künstlichen neuronalen Netzes, Quelle: </w:t>
                       </w:r>
@@ -3910,13 +3936,13 @@
             <w:fldChar w:fldCharType="begin"/>
           </w:r>
           <w:r>
-            <w:instrText>ADDIN CitaviPlaceholder{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}</w:instrText>
+            <w:instrText>ADDIN CitaviPlaceholder{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}</w:instrText>
           </w:r>
           <w:r>
             <w:fldChar w:fldCharType="separate"/>
           </w:r>
           <w:r>
-            <w:t>[14]</w:t>
+            <w:t>[16]</w:t>
           </w:r>
           <w:r>
             <w:fldChar w:fldCharType="end"/>
@@ -4424,13 +4450,13 @@
             <w:fldChar w:fldCharType="begin"/>
           </w:r>
           <w:r>
-            <w:instrText>ADDIN CitaviPlaceholder{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}</w:instrText>
+            <w:instrText>ADDIN CitaviPlaceholder{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}</w:instrText>
           </w:r>
           <w:r>
             <w:fldChar w:fldCharType="separate"/>
           </w:r>
           <w:r>
-            <w:t>[8]</w:t>
+            <w:t>[9]</w:t>
           </w:r>
           <w:r>
             <w:fldChar w:fldCharType="end"/>
@@ -4541,13 +4567,13 @@
             <w:fldChar w:fldCharType="begin"/>
           </w:r>
           <w:r>
-            <w:instrText>ADDIN CitaviPlaceholder{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}</w:instrText>
+            <w:instrText>ADDIN CitaviPlaceholder{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}</w:instrText>
           </w:r>
           <w:r>
             <w:fldChar w:fldCharType="separate"/>
           </w:r>
           <w:r>
-            <w:t>[15]</w:t>
+            <w:t>[17]</w:t>
           </w:r>
           <w:r>
             <w:fldChar w:fldCharType="end"/>
@@ -4975,13 +5001,13 @@
             <w:fldChar w:fldCharType="begin"/>
           </w:r>
           <w:r>
-            <w:instrText>ADDIN CitaviPlaceholder{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}</w:instrText>
+            <w:instrText>ADDIN CitaviPlaceholder{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}</w:instrText>
           </w:r>
           <w:r>
             <w:fldChar w:fldCharType="separate"/>
           </w:r>
           <w:r>
-            <w:t>[13]</w:t>
+            <w:t>[15]</w:t>
           </w:r>
           <w:r>
             <w:fldChar w:fldCharType="end"/>
@@ -5398,13 +5424,13 @@
             <w:fldChar w:fldCharType="begin"/>
           </w:r>
           <w:r>
-            <w:instrText>ADDIN CitaviPlaceholder{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}</w:instrText>
+            <w:instrText>ADDIN CitaviPlaceholder{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}</w:instrText>
           </w:r>
           <w:r>
             <w:fldChar w:fldCharType="separate"/>
           </w:r>
           <w:r>
-            <w:t>[9]</w:t>
+            <w:t>[10]</w:t>
           </w:r>
           <w:r>
             <w:fldChar w:fldCharType="end"/>
@@ -6163,13 +6189,13 @@
             <w:fldChar w:fldCharType="begin"/>
           </w:r>
           <w:r>
-            <w:instrText>ADDIN CitaviPlaceholder{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}</w:instrText>
+            <w:instrText>ADDIN CitaviPlaceholder{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}</w:instrText>
           </w:r>
           <w:r>
             <w:fldChar w:fldCharType="separate"/>
           </w:r>
           <w:r>
-            <w:t>[9]</w:t>
+            <w:t>[10]</w:t>
           </w:r>
           <w:r>
             <w:fldChar w:fldCharType="end"/>
@@ -7382,13 +7408,13 @@
             <w:fldChar w:fldCharType="begin"/>
           </w:r>
           <w:r>
-            <w:instrText>ADDIN CitaviPlaceholder{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}</w:instrText>
+            <w:instrText>ADDIN CitaviPlaceholder{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}</w:instrText>
           </w:r>
           <w:r>
             <w:fldChar w:fldCharType="separate"/>
           </w:r>
           <w:r>
-            <w:t>[9]</w:t>
+            <w:t>[10]</w:t>
           </w:r>
           <w:r>
             <w:fldChar w:fldCharType="end"/>
@@ -7479,13 +7505,13 @@
             <w:fldChar w:fldCharType="begin"/>
           </w:r>
           <w:r>
-            <w:instrText>ADDIN CitaviPlaceholder{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}</w:instrText>
+            <w:instrText>ADDIN CitaviPlaceholder{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}</w:instrText>
           </w:r>
           <w:r>
             <w:fldChar w:fldCharType="separate"/>
           </w:r>
           <w:r>
-            <w:t>[10]</w:t>
+            <w:t>[11]</w:t>
           </w:r>
           <w:r>
             <w:fldChar w:fldCharType="end"/>
@@ -8382,13 +8408,13 @@
             <w:fldChar w:fldCharType="begin"/>
           </w:r>
           <w:r>
-            <w:instrText>ADDIN CitaviPlaceholder{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}</w:instrText>
+            <w:instrText>ADDIN CitaviPlaceholder{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}</w:instrText>
           </w:r>
           <w:r>
             <w:fldChar w:fldCharType="separate"/>
           </w:r>
           <w:r>
-            <w:t>[5]</w:t>
+            <w:t>[6]</w:t>
           </w:r>
           <w:r>
             <w:fldChar w:fldCharType="end"/>
@@ -8522,13 +8548,13 @@
             <w:fldChar w:fldCharType="begin"/>
           </w:r>
           <w:r>
-            <w:instrText>ADDIN CitaviPlaceholder{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}</w:instrText>
+            <w:instrText>ADDIN CitaviPlaceholder{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}</w:instrText>
           </w:r>
           <w:r>
             <w:fldChar w:fldCharType="separate"/>
           </w:r>
           <w:r>
-            <w:t>[6]</w:t>
+            <w:t>[7]</w:t>
           </w:r>
           <w:r>
             <w:fldChar w:fldCharType="end"/>
@@ -8673,13 +8699,13 @@
             <w:fldChar w:fldCharType="begin"/>
           </w:r>
           <w:r>
-            <w:instrText>ADDIN CitaviPlaceholder{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}</w:instrText>
+            <w:instrText>ADDIN CitaviPlaceholder{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}</w:instrText>
           </w:r>
           <w:r>
             <w:fldChar w:fldCharType="separate"/>
           </w:r>
           <w:r>
-            <w:t>[3, 12]</w:t>
+            <w:t>[3, 14]</w:t>
           </w:r>
           <w:r>
             <w:fldChar w:fldCharType="end"/>
@@ -10613,14 +10639,30 @@
       <w:r>
         <w:t xml:space="preserve">Abbildung </w:t>
       </w:r>
-      <w:fldSimple w:instr=" SEQ Abbildung \* ARABIC ">
-        <w:r>
-          <w:rPr>
-            <w:noProof/>
-          </w:rPr>
-          <w:t>3</w:t>
-        </w:r>
-      </w:fldSimple>
+      <w:r>
+        <w:fldChar w:fldCharType="begin"/>
+      </w:r>
+      <w:r>
+        <w:instrText xml:space="preserve"> SEQ Abbil</w:instrText>
+      </w:r>
+      <w:r>
+        <w:instrText xml:space="preserve">dung \* ARABIC </w:instrText>
+      </w:r>
+      <w:r>
+        <w:fldChar w:fldCharType="separate"/>
+      </w:r>
+      <w:r>
+        <w:rPr>
+          <w:noProof/>
+        </w:rPr>
+        <w:t>3</w:t>
+      </w:r>
+      <w:r>
+        <w:rPr>
+          <w:noProof/>
+        </w:rPr>
+        <w:fldChar w:fldCharType="end"/>
+      </w:r>
       <w:bookmarkEnd w:id="23"/>
       <w:r>
         <w:t xml:space="preserve">: </w:t>
@@ -11115,14 +11157,27 @@
       <w:r>
         <w:t xml:space="preserve">Abbildung </w:t>
       </w:r>
-      <w:fldSimple w:instr=" SEQ Abbildung \* ARABIC ">
-        <w:r>
-          <w:rPr>
-            <w:noProof/>
-          </w:rPr>
-          <w:t>4</w:t>
-        </w:r>
-      </w:fldSimple>
+      <w:r>
+        <w:fldChar w:fldCharType="begin"/>
+      </w:r>
+      <w:r>
+        <w:instrText xml:space="preserve"> SEQ Abbildung \* ARABIC </w:instrText>
+      </w:r>
+      <w:r>
+        <w:fldChar w:fldCharType="separate"/>
+      </w:r>
+      <w:r>
+        <w:rPr>
+          <w:noProof/>
+        </w:rPr>
+        <w:t>4</w:t>
+      </w:r>
+      <w:r>
+        <w:rPr>
+          <w:noProof/>
+        </w:rPr>
+        <w:fldChar w:fldCharType="end"/>
+      </w:r>
       <w:bookmarkEnd w:id="25"/>
       <w:r>
         <w:t>: Auszug aus der Baumhierarchie</w:t>
@@ -12339,10 +12394,6 @@
     <w:p>
       <w:pPr>
         <w:jc w:val="both"/>
-        <w:rPr>
-          <w:i/>
-          <w:iCs/>
-        </w:rPr>
       </w:pPr>
       <w:r>
         <w:t xml:space="preserve">Es folgt eine detaillierte Betrachtung des Quellcodes. </w:t>
@@ -12398,10 +12449,7 @@
       </w:r>
       <w:proofErr w:type="spellEnd"/>
       <w:r>
-        <w:t xml:space="preserve">“ sowie </w:t>
-      </w:r>
-      <w:r>
-        <w:t>„</w:t>
+        <w:t>“ sowie „</w:t>
       </w:r>
       <w:proofErr w:type="spellStart"/>
       <w:r>
@@ -12416,227 +12464,689 @@
       </w:r>
       <w:proofErr w:type="spellEnd"/>
       <w:r>
+        <w:t>“.</w:t>
+      </w:r>
+      <w:r>
+        <w:t xml:space="preserve"> Anschließend folgt die </w:t>
+      </w:r>
+      <w:r>
+        <w:rPr>
+          <w:i/>
+          <w:iCs/>
+        </w:rPr>
+        <w:t>main</w:t>
+      </w:r>
+      <w:r>
+        <w:rPr>
+          <w:i/>
+          <w:iCs/>
+        </w:rPr>
+        <w:t>-</w:t>
+      </w:r>
+      <w:r>
+        <w:t>Funktion</w:t>
+      </w:r>
+      <w:r>
+        <w:t>.</w:t>
+      </w:r>
+      <w:r>
+        <w:t xml:space="preserve"> </w:t>
+      </w:r>
+      <w:r>
+        <w:t xml:space="preserve">Diese ermöglicht </w:t>
+      </w:r>
+      <w:r>
+        <w:t>eine Datenspeicherung basierend eines Records. Folgend ist die</w:t>
+      </w:r>
+      <w:r>
+        <w:t xml:space="preserve"> Definition </w:t>
+      </w:r>
+      <w:r>
+        <w:t>der „</w:t>
+      </w:r>
+      <w:r>
+        <w:rPr>
+          <w:i/>
+          <w:iCs/>
+        </w:rPr>
+        <w:t>type“</w:t>
+      </w:r>
+      <w:r>
+        <w:t xml:space="preserve"> und </w:t>
+      </w:r>
+      <w:r>
+        <w:rPr>
+          <w:i/>
+          <w:iCs/>
+        </w:rPr>
+        <w:t>„type alias</w:t>
+      </w:r>
+      <w:r>
         <w:t>“</w:t>
       </w:r>
       <w:r>
         <w:t>.</w:t>
       </w:r>
       <w:r>
-        <w:t xml:space="preserve"> Anschließend folgt die </w:t>
-      </w:r>
-      <w:r>
-        <w:rPr>
-          <w:i/>
-          <w:iCs/>
-        </w:rPr>
-        <w:t>main</w:t>
-      </w:r>
-      <w:r>
-        <w:rPr>
-          <w:i/>
-          <w:iCs/>
-        </w:rPr>
-        <w:t>-</w:t>
-      </w:r>
-      <w:r>
-        <w:t>Funktion</w:t>
-      </w:r>
-      <w:r>
+        <w:t xml:space="preserve"> </w:t>
+      </w:r>
+      <w:r>
+        <w:t xml:space="preserve">Im Anschluss </w:t>
+      </w:r>
+      <w:r>
+        <w:t xml:space="preserve">erfolgt der Prozess der </w:t>
+      </w:r>
+      <w:r>
+        <w:rPr>
+          <w:i/>
+          <w:iCs/>
+        </w:rPr>
+        <w:t>Datenbeschaffung</w:t>
+      </w:r>
+      <w:r>
+        <w:t xml:space="preserve"> und des Dateneinlesens. </w:t>
+      </w:r>
+      <w:r>
+        <w:t xml:space="preserve">Die </w:t>
+      </w:r>
+      <w:r>
+        <w:rPr>
+          <w:i/>
+          <w:iCs/>
+        </w:rPr>
+        <w:t>Initialisierung</w:t>
+      </w:r>
+      <w:r>
+        <w:t xml:space="preserve"> bildet die Basis </w:t>
+      </w:r>
+      <w:r>
+        <w:t xml:space="preserve">für das Durchlaufen des </w:t>
+      </w:r>
+      <w:r>
+        <w:rPr>
+          <w:i/>
+          <w:iCs/>
+        </w:rPr>
+        <w:t>Decoders</w:t>
+      </w:r>
+      <w:r>
+        <w:rPr>
+          <w:i/>
+          <w:iCs/>
+        </w:rPr>
+        <w:t>.</w:t>
+      </w:r>
+      <w:r>
+        <w:t xml:space="preserve"> Im weiteren Verlauf werden Funktionen definiert. </w:t>
+      </w:r>
+      <w:r>
+        <w:t>Diese dienen der Datenverarbeitung</w:t>
+      </w:r>
+      <w:r>
+        <w:t xml:space="preserve">, sowie der Darstellung optischer Präferenzen. </w:t>
+      </w:r>
+      <w:r>
+        <w:t xml:space="preserve"> </w:t>
+      </w:r>
+      <w:r>
+        <w:t xml:space="preserve">Im finalen Block </w:t>
+      </w:r>
+      <w:r>
+        <w:t>werden die Funkt</w:t>
+      </w:r>
+      <w:r>
+        <w:t xml:space="preserve">ionen </w:t>
+      </w:r>
+      <w:proofErr w:type="spellStart"/>
+      <w:r>
+        <w:rPr>
+          <w:i/>
+          <w:iCs/>
+        </w:rPr>
+        <w:t>subscriptions</w:t>
+      </w:r>
+      <w:proofErr w:type="spellEnd"/>
+      <w:r>
+        <w:rPr>
+          <w:i/>
+          <w:iCs/>
+        </w:rPr>
         <w:t xml:space="preserve">, </w:t>
       </w:r>
       <w:r>
-        <w:t xml:space="preserve">sowie die Definition </w:t>
-      </w:r>
-      <w:r>
-        <w:t>der „</w:t>
-      </w:r>
-      <w:r>
-        <w:rPr>
-          <w:i/>
-          <w:iCs/>
-        </w:rPr>
-        <w:t>type“</w:t>
+        <w:t xml:space="preserve">gefolgt von dem </w:t>
+      </w:r>
+      <w:proofErr w:type="spellStart"/>
+      <w:r>
+        <w:rPr>
+          <w:i/>
+          <w:iCs/>
+        </w:rPr>
+        <w:t>view</w:t>
+      </w:r>
+      <w:proofErr w:type="spellEnd"/>
+      <w:r>
+        <w:rPr>
+          <w:i/>
+          <w:iCs/>
+        </w:rPr>
+        <w:t xml:space="preserve"> </w:t>
+      </w:r>
+      <w:r>
+        <w:t>und</w:t>
+      </w:r>
+      <w:r>
+        <w:rPr>
+          <w:i/>
+          <w:iCs/>
+        </w:rPr>
+        <w:t xml:space="preserve"> update</w:t>
+      </w:r>
+      <w:r>
+        <w:t>.</w:t>
+      </w:r>
+      <w:r>
+        <w:t xml:space="preserve"> Die </w:t>
+      </w:r>
+      <w:proofErr w:type="spellStart"/>
+      <w:r>
+        <w:rPr>
+          <w:i/>
+          <w:iCs/>
+        </w:rPr>
+        <w:t>view</w:t>
+      </w:r>
+      <w:proofErr w:type="spellEnd"/>
+      <w:r>
+        <w:rPr>
+          <w:i/>
+          <w:iCs/>
+        </w:rPr>
+        <w:t xml:space="preserve"> </w:t>
+      </w:r>
+      <w:r>
+        <w:t>Funktion veranlasst die Darstellung der Visualisierung</w:t>
+      </w:r>
+      <w:r>
+        <w:t xml:space="preserve">, das </w:t>
+      </w:r>
+      <w:proofErr w:type="spellStart"/>
+      <w:r>
+        <w:rPr>
+          <w:i/>
+          <w:iCs/>
+        </w:rPr>
+        <w:t>update</w:t>
+      </w:r>
+      <w:proofErr w:type="spellEnd"/>
+      <w:r>
+        <w:rPr>
+          <w:i/>
+          <w:iCs/>
+        </w:rPr>
+        <w:t xml:space="preserve"> </w:t>
+      </w:r>
+      <w:r>
+        <w:t>die Veränderung der Achsen entsprechend den hinterlegten Attributausprägungen.</w:t>
+      </w:r>
+      <w:r>
+        <w:t xml:space="preserve"> </w:t>
+      </w:r>
+      <w:r>
+        <w:t xml:space="preserve">Zur Steigerung der Übersichtlichkeit wurde der Quellcode mit erklärenden Kommentaren versehen. </w:t>
+      </w:r>
+    </w:p>
+    <w:p>
+      <w:pPr>
+        <w:jc w:val="both"/>
+      </w:pPr>
+      <w:r>
+        <w:t xml:space="preserve">Die informatorische Grundlage für dieses Projekt bilden die Übungen, sowie Vorlesungen des Moduls: </w:t>
+      </w:r>
+      <w:r>
+        <w:t>Information Retrieval und Visualisierung</w:t>
+      </w:r>
+      <w:r>
+        <w:t xml:space="preserve"> mit</w:t>
+      </w:r>
+      <w:r>
+        <w:t xml:space="preserve"> Schwerpunkt Information Visualisierung</w:t>
+      </w:r>
+      <w:r>
+        <w:t>, ge</w:t>
+      </w:r>
+      <w:r>
+        <w:t>lehrt</w:t>
+      </w:r>
+      <w:r>
+        <w:t xml:space="preserve"> von </w:t>
+      </w:r>
+      <w:r>
+        <w:t xml:space="preserve">PD Dr. Alexander </w:t>
+      </w:r>
+      <w:proofErr w:type="spellStart"/>
+      <w:r>
+        <w:t>Hinneburg</w:t>
+      </w:r>
+      <w:proofErr w:type="spellEnd"/>
+      <w:r>
+        <w:t xml:space="preserve"> an der Martin-Luther Universität Halle-Wittenberg</w:t>
+      </w:r>
+      <w:r>
+        <w:t>.</w:t>
+      </w:r>
+      <w:r>
+        <w:t xml:space="preserve"> </w:t>
+      </w:r>
+      <w:sdt>
+        <w:sdtPr>
+          <w:alias w:val="To edit, see citavi.com/edit"/>
+          <w:tag w:val="CitaviPlaceholder#11ecc4e1-b72c-46c8-916a-b7dde1f5c648"/>
+          <w:id w:val="-359283872"/>
+          <w:placeholder>
+            <w:docPart w:val="DefaultPlaceholder_-1854013440"/>
+          </w:placeholder>
+        </w:sdtPr>
+        <w:sdtContent>
+          <w:r>
+            <w:fldChar w:fldCharType="begin"/>
+          </w:r>
+          <w:r>
+            <w:instrText>ADDIN CitaviPlaceholder{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}</w:instrText>
+          </w:r>
+          <w:r>
+            <w:fldChar w:fldCharType="separate"/>
+          </w:r>
+          <w:r>
+            <w:t>[13]</w:t>
+          </w:r>
+          <w:r>
+            <w:fldChar w:fldCharType="end"/>
+          </w:r>
+        </w:sdtContent>
+      </w:sdt>
+      <w:r>
+        <w:t xml:space="preserve"> </w:t>
+      </w:r>
+    </w:p>
+    <w:p>
+      <w:pPr>
+        <w:jc w:val="both"/>
+      </w:pPr>
+      <w:r>
+        <w:t xml:space="preserve">Die Umsetzung der Baumhierarchie basiert auf den Grundlagen der Übung </w:t>
+      </w:r>
+      <w:r>
+        <w:t>10. Diese bat ein</w:t>
+      </w:r>
+      <w:r>
+        <w:t>en</w:t>
+      </w:r>
+      <w:r>
+        <w:t xml:space="preserve"> nahezu</w:t>
+      </w:r>
+      <w:r>
+        <w:t xml:space="preserve"> vollständigen Modell</w:t>
+      </w:r>
+      <w:r>
+        <w:t xml:space="preserve"> Code für die erste Visualisierungstechnik. </w:t>
+      </w:r>
+      <w:r>
+        <w:t>Entsprechende Abänderungen musste</w:t>
+      </w:r>
+      <w:r>
+        <w:t>n</w:t>
+      </w:r>
+      <w:r>
+        <w:t xml:space="preserve"> </w:t>
+      </w:r>
+      <w:r>
+        <w:t xml:space="preserve">ausschließlich in der Datenbereitstellung vorgenommen werden. </w:t>
+      </w:r>
+      <w:r>
+        <w:t xml:space="preserve">Folglich </w:t>
+      </w:r>
+      <w:r>
+        <w:t>bedurfte es des Einfügens des Pfades zur JASON-Datei.</w:t>
+      </w:r>
+      <w:r>
+        <w:t xml:space="preserve"> Entsprechend </w:t>
+      </w:r>
+      <w:r>
+        <w:t>entsprach</w:t>
+      </w:r>
+      <w:r>
+        <w:t xml:space="preserve"> das Programmieren des Codes dieser Visualisierungstechnik </w:t>
+      </w:r>
+      <w:r>
+        <w:t>wenig Herausforderung. Im Gegenzug dessen gestaltete sich die Bereitstellung der Daten als de</w:t>
+      </w:r>
+      <w:r>
+        <w:t>utlich anspruchsvoller und zeitintensiver.</w:t>
+      </w:r>
+      <w:r>
+        <w:t xml:space="preserve"> </w:t>
+      </w:r>
+      <w:r>
+        <w:t xml:space="preserve">Ursächlich dafür war die Notwendigkeit der </w:t>
+      </w:r>
+      <w:r>
+        <w:t xml:space="preserve">Umwandlung der CSV-Dateien in ein JASON-Format. </w:t>
+      </w:r>
+      <w:r>
+        <w:t xml:space="preserve">Für diesen Prozess konnte keine zufriedenstellende, automatisierte Lösung gefunden werden. Schlussfolgernd wurde die JASON-Datei manuell </w:t>
+      </w:r>
+      <w:r>
+        <w:t xml:space="preserve">in </w:t>
+      </w:r>
+      <w:r>
+        <w:t>Visual Studio Code</w:t>
+      </w:r>
+      <w:r>
+        <w:t xml:space="preserve"> </w:t>
+      </w:r>
+      <w:r>
+        <w:t xml:space="preserve">angefertigt. </w:t>
+      </w:r>
+    </w:p>
+    <w:p>
+      <w:pPr>
+        <w:jc w:val="both"/>
+      </w:pPr>
+      <w:r>
+        <w:t>Bezüglich der zweiten Visualisierungstechnik sind i</w:t>
+      </w:r>
+      <w:r>
+        <w:t xml:space="preserve">nsbesondere sind </w:t>
+      </w:r>
+      <w:r>
+        <w:t>die erste sowie dritte Übung</w:t>
+      </w:r>
+      <w:r>
+        <w:t xml:space="preserve"> von erhöhter Bedeutung. </w:t>
+      </w:r>
+      <w:r>
+        <w:t>Diese bedienten die Themen des Scatterplots und dessen Optionen der Interaktionen.</w:t>
+      </w:r>
+      <w:r>
+        <w:t xml:space="preserve"> </w:t>
+      </w:r>
+      <w:r>
+        <w:t>De</w:t>
+      </w:r>
+      <w:r>
+        <w:t xml:space="preserve">r Code für die Darstellung des Scatterplots konnte zu großen Teilen aus Übung </w:t>
+      </w:r>
+      <w:r>
+        <w:t>eins</w:t>
+      </w:r>
+      <w:r>
+        <w:t xml:space="preserve"> entnommen werden. </w:t>
+      </w:r>
+      <w:r>
+        <w:t>Der Unterschied zu den Übungen lag im Projekt in der Vera</w:t>
+      </w:r>
+      <w:r>
+        <w:t xml:space="preserve">rbeitung einer CSV-Datei, welche zuvor importiert werden musste. </w:t>
+      </w:r>
+      <w:r>
+        <w:t>E</w:t>
+      </w:r>
+      <w:r>
+        <w:t xml:space="preserve">in Beispiel für diesen Prozess konnte Übung 8 entnommen werden. </w:t>
+      </w:r>
+      <w:r>
+        <w:t>Dieser entsprang die Vorlage des CSV-Decoders</w:t>
+      </w:r>
+      <w:r>
+        <w:t xml:space="preserve">, welche in der Darstellung des Scatterplots, sowie der Paralallen Koordinaten </w:t>
+      </w:r>
+      <w:r>
+        <w:t>voraus</w:t>
+      </w:r>
+      <w:r>
+        <w:t>gesetzt</w:t>
+      </w:r>
+      <w:r>
+        <w:t xml:space="preserve"> wurde.</w:t>
+      </w:r>
+      <w:r>
+        <w:t xml:space="preserve"> Eine identische Übernahme </w:t>
+      </w:r>
+      <w:r>
+        <w:t xml:space="preserve">war nicht möglich. Vielmehr mussten </w:t>
+      </w:r>
+      <w:r>
+        <w:t xml:space="preserve">die Funktionen entsprechend der Darstellung </w:t>
+      </w:r>
+      <w:r>
+        <w:t>u</w:t>
+      </w:r>
+      <w:r>
+        <w:t xml:space="preserve">m die dazustellenden Werte </w:t>
+      </w:r>
+      <w:r>
+        <w:t xml:space="preserve">erweitert werden. </w:t>
+      </w:r>
+      <w:r>
+        <w:t xml:space="preserve">Um eine Interaktion für den Anwender zu </w:t>
+      </w:r>
+      <w:r>
+        <w:t>ermöglichen,</w:t>
+      </w:r>
+      <w:r>
+        <w:t xml:space="preserve"> </w:t>
+      </w:r>
+      <w:r>
+        <w:t>wurde</w:t>
+      </w:r>
+      <w:r>
+        <w:t xml:space="preserve"> sich für die Verwendung von Buttons entschieden. </w:t>
+      </w:r>
+      <w:r>
+        <w:t xml:space="preserve">Durch deren Betätigung </w:t>
+      </w:r>
+      <w:r>
+        <w:t>soll</w:t>
+      </w:r>
+      <w:r>
+        <w:t xml:space="preserve"> eine Veränderung des Attributes an </w:t>
+      </w:r>
+      <w:r>
+        <w:t>x- oder y-Achse des Scatterplots hervorgerufen</w:t>
+      </w:r>
+      <w:r>
+        <w:t xml:space="preserve"> werden</w:t>
+      </w:r>
+      <w:r>
+        <w:t>.</w:t>
+      </w:r>
+      <w:r>
+        <w:t xml:space="preserve"> Dessen </w:t>
+      </w:r>
+      <w:r>
+        <w:t>Realisierung stellte eine Herausforderung dar</w:t>
+      </w:r>
+      <w:r>
+        <w:t xml:space="preserve">. </w:t>
+      </w:r>
+      <w:r>
+        <w:t xml:space="preserve">Probleme entstanden bei </w:t>
+      </w:r>
+      <w:r>
+        <w:t xml:space="preserve">Anpassungen der Programmgliederung. </w:t>
+      </w:r>
+      <w:r>
+        <w:t>Dementsprechend</w:t>
+      </w:r>
+      <w:r>
+        <w:t xml:space="preserve"> </w:t>
+      </w:r>
+      <w:r>
+        <w:t>wurden Informationen aus der dritten und achten Übung entnommen</w:t>
       </w:r>
       <w:r>
         <w:t xml:space="preserve"> und </w:t>
       </w:r>
       <w:r>
-        <w:rPr>
-          <w:i/>
-          <w:iCs/>
-        </w:rPr>
-        <w:t>„type alias</w:t>
-      </w:r>
-      <w:r>
-        <w:t>“</w:t>
-      </w:r>
-      <w:r>
-        <w:t>.</w:t>
-      </w:r>
-      <w:r>
-        <w:t xml:space="preserve"> </w:t>
-      </w:r>
-      <w:r>
-        <w:t xml:space="preserve">Im Anschluss </w:t>
-      </w:r>
-      <w:r>
-        <w:t xml:space="preserve">erfolgt der Prozess der </w:t>
-      </w:r>
-      <w:r>
-        <w:rPr>
-          <w:i/>
-          <w:iCs/>
-        </w:rPr>
-        <w:t>Datenbeschaffung</w:t>
-      </w:r>
-      <w:r>
-        <w:t xml:space="preserve"> und des Dateneinlesens. </w:t>
-      </w:r>
-      <w:r>
-        <w:t xml:space="preserve">Die </w:t>
-      </w:r>
-      <w:r>
-        <w:rPr>
-          <w:i/>
-          <w:iCs/>
-        </w:rPr>
-        <w:t>Initialisierung</w:t>
-      </w:r>
-      <w:r>
-        <w:t xml:space="preserve"> bildet die Basis </w:t>
-      </w:r>
-      <w:r>
-        <w:t xml:space="preserve">für das Durchlaufen des </w:t>
-      </w:r>
-      <w:r>
-        <w:rPr>
-          <w:i/>
-          <w:iCs/>
-        </w:rPr>
-        <w:t>Decoders</w:t>
-      </w:r>
-      <w:r>
-        <w:rPr>
-          <w:i/>
-          <w:iCs/>
-        </w:rPr>
-        <w:t>.</w:t>
-      </w:r>
-      <w:r>
-        <w:t xml:space="preserve"> Im weiteren Verlauf werden Funktionen definiert. </w:t>
-      </w:r>
-      <w:r>
-        <w:t>Diese dienen der Datenverarbeitung</w:t>
-      </w:r>
-      <w:r>
-        <w:t xml:space="preserve">, sowie der Darstellung optischer Präferenzen. </w:t>
-      </w:r>
-      <w:r>
-        <w:t xml:space="preserve"> </w:t>
-      </w:r>
-      <w:r>
-        <w:t xml:space="preserve">Im finalen Block </w:t>
-      </w:r>
-      <w:r>
-        <w:t>werden die Funkt</w:t>
-      </w:r>
-      <w:r>
-        <w:t xml:space="preserve">ionen </w:t>
-      </w:r>
-      <w:proofErr w:type="spellStart"/>
-      <w:r>
-        <w:rPr>
-          <w:i/>
-          <w:iCs/>
-        </w:rPr>
-        <w:t>subscriptions</w:t>
-      </w:r>
-      <w:proofErr w:type="spellEnd"/>
-      <w:r>
-        <w:rPr>
-          <w:i/>
-          <w:iCs/>
-        </w:rPr>
-        <w:t xml:space="preserve">, </w:t>
-      </w:r>
-      <w:r>
-        <w:t xml:space="preserve">gefolgt von dem </w:t>
-      </w:r>
-      <w:proofErr w:type="spellStart"/>
-      <w:r>
-        <w:rPr>
-          <w:i/>
-          <w:iCs/>
-        </w:rPr>
-        <w:t>view</w:t>
-      </w:r>
-      <w:proofErr w:type="spellEnd"/>
-      <w:r>
-        <w:rPr>
-          <w:i/>
-          <w:iCs/>
-        </w:rPr>
-        <w:t xml:space="preserve"> </w:t>
-      </w:r>
-      <w:r>
-        <w:t>und</w:t>
-      </w:r>
-      <w:r>
-        <w:rPr>
-          <w:i/>
-          <w:iCs/>
-        </w:rPr>
-        <w:t xml:space="preserve"> update</w:t>
-      </w:r>
-      <w:r>
-        <w:t>.</w:t>
-      </w:r>
-      <w:r>
-        <w:t xml:space="preserve"> Die </w:t>
-      </w:r>
-      <w:proofErr w:type="spellStart"/>
-      <w:r>
-        <w:rPr>
-          <w:i/>
-          <w:iCs/>
-        </w:rPr>
-        <w:t>view</w:t>
-      </w:r>
-      <w:proofErr w:type="spellEnd"/>
-      <w:r>
-        <w:rPr>
-          <w:i/>
-          <w:iCs/>
-        </w:rPr>
-        <w:t xml:space="preserve"> </w:t>
-      </w:r>
-      <w:r>
-        <w:t>Funktion veranlasst die Darstellung der Visualisierung</w:t>
-      </w:r>
-      <w:r>
-        <w:t xml:space="preserve">, das </w:t>
-      </w:r>
-      <w:proofErr w:type="spellStart"/>
-      <w:r>
-        <w:rPr>
-          <w:i/>
-          <w:iCs/>
-        </w:rPr>
-        <w:t>update</w:t>
-      </w:r>
-      <w:proofErr w:type="spellEnd"/>
-      <w:r>
-        <w:rPr>
-          <w:i/>
-          <w:iCs/>
-        </w:rPr>
-        <w:t xml:space="preserve"> </w:t>
-      </w:r>
-      <w:r>
-        <w:t>die Veränderung der Achsen entsprechend den hinterlegten Attributausprägungen</w:t>
-      </w:r>
-      <w:r>
-        <w:t>.</w:t>
+        <w:t xml:space="preserve">in der Update-Funktion </w:t>
+      </w:r>
+      <w:r>
+        <w:t>integriert</w:t>
+      </w:r>
+      <w:r>
+        <w:t xml:space="preserve">. </w:t>
+      </w:r>
+      <w:r>
+        <w:t>Ergänzend</w:t>
+      </w:r>
+      <w:r>
+        <w:t xml:space="preserve"> verhalf die </w:t>
+      </w:r>
+      <w:r>
+        <w:t>Recherch</w:t>
+      </w:r>
+      <w:r>
+        <w:t>e der Elm-Dokumentation zur Umsetzung.</w:t>
+      </w:r>
+      <w:r>
+        <w:t xml:space="preserve"> </w:t>
+      </w:r>
+      <w:sdt>
+        <w:sdtPr>
+          <w:alias w:val="To edit, see citavi.com/edit"/>
+          <w:tag w:val="CitaviPlaceholder#19ba91a3-c6fa-406d-8291-fef4120285e4"/>
+          <w:id w:val="-1769142878"/>
+          <w:placeholder>
+            <w:docPart w:val="DefaultPlaceholder_-1854013440"/>
+          </w:placeholder>
+        </w:sdtPr>
+        <w:sdtContent>
+          <w:r>
+            <w:fldChar w:fldCharType="begin"/>
+          </w:r>
+          <w:r>
+            <w:instrText>ADDIN CitaviPlaceholder{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}</w:instrText>
+          </w:r>
+          <w:r>
+            <w:fldChar w:fldCharType="separate"/>
+          </w:r>
+          <w:r>
+            <w:t>[5]</w:t>
+          </w:r>
+          <w:r>
+            <w:fldChar w:fldCharType="end"/>
+          </w:r>
+        </w:sdtContent>
+      </w:sdt>
+      <w:r>
+        <w:t xml:space="preserve"> </w:t>
+      </w:r>
+      <w:r>
+        <w:t>Neben Anpassungen der Update-Funktion</w:t>
+      </w:r>
+      <w:r>
+        <w:t xml:space="preserve"> </w:t>
+      </w:r>
+      <w:r>
+        <w:t xml:space="preserve">setzt die Umsetzung </w:t>
+      </w:r>
+      <w:r>
+        <w:t>der gewünschten Aktivität der Buttons weitere Datenverarbeitungen, sowie die</w:t>
+      </w:r>
+      <w:r>
+        <w:t xml:space="preserve"> Verknüpfung der Date</w:t>
+      </w:r>
+      <w:r>
+        <w:t>n</w:t>
+      </w:r>
+      <w:r>
+        <w:t xml:space="preserve"> mit den Buttons voraus. Entsprechend</w:t>
+      </w:r>
+      <w:r>
+        <w:t xml:space="preserve"> fanden unter anderem Anpassungen am CSV-Decoder </w:t>
+      </w:r>
+      <w:r>
+        <w:t>statt.</w:t>
+      </w:r>
+    </w:p>
+    <w:p>
+      <w:pPr>
+        <w:jc w:val="both"/>
+      </w:pPr>
+      <w:r>
+        <w:t>Für die Visualisierungstechnik der Parallelelen D</w:t>
+      </w:r>
+      <w:r>
+        <w:t xml:space="preserve">aten wurden Informationen </w:t>
+      </w:r>
+      <w:r>
+        <w:t>der Übung sieben benötigt.</w:t>
+      </w:r>
+      <w:r>
+        <w:t xml:space="preserve"> </w:t>
+      </w:r>
+      <w:r>
+        <w:t xml:space="preserve">Der Quellcode dieser </w:t>
+      </w:r>
+      <w:r>
+        <w:t xml:space="preserve">Übung speigelte die Vorlage für die Programmierung der Parallelen Koordinaten wieder. </w:t>
+      </w:r>
+      <w:r>
+        <w:t xml:space="preserve">Zusätzlich konnten </w:t>
+      </w:r>
+      <w:r>
+        <w:t xml:space="preserve">gewonnen Erkenntnisse aus </w:t>
+      </w:r>
+      <w:r>
+        <w:t>dem Erstellen des Codes</w:t>
+      </w:r>
+      <w:r>
+        <w:t xml:space="preserve"> des Scatterplots übernommen werden.</w:t>
+      </w:r>
+      <w:r>
+        <w:t xml:space="preserve"> Beispielsweise fand der CSV-Decoder des Scatterplots Anwendung im Code der Parallelen Koordinaten. </w:t>
+      </w:r>
+    </w:p>
+    <w:p>
+      <w:pPr>
+        <w:jc w:val="both"/>
+      </w:pPr>
+      <w:r>
+        <w:t>Zusammenfassend stellt</w:t>
+      </w:r>
+      <w:r>
+        <w:t>e rückblickend die Erweiterung des CSV-Decoder</w:t>
+      </w:r>
+      <w:r>
+        <w:t xml:space="preserve"> die größte Herausforderung dar. </w:t>
+      </w:r>
+      <w:r>
+        <w:t>Dieser musste d</w:t>
+      </w:r>
+      <w:r>
+        <w:t>ie Anforderung umsetzen</w:t>
+      </w:r>
+      <w:r>
+        <w:t xml:space="preserve"> mehr als</w:t>
+      </w:r>
+      <w:r>
+        <w:t xml:space="preserve"> vier Spalten simultan verarbeiten zu können.</w:t>
+      </w:r>
+      <w:r>
+        <w:t xml:space="preserve"> </w:t>
+      </w:r>
+      <w:r>
+        <w:t>Contra produktiv in diesem Zusammenhan</w:t>
+      </w:r>
+      <w:r>
+        <w:t>g ist die Eigenschaft, dass Tupel in El</w:t>
+      </w:r>
+      <w:r>
+        <w:t xml:space="preserve">m maximal drei Items annehmen. Schlussfolgernd musste </w:t>
+      </w:r>
+      <w:r>
+        <w:t xml:space="preserve">der Decoder neu geschrieben werden. </w:t>
       </w:r>
     </w:p>
     <w:p>
@@ -12661,6 +13171,151 @@
     </w:p>
     <w:p>
       <w:pPr>
+        <w:jc w:val="both"/>
+      </w:pPr>
+      <w:r>
+        <w:t xml:space="preserve">In diesem Kapitel </w:t>
+      </w:r>
+      <w:r>
+        <w:t xml:space="preserve">werden Anwendungsfälle der drei Visualisierungen </w:t>
+      </w:r>
+      <w:r>
+        <w:t>vorgestellt</w:t>
+      </w:r>
+      <w:r>
+        <w:t xml:space="preserve">. </w:t>
+      </w:r>
+      <w:r>
+        <w:t xml:space="preserve">Basierend des gegebenen </w:t>
+      </w:r>
+      <w:r>
+        <w:t xml:space="preserve">inhaltlichen Hintergrunds der </w:t>
+      </w:r>
+      <w:r>
+        <w:t>gewünschten Nutzung</w:t>
+      </w:r>
+      <w:r>
+        <w:t xml:space="preserve"> der Daten, wird bei der Analyse der Fokus auf </w:t>
+      </w:r>
+      <w:r>
+        <w:t>die Zielgruppe des Data Scientist gelegt. Anwendungsfälle für die</w:t>
+      </w:r>
+      <w:r>
+        <w:t xml:space="preserve"> zwei weiteren</w:t>
+      </w:r>
+      <w:r>
+        <w:t xml:space="preserve"> erwähnten Zielgruppen </w:t>
+      </w:r>
+      <w:r>
+        <w:t>werden ausschließlich komprimiert betrachtet.</w:t>
+      </w:r>
+      <w:r>
+        <w:t xml:space="preserve"> </w:t>
+      </w:r>
+      <w:r>
+        <w:t xml:space="preserve">Wie bereits im Kapitel </w:t>
+      </w:r>
+      <w:r>
+        <w:fldChar w:fldCharType="begin"/>
+      </w:r>
+      <w:r>
+        <w:instrText xml:space="preserve"> REF _Ref80273977 \r \h </w:instrText>
+      </w:r>
+      <w:r>
+        <w:instrText xml:space="preserve"> \* MERGEFORMAT </w:instrText>
+      </w:r>
+      <w:r>
+        <w:fldChar w:fldCharType="separate"/>
+      </w:r>
+      <w:r>
+        <w:t>1.1</w:t>
+      </w:r>
+      <w:r>
+        <w:fldChar w:fldCharType="end"/>
+      </w:r>
+      <w:r>
+        <w:t xml:space="preserve"> näher erläutert, ist der Trainingsdatensatzes in Bezug zum maschinellen</w:t>
+      </w:r>
+      <w:r>
+        <w:t xml:space="preserve"> Lernen</w:t>
+      </w:r>
+      <w:r>
+        <w:t xml:space="preserve"> von enormer Bedeutung. </w:t>
+      </w:r>
+      <w:r>
+        <w:t>Der</w:t>
+      </w:r>
+      <w:r>
+        <w:t xml:space="preserve"> Trainingsdatensatz ist ein Datensatz mit Beispielen, die für das Lernen der Muster und Zusammenhänge in den Daten verwendet wird. Die Anpassung der Gewichte des Algorithmus wird über den Trainingsdatensatz antrainier</w:t>
+      </w:r>
+      <w:r>
+        <w:t>t</w:t>
+      </w:r>
+      <w:r>
+        <w:t>.</w:t>
+      </w:r>
+      <w:r>
+        <w:t xml:space="preserve"> Dies bedeutet der Algorithmus lernt aus den Daten. </w:t>
+      </w:r>
+      <w:r>
+        <w:t xml:space="preserve"> Entsprechend </w:t>
+      </w:r>
+      <w:r>
+        <w:t xml:space="preserve">muss der </w:t>
+      </w:r>
+      <w:r>
+        <w:t>Trainingsdatensatz</w:t>
+      </w:r>
+      <w:r>
+        <w:t xml:space="preserve"> </w:t>
+      </w:r>
+      <w:proofErr w:type="spellStart"/>
+      <w:r>
+        <w:t>Unverzerrtheit</w:t>
+      </w:r>
+      <w:proofErr w:type="spellEnd"/>
+      <w:r>
+        <w:t xml:space="preserve">, sowie einen ausreichenden Umfang </w:t>
+      </w:r>
+      <w:r>
+        <w:t xml:space="preserve">aufweisen. </w:t>
+      </w:r>
+      <w:r>
+        <w:t>Folglich muss</w:t>
+      </w:r>
+      <w:r>
+        <w:t xml:space="preserve"> dieser</w:t>
+      </w:r>
+      <w:r>
+        <w:t xml:space="preserve"> vor</w:t>
+      </w:r>
+      <w:r>
+        <w:t xml:space="preserve"> </w:t>
+      </w:r>
+      <w:r>
+        <w:t>dessen</w:t>
+      </w:r>
+      <w:r>
+        <w:t xml:space="preserve"> Verwe</w:t>
+      </w:r>
+      <w:r>
+        <w:t>ndung analysiert und evaluiert werden.</w:t>
+      </w:r>
+      <w:r>
+        <w:t xml:space="preserve"> </w:t>
+      </w:r>
+      <w:r>
+        <w:t xml:space="preserve">Die drei umgesetzten Visualisierungstechniken sollen diesen Prozess erleichtern. Entsprechend </w:t>
+      </w:r>
+      <w:r>
+        <w:t>wird im Folgenden jede Darstellung den Trainingsdatensatz aus unterschiedlicher Perspektive a</w:t>
+      </w:r>
+      <w:r>
+        <w:t xml:space="preserve">nalysieren. </w:t>
+      </w:r>
+    </w:p>
+    <w:p>
+      <w:pPr>
         <w:pStyle w:val="berschrift2"/>
         <w:jc w:val="both"/>
       </w:pPr>
@@ -12672,6 +13327,89 @@
     </w:p>
     <w:p>
       <w:pPr>
+        <w:jc w:val="both"/>
+      </w:pPr>
+      <w:r>
+        <w:t>Die Vorteile des Baumdiagrammes sind in zwei wesentlichen Aspekten zu sehen</w:t>
+      </w:r>
+      <w:r>
+        <w:t xml:space="preserve">. </w:t>
+      </w:r>
+      <w:r>
+        <w:t xml:space="preserve">Zunächst bietet es dem Data Scientist </w:t>
+      </w:r>
+      <w:r>
+        <w:t xml:space="preserve">die Möglichkeit einen anschaulichen Überblick über </w:t>
+      </w:r>
+      <w:r>
+        <w:t xml:space="preserve">die verfügbaren Marken der Gebrauchtwagen, sowie deren Modelle zu bekommen. </w:t>
+      </w:r>
+      <w:r>
+        <w:t>Diese Eigenschaft die im allgemeinen Kontext als</w:t>
+      </w:r>
+      <w:r>
+        <w:t xml:space="preserve"> hilfreich, kann aber bezüglich der Analyse des Trainingsdatensatzes nicht als </w:t>
+      </w:r>
+      <w:r>
+        <w:t>essenziell</w:t>
+      </w:r>
+      <w:r>
+        <w:t xml:space="preserve"> eingestuft werden. </w:t>
+      </w:r>
+      <w:r>
+        <w:t xml:space="preserve">Im Gegensatz dazu </w:t>
+      </w:r>
+      <w:r>
+        <w:t>ist es von Vorteil</w:t>
+      </w:r>
+      <w:r>
+        <w:t>,</w:t>
+      </w:r>
+      <w:r>
+        <w:t xml:space="preserve"> basierend der strukturierenden Eigenschaft der Baumhierarchie</w:t>
+      </w:r>
+      <w:r>
+        <w:t xml:space="preserve">, eine Verteilung der Daten erkennen zu können. </w:t>
+      </w:r>
+      <w:r>
+        <w:t>Im Detail ist die Information bekannt, dass</w:t>
+      </w:r>
+      <w:r>
+        <w:t xml:space="preserve"> auf Basis des Trainingsdatensatzes</w:t>
+      </w:r>
+      <w:r>
+        <w:t xml:space="preserve"> die Anpassung der Gewichtung des Algorithmus </w:t>
+      </w:r>
+      <w:r>
+        <w:t>erfolgt</w:t>
+      </w:r>
+      <w:r>
+        <w:t xml:space="preserve"> und sich daraus letztlich Muster der Daten ergeben. </w:t>
+      </w:r>
+      <w:r>
+        <w:t xml:space="preserve">Eine höhere Anzahl </w:t>
+      </w:r>
+      <w:r>
+        <w:t xml:space="preserve">an Inputdaten führt zu spezifischeren Ergebnissen im Output. Dementsprechend </w:t>
+      </w:r>
+      <w:r>
+        <w:t xml:space="preserve">ist </w:t>
+      </w:r>
+      <w:r>
+        <w:t xml:space="preserve">eine gleichmäßige Verteilung in den Daten bezüglich der Marke und des Modells </w:t>
+      </w:r>
+      <w:r>
+        <w:t xml:space="preserve">der Fahrzeuge </w:t>
+      </w:r>
+      <w:r>
+        <w:t>von Vorteil</w:t>
+      </w:r>
+      <w:r>
+        <w:t xml:space="preserve">. In Anbetracht des Baumdiagrammes ist diese gleichmäßige Verteilung nicht gegeben. </w:t>
+      </w:r>
+    </w:p>
+    <w:p>
+      <w:pPr>
         <w:pStyle w:val="Beschriftung"/>
         <w:jc w:val="both"/>
       </w:pPr>
@@ -12679,14 +13417,27 @@
       <w:r>
         <w:t xml:space="preserve">Abbildung </w:t>
       </w:r>
-      <w:fldSimple w:instr=" SEQ Abbildung \* ARABIC ">
-        <w:r>
-          <w:rPr>
-            <w:noProof/>
-          </w:rPr>
-          <w:t>5</w:t>
-        </w:r>
-      </w:fldSimple>
+      <w:r>
+        <w:fldChar w:fldCharType="begin"/>
+      </w:r>
+      <w:r>
+        <w:instrText xml:space="preserve"> SEQ Abbildung \* ARABIC </w:instrText>
+      </w:r>
+      <w:r>
+        <w:fldChar w:fldCharType="separate"/>
+      </w:r>
+      <w:r>
+        <w:rPr>
+          <w:noProof/>
+        </w:rPr>
+        <w:t>5</w:t>
+      </w:r>
+      <w:r>
+        <w:rPr>
+          <w:noProof/>
+        </w:rPr>
+        <w:fldChar w:fldCharType="end"/>
+      </w:r>
       <w:bookmarkEnd w:id="31"/>
       <w:r>
         <w:t>: Scatterplot welcher die Eigenschaften Preis und Körper gegenüberstellt (Quelle: eigene Darstellung)</w:t>
@@ -12713,14 +13464,27 @@
       <w:r>
         <w:t xml:space="preserve">Abbildung </w:t>
       </w:r>
-      <w:fldSimple w:instr=" SEQ Abbildung \* ARABIC ">
-        <w:r>
-          <w:rPr>
-            <w:noProof/>
-          </w:rPr>
-          <w:t>6</w:t>
-        </w:r>
-      </w:fldSimple>
+      <w:r>
+        <w:fldChar w:fldCharType="begin"/>
+      </w:r>
+      <w:r>
+        <w:instrText xml:space="preserve"> SEQ Abbildung \* ARABIC </w:instrText>
+      </w:r>
+      <w:r>
+        <w:fldChar w:fldCharType="separate"/>
+      </w:r>
+      <w:r>
+        <w:rPr>
+          <w:noProof/>
+        </w:rPr>
+        <w:t>6</w:t>
+      </w:r>
+      <w:r>
+        <w:rPr>
+          <w:noProof/>
+        </w:rPr>
+        <w:fldChar w:fldCharType="end"/>
+      </w:r>
       <w:bookmarkEnd w:id="33"/>
       <w:r>
         <w:t xml:space="preserve">: Gegenüberstellung der Eigenschaften Körper, Gerbstoffe, Süße und Säuregehalt mithilfe </w:t>
@@ -12756,14 +13520,27 @@
       <w:r>
         <w:t xml:space="preserve">Abbildung </w:t>
       </w:r>
-      <w:fldSimple w:instr=" SEQ Abbildung \* ARABIC ">
-        <w:r>
-          <w:rPr>
-            <w:noProof/>
-          </w:rPr>
-          <w:t>7</w:t>
-        </w:r>
-      </w:fldSimple>
+      <w:r>
+        <w:fldChar w:fldCharType="begin"/>
+      </w:r>
+      <w:r>
+        <w:instrText xml:space="preserve"> SEQ Abbildung \* ARABIC </w:instrText>
+      </w:r>
+      <w:r>
+        <w:fldChar w:fldCharType="separate"/>
+      </w:r>
+      <w:r>
+        <w:rPr>
+          <w:noProof/>
+        </w:rPr>
+        <w:t>7</w:t>
+      </w:r>
+      <w:r>
+        <w:rPr>
+          <w:noProof/>
+        </w:rPr>
+        <w:fldChar w:fldCharType="end"/>
+      </w:r>
       <w:bookmarkEnd w:id="36"/>
       <w:r>
         <w:t xml:space="preserve">: </w:t>
@@ -12903,11 +13680,6 @@
     <w:sdt>
       <w:sdtPr>
         <w:rPr>
-          <w:rFonts w:asciiTheme="minorHAnsi" w:hAnsiTheme="minorHAnsi" w:cstheme="minorHAnsi"/>
-          <w:b w:val="0"/>
-          <w:bCs w:val="0"/>
-          <w:sz w:val="22"/>
-          <w:szCs w:val="22"/>
           <w:lang w:val="en-US"/>
         </w:rPr>
         <w:tag w:val="CitaviBibliography"/>
@@ -12916,7 +13688,15 @@
           <w:docPart w:val="DefaultPlaceholder_-1854013440"/>
         </w:placeholder>
       </w:sdtPr>
-      <w:sdtEndPr/>
+      <w:sdtEndPr>
+        <w:rPr>
+          <w:rFonts w:asciiTheme="minorHAnsi" w:hAnsiTheme="minorHAnsi" w:cstheme="minorHAnsi"/>
+          <w:b w:val="0"/>
+          <w:bCs w:val="0"/>
+          <w:sz w:val="22"/>
+          <w:szCs w:val="22"/>
+        </w:rPr>
+      </w:sdtEndPr>
       <w:sdtContent>
         <w:p>
           <w:pPr>
@@ -12944,12 +13724,14 @@
             </w:rPr>
             <w:fldChar w:fldCharType="separate"/>
           </w:r>
+          <w:proofErr w:type="spellStart"/>
           <w:r>
             <w:rPr>
               <w:lang w:val="en-US"/>
             </w:rPr>
             <w:t>Literatur</w:t>
           </w:r>
+          <w:proofErr w:type="spellEnd"/>
         </w:p>
         <w:p>
           <w:pPr>
@@ -13025,10 +13807,40 @@
             <w:jc w:val="both"/>
           </w:pPr>
           <w:r>
+            <w:t>5.</w:t>
+          </w:r>
+          <w:r>
+            <w:tab/>
+          </w:r>
+          <w:bookmarkStart w:id="46" w:name="_CTVL001f19e4bdf39d14b1f98a68992a8b6573a"/>
+          <w:proofErr w:type="spellStart"/>
+          <w:r>
+            <w:t>Czaplicki</w:t>
+          </w:r>
+          <w:proofErr w:type="spellEnd"/>
+          <w:r>
+            <w:t xml:space="preserve"> E Elm </w:t>
+          </w:r>
+          <w:proofErr w:type="spellStart"/>
+          <w:r>
+            <w:t>Documentation</w:t>
+          </w:r>
+          <w:proofErr w:type="spellEnd"/>
+          <w:r>
+            <w:t>. https://elm-lang.org/docs</w:t>
+          </w:r>
+        </w:p>
+        <w:bookmarkEnd w:id="46"/>
+        <w:p>
+          <w:pPr>
+            <w:pStyle w:val="CitaviBibliographyEntry"/>
+            <w:jc w:val="both"/>
+          </w:pPr>
+          <w:r>
             <w:rPr>
               <w:lang w:val="en-US"/>
             </w:rPr>
-            <w:t>5.</w:t>
+            <w:t>6.</w:t>
           </w:r>
           <w:r>
             <w:rPr>
@@ -13036,7 +13848,7 @@
             </w:rPr>
             <w:tab/>
           </w:r>
-          <w:bookmarkStart w:id="46" w:name="_CTVL00143ec9eae2dd24195bf635ed669642ab0"/>
+          <w:bookmarkStart w:id="47" w:name="_CTVL00143ec9eae2dd24195bf635ed669642ab0"/>
           <w:r>
             <w:rPr>
               <w:lang w:val="en-US"/>
@@ -13047,7 +13859,7 @@
             <w:t>Zugegriffen: 03. Dezember 2021</w:t>
           </w:r>
         </w:p>
-        <w:bookmarkEnd w:id="46"/>
+        <w:bookmarkEnd w:id="47"/>
         <w:p>
           <w:pPr>
             <w:pStyle w:val="CitaviBibliographyEntry"/>
@@ -13057,23 +13869,31 @@
             </w:rPr>
           </w:pPr>
           <w:r>
-            <w:t>6.</w:t>
+            <w:t>7.</w:t>
           </w:r>
           <w:r>
             <w:tab/>
           </w:r>
-          <w:bookmarkStart w:id="47" w:name="_CTVL0016ce34499fa144510956af9063d0f626a"/>
+          <w:bookmarkStart w:id="48" w:name="_CTVL0016ce34499fa144510956af9063d0f626a"/>
           <w:r>
             <w:t xml:space="preserve">finanzen.net. https://www.finanzen.net/devisen/euro-indische_rupie-kurs. </w:t>
           </w:r>
+          <w:proofErr w:type="spellStart"/>
           <w:r>
             <w:rPr>
               <w:lang w:val="en-US"/>
             </w:rPr>
-            <w:t>Zugegriffen: 24. November 2021</w:t>
+            <w:t>Zugegriffen</w:t>
+          </w:r>
+          <w:proofErr w:type="spellEnd"/>
+          <w:r>
+            <w:rPr>
+              <w:lang w:val="en-US"/>
+            </w:rPr>
+            <w:t>: 24. November 2021</w:t>
           </w:r>
         </w:p>
-        <w:bookmarkEnd w:id="47"/>
+        <w:bookmarkEnd w:id="48"/>
         <w:p>
           <w:pPr>
             <w:pStyle w:val="CitaviBibliographyEntry"/>
@@ -13083,7 +13903,7 @@
             <w:rPr>
               <w:lang w:val="en-US"/>
             </w:rPr>
-            <w:t>7.</w:t>
+            <w:t>8.</w:t>
           </w:r>
           <w:r>
             <w:rPr>
@@ -13091,18 +13911,46 @@
             </w:rPr>
             <w:tab/>
           </w:r>
-          <w:bookmarkStart w:id="48" w:name="_CTVL001989d9c6d1bdc45a0a9d51ca8d150bf68"/>
+          <w:bookmarkStart w:id="49" w:name="_CTVL001989d9c6d1bdc45a0a9d51ca8d150bf68"/>
           <w:r>
             <w:rPr>
               <w:lang w:val="en-US"/>
             </w:rPr>
-            <w:t xml:space="preserve">Goodfellow I, Bengio Y, Courville A (Hrsg) (2018) Deep Learning. </w:t>
+            <w:t xml:space="preserve">Goodfellow I, </w:t>
+          </w:r>
+          <w:proofErr w:type="spellStart"/>
+          <w:r>
+            <w:rPr>
+              <w:lang w:val="en-US"/>
+            </w:rPr>
+            <w:t>Bengio</w:t>
+          </w:r>
+          <w:proofErr w:type="spellEnd"/>
+          <w:r>
+            <w:rPr>
+              <w:lang w:val="en-US"/>
+            </w:rPr>
+            <w:t xml:space="preserve"> Y, Courville A (</w:t>
+          </w:r>
+          <w:proofErr w:type="spellStart"/>
+          <w:r>
+            <w:rPr>
+              <w:lang w:val="en-US"/>
+            </w:rPr>
+            <w:t>Hrsg</w:t>
+          </w:r>
+          <w:proofErr w:type="spellEnd"/>
+          <w:r>
+            <w:rPr>
+              <w:lang w:val="en-US"/>
+            </w:rPr>
+            <w:t xml:space="preserve">) (2018) Deep Learning. </w:t>
           </w:r>
           <w:r>
             <w:t>Das umfassende Handbuch. Grundlagen, aktuelle Verfahren und Algorithmen, neue Forschungsansätze. MITP-Verlag</w:t>
           </w:r>
         </w:p>
-        <w:bookmarkEnd w:id="48"/>
+        <w:bookmarkEnd w:id="49"/>
         <w:p>
           <w:pPr>
             <w:pStyle w:val="CitaviBibliographyEntry"/>
@@ -13112,49 +13960,49 @@
             </w:rPr>
           </w:pPr>
           <w:r>
-            <w:t>8.</w:t>
+            <w:t>9.</w:t>
           </w:r>
           <w:r>
             <w:tab/>
           </w:r>
-          <w:bookmarkStart w:id="49" w:name="_CTVL001f1b147e0a0234b81af7b050127f123f7"/>
-          <w:r>
-            <w:t xml:space="preserve">Gumm,H.,Peter Bäume. Bäume, Binärbäume, Traversierungen, abstrakte Klassen, Binäre Suchbäume, Balancierte Bäume, AVL-Bäume, Heaps, Heapsort, Priority queues. https://www.mathematik.uni-marburg.de/~gumm/Lehre/SS07/PraktischeInformatikII/Folien/08%20Baeume.pdf. Zugegriffen: 20. </w:t>
+          <w:bookmarkStart w:id="50" w:name="_CTVL001f1b147e0a0234b81af7b050127f123f7"/>
+          <w:proofErr w:type="spellStart"/>
+          <w:r>
+            <w:t>Gumm,H.,Peter</w:t>
+          </w:r>
+          <w:proofErr w:type="spellEnd"/>
+          <w:r>
+            <w:t xml:space="preserve"> Bäume. Bäume, Binärbäume, Traversierungen, abstrakte Klassen, Binäre Suchbäume, Balancierte Bäume, AVL-Bäume, Heaps, </w:t>
+          </w:r>
+          <w:proofErr w:type="spellStart"/>
+          <w:r>
+            <w:t>Heapsort</w:t>
+          </w:r>
+          <w:proofErr w:type="spellEnd"/>
+          <w:r>
+            <w:t xml:space="preserve">, </w:t>
+          </w:r>
+          <w:proofErr w:type="spellStart"/>
+          <w:r>
+            <w:t>Priority</w:t>
+          </w:r>
+          <w:proofErr w:type="spellEnd"/>
+          <w:r>
+            <w:t xml:space="preserve"> </w:t>
+          </w:r>
+          <w:proofErr w:type="spellStart"/>
+          <w:r>
+            <w:t>queues</w:t>
+          </w:r>
+          <w:proofErr w:type="spellEnd"/>
+          <w:r>
+            <w:t xml:space="preserve">. https://www.mathematik.uni-marburg.de/~gumm/Lehre/SS07/PraktischeInformatikII/Folien/08%20Baeume.pdf. Zugegriffen: 20. </w:t>
           </w:r>
           <w:r>
             <w:rPr>
               <w:lang w:val="en-US"/>
             </w:rPr>
             <w:t>November 2021</w:t>
-          </w:r>
-        </w:p>
-        <w:bookmarkEnd w:id="49"/>
-        <w:p>
-          <w:pPr>
-            <w:pStyle w:val="CitaviBibliographyEntry"/>
-            <w:jc w:val="both"/>
-          </w:pPr>
-          <w:r>
-            <w:rPr>
-              <w:lang w:val="en-US"/>
-            </w:rPr>
-            <w:t>9.</w:t>
-          </w:r>
-          <w:r>
-            <w:rPr>
-              <w:lang w:val="en-US"/>
-            </w:rPr>
-            <w:tab/>
-          </w:r>
-          <w:bookmarkStart w:id="50" w:name="_CTVL001e13cb20961034238a8506884fb204821"/>
-          <w:r>
-            <w:rPr>
-              <w:lang w:val="en-US"/>
-            </w:rPr>
-            <w:t xml:space="preserve">Kasliwal A Used Cars price Prediction. Predict the price of an unknown car. Build your own Algo for cars 24!! https://www.kaggle.com/colearninglounge/used-cars-price-prediction. </w:t>
-          </w:r>
-          <w:r>
-            <w:t>Zugegriffen: 29. November 2021</w:t>
           </w:r>
         </w:p>
         <w:bookmarkEnd w:id="50"/>
@@ -13162,25 +14010,36 @@
           <w:pPr>
             <w:pStyle w:val="CitaviBibliographyEntry"/>
             <w:jc w:val="both"/>
+          </w:pPr>
+          <w:r>
             <w:rPr>
               <w:lang w:val="en-US"/>
             </w:rPr>
-          </w:pPr>
-          <w:r>
             <w:t>10.</w:t>
-          </w:r>
-          <w:r>
-            <w:tab/>
-          </w:r>
-          <w:bookmarkStart w:id="51" w:name="_CTVL0012aeed62c9a114f739fc0983169d1f283"/>
-          <w:r>
-            <w:t xml:space="preserve">Lindner M-L (2021) Elm-Projekt-Used-Cars---main. https://github.com/milu1992/Elm-Projekt-Used-Cars---main. Zugegriffen: 19. </w:t>
           </w:r>
           <w:r>
             <w:rPr>
               <w:lang w:val="en-US"/>
             </w:rPr>
-            <w:t>Dezember 2021</w:t>
+            <w:tab/>
+          </w:r>
+          <w:bookmarkStart w:id="51" w:name="_CTVL001e13cb20961034238a8506884fb204821"/>
+          <w:proofErr w:type="spellStart"/>
+          <w:r>
+            <w:rPr>
+              <w:lang w:val="en-US"/>
+            </w:rPr>
+            <w:t>Kasliwal</w:t>
+          </w:r>
+          <w:proofErr w:type="spellEnd"/>
+          <w:r>
+            <w:rPr>
+              <w:lang w:val="en-US"/>
+            </w:rPr>
+            <w:t xml:space="preserve"> A Used Cars price Prediction. Predict the price of an unknown car. Build your own Algo for cars 24!! https://www.kaggle.com/colearninglounge/used-cars-price-prediction. </w:t>
+          </w:r>
+          <w:r>
+            <w:t>Zugegriffen: 29. November 2021</w:t>
           </w:r>
         </w:p>
         <w:bookmarkEnd w:id="51"/>
@@ -13193,23 +14052,36 @@
             </w:rPr>
           </w:pPr>
           <w:r>
+            <w:t>11.</w:t>
+          </w:r>
+          <w:r>
+            <w:tab/>
+          </w:r>
+          <w:bookmarkStart w:id="52" w:name="_CTVL0012aeed62c9a114f739fc0983169d1f283"/>
+          <w:r>
+            <w:t>Lindner M-L (2021) Elm-Projekt-</w:t>
+          </w:r>
+          <w:proofErr w:type="spellStart"/>
+          <w:r>
+            <w:t>Used</w:t>
+          </w:r>
+          <w:proofErr w:type="spellEnd"/>
+          <w:r>
+            <w:t xml:space="preserve">-Cars---main. https://github.com/milu1992/Elm-Projekt-Used-Cars---main. Zugegriffen: 19. </w:t>
+          </w:r>
+          <w:proofErr w:type="spellStart"/>
+          <w:r>
             <w:rPr>
               <w:lang w:val="en-US"/>
             </w:rPr>
-            <w:t>11.</w:t>
-          </w:r>
+            <w:t>Dezember</w:t>
+          </w:r>
+          <w:proofErr w:type="spellEnd"/>
           <w:r>
             <w:rPr>
               <w:lang w:val="en-US"/>
             </w:rPr>
-            <w:tab/>
-          </w:r>
-          <w:bookmarkStart w:id="52" w:name="_CTVL00104adfbbda8b5424c8487059b12f8d735"/>
-          <w:r>
-            <w:rPr>
-              <w:lang w:val="en-US"/>
-            </w:rPr>
-            <w:t>Lovelace A (1842) Notes upon L. F. Menabrea’s “Sketch of the Analytical Engineinvented by Charles Babbage”</w:t>
+            <w:t xml:space="preserve"> 2021</w:t>
           </w:r>
         </w:p>
         <w:bookmarkEnd w:id="52"/>
@@ -13222,20 +14094,51 @@
             </w:rPr>
           </w:pPr>
           <w:r>
-            <w:t>12.</w:t>
-          </w:r>
-          <w:r>
-            <w:tab/>
-          </w:r>
-          <w:bookmarkStart w:id="53" w:name="_CTVL0017b9b5ddd3f014e31a72f7bbfc072e0ff"/>
-          <w:r>
-            <w:t xml:space="preserve">mobile.de. https://www.mobile.de/. Zugegriffen: 05. </w:t>
-          </w:r>
-          <w:r>
             <w:rPr>
               <w:lang w:val="en-US"/>
             </w:rPr>
-            <w:t>Dezember 2021</w:t>
+            <w:t>12.</w:t>
+          </w:r>
+          <w:r>
+            <w:rPr>
+              <w:lang w:val="en-US"/>
+            </w:rPr>
+            <w:tab/>
+          </w:r>
+          <w:bookmarkStart w:id="53" w:name="_CTVL00104adfbbda8b5424c8487059b12f8d735"/>
+          <w:r>
+            <w:rPr>
+              <w:lang w:val="en-US"/>
+            </w:rPr>
+            <w:t xml:space="preserve">Lovelace A (1842) Notes upon L. F. </w:t>
+          </w:r>
+          <w:proofErr w:type="spellStart"/>
+          <w:r>
+            <w:rPr>
+              <w:lang w:val="en-US"/>
+            </w:rPr>
+            <w:t>Menabrea’s</w:t>
+          </w:r>
+          <w:proofErr w:type="spellEnd"/>
+          <w:r>
+            <w:rPr>
+              <w:lang w:val="en-US"/>
+            </w:rPr>
+            <w:t xml:space="preserve"> “Sketch of the Analytical </w:t>
+          </w:r>
+          <w:proofErr w:type="spellStart"/>
+          <w:r>
+            <w:rPr>
+              <w:lang w:val="en-US"/>
+            </w:rPr>
+            <w:t>Engineinvented</w:t>
+          </w:r>
+          <w:proofErr w:type="spellEnd"/>
+          <w:r>
+            <w:rPr>
+              <w:lang w:val="en-US"/>
+            </w:rPr>
+            <w:t xml:space="preserve"> by Charles Babbage”</w:t>
           </w:r>
         </w:p>
         <w:bookmarkEnd w:id="53"/>
@@ -13245,26 +14148,27 @@
             <w:jc w:val="both"/>
           </w:pPr>
           <w:r>
-            <w:rPr>
-              <w:lang w:val="en-US"/>
-            </w:rPr>
             <w:t>13.</w:t>
           </w:r>
           <w:r>
-            <w:rPr>
-              <w:lang w:val="en-US"/>
-            </w:rPr>
             <w:tab/>
           </w:r>
-          <w:bookmarkStart w:id="54" w:name="_CTVL00127820124ec0648c0ab158aeafede1a79"/>
-          <w:r>
-            <w:rPr>
-              <w:lang w:val="en-US"/>
-            </w:rPr>
-            <w:t xml:space="preserve">Nantasenamat C (2020) The Data Science Process. A Visual Guide to Standard Procedures in Data Science. https://towardsdatascience.com/the-data-science-process-a19eb7ebc41b. </w:t>
-          </w:r>
-          <w:r>
-            <w:t>Zugegriffen: 30. November 2021</w:t>
+          <w:bookmarkStart w:id="54" w:name="_CTVL001afc427b2a5fc4b64ae8d467b1418b15a"/>
+          <w:proofErr w:type="spellStart"/>
+          <w:r>
+            <w:t>martin</w:t>
+          </w:r>
+          <w:proofErr w:type="spellEnd"/>
+          <w:r>
+            <w:t xml:space="preserve">-Luther Universität Halle-Wittenberg Alexander </w:t>
+          </w:r>
+          <w:proofErr w:type="spellStart"/>
+          <w:r>
+            <w:t>Hinnebrug</w:t>
+          </w:r>
+          <w:proofErr w:type="spellEnd"/>
+          <w:r>
+            <w:t>. https://users.informatik.uni-halle.de/~hinnebur/</w:t>
           </w:r>
         </w:p>
         <w:bookmarkEnd w:id="54"/>
@@ -13272,6 +14176,9 @@
           <w:pPr>
             <w:pStyle w:val="CitaviBibliographyEntry"/>
             <w:jc w:val="both"/>
+            <w:rPr>
+              <w:lang w:val="en-US"/>
+            </w:rPr>
           </w:pPr>
           <w:r>
             <w:t>14.</w:t>
@@ -13279,9 +14186,23 @@
           <w:r>
             <w:tab/>
           </w:r>
-          <w:bookmarkStart w:id="55" w:name="_CTVL001b6d119c62c7b4f1f8bd7fa549c02e888"/>
-          <w:r>
-            <w:t>Traeger M, Eberhart A, Geldner G, Morin AM, Putzke C, Wulf H, Eberahrdt,L.,H.,J. (2003) Künstliche neuronale Netze. Theorie und Anwendungen in der Anästhesie, Intensiv- und Notfallmedizin. Der Angesthesist:1055–1061</w:t>
+          <w:bookmarkStart w:id="55" w:name="_CTVL0017b9b5ddd3f014e31a72f7bbfc072e0ff"/>
+          <w:r>
+            <w:t xml:space="preserve">mobile.de. https://www.mobile.de/. Zugegriffen: 05. </w:t>
+          </w:r>
+          <w:proofErr w:type="spellStart"/>
+          <w:r>
+            <w:rPr>
+              <w:lang w:val="en-US"/>
+            </w:rPr>
+            <w:t>Dezember</w:t>
+          </w:r>
+          <w:proofErr w:type="spellEnd"/>
+          <w:r>
+            <w:rPr>
+              <w:lang w:val="en-US"/>
+            </w:rPr>
+            <w:t xml:space="preserve"> 2021</w:t>
           </w:r>
         </w:p>
         <w:bookmarkEnd w:id="55"/>
@@ -13302,15 +14223,87 @@
             </w:rPr>
             <w:tab/>
           </w:r>
-          <w:bookmarkStart w:id="56" w:name="_CTVL0015be256b8c9014b149bfad1b9a90e5f76"/>
+          <w:bookmarkStart w:id="56" w:name="_CTVL00127820124ec0648c0ab158aeafede1a79"/>
+          <w:proofErr w:type="spellStart"/>
+          <w:r>
+            <w:rPr>
+              <w:lang w:val="en-US"/>
+            </w:rPr>
+            <w:t>Nantasenamat</w:t>
+          </w:r>
+          <w:proofErr w:type="spellEnd"/>
+          <w:r>
+            <w:rPr>
+              <w:lang w:val="en-US"/>
+            </w:rPr>
+            <w:t xml:space="preserve"> C (2020) The Data Science Process. A Visual Guide to Standard Procedures in Data Science. https://towardsdatascience.com/the-data-science-process-a19eb7ebc41b. </w:t>
+          </w:r>
+          <w:r>
+            <w:t>Zugegriffen: 30. November 2021</w:t>
+          </w:r>
+        </w:p>
+        <w:bookmarkEnd w:id="56"/>
+        <w:p>
+          <w:pPr>
+            <w:pStyle w:val="CitaviBibliographyEntry"/>
+            <w:jc w:val="both"/>
+          </w:pPr>
+          <w:r>
+            <w:t>16.</w:t>
+          </w:r>
+          <w:r>
+            <w:tab/>
+          </w:r>
+          <w:bookmarkStart w:id="57" w:name="_CTVL001b6d119c62c7b4f1f8bd7fa549c02e888"/>
+          <w:proofErr w:type="spellStart"/>
+          <w:r>
+            <w:t>Traeger</w:t>
+          </w:r>
+          <w:proofErr w:type="spellEnd"/>
+          <w:r>
+            <w:t xml:space="preserve"> M, Eberhart A, Geldner G, Morin AM, Putzke C, Wulf H, </w:t>
+          </w:r>
+          <w:proofErr w:type="spellStart"/>
+          <w:r>
+            <w:t>Eberahrdt,L.,H.,J</w:t>
+          </w:r>
+          <w:proofErr w:type="spellEnd"/>
+          <w:r>
+            <w:t>. (2003) Künstliche neuronale Netze. Theorie und Anwendungen in der Anästhesie, Intensiv- und Notfallmedizin. Der Angesthesist:1055–1061</w:t>
+          </w:r>
+        </w:p>
+        <w:bookmarkEnd w:id="57"/>
+        <w:p>
+          <w:pPr>
+            <w:pStyle w:val="CitaviBibliographyEntry"/>
+            <w:jc w:val="both"/>
+          </w:pPr>
+          <w:r>
+            <w:rPr>
+              <w:lang w:val="en-US"/>
+            </w:rPr>
+            <w:t>17.</w:t>
+          </w:r>
+          <w:r>
+            <w:rPr>
+              <w:lang w:val="en-US"/>
+            </w:rPr>
+            <w:tab/>
+          </w:r>
+          <w:bookmarkStart w:id="58" w:name="_CTVL0015be256b8c9014b149bfad1b9a90e5f76"/>
           <w:r>
             <w:rPr>
               <w:lang w:val="en-US"/>
             </w:rPr>
             <w:t xml:space="preserve">Yi M A Complete Guide to Scatter Plots. </w:t>
           </w:r>
-          <w:r>
-            <w:t xml:space="preserve">Chartio. https://chartio.com/learn/charts/what-is-a-scatter-plot/. Zugegriffen: 27. </w:t>
+          <w:proofErr w:type="spellStart"/>
+          <w:r>
+            <w:t>Chartio</w:t>
+          </w:r>
+          <w:proofErr w:type="spellEnd"/>
+          <w:r>
+            <w:t xml:space="preserve">. https://chartio.com/learn/charts/what-is-a-scatter-plot/. Zugegriffen: 27. </w:t>
           </w:r>
           <w:r>
             <w:rPr>
@@ -13318,7 +14311,7 @@
             </w:rPr>
             <w:t>November 202</w:t>
           </w:r>
-          <w:bookmarkEnd w:id="56"/>
+          <w:bookmarkEnd w:id="58"/>
           <w:r>
             <w:rPr>
               <w:lang w:val="en-US"/>
@@ -15357,7 +16350,6 @@
   <w:style w:type="character" w:default="1" w:styleId="Absatz-Standardschriftart">
     <w:name w:val="Default Paragraph Font"/>
     <w:uiPriority w:val="1"/>
-    <w:semiHidden/>
     <w:unhideWhenUsed/>
   </w:style>
   <w:style w:type="table" w:default="1" w:styleId="NormaleTabelle">
@@ -19836,6 +20828,7 @@
     <w:rsid w:val="00B20F55"/>
     <w:rsid w:val="00B87923"/>
     <w:rsid w:val="00C44F6A"/>
+    <w:rsid w:val="00C54AE3"/>
     <w:rsid w:val="00CE1A7C"/>
     <w:rsid w:val="00E53B23"/>
     <w:rsid w:val="00E60D8C"/>

--- a/Bericht/Bericht_Visualisierung/Bericht.docx
+++ b/Bericht/Bericht_Visualisierung/Bericht.docx
@@ -56,23 +56,7 @@
           <w:b/>
           <w:bCs/>
         </w:rPr>
-        <w:t xml:space="preserve"> </w:t>
-      </w:r>
-      <w:proofErr w:type="spellStart"/>
-      <w:r>
-        <w:rPr>
-          <w:b/>
-          <w:bCs/>
-        </w:rPr>
-        <w:t>Retrival</w:t>
-      </w:r>
-      <w:proofErr w:type="spellEnd"/>
-      <w:r>
-        <w:rPr>
-          <w:b/>
-          <w:bCs/>
-        </w:rPr>
-        <w:t xml:space="preserve"> und</w:t>
+        <w:t xml:space="preserve"> Retrival und</w:t>
       </w:r>
       <w:r>
         <w:rPr>
@@ -2904,14 +2888,12 @@
         </w:rPr>
         <w:t>Unternehmen namens „</w:t>
       </w:r>
-      <w:proofErr w:type="spellStart"/>
       <w:r>
         <w:rPr>
           <w:color w:val="FF0000"/>
         </w:rPr>
         <w:t>avl</w:t>
       </w:r>
-      <w:proofErr w:type="spellEnd"/>
       <w:r>
         <w:rPr>
           <w:color w:val="FF0000"/>
@@ -3297,11 +3279,9 @@
       <w:r>
         <w:t xml:space="preserve"> </w:t>
       </w:r>
-      <w:proofErr w:type="spellStart"/>
       <w:r>
         <w:t>Fragen</w:t>
       </w:r>
-      <w:proofErr w:type="spellEnd"/>
       <w:r>
         <w:t xml:space="preserve">, </w:t>
       </w:r>
@@ -3746,27 +3726,14 @@
                             <w:r>
                               <w:t xml:space="preserve">Abbildung </w:t>
                             </w:r>
-                            <w:r>
-                              <w:fldChar w:fldCharType="begin"/>
-                            </w:r>
-                            <w:r>
-                              <w:instrText xml:space="preserve"> SEQ Abbildung \* ARABIC </w:instrText>
-                            </w:r>
-                            <w:r>
-                              <w:fldChar w:fldCharType="separate"/>
-                            </w:r>
-                            <w:r>
-                              <w:rPr>
-                                <w:noProof/>
-                              </w:rPr>
-                              <w:t>1</w:t>
-                            </w:r>
-                            <w:r>
-                              <w:rPr>
-                                <w:noProof/>
-                              </w:rPr>
-                              <w:fldChar w:fldCharType="end"/>
-                            </w:r>
+                            <w:fldSimple w:instr=" SEQ Abbildung \* ARABIC ">
+                              <w:r>
+                                <w:rPr>
+                                  <w:noProof/>
+                                </w:rPr>
+                                <w:t>1</w:t>
+                              </w:r>
+                            </w:fldSimple>
                             <w:r>
                               <w:t xml:space="preserve">: Struktur eines künstlichen neuronalen Netzes, Quelle: </w:t>
                             </w:r>
@@ -3826,27 +3793,14 @@
                       <w:r>
                         <w:t xml:space="preserve">Abbildung </w:t>
                       </w:r>
-                      <w:r>
-                        <w:fldChar w:fldCharType="begin"/>
-                      </w:r>
-                      <w:r>
-                        <w:instrText xml:space="preserve"> SEQ Abbildung \* ARABIC </w:instrText>
-                      </w:r>
-                      <w:r>
-                        <w:fldChar w:fldCharType="separate"/>
-                      </w:r>
-                      <w:r>
-                        <w:rPr>
-                          <w:noProof/>
-                        </w:rPr>
-                        <w:t>1</w:t>
-                      </w:r>
-                      <w:r>
-                        <w:rPr>
-                          <w:noProof/>
-                        </w:rPr>
-                        <w:fldChar w:fldCharType="end"/>
-                      </w:r>
+                      <w:fldSimple w:instr=" SEQ Abbildung \* ARABIC ">
+                        <w:r>
+                          <w:rPr>
+                            <w:noProof/>
+                          </w:rPr>
+                          <w:t>1</w:t>
+                        </w:r>
+                      </w:fldSimple>
                       <w:r>
                         <w:t xml:space="preserve">: Struktur eines künstlichen neuronalen Netzes, Quelle: </w:t>
                       </w:r>
@@ -3992,13 +3946,8 @@
         <w:t xml:space="preserve"> </w:t>
       </w:r>
       <w:r>
-        <w:t xml:space="preserve">innerhalb des </w:t>
-      </w:r>
-      <w:proofErr w:type="spellStart"/>
-      <w:r>
-        <w:t>Neuronenverbandes</w:t>
-      </w:r>
-      <w:proofErr w:type="spellEnd"/>
+        <w:t>innerhalb des Neuronenverbandes</w:t>
+      </w:r>
       <w:r>
         <w:t xml:space="preserve"> angepasst</w:t>
       </w:r>
@@ -4637,23 +4586,7 @@
         <w:t>„</w:t>
       </w:r>
       <w:r>
-        <w:t>Jede Linie von links nach rechts entspricht einem Datenpunkt und wird durch einen Polygonzug mit Ecken auf den parallelen Achsen dargestellt. Die Position der Ecke auf der i-</w:t>
-      </w:r>
-      <w:proofErr w:type="spellStart"/>
-      <w:r>
-        <w:t>ten</w:t>
-      </w:r>
-      <w:proofErr w:type="spellEnd"/>
-      <w:r>
-        <w:t xml:space="preserve"> Achse entspricht der i-</w:t>
-      </w:r>
-      <w:proofErr w:type="spellStart"/>
-      <w:r>
-        <w:t>ten</w:t>
-      </w:r>
-      <w:proofErr w:type="spellEnd"/>
-      <w:r>
-        <w:t xml:space="preserve"> Koordinate des Punktes</w:t>
+        <w:t>Jede Linie von links nach rechts entspricht einem Datenpunkt und wird durch einen Polygonzug mit Ecken auf den parallelen Achsen dargestellt. Die Position der Ecke auf der i-ten Achse entspricht der i-ten Koordinate des Punktes</w:t>
       </w:r>
       <w:r>
         <w:t>.“</w:t>
@@ -4772,16 +4705,11 @@
       <w:r>
         <w:t xml:space="preserve">as „Data </w:t>
       </w:r>
-      <w:proofErr w:type="spellStart"/>
       <w:r>
         <w:t>C</w:t>
       </w:r>
       <w:r>
-        <w:t>leaning</w:t>
-      </w:r>
-      <w:proofErr w:type="spellEnd"/>
-      <w:r>
-        <w:t>“ (deutsch:</w:t>
+        <w:t>leaning“ (deutsch:</w:t>
       </w:r>
       <w:r>
         <w:t xml:space="preserve"> Daten Säuberung</w:t>
@@ -4802,15 +4730,7 @@
         <w:t>im dritten Schritt</w:t>
       </w:r>
       <w:r>
-        <w:t xml:space="preserve"> „</w:t>
-      </w:r>
-      <w:proofErr w:type="spellStart"/>
-      <w:r>
-        <w:t>Exploratory</w:t>
-      </w:r>
-      <w:proofErr w:type="spellEnd"/>
-      <w:r>
-        <w:t xml:space="preserve"> D</w:t>
+        <w:t xml:space="preserve"> „Exploratory D</w:t>
       </w:r>
       <w:r>
         <w:t>at</w:t>
@@ -4867,15 +4787,7 @@
         <w:t xml:space="preserve"> </w:t>
       </w:r>
       <w:r>
-        <w:t xml:space="preserve">Im finalen Schritt dem „Model </w:t>
-      </w:r>
-      <w:proofErr w:type="spellStart"/>
-      <w:r>
-        <w:t>Deployment</w:t>
-      </w:r>
-      <w:proofErr w:type="spellEnd"/>
-      <w:r>
-        <w:t>“</w:t>
+        <w:t>Im finalen Schritt dem „Model Deployment“</w:t>
       </w:r>
       <w:r>
         <w:t xml:space="preserve"> (deutsch: Modell-Einsatz) </w:t>
@@ -4905,83 +4817,46 @@
         <w:t xml:space="preserve">Der Fokus eines Data Engineers liegt vermehrt </w:t>
       </w:r>
       <w:r>
-        <w:t xml:space="preserve">im Aufgabensektor der „Data Collection“ und des „Data </w:t>
-      </w:r>
-      <w:proofErr w:type="spellStart"/>
-      <w:r>
-        <w:t>Cleaning</w:t>
-      </w:r>
-      <w:proofErr w:type="spellEnd"/>
-      <w:r>
-        <w:t>“.</w:t>
+        <w:t>im Aufgabensektor der „Data Collection“ und des „Data Cleaning“.</w:t>
       </w:r>
       <w:r>
         <w:t xml:space="preserve"> Die Rolle des Data Analyst </w:t>
       </w:r>
       <w:r>
-        <w:t xml:space="preserve">zielt auf die Anforderungen des „Data </w:t>
-      </w:r>
-      <w:proofErr w:type="spellStart"/>
-      <w:r>
-        <w:t>Cleaning</w:t>
-      </w:r>
-      <w:proofErr w:type="spellEnd"/>
-      <w:r>
-        <w:t>“ und der</w:t>
+        <w:t>zielt auf die Anforderungen des „Data Cleaning“ und der</w:t>
       </w:r>
       <w:r>
         <w:t xml:space="preserve"> </w:t>
       </w:r>
       <w:r>
-        <w:t>„</w:t>
-      </w:r>
-      <w:proofErr w:type="spellStart"/>
-      <w:r>
-        <w:t>Exploratory</w:t>
-      </w:r>
-      <w:proofErr w:type="spellEnd"/>
-      <w:r>
-        <w:t xml:space="preserve"> Data Analysis“ ab.</w:t>
+        <w:t>„Exploratory Data Analysis“ ab.</w:t>
       </w:r>
       <w:r>
         <w:t xml:space="preserve"> </w:t>
       </w:r>
-      <w:proofErr w:type="spellStart"/>
-      <w:r>
-        <w:t>Machine</w:t>
-      </w:r>
-      <w:proofErr w:type="spellEnd"/>
+      <w:r>
+        <w:t xml:space="preserve">Machine </w:t>
+      </w:r>
+      <w:r>
+        <w:t xml:space="preserve">Learning </w:t>
+      </w:r>
+      <w:r>
+        <w:t>Engineers</w:t>
+      </w:r>
       <w:r>
         <w:t xml:space="preserve"> </w:t>
       </w:r>
       <w:r>
-        <w:t xml:space="preserve">Learning </w:t>
-      </w:r>
-      <w:r>
-        <w:t>Engineers</w:t>
+        <w:t>verantworten</w:t>
+      </w:r>
+      <w:r>
+        <w:t xml:space="preserve"> die „Model Building“</w:t>
       </w:r>
       <w:r>
         <w:t xml:space="preserve"> </w:t>
       </w:r>
       <w:r>
-        <w:t>verantworten</w:t>
-      </w:r>
-      <w:r>
-        <w:t xml:space="preserve"> die „Model Building“</w:t>
-      </w:r>
-      <w:r>
-        <w:t xml:space="preserve"> </w:t>
-      </w:r>
-      <w:r>
-        <w:t xml:space="preserve">und „Model </w:t>
-      </w:r>
-      <w:proofErr w:type="spellStart"/>
-      <w:r>
-        <w:t>Deployment</w:t>
-      </w:r>
-      <w:proofErr w:type="spellEnd"/>
-      <w:r>
-        <w:t xml:space="preserve">“ </w:t>
+        <w:t xml:space="preserve">und „Model Deployment“ </w:t>
       </w:r>
       <w:r>
         <w:t>Prozesse.</w:t>
@@ -5396,15 +5271,7 @@
         <w:t xml:space="preserve"> Daten</w:t>
       </w:r>
       <w:r>
-        <w:t xml:space="preserve"> der Webseite „</w:t>
-      </w:r>
-      <w:proofErr w:type="spellStart"/>
-      <w:r>
-        <w:t>Kaggle</w:t>
-      </w:r>
-      <w:proofErr w:type="spellEnd"/>
-      <w:r>
-        <w:t>“.</w:t>
+        <w:t xml:space="preserve"> der Webseite „Kaggle“.</w:t>
       </w:r>
       <w:r>
         <w:t xml:space="preserve"> </w:t>
@@ -5539,7 +5406,6 @@
       <w:r>
         <w:t xml:space="preserve"> (deutsch: Jahr), </w:t>
       </w:r>
-      <w:proofErr w:type="spellStart"/>
       <w:r>
         <w:rPr>
           <w:i/>
@@ -5561,7 +5427,6 @@
         </w:rPr>
         <w:t>Driven</w:t>
       </w:r>
-      <w:proofErr w:type="spellEnd"/>
       <w:r>
         <w:rPr>
           <w:i/>
@@ -5581,7 +5446,6 @@
       <w:r>
         <w:t xml:space="preserve">gefahrene Kilometer), </w:t>
       </w:r>
-      <w:proofErr w:type="spellStart"/>
       <w:r>
         <w:rPr>
           <w:i/>
@@ -5601,368 +5465,325 @@
           <w:i/>
           <w:iCs/>
         </w:rPr>
-        <w:t>Type</w:t>
-      </w:r>
-      <w:proofErr w:type="spellEnd"/>
+        <w:t xml:space="preserve">Type </w:t>
+      </w:r>
+      <w:r>
+        <w:t xml:space="preserve">(deutsch: Kraftstofftyp), </w:t>
+      </w:r>
       <w:r>
         <w:rPr>
           <w:i/>
           <w:iCs/>
         </w:rPr>
-        <w:t xml:space="preserve"> </w:t>
-      </w:r>
-      <w:r>
-        <w:t xml:space="preserve">(deutsch: Kraftstofftyp), </w:t>
+        <w:t xml:space="preserve">Transmission </w:t>
+      </w:r>
+      <w:r>
+        <w:t xml:space="preserve">(deutsch: Schaltgetriebe), </w:t>
       </w:r>
       <w:r>
         <w:rPr>
           <w:i/>
           <w:iCs/>
         </w:rPr>
-        <w:t xml:space="preserve">Transmission </w:t>
-      </w:r>
-      <w:r>
-        <w:t xml:space="preserve">(deutsch: Schaltgetriebe), </w:t>
-      </w:r>
-      <w:proofErr w:type="spellStart"/>
+        <w:t xml:space="preserve">Owner Type </w:t>
+      </w:r>
+      <w:r>
+        <w:t xml:space="preserve">(deutsch: Vorbesitzer), </w:t>
+      </w:r>
       <w:r>
         <w:rPr>
           <w:i/>
           <w:iCs/>
         </w:rPr>
-        <w:t>Owner</w:t>
-      </w:r>
-      <w:proofErr w:type="spellEnd"/>
+        <w:t xml:space="preserve">Mileage </w:t>
+      </w:r>
+      <w:r>
+        <w:t>(deutsch: Kilometerstand</w:t>
+      </w:r>
+      <w:r>
+        <w:t xml:space="preserve">), </w:t>
+      </w:r>
       <w:r>
         <w:rPr>
           <w:i/>
           <w:iCs/>
         </w:rPr>
-        <w:t xml:space="preserve"> Type </w:t>
-      </w:r>
-      <w:r>
-        <w:t xml:space="preserve">(deutsch: Vorbesitzer), </w:t>
-      </w:r>
-      <w:proofErr w:type="spellStart"/>
+        <w:t xml:space="preserve">Engine </w:t>
+      </w:r>
+      <w:r>
+        <w:t xml:space="preserve">(deutsch: Hubraum), </w:t>
+      </w:r>
       <w:r>
         <w:rPr>
           <w:i/>
           <w:iCs/>
         </w:rPr>
-        <w:t>Mileage</w:t>
-      </w:r>
-      <w:proofErr w:type="spellEnd"/>
+        <w:t xml:space="preserve">Power </w:t>
+      </w:r>
+      <w:r>
+        <w:t xml:space="preserve">(deutsch: </w:t>
+      </w:r>
+      <w:r>
+        <w:t xml:space="preserve">Pferdestärken), </w:t>
+      </w:r>
       <w:r>
         <w:rPr>
           <w:i/>
           <w:iCs/>
         </w:rPr>
-        <w:t xml:space="preserve"> </w:t>
-      </w:r>
-      <w:r>
-        <w:t>(deutsch: Kilometerstand</w:t>
-      </w:r>
-      <w:r>
-        <w:t xml:space="preserve">), </w:t>
+        <w:t xml:space="preserve">Seats </w:t>
+      </w:r>
+      <w:r>
+        <w:t xml:space="preserve">(deutsch: Sitze), </w:t>
       </w:r>
       <w:r>
         <w:rPr>
           <w:i/>
           <w:iCs/>
         </w:rPr>
-        <w:t xml:space="preserve">Engine </w:t>
-      </w:r>
-      <w:r>
-        <w:t xml:space="preserve">(deutsch: Hubraum), </w:t>
+        <w:t>Ne</w:t>
       </w:r>
       <w:r>
         <w:rPr>
           <w:i/>
           <w:iCs/>
         </w:rPr>
-        <w:t xml:space="preserve">Power </w:t>
-      </w:r>
-      <w:r>
-        <w:t xml:space="preserve">(deutsch: </w:t>
-      </w:r>
-      <w:r>
-        <w:t xml:space="preserve">Pferdestärken), </w:t>
+        <w:t>w_</w:t>
       </w:r>
       <w:r>
         <w:rPr>
           <w:i/>
           <w:iCs/>
         </w:rPr>
-        <w:t xml:space="preserve">Seats </w:t>
-      </w:r>
-      <w:r>
-        <w:t xml:space="preserve">(deutsch: Sitze), </w:t>
-      </w:r>
-      <w:proofErr w:type="spellStart"/>
+        <w:t xml:space="preserve">Price </w:t>
+      </w:r>
+      <w:r>
+        <w:t xml:space="preserve">(deutsch: neuer Preis) und </w:t>
+      </w:r>
       <w:r>
         <w:rPr>
           <w:i/>
           <w:iCs/>
         </w:rPr>
-        <w:t>Ne</w:t>
-      </w:r>
-      <w:r>
-        <w:rPr>
-          <w:i/>
-          <w:iCs/>
-        </w:rPr>
-        <w:t>w_</w:t>
-      </w:r>
-      <w:r>
-        <w:rPr>
-          <w:i/>
-          <w:iCs/>
-        </w:rPr>
-        <w:t>Price</w:t>
-      </w:r>
-      <w:proofErr w:type="spellEnd"/>
-      <w:r>
-        <w:rPr>
-          <w:i/>
-          <w:iCs/>
-        </w:rPr>
+        <w:t xml:space="preserve">Price </w:t>
+      </w:r>
+      <w:r>
+        <w:t>(deutsch: Preis)</w:t>
+      </w:r>
+      <w:r>
+        <w:t>.</w:t>
+      </w:r>
+      <w:r>
         <w:t xml:space="preserve"> </w:t>
       </w:r>
       <w:r>
-        <w:t xml:space="preserve">(deutsch: neuer Preis) und </w:t>
-      </w:r>
-      <w:r>
-        <w:rPr>
-          <w:i/>
-          <w:iCs/>
-        </w:rPr>
-        <w:t xml:space="preserve">Price </w:t>
-      </w:r>
-      <w:r>
-        <w:t>(deutsch: Preis)</w:t>
+        <w:t xml:space="preserve">Erkennbar geht die Thematik des Gebrauchtwagenhandels mit einer Vielzahl an Informationen einher. Insbesondere </w:t>
+      </w:r>
+      <w:r>
+        <w:t>in einem Verkaufs</w:t>
+      </w:r>
+      <w:r>
+        <w:t xml:space="preserve">szenario, stellt ein hoher Informationsgehalt eine unabdingbare Notwendigkeit dar. </w:t>
+      </w:r>
+      <w:r>
+        <w:t>Anhand genannter Eigenschaften</w:t>
+      </w:r>
+      <w:r>
+        <w:t xml:space="preserve"> </w:t>
+      </w:r>
+      <w:r>
+        <w:t xml:space="preserve">besteht die Möglichkeit der Validierung des Preises </w:t>
+      </w:r>
+      <w:r>
+        <w:t>eines gebrauchten Fahrzeugs.</w:t>
+      </w:r>
+      <w:r>
+        <w:rPr>
+          <w:color w:val="92D050"/>
+        </w:rPr>
+        <w:t xml:space="preserve"> </w:t>
+      </w:r>
+      <w:r>
+        <w:rPr>
+          <w:color w:val="92D050"/>
+        </w:rPr>
+        <w:t xml:space="preserve">Handelsüblich </w:t>
+      </w:r>
+      <w:r>
+        <w:t xml:space="preserve">wird </w:t>
+      </w:r>
+      <w:r>
+        <w:t>in diesem Kontext auf die Expertise eine</w:t>
+      </w:r>
+      <w:r>
+        <w:t xml:space="preserve">r Fachkraft </w:t>
+      </w:r>
+      <w:r>
+        <w:t xml:space="preserve">aus dem Autosektor zurückgegriffen. </w:t>
+      </w:r>
+      <w:r>
+        <w:t xml:space="preserve">Werkstätten und Gebrauchtwagenhändler </w:t>
+      </w:r>
+      <w:r>
+        <w:t xml:space="preserve">dienen als </w:t>
+      </w:r>
+      <w:r>
+        <w:t xml:space="preserve">Bezugspunkte. </w:t>
+      </w:r>
+      <w:r>
+        <w:t>Hingegen</w:t>
+      </w:r>
+      <w:r>
+        <w:t xml:space="preserve"> </w:t>
+      </w:r>
+      <w:r>
+        <w:t xml:space="preserve">gilt der Besuch in einer Werkstatt als ressourcenaufwendig. </w:t>
+      </w:r>
+      <w:r>
+        <w:t>Neben der energetischen Ressource</w:t>
+      </w:r>
+      <w:r>
+        <w:t xml:space="preserve"> stellt die zeitliche Komponente ein Problem dar. Aus diesem Grund </w:t>
+      </w:r>
+      <w:r>
+        <w:t xml:space="preserve">besteht der Bedarf der Optimierung des Validationsprozesses von Gebrauchtwagen. </w:t>
+      </w:r>
+      <w:r>
+        <w:t>Ein Online-Portal soll dem Nut</w:t>
+      </w:r>
+      <w:r>
+        <w:t>zer die Möglichkeit geben durch Eingabe spezieller Kennzahlen</w:t>
+      </w:r>
+      <w:r>
+        <w:t xml:space="preserve"> seines Gebrauchtwagens, dessen Preis ermitteln zu können. In diesem Szenario</w:t>
+      </w:r>
+      <w:r>
+        <w:t xml:space="preserve"> entfällt der ressourcenaufwendige Prozess beim Fachmann</w:t>
       </w:r>
       <w:r>
         <w:t>.</w:t>
       </w:r>
       <w:r>
+        <w:rPr>
+          <w:color w:val="FF0000"/>
+        </w:rPr>
         <w:t xml:space="preserve"> </w:t>
       </w:r>
       <w:r>
-        <w:t xml:space="preserve">Erkennbar geht die Thematik des Gebrauchtwagenhandels mit einer Vielzahl an Informationen einher. Insbesondere </w:t>
-      </w:r>
-      <w:r>
-        <w:t>in einem Verkaufs</w:t>
-      </w:r>
-      <w:r>
-        <w:t xml:space="preserve">szenario, stellt ein hoher Informationsgehalt eine unabdingbare Notwendigkeit dar. </w:t>
-      </w:r>
-      <w:r>
-        <w:t>Anhand genannter Eigenschaften</w:t>
+        <w:t xml:space="preserve">Um </w:t>
+      </w:r>
+      <w:r>
+        <w:t xml:space="preserve">eine Ausgabe gültiger Werte der Software des Online-Portals sicher stellen zu können, ist der in Kapitel </w:t>
+      </w:r>
+      <w:r>
+        <w:fldChar w:fldCharType="begin"/>
+      </w:r>
+      <w:r>
+        <w:instrText xml:space="preserve"> REF _Ref80273977 \r \h </w:instrText>
+      </w:r>
+      <w:r>
+        <w:instrText xml:space="preserve"> \* MERGEFORMAT </w:instrText>
+      </w:r>
+      <w:r>
+        <w:fldChar w:fldCharType="separate"/>
+      </w:r>
+      <w:r>
+        <w:t>1.1</w:t>
+      </w:r>
+      <w:r>
+        <w:fldChar w:fldCharType="end"/>
       </w:r>
       <w:r>
         <w:t xml:space="preserve"> </w:t>
       </w:r>
       <w:r>
-        <w:t xml:space="preserve">besteht die Möglichkeit der Validierung des Preises </w:t>
-      </w:r>
-      <w:r>
-        <w:t>eines gebrauchten Fahrzeugs.</w:t>
-      </w:r>
-      <w:r>
-        <w:rPr>
-          <w:color w:val="92D050"/>
-        </w:rPr>
+        <w:t xml:space="preserve">beschriebene Prozess des maschinellen Lernens notwendig. </w:t>
+      </w:r>
+      <w:r>
+        <w:t xml:space="preserve">Basierend </w:t>
+      </w:r>
+      <w:r>
+        <w:t>eingespeister</w:t>
+      </w:r>
+      <w:r>
         <w:t xml:space="preserve"> </w:t>
       </w:r>
       <w:r>
-        <w:rPr>
-          <w:color w:val="92D050"/>
-        </w:rPr>
-        <w:t xml:space="preserve">Handelsüblich </w:t>
-      </w:r>
-      <w:r>
-        <w:t xml:space="preserve">wird </w:t>
-      </w:r>
-      <w:r>
-        <w:t>in diesem Kontext auf die Expertise eine</w:t>
-      </w:r>
-      <w:r>
-        <w:t xml:space="preserve">r Fachkraft </w:t>
-      </w:r>
-      <w:r>
-        <w:t xml:space="preserve">aus dem Autosektor zurückgegriffen. </w:t>
-      </w:r>
-      <w:r>
-        <w:t xml:space="preserve">Werkstätten und Gebrauchtwagenhändler </w:t>
-      </w:r>
-      <w:r>
-        <w:t xml:space="preserve">dienen als </w:t>
-      </w:r>
-      <w:r>
-        <w:t xml:space="preserve">Bezugspunkte. </w:t>
-      </w:r>
-      <w:r>
-        <w:t>Hingegen</w:t>
+        <w:t>Trainingsd</w:t>
+      </w:r>
+      <w:r>
+        <w:t>aten lernt das System und ist folglich fähig</w:t>
+      </w:r>
+      <w:r>
+        <w:t xml:space="preserve">, </w:t>
+      </w:r>
+      <w:r>
+        <w:t>anhand gegebenen Wertes</w:t>
+      </w:r>
+      <w:r>
+        <w:t xml:space="preserve">, den </w:t>
+      </w:r>
+      <w:r>
+        <w:t>Preis</w:t>
+      </w:r>
+      <w:r>
+        <w:t xml:space="preserve"> eines Gebrauchtwagens zu prognostizieren.</w:t>
       </w:r>
       <w:r>
         <w:t xml:space="preserve"> </w:t>
       </w:r>
       <w:r>
-        <w:t xml:space="preserve">gilt der Besuch in einer Werkstatt als ressourcenaufwendig. </w:t>
-      </w:r>
-      <w:r>
-        <w:t>Neben der energetischen Ressource</w:t>
-      </w:r>
-      <w:r>
-        <w:t xml:space="preserve"> stellt die zeitliche Komponente ein Problem dar. Aus diesem Grund </w:t>
-      </w:r>
-      <w:r>
-        <w:t xml:space="preserve">besteht der Bedarf der Optimierung des Validationsprozesses von Gebrauchtwagen. </w:t>
-      </w:r>
-      <w:r>
-        <w:t>Ein Online-Portal soll dem Nut</w:t>
-      </w:r>
-      <w:r>
-        <w:t>zer die Möglichkeit geben durch Eingabe spezieller Kennzahlen</w:t>
-      </w:r>
-      <w:r>
-        <w:t xml:space="preserve"> seines Gebrauchtwagens, dessen Preis ermitteln zu können. In diesem Szenario</w:t>
-      </w:r>
-      <w:r>
-        <w:t xml:space="preserve"> entfällt der ressourcenaufwendige Prozess beim Fachmann</w:t>
+        <w:t>Basierend dieser Grundlage</w:t>
+      </w:r>
+      <w:r>
+        <w:t xml:space="preserve"> ist </w:t>
+      </w:r>
+      <w:r>
+        <w:t>die Unverzerrtheit de</w:t>
+      </w:r>
+      <w:r>
+        <w:t xml:space="preserve">s Trainingsdatensatzes unabdingbar. </w:t>
+      </w:r>
+      <w:r>
+        <w:t>Schlussfolgernd</w:t>
+      </w:r>
+      <w:r>
+        <w:t xml:space="preserve"> wird eine genaue </w:t>
+      </w:r>
+      <w:r>
+        <w:t xml:space="preserve">Analyse dessen </w:t>
+      </w:r>
+      <w:r>
+        <w:t>als essentiell betrachte</w:t>
+      </w:r>
+      <w:r>
+        <w:t>t</w:t>
       </w:r>
       <w:r>
         <w:t>.</w:t>
       </w:r>
       <w:r>
-        <w:rPr>
-          <w:color w:val="FF0000"/>
-        </w:rPr>
         <w:t xml:space="preserve"> </w:t>
       </w:r>
       <w:r>
-        <w:t xml:space="preserve">Um </w:t>
-      </w:r>
-      <w:r>
-        <w:t xml:space="preserve">eine Ausgabe gültiger Werte der Software des Online-Portals sicher stellen zu können, ist der in Kapitel </w:t>
-      </w:r>
-      <w:r>
-        <w:fldChar w:fldCharType="begin"/>
-      </w:r>
-      <w:r>
-        <w:instrText xml:space="preserve"> REF _Ref80273977 \r \h </w:instrText>
-      </w:r>
-      <w:r>
-        <w:instrText xml:space="preserve"> \* MERGEFORMAT </w:instrText>
-      </w:r>
-      <w:r>
-        <w:fldChar w:fldCharType="separate"/>
-      </w:r>
-      <w:r>
-        <w:t>1.1</w:t>
-      </w:r>
-      <w:r>
-        <w:fldChar w:fldCharType="end"/>
-      </w:r>
-      <w:r>
-        <w:t xml:space="preserve"> </w:t>
-      </w:r>
-      <w:r>
-        <w:t xml:space="preserve">beschriebene Prozess des maschinellen Lernens notwendig. </w:t>
-      </w:r>
-      <w:r>
-        <w:t xml:space="preserve">Basierend </w:t>
-      </w:r>
-      <w:r>
-        <w:t>eingespeister</w:t>
-      </w:r>
-      <w:r>
-        <w:t xml:space="preserve"> </w:t>
-      </w:r>
-      <w:r>
-        <w:t>Trainingsd</w:t>
-      </w:r>
-      <w:r>
-        <w:t>aten lernt das System und ist folglich fähig</w:t>
-      </w:r>
-      <w:r>
-        <w:t xml:space="preserve">, </w:t>
-      </w:r>
-      <w:r>
-        <w:t>anhand gegebenen Wertes</w:t>
-      </w:r>
-      <w:r>
-        <w:t xml:space="preserve">, den </w:t>
-      </w:r>
-      <w:r>
-        <w:t>Preis</w:t>
-      </w:r>
-      <w:r>
-        <w:t xml:space="preserve"> eines Gebrauchtwagens zu prognostizieren.</w:t>
-      </w:r>
-      <w:r>
-        <w:t xml:space="preserve"> </w:t>
-      </w:r>
-      <w:r>
-        <w:t>Basierend dieser Grundlage</w:t>
-      </w:r>
-      <w:r>
-        <w:t xml:space="preserve"> ist </w:t>
-      </w:r>
-      <w:r>
-        <w:t xml:space="preserve">die </w:t>
-      </w:r>
-      <w:proofErr w:type="spellStart"/>
-      <w:r>
-        <w:t>Unverzerrtheit</w:t>
-      </w:r>
-      <w:proofErr w:type="spellEnd"/>
+        <w:t>Aus diesem Grund wird i</w:t>
+      </w:r>
+      <w:r>
+        <w:t xml:space="preserve">n diesem Projekt der Analyseprozess des Trainingsdatensatzes fokussiert. </w:t>
+      </w:r>
+      <w:r>
+        <w:t xml:space="preserve">Der Testdatensatz bleibt unbeachtet. Die gewählten </w:t>
+      </w:r>
+      <w:r>
+        <w:t>Visualisierungstechniken</w:t>
+      </w:r>
+      <w:r>
+        <w:t xml:space="preserve"> dienen</w:t>
+      </w:r>
       <w:r>
         <w:t xml:space="preserve"> de</w:t>
       </w:r>
       <w:r>
-        <w:t xml:space="preserve">s Trainingsdatensatzes unabdingbar. </w:t>
-      </w:r>
-      <w:r>
-        <w:t>Schlussfolgernd</w:t>
-      </w:r>
-      <w:r>
-        <w:t xml:space="preserve"> wird eine genaue </w:t>
-      </w:r>
-      <w:r>
-        <w:t xml:space="preserve">Analyse dessen </w:t>
-      </w:r>
-      <w:r>
-        <w:t>als essentiell betrachte</w:t>
-      </w:r>
-      <w:r>
-        <w:t>t</w:t>
-      </w:r>
-      <w:r>
-        <w:t>.</w:t>
-      </w:r>
-      <w:r>
-        <w:t xml:space="preserve"> </w:t>
-      </w:r>
-      <w:r>
-        <w:t>Aus diesem Grund wird i</w:t>
-      </w:r>
-      <w:r>
-        <w:t xml:space="preserve">n diesem Projekt der Analyseprozess des Trainingsdatensatzes fokussiert. </w:t>
-      </w:r>
-      <w:r>
-        <w:t xml:space="preserve">Der Testdatensatz bleibt unbeachtet. Die gewählten </w:t>
-      </w:r>
-      <w:r>
-        <w:t>Visualisierungstechniken</w:t>
-      </w:r>
-      <w:r>
-        <w:t xml:space="preserve"> dienen</w:t>
-      </w:r>
-      <w:r>
-        <w:t xml:space="preserve"> de</w:t>
-      </w:r>
-      <w:r>
         <w:t>r Unterstützung der Untersuchung des Trainingsdatensatzes auf gewählte Eigenschaften.</w:t>
       </w:r>
       <w:r>
@@ -5993,15 +5814,7 @@
         <w:t xml:space="preserve"> um folglich </w:t>
       </w:r>
       <w:r>
-        <w:t xml:space="preserve">eine </w:t>
-      </w:r>
-      <w:proofErr w:type="spellStart"/>
-      <w:r>
-        <w:t>Unverzerrtheit</w:t>
-      </w:r>
-      <w:proofErr w:type="spellEnd"/>
-      <w:r>
-        <w:t xml:space="preserve"> dessen zu gewährleisten.</w:t>
+        <w:t>eine Unverzerrtheit dessen zu gewährleisten.</w:t>
       </w:r>
       <w:r>
         <w:t xml:space="preserve"> </w:t>
@@ -6161,13 +5974,8 @@
         <w:t xml:space="preserve">der Webseite </w:t>
       </w:r>
       <w:r>
-        <w:t>„</w:t>
-      </w:r>
-      <w:proofErr w:type="spellStart"/>
-      <w:r>
-        <w:t>Kaggle</w:t>
-      </w:r>
-      <w:proofErr w:type="spellEnd"/>
+        <w:t>„Kaggle</w:t>
+      </w:r>
       <w:r>
         <w:t>“</w:t>
       </w:r>
@@ -6217,117 +6025,75 @@
       <w:r>
         <w:t xml:space="preserve">öffentlich für die Weiterverarbeitung zur Verfügung. </w:t>
       </w:r>
-      <w:proofErr w:type="spellStart"/>
       <w:r>
         <w:rPr>
           <w:i/>
           <w:iCs/>
         </w:rPr>
-        <w:t>Used</w:t>
-      </w:r>
-      <w:proofErr w:type="spellEnd"/>
+        <w:t>Used Cars Price Prediction</w:t>
+      </w:r>
       <w:r>
         <w:rPr>
           <w:i/>
           <w:iCs/>
         </w:rPr>
-        <w:t xml:space="preserve"> Cars Price </w:t>
-      </w:r>
-      <w:proofErr w:type="spellStart"/>
+        <w:t xml:space="preserve"> </w:t>
+      </w:r>
+      <w:r>
+        <w:t xml:space="preserve">des Nutzers </w:t>
+      </w:r>
+      <w:r>
+        <w:rPr>
+          <w:rStyle w:val="profilehead-display-name"/>
+        </w:rPr>
+        <w:t>Avi Kasliwal</w:t>
+      </w:r>
       <w:r>
         <w:rPr>
           <w:i/>
           <w:iCs/>
         </w:rPr>
-        <w:t>Prediction</w:t>
-      </w:r>
-      <w:proofErr w:type="spellEnd"/>
-      <w:r>
-        <w:rPr>
-          <w:i/>
-          <w:iCs/>
-        </w:rPr>
         <w:t xml:space="preserve"> </w:t>
       </w:r>
       <w:r>
-        <w:t xml:space="preserve">des Nutzers </w:t>
+        <w:t xml:space="preserve">ist einer dieser und findet im vorliegenden Projekt Anwendung. </w:t>
+      </w:r>
+      <w:r>
+        <w:t xml:space="preserve">Als Lokation </w:t>
       </w:r>
       <w:r>
         <w:rPr>
           <w:rStyle w:val="profilehead-display-name"/>
         </w:rPr>
-        <w:t xml:space="preserve">Avi </w:t>
-      </w:r>
-      <w:proofErr w:type="spellStart"/>
+        <w:t>Avi Kasliwal</w:t>
+      </w:r>
       <w:r>
         <w:rPr>
           <w:rStyle w:val="profilehead-display-name"/>
         </w:rPr>
-        <w:t>Kasliwal</w:t>
-      </w:r>
-      <w:proofErr w:type="spellEnd"/>
-      <w:r>
-        <w:rPr>
-          <w:i/>
-          <w:iCs/>
-        </w:rPr>
-        <w:t xml:space="preserve"> </w:t>
-      </w:r>
-      <w:r>
-        <w:t xml:space="preserve">ist einer dieser und findet im vorliegenden Projekt Anwendung. </w:t>
-      </w:r>
-      <w:r>
-        <w:t xml:space="preserve">Als Lokation </w:t>
+        <w:t>s ist d</w:t>
       </w:r>
       <w:r>
         <w:rPr>
           <w:rStyle w:val="profilehead-display-name"/>
         </w:rPr>
-        <w:t xml:space="preserve">Avi </w:t>
-      </w:r>
-      <w:proofErr w:type="spellStart"/>
+        <w:t>ie</w:t>
+      </w:r>
       <w:r>
         <w:rPr>
           <w:rStyle w:val="profilehead-display-name"/>
         </w:rPr>
-        <w:t>Kasliwal</w:t>
+        <w:t xml:space="preserve"> indische</w:t>
       </w:r>
       <w:r>
         <w:rPr>
           <w:rStyle w:val="profilehead-display-name"/>
         </w:rPr>
-        <w:t>s</w:t>
-      </w:r>
-      <w:proofErr w:type="spellEnd"/>
-      <w:r>
-        <w:rPr>
-          <w:rStyle w:val="profilehead-display-name"/>
-        </w:rPr>
-        <w:t xml:space="preserve"> ist d</w:t>
-      </w:r>
-      <w:r>
-        <w:rPr>
-          <w:rStyle w:val="profilehead-display-name"/>
-        </w:rPr>
-        <w:t>ie</w:t>
-      </w:r>
-      <w:r>
-        <w:rPr>
-          <w:rStyle w:val="profilehead-display-name"/>
-        </w:rPr>
-        <w:t xml:space="preserve"> indische</w:t>
-      </w:r>
-      <w:r>
-        <w:rPr>
-          <w:rStyle w:val="profilehead-display-name"/>
-        </w:rPr>
         <w:t xml:space="preserve"> Stadt </w:t>
       </w:r>
-      <w:proofErr w:type="spellStart"/>
       <w:r>
         <w:t>Noida</w:t>
       </w:r>
-      <w:proofErr w:type="spellEnd"/>
       <w:r>
         <w:rPr>
           <w:rStyle w:val="profilehead-display-name"/>
@@ -6529,15 +6295,7 @@
         <w:t xml:space="preserve"> Date</w:t>
       </w:r>
       <w:r>
-        <w:t xml:space="preserve">nsätzen. Das </w:t>
-      </w:r>
-      <w:proofErr w:type="spellStart"/>
-      <w:r>
-        <w:t>original</w:t>
-      </w:r>
-      <w:proofErr w:type="spellEnd"/>
-      <w:r>
-        <w:t xml:space="preserve"> des Testdatensatzes enthält 12 Spalten </w:t>
+        <w:t xml:space="preserve">nsätzen. Das original des Testdatensatzes enthält 12 Spalten </w:t>
       </w:r>
       <w:r>
         <w:t>mit 1234 Datensätzen.</w:t>
@@ -6599,7 +6357,6 @@
       <w:r>
         <w:t xml:space="preserve"> (deutsch: Jahr), </w:t>
       </w:r>
-      <w:proofErr w:type="spellStart"/>
       <w:r>
         <w:rPr>
           <w:i/>
@@ -6621,7 +6378,6 @@
         </w:rPr>
         <w:t>Driven</w:t>
       </w:r>
-      <w:proofErr w:type="spellEnd"/>
       <w:r>
         <w:rPr>
           <w:i/>
@@ -6635,7 +6391,6 @@
       <w:r>
         <w:t xml:space="preserve">deutsch: gefahrene Kilometer), </w:t>
       </w:r>
-      <w:proofErr w:type="spellStart"/>
       <w:r>
         <w:rPr>
           <w:i/>
@@ -6655,646 +6410,538 @@
           <w:i/>
           <w:iCs/>
         </w:rPr>
-        <w:t>Type</w:t>
-      </w:r>
-      <w:proofErr w:type="spellEnd"/>
+        <w:t xml:space="preserve">Type </w:t>
+      </w:r>
+      <w:r>
+        <w:t xml:space="preserve">(deutsch: Kraftstofftyp), </w:t>
+      </w:r>
       <w:r>
         <w:rPr>
           <w:i/>
           <w:iCs/>
         </w:rPr>
-        <w:t xml:space="preserve"> </w:t>
-      </w:r>
-      <w:r>
-        <w:t xml:space="preserve">(deutsch: Kraftstofftyp), </w:t>
+        <w:t xml:space="preserve">Transmission </w:t>
+      </w:r>
+      <w:r>
+        <w:t xml:space="preserve">(deutsch: Schaltgetriebe), </w:t>
       </w:r>
       <w:r>
         <w:rPr>
           <w:i/>
           <w:iCs/>
         </w:rPr>
-        <w:t xml:space="preserve">Transmission </w:t>
-      </w:r>
-      <w:r>
-        <w:t xml:space="preserve">(deutsch: Schaltgetriebe), </w:t>
-      </w:r>
-      <w:proofErr w:type="spellStart"/>
+        <w:t>Owner</w:t>
+      </w:r>
       <w:r>
         <w:rPr>
           <w:i/>
           <w:iCs/>
         </w:rPr>
-        <w:t>Owner</w:t>
+        <w:t>_</w:t>
       </w:r>
       <w:r>
         <w:rPr>
           <w:i/>
           <w:iCs/>
         </w:rPr>
-        <w:t>_</w:t>
+        <w:t xml:space="preserve">Type </w:t>
+      </w:r>
+      <w:r>
+        <w:t xml:space="preserve">(deutsch: Vorbesitzer), </w:t>
       </w:r>
       <w:r>
         <w:rPr>
           <w:i/>
           <w:iCs/>
         </w:rPr>
-        <w:t>Type</w:t>
-      </w:r>
-      <w:proofErr w:type="spellEnd"/>
+        <w:t xml:space="preserve">Mileage </w:t>
+      </w:r>
+      <w:r>
+        <w:t xml:space="preserve">(deutsch: Kilometerstand), </w:t>
+      </w:r>
       <w:r>
         <w:rPr>
           <w:i/>
           <w:iCs/>
         </w:rPr>
-        <w:t xml:space="preserve"> </w:t>
-      </w:r>
-      <w:r>
-        <w:t xml:space="preserve">(deutsch: Vorbesitzer), </w:t>
-      </w:r>
-      <w:proofErr w:type="spellStart"/>
+        <w:t xml:space="preserve">Engine </w:t>
+      </w:r>
+      <w:r>
+        <w:t xml:space="preserve">(deutsch: Hubraum), </w:t>
+      </w:r>
       <w:r>
         <w:rPr>
           <w:i/>
           <w:iCs/>
         </w:rPr>
-        <w:t>Mileage</w:t>
-      </w:r>
-      <w:proofErr w:type="spellEnd"/>
+        <w:t xml:space="preserve">Power </w:t>
+      </w:r>
+      <w:r>
+        <w:t xml:space="preserve">(deutsch: Pferdestärken), </w:t>
+      </w:r>
       <w:r>
         <w:rPr>
           <w:i/>
           <w:iCs/>
         </w:rPr>
-        <w:t xml:space="preserve"> </w:t>
-      </w:r>
-      <w:r>
-        <w:t xml:space="preserve">(deutsch: Kilometerstand), </w:t>
+        <w:t xml:space="preserve">Seats </w:t>
+      </w:r>
+      <w:r>
+        <w:t xml:space="preserve">(deutsch: Sitze), </w:t>
       </w:r>
       <w:r>
         <w:rPr>
           <w:i/>
           <w:iCs/>
         </w:rPr>
-        <w:t xml:space="preserve">Engine </w:t>
-      </w:r>
-      <w:r>
-        <w:t xml:space="preserve">(deutsch: Hubraum), </w:t>
+        <w:t>New</w:t>
       </w:r>
       <w:r>
         <w:rPr>
           <w:i/>
           <w:iCs/>
         </w:rPr>
-        <w:t xml:space="preserve">Power </w:t>
-      </w:r>
-      <w:r>
-        <w:t xml:space="preserve">(deutsch: Pferdestärken), </w:t>
+        <w:t>_</w:t>
       </w:r>
       <w:r>
         <w:rPr>
           <w:i/>
           <w:iCs/>
         </w:rPr>
-        <w:t xml:space="preserve">Seats </w:t>
-      </w:r>
-      <w:r>
-        <w:t xml:space="preserve">(deutsch: Sitze), </w:t>
-      </w:r>
-      <w:proofErr w:type="spellStart"/>
+        <w:t xml:space="preserve">Price </w:t>
+      </w:r>
+      <w:r>
+        <w:t xml:space="preserve">(deutsch: neuer Preis) und </w:t>
+      </w:r>
       <w:r>
         <w:rPr>
           <w:i/>
           <w:iCs/>
         </w:rPr>
-        <w:t>New</w:t>
+        <w:t xml:space="preserve">Price </w:t>
+      </w:r>
+      <w:r>
+        <w:t>(deutsch: Preis) bezogen.</w:t>
+      </w:r>
+      <w:r>
+        <w:t xml:space="preserve"> Der </w:t>
       </w:r>
       <w:r>
         <w:rPr>
           <w:i/>
           <w:iCs/>
         </w:rPr>
-        <w:t>_</w:t>
+        <w:t>dictionary.xlsx</w:t>
       </w:r>
       <w:r>
         <w:rPr>
           <w:i/>
           <w:iCs/>
         </w:rPr>
-        <w:t>Price</w:t>
-      </w:r>
-      <w:proofErr w:type="spellEnd"/>
+        <w:t xml:space="preserve"> </w:t>
+      </w:r>
+      <w:r>
+        <w:t>Datei s</w:t>
+      </w:r>
+      <w:r>
+        <w:t xml:space="preserve">ind charakterisierende Informationen der Spaltennamen zu entnehmen. </w:t>
+      </w:r>
+      <w:r>
+        <w:t xml:space="preserve">Der </w:t>
+      </w:r>
       <w:r>
         <w:rPr>
           <w:i/>
           <w:iCs/>
         </w:rPr>
+        <w:t xml:space="preserve">Name </w:t>
+      </w:r>
+      <w:r>
+        <w:t xml:space="preserve">gibt </w:t>
+      </w:r>
+      <w:r>
+        <w:t xml:space="preserve">die Marke und das Model des Fahrzeugs aus. </w:t>
+      </w:r>
+      <w:r>
+        <w:t>D</w:t>
+      </w:r>
+      <w:r>
+        <w:t>ie</w:t>
+      </w:r>
+      <w:r>
         <w:t xml:space="preserve"> </w:t>
-      </w:r>
-      <w:r>
-        <w:t xml:space="preserve">(deutsch: neuer Preis) und </w:t>
       </w:r>
       <w:r>
         <w:rPr>
           <w:i/>
           <w:iCs/>
         </w:rPr>
-        <w:t xml:space="preserve">Price </w:t>
-      </w:r>
-      <w:r>
-        <w:t>(deutsch: Preis) bezogen.</w:t>
-      </w:r>
-      <w:r>
-        <w:t xml:space="preserve"> Der </w:t>
+        <w:t xml:space="preserve">Location </w:t>
+      </w:r>
+      <w:r>
+        <w:t>deklariert den Ort</w:t>
+      </w:r>
+      <w:r>
+        <w:t xml:space="preserve"> an welchem das Auto verkauft wurde oder zum </w:t>
+      </w:r>
+      <w:r>
+        <w:t xml:space="preserve">Kauf angeboten wird. </w:t>
+      </w:r>
+      <w:r>
+        <w:t xml:space="preserve">Die Auflage </w:t>
+      </w:r>
+      <w:r>
+        <w:t xml:space="preserve">beziehungsweise das Baujahr des Modells wird durch die Variable </w:t>
       </w:r>
       <w:r>
         <w:rPr>
           <w:i/>
           <w:iCs/>
         </w:rPr>
-        <w:t>dictionary.xlsx</w:t>
+        <w:t xml:space="preserve">Year </w:t>
+      </w:r>
+      <w:r>
+        <w:t xml:space="preserve">wiedergegeben. </w:t>
       </w:r>
       <w:r>
         <w:rPr>
           <w:i/>
           <w:iCs/>
         </w:rPr>
-        <w:t xml:space="preserve"> </w:t>
-      </w:r>
-      <w:r>
-        <w:t>Datei s</w:t>
-      </w:r>
-      <w:r>
-        <w:t xml:space="preserve">ind charakterisierende Informationen der Spaltennamen zu entnehmen. </w:t>
-      </w:r>
-      <w:r>
-        <w:t xml:space="preserve">Der </w:t>
+        <w:t>Kilometers</w:t>
       </w:r>
       <w:r>
         <w:rPr>
           <w:i/>
           <w:iCs/>
         </w:rPr>
-        <w:t xml:space="preserve">Name </w:t>
-      </w:r>
-      <w:r>
-        <w:t xml:space="preserve">gibt </w:t>
-      </w:r>
-      <w:r>
-        <w:t xml:space="preserve">die Marke und das Model des Fahrzeugs aus. </w:t>
-      </w:r>
-      <w:r>
-        <w:t>D</w:t>
-      </w:r>
-      <w:r>
-        <w:t>ie</w:t>
-      </w:r>
-      <w:r>
-        <w:t xml:space="preserve"> </w:t>
+        <w:t>_</w:t>
       </w:r>
       <w:r>
         <w:rPr>
           <w:i/>
           <w:iCs/>
         </w:rPr>
-        <w:t xml:space="preserve">Location </w:t>
-      </w:r>
-      <w:r>
-        <w:t>deklariert den Ort</w:t>
-      </w:r>
-      <w:r>
-        <w:t xml:space="preserve"> an welchem das Auto verkauft wurde oder zum </w:t>
-      </w:r>
-      <w:r>
-        <w:t xml:space="preserve">Kauf angeboten wird. </w:t>
-      </w:r>
-      <w:r>
-        <w:t xml:space="preserve">Die Auflage </w:t>
-      </w:r>
-      <w:r>
-        <w:t xml:space="preserve">beziehungsweise das Baujahr des Modells wird durch die Variable </w:t>
+        <w:t>Driven</w:t>
+      </w:r>
+      <w:r>
+        <w:t xml:space="preserve"> geben Auskunft über die gefahrenen Kilometer </w:t>
+      </w:r>
+      <w:r>
+        <w:t xml:space="preserve">des Fahrzeugs </w:t>
+      </w:r>
+      <w:r>
+        <w:t xml:space="preserve">durch Vorbesitzer. </w:t>
       </w:r>
       <w:r>
         <w:rPr>
           <w:i/>
           <w:iCs/>
         </w:rPr>
-        <w:t xml:space="preserve">Year </w:t>
-      </w:r>
-      <w:r>
-        <w:t xml:space="preserve">wiedergegeben. </w:t>
-      </w:r>
-      <w:proofErr w:type="spellStart"/>
+        <w:t>Fuel</w:t>
+      </w:r>
       <w:r>
         <w:rPr>
           <w:i/>
           <w:iCs/>
         </w:rPr>
-        <w:t>Kilometers</w:t>
+        <w:t>_</w:t>
       </w:r>
       <w:r>
         <w:rPr>
           <w:i/>
           <w:iCs/>
         </w:rPr>
-        <w:t>_</w:t>
+        <w:t>Type</w:t>
+      </w:r>
+      <w:r>
+        <w:t xml:space="preserve"> </w:t>
+      </w:r>
+      <w:r>
+        <w:t xml:space="preserve">deklarierte die Art des Kraftstoffes </w:t>
+      </w:r>
+      <w:r>
+        <w:t xml:space="preserve">mit welchem der Gebrauchtwagen angetrieben wird. </w:t>
+      </w:r>
+      <w:r>
+        <w:t>Die Variable</w:t>
       </w:r>
       <w:r>
         <w:rPr>
           <w:i/>
           <w:iCs/>
         </w:rPr>
-        <w:t>Driven</w:t>
-      </w:r>
-      <w:proofErr w:type="spellEnd"/>
-      <w:r>
-        <w:t xml:space="preserve"> geben Auskunft über die gefahrenen Kilometer </w:t>
-      </w:r>
-      <w:r>
-        <w:t xml:space="preserve">des Fahrzeugs </w:t>
-      </w:r>
-      <w:r>
-        <w:t xml:space="preserve">durch Vorbesitzer. </w:t>
-      </w:r>
-      <w:proofErr w:type="spellStart"/>
+        <w:t xml:space="preserve"> Transmission</w:t>
+      </w:r>
+      <w:r>
+        <w:t xml:space="preserve"> definiert die Art des Schaltgetriebes. </w:t>
+      </w:r>
+      <w:r>
+        <w:t xml:space="preserve">Mittels des </w:t>
+      </w:r>
       <w:r>
         <w:rPr>
           <w:i/>
           <w:iCs/>
         </w:rPr>
-        <w:t>Fuel</w:t>
+        <w:t>Owner_Type</w:t>
       </w:r>
       <w:r>
         <w:rPr>
           <w:i/>
           <w:iCs/>
         </w:rPr>
-        <w:t>_</w:t>
+        <w:t xml:space="preserve">s </w:t>
+      </w:r>
+      <w:r>
+        <w:t>wird beschrieben wie viele Vorbesitzer das Fahr</w:t>
+      </w:r>
+      <w:r>
+        <w:t xml:space="preserve">zeug in Benutzung hatten. </w:t>
       </w:r>
       <w:r>
         <w:rPr>
           <w:i/>
           <w:iCs/>
         </w:rPr>
-        <w:t>Type</w:t>
-      </w:r>
-      <w:proofErr w:type="spellEnd"/>
-      <w:r>
-        <w:t xml:space="preserve"> </w:t>
-      </w:r>
-      <w:r>
-        <w:t xml:space="preserve">deklarierte die Art des Kraftstoffes </w:t>
-      </w:r>
-      <w:r>
-        <w:t xml:space="preserve">mit welchem der Gebrauchtwagen angetrieben wird. </w:t>
-      </w:r>
-      <w:r>
-        <w:t>Die Variable</w:t>
+        <w:t xml:space="preserve">Mileage </w:t>
+      </w:r>
+      <w:r>
+        <w:t xml:space="preserve">gibt den Verbrauch an. Wie viel </w:t>
+      </w:r>
+      <w:r>
+        <w:t xml:space="preserve">Kilometer können mit einem Liter Kraftstoff gefahren werden. </w:t>
+      </w:r>
+      <w:r>
+        <w:t>D</w:t>
+      </w:r>
+      <w:r>
+        <w:t xml:space="preserve">as Hubraumvolumen des Motors definiert sich über die Variable </w:t>
       </w:r>
       <w:r>
         <w:rPr>
           <w:i/>
           <w:iCs/>
         </w:rPr>
-        <w:t xml:space="preserve"> Transmission</w:t>
-      </w:r>
-      <w:r>
-        <w:t xml:space="preserve"> definiert die Art des Schaltgetriebes. </w:t>
-      </w:r>
-      <w:r>
-        <w:t xml:space="preserve">Mittels des </w:t>
-      </w:r>
-      <w:proofErr w:type="spellStart"/>
+        <w:t>Engine.</w:t>
+      </w:r>
       <w:r>
         <w:rPr>
           <w:i/>
           <w:iCs/>
         </w:rPr>
-        <w:t>Owner_Type</w:t>
+        <w:t xml:space="preserve"> Power </w:t>
+      </w:r>
+      <w:r>
+        <w:t>deklariert die Leistungsfähigkeit</w:t>
+      </w:r>
+      <w:r>
+        <w:t xml:space="preserve"> des Motors. Die Anzahl der Sitze wird durch </w:t>
       </w:r>
       <w:r>
         <w:rPr>
           <w:i/>
           <w:iCs/>
         </w:rPr>
-        <w:t>s</w:t>
-      </w:r>
-      <w:proofErr w:type="spellEnd"/>
+        <w:t xml:space="preserve">Seats </w:t>
+      </w:r>
+      <w:r>
+        <w:t xml:space="preserve">ausgegeben. </w:t>
+      </w:r>
       <w:r>
         <w:rPr>
           <w:i/>
           <w:iCs/>
         </w:rPr>
-        <w:t xml:space="preserve"> </w:t>
-      </w:r>
-      <w:r>
-        <w:t>wird beschrieben wie viele Vorbesitzer das Fahr</w:t>
-      </w:r>
-      <w:r>
-        <w:t xml:space="preserve">zeug in Benutzung hatten. </w:t>
-      </w:r>
-      <w:proofErr w:type="spellStart"/>
+        <w:t xml:space="preserve">New_Price </w:t>
+      </w:r>
+      <w:r>
+        <w:t xml:space="preserve">gibt den Preis des Neuwagens des Models aus. Die </w:t>
+      </w:r>
       <w:r>
         <w:rPr>
           <w:i/>
           <w:iCs/>
         </w:rPr>
-        <w:t>Mileage</w:t>
-      </w:r>
-      <w:proofErr w:type="spellEnd"/>
+        <w:t xml:space="preserve">Price </w:t>
+      </w:r>
+      <w:r>
+        <w:t xml:space="preserve">Variable </w:t>
+      </w:r>
+      <w:r>
+        <w:t xml:space="preserve">enthält Informationen </w:t>
+      </w:r>
+      <w:r>
+        <w:t>des Gebrauchtwagens.</w:t>
+      </w:r>
+    </w:p>
+    <w:p>
+      <w:pPr>
+        <w:jc w:val="both"/>
+      </w:pPr>
+      <w:r>
+        <w:t xml:space="preserve">Aus bereits beschriebenen Gründen stellt das Ziel dieser Arbeit die Visualisierung und Auswertung des Trainingsdatensatzes </w:t>
+      </w:r>
+      <w:r>
+        <w:t xml:space="preserve">dar. Dies bezüglich wird im Folgenden ausschließlich Bezug auf diesen genommen. </w:t>
+      </w:r>
+      <w:r>
+        <w:t xml:space="preserve">Generalisierend </w:t>
+      </w:r>
+      <w:r>
+        <w:t xml:space="preserve">kann zunächst davon ausgegangen werden, dass die im Datensatz enthaltenen Informationen </w:t>
+      </w:r>
+      <w:r>
+        <w:t>bezüglich der Validierung des Preises eines Gebrauchtwagen</w:t>
+      </w:r>
+      <w:r>
+        <w:t>s von Relevanz sind.</w:t>
+      </w:r>
+      <w:r>
+        <w:t xml:space="preserve"> Ob die Datenmenge </w:t>
+      </w:r>
+      <w:r>
+        <w:t xml:space="preserve">und Aussagekraft der Informationen ausreichend für </w:t>
+      </w:r>
+      <w:r>
+        <w:t xml:space="preserve">Maschinelles Lernen </w:t>
+      </w:r>
+      <w:r>
+        <w:t>sind</w:t>
+      </w:r>
+      <w:r>
+        <w:t xml:space="preserve">, ist dem Kapitel </w:t>
+      </w:r>
+      <w:r>
+        <w:t>7 dieser Arbeit zu entnehmen.</w:t>
+      </w:r>
+    </w:p>
+    <w:p>
+      <w:pPr>
+        <w:jc w:val="both"/>
+      </w:pPr>
+      <w:r>
+        <w:t xml:space="preserve">Um eine optimierte Datengrundlage für die Umsetzung der Visualisierungen bereitzustellen, </w:t>
+      </w:r>
+      <w:r>
+        <w:t xml:space="preserve">mussten die Daten </w:t>
+      </w:r>
+      <w:r>
+        <w:t xml:space="preserve">einer Analyse unterzogen werden. Auffällig in diesem Zusammenhang war es, dass die Spalten </w:t>
+      </w:r>
       <w:r>
         <w:rPr>
           <w:i/>
           <w:iCs/>
         </w:rPr>
-        <w:t xml:space="preserve"> </w:t>
-      </w:r>
-      <w:r>
-        <w:t xml:space="preserve">gibt den Verbrauch an. Wie viel </w:t>
-      </w:r>
-      <w:r>
-        <w:t xml:space="preserve">Kilometer können mit einem Liter Kraftstoff gefahren werden. </w:t>
-      </w:r>
-      <w:r>
-        <w:t>D</w:t>
-      </w:r>
-      <w:r>
-        <w:t xml:space="preserve">as Hubraumvolumen des Motors definiert sich über die Variable </w:t>
+        <w:t>N</w:t>
       </w:r>
       <w:r>
         <w:rPr>
           <w:i/>
           <w:iCs/>
         </w:rPr>
-        <w:t>Engine.</w:t>
+        <w:t>ame,</w:t>
       </w:r>
       <w:r>
         <w:rPr>
           <w:i/>
           <w:iCs/>
         </w:rPr>
-        <w:t xml:space="preserve"> Power </w:t>
-      </w:r>
-      <w:r>
-        <w:t>deklariert die Leistungsfähigkeit</w:t>
-      </w:r>
-      <w:r>
-        <w:t xml:space="preserve"> des Motors. Die Anzahl der Sitze wird durch </w:t>
+        <w:t xml:space="preserve"> Location,</w:t>
       </w:r>
       <w:r>
         <w:rPr>
           <w:i/>
           <w:iCs/>
         </w:rPr>
-        <w:t xml:space="preserve">Seats </w:t>
-      </w:r>
-      <w:r>
-        <w:t xml:space="preserve">ausgegeben. </w:t>
-      </w:r>
-      <w:proofErr w:type="spellStart"/>
+        <w:t xml:space="preserve"> Year, </w:t>
+      </w:r>
       <w:r>
         <w:rPr>
           <w:i/>
           <w:iCs/>
         </w:rPr>
-        <w:t>New_Price</w:t>
-      </w:r>
-      <w:proofErr w:type="spellEnd"/>
+        <w:t xml:space="preserve">Kilometers Driven, Fuel Type, </w:t>
+      </w:r>
       <w:r>
         <w:rPr>
           <w:i/>
           <w:iCs/>
         </w:rPr>
-        <w:t xml:space="preserve"> </w:t>
-      </w:r>
-      <w:r>
-        <w:t xml:space="preserve">gibt den Preis des Neuwagens des Models aus. Die </w:t>
+        <w:t>Transmission</w:t>
       </w:r>
       <w:r>
         <w:rPr>
           <w:i/>
           <w:iCs/>
         </w:rPr>
-        <w:t xml:space="preserve">Price </w:t>
-      </w:r>
-      <w:r>
-        <w:t xml:space="preserve">Variable </w:t>
-      </w:r>
-      <w:r>
-        <w:t xml:space="preserve">enthält Informationen </w:t>
-      </w:r>
-      <w:r>
-        <w:t>des Gebrauchtwagens.</w:t>
-      </w:r>
-    </w:p>
-    <w:p>
-      <w:pPr>
-        <w:jc w:val="both"/>
-      </w:pPr>
-      <w:r>
-        <w:t xml:space="preserve">Aus bereits beschriebenen Gründen stellt das Ziel dieser Arbeit die Visualisierung und Auswertung des Trainingsdatensatzes </w:t>
-      </w:r>
-      <w:r>
-        <w:t xml:space="preserve">dar. Dies bezüglich wird im Folgenden ausschließlich Bezug auf diesen genommen. </w:t>
-      </w:r>
-      <w:r>
-        <w:t xml:space="preserve">Generalisierend </w:t>
-      </w:r>
-      <w:r>
-        <w:t xml:space="preserve">kann zunächst davon ausgegangen werden, dass die im Datensatz enthaltenen Informationen </w:t>
-      </w:r>
-      <w:r>
-        <w:t>bezüglich der Validierung des Preises eines Gebrauchtwagen</w:t>
-      </w:r>
-      <w:r>
-        <w:t>s von Relevanz sind.</w:t>
-      </w:r>
-      <w:r>
-        <w:t xml:space="preserve"> Ob die Datenmenge </w:t>
-      </w:r>
-      <w:r>
-        <w:t xml:space="preserve">und Aussagekraft der Informationen ausreichend für </w:t>
-      </w:r>
-      <w:r>
-        <w:t xml:space="preserve">Maschinelles Lernen </w:t>
-      </w:r>
-      <w:r>
-        <w:t>sind</w:t>
-      </w:r>
-      <w:r>
-        <w:t xml:space="preserve">, ist dem Kapitel </w:t>
-      </w:r>
-      <w:r>
-        <w:t>7 dieser Arbeit zu entnehmen.</w:t>
-      </w:r>
-    </w:p>
-    <w:p>
-      <w:pPr>
-        <w:jc w:val="both"/>
-      </w:pPr>
-      <w:r>
-        <w:t xml:space="preserve">Um eine optimierte Datengrundlage für die Umsetzung der Visualisierungen bereitzustellen, </w:t>
-      </w:r>
-      <w:r>
-        <w:t xml:space="preserve">mussten die Daten </w:t>
-      </w:r>
-      <w:r>
-        <w:t xml:space="preserve">einer Analyse unterzogen werden. Auffällig in diesem Zusammenhang war es, dass die Spalten </w:t>
+        <w:t xml:space="preserve">, Owner Type </w:t>
+      </w:r>
+      <w:r>
+        <w:t>und</w:t>
       </w:r>
       <w:r>
         <w:rPr>
           <w:i/>
           <w:iCs/>
         </w:rPr>
-        <w:t>N</w:t>
+        <w:t xml:space="preserve"> Price </w:t>
+      </w:r>
+      <w:r>
+        <w:t xml:space="preserve">vollständig gedeckt sind. Die Informationen in den Spalten </w:t>
       </w:r>
       <w:r>
         <w:rPr>
           <w:i/>
           <w:iCs/>
         </w:rPr>
-        <w:t>ame,</w:t>
+        <w:t>Mileage, Engine, Power</w:t>
+      </w:r>
+      <w:r>
+        <w:t xml:space="preserve"> und </w:t>
       </w:r>
       <w:r>
         <w:rPr>
           <w:i/>
           <w:iCs/>
         </w:rPr>
-        <w:t xml:space="preserve"> Location,</w:t>
+        <w:t>Seats</w:t>
       </w:r>
       <w:r>
         <w:rPr>
           <w:i/>
           <w:iCs/>
         </w:rPr>
-        <w:t xml:space="preserve"> Year, </w:t>
+        <w:t xml:space="preserve"> </w:t>
+      </w:r>
+      <w:r>
+        <w:t>sind lückenhaft.</w:t>
+      </w:r>
+      <w:r>
+        <w:t xml:space="preserve"> Additional ist </w:t>
+      </w:r>
+      <w:r>
+        <w:t xml:space="preserve">liegt eine Diversität der Einheiten der Spalte Mileage vor. Generalisierend kann die Auswahl der Einheiten aller Spalten als semioptimal betrachtet werden. </w:t>
+      </w:r>
+      <w:r>
+        <w:t>D</w:t>
+      </w:r>
+      <w:r>
+        <w:t xml:space="preserve">ie Kilometer per Liter wurden auf </w:t>
+      </w:r>
+      <w:r>
+        <w:t>die Einheit</w:t>
+      </w:r>
+      <w:r>
+        <w:t xml:space="preserve"> </w:t>
       </w:r>
       <w:r>
         <w:rPr>
           <w:i/>
           <w:iCs/>
         </w:rPr>
-        <w:t xml:space="preserve">Kilometers Driven, Fuel Type, </w:t>
-      </w:r>
-      <w:r>
-        <w:rPr>
-          <w:i/>
-          <w:iCs/>
-        </w:rPr>
-        <w:t>Transmission</w:t>
-      </w:r>
-      <w:r>
-        <w:rPr>
-          <w:i/>
-          <w:iCs/>
-        </w:rPr>
-        <w:t xml:space="preserve">, </w:t>
-      </w:r>
-      <w:proofErr w:type="spellStart"/>
-      <w:r>
-        <w:rPr>
-          <w:i/>
-          <w:iCs/>
-        </w:rPr>
-        <w:t>Owner</w:t>
-      </w:r>
-      <w:proofErr w:type="spellEnd"/>
-      <w:r>
-        <w:rPr>
-          <w:i/>
-          <w:iCs/>
-        </w:rPr>
-        <w:t xml:space="preserve"> Type </w:t>
-      </w:r>
-      <w:r>
-        <w:t>und</w:t>
-      </w:r>
-      <w:r>
-        <w:rPr>
-          <w:i/>
-          <w:iCs/>
-        </w:rPr>
-        <w:t xml:space="preserve"> Price </w:t>
-      </w:r>
-      <w:r>
-        <w:t xml:space="preserve">vollständig gedeckt sind. Die Informationen in den Spalten </w:t>
-      </w:r>
-      <w:proofErr w:type="spellStart"/>
-      <w:r>
-        <w:rPr>
-          <w:i/>
-          <w:iCs/>
-        </w:rPr>
-        <w:t>Mileage</w:t>
-      </w:r>
-      <w:proofErr w:type="spellEnd"/>
-      <w:r>
-        <w:rPr>
-          <w:i/>
-          <w:iCs/>
-        </w:rPr>
-        <w:t>, Engine, Power</w:t>
-      </w:r>
-      <w:r>
-        <w:t xml:space="preserve"> und </w:t>
-      </w:r>
-      <w:r>
-        <w:rPr>
-          <w:i/>
-          <w:iCs/>
-        </w:rPr>
-        <w:t>Seats</w:t>
-      </w:r>
-      <w:r>
-        <w:rPr>
-          <w:i/>
-          <w:iCs/>
-        </w:rPr>
-        <w:t xml:space="preserve"> </w:t>
-      </w:r>
-      <w:r>
-        <w:t>sind lückenhaft.</w:t>
-      </w:r>
-      <w:r>
-        <w:t xml:space="preserve"> Additional ist </w:t>
-      </w:r>
-      <w:r>
-        <w:t xml:space="preserve">liegt eine Diversität der Einheiten der Spalte </w:t>
-      </w:r>
-      <w:proofErr w:type="spellStart"/>
-      <w:r>
-        <w:t>Mileage</w:t>
-      </w:r>
-      <w:proofErr w:type="spellEnd"/>
-      <w:r>
-        <w:t xml:space="preserve"> vor. Generalisierend kann die Auswahl der Einheiten aller Spalten als semioptimal betrachtet werden. </w:t>
-      </w:r>
-      <w:r>
-        <w:t>D</w:t>
-      </w:r>
-      <w:r>
-        <w:t xml:space="preserve">ie Kilometer per Liter wurden auf </w:t>
-      </w:r>
-      <w:r>
-        <w:t>die Einheit</w:t>
-      </w:r>
-      <w:r>
-        <w:t xml:space="preserve"> </w:t>
-      </w:r>
-      <w:proofErr w:type="spellStart"/>
-      <w:r>
-        <w:rPr>
-          <w:i/>
-          <w:iCs/>
-        </w:rPr>
-        <w:t>kmpl</w:t>
-      </w:r>
-      <w:proofErr w:type="spellEnd"/>
-      <w:r>
-        <w:rPr>
-          <w:i/>
-          <w:iCs/>
-        </w:rPr>
-        <w:t xml:space="preserve"> </w:t>
+        <w:t xml:space="preserve">kmpl </w:t>
       </w:r>
       <w:r>
         <w:t>a</w:t>
@@ -7428,23 +7075,7 @@
         <w:t>ist definiert als</w:t>
       </w:r>
       <w:r>
-        <w:t xml:space="preserve"> </w:t>
-      </w:r>
-      <w:proofErr w:type="spellStart"/>
-      <w:r>
-        <w:t>Comma</w:t>
-      </w:r>
-      <w:proofErr w:type="spellEnd"/>
-      <w:r>
-        <w:t>-</w:t>
-      </w:r>
-      <w:proofErr w:type="spellStart"/>
-      <w:r>
-        <w:t>Seperated</w:t>
-      </w:r>
-      <w:proofErr w:type="spellEnd"/>
-      <w:r>
-        <w:t>-Value. Entsprechend werden einzelne Datenwerte</w:t>
+        <w:t xml:space="preserve"> Comma-Seperated-Value. Entsprechend werden einzelne Datenwerte</w:t>
       </w:r>
       <w:r>
         <w:t xml:space="preserve"> durch Komma getrennt aufgelistet. Vorteil </w:t>
@@ -7544,71 +7175,37 @@
           <w:i/>
           <w:iCs/>
         </w:rPr>
-        <w:t>.</w:t>
-      </w:r>
-      <w:proofErr w:type="spellStart"/>
+        <w:t xml:space="preserve">.csv </w:t>
+      </w:r>
+      <w:r>
+        <w:t xml:space="preserve">Datei </w:t>
+      </w:r>
+      <w:r>
+        <w:t xml:space="preserve">im </w:t>
+      </w:r>
       <w:r>
         <w:rPr>
           <w:i/>
           <w:iCs/>
         </w:rPr>
-        <w:t>csv</w:t>
-      </w:r>
-      <w:proofErr w:type="spellEnd"/>
+        <w:t xml:space="preserve">data </w:t>
+      </w:r>
+      <w:r>
+        <w:t xml:space="preserve">Ortner </w:t>
+      </w:r>
+      <w:r>
+        <w:t>vorzufinden.</w:t>
+      </w:r>
+      <w:r>
+        <w:t xml:space="preserve"> Die Baumhierarchie arbeitet mit dem Dateiformat </w:t>
+      </w:r>
       <w:r>
         <w:rPr>
           <w:i/>
           <w:iCs/>
         </w:rPr>
-        <w:t xml:space="preserve"> </w:t>
-      </w:r>
-      <w:r>
-        <w:t xml:space="preserve">Datei </w:t>
-      </w:r>
-      <w:r>
-        <w:t xml:space="preserve">im </w:t>
-      </w:r>
-      <w:proofErr w:type="spellStart"/>
-      <w:r>
-        <w:rPr>
-          <w:i/>
-          <w:iCs/>
-        </w:rPr>
-        <w:t>data</w:t>
-      </w:r>
-      <w:proofErr w:type="spellEnd"/>
-      <w:r>
-        <w:rPr>
-          <w:i/>
-          <w:iCs/>
-        </w:rPr>
-        <w:t xml:space="preserve"> </w:t>
-      </w:r>
-      <w:r>
-        <w:t xml:space="preserve">Ortner </w:t>
-      </w:r>
-      <w:r>
-        <w:t>vorzufinden.</w:t>
-      </w:r>
-      <w:r>
-        <w:t xml:space="preserve"> Die Baumhierarchie arbeitet mit dem Dateiformat </w:t>
-      </w:r>
-      <w:r>
-        <w:rPr>
-          <w:i/>
-          <w:iCs/>
-        </w:rPr>
-        <w:t>.</w:t>
-      </w:r>
-      <w:proofErr w:type="spellStart"/>
-      <w:r>
-        <w:rPr>
-          <w:i/>
-          <w:iCs/>
-        </w:rPr>
-        <w:t>json</w:t>
-      </w:r>
-      <w:proofErr w:type="spellEnd"/>
+        <w:t>.json</w:t>
+      </w:r>
       <w:r>
         <w:rPr>
           <w:i/>
@@ -7648,7 +7245,6 @@
         </w:rPr>
         <w:t xml:space="preserve">cript </w:t>
       </w:r>
-      <w:proofErr w:type="spellStart"/>
       <w:r>
         <w:rPr>
           <w:b/>
@@ -7663,15 +7259,7 @@
           <w:i/>
           <w:iCs/>
         </w:rPr>
-        <w:t>bject</w:t>
-      </w:r>
-      <w:proofErr w:type="spellEnd"/>
-      <w:r>
-        <w:rPr>
-          <w:i/>
-          <w:iCs/>
-        </w:rPr>
-        <w:t xml:space="preserve"> </w:t>
+        <w:t xml:space="preserve">bject </w:t>
       </w:r>
       <w:r>
         <w:rPr>
@@ -7718,21 +7306,12 @@
       <w:r>
         <w:t xml:space="preserve"> Daten sind dem Ortner </w:t>
       </w:r>
-      <w:proofErr w:type="spellStart"/>
       <w:r>
         <w:rPr>
           <w:i/>
           <w:iCs/>
         </w:rPr>
-        <w:t>AufbereiteteDaten</w:t>
-      </w:r>
-      <w:proofErr w:type="spellEnd"/>
-      <w:r>
-        <w:rPr>
-          <w:i/>
-          <w:iCs/>
-        </w:rPr>
-        <w:t xml:space="preserve"> </w:t>
+        <w:t xml:space="preserve">AufbereiteteDaten </w:t>
       </w:r>
       <w:r>
         <w:t>zu entnehmen.</w:t>
@@ -7934,7 +7513,6 @@
       <w:r>
         <w:t xml:space="preserve">Lücken in den Spalten </w:t>
       </w:r>
-      <w:proofErr w:type="spellStart"/>
       <w:r>
         <w:rPr>
           <w:i/>
@@ -7949,7 +7527,6 @@
         </w:rPr>
         <w:t>e</w:t>
       </w:r>
-      <w:proofErr w:type="spellEnd"/>
       <w:r>
         <w:rPr>
           <w:i/>
@@ -7997,7 +7574,6 @@
       <w:r>
         <w:t xml:space="preserve">Spalte </w:t>
       </w:r>
-      <w:proofErr w:type="spellStart"/>
       <w:r>
         <w:rPr>
           <w:i/>
@@ -8005,7 +7581,6 @@
         </w:rPr>
         <w:t>New_Price</w:t>
       </w:r>
-      <w:proofErr w:type="spellEnd"/>
       <w:r>
         <w:t xml:space="preserve"> auf Basis </w:t>
       </w:r>
@@ -8082,15 +7657,7 @@
         <w:t xml:space="preserve">zur besseren Verständlichkeit </w:t>
       </w:r>
       <w:r>
-        <w:t xml:space="preserve">ins </w:t>
-      </w:r>
-      <w:proofErr w:type="spellStart"/>
-      <w:r>
-        <w:t>deutsche</w:t>
-      </w:r>
-      <w:proofErr w:type="spellEnd"/>
-      <w:r>
-        <w:t xml:space="preserve"> übersetzt.</w:t>
+        <w:t>ins deutsche übersetzt.</w:t>
       </w:r>
     </w:p>
     <w:p>
@@ -8125,74 +7692,79 @@
       <w:r>
         <w:t xml:space="preserve">in der Spalte </w:t>
       </w:r>
-      <w:proofErr w:type="spellStart"/>
       <w:r>
         <w:rPr>
           <w:i/>
           <w:iCs/>
         </w:rPr>
-        <w:t>Mileage</w:t>
-      </w:r>
-      <w:proofErr w:type="spellEnd"/>
+        <w:t xml:space="preserve">Mileage </w:t>
+      </w:r>
+      <w:r>
+        <w:t xml:space="preserve">in </w:t>
+      </w:r>
       <w:r>
         <w:rPr>
           <w:i/>
           <w:iCs/>
         </w:rPr>
-        <w:t xml:space="preserve"> </w:t>
-      </w:r>
-      <w:r>
-        <w:t xml:space="preserve">in </w:t>
-      </w:r>
-      <w:proofErr w:type="spellStart"/>
+        <w:t>kmpl</w:t>
+      </w:r>
       <w:r>
         <w:rPr>
           <w:i/>
           <w:iCs/>
         </w:rPr>
-        <w:t>kmpl</w:t>
-      </w:r>
-      <w:proofErr w:type="spellEnd"/>
+        <w:t xml:space="preserve"> </w:t>
+      </w:r>
+      <w:r>
+        <w:t>umgerechnet</w:t>
+      </w:r>
+      <w:r>
+        <w:t xml:space="preserve">. </w:t>
+      </w:r>
+      <w:r>
+        <w:t xml:space="preserve">Der Umrechnungsfaktor beträgt </w:t>
+      </w:r>
+      <w:r>
+        <w:t xml:space="preserve">1.4. Alle Ergebnisse wurden auf zwei Dezimalstellen </w:t>
+      </w:r>
+      <w:r>
+        <w:t xml:space="preserve">gerundet. </w:t>
+      </w:r>
+      <w:r>
+        <w:t xml:space="preserve">Zusätzlich fanden Modifikationen in der Spalte </w:t>
+      </w:r>
       <w:r>
         <w:rPr>
           <w:i/>
           <w:iCs/>
         </w:rPr>
-        <w:t xml:space="preserve"> </w:t>
-      </w:r>
-      <w:r>
-        <w:t>umgerechnet</w:t>
-      </w:r>
-      <w:r>
-        <w:t xml:space="preserve">. </w:t>
-      </w:r>
-      <w:r>
-        <w:t xml:space="preserve">Der Umrechnungsfaktor beträgt </w:t>
-      </w:r>
-      <w:r>
-        <w:t xml:space="preserve">1.4. Alle Ergebnisse wurden auf zwei Dezimalstellen </w:t>
-      </w:r>
-      <w:r>
-        <w:t xml:space="preserve">gerundet. </w:t>
-      </w:r>
-      <w:r>
-        <w:t xml:space="preserve">Zusätzlich fanden Modifikationen in der Spalte </w:t>
+        <w:t>Engine</w:t>
+      </w:r>
+      <w:r>
+        <w:t xml:space="preserve"> Anwendung. Alle Werte </w:t>
+      </w:r>
+      <w:r>
+        <w:t xml:space="preserve">waren </w:t>
+      </w:r>
+      <w:r>
+        <w:t xml:space="preserve">in </w:t>
       </w:r>
       <w:r>
         <w:rPr>
           <w:i/>
           <w:iCs/>
         </w:rPr>
-        <w:t>Engine</w:t>
-      </w:r>
-      <w:r>
-        <w:t xml:space="preserve"> Anwendung. Alle Werte </w:t>
-      </w:r>
-      <w:r>
-        <w:t xml:space="preserve">waren </w:t>
-      </w:r>
-      <w:r>
-        <w:t xml:space="preserve">in </w:t>
+        <w:t>CC</w:t>
+      </w:r>
+      <w:r>
+        <w:t xml:space="preserve"> angegeben</w:t>
+      </w:r>
+      <w:r>
+        <w:t xml:space="preserve">. </w:t>
+      </w:r>
+      <w:r>
+        <w:t xml:space="preserve">Es ist davon auszugehen, dass </w:t>
       </w:r>
       <w:r>
         <w:rPr>
@@ -8202,193 +7774,149 @@
         <w:t>CC</w:t>
       </w:r>
       <w:r>
-        <w:t xml:space="preserve"> angegeben</w:t>
+        <w:t xml:space="preserve"> </w:t>
+      </w:r>
+      <w:r>
+        <w:t xml:space="preserve">die Einheit Kubikzentimeter wiedergibt. Da </w:t>
+      </w:r>
+      <w:r>
+        <w:t>diese gebräuchliche Anwendung</w:t>
+      </w:r>
+      <w:r>
+        <w:t xml:space="preserve"> im Kontext zu Angaben des Hubraums </w:t>
+      </w:r>
+      <w:r>
+        <w:t>ist</w:t>
       </w:r>
       <w:r>
         <w:t xml:space="preserve">. </w:t>
       </w:r>
       <w:r>
-        <w:t xml:space="preserve">Es ist davon auszugehen, dass </w:t>
+        <w:t>Die</w:t>
+      </w:r>
+      <w:r>
+        <w:t xml:space="preserve"> Einheitsangaben wurden entfernt um den Inhalt der Zelle als zahl definieren zu können. </w:t>
+      </w:r>
+      <w:r>
+        <w:t xml:space="preserve">Alle Informationen über die </w:t>
       </w:r>
       <w:r>
         <w:rPr>
           <w:i/>
           <w:iCs/>
         </w:rPr>
-        <w:t>CC</w:t>
-      </w:r>
-      <w:r>
-        <w:t xml:space="preserve"> </w:t>
-      </w:r>
-      <w:r>
-        <w:t xml:space="preserve">die Einheit Kubikzentimeter wiedergibt. Da </w:t>
-      </w:r>
-      <w:r>
-        <w:t>diese gebräuchliche Anwendung</w:t>
-      </w:r>
-      <w:r>
-        <w:t xml:space="preserve"> im Kontext zu Angaben des Hubraums </w:t>
-      </w:r>
-      <w:r>
-        <w:t>ist</w:t>
-      </w:r>
-      <w:r>
-        <w:t xml:space="preserve">. </w:t>
-      </w:r>
-      <w:r>
-        <w:t>Die</w:t>
-      </w:r>
-      <w:r>
-        <w:t xml:space="preserve"> Einheitsangaben wurden entfernt um den Inhalt der Zelle als zahl definieren zu können. </w:t>
-      </w:r>
-      <w:r>
-        <w:t xml:space="preserve">Alle Informationen über die </w:t>
+        <w:t xml:space="preserve">Power </w:t>
+      </w:r>
+      <w:r>
+        <w:t>des Fahrzeug</w:t>
+      </w:r>
+      <w:r>
+        <w:t xml:space="preserve">s sind im Originaldatensatz mit der Einheit </w:t>
       </w:r>
       <w:r>
         <w:rPr>
           <w:i/>
           <w:iCs/>
         </w:rPr>
-        <w:t xml:space="preserve">Power </w:t>
-      </w:r>
-      <w:r>
-        <w:t>des Fahrzeug</w:t>
-      </w:r>
-      <w:r>
-        <w:t xml:space="preserve">s sind im Originaldatensatz mit der Einheit </w:t>
+        <w:t>bhp</w:t>
+      </w:r>
+      <w:r>
+        <w:t xml:space="preserve"> beschrieben. </w:t>
+      </w:r>
+      <w:r>
+        <w:t xml:space="preserve"> </w:t>
       </w:r>
       <w:r>
         <w:rPr>
           <w:i/>
           <w:iCs/>
         </w:rPr>
-        <w:t>bhp</w:t>
-      </w:r>
-      <w:r>
-        <w:t xml:space="preserve"> beschrieben. </w:t>
-      </w:r>
-      <w:r>
-        <w:t xml:space="preserve"> </w:t>
+        <w:t xml:space="preserve">Bhp </w:t>
+      </w:r>
+      <w:r>
+        <w:t xml:space="preserve">steht für Brake </w:t>
+      </w:r>
+      <w:r>
+        <w:t>h</w:t>
+      </w:r>
+      <w:r>
+        <w:t>orse</w:t>
+      </w:r>
+      <w:r>
+        <w:t>p</w:t>
+      </w:r>
+      <w:r>
+        <w:t xml:space="preserve">ower. </w:t>
+      </w:r>
+      <w:r>
+        <w:t xml:space="preserve"> 1</w:t>
+      </w:r>
+      <w:r>
+        <w:t xml:space="preserve"> bhp entspricht 1.0</w:t>
+      </w:r>
+      <w:r>
+        <w:t>1</w:t>
+      </w:r>
+      <w:r>
+        <w:t>39 Pferdestärken</w:t>
+      </w:r>
+      <w:r>
+        <w:t xml:space="preserve"> (PS). Da PS im europäischen Raum als handelsübliche Einheit für die Leistung des Motors eines Fahrzeugs betrach</w:t>
+      </w:r>
+      <w:r>
+        <w:t xml:space="preserve">tet wird, fanden Umrechnungen in PS statt. </w:t>
+      </w:r>
+      <w:r>
+        <w:t>Zusätzlic</w:t>
+      </w:r>
+      <w:r>
+        <w:t>h musste die Ziffer innerhalb der Zelle als Zahl definiert werden.</w:t>
+      </w:r>
+      <w:r>
+        <w:t xml:space="preserve"> Die Spalte </w:t>
       </w:r>
       <w:r>
         <w:rPr>
           <w:i/>
           <w:iCs/>
         </w:rPr>
-        <w:t xml:space="preserve">Bhp </w:t>
-      </w:r>
-      <w:r>
-        <w:t xml:space="preserve">steht für Brake </w:t>
-      </w:r>
-      <w:proofErr w:type="spellStart"/>
-      <w:r>
-        <w:t>h</w:t>
-      </w:r>
-      <w:r>
-        <w:t>orse</w:t>
-      </w:r>
-      <w:r>
-        <w:t>p</w:t>
-      </w:r>
-      <w:r>
-        <w:t>ower</w:t>
-      </w:r>
-      <w:proofErr w:type="spellEnd"/>
-      <w:r>
-        <w:t xml:space="preserve">. </w:t>
-      </w:r>
-      <w:r>
-        <w:t xml:space="preserve"> 1</w:t>
-      </w:r>
-      <w:r>
-        <w:t xml:space="preserve"> bhp entspricht 1.0</w:t>
-      </w:r>
-      <w:r>
-        <w:t>1</w:t>
-      </w:r>
-      <w:r>
-        <w:t>39 Pferdestärken</w:t>
-      </w:r>
-      <w:r>
-        <w:t xml:space="preserve"> (PS). Da PS im europäischen Raum als handelsübliche Einheit für die Leistung des Motors eines Fahrzeugs betrach</w:t>
-      </w:r>
-      <w:r>
-        <w:t xml:space="preserve">tet wird, fanden Umrechnungen in PS statt. </w:t>
-      </w:r>
-      <w:r>
-        <w:t>Zusätzlic</w:t>
-      </w:r>
-      <w:r>
-        <w:t>h musste die Ziffer innerhalb der Zelle als Zahl definiert werden.</w:t>
-      </w:r>
-      <w:r>
-        <w:t xml:space="preserve"> Die Spalte </w:t>
+        <w:t xml:space="preserve">Price </w:t>
+      </w:r>
+      <w:r>
+        <w:t xml:space="preserve">war in </w:t>
+      </w:r>
+      <w:r>
+        <w:t xml:space="preserve">der Währung </w:t>
       </w:r>
       <w:r>
         <w:rPr>
           <w:i/>
           <w:iCs/>
         </w:rPr>
-        <w:t xml:space="preserve">Price </w:t>
-      </w:r>
-      <w:r>
-        <w:t xml:space="preserve">war in </w:t>
-      </w:r>
-      <w:r>
-        <w:t xml:space="preserve">der Währung </w:t>
-      </w:r>
-      <w:proofErr w:type="spellStart"/>
+        <w:t xml:space="preserve">Lakh </w:t>
+      </w:r>
+      <w:r>
+        <w:t xml:space="preserve">angegeben. </w:t>
+      </w:r>
       <w:r>
         <w:rPr>
           <w:i/>
           <w:iCs/>
         </w:rPr>
-        <w:t>Lakh</w:t>
-      </w:r>
-      <w:proofErr w:type="spellEnd"/>
+        <w:t>Lak</w:t>
+      </w:r>
       <w:r>
         <w:rPr>
           <w:i/>
           <w:iCs/>
         </w:rPr>
-        <w:t xml:space="preserve"> </w:t>
-      </w:r>
-      <w:r>
-        <w:t xml:space="preserve">angegeben. </w:t>
-      </w:r>
-      <w:proofErr w:type="spellStart"/>
-      <w:r>
-        <w:rPr>
-          <w:i/>
-          <w:iCs/>
-        </w:rPr>
-        <w:t>Lak</w:t>
-      </w:r>
-      <w:r>
-        <w:rPr>
-          <w:i/>
-          <w:iCs/>
-        </w:rPr>
-        <w:t>h</w:t>
-      </w:r>
-      <w:proofErr w:type="spellEnd"/>
-      <w:r>
-        <w:rPr>
-          <w:i/>
-          <w:iCs/>
-        </w:rPr>
-        <w:t xml:space="preserve"> </w:t>
+        <w:t xml:space="preserve">h </w:t>
       </w:r>
       <w:r>
         <w:t xml:space="preserve">gilt als südasiatischen Zahlenwort für </w:t>
       </w:r>
-      <w:proofErr w:type="spellStart"/>
-      <w:r>
-        <w:t>einhundertausend</w:t>
-      </w:r>
-      <w:proofErr w:type="spellEnd"/>
-      <w:r>
-        <w:t>.</w:t>
+      <w:r>
+        <w:t>einhundertausend.</w:t>
       </w:r>
       <w:r>
         <w:t xml:space="preserve"> </w:t>
@@ -8452,7 +7980,6 @@
       <w:r>
         <w:t xml:space="preserve">bezeichnet 1 </w:t>
       </w:r>
-      <w:proofErr w:type="spellStart"/>
       <w:r>
         <w:rPr>
           <w:i/>
@@ -8467,7 +7994,6 @@
         </w:rPr>
         <w:t>h</w:t>
       </w:r>
-      <w:proofErr w:type="spellEnd"/>
       <w:r>
         <w:rPr>
           <w:i/>
@@ -8756,286 +8282,223 @@
           <w:i/>
           <w:iCs/>
         </w:rPr>
-        <w:t>.</w:t>
-      </w:r>
-      <w:proofErr w:type="spellStart"/>
+        <w:t>.csv</w:t>
+      </w:r>
+      <w:r>
+        <w:t xml:space="preserve"> in </w:t>
+      </w:r>
       <w:r>
         <w:rPr>
           <w:i/>
           <w:iCs/>
         </w:rPr>
-        <w:t>csv</w:t>
-      </w:r>
-      <w:proofErr w:type="spellEnd"/>
-      <w:r>
-        <w:t xml:space="preserve"> in </w:t>
+        <w:t>.json</w:t>
+      </w:r>
+      <w:r>
+        <w:t xml:space="preserve"> </w:t>
+      </w:r>
+      <w:r>
+        <w:t xml:space="preserve">notwendig. </w:t>
+      </w:r>
+      <w:r>
+        <w:t xml:space="preserve">In diesem Zusammenhang besteht die Möglichkeit die Daten aus </w:t>
+      </w:r>
+      <w:r>
+        <w:t xml:space="preserve">Microsoft Excel in eine </w:t>
       </w:r>
       <w:r>
         <w:rPr>
           <w:i/>
           <w:iCs/>
         </w:rPr>
-        <w:t>.</w:t>
-      </w:r>
-      <w:proofErr w:type="spellStart"/>
+        <w:t>.json</w:t>
+      </w:r>
+      <w:r>
+        <w:t xml:space="preserve"> zu exportieren. </w:t>
+      </w:r>
+      <w:r>
+        <w:t>Mittels dieser Anwendung liegt allerdings keine Baumstruktur der Daten vor</w:t>
+      </w:r>
+      <w:r>
+        <w:t xml:space="preserve">. Diese gilt als unabdingbar für </w:t>
+      </w:r>
+      <w:r>
+        <w:t>Anordnung eines Baum</w:t>
+      </w:r>
+      <w:r>
+        <w:t>e</w:t>
+      </w:r>
+      <w:r>
+        <w:t xml:space="preserve">s. Folglich </w:t>
+      </w:r>
+      <w:r>
+        <w:t xml:space="preserve">bestand die Notwendigkeit </w:t>
+      </w:r>
+      <w:r>
+        <w:t>der manuellen Bearbeitung der exportierten Exce</w:t>
+      </w:r>
+      <w:r>
+        <w:t>ldatei</w:t>
+      </w:r>
+      <w:r>
+        <w:t xml:space="preserve"> mit Visual Studio Code. </w:t>
+      </w:r>
+      <w:r>
+        <w:t xml:space="preserve">Demgemäß konnte eine Baumhierarchie manuell erzeugt werden. </w:t>
+      </w:r>
+      <w:r>
+        <w:t xml:space="preserve">Die Daten wurden </w:t>
+      </w:r>
+      <w:r>
+        <w:t xml:space="preserve">dafür nach Gebrauchtwagen, Marken und final nach Modellen geordnet. </w:t>
+      </w:r>
+      <w:r>
+        <w:t xml:space="preserve">Im direkten Vergleich der Vorverarbeitung der Daten der </w:t>
+      </w:r>
+      <w:r>
+        <w:t xml:space="preserve">3 Visualisierungstechniken, kann die Vorverarbeitung der Baumhierarchie als </w:t>
+      </w:r>
+      <w:r>
+        <w:t xml:space="preserve">aufwendigste betrachtet werden. </w:t>
+      </w:r>
+      <w:r>
+        <w:t>Die entsprechende .</w:t>
+      </w:r>
       <w:r>
         <w:rPr>
           <w:i/>
           <w:iCs/>
         </w:rPr>
-        <w:t>json</w:t>
-      </w:r>
-      <w:proofErr w:type="spellEnd"/>
-      <w:r>
-        <w:t xml:space="preserve"> </w:t>
-      </w:r>
-      <w:r>
-        <w:t xml:space="preserve">notwendig. </w:t>
-      </w:r>
-      <w:r>
-        <w:t xml:space="preserve">In diesem Zusammenhang besteht die Möglichkeit die Daten aus </w:t>
-      </w:r>
-      <w:r>
-        <w:t xml:space="preserve">Microsoft Excel in eine </w:t>
+        <w:t xml:space="preserve">json </w:t>
+      </w:r>
+      <w:r>
+        <w:t xml:space="preserve">Datei ist im Ordner </w:t>
       </w:r>
       <w:r>
         <w:rPr>
           <w:i/>
           <w:iCs/>
         </w:rPr>
-        <w:t>.</w:t>
-      </w:r>
-      <w:proofErr w:type="spellStart"/>
+        <w:t xml:space="preserve">AufbereiteteDaten </w:t>
+      </w:r>
+      <w:r>
+        <w:t xml:space="preserve">unter dem Namen </w:t>
+      </w:r>
       <w:r>
         <w:rPr>
           <w:i/>
           <w:iCs/>
         </w:rPr>
-        <w:t>json</w:t>
-      </w:r>
-      <w:proofErr w:type="spellEnd"/>
-      <w:r>
-        <w:t xml:space="preserve"> zu exportieren. </w:t>
-      </w:r>
-      <w:r>
-        <w:t>Mittels dieser Anwendung liegt allerdings keine Baumstruktur der Daten vor</w:t>
-      </w:r>
-      <w:r>
-        <w:t xml:space="preserve">. Diese gilt als unabdingbar für </w:t>
-      </w:r>
-      <w:r>
-        <w:t>Anordnung eines Baum</w:t>
-      </w:r>
-      <w:r>
-        <w:t>e</w:t>
-      </w:r>
-      <w:r>
-        <w:t xml:space="preserve">s. Folglich </w:t>
-      </w:r>
-      <w:r>
-        <w:t xml:space="preserve">bestand die Notwendigkeit </w:t>
-      </w:r>
-      <w:r>
-        <w:t>der manuellen Bearbeitung der exportierten Exce</w:t>
-      </w:r>
-      <w:r>
-        <w:t>ldatei</w:t>
-      </w:r>
-      <w:r>
-        <w:t xml:space="preserve"> mit Visual Studio Code. </w:t>
-      </w:r>
-      <w:r>
-        <w:t xml:space="preserve">Demgemäß konnte eine Baumhierarchie manuell erzeugt werden. </w:t>
-      </w:r>
-      <w:r>
-        <w:t xml:space="preserve">Die Daten wurden </w:t>
-      </w:r>
-      <w:r>
-        <w:t xml:space="preserve">dafür nach Gebrauchtwagen, Marken und final nach Modellen geordnet. </w:t>
-      </w:r>
-      <w:r>
-        <w:t xml:space="preserve">Im direkten Vergleich der Vorverarbeitung der Daten der </w:t>
-      </w:r>
-      <w:r>
-        <w:t xml:space="preserve">3 Visualisierungstechniken, kann die Vorverarbeitung der Baumhierarchie als </w:t>
-      </w:r>
-      <w:r>
-        <w:t xml:space="preserve">aufwendigste betrachtet werden. </w:t>
-      </w:r>
-      <w:r>
-        <w:t>Die entsprechende .</w:t>
-      </w:r>
-      <w:proofErr w:type="spellStart"/>
+        <w:t>LocationCar</w:t>
+      </w:r>
       <w:r>
         <w:rPr>
           <w:i/>
           <w:iCs/>
         </w:rPr>
-        <w:t>json</w:t>
-      </w:r>
-      <w:proofErr w:type="spellEnd"/>
+        <w:t xml:space="preserve">.json </w:t>
+      </w:r>
+      <w:r>
+        <w:t>vorzufinden.</w:t>
+      </w:r>
+    </w:p>
+    <w:p>
+      <w:pPr>
+        <w:jc w:val="both"/>
+      </w:pPr>
+      <w:r>
+        <w:t xml:space="preserve">Zuletzt </w:t>
+      </w:r>
+      <w:r>
+        <w:t>wurde eine Spalte ID</w:t>
+      </w:r>
+      <w:r>
+        <w:t xml:space="preserve"> für jeden Gebrauchtwagen</w:t>
+      </w:r>
+      <w:r>
+        <w:t xml:space="preserve"> hinzugefügt. Diese </w:t>
+      </w:r>
+      <w:r>
+        <w:t>verhilft der</w:t>
+      </w:r>
+      <w:r>
+        <w:t xml:space="preserve"> eindeutigen Identifizierung des Datensatzes. </w:t>
+      </w:r>
+      <w:r>
+        <w:t>Jeder ID</w:t>
+      </w:r>
+      <w:r>
+        <w:t>-</w:t>
+      </w:r>
+      <w:r>
+        <w:t>Wert ist eindeutig innerhalb der Tabelle</w:t>
+      </w:r>
+      <w:r>
+        <w:t>.</w:t>
+      </w:r>
+      <w:r>
+        <w:t xml:space="preserve"> Auf diese Weise b</w:t>
+      </w:r>
+      <w:r>
+        <w:t>esteht bei alleiniger Angabe der ID</w:t>
+      </w:r>
+      <w:r>
+        <w:t>,</w:t>
+      </w:r>
+      <w:r>
+        <w:t xml:space="preserve"> die Möglichkeit für den Nutzer</w:t>
+      </w:r>
+      <w:r>
+        <w:t xml:space="preserve"> bei Bedarf</w:t>
+      </w:r>
+      <w:r>
+        <w:t xml:space="preserve"> ergänzende Informationen über das Objekt </w:t>
+      </w:r>
+      <w:r>
+        <w:t>anhand der</w:t>
+      </w:r>
+      <w:r>
+        <w:t xml:space="preserve"> Datentabelle</w:t>
+      </w:r>
+      <w:r>
+        <w:t xml:space="preserve"> </w:t>
+      </w:r>
+      <w:r>
+        <w:t>zu erfahren</w:t>
+      </w:r>
+      <w:r>
+        <w:t>.</w:t>
+      </w:r>
+    </w:p>
+    <w:p>
+      <w:pPr>
+        <w:jc w:val="both"/>
+      </w:pPr>
+      <w:r>
+        <w:t xml:space="preserve">Im dritten Schritt </w:t>
+      </w:r>
+      <w:r>
+        <w:t>der „Überführung der Daten“</w:t>
+      </w:r>
+      <w:r>
+        <w:t xml:space="preserve">, </w:t>
+      </w:r>
+      <w:r>
+        <w:t xml:space="preserve">bestand das Ziel die </w:t>
+      </w:r>
+      <w:r>
+        <w:t xml:space="preserve">Werte für den Programmcode lesbar zu machen. </w:t>
+      </w:r>
+      <w:r>
+        <w:t xml:space="preserve">Entsprechend wurden alle innerhalb von Microsoft Excel modifizierten Daten, in ein </w:t>
+      </w:r>
       <w:r>
         <w:rPr>
           <w:i/>
           <w:iCs/>
         </w:rPr>
-        <w:t xml:space="preserve"> </w:t>
-      </w:r>
-      <w:r>
-        <w:t xml:space="preserve">Datei ist im Ordner </w:t>
-      </w:r>
-      <w:proofErr w:type="spellStart"/>
-      <w:r>
-        <w:rPr>
-          <w:i/>
-          <w:iCs/>
-        </w:rPr>
-        <w:t>AufbereiteteDaten</w:t>
-      </w:r>
-      <w:proofErr w:type="spellEnd"/>
-      <w:r>
-        <w:rPr>
-          <w:i/>
-          <w:iCs/>
-        </w:rPr>
-        <w:t xml:space="preserve"> </w:t>
-      </w:r>
-      <w:r>
-        <w:t xml:space="preserve">unter dem Namen </w:t>
-      </w:r>
-      <w:proofErr w:type="spellStart"/>
-      <w:r>
-        <w:rPr>
-          <w:i/>
-          <w:iCs/>
-        </w:rPr>
-        <w:t>LocationCar</w:t>
-      </w:r>
-      <w:r>
-        <w:rPr>
-          <w:i/>
-          <w:iCs/>
-        </w:rPr>
-        <w:t>.json</w:t>
-      </w:r>
-      <w:proofErr w:type="spellEnd"/>
-      <w:r>
-        <w:rPr>
-          <w:i/>
-          <w:iCs/>
-        </w:rPr>
-        <w:t xml:space="preserve"> </w:t>
-      </w:r>
-      <w:r>
-        <w:t>vorzufinden.</w:t>
-      </w:r>
-    </w:p>
-    <w:p>
-      <w:pPr>
-        <w:jc w:val="both"/>
-      </w:pPr>
-      <w:r>
-        <w:t xml:space="preserve">Zuletzt </w:t>
-      </w:r>
-      <w:r>
-        <w:t>wurde eine Spalte ID</w:t>
-      </w:r>
-      <w:r>
-        <w:t xml:space="preserve"> für jeden Gebrauchtwagen</w:t>
-      </w:r>
-      <w:r>
-        <w:t xml:space="preserve"> hinzugefügt. Diese </w:t>
-      </w:r>
-      <w:r>
-        <w:t>verhilft der</w:t>
-      </w:r>
-      <w:r>
-        <w:t xml:space="preserve"> eindeutigen Identifizierung des Datensatzes. </w:t>
-      </w:r>
-      <w:r>
-        <w:t>Jeder ID</w:t>
-      </w:r>
-      <w:r>
-        <w:t>-</w:t>
-      </w:r>
-      <w:r>
-        <w:t>Wert ist eindeutig innerhalb der Tabelle</w:t>
-      </w:r>
-      <w:r>
-        <w:t>.</w:t>
-      </w:r>
-      <w:r>
-        <w:t xml:space="preserve"> Auf diese Weise b</w:t>
-      </w:r>
-      <w:r>
-        <w:t>esteht bei alleiniger Angabe der ID</w:t>
-      </w:r>
-      <w:r>
-        <w:t>,</w:t>
-      </w:r>
-      <w:r>
-        <w:t xml:space="preserve"> die Möglichkeit für den Nutzer</w:t>
-      </w:r>
-      <w:r>
-        <w:t xml:space="preserve"> bei Bedarf</w:t>
-      </w:r>
-      <w:r>
-        <w:t xml:space="preserve"> ergänzende Informationen über das Objekt </w:t>
-      </w:r>
-      <w:r>
-        <w:t>anhand der</w:t>
-      </w:r>
-      <w:r>
-        <w:t xml:space="preserve"> Datentabelle</w:t>
-      </w:r>
-      <w:r>
-        <w:t xml:space="preserve"> </w:t>
-      </w:r>
-      <w:r>
-        <w:t>zu erfahren</w:t>
-      </w:r>
-      <w:r>
-        <w:t>.</w:t>
-      </w:r>
-    </w:p>
-    <w:p>
-      <w:pPr>
-        <w:jc w:val="both"/>
-      </w:pPr>
-      <w:r>
-        <w:t xml:space="preserve">Im dritten Schritt </w:t>
-      </w:r>
-      <w:r>
-        <w:t>der „Überführung der Daten“</w:t>
-      </w:r>
-      <w:r>
-        <w:t xml:space="preserve">, </w:t>
-      </w:r>
-      <w:r>
-        <w:t xml:space="preserve">bestand das Ziel die </w:t>
-      </w:r>
-      <w:r>
-        <w:t xml:space="preserve">Werte für den Programmcode lesbar zu machen. </w:t>
-      </w:r>
-      <w:r>
-        <w:t xml:space="preserve">Entsprechend wurden alle innerhalb von Microsoft Excel modifizierten Daten, in ein </w:t>
-      </w:r>
-      <w:r>
-        <w:rPr>
-          <w:i/>
-          <w:iCs/>
-        </w:rPr>
-        <w:t>.</w:t>
-      </w:r>
-      <w:proofErr w:type="spellStart"/>
-      <w:r>
-        <w:rPr>
-          <w:i/>
-          <w:iCs/>
-        </w:rPr>
-        <w:t>csv</w:t>
-      </w:r>
-      <w:proofErr w:type="spellEnd"/>
+        <w:t>.csv</w:t>
+      </w:r>
       <w:r>
         <w:t xml:space="preserve"> </w:t>
       </w:r>
@@ -9397,15 +8860,7 @@
         <w:t xml:space="preserve">Aus diesem Grund wurde eine </w:t>
       </w:r>
       <w:r>
-        <w:t>„</w:t>
-      </w:r>
-      <w:proofErr w:type="spellStart"/>
-      <w:r>
-        <w:t>Hover</w:t>
-      </w:r>
-      <w:proofErr w:type="spellEnd"/>
-      <w:r>
-        <w:t>“-</w:t>
+        <w:t>„Hover“-</w:t>
       </w:r>
       <w:r>
         <w:t>Fun</w:t>
@@ -9441,15 +8896,7 @@
         <w:t xml:space="preserve">tendiert die Darstellung unübersichtlich zu wirken. </w:t>
       </w:r>
       <w:r>
-        <w:t>Mit Hilfe einer solchen „</w:t>
-      </w:r>
-      <w:proofErr w:type="spellStart"/>
-      <w:r>
-        <w:t>Hover</w:t>
-      </w:r>
-      <w:proofErr w:type="spellEnd"/>
-      <w:r>
-        <w:t xml:space="preserve">“-Funktion </w:t>
+        <w:t xml:space="preserve">Mit Hilfe einer solchen „Hover“-Funktion </w:t>
       </w:r>
       <w:r>
         <w:t>kann diese Problematik umgangen werden.</w:t>
@@ -9609,15 +9056,7 @@
         <w:t xml:space="preserve">heraus. </w:t>
       </w:r>
       <w:r>
-        <w:t>Die Lösung dessen besteht, ähnlich wie beim Scatterplot, in der Implementierung der „</w:t>
-      </w:r>
-      <w:proofErr w:type="spellStart"/>
-      <w:r>
-        <w:t>Hover</w:t>
-      </w:r>
-      <w:proofErr w:type="spellEnd"/>
-      <w:r>
-        <w:t>“-Funktion</w:t>
+        <w:t>Die Lösung dessen besteht, ähnlich wie beim Scatterplot, in der Implementierung der „Hover“-Funktion</w:t>
       </w:r>
       <w:r>
         <w:t xml:space="preserve">, welche mittels Namensänderung und Farbanzeige zu mehr Verständnis beiträgt. </w:t>
@@ -9841,15 +9280,7 @@
         <w:t xml:space="preserve">der Übersichtlichkeit an die Visualisierungstechnik gestellt. </w:t>
       </w:r>
       <w:r>
-        <w:t>Die Ausgabe in Form einer Punktewolke kann diese Anforderung nicht erfüllen. Entsprechend wurde eine „</w:t>
-      </w:r>
-      <w:proofErr w:type="spellStart"/>
-      <w:r>
-        <w:t>Hover</w:t>
-      </w:r>
-      <w:proofErr w:type="spellEnd"/>
-      <w:r>
-        <w:t>“</w:t>
+        <w:t>Die Ausgabe in Form einer Punktewolke kann diese Anforderung nicht erfüllen. Entsprechend wurde eine „Hover“</w:t>
       </w:r>
       <w:r>
         <w:t xml:space="preserve">-Funktion programmiert, welche dem Nutzer ermöglicht </w:t>
@@ -9911,13 +9342,8 @@
         <w:t xml:space="preserve">die </w:t>
       </w:r>
       <w:r>
-        <w:t>„</w:t>
-      </w:r>
-      <w:proofErr w:type="spellStart"/>
-      <w:r>
-        <w:t>Hover</w:t>
-      </w:r>
-      <w:proofErr w:type="spellEnd"/>
+        <w:t>„Hover</w:t>
+      </w:r>
       <w:r>
         <w:t>“-Funktion eingeführt.</w:t>
       </w:r>
@@ -10326,27 +9752,14 @@
       <w:r>
         <w:t xml:space="preserve">Abbildung </w:t>
       </w:r>
-      <w:r>
-        <w:fldChar w:fldCharType="begin"/>
-      </w:r>
-      <w:r>
-        <w:instrText xml:space="preserve"> SEQ Abbildung \* ARABIC </w:instrText>
-      </w:r>
-      <w:r>
-        <w:fldChar w:fldCharType="separate"/>
-      </w:r>
-      <w:r>
-        <w:rPr>
-          <w:noProof/>
-        </w:rPr>
-        <w:t>2</w:t>
-      </w:r>
-      <w:r>
-        <w:rPr>
-          <w:noProof/>
-        </w:rPr>
-        <w:fldChar w:fldCharType="end"/>
-      </w:r>
+      <w:fldSimple w:instr=" SEQ Abbildung \* ARABIC ">
+        <w:r>
+          <w:rPr>
+            <w:noProof/>
+          </w:rPr>
+          <w:t>2</w:t>
+        </w:r>
+      </w:fldSimple>
       <w:bookmarkEnd w:id="20"/>
       <w:r>
         <w:t xml:space="preserve">: </w:t>
@@ -10375,91 +9788,121 @@
         <w:t>3</w:t>
       </w:r>
       <w:r>
-        <w:t xml:space="preserve"> Ebenen. Die Wurzel e</w:t>
-      </w:r>
-      <w:r>
+        <w:t xml:space="preserve"> Ebenen. </w:t>
+      </w:r>
+      <w:r>
+        <w:rPr>
+          <w:color w:val="FF0000"/>
+        </w:rPr>
+        <w:t>Die Wurzel e</w:t>
+      </w:r>
+      <w:r>
+        <w:rPr>
+          <w:color w:val="FF0000"/>
+        </w:rPr>
         <w:t>nt</w:t>
       </w:r>
       <w:r>
+        <w:rPr>
+          <w:color w:val="FF0000"/>
+        </w:rPr>
         <w:t xml:space="preserve">spricht </w:t>
       </w:r>
       <w:r>
+        <w:rPr>
+          <w:color w:val="FF0000"/>
+        </w:rPr>
         <w:t>der Quelle der Marken der Gebrauchtwagen. A</w:t>
       </w:r>
       <w:r>
+        <w:rPr>
+          <w:color w:val="FF0000"/>
+        </w:rPr>
         <w:t xml:space="preserve">uf der Zwischenebene liegt eine </w:t>
       </w:r>
       <w:r>
+        <w:rPr>
+          <w:color w:val="FF0000"/>
+        </w:rPr>
         <w:t xml:space="preserve">namentliche Unterscheidung dieser vor. Die unterste Ebene </w:t>
       </w:r>
       <w:r>
+        <w:rPr>
+          <w:color w:val="FF0000"/>
+        </w:rPr>
         <w:t xml:space="preserve">differenziert die Modelle innerhalb der Marken. </w:t>
       </w:r>
       <w:r>
+        <w:rPr>
+          <w:color w:val="FF0000"/>
+        </w:rPr>
         <w:t xml:space="preserve">Aus Perspektive der Übersichtlichkeit wurden Knoten rot eingefärbt. </w:t>
       </w:r>
       <w:r>
+        <w:rPr>
+          <w:color w:val="FF0000"/>
+        </w:rPr>
         <w:t xml:space="preserve">Entsprechend konnten </w:t>
       </w:r>
       <w:r>
+        <w:rPr>
+          <w:color w:val="FF0000"/>
+        </w:rPr>
         <w:t xml:space="preserve">die Anforderungen, der </w:t>
       </w:r>
       <w:r>
+        <w:rPr>
+          <w:color w:val="FF0000"/>
+        </w:rPr>
         <w:t>hierarchischen Strukturierung und Übersichtlichkeit</w:t>
       </w:r>
       <w:r>
+        <w:rPr>
+          <w:color w:val="FF0000"/>
+        </w:rPr>
         <w:t xml:space="preserve"> der Darstellung, umgesetzt werden. </w:t>
       </w:r>
       <w:r>
+        <w:rPr>
+          <w:color w:val="FF0000"/>
+        </w:rPr>
         <w:t>D</w:t>
       </w:r>
       <w:r>
-        <w:t>ie Visualisierung basiert auf dem Datenformat einer</w:t>
+        <w:rPr>
+          <w:color w:val="FF0000"/>
+        </w:rPr>
+        <w:t xml:space="preserve">ie Visualisierung </w:t>
+      </w:r>
+      <w:r>
+        <w:t>basiert auf dem Datenformat einer</w:t>
       </w:r>
       <w:r>
         <w:rPr>
           <w:i/>
           <w:iCs/>
         </w:rPr>
-        <w:t xml:space="preserve"> .</w:t>
-      </w:r>
-      <w:proofErr w:type="spellStart"/>
+        <w:t xml:space="preserve"> .json</w:t>
+      </w:r>
       <w:r>
         <w:rPr>
           <w:i/>
           <w:iCs/>
         </w:rPr>
-        <w:t>json</w:t>
-      </w:r>
-      <w:proofErr w:type="spellEnd"/>
+        <w:t xml:space="preserve"> </w:t>
+      </w:r>
+      <w:r>
+        <w:t>Datei. Diese wurde manuell angelegt</w:t>
+      </w:r>
+      <w:r>
+        <w:t xml:space="preserve"> und ist unter </w:t>
+      </w:r>
       <w:r>
         <w:rPr>
           <w:i/>
           <w:iCs/>
         </w:rPr>
-        <w:t xml:space="preserve"> </w:t>
-      </w:r>
-      <w:r>
-        <w:t>Datei. Diese wurde manuell angelegt</w:t>
-      </w:r>
-      <w:r>
-        <w:t xml:space="preserve"> und ist unter </w:t>
-      </w:r>
-      <w:proofErr w:type="spellStart"/>
-      <w:r>
-        <w:rPr>
-          <w:i/>
-          <w:iCs/>
-        </w:rPr>
-        <w:t>LocationCar.json</w:t>
-      </w:r>
-      <w:proofErr w:type="spellEnd"/>
-      <w:r>
-        <w:rPr>
-          <w:i/>
-          <w:iCs/>
-        </w:rPr>
-        <w:t xml:space="preserve"> </w:t>
+        <w:t xml:space="preserve">LocationCar.json </w:t>
       </w:r>
       <w:r>
         <w:t xml:space="preserve">im Repository vorzufinden. </w:t>
@@ -10516,15 +9959,7 @@
         <w:t>Alternativ zur Darstellung des Baumdiagrammes</w:t>
       </w:r>
       <w:r>
-        <w:t xml:space="preserve"> werden diverse </w:t>
-      </w:r>
-      <w:proofErr w:type="spellStart"/>
-      <w:r>
-        <w:t>Graphenanwendungen</w:t>
-      </w:r>
-      <w:proofErr w:type="spellEnd"/>
-      <w:r>
-        <w:t xml:space="preserve"> </w:t>
+        <w:t xml:space="preserve"> werden diverse Graphenanwendungen </w:t>
       </w:r>
       <w:r>
         <w:t>gesehen. Diese ermöglichen eine Mehrfachzuweisung zu Knoten</w:t>
@@ -10639,30 +10074,14 @@
       <w:r>
         <w:t xml:space="preserve">Abbildung </w:t>
       </w:r>
-      <w:r>
-        <w:fldChar w:fldCharType="begin"/>
-      </w:r>
-      <w:r>
-        <w:instrText xml:space="preserve"> SEQ Abbil</w:instrText>
-      </w:r>
-      <w:r>
-        <w:instrText xml:space="preserve">dung \* ARABIC </w:instrText>
-      </w:r>
-      <w:r>
-        <w:fldChar w:fldCharType="separate"/>
-      </w:r>
-      <w:r>
-        <w:rPr>
-          <w:noProof/>
-        </w:rPr>
-        <w:t>3</w:t>
-      </w:r>
-      <w:r>
-        <w:rPr>
-          <w:noProof/>
-        </w:rPr>
-        <w:fldChar w:fldCharType="end"/>
-      </w:r>
+      <w:fldSimple w:instr=" SEQ Abbildung \* ARABIC ">
+        <w:r>
+          <w:rPr>
+            <w:noProof/>
+          </w:rPr>
+          <w:t>3</w:t>
+        </w:r>
+      </w:fldSimple>
       <w:bookmarkEnd w:id="23"/>
       <w:r>
         <w:t xml:space="preserve">: </w:t>
@@ -10795,15 +10214,7 @@
         <w:t xml:space="preserve">eine Steigerung der Übersichtlichkeit der Visualisierung zu ermöglichen, </w:t>
       </w:r>
       <w:r>
-        <w:t>wurde eine „</w:t>
-      </w:r>
-      <w:proofErr w:type="spellStart"/>
-      <w:r>
-        <w:t>Hover</w:t>
-      </w:r>
-      <w:proofErr w:type="spellEnd"/>
-      <w:r>
-        <w:t xml:space="preserve">“-Funktion implementiert. </w:t>
+        <w:t xml:space="preserve">wurde eine „Hover“-Funktion implementiert. </w:t>
       </w:r>
       <w:r>
         <w:t>Diese</w:t>
@@ -11157,27 +10568,14 @@
       <w:r>
         <w:t xml:space="preserve">Abbildung </w:t>
       </w:r>
-      <w:r>
-        <w:fldChar w:fldCharType="begin"/>
-      </w:r>
-      <w:r>
-        <w:instrText xml:space="preserve"> SEQ Abbildung \* ARABIC </w:instrText>
-      </w:r>
-      <w:r>
-        <w:fldChar w:fldCharType="separate"/>
-      </w:r>
-      <w:r>
-        <w:rPr>
-          <w:noProof/>
-        </w:rPr>
-        <w:t>4</w:t>
-      </w:r>
-      <w:r>
-        <w:rPr>
-          <w:noProof/>
-        </w:rPr>
-        <w:fldChar w:fldCharType="end"/>
-      </w:r>
+      <w:fldSimple w:instr=" SEQ Abbildung \* ARABIC ">
+        <w:r>
+          <w:rPr>
+            <w:noProof/>
+          </w:rPr>
+          <w:t>4</w:t>
+        </w:r>
+      </w:fldSimple>
       <w:bookmarkEnd w:id="25"/>
       <w:r>
         <w:t>: Auszug aus der Baumhierarchie</w:t>
@@ -11323,15 +10721,7 @@
         <w:t>wurde i</w:t>
       </w:r>
       <w:r>
-        <w:t>n der Darstellung der Parallelen Koordinaten die „</w:t>
-      </w:r>
-      <w:proofErr w:type="spellStart"/>
-      <w:r>
-        <w:t>Hover</w:t>
-      </w:r>
-      <w:proofErr w:type="spellEnd"/>
-      <w:r>
-        <w:t xml:space="preserve">“-Funktion implementiert. </w:t>
+        <w:t xml:space="preserve">n der Darstellung der Parallelen Koordinaten die „Hover“-Funktion implementiert. </w:t>
       </w:r>
       <w:r>
         <w:t xml:space="preserve">Bei der Bewegung des Mauszeigers über </w:t>
@@ -11385,15 +10775,7 @@
         <w:t xml:space="preserve">. </w:t>
       </w:r>
       <w:r>
-        <w:t xml:space="preserve">Folglich können Rückschlüsse auf </w:t>
-      </w:r>
-      <w:proofErr w:type="spellStart"/>
-      <w:r>
-        <w:t>Indentifikationsmuster</w:t>
-      </w:r>
-      <w:proofErr w:type="spellEnd"/>
-      <w:r>
-        <w:t xml:space="preserve"> gezogen werden. </w:t>
+        <w:t xml:space="preserve">Folglich können Rückschlüsse auf Indentifikationsmuster gezogen werden. </w:t>
       </w:r>
       <w:r>
         <w:t>Schlussfolger</w:t>
@@ -11608,15 +10990,7 @@
         <w:t xml:space="preserve">der Darstellung den Bedürfnisstrukturen des Anwenders. </w:t>
       </w:r>
       <w:r>
-        <w:t xml:space="preserve">Insbesondere Data </w:t>
-      </w:r>
-      <w:proofErr w:type="spellStart"/>
-      <w:r>
-        <w:t>Scientists</w:t>
-      </w:r>
-      <w:proofErr w:type="spellEnd"/>
-      <w:r>
-        <w:t xml:space="preserve"> können von diesem Faktor profitieren</w:t>
+        <w:t>Insbesondere Data Scientists können von diesem Faktor profitieren</w:t>
       </w:r>
       <w:r>
         <w:t>. Ihnen unterliegt die Möglichkeit</w:t>
@@ -11649,15 +11023,7 @@
         <w:t xml:space="preserve">, sowie simultan die Anwendungsfreundlichkeit </w:t>
       </w:r>
       <w:r>
-        <w:t>zu erhöhen wurde die „</w:t>
-      </w:r>
-      <w:proofErr w:type="spellStart"/>
-      <w:r>
-        <w:t>Hover</w:t>
-      </w:r>
-      <w:proofErr w:type="spellEnd"/>
-      <w:r>
-        <w:t xml:space="preserve">“-Funktion integriert. </w:t>
+        <w:t xml:space="preserve">zu erhöhen wurde die „Hover“-Funktion integriert. </w:t>
       </w:r>
       <w:r>
         <w:t>Basierend</w:t>
@@ -11931,15 +11297,7 @@
         <w:t>es</w:t>
       </w:r>
       <w:r>
-        <w:t xml:space="preserve"> erfolgt im folgenden </w:t>
-      </w:r>
-      <w:proofErr w:type="spellStart"/>
-      <w:r>
-        <w:t>Git</w:t>
-      </w:r>
-      <w:proofErr w:type="spellEnd"/>
-      <w:r>
-        <w:t>-Repository:</w:t>
+        <w:t xml:space="preserve"> erfolgt im folgenden Git-Repository:</w:t>
       </w:r>
       <w:r>
         <w:t xml:space="preserve"> </w:t>
@@ -11951,25 +11309,7 @@
             <w:color w:val="auto"/>
             <w:u w:val="none"/>
           </w:rPr>
-          <w:t>milu1992/Elm-Projekt-</w:t>
-        </w:r>
-        <w:proofErr w:type="spellStart"/>
-        <w:r>
-          <w:rPr>
-            <w:rStyle w:val="Hyperlink"/>
-            <w:color w:val="auto"/>
-            <w:u w:val="none"/>
-          </w:rPr>
-          <w:t>Used</w:t>
-        </w:r>
-        <w:proofErr w:type="spellEnd"/>
-        <w:r>
-          <w:rPr>
-            <w:rStyle w:val="Hyperlink"/>
-            <w:color w:val="auto"/>
-            <w:u w:val="none"/>
-          </w:rPr>
-          <w:t>-Cars---main (github.com)</w:t>
+          <w:t>milu1992/Elm-Projekt-Used-Cars---main (github.com)</w:t>
         </w:r>
       </w:hyperlink>
       <w:r>
@@ -11981,45 +11321,44 @@
       <w:r>
         <w:t xml:space="preserve"> Ortner: </w:t>
       </w:r>
-      <w:proofErr w:type="spellStart"/>
       <w:r>
         <w:rPr>
           <w:i/>
           <w:iCs/>
         </w:rPr>
-        <w:t>src</w:t>
-      </w:r>
-      <w:proofErr w:type="spellEnd"/>
+        <w:t>src,</w:t>
+      </w:r>
       <w:r>
         <w:rPr>
           <w:i/>
           <w:iCs/>
         </w:rPr>
-        <w:t>,</w:t>
+        <w:t xml:space="preserve"> </w:t>
       </w:r>
       <w:r>
         <w:rPr>
           <w:i/>
           <w:iCs/>
         </w:rPr>
-        <w:t xml:space="preserve"> </w:t>
+        <w:t>final, data</w:t>
       </w:r>
       <w:r>
         <w:rPr>
           <w:i/>
           <w:iCs/>
         </w:rPr>
-        <w:t xml:space="preserve">final, </w:t>
-      </w:r>
-      <w:proofErr w:type="spellStart"/>
+        <w:t xml:space="preserve"> </w:t>
+      </w:r>
+      <w:r>
+        <w:t>und</w:t>
+      </w:r>
       <w:r>
         <w:rPr>
           <w:i/>
           <w:iCs/>
         </w:rPr>
-        <w:t>data</w:t>
-      </w:r>
-      <w:proofErr w:type="spellEnd"/>
+        <w:t xml:space="preserve"> bericht.</w:t>
+      </w:r>
       <w:r>
         <w:rPr>
           <w:i/>
@@ -12028,133 +11367,212 @@
         <w:t xml:space="preserve"> </w:t>
       </w:r>
       <w:r>
-        <w:t>und</w:t>
+        <w:t>Im Source-Code</w:t>
+      </w:r>
+      <w:r>
+        <w:t>befinden sich</w:t>
+      </w:r>
+      <w:r>
+        <w:t xml:space="preserve"> die Ortner </w:t>
       </w:r>
       <w:r>
         <w:rPr>
           <w:i/>
           <w:iCs/>
         </w:rPr>
-        <w:t xml:space="preserve"> </w:t>
-      </w:r>
-      <w:proofErr w:type="spellStart"/>
+        <w:t>Test</w:t>
+      </w:r>
+      <w:r>
+        <w:t xml:space="preserve"> und </w:t>
+      </w:r>
       <w:r>
         <w:rPr>
           <w:i/>
           <w:iCs/>
         </w:rPr>
-        <w:t>bericht</w:t>
-      </w:r>
-      <w:proofErr w:type="spellEnd"/>
+        <w:t>Zwischenstände</w:t>
+      </w:r>
+      <w:r>
+        <w:t xml:space="preserve">. Diese sind </w:t>
+      </w:r>
+      <w:r>
+        <w:t xml:space="preserve">während des Programmierprozesses entstanden </w:t>
+      </w:r>
+      <w:r>
+        <w:t>und spiegeln die Entwicklung des Projektes wi</w:t>
+      </w:r>
+      <w:r>
+        <w:t>der.</w:t>
+      </w:r>
+      <w:r>
+        <w:t xml:space="preserve"> Ersterer enthalt </w:t>
+      </w:r>
+      <w:r>
+        <w:t>alle Skripte, welche zum Testen der Visualisierungen, sowie der Datensätze genutzt wurden</w:t>
+      </w:r>
+      <w:r>
+        <w:t xml:space="preserve">. </w:t>
+      </w:r>
+      <w:r>
+        <w:t xml:space="preserve"> </w:t>
+      </w:r>
+      <w:r>
+        <w:t xml:space="preserve">Diese fanden </w:t>
+      </w:r>
+      <w:r>
+        <w:t xml:space="preserve">beispielsweise </w:t>
+      </w:r>
+      <w:r>
+        <w:t xml:space="preserve">Verwendung </w:t>
+      </w:r>
+      <w:r>
+        <w:t>bei Testversuchen des Einlesens von Daten</w:t>
+      </w:r>
+      <w:r>
+        <w:t xml:space="preserve">, sowie </w:t>
+      </w:r>
+      <w:r>
+        <w:t xml:space="preserve">beim </w:t>
+      </w:r>
+      <w:r>
+        <w:t xml:space="preserve">Erstanlegen eines Scatterplots. </w:t>
+      </w:r>
+      <w:r>
+        <w:t xml:space="preserve">Im Ortner </w:t>
+      </w:r>
       <w:r>
         <w:rPr>
           <w:i/>
           <w:iCs/>
         </w:rPr>
-        <w:t>.</w:t>
+        <w:t>Zwischenstände</w:t>
+      </w:r>
+      <w:r>
+        <w:t xml:space="preserve"> </w:t>
+      </w:r>
+      <w:r>
+        <w:t xml:space="preserve">befinden </w:t>
+      </w:r>
+      <w:r>
+        <w:t xml:space="preserve">sich </w:t>
+      </w:r>
+      <w:r>
+        <w:t xml:space="preserve">fertig funktionierende Codes, welche noch keine Ordnung im Code aufweisen. </w:t>
+      </w:r>
+      <w:r>
+        <w:t>Im Ortner</w:t>
+      </w:r>
+      <w:r>
+        <w:t xml:space="preserve"> </w:t>
       </w:r>
       <w:r>
         <w:rPr>
           <w:i/>
           <w:iCs/>
         </w:rPr>
+        <w:t>final</w:t>
+      </w:r>
+      <w:r>
         <w:t xml:space="preserve"> </w:t>
       </w:r>
       <w:r>
-        <w:t>Im Source-Code</w:t>
-      </w:r>
-      <w:r>
-        <w:t>befinden sich</w:t>
-      </w:r>
-      <w:r>
-        <w:t xml:space="preserve"> die Ortner </w:t>
+        <w:t>wurd</w:t>
+      </w:r>
+      <w:r>
+        <w:t>e</w:t>
+      </w:r>
+      <w:r>
+        <w:t xml:space="preserve"> der Code der fertigen Darstellungen abgelegt. </w:t>
+      </w:r>
+      <w:r>
+        <w:t xml:space="preserve"> </w:t>
+      </w:r>
+      <w:r>
+        <w:t xml:space="preserve">Der </w:t>
       </w:r>
       <w:r>
         <w:rPr>
           <w:i/>
           <w:iCs/>
         </w:rPr>
-        <w:t>Test</w:t>
-      </w:r>
-      <w:r>
-        <w:t xml:space="preserve"> und </w:t>
+        <w:t>data</w:t>
+      </w:r>
+      <w:r>
+        <w:t>-</w:t>
+      </w:r>
+      <w:r>
+        <w:t xml:space="preserve">Ortner enthält </w:t>
+      </w:r>
+      <w:r>
+        <w:t>Quelldaten und Aufbereitete Daten. Unter Quelldaten sind alle Originaldatensätze</w:t>
+      </w:r>
+      <w:r>
+        <w:t xml:space="preserve"> von </w:t>
+      </w:r>
+      <w:r>
+        <w:t xml:space="preserve">der Website </w:t>
       </w:r>
       <w:r>
         <w:rPr>
           <w:i/>
           <w:iCs/>
         </w:rPr>
-        <w:t>Zwischenstände</w:t>
-      </w:r>
-      <w:r>
-        <w:t xml:space="preserve">. Diese sind </w:t>
-      </w:r>
-      <w:r>
-        <w:t xml:space="preserve">während des Programmierprozesses entstanden </w:t>
-      </w:r>
-      <w:r>
-        <w:t>und spiegeln die Entwicklung des Projektes wi</w:t>
-      </w:r>
-      <w:r>
-        <w:t>der.</w:t>
-      </w:r>
-      <w:r>
-        <w:t xml:space="preserve"> Ersterer enthalt </w:t>
-      </w:r>
-      <w:r>
-        <w:t>alle Skripte, welche zum Testen der Visualisierungen, sowie der Datensätze genutzt wurden</w:t>
-      </w:r>
-      <w:r>
-        <w:t xml:space="preserve">. </w:t>
+        <w:t>Kaggle</w:t>
       </w:r>
       <w:r>
         <w:t xml:space="preserve"> </w:t>
       </w:r>
       <w:r>
-        <w:t xml:space="preserve">Diese fanden </w:t>
-      </w:r>
-      <w:r>
-        <w:t xml:space="preserve">beispielsweise </w:t>
-      </w:r>
-      <w:r>
-        <w:t xml:space="preserve">Verwendung </w:t>
-      </w:r>
-      <w:r>
-        <w:t>bei Testversuchen des Einlesens von Daten</w:t>
-      </w:r>
-      <w:r>
-        <w:t xml:space="preserve">, sowie </w:t>
-      </w:r>
-      <w:r>
-        <w:t xml:space="preserve">beim </w:t>
-      </w:r>
-      <w:r>
-        <w:t xml:space="preserve">Erstanlegen eines Scatterplots. </w:t>
-      </w:r>
-      <w:r>
-        <w:t xml:space="preserve">Im Ortner </w:t>
+        <w:t xml:space="preserve">zu verstehen. </w:t>
+      </w:r>
+      <w:r>
+        <w:t xml:space="preserve"> </w:t>
+      </w:r>
+      <w:r>
+        <w:t>Aufbereitete Daten enthalten alle modifizierten Datensätze</w:t>
+      </w:r>
+      <w:r>
+        <w:t xml:space="preserve"> als CSV- oder JASON-Dateien. </w:t>
+      </w:r>
+      <w:r>
+        <w:t>Um den Anwen</w:t>
+      </w:r>
+      <w:r>
+        <w:t xml:space="preserve">der einen leichten Zugriff auf die drei umgesetzten Visualisierungstechniken zu </w:t>
+      </w:r>
+      <w:r>
+        <w:t>gewährleisten,</w:t>
+      </w:r>
+      <w:r>
+        <w:t xml:space="preserve"> </w:t>
+      </w:r>
+      <w:r>
+        <w:t xml:space="preserve">wurde eine </w:t>
       </w:r>
       <w:r>
         <w:rPr>
           <w:i/>
           <w:iCs/>
         </w:rPr>
-        <w:t>Zwischenstände</w:t>
+        <w:t>HTML-</w:t>
+      </w:r>
+      <w:r>
+        <w:t>Seite</w:t>
       </w:r>
       <w:r>
         <w:t xml:space="preserve"> </w:t>
       </w:r>
       <w:r>
-        <w:t xml:space="preserve">befinden </w:t>
-      </w:r>
-      <w:r>
-        <w:t xml:space="preserve">sich </w:t>
-      </w:r>
-      <w:r>
-        <w:t xml:space="preserve">fertig funktionierende Codes, welche noch keine Ordnung im Code aufweisen. </w:t>
-      </w:r>
-      <w:r>
-        <w:t>Im Ortner</w:t>
+        <w:t xml:space="preserve">erstellt. Diese </w:t>
+      </w:r>
+      <w:r>
+        <w:t xml:space="preserve">ermöglicht den Aufruf der drei Darstellungen. </w:t>
+      </w:r>
+      <w:r>
+        <w:t>In der Umsetzung wurde sich</w:t>
+      </w:r>
+      <w:r>
+        <w:t xml:space="preserve"> einer</w:t>
       </w:r>
       <w:r>
         <w:t xml:space="preserve"> </w:t>
@@ -12164,231 +11582,368 @@
           <w:i/>
           <w:iCs/>
         </w:rPr>
-        <w:t>final</w:t>
-      </w:r>
-      <w:r>
-        <w:t xml:space="preserve"> </w:t>
-      </w:r>
-      <w:r>
-        <w:t>wurd</w:t>
-      </w:r>
-      <w:r>
-        <w:t>e</w:t>
-      </w:r>
-      <w:r>
-        <w:t xml:space="preserve"> der Code der fertigen Darstellungen abgelegt. </w:t>
-      </w:r>
-      <w:r>
-        <w:t xml:space="preserve"> </w:t>
-      </w:r>
-      <w:r>
-        <w:t xml:space="preserve">Der </w:t>
-      </w:r>
-      <w:proofErr w:type="spellStart"/>
+        <w:t xml:space="preserve">index.html </w:t>
+      </w:r>
+      <w:r>
+        <w:t>Startseite</w:t>
+      </w:r>
+      <w:r>
+        <w:t>. Diese</w:t>
+      </w:r>
+      <w:r>
+        <w:t xml:space="preserve"> kann aus dem persönlichen Github</w:t>
+      </w:r>
+      <w:r>
+        <w:t xml:space="preserve">-Repository eine Website darstellen. </w:t>
+      </w:r>
+      <w:r>
+        <w:t xml:space="preserve">Anschließend wurde </w:t>
+      </w:r>
+      <w:r>
+        <w:t>über de</w:t>
+      </w:r>
+      <w:r>
+        <w:t>n</w:t>
+      </w:r>
+      <w:r>
+        <w:t xml:space="preserve"> Terminalbefehl </w:t>
+      </w:r>
       <w:r>
         <w:rPr>
           <w:i/>
           <w:iCs/>
         </w:rPr>
-        <w:t>data</w:t>
-      </w:r>
-      <w:proofErr w:type="spellEnd"/>
-      <w:r>
-        <w:t>-</w:t>
-      </w:r>
-      <w:r>
-        <w:t xml:space="preserve">Ortner enthält </w:t>
-      </w:r>
-      <w:r>
-        <w:t>Quelldaten und Aufbereitete Daten. Unter Quelldaten sind alle Originaldatensätze</w:t>
-      </w:r>
-      <w:r>
-        <w:t xml:space="preserve"> von </w:t>
-      </w:r>
-      <w:r>
-        <w:t xml:space="preserve">der Website </w:t>
-      </w:r>
-      <w:proofErr w:type="spellStart"/>
+        <w:t xml:space="preserve">elm </w:t>
+      </w:r>
       <w:r>
         <w:rPr>
           <w:i/>
           <w:iCs/>
         </w:rPr>
-        <w:t>Kaggle</w:t>
-      </w:r>
-      <w:proofErr w:type="spellEnd"/>
-      <w:r>
-        <w:t xml:space="preserve"> </w:t>
-      </w:r>
-      <w:r>
-        <w:t xml:space="preserve">zu verstehen. </w:t>
-      </w:r>
-      <w:r>
-        <w:t xml:space="preserve"> </w:t>
-      </w:r>
-      <w:r>
-        <w:t>Aufbereitete Daten enthalten alle modifizierten Datensätze</w:t>
-      </w:r>
-      <w:r>
-        <w:t xml:space="preserve"> als CSV- oder JASON-Dateien. </w:t>
-      </w:r>
-      <w:r>
-        <w:t>Um den Anwen</w:t>
-      </w:r>
-      <w:r>
-        <w:t xml:space="preserve">der einen leichten Zugriff auf die drei umgesetzten Visualisierungstechniken zu </w:t>
-      </w:r>
-      <w:r>
-        <w:t>gewährleisten,</w:t>
-      </w:r>
-      <w:r>
-        <w:t xml:space="preserve"> </w:t>
-      </w:r>
-      <w:r>
-        <w:t xml:space="preserve">wurde eine </w:t>
+        <w:t>make</w:t>
       </w:r>
       <w:r>
         <w:rPr>
           <w:i/>
           <w:iCs/>
         </w:rPr>
-        <w:t>HTML-</w:t>
-      </w:r>
-      <w:r>
-        <w:t>Seite</w:t>
-      </w:r>
-      <w:r>
         <w:t xml:space="preserve"> </w:t>
       </w:r>
       <w:r>
-        <w:t xml:space="preserve">erstellt. Diese </w:t>
-      </w:r>
-      <w:r>
-        <w:t xml:space="preserve">ermöglicht den Aufruf der drei Darstellungen. </w:t>
-      </w:r>
-      <w:r>
-        <w:t>In der Umsetzung wurde sich</w:t>
-      </w:r>
-      <w:r>
-        <w:t xml:space="preserve"> einer</w:t>
-      </w:r>
-      <w:r>
-        <w:t xml:space="preserve"> </w:t>
+        <w:t xml:space="preserve">zu jeder Visualisierung eine </w:t>
       </w:r>
       <w:r>
         <w:rPr>
           <w:i/>
           <w:iCs/>
         </w:rPr>
-        <w:t xml:space="preserve">index.html </w:t>
-      </w:r>
-      <w:r>
-        <w:t>Startseite</w:t>
-      </w:r>
-      <w:r>
-        <w:t>. Diese</w:t>
-      </w:r>
-      <w:r>
-        <w:t xml:space="preserve"> kann aus dem persönlichen </w:t>
-      </w:r>
-      <w:proofErr w:type="spellStart"/>
-      <w:r>
-        <w:t>Github</w:t>
-      </w:r>
-      <w:proofErr w:type="spellEnd"/>
-      <w:r>
-        <w:t xml:space="preserve">-Repository eine Website darstellen. </w:t>
-      </w:r>
-      <w:r>
-        <w:t xml:space="preserve">Anschließend wurde </w:t>
-      </w:r>
-      <w:r>
-        <w:t>über de</w:t>
+        <w:t>HTML-</w:t>
+      </w:r>
+      <w:r>
+        <w:t>Seite erstellt.</w:t>
+      </w:r>
+      <w:r>
+        <w:t xml:space="preserve"> </w:t>
+      </w:r>
+      <w:r>
+        <w:t>Basierend einer</w:t>
+      </w:r>
+      <w:r>
+        <w:t xml:space="preserve"> entsprechende</w:t>
       </w:r>
       <w:r>
         <w:t>n</w:t>
       </w:r>
       <w:r>
-        <w:t xml:space="preserve"> Terminalbefehl </w:t>
-      </w:r>
-      <w:proofErr w:type="spellStart"/>
+        <w:t xml:space="preserve"> Vernetzung untereinander</w:t>
+      </w:r>
+      <w:r>
+        <w:t>, wird eine Interaktion ermöglich. Alle verwendeten</w:t>
+      </w:r>
+      <w:r>
+        <w:t xml:space="preserve"> </w:t>
+      </w:r>
       <w:r>
         <w:rPr>
           <w:i/>
           <w:iCs/>
         </w:rPr>
-        <w:t>elm</w:t>
-      </w:r>
-      <w:proofErr w:type="spellEnd"/>
+        <w:t>HTML-</w:t>
+      </w:r>
+      <w:r>
+        <w:t xml:space="preserve">Seiten </w:t>
+      </w:r>
+      <w:r>
+        <w:t xml:space="preserve">sind im gleichnamigen Ortner vorzufinden. </w:t>
+      </w:r>
+    </w:p>
+    <w:p>
+      <w:pPr>
+        <w:jc w:val="both"/>
+      </w:pPr>
+      <w:r>
+        <w:t xml:space="preserve">Es folgt eine detaillierte Betrachtung des Quellcodes. </w:t>
+      </w:r>
+      <w:r>
+        <w:t>Um</w:t>
+      </w:r>
+      <w:r>
+        <w:t xml:space="preserve"> eine Übersichtlichkeit dessen zu </w:t>
+      </w:r>
+      <w:r>
+        <w:t>gewährleisten, wurde</w:t>
+      </w:r>
+      <w:r>
+        <w:t xml:space="preserve"> </w:t>
+      </w:r>
+      <w:r>
+        <w:t xml:space="preserve">eine einheitliche Struktur des Codes anvisiert. </w:t>
+      </w:r>
+      <w:r>
+        <w:t xml:space="preserve">Zu Beginn jedes Codes werden alle notwendigen </w:t>
+      </w:r>
       <w:r>
         <w:rPr>
           <w:i/>
           <w:iCs/>
         </w:rPr>
-        <w:t xml:space="preserve"> </w:t>
-      </w:r>
-      <w:proofErr w:type="spellStart"/>
+        <w:t>Module importier</w:t>
+      </w:r>
       <w:r>
         <w:rPr>
           <w:i/>
           <w:iCs/>
         </w:rPr>
-        <w:t>make</w:t>
-      </w:r>
-      <w:proofErr w:type="spellEnd"/>
+        <w:t>t</w:t>
+      </w:r>
+      <w:r>
+        <w:t xml:space="preserve">. </w:t>
+      </w:r>
+      <w:r>
+        <w:t xml:space="preserve">Die Schnittmenge aller drei Visualisierungen bildet in diesem Zusammenhang </w:t>
+      </w:r>
+      <w:r>
+        <w:t>der Zugriff auf die Packages „</w:t>
+      </w:r>
       <w:r>
         <w:rPr>
           <w:i/>
           <w:iCs/>
         </w:rPr>
-        <w:t xml:space="preserve"> </w:t>
-      </w:r>
-      <w:r>
-        <w:t xml:space="preserve">zu jeder Visualisierung eine </w:t>
+        <w:t>Html</w:t>
+      </w:r>
+      <w:r>
+        <w:t>“ sowie „T</w:t>
       </w:r>
       <w:r>
         <w:rPr>
           <w:i/>
           <w:iCs/>
         </w:rPr>
-        <w:t>HTML-</w:t>
-      </w:r>
-      <w:r>
-        <w:t>Seite erstellt.</w:t>
-      </w:r>
-      <w:r>
-        <w:t xml:space="preserve"> </w:t>
-      </w:r>
-      <w:r>
-        <w:t>Basierend einer</w:t>
-      </w:r>
-      <w:r>
-        <w:t xml:space="preserve"> entsprechende</w:t>
-      </w:r>
-      <w:r>
-        <w:t>n</w:t>
-      </w:r>
-      <w:r>
-        <w:t xml:space="preserve"> Vernetzung untereinander</w:t>
-      </w:r>
-      <w:r>
-        <w:t>, wird eine Interaktion ermöglich. Alle verwendeten</w:t>
-      </w:r>
-      <w:r>
-        <w:t xml:space="preserve"> </w:t>
+        <w:t>ypedSVG</w:t>
+      </w:r>
+      <w:r>
+        <w:t>“.</w:t>
+      </w:r>
+      <w:r>
+        <w:t xml:space="preserve"> Anschließend folgt die </w:t>
       </w:r>
       <w:r>
         <w:rPr>
           <w:i/>
           <w:iCs/>
         </w:rPr>
-        <w:t>HTML-</w:t>
-      </w:r>
-      <w:r>
-        <w:t xml:space="preserve">Seiten </w:t>
-      </w:r>
-      <w:r>
-        <w:t xml:space="preserve">sind im gleichnamigen Ortner vorzufinden. </w:t>
+        <w:t>main</w:t>
+      </w:r>
+      <w:r>
+        <w:rPr>
+          <w:i/>
+          <w:iCs/>
+        </w:rPr>
+        <w:t>-</w:t>
+      </w:r>
+      <w:r>
+        <w:t>Funktion</w:t>
+      </w:r>
+      <w:r>
+        <w:t>.</w:t>
+      </w:r>
+      <w:r>
+        <w:t xml:space="preserve"> </w:t>
+      </w:r>
+      <w:r>
+        <w:t xml:space="preserve">Diese ermöglicht </w:t>
+      </w:r>
+      <w:r>
+        <w:t>eine Datenspeicherung basierend eines Records. Folgend ist die</w:t>
+      </w:r>
+      <w:r>
+        <w:t xml:space="preserve"> Definition </w:t>
+      </w:r>
+      <w:r>
+        <w:t>der „</w:t>
+      </w:r>
+      <w:r>
+        <w:rPr>
+          <w:i/>
+          <w:iCs/>
+        </w:rPr>
+        <w:t>type“</w:t>
+      </w:r>
+      <w:r>
+        <w:t xml:space="preserve"> und </w:t>
+      </w:r>
+      <w:r>
+        <w:rPr>
+          <w:i/>
+          <w:iCs/>
+        </w:rPr>
+        <w:t>„type alias</w:t>
+      </w:r>
+      <w:r>
+        <w:t>“</w:t>
+      </w:r>
+      <w:r>
+        <w:t>.</w:t>
+      </w:r>
+      <w:r>
+        <w:t xml:space="preserve"> </w:t>
+      </w:r>
+      <w:r>
+        <w:t xml:space="preserve">Im Anschluss </w:t>
+      </w:r>
+      <w:r>
+        <w:t xml:space="preserve">erfolgt der Prozess der </w:t>
+      </w:r>
+      <w:r>
+        <w:rPr>
+          <w:i/>
+          <w:iCs/>
+        </w:rPr>
+        <w:t>Datenbeschaffung</w:t>
+      </w:r>
+      <w:r>
+        <w:t xml:space="preserve"> und des Dateneinlesens. </w:t>
+      </w:r>
+      <w:r>
+        <w:t xml:space="preserve">Die </w:t>
+      </w:r>
+      <w:r>
+        <w:rPr>
+          <w:i/>
+          <w:iCs/>
+        </w:rPr>
+        <w:t>Initialisierung</w:t>
+      </w:r>
+      <w:r>
+        <w:t xml:space="preserve"> bildet die Basis </w:t>
+      </w:r>
+      <w:r>
+        <w:t xml:space="preserve">für das Durchlaufen des </w:t>
+      </w:r>
+      <w:r>
+        <w:rPr>
+          <w:i/>
+          <w:iCs/>
+        </w:rPr>
+        <w:t>Decoders</w:t>
+      </w:r>
+      <w:r>
+        <w:rPr>
+          <w:i/>
+          <w:iCs/>
+        </w:rPr>
+        <w:t>.</w:t>
+      </w:r>
+      <w:r>
+        <w:t xml:space="preserve"> Im weiteren Verlauf werden Funktionen definiert. </w:t>
+      </w:r>
+      <w:r>
+        <w:t>Diese dienen der Datenverarbeitung</w:t>
+      </w:r>
+      <w:r>
+        <w:t xml:space="preserve">, sowie der Darstellung optischer Präferenzen. </w:t>
+      </w:r>
+      <w:r>
+        <w:t xml:space="preserve"> </w:t>
+      </w:r>
+      <w:r>
+        <w:t xml:space="preserve">Im finalen Block </w:t>
+      </w:r>
+      <w:r>
+        <w:t>werden die Funkt</w:t>
+      </w:r>
+      <w:r>
+        <w:t xml:space="preserve">ionen </w:t>
+      </w:r>
+      <w:r>
+        <w:rPr>
+          <w:i/>
+          <w:iCs/>
+        </w:rPr>
+        <w:t>subscriptions</w:t>
+      </w:r>
+      <w:r>
+        <w:rPr>
+          <w:i/>
+          <w:iCs/>
+        </w:rPr>
+        <w:t xml:space="preserve">, </w:t>
+      </w:r>
+      <w:r>
+        <w:t xml:space="preserve">gefolgt von dem </w:t>
+      </w:r>
+      <w:r>
+        <w:rPr>
+          <w:i/>
+          <w:iCs/>
+        </w:rPr>
+        <w:t xml:space="preserve">view </w:t>
+      </w:r>
+      <w:r>
+        <w:t>und</w:t>
+      </w:r>
+      <w:r>
+        <w:rPr>
+          <w:i/>
+          <w:iCs/>
+        </w:rPr>
+        <w:t xml:space="preserve"> update</w:t>
+      </w:r>
+      <w:r>
+        <w:t>.</w:t>
+      </w:r>
+      <w:r>
+        <w:t xml:space="preserve"> Die </w:t>
+      </w:r>
+      <w:r>
+        <w:rPr>
+          <w:i/>
+          <w:iCs/>
+        </w:rPr>
+        <w:t xml:space="preserve">view </w:t>
+      </w:r>
+      <w:r>
+        <w:t>Funktion veranlasst die Darstellung der Visualisierung</w:t>
+      </w:r>
+      <w:r>
+        <w:t xml:space="preserve">, das </w:t>
+      </w:r>
+      <w:r>
+        <w:rPr>
+          <w:i/>
+          <w:iCs/>
+        </w:rPr>
+        <w:t xml:space="preserve">update </w:t>
+      </w:r>
+      <w:r>
+        <w:t>die Veränderung der Achsen entsprechend den hinterlegten Attributausprägungen.</w:t>
+      </w:r>
+      <w:r>
+        <w:t xml:space="preserve"> </w:t>
+      </w:r>
+      <w:r>
+        <w:t xml:space="preserve">Zur Steigerung der Übersichtlichkeit wurde der Quellcode mit erklärenden Kommentaren versehen. </w:t>
       </w:r>
     </w:p>
     <w:p>
@@ -12396,321 +11951,10 @@
         <w:jc w:val="both"/>
       </w:pPr>
       <w:r>
-        <w:t xml:space="preserve">Es folgt eine detaillierte Betrachtung des Quellcodes. </w:t>
-      </w:r>
-      <w:r>
-        <w:t>Um</w:t>
-      </w:r>
-      <w:r>
-        <w:t xml:space="preserve"> eine Übersichtlichkeit dessen zu </w:t>
-      </w:r>
-      <w:r>
-        <w:t>gewährleisten, wurde</w:t>
-      </w:r>
-      <w:r>
-        <w:t xml:space="preserve"> </w:t>
-      </w:r>
-      <w:r>
-        <w:t xml:space="preserve">eine einheitliche Struktur des Codes anvisiert. </w:t>
-      </w:r>
-      <w:r>
-        <w:t xml:space="preserve">Zu Beginn jedes Codes werden alle notwendigen </w:t>
-      </w:r>
-      <w:r>
-        <w:rPr>
-          <w:i/>
-          <w:iCs/>
-        </w:rPr>
-        <w:t>Module importier</w:t>
-      </w:r>
-      <w:r>
-        <w:rPr>
-          <w:i/>
-          <w:iCs/>
-        </w:rPr>
-        <w:t>t</w:t>
-      </w:r>
-      <w:r>
-        <w:t xml:space="preserve">. </w:t>
-      </w:r>
-      <w:r>
-        <w:t xml:space="preserve">Die Schnittmenge aller drei Visualisierungen bildet in diesem Zusammenhang </w:t>
-      </w:r>
-      <w:r>
-        <w:t>der Zugriff auf die Packages „</w:t>
-      </w:r>
-      <w:proofErr w:type="spellStart"/>
-      <w:r>
-        <w:rPr>
-          <w:i/>
-          <w:iCs/>
-        </w:rPr>
-        <w:t>Html</w:t>
-      </w:r>
-      <w:proofErr w:type="spellEnd"/>
-      <w:r>
-        <w:t>“ sowie „</w:t>
-      </w:r>
-      <w:proofErr w:type="spellStart"/>
-      <w:r>
-        <w:t>T</w:t>
-      </w:r>
-      <w:r>
-        <w:rPr>
-          <w:i/>
-          <w:iCs/>
-        </w:rPr>
-        <w:t>ypedSVG</w:t>
-      </w:r>
-      <w:proofErr w:type="spellEnd"/>
-      <w:r>
-        <w:t>“.</w:t>
-      </w:r>
-      <w:r>
-        <w:t xml:space="preserve"> Anschließend folgt die </w:t>
-      </w:r>
-      <w:r>
-        <w:rPr>
-          <w:i/>
-          <w:iCs/>
-        </w:rPr>
-        <w:t>main</w:t>
-      </w:r>
-      <w:r>
-        <w:rPr>
-          <w:i/>
-          <w:iCs/>
-        </w:rPr>
-        <w:t>-</w:t>
-      </w:r>
-      <w:r>
-        <w:t>Funktion</w:t>
-      </w:r>
-      <w:r>
-        <w:t>.</w:t>
-      </w:r>
-      <w:r>
-        <w:t xml:space="preserve"> </w:t>
-      </w:r>
-      <w:r>
-        <w:t xml:space="preserve">Diese ermöglicht </w:t>
-      </w:r>
-      <w:r>
-        <w:t>eine Datenspeicherung basierend eines Records. Folgend ist die</w:t>
-      </w:r>
-      <w:r>
-        <w:t xml:space="preserve"> Definition </w:t>
-      </w:r>
-      <w:r>
-        <w:t>der „</w:t>
-      </w:r>
-      <w:r>
-        <w:rPr>
-          <w:i/>
-          <w:iCs/>
-        </w:rPr>
-        <w:t>type“</w:t>
-      </w:r>
-      <w:r>
-        <w:t xml:space="preserve"> und </w:t>
-      </w:r>
-      <w:r>
-        <w:rPr>
-          <w:i/>
-          <w:iCs/>
-        </w:rPr>
-        <w:t>„type alias</w:t>
-      </w:r>
-      <w:r>
-        <w:t>“</w:t>
-      </w:r>
-      <w:r>
-        <w:t>.</w:t>
-      </w:r>
-      <w:r>
-        <w:t xml:space="preserve"> </w:t>
-      </w:r>
-      <w:r>
-        <w:t xml:space="preserve">Im Anschluss </w:t>
-      </w:r>
-      <w:r>
-        <w:t xml:space="preserve">erfolgt der Prozess der </w:t>
-      </w:r>
-      <w:r>
-        <w:rPr>
-          <w:i/>
-          <w:iCs/>
-        </w:rPr>
-        <w:t>Datenbeschaffung</w:t>
-      </w:r>
-      <w:r>
-        <w:t xml:space="preserve"> und des Dateneinlesens. </w:t>
-      </w:r>
-      <w:r>
-        <w:t xml:space="preserve">Die </w:t>
-      </w:r>
-      <w:r>
-        <w:rPr>
-          <w:i/>
-          <w:iCs/>
-        </w:rPr>
-        <w:t>Initialisierung</w:t>
-      </w:r>
-      <w:r>
-        <w:t xml:space="preserve"> bildet die Basis </w:t>
-      </w:r>
-      <w:r>
-        <w:t xml:space="preserve">für das Durchlaufen des </w:t>
-      </w:r>
-      <w:r>
-        <w:rPr>
-          <w:i/>
-          <w:iCs/>
-        </w:rPr>
-        <w:t>Decoders</w:t>
-      </w:r>
-      <w:r>
-        <w:rPr>
-          <w:i/>
-          <w:iCs/>
-        </w:rPr>
-        <w:t>.</w:t>
-      </w:r>
-      <w:r>
-        <w:t xml:space="preserve"> Im weiteren Verlauf werden Funktionen definiert. </w:t>
-      </w:r>
-      <w:r>
-        <w:t>Diese dienen der Datenverarbeitung</w:t>
-      </w:r>
-      <w:r>
-        <w:t xml:space="preserve">, sowie der Darstellung optischer Präferenzen. </w:t>
-      </w:r>
-      <w:r>
-        <w:t xml:space="preserve"> </w:t>
-      </w:r>
-      <w:r>
-        <w:t xml:space="preserve">Im finalen Block </w:t>
-      </w:r>
-      <w:r>
-        <w:t>werden die Funkt</w:t>
-      </w:r>
-      <w:r>
-        <w:t xml:space="preserve">ionen </w:t>
-      </w:r>
-      <w:proofErr w:type="spellStart"/>
-      <w:r>
-        <w:rPr>
-          <w:i/>
-          <w:iCs/>
-        </w:rPr>
-        <w:t>subscriptions</w:t>
-      </w:r>
-      <w:proofErr w:type="spellEnd"/>
-      <w:r>
-        <w:rPr>
-          <w:i/>
-          <w:iCs/>
-        </w:rPr>
-        <w:t xml:space="preserve">, </w:t>
-      </w:r>
-      <w:r>
-        <w:t xml:space="preserve">gefolgt von dem </w:t>
-      </w:r>
-      <w:proofErr w:type="spellStart"/>
-      <w:r>
-        <w:rPr>
-          <w:i/>
-          <w:iCs/>
-        </w:rPr>
-        <w:t>view</w:t>
-      </w:r>
-      <w:proofErr w:type="spellEnd"/>
-      <w:r>
-        <w:rPr>
-          <w:i/>
-          <w:iCs/>
-        </w:rPr>
-        <w:t xml:space="preserve"> </w:t>
-      </w:r>
-      <w:r>
-        <w:t>und</w:t>
-      </w:r>
-      <w:r>
-        <w:rPr>
-          <w:i/>
-          <w:iCs/>
-        </w:rPr>
-        <w:t xml:space="preserve"> update</w:t>
-      </w:r>
-      <w:r>
-        <w:t>.</w:t>
-      </w:r>
-      <w:r>
-        <w:t xml:space="preserve"> Die </w:t>
-      </w:r>
-      <w:proofErr w:type="spellStart"/>
-      <w:r>
-        <w:rPr>
-          <w:i/>
-          <w:iCs/>
-        </w:rPr>
-        <w:t>view</w:t>
-      </w:r>
-      <w:proofErr w:type="spellEnd"/>
-      <w:r>
-        <w:rPr>
-          <w:i/>
-          <w:iCs/>
-        </w:rPr>
-        <w:t xml:space="preserve"> </w:t>
-      </w:r>
-      <w:r>
-        <w:t>Funktion veranlasst die Darstellung der Visualisierung</w:t>
-      </w:r>
-      <w:r>
-        <w:t xml:space="preserve">, das </w:t>
-      </w:r>
-      <w:proofErr w:type="spellStart"/>
-      <w:r>
-        <w:rPr>
-          <w:i/>
-          <w:iCs/>
-        </w:rPr>
-        <w:t>update</w:t>
-      </w:r>
-      <w:proofErr w:type="spellEnd"/>
-      <w:r>
-        <w:rPr>
-          <w:i/>
-          <w:iCs/>
-        </w:rPr>
-        <w:t xml:space="preserve"> </w:t>
-      </w:r>
-      <w:r>
-        <w:t>die Veränderung der Achsen entsprechend den hinterlegten Attributausprägungen.</w:t>
-      </w:r>
-      <w:r>
-        <w:t xml:space="preserve"> </w:t>
-      </w:r>
-      <w:r>
-        <w:t xml:space="preserve">Zur Steigerung der Übersichtlichkeit wurde der Quellcode mit erklärenden Kommentaren versehen. </w:t>
-      </w:r>
-    </w:p>
-    <w:p>
-      <w:pPr>
-        <w:jc w:val="both"/>
-      </w:pPr>
-      <w:r>
         <w:t xml:space="preserve">Die informatorische Grundlage für dieses Projekt bilden die Übungen, sowie Vorlesungen des Moduls: </w:t>
       </w:r>
       <w:r>
-        <w:t>Information Retrieval und Visualisierung</w:t>
-      </w:r>
-      <w:r>
-        <w:t xml:space="preserve"> mit</w:t>
-      </w:r>
-      <w:r>
-        <w:t xml:space="preserve"> Schwerpunkt Information Visualisierung</w:t>
+        <w:t>Information Retrieval und Visualisierung mit Schwerpunkt Information Visualisierung</w:t>
       </w:r>
       <w:r>
         <w:t>, ge</w:t>
@@ -12722,15 +11966,7 @@
         <w:t xml:space="preserve"> von </w:t>
       </w:r>
       <w:r>
-        <w:t xml:space="preserve">PD Dr. Alexander </w:t>
-      </w:r>
-      <w:proofErr w:type="spellStart"/>
-      <w:r>
-        <w:t>Hinneburg</w:t>
-      </w:r>
-      <w:proofErr w:type="spellEnd"/>
-      <w:r>
-        <w:t xml:space="preserve"> an der Martin-Luther Universität Halle-Wittenberg</w:t>
+        <w:t>PD Dr. Alexander Hinneburg an der Martin-Luther Universität Halle-Wittenberg</w:t>
       </w:r>
       <w:r>
         <w:t>.</w:t>
@@ -12747,12 +11983,13 @@
             <w:docPart w:val="DefaultPlaceholder_-1854013440"/>
           </w:placeholder>
         </w:sdtPr>
+        <w:sdtEndPr/>
         <w:sdtContent>
           <w:r>
             <w:fldChar w:fldCharType="begin"/>
           </w:r>
           <w:r>
-            <w:instrText>ADDIN CitaviPlaceholder{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}</w:instrText>
+            <w:instrText>ADDIN CitaviPlaceholder{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}</w:instrText>
           </w:r>
           <w:r>
             <w:fldChar w:fldCharType="separate"/>
@@ -12840,10 +12077,7 @@
         <w:t xml:space="preserve">in </w:t>
       </w:r>
       <w:r>
-        <w:t>Visual Studio Code</w:t>
-      </w:r>
-      <w:r>
-        <w:t xml:space="preserve"> </w:t>
+        <w:t xml:space="preserve">Visual Studio Code </w:t>
       </w:r>
       <w:r>
         <w:t xml:space="preserve">angefertigt. </w:t>
@@ -13021,12 +12255,13 @@
             <w:docPart w:val="DefaultPlaceholder_-1854013440"/>
           </w:placeholder>
         </w:sdtPr>
+        <w:sdtEndPr/>
         <w:sdtContent>
           <w:r>
             <w:fldChar w:fldCharType="begin"/>
           </w:r>
           <w:r>
-            <w:instrText>ADDIN CitaviPlaceholder{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}</w:instrText>
+            <w:instrText>ADDIN CitaviPlaceholder{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}</w:instrText>
           </w:r>
           <w:r>
             <w:fldChar w:fldCharType="separate"/>
@@ -13243,10 +12478,7 @@
         <w:t xml:space="preserve"> von enormer Bedeutung. </w:t>
       </w:r>
       <w:r>
-        <w:t>Der</w:t>
-      </w:r>
-      <w:r>
-        <w:t xml:space="preserve"> Trainingsdatensatz ist ein Datensatz mit Beispielen, die für das Lernen der Muster und Zusammenhänge in den Daten verwendet wird. Die Anpassung der Gewichte des Algorithmus wird über den Trainingsdatensatz antrainier</w:t>
+        <w:t>Der Trainingsdatensatz ist ein Datensatz mit Beispielen, die für das Lernen der Muster und Zusammenhänge in den Daten verwendet wird. Die Anpassung der Gewichte des Algorithmus wird über den Trainingsdatensatz antrainier</w:t>
       </w:r>
       <w:r>
         <w:t>t</w:t>
@@ -13269,11 +12501,9 @@
       <w:r>
         <w:t xml:space="preserve"> </w:t>
       </w:r>
-      <w:proofErr w:type="spellStart"/>
       <w:r>
         <w:t>Unverzerrtheit</w:t>
       </w:r>
-      <w:proofErr w:type="spellEnd"/>
       <w:r>
         <w:t xml:space="preserve">, sowie einen ausreichenden Umfang </w:t>
       </w:r>
@@ -13342,40 +12572,148 @@
         <w:t xml:space="preserve">die Möglichkeit einen anschaulichen Überblick über </w:t>
       </w:r>
       <w:r>
-        <w:t xml:space="preserve">die verfügbaren Marken der Gebrauchtwagen, sowie deren Modelle zu bekommen. </w:t>
-      </w:r>
-      <w:r>
-        <w:t>Diese Eigenschaft die im allgemeinen Kontext als</w:t>
-      </w:r>
-      <w:r>
-        <w:t xml:space="preserve"> hilfreich, kann aber bezüglich der Analyse des Trainingsdatensatzes nicht als </w:t>
-      </w:r>
-      <w:r>
-        <w:t>essenziell</w:t>
-      </w:r>
-      <w:r>
-        <w:t xml:space="preserve"> eingestuft werden. </w:t>
-      </w:r>
-      <w:r>
-        <w:t xml:space="preserve">Im Gegensatz dazu </w:t>
-      </w:r>
-      <w:r>
-        <w:t>ist es von Vorteil</w:t>
+        <w:t>die verfügbaren Marken der Gebrauchtwagen, sowie deren Modell</w:t>
+      </w:r>
+      <w:r>
+        <w:t>vielfalt</w:t>
+      </w:r>
+      <w:r>
+        <w:t xml:space="preserve"> zu bekommen.</w:t>
+      </w:r>
+      <w:r>
+        <w:t xml:space="preserve"> </w:t>
+      </w:r>
+      <w:r>
+        <w:t>A</w:t>
+      </w:r>
+      <w:r>
+        <w:t>dditional</w:t>
+      </w:r>
+      <w:r>
+        <w:t xml:space="preserve"> besteht </w:t>
+      </w:r>
+      <w:r>
+        <w:t>der</w:t>
+      </w:r>
+      <w:r>
+        <w:t xml:space="preserve"> Vorteil</w:t>
+      </w:r>
+      <w:r>
+        <w:t xml:space="preserve"> </w:t>
+      </w:r>
+      <w:r>
+        <w:t>der strukturierenden</w:t>
+      </w:r>
+      <w:r>
+        <w:t xml:space="preserve"> Eigenschaft </w:t>
+      </w:r>
+      <w:r>
+        <w:t>der Baumhierarchi</w:t>
+      </w:r>
+      <w:r>
+        <w:t xml:space="preserve">e darin, </w:t>
+      </w:r>
+      <w:r>
+        <w:t>eine Verteilung</w:t>
+      </w:r>
+      <w:r>
+        <w:t xml:space="preserve"> oder </w:t>
+      </w:r>
+      <w:r>
+        <w:t>Ungleichverteilung der</w:t>
+      </w:r>
+      <w:r>
+        <w:t xml:space="preserve"> Daten erkennen</w:t>
+      </w:r>
+      <w:r>
+        <w:t xml:space="preserve"> oder abzuleiten ist</w:t>
+      </w:r>
+      <w:r>
+        <w:t xml:space="preserve"> zu können.</w:t>
+      </w:r>
+      <w:r>
+        <w:t xml:space="preserve"> </w:t>
+      </w:r>
+      <w:r>
+        <w:t xml:space="preserve">Wie Absatz </w:t>
+      </w:r>
+      <w:r>
+        <w:fldChar w:fldCharType="begin"/>
+      </w:r>
+      <w:r>
+        <w:instrText xml:space="preserve"> REF _Ref80273977 \r \h </w:instrText>
+      </w:r>
+      <w:r>
+        <w:fldChar w:fldCharType="separate"/>
+      </w:r>
+      <w:r>
+        <w:t>1.1</w:t>
+      </w:r>
+      <w:r>
+        <w:fldChar w:fldCharType="end"/>
+      </w:r>
+      <w:r>
+        <w:t xml:space="preserve"> </w:t>
+      </w:r>
+      <w:r>
+        <w:t xml:space="preserve">zu entnehmen, </w:t>
+      </w:r>
+      <w:r>
+        <w:t>ist</w:t>
+      </w:r>
+      <w:r>
+        <w:t xml:space="preserve"> es notwendig,</w:t>
+      </w:r>
+      <w:r>
+        <w:t xml:space="preserve"> dass alle Marken</w:t>
       </w:r>
       <w:r>
         <w:t>,</w:t>
       </w:r>
       <w:r>
-        <w:t xml:space="preserve"> basierend der strukturierenden Eigenschaft der Baumhierarchie</w:t>
-      </w:r>
-      <w:r>
-        <w:t xml:space="preserve">, eine Verteilung der Daten erkennen zu können. </w:t>
-      </w:r>
-      <w:r>
-        <w:t>Im Detail ist die Information bekannt, dass</w:t>
-      </w:r>
-      <w:r>
-        <w:t xml:space="preserve"> auf Basis des Trainingsdatensatzes</w:t>
+        <w:t xml:space="preserve"> Modelle und Fahrzeuge in gleicher Qualität als </w:t>
+      </w:r>
+      <w:r>
+        <w:t>D</w:t>
+      </w:r>
+      <w:r>
+        <w:t>aten verfügbar sind</w:t>
+      </w:r>
+      <w:r>
+        <w:t>,</w:t>
+      </w:r>
+      <w:r>
+        <w:t xml:space="preserve"> um </w:t>
+      </w:r>
+      <w:r>
+        <w:t xml:space="preserve">eine </w:t>
+      </w:r>
+      <w:r>
+        <w:t>konsi</w:t>
+      </w:r>
+      <w:r>
+        <w:t>s</w:t>
+      </w:r>
+      <w:r>
+        <w:t xml:space="preserve">tente Datenqualität </w:t>
+      </w:r>
+      <w:r>
+        <w:t>der Ergebnisse zu ermöglichen</w:t>
+      </w:r>
+      <w:r>
+        <w:t>.</w:t>
+      </w:r>
+      <w:r>
+        <w:t xml:space="preserve"> </w:t>
+      </w:r>
+      <w:r>
+        <w:t>Da</w:t>
+      </w:r>
+      <w:r>
+        <w:t xml:space="preserve"> </w:t>
+      </w:r>
+      <w:r>
+        <w:t>auf Basis des Trainingsdatensatzes</w:t>
       </w:r>
       <w:r>
         <w:t xml:space="preserve"> die Anpassung der Gewichtung des Algorithmus </w:t>
@@ -13384,108 +12722,680 @@
         <w:t>erfolgt</w:t>
       </w:r>
       <w:r>
-        <w:t xml:space="preserve"> und sich daraus letztlich Muster der Daten ergeben. </w:t>
-      </w:r>
-      <w:r>
-        <w:t xml:space="preserve">Eine höhere Anzahl </w:t>
-      </w:r>
-      <w:r>
-        <w:t xml:space="preserve">an Inputdaten führt zu spezifischeren Ergebnissen im Output. Dementsprechend </w:t>
-      </w:r>
-      <w:r>
-        <w:t xml:space="preserve">ist </w:t>
-      </w:r>
-      <w:r>
-        <w:t xml:space="preserve">eine gleichmäßige Verteilung in den Daten bezüglich der Marke und des Modells </w:t>
-      </w:r>
-      <w:r>
-        <w:t xml:space="preserve">der Fahrzeuge </w:t>
-      </w:r>
-      <w:r>
-        <w:t>von Vorteil</w:t>
-      </w:r>
-      <w:r>
-        <w:t xml:space="preserve">. In Anbetracht des Baumdiagrammes ist diese gleichmäßige Verteilung nicht gegeben. </w:t>
+        <w:t>.</w:t>
+      </w:r>
+      <w:r>
+        <w:t xml:space="preserve"> Entsprechend kann ausschließlich</w:t>
+      </w:r>
+      <w:r>
+        <w:rPr>
+          <w:color w:val="FF0000"/>
+        </w:rPr>
+        <w:t xml:space="preserve"> </w:t>
+      </w:r>
+      <w:r>
+        <w:t>durc</w:t>
+      </w:r>
+      <w:r>
+        <w:t>h eine homogene Gewichtung</w:t>
+      </w:r>
+      <w:r>
+        <w:t xml:space="preserve"> der Datensätze</w:t>
+      </w:r>
+      <w:r>
+        <w:t xml:space="preserve"> eine</w:t>
+      </w:r>
+      <w:r>
+        <w:t xml:space="preserve"> gleichbleibende Qualität der Bewertung er</w:t>
+      </w:r>
+      <w:r>
+        <w:t>zielt</w:t>
+      </w:r>
+      <w:r>
+        <w:t xml:space="preserve"> werden. </w:t>
       </w:r>
     </w:p>
     <w:p>
       <w:pPr>
+        <w:jc w:val="both"/>
+      </w:pPr>
+      <w:r>
+        <w:t>Bei</w:t>
+      </w:r>
+      <w:r>
+        <w:t xml:space="preserve"> Betrachtung des Baumdiagrammes wird </w:t>
+      </w:r>
+      <w:r>
+        <w:t>erkenntlich</w:t>
+      </w:r>
+      <w:r>
+        <w:t>, dass eine gleichmäßige Verteilung der Daten nicht vorliegt</w:t>
+      </w:r>
+      <w:r>
+        <w:t xml:space="preserve">. </w:t>
+      </w:r>
+      <w:r>
+        <w:t xml:space="preserve"> </w:t>
+      </w:r>
+      <w:r>
+        <w:t>Auf keiner Ebene der</w:t>
+      </w:r>
+      <w:r>
+        <w:t xml:space="preserve"> Baumhierarchie </w:t>
+      </w:r>
+      <w:r>
+        <w:t>erfüllt der Datensatz diese Voraussetzung.</w:t>
+      </w:r>
+      <w:r>
+        <w:t xml:space="preserve"> Entsprechend kann eine Ungleichverteilung</w:t>
+      </w:r>
+      <w:r>
+        <w:t xml:space="preserve"> auf allen Ebenen</w:t>
+      </w:r>
+      <w:r>
+        <w:t xml:space="preserve"> </w:t>
+      </w:r>
+      <w:r>
+        <w:t>identifiziert werden.</w:t>
+      </w:r>
+      <w:r>
+        <w:t xml:space="preserve"> </w:t>
+      </w:r>
+    </w:p>
+    <w:p>
+      <w:pPr>
+        <w:jc w:val="both"/>
+      </w:pPr>
+      <w:r>
+        <w:t xml:space="preserve">Zur Verdeutlichung werden im Folgenden </w:t>
+      </w:r>
+      <w:r>
+        <w:t xml:space="preserve">Beispiele </w:t>
+      </w:r>
+      <w:r>
+        <w:t xml:space="preserve">dessen </w:t>
+      </w:r>
+      <w:r>
+        <w:t>angeführt</w:t>
+      </w:r>
+      <w:r>
+        <w:t xml:space="preserve">. </w:t>
+      </w:r>
+      <w:r>
+        <w:t xml:space="preserve">In Betrachtung der </w:t>
+      </w:r>
+      <w:r>
+        <w:t xml:space="preserve">Markenebene ist festzustellen, dass </w:t>
+      </w:r>
+      <w:r>
+        <w:t xml:space="preserve">die Marke Bentley </w:t>
+      </w:r>
+      <w:r>
+        <w:t>ausschließlich mit dem Model „</w:t>
+      </w:r>
+      <w:r>
+        <w:t>Bentley Continental</w:t>
+      </w:r>
+      <w:r>
+        <w:t>“</w:t>
+      </w:r>
+      <w:r>
+        <w:t xml:space="preserve"> und diese ausschließlich mit einem Fahrzeug </w:t>
+      </w:r>
+      <w:r>
+        <w:t>„</w:t>
+      </w:r>
+      <w:r>
+        <w:t>Bentley Continental Flying Spur</w:t>
+      </w:r>
+      <w:r>
+        <w:t xml:space="preserve">“ </w:t>
+      </w:r>
+      <w:r>
+        <w:t>vertreten ist</w:t>
+      </w:r>
+      <w:r>
+        <w:t xml:space="preserve">. </w:t>
+      </w:r>
+      <w:r>
+        <w:t>Im Gegensatz dazu</w:t>
+      </w:r>
+      <w:r>
+        <w:t xml:space="preserve"> kann die Marke Honda </w:t>
+      </w:r>
+      <w:r>
+        <w:t xml:space="preserve">angeführt werden. </w:t>
+      </w:r>
+      <w:r>
+        <w:t xml:space="preserve">Die Marke Honda wird durch </w:t>
+      </w:r>
+      <w:r>
+        <w:t>elf Modelle re</w:t>
+      </w:r>
+      <w:r>
+        <w:t xml:space="preserve">präsentiert, </w:t>
+      </w:r>
+      <w:r>
+        <w:t xml:space="preserve">welche insgesamt sechshunderteins Fahrzeuge inkludieren. </w:t>
+      </w:r>
+      <w:r>
+        <w:t>Äquivalent kann d</w:t>
+      </w:r>
+      <w:r>
+        <w:t xml:space="preserve">ie Marke Jeep </w:t>
+      </w:r>
+      <w:r>
+        <w:t>genannten werden. Diese wird durch ein Modell „Jeep Compass“</w:t>
+      </w:r>
+      <w:r>
+        <w:t xml:space="preserve"> vertreten</w:t>
+      </w:r>
+      <w:r>
+        <w:t xml:space="preserve">, welches </w:t>
+      </w:r>
+      <w:r>
+        <w:t>mit</w:t>
+      </w:r>
+      <w:r>
+        <w:t xml:space="preserve"> fünfzehn Fahrzeuge</w:t>
+      </w:r>
+      <w:r>
+        <w:t xml:space="preserve"> angegeben wird. </w:t>
+      </w:r>
+      <w:r>
+        <w:t>Quanti</w:t>
+      </w:r>
+      <w:r>
+        <w:t xml:space="preserve">tativ repräsentativer sind Angaben der </w:t>
+      </w:r>
+      <w:r>
+        <w:t xml:space="preserve">Marke Hyundai. Diese </w:t>
+      </w:r>
+      <w:r>
+        <w:t>wird durch fünfzehn Modelle</w:t>
+      </w:r>
+      <w:r>
+        <w:t>, sowie eintausendeinundfünfzig Fahrzeuge</w:t>
+      </w:r>
+      <w:r>
+        <w:t xml:space="preserve"> angegeben.</w:t>
+      </w:r>
+      <w:r>
+        <w:t xml:space="preserve"> </w:t>
+      </w:r>
+      <w:r>
+        <w:t xml:space="preserve"> </w:t>
+      </w:r>
+      <w:r>
+        <w:t>Diese Beispiel</w:t>
+      </w:r>
+      <w:r>
+        <w:t>e</w:t>
+      </w:r>
+      <w:r>
+        <w:t xml:space="preserve"> </w:t>
+      </w:r>
+      <w:r>
+        <w:t>stellen</w:t>
+      </w:r>
+      <w:r>
+        <w:t xml:space="preserve"> eine Stichprobe</w:t>
+      </w:r>
+      <w:r>
+        <w:t xml:space="preserve"> dar</w:t>
+      </w:r>
+      <w:r>
+        <w:t xml:space="preserve"> und </w:t>
+      </w:r>
+      <w:r>
+        <w:t>soll</w:t>
+      </w:r>
+      <w:r>
+        <w:t>en</w:t>
+      </w:r>
+      <w:r>
+        <w:t xml:space="preserve"> die</w:t>
+      </w:r>
+      <w:r>
+        <w:t xml:space="preserve"> vorliegende</w:t>
+      </w:r>
+      <w:r>
+        <w:t xml:space="preserve"> Ungleichverteilung verdeutlichen</w:t>
+      </w:r>
+      <w:r>
+        <w:t>.</w:t>
+      </w:r>
+      <w:r>
+        <w:t xml:space="preserve"> In </w:t>
+      </w:r>
+      <w:r>
+        <w:fldChar w:fldCharType="begin"/>
+      </w:r>
+      <w:r>
+        <w:instrText xml:space="preserve"> REF _Ref80618481 \h </w:instrText>
+      </w:r>
+      <w:r>
+        <w:fldChar w:fldCharType="separate"/>
+      </w:r>
+      <w:r>
+        <w:t xml:space="preserve">Abbildung </w:t>
+      </w:r>
+      <w:r>
+        <w:rPr>
+          <w:noProof/>
+        </w:rPr>
+        <w:t>5</w:t>
+      </w:r>
+      <w:r>
+        <w:fldChar w:fldCharType="end"/>
+      </w:r>
+      <w:r>
+        <w:t xml:space="preserve"> ist ein Ausschnitt der Baumdiagrammes zu sehen. Im </w:t>
+      </w:r>
+      <w:r>
+        <w:t xml:space="preserve">Fokus steht die Marke Honda </w:t>
+      </w:r>
+      <w:r>
+        <w:t>mit dem Modell „Honda City“, sowie dessen Vertretung der Fahrzeuge.</w:t>
+      </w:r>
+    </w:p>
+    <w:p>
+      <w:pPr>
+        <w:jc w:val="both"/>
+      </w:pPr>
+      <w:r>
+        <w:rPr>
+          <w:noProof/>
+        </w:rPr>
+        <mc:AlternateContent>
+          <mc:Choice Requires="wps">
+            <w:drawing>
+              <wp:anchor distT="45720" distB="45720" distL="114300" distR="114300" simplePos="0" relativeHeight="251660290" behindDoc="0" locked="0" layoutInCell="1" allowOverlap="1" wp14:anchorId="255A4588" wp14:editId="1747B952">
+                <wp:simplePos x="0" y="0"/>
+                <wp:positionH relativeFrom="margin">
+                  <wp:align>left</wp:align>
+                </wp:positionH>
+                <wp:positionV relativeFrom="paragraph">
+                  <wp:posOffset>1458785</wp:posOffset>
+                </wp:positionV>
+                <wp:extent cx="5697855" cy="2818130"/>
+                <wp:effectExtent l="0" t="0" r="17145" b="20320"/>
+                <wp:wrapSquare wrapText="bothSides"/>
+                <wp:docPr id="1" name="Textfeld 2"/>
+                <wp:cNvGraphicFramePr>
+                  <a:graphicFrameLocks xmlns:a="http://schemas.openxmlformats.org/drawingml/2006/main"/>
+                </wp:cNvGraphicFramePr>
+                <a:graphic xmlns:a="http://schemas.openxmlformats.org/drawingml/2006/main">
+                  <a:graphicData uri="http://schemas.microsoft.com/office/word/2010/wordprocessingShape">
+                    <wps:wsp>
+                      <wps:cNvSpPr txBox="1">
+                        <a:spLocks noChangeArrowheads="1"/>
+                      </wps:cNvSpPr>
+                      <wps:spPr bwMode="auto">
+                        <a:xfrm>
+                          <a:off x="0" y="0"/>
+                          <a:ext cx="5697855" cy="2818130"/>
+                        </a:xfrm>
+                        <a:prstGeom prst="rect">
+                          <a:avLst/>
+                        </a:prstGeom>
+                        <a:solidFill>
+                          <a:srgbClr val="FFFFFF"/>
+                        </a:solidFill>
+                        <a:ln w="9525">
+                          <a:solidFill>
+                            <a:srgbClr val="000000"/>
+                          </a:solidFill>
+                          <a:miter lim="800000"/>
+                          <a:headEnd/>
+                          <a:tailEnd/>
+                        </a:ln>
+                      </wps:spPr>
+                      <wps:txbx>
+                        <w:txbxContent>
+                          <w:p>
+                            <w:r>
+                              <w:rPr>
+                                <w:noProof/>
+                              </w:rPr>
+                              <w:drawing>
+                                <wp:inline distT="0" distB="0" distL="0" distR="0" wp14:anchorId="707A348B" wp14:editId="5CE3E660">
+                                  <wp:extent cx="5594484" cy="2320120"/>
+                                  <wp:effectExtent l="0" t="0" r="6350" b="4445"/>
+                                  <wp:docPr id="4" name="Grafik 4" descr="Ein Bild, das Text, Himmel enthält.&#10;&#10;Automatisch generierte Beschreibung"/>
+                                  <wp:cNvGraphicFramePr>
+                                    <a:graphicFrameLocks xmlns:a="http://schemas.openxmlformats.org/drawingml/2006/main" noChangeAspect="1"/>
+                                  </wp:cNvGraphicFramePr>
+                                  <a:graphic xmlns:a="http://schemas.openxmlformats.org/drawingml/2006/main">
+                                    <a:graphicData uri="http://schemas.openxmlformats.org/drawingml/2006/picture">
+                                      <pic:pic xmlns:pic="http://schemas.openxmlformats.org/drawingml/2006/picture">
+                                        <pic:nvPicPr>
+                                          <pic:cNvPr id="4" name="Grafik 4" descr="Ein Bild, das Text, Himmel enthält.&#10;&#10;Automatisch generierte Beschreibung"/>
+                                          <pic:cNvPicPr/>
+                                        </pic:nvPicPr>
+                                        <pic:blipFill>
+                                          <a:blip r:embed="rId13"/>
+                                          <a:stretch>
+                                            <a:fillRect/>
+                                          </a:stretch>
+                                        </pic:blipFill>
+                                        <pic:spPr>
+                                          <a:xfrm>
+                                            <a:off x="0" y="0"/>
+                                            <a:ext cx="5611091" cy="2327007"/>
+                                          </a:xfrm>
+                                          <a:prstGeom prst="rect">
+                                            <a:avLst/>
+                                          </a:prstGeom>
+                                        </pic:spPr>
+                                      </pic:pic>
+                                    </a:graphicData>
+                                  </a:graphic>
+                                </wp:inline>
+                              </w:drawing>
+                            </w:r>
+                          </w:p>
+                        </w:txbxContent>
+                      </wps:txbx>
+                      <wps:bodyPr rot="0" vert="horz" wrap="square" lIns="91440" tIns="45720" rIns="91440" bIns="45720" anchor="t" anchorCtr="0">
+                        <a:noAutofit/>
+                      </wps:bodyPr>
+                    </wps:wsp>
+                  </a:graphicData>
+                </a:graphic>
+                <wp14:sizeRelH relativeFrom="margin">
+                  <wp14:pctWidth>0</wp14:pctWidth>
+                </wp14:sizeRelH>
+                <wp14:sizeRelV relativeFrom="margin">
+                  <wp14:pctHeight>0</wp14:pctHeight>
+                </wp14:sizeRelV>
+              </wp:anchor>
+            </w:drawing>
+          </mc:Choice>
+          <mc:Fallback>
+            <w:pict>
+              <v:shape w14:anchorId="255A4588" id="_x0000_s1029" type="#_x0000_t202" style="position:absolute;left:0;text-align:left;margin-left:0;margin-top:114.85pt;width:448.65pt;height:221.9pt;z-index:251660290;visibility:visible;mso-wrap-style:square;mso-width-percent:0;mso-height-percent:0;mso-wrap-distance-left:9pt;mso-wrap-distance-top:3.6pt;mso-wrap-distance-right:9pt;mso-wrap-distance-bottom:3.6pt;mso-position-horizontal:left;mso-position-horizontal-relative:margin;mso-position-vertical:absolute;mso-position-vertical-relative:text;mso-width-percent:0;mso-height-percent:0;mso-width-relative:margin;mso-height-relative:margin;v-text-anchor:top" o:gfxdata="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">
+                <v:textbox>
+                  <w:txbxContent>
+                    <w:p>
+                      <w:r>
+                        <w:rPr>
+                          <w:noProof/>
+                        </w:rPr>
+                        <w:drawing>
+                          <wp:inline distT="0" distB="0" distL="0" distR="0" wp14:anchorId="707A348B" wp14:editId="5CE3E660">
+                            <wp:extent cx="5594484" cy="2320120"/>
+                            <wp:effectExtent l="0" t="0" r="6350" b="4445"/>
+                            <wp:docPr id="4" name="Grafik 4" descr="Ein Bild, das Text, Himmel enthält.&#10;&#10;Automatisch generierte Beschreibung"/>
+                            <wp:cNvGraphicFramePr>
+                              <a:graphicFrameLocks xmlns:a="http://schemas.openxmlformats.org/drawingml/2006/main" noChangeAspect="1"/>
+                            </wp:cNvGraphicFramePr>
+                            <a:graphic xmlns:a="http://schemas.openxmlformats.org/drawingml/2006/main">
+                              <a:graphicData uri="http://schemas.openxmlformats.org/drawingml/2006/picture">
+                                <pic:pic xmlns:pic="http://schemas.openxmlformats.org/drawingml/2006/picture">
+                                  <pic:nvPicPr>
+                                    <pic:cNvPr id="4" name="Grafik 4" descr="Ein Bild, das Text, Himmel enthält.&#10;&#10;Automatisch generierte Beschreibung"/>
+                                    <pic:cNvPicPr/>
+                                  </pic:nvPicPr>
+                                  <pic:blipFill>
+                                    <a:blip r:embed="rId13"/>
+                                    <a:stretch>
+                                      <a:fillRect/>
+                                    </a:stretch>
+                                  </pic:blipFill>
+                                  <pic:spPr>
+                                    <a:xfrm>
+                                      <a:off x="0" y="0"/>
+                                      <a:ext cx="5611091" cy="2327007"/>
+                                    </a:xfrm>
+                                    <a:prstGeom prst="rect">
+                                      <a:avLst/>
+                                    </a:prstGeom>
+                                  </pic:spPr>
+                                </pic:pic>
+                              </a:graphicData>
+                            </a:graphic>
+                          </wp:inline>
+                        </w:drawing>
+                      </w:r>
+                    </w:p>
+                  </w:txbxContent>
+                </v:textbox>
+                <w10:wrap type="square" anchorx="margin"/>
+              </v:shape>
+            </w:pict>
+          </mc:Fallback>
+        </mc:AlternateContent>
+      </w:r>
+      <w:r>
+        <w:t>Zusammenfassend sind</w:t>
+      </w:r>
+      <w:r>
+        <w:t xml:space="preserve"> drei</w:t>
+      </w:r>
+      <w:r>
+        <w:t xml:space="preserve"> Auswirkungen auf die </w:t>
+      </w:r>
+      <w:r>
+        <w:t>Validität</w:t>
+      </w:r>
+      <w:r>
+        <w:t xml:space="preserve"> </w:t>
+      </w:r>
+      <w:r>
+        <w:t xml:space="preserve">des Datensatzes </w:t>
+      </w:r>
+      <w:r>
+        <w:t xml:space="preserve">und folglich </w:t>
+      </w:r>
+      <w:r>
+        <w:t xml:space="preserve">auf dessen Verwendung für das Onlineportal, </w:t>
+      </w:r>
+      <w:r>
+        <w:t>festzustellen.</w:t>
+      </w:r>
+      <w:r>
+        <w:t xml:space="preserve"> Erstens </w:t>
+      </w:r>
+      <w:r>
+        <w:t xml:space="preserve">sind Modelle und entsprechende Fahrzeuge nicht im Datensatz erhalten, kann </w:t>
+      </w:r>
+      <w:r>
+        <w:t xml:space="preserve">für diese keine qualitative Bewertung erfolgen. Zweitens </w:t>
+      </w:r>
+      <w:r>
+        <w:t>wird eine Marke ausschließlich durch ein Modell und ein Fahrzeug repräsentiert</w:t>
+      </w:r>
+      <w:r>
+        <w:t xml:space="preserve">, </w:t>
+      </w:r>
+      <w:r>
+        <w:t xml:space="preserve">bilden diese Werte die einzige Grundlage der qualitativen Bewertung. Folglich ist die Wahrscheinlichkeit </w:t>
+      </w:r>
+      <w:r>
+        <w:t xml:space="preserve">der Verzerrung hoch für diesen Datensatz. Drittens </w:t>
+      </w:r>
+      <w:r>
+        <w:t xml:space="preserve">wenn es das Ziel des Onlineportals sein soll, alle </w:t>
+      </w:r>
+      <w:r>
+        <w:t>verfügbaren Automarken zu klassifizieren und zu bewerten</w:t>
+      </w:r>
+      <w:r>
+        <w:t>,</w:t>
+      </w:r>
+      <w:r>
+        <w:t xml:space="preserve"> </w:t>
+      </w:r>
+      <w:r>
+        <w:t xml:space="preserve">ist der vorliegende Trainingsdatensatz nicht ausreichend. </w:t>
+      </w:r>
+    </w:p>
+    <w:p>
+      <w:pPr>
         <w:pStyle w:val="Beschriftung"/>
         <w:jc w:val="both"/>
       </w:pPr>
       <w:bookmarkStart w:id="31" w:name="_Ref80618481"/>
+      <w:bookmarkStart w:id="32" w:name="_Ref90046556"/>
       <w:r>
         <w:t xml:space="preserve">Abbildung </w:t>
       </w:r>
-      <w:r>
-        <w:fldChar w:fldCharType="begin"/>
-      </w:r>
-      <w:r>
-        <w:instrText xml:space="preserve"> SEQ Abbildung \* ARABIC </w:instrText>
-      </w:r>
-      <w:r>
-        <w:fldChar w:fldCharType="separate"/>
-      </w:r>
-      <w:r>
-        <w:rPr>
-          <w:noProof/>
-        </w:rPr>
-        <w:t>5</w:t>
-      </w:r>
-      <w:r>
-        <w:rPr>
-          <w:noProof/>
-        </w:rPr>
-        <w:fldChar w:fldCharType="end"/>
-      </w:r>
+      <w:fldSimple w:instr=" SEQ Abbildung \* ARABIC ">
+        <w:r>
+          <w:rPr>
+            <w:noProof/>
+          </w:rPr>
+          <w:t>5</w:t>
+        </w:r>
+      </w:fldSimple>
       <w:bookmarkEnd w:id="31"/>
       <w:r>
-        <w:t>: Scatterplot welcher die Eigenschaften Preis und Körper gegenüberstellt (Quelle: eigene Darstellung)</w:t>
-      </w:r>
-    </w:p>
-    <w:p>
-      <w:pPr>
-        <w:pStyle w:val="berschrift2"/>
-        <w:jc w:val="both"/>
-      </w:pPr>
-      <w:bookmarkStart w:id="32" w:name="_Toc82161139"/>
-      <w:r>
-        <w:t>Anwendung Visualisierung Zwei</w:t>
+        <w:t xml:space="preserve">: </w:t>
+      </w:r>
+      <w:r>
+        <w:t>Ausschnitt aus dem Baumdiagramm Marke Honda</w:t>
+      </w:r>
+      <w:r>
+        <w:t xml:space="preserve"> (Quelle: eigene Darstellung)</w:t>
       </w:r>
       <w:bookmarkEnd w:id="32"/>
     </w:p>
     <w:p>
       <w:pPr>
+        <w:pStyle w:val="berschrift2"/>
+        <w:jc w:val="both"/>
+      </w:pPr>
+      <w:bookmarkStart w:id="33" w:name="_Toc82161139"/>
+      <w:r>
+        <w:t>Anwendung Visualisierung Zwei</w:t>
+      </w:r>
+      <w:bookmarkEnd w:id="33"/>
+    </w:p>
+    <w:p>
+      <w:r>
+        <w:t xml:space="preserve">Die Zweite Visualisierung dient </w:t>
+      </w:r>
+      <w:r>
+        <w:t xml:space="preserve">dem Vergleich zweier Eigenschaften des Gebrauchtwagens. </w:t>
+      </w:r>
+      <w:r>
+        <w:t xml:space="preserve">Der Website </w:t>
+      </w:r>
+      <w:r>
+        <w:rPr>
+          <w:i/>
+          <w:iCs/>
+        </w:rPr>
+        <w:t xml:space="preserve">mobile.de </w:t>
+      </w:r>
+      <w:r>
+        <w:t xml:space="preserve">zu entnehmen, sind die Attribute Preis, Pferdestärken, </w:t>
+      </w:r>
+      <w:r>
+        <w:t xml:space="preserve">Baujahr und Kilometerstand, deklarierend </w:t>
+      </w:r>
+      <w:r>
+        <w:t xml:space="preserve">für den Zustand eines Gebrauchtwagens. </w:t>
+      </w:r>
+      <w:r>
+        <w:t>D</w:t>
+      </w:r>
+      <w:r>
+        <w:t xml:space="preserve">ie gewünschte Verwendung des Trainingsdatensatzes </w:t>
+      </w:r>
+      <w:r>
+        <w:t xml:space="preserve">ist </w:t>
+      </w:r>
+      <w:r>
+        <w:t>für ein Onlineportal</w:t>
+      </w:r>
+      <w:r>
+        <w:t xml:space="preserve"> vorgesehen</w:t>
+      </w:r>
+      <w:r>
+        <w:t xml:space="preserve">. Dieses soll Gebrauchtwagen anhand von Attributen preislich validieren. Entsprechend </w:t>
+      </w:r>
+      <w:r>
+        <w:t>könne</w:t>
+      </w:r>
+      <w:r>
+        <w:t>n</w:t>
+      </w:r>
+      <w:r>
+        <w:t xml:space="preserve"> Prallelen zur Funktion von </w:t>
+      </w:r>
+      <w:r>
+        <w:rPr>
+          <w:i/>
+          <w:iCs/>
+        </w:rPr>
+        <w:t>mobile.de</w:t>
+      </w:r>
+      <w:r>
+        <w:rPr>
+          <w:i/>
+          <w:iCs/>
+        </w:rPr>
+        <w:t xml:space="preserve"> </w:t>
+      </w:r>
+      <w:r>
+        <w:t>gezogen werden</w:t>
+      </w:r>
+      <w:r>
+        <w:t xml:space="preserve">. </w:t>
+      </w:r>
+      <w:r>
+        <w:t>Demzufolge</w:t>
+      </w:r>
+      <w:r>
+        <w:t xml:space="preserve"> w</w:t>
+      </w:r>
+      <w:r>
+        <w:t xml:space="preserve">erden die genannten Attribute in der Betrachtung fokussiert. </w:t>
+      </w:r>
+      <w:r>
+        <w:t xml:space="preserve">Ziel </w:t>
+      </w:r>
+      <w:r>
+        <w:t>ist es mögliche Ausreißer, sowie Fahrzeug</w:t>
+      </w:r>
+      <w:r>
+        <w:t>e</w:t>
+      </w:r>
+      <w:r>
+        <w:t xml:space="preserve"> mit </w:t>
+      </w:r>
+      <w:r>
+        <w:t>auffälligen Werten zu identifizieren. Diese</w:t>
+      </w:r>
+      <w:r>
+        <w:t>n bedarf es eine intensiviere Betrachtung</w:t>
+      </w:r>
+      <w:r>
+        <w:t xml:space="preserve">, da eine mögliche Verzerrung des Trainingsdatensatzes nicht ausgeschlossen werden kann. </w:t>
+      </w:r>
+    </w:p>
+    <w:p/>
+    <w:p>
+      <w:pPr>
         <w:pStyle w:val="Beschriftung"/>
         <w:jc w:val="both"/>
       </w:pPr>
-      <w:bookmarkStart w:id="33" w:name="_Ref80620471"/>
-      <w:bookmarkStart w:id="34" w:name="_Ref80620466"/>
+      <w:bookmarkStart w:id="34" w:name="_Ref80620471"/>
+      <w:bookmarkStart w:id="35" w:name="_Ref80620466"/>
       <w:r>
         <w:t xml:space="preserve">Abbildung </w:t>
       </w:r>
-      <w:r>
-        <w:fldChar w:fldCharType="begin"/>
-      </w:r>
-      <w:r>
-        <w:instrText xml:space="preserve"> SEQ Abbildung \* ARABIC </w:instrText>
-      </w:r>
-      <w:r>
-        <w:fldChar w:fldCharType="separate"/>
-      </w:r>
-      <w:r>
-        <w:rPr>
-          <w:noProof/>
-        </w:rPr>
-        <w:t>6</w:t>
-      </w:r>
-      <w:r>
-        <w:rPr>
-          <w:noProof/>
-        </w:rPr>
-        <w:fldChar w:fldCharType="end"/>
-      </w:r>
-      <w:bookmarkEnd w:id="33"/>
+      <w:fldSimple w:instr=" SEQ Abbildung \* ARABIC ">
+        <w:r>
+          <w:rPr>
+            <w:noProof/>
+          </w:rPr>
+          <w:t>6</w:t>
+        </w:r>
+      </w:fldSimple>
+      <w:bookmarkEnd w:id="34"/>
       <w:r>
         <w:t xml:space="preserve">: Gegenüberstellung der Eigenschaften Körper, Gerbstoffe, Süße und Säuregehalt mithilfe </w:t>
       </w:r>
@@ -13497,68 +13407,44 @@
       </w:r>
       <w:r>
         <w:t>igene Darstellung)</w:t>
-      </w:r>
-      <w:bookmarkEnd w:id="34"/>
-    </w:p>
-    <w:p>
-      <w:pPr>
-        <w:pStyle w:val="berschrift2"/>
-        <w:jc w:val="both"/>
-      </w:pPr>
-      <w:bookmarkStart w:id="35" w:name="_Toc82161140"/>
-      <w:r>
-        <w:t>Anwendung Visualisierung Drei</w:t>
       </w:r>
       <w:bookmarkEnd w:id="35"/>
     </w:p>
     <w:p>
       <w:pPr>
+        <w:pStyle w:val="berschrift2"/>
+        <w:jc w:val="both"/>
+      </w:pPr>
+      <w:bookmarkStart w:id="36" w:name="_Toc82161140"/>
+      <w:r>
+        <w:t>Anwendung Visualisierung Drei</w:t>
+      </w:r>
+      <w:bookmarkEnd w:id="36"/>
+    </w:p>
+    <w:p>
+      <w:pPr>
         <w:pStyle w:val="Beschriftung"/>
         <w:jc w:val="both"/>
       </w:pPr>
-      <w:bookmarkStart w:id="36" w:name="_Ref80622873"/>
+      <w:bookmarkStart w:id="37" w:name="_Ref80622873"/>
       <w:r>
         <w:t xml:space="preserve">Abbildung </w:t>
       </w:r>
-      <w:r>
-        <w:fldChar w:fldCharType="begin"/>
-      </w:r>
-      <w:r>
-        <w:instrText xml:space="preserve"> SEQ Abbildung \* ARABIC </w:instrText>
-      </w:r>
-      <w:r>
-        <w:fldChar w:fldCharType="separate"/>
-      </w:r>
-      <w:r>
-        <w:rPr>
-          <w:noProof/>
-        </w:rPr>
-        <w:t>7</w:t>
-      </w:r>
-      <w:r>
-        <w:rPr>
-          <w:noProof/>
-        </w:rPr>
-        <w:fldChar w:fldCharType="end"/>
-      </w:r>
-      <w:bookmarkEnd w:id="36"/>
+      <w:fldSimple w:instr=" SEQ Abbildung \* ARABIC ">
+        <w:r>
+          <w:rPr>
+            <w:noProof/>
+          </w:rPr>
+          <w:t>7</w:t>
+        </w:r>
+      </w:fldSimple>
+      <w:bookmarkEnd w:id="37"/>
       <w:r>
         <w:t xml:space="preserve">: </w:t>
       </w:r>
-      <w:bookmarkStart w:id="37" w:name="_Ref80622870"/>
+      <w:bookmarkStart w:id="38" w:name="_Ref80622870"/>
       <w:r>
         <w:t>Ausschnitt mit Asiatischen Weinen aus der Baumhierarchie (Quelle: eigene Darstellung)</w:t>
-      </w:r>
-      <w:bookmarkEnd w:id="37"/>
-    </w:p>
-    <w:p>
-      <w:pPr>
-        <w:pStyle w:val="berschrift1"/>
-        <w:jc w:val="both"/>
-      </w:pPr>
-      <w:bookmarkStart w:id="38" w:name="_Toc82161141"/>
-      <w:r>
-        <w:t>Verwandte Arbeiten</w:t>
       </w:r>
       <w:bookmarkEnd w:id="38"/>
     </w:p>
@@ -13567,11 +13453,22 @@
         <w:pStyle w:val="berschrift1"/>
         <w:jc w:val="both"/>
       </w:pPr>
-      <w:bookmarkStart w:id="39" w:name="_Toc82161142"/>
+      <w:bookmarkStart w:id="39" w:name="_Toc82161141"/>
+      <w:r>
+        <w:t>Verwandte Arbeiten</w:t>
+      </w:r>
+      <w:bookmarkEnd w:id="39"/>
+    </w:p>
+    <w:p>
+      <w:pPr>
+        <w:pStyle w:val="berschrift1"/>
+        <w:jc w:val="both"/>
+      </w:pPr>
+      <w:bookmarkStart w:id="40" w:name="_Toc82161142"/>
       <w:r>
         <w:t>Zusammenfassung und Ausblick</w:t>
       </w:r>
-      <w:bookmarkEnd w:id="39"/>
+      <w:bookmarkEnd w:id="40"/>
     </w:p>
     <w:p>
       <w:pPr>
@@ -13634,11 +13531,11 @@
         </w:numPr>
         <w:jc w:val="both"/>
       </w:pPr>
-      <w:bookmarkStart w:id="40" w:name="_Toc82161144"/>
+      <w:bookmarkStart w:id="41" w:name="_Toc82161144"/>
       <w:r>
         <w:t>Anhang</w:t>
       </w:r>
-      <w:bookmarkEnd w:id="40"/>
+      <w:bookmarkEnd w:id="41"/>
     </w:p>
     <w:p>
       <w:pPr>
@@ -13649,16 +13546,11 @@
         </w:numPr>
         <w:jc w:val="both"/>
       </w:pPr>
-      <w:bookmarkStart w:id="41" w:name="_Toc82161145"/>
-      <w:proofErr w:type="spellStart"/>
-      <w:r>
-        <w:t>Git</w:t>
-      </w:r>
-      <w:proofErr w:type="spellEnd"/>
-      <w:r>
-        <w:t xml:space="preserve"> Historie</w:t>
-      </w:r>
-      <w:bookmarkEnd w:id="41"/>
+      <w:bookmarkStart w:id="42" w:name="_Toc82161145"/>
+      <w:r>
+        <w:t>Git Historie</w:t>
+      </w:r>
+      <w:bookmarkEnd w:id="42"/>
     </w:p>
     <w:p>
       <w:pPr>
@@ -13680,6 +13572,11 @@
     <w:sdt>
       <w:sdtPr>
         <w:rPr>
+          <w:rFonts w:asciiTheme="minorHAnsi" w:hAnsiTheme="minorHAnsi" w:cstheme="minorHAnsi"/>
+          <w:b w:val="0"/>
+          <w:bCs w:val="0"/>
+          <w:sz w:val="22"/>
+          <w:szCs w:val="22"/>
           <w:lang w:val="en-US"/>
         </w:rPr>
         <w:tag w:val="CitaviBibliography"/>
@@ -13688,15 +13585,7 @@
           <w:docPart w:val="DefaultPlaceholder_-1854013440"/>
         </w:placeholder>
       </w:sdtPr>
-      <w:sdtEndPr>
-        <w:rPr>
-          <w:rFonts w:asciiTheme="minorHAnsi" w:hAnsiTheme="minorHAnsi" w:cstheme="minorHAnsi"/>
-          <w:b w:val="0"/>
-          <w:bCs w:val="0"/>
-          <w:sz w:val="22"/>
-          <w:szCs w:val="22"/>
-        </w:rPr>
-      </w:sdtEndPr>
+      <w:sdtEndPr/>
       <w:sdtContent>
         <w:p>
           <w:pPr>
@@ -13724,14 +13613,12 @@
             </w:rPr>
             <w:fldChar w:fldCharType="separate"/>
           </w:r>
-          <w:proofErr w:type="spellStart"/>
           <w:r>
             <w:rPr>
               <w:lang w:val="en-US"/>
             </w:rPr>
             <w:t>Literatur</w:t>
           </w:r>
-          <w:proofErr w:type="spellEnd"/>
         </w:p>
         <w:p>
           <w:pPr>
@@ -13744,12 +13631,12 @@
           <w:r>
             <w:tab/>
           </w:r>
-          <w:bookmarkStart w:id="42" w:name="_CTVL001670bf26d23a74ae9856f85318d0d8ba1"/>
+          <w:bookmarkStart w:id="43" w:name="_CTVL001670bf26d23a74ae9856f85318d0d8ba1"/>
           <w:r>
             <w:t>(2020) Kurz gefasst: Künstliche neuronale Netze in 3 Minuten. https://blog.fintechcube.com/kuenstliche-neuronale-netze-in-3-minuten/. Zugegriffen: 29. November 2021</w:t>
           </w:r>
         </w:p>
-        <w:bookmarkEnd w:id="42"/>
+        <w:bookmarkEnd w:id="43"/>
         <w:p>
           <w:pPr>
             <w:pStyle w:val="CitaviBibliographyEntry"/>
@@ -13761,12 +13648,12 @@
           <w:r>
             <w:tab/>
           </w:r>
-          <w:bookmarkStart w:id="43" w:name="_CTVL001690ad76240614ae8a466cea71768039b"/>
+          <w:bookmarkStart w:id="44" w:name="_CTVL001690ad76240614ae8a466cea71768039b"/>
           <w:r>
             <w:t>(2021) Parallele Koordinaten. https://de.wikipedia.org/wiki/Parallele_Koordinaten. Zugegriffen: 29. November 2021</w:t>
           </w:r>
         </w:p>
-        <w:bookmarkEnd w:id="43"/>
+        <w:bookmarkEnd w:id="44"/>
         <w:p>
           <w:pPr>
             <w:pStyle w:val="CitaviBibliographyEntry"/>
@@ -13778,12 +13665,12 @@
           <w:r>
             <w:tab/>
           </w:r>
-          <w:bookmarkStart w:id="44" w:name="_CTVL0018c914dba131c471ca162a1130815e8de"/>
+          <w:bookmarkStart w:id="45" w:name="_CTVL0018c914dba131c471ca162a1130815e8de"/>
           <w:r>
             <w:t>Auto Scout24. https://www.autoscout24.de/auto/gebrauchtwagen/. Zugegriffen: 05. Dezember 2021</w:t>
           </w:r>
         </w:p>
-        <w:bookmarkEnd w:id="44"/>
+        <w:bookmarkEnd w:id="45"/>
         <w:p>
           <w:pPr>
             <w:pStyle w:val="CitaviBibliographyEntry"/>
@@ -13795,12 +13682,12 @@
           <w:r>
             <w:tab/>
           </w:r>
-          <w:bookmarkStart w:id="45" w:name="_CTVL001a9f8d3217f7d43538f573323d8ace4c4"/>
+          <w:bookmarkStart w:id="46" w:name="_CTVL001a9f8d3217f7d43538f573323d8ace4c4"/>
           <w:r>
             <w:t>Co-Learning Lounge. https://colearninglounge.com/. Zugegriffen: 01. Dezember 2021</w:t>
           </w:r>
         </w:p>
-        <w:bookmarkEnd w:id="45"/>
+        <w:bookmarkEnd w:id="46"/>
         <w:p>
           <w:pPr>
             <w:pStyle w:val="CitaviBibliographyEntry"/>
@@ -13812,25 +13699,12 @@
           <w:r>
             <w:tab/>
           </w:r>
-          <w:bookmarkStart w:id="46" w:name="_CTVL001f19e4bdf39d14b1f98a68992a8b6573a"/>
-          <w:proofErr w:type="spellStart"/>
+          <w:bookmarkStart w:id="47" w:name="_CTVL001f19e4bdf39d14b1f98a68992a8b6573a"/>
           <w:r>
-            <w:t>Czaplicki</w:t>
-          </w:r>
-          <w:proofErr w:type="spellEnd"/>
-          <w:r>
-            <w:t xml:space="preserve"> E Elm </w:t>
-          </w:r>
-          <w:proofErr w:type="spellStart"/>
-          <w:r>
-            <w:t>Documentation</w:t>
-          </w:r>
-          <w:proofErr w:type="spellEnd"/>
-          <w:r>
-            <w:t>. https://elm-lang.org/docs</w:t>
+            <w:t>Czaplicki E Elm Documentation. https://elm-lang.org/docs</w:t>
           </w:r>
         </w:p>
-        <w:bookmarkEnd w:id="46"/>
+        <w:bookmarkEnd w:id="47"/>
         <w:p>
           <w:pPr>
             <w:pStyle w:val="CitaviBibliographyEntry"/>
@@ -13848,7 +13722,7 @@
             </w:rPr>
             <w:tab/>
           </w:r>
-          <w:bookmarkStart w:id="47" w:name="_CTVL00143ec9eae2dd24195bf635ed669642ab0"/>
+          <w:bookmarkStart w:id="48" w:name="_CTVL00143ec9eae2dd24195bf635ed669642ab0"/>
           <w:r>
             <w:rPr>
               <w:lang w:val="en-US"/>
@@ -13859,7 +13733,7 @@
             <w:t>Zugegriffen: 03. Dezember 2021</w:t>
           </w:r>
         </w:p>
-        <w:bookmarkEnd w:id="47"/>
+        <w:bookmarkEnd w:id="48"/>
         <w:p>
           <w:pPr>
             <w:pStyle w:val="CitaviBibliographyEntry"/>
@@ -13874,26 +13748,18 @@
           <w:r>
             <w:tab/>
           </w:r>
-          <w:bookmarkStart w:id="48" w:name="_CTVL0016ce34499fa144510956af9063d0f626a"/>
+          <w:bookmarkStart w:id="49" w:name="_CTVL0016ce34499fa144510956af9063d0f626a"/>
           <w:r>
             <w:t xml:space="preserve">finanzen.net. https://www.finanzen.net/devisen/euro-indische_rupie-kurs. </w:t>
           </w:r>
-          <w:proofErr w:type="spellStart"/>
           <w:r>
             <w:rPr>
               <w:lang w:val="en-US"/>
             </w:rPr>
-            <w:t>Zugegriffen</w:t>
-          </w:r>
-          <w:proofErr w:type="spellEnd"/>
-          <w:r>
-            <w:rPr>
-              <w:lang w:val="en-US"/>
-            </w:rPr>
-            <w:t>: 24. November 2021</w:t>
+            <w:t>Zugegriffen: 24. November 2021</w:t>
           </w:r>
         </w:p>
-        <w:bookmarkEnd w:id="48"/>
+        <w:bookmarkEnd w:id="49"/>
         <w:p>
           <w:pPr>
             <w:pStyle w:val="CitaviBibliographyEntry"/>
@@ -13911,46 +13777,18 @@
             </w:rPr>
             <w:tab/>
           </w:r>
-          <w:bookmarkStart w:id="49" w:name="_CTVL001989d9c6d1bdc45a0a9d51ca8d150bf68"/>
+          <w:bookmarkStart w:id="50" w:name="_CTVL001989d9c6d1bdc45a0a9d51ca8d150bf68"/>
           <w:r>
             <w:rPr>
               <w:lang w:val="en-US"/>
             </w:rPr>
-            <w:t xml:space="preserve">Goodfellow I, </w:t>
-          </w:r>
-          <w:proofErr w:type="spellStart"/>
-          <w:r>
-            <w:rPr>
-              <w:lang w:val="en-US"/>
-            </w:rPr>
-            <w:t>Bengio</w:t>
-          </w:r>
-          <w:proofErr w:type="spellEnd"/>
-          <w:r>
-            <w:rPr>
-              <w:lang w:val="en-US"/>
-            </w:rPr>
-            <w:t xml:space="preserve"> Y, Courville A (</w:t>
-          </w:r>
-          <w:proofErr w:type="spellStart"/>
-          <w:r>
-            <w:rPr>
-              <w:lang w:val="en-US"/>
-            </w:rPr>
-            <w:t>Hrsg</w:t>
-          </w:r>
-          <w:proofErr w:type="spellEnd"/>
-          <w:r>
-            <w:rPr>
-              <w:lang w:val="en-US"/>
-            </w:rPr>
-            <w:t xml:space="preserve">) (2018) Deep Learning. </w:t>
+            <w:t xml:space="preserve">Goodfellow I, Bengio Y, Courville A (Hrsg) (2018) Deep Learning. </w:t>
           </w:r>
           <w:r>
             <w:t>Das umfassende Handbuch. Grundlagen, aktuelle Verfahren und Algorithmen, neue Forschungsansätze. MITP-Verlag</w:t>
           </w:r>
         </w:p>
-        <w:bookmarkEnd w:id="49"/>
+        <w:bookmarkEnd w:id="50"/>
         <w:p>
           <w:pPr>
             <w:pStyle w:val="CitaviBibliographyEntry"/>
@@ -13965,38 +13803,9 @@
           <w:r>
             <w:tab/>
           </w:r>
-          <w:bookmarkStart w:id="50" w:name="_CTVL001f1b147e0a0234b81af7b050127f123f7"/>
-          <w:proofErr w:type="spellStart"/>
+          <w:bookmarkStart w:id="51" w:name="_CTVL001f1b147e0a0234b81af7b050127f123f7"/>
           <w:r>
-            <w:t>Gumm,H.,Peter</w:t>
-          </w:r>
-          <w:proofErr w:type="spellEnd"/>
-          <w:r>
-            <w:t xml:space="preserve"> Bäume. Bäume, Binärbäume, Traversierungen, abstrakte Klassen, Binäre Suchbäume, Balancierte Bäume, AVL-Bäume, Heaps, </w:t>
-          </w:r>
-          <w:proofErr w:type="spellStart"/>
-          <w:r>
-            <w:t>Heapsort</w:t>
-          </w:r>
-          <w:proofErr w:type="spellEnd"/>
-          <w:r>
-            <w:t xml:space="preserve">, </w:t>
-          </w:r>
-          <w:proofErr w:type="spellStart"/>
-          <w:r>
-            <w:t>Priority</w:t>
-          </w:r>
-          <w:proofErr w:type="spellEnd"/>
-          <w:r>
-            <w:t xml:space="preserve"> </w:t>
-          </w:r>
-          <w:proofErr w:type="spellStart"/>
-          <w:r>
-            <w:t>queues</w:t>
-          </w:r>
-          <w:proofErr w:type="spellEnd"/>
-          <w:r>
-            <w:t xml:space="preserve">. https://www.mathematik.uni-marburg.de/~gumm/Lehre/SS07/PraktischeInformatikII/Folien/08%20Baeume.pdf. Zugegriffen: 20. </w:t>
+            <w:t xml:space="preserve">Gumm,H.,Peter Bäume. Bäume, Binärbäume, Traversierungen, abstrakte Klassen, Binäre Suchbäume, Balancierte Bäume, AVL-Bäume, Heaps, Heapsort, Priority queues. https://www.mathematik.uni-marburg.de/~gumm/Lehre/SS07/PraktischeInformatikII/Folien/08%20Baeume.pdf. Zugegriffen: 20. </w:t>
           </w:r>
           <w:r>
             <w:rPr>
@@ -14005,7 +13814,7 @@
             <w:t>November 2021</w:t>
           </w:r>
         </w:p>
-        <w:bookmarkEnd w:id="50"/>
+        <w:bookmarkEnd w:id="51"/>
         <w:p>
           <w:pPr>
             <w:pStyle w:val="CitaviBibliographyEntry"/>
@@ -14023,26 +13832,18 @@
             </w:rPr>
             <w:tab/>
           </w:r>
-          <w:bookmarkStart w:id="51" w:name="_CTVL001e13cb20961034238a8506884fb204821"/>
-          <w:proofErr w:type="spellStart"/>
+          <w:bookmarkStart w:id="52" w:name="_CTVL001e13cb20961034238a8506884fb204821"/>
           <w:r>
             <w:rPr>
               <w:lang w:val="en-US"/>
             </w:rPr>
-            <w:t>Kasliwal</w:t>
-          </w:r>
-          <w:proofErr w:type="spellEnd"/>
-          <w:r>
-            <w:rPr>
-              <w:lang w:val="en-US"/>
-            </w:rPr>
-            <w:t xml:space="preserve"> A Used Cars price Prediction. Predict the price of an unknown car. Build your own Algo for cars 24!! https://www.kaggle.com/colearninglounge/used-cars-price-prediction. </w:t>
+            <w:t xml:space="preserve">Kasliwal A Used Cars price Prediction. Predict the price of an unknown car. Build your own Algo for cars 24!! https://www.kaggle.com/colearninglounge/used-cars-price-prediction. </w:t>
           </w:r>
           <w:r>
             <w:t>Zugegriffen: 29. November 2021</w:t>
           </w:r>
         </w:p>
-        <w:bookmarkEnd w:id="51"/>
+        <w:bookmarkEnd w:id="52"/>
         <w:p>
           <w:pPr>
             <w:pStyle w:val="CitaviBibliographyEntry"/>
@@ -14057,34 +13858,18 @@
           <w:r>
             <w:tab/>
           </w:r>
-          <w:bookmarkStart w:id="52" w:name="_CTVL0012aeed62c9a114f739fc0983169d1f283"/>
+          <w:bookmarkStart w:id="53" w:name="_CTVL0012aeed62c9a114f739fc0983169d1f283"/>
           <w:r>
-            <w:t>Lindner M-L (2021) Elm-Projekt-</w:t>
+            <w:t xml:space="preserve">Lindner M-L (2021) Elm-Projekt-Used-Cars---main. https://github.com/milu1992/Elm-Projekt-Used-Cars---main. Zugegriffen: 19. </w:t>
           </w:r>
-          <w:proofErr w:type="spellStart"/>
-          <w:r>
-            <w:t>Used</w:t>
-          </w:r>
-          <w:proofErr w:type="spellEnd"/>
-          <w:r>
-            <w:t xml:space="preserve">-Cars---main. https://github.com/milu1992/Elm-Projekt-Used-Cars---main. Zugegriffen: 19. </w:t>
-          </w:r>
-          <w:proofErr w:type="spellStart"/>
           <w:r>
             <w:rPr>
               <w:lang w:val="en-US"/>
             </w:rPr>
-            <w:t>Dezember</w:t>
-          </w:r>
-          <w:proofErr w:type="spellEnd"/>
-          <w:r>
-            <w:rPr>
-              <w:lang w:val="en-US"/>
-            </w:rPr>
-            <w:t xml:space="preserve"> 2021</w:t>
+            <w:t>Dezember 2021</w:t>
           </w:r>
         </w:p>
-        <w:bookmarkEnd w:id="52"/>
+        <w:bookmarkEnd w:id="53"/>
         <w:p>
           <w:pPr>
             <w:pStyle w:val="CitaviBibliographyEntry"/>
@@ -14105,43 +13890,15 @@
             </w:rPr>
             <w:tab/>
           </w:r>
-          <w:bookmarkStart w:id="53" w:name="_CTVL00104adfbbda8b5424c8487059b12f8d735"/>
+          <w:bookmarkStart w:id="54" w:name="_CTVL00104adfbbda8b5424c8487059b12f8d735"/>
           <w:r>
             <w:rPr>
               <w:lang w:val="en-US"/>
             </w:rPr>
-            <w:t xml:space="preserve">Lovelace A (1842) Notes upon L. F. </w:t>
-          </w:r>
-          <w:proofErr w:type="spellStart"/>
-          <w:r>
-            <w:rPr>
-              <w:lang w:val="en-US"/>
-            </w:rPr>
-            <w:t>Menabrea’s</w:t>
-          </w:r>
-          <w:proofErr w:type="spellEnd"/>
-          <w:r>
-            <w:rPr>
-              <w:lang w:val="en-US"/>
-            </w:rPr>
-            <w:t xml:space="preserve"> “Sketch of the Analytical </w:t>
-          </w:r>
-          <w:proofErr w:type="spellStart"/>
-          <w:r>
-            <w:rPr>
-              <w:lang w:val="en-US"/>
-            </w:rPr>
-            <w:t>Engineinvented</w:t>
-          </w:r>
-          <w:proofErr w:type="spellEnd"/>
-          <w:r>
-            <w:rPr>
-              <w:lang w:val="en-US"/>
-            </w:rPr>
-            <w:t xml:space="preserve"> by Charles Babbage”</w:t>
+            <w:t>Lovelace A (1842) Notes upon L. F. Menabrea’s “Sketch of the Analytical Engineinvented by Charles Babbage”</w:t>
           </w:r>
         </w:p>
-        <w:bookmarkEnd w:id="53"/>
+        <w:bookmarkEnd w:id="54"/>
         <w:p>
           <w:pPr>
             <w:pStyle w:val="CitaviBibliographyEntry"/>
@@ -14153,25 +13910,12 @@
           <w:r>
             <w:tab/>
           </w:r>
-          <w:bookmarkStart w:id="54" w:name="_CTVL001afc427b2a5fc4b64ae8d467b1418b15a"/>
-          <w:proofErr w:type="spellStart"/>
+          <w:bookmarkStart w:id="55" w:name="_CTVL001afc427b2a5fc4b64ae8d467b1418b15a"/>
           <w:r>
-            <w:t>martin</w:t>
-          </w:r>
-          <w:proofErr w:type="spellEnd"/>
-          <w:r>
-            <w:t xml:space="preserve">-Luther Universität Halle-Wittenberg Alexander </w:t>
-          </w:r>
-          <w:proofErr w:type="spellStart"/>
-          <w:r>
-            <w:t>Hinnebrug</w:t>
-          </w:r>
-          <w:proofErr w:type="spellEnd"/>
-          <w:r>
-            <w:t>. https://users.informatik.uni-halle.de/~hinnebur/</w:t>
+            <w:t>martin-Luther Universität Halle-Wittenberg Alexander Hinnebrug. https://users.informatik.uni-halle.de/~hinnebur/</w:t>
           </w:r>
         </w:p>
-        <w:bookmarkEnd w:id="54"/>
+        <w:bookmarkEnd w:id="55"/>
         <w:p>
           <w:pPr>
             <w:pStyle w:val="CitaviBibliographyEntry"/>
@@ -14186,26 +13930,18 @@
           <w:r>
             <w:tab/>
           </w:r>
-          <w:bookmarkStart w:id="55" w:name="_CTVL0017b9b5ddd3f014e31a72f7bbfc072e0ff"/>
+          <w:bookmarkStart w:id="56" w:name="_CTVL0017b9b5ddd3f014e31a72f7bbfc072e0ff"/>
           <w:r>
             <w:t xml:space="preserve">mobile.de. https://www.mobile.de/. Zugegriffen: 05. </w:t>
           </w:r>
-          <w:proofErr w:type="spellStart"/>
           <w:r>
             <w:rPr>
               <w:lang w:val="en-US"/>
             </w:rPr>
-            <w:t>Dezember</w:t>
-          </w:r>
-          <w:proofErr w:type="spellEnd"/>
-          <w:r>
-            <w:rPr>
-              <w:lang w:val="en-US"/>
-            </w:rPr>
-            <w:t xml:space="preserve"> 2021</w:t>
+            <w:t>Dezember 2021</w:t>
           </w:r>
         </w:p>
-        <w:bookmarkEnd w:id="55"/>
+        <w:bookmarkEnd w:id="56"/>
         <w:p>
           <w:pPr>
             <w:pStyle w:val="CitaviBibliographyEntry"/>
@@ -14223,26 +13959,18 @@
             </w:rPr>
             <w:tab/>
           </w:r>
-          <w:bookmarkStart w:id="56" w:name="_CTVL00127820124ec0648c0ab158aeafede1a79"/>
-          <w:proofErr w:type="spellStart"/>
+          <w:bookmarkStart w:id="57" w:name="_CTVL00127820124ec0648c0ab158aeafede1a79"/>
           <w:r>
             <w:rPr>
               <w:lang w:val="en-US"/>
             </w:rPr>
-            <w:t>Nantasenamat</w:t>
-          </w:r>
-          <w:proofErr w:type="spellEnd"/>
-          <w:r>
-            <w:rPr>
-              <w:lang w:val="en-US"/>
-            </w:rPr>
-            <w:t xml:space="preserve"> C (2020) The Data Science Process. A Visual Guide to Standard Procedures in Data Science. https://towardsdatascience.com/the-data-science-process-a19eb7ebc41b. </w:t>
+            <w:t xml:space="preserve">Nantasenamat C (2020) The Data Science Process. A Visual Guide to Standard Procedures in Data Science. https://towardsdatascience.com/the-data-science-process-a19eb7ebc41b. </w:t>
           </w:r>
           <w:r>
             <w:t>Zugegriffen: 30. November 2021</w:t>
           </w:r>
         </w:p>
-        <w:bookmarkEnd w:id="56"/>
+        <w:bookmarkEnd w:id="57"/>
         <w:p>
           <w:pPr>
             <w:pStyle w:val="CitaviBibliographyEntry"/>
@@ -14254,25 +13982,12 @@
           <w:r>
             <w:tab/>
           </w:r>
-          <w:bookmarkStart w:id="57" w:name="_CTVL001b6d119c62c7b4f1f8bd7fa549c02e888"/>
-          <w:proofErr w:type="spellStart"/>
+          <w:bookmarkStart w:id="58" w:name="_CTVL001b6d119c62c7b4f1f8bd7fa549c02e888"/>
           <w:r>
-            <w:t>Traeger</w:t>
-          </w:r>
-          <w:proofErr w:type="spellEnd"/>
-          <w:r>
-            <w:t xml:space="preserve"> M, Eberhart A, Geldner G, Morin AM, Putzke C, Wulf H, </w:t>
-          </w:r>
-          <w:proofErr w:type="spellStart"/>
-          <w:r>
-            <w:t>Eberahrdt,L.,H.,J</w:t>
-          </w:r>
-          <w:proofErr w:type="spellEnd"/>
-          <w:r>
-            <w:t>. (2003) Künstliche neuronale Netze. Theorie und Anwendungen in der Anästhesie, Intensiv- und Notfallmedizin. Der Angesthesist:1055–1061</w:t>
+            <w:t>Traeger M, Eberhart A, Geldner G, Morin AM, Putzke C, Wulf H, Eberahrdt,L.,H.,J. (2003) Künstliche neuronale Netze. Theorie und Anwendungen in der Anästhesie, Intensiv- und Notfallmedizin. Der Angesthesist:1055–1061</w:t>
           </w:r>
         </w:p>
-        <w:bookmarkEnd w:id="57"/>
+        <w:bookmarkEnd w:id="58"/>
         <w:p>
           <w:pPr>
             <w:pStyle w:val="CitaviBibliographyEntry"/>
@@ -14290,20 +14005,15 @@
             </w:rPr>
             <w:tab/>
           </w:r>
-          <w:bookmarkStart w:id="58" w:name="_CTVL0015be256b8c9014b149bfad1b9a90e5f76"/>
+          <w:bookmarkStart w:id="59" w:name="_CTVL0015be256b8c9014b149bfad1b9a90e5f76"/>
           <w:r>
             <w:rPr>
               <w:lang w:val="en-US"/>
             </w:rPr>
             <w:t xml:space="preserve">Yi M A Complete Guide to Scatter Plots. </w:t>
           </w:r>
-          <w:proofErr w:type="spellStart"/>
           <w:r>
-            <w:t>Chartio</w:t>
-          </w:r>
-          <w:proofErr w:type="spellEnd"/>
-          <w:r>
-            <w:t xml:space="preserve">. https://chartio.com/learn/charts/what-is-a-scatter-plot/. Zugegriffen: 27. </w:t>
+            <w:t xml:space="preserve">Chartio. https://chartio.com/learn/charts/what-is-a-scatter-plot/. Zugegriffen: 27. </w:t>
           </w:r>
           <w:r>
             <w:rPr>
@@ -14311,7 +14021,7 @@
             </w:rPr>
             <w:t>November 202</w:t>
           </w:r>
-          <w:bookmarkEnd w:id="58"/>
+          <w:bookmarkEnd w:id="59"/>
           <w:r>
             <w:rPr>
               <w:lang w:val="en-US"/>
@@ -16350,6 +16060,7 @@
   <w:style w:type="character" w:default="1" w:styleId="Absatz-Standardschriftart">
     <w:name w:val="Default Paragraph Font"/>
     <w:uiPriority w:val="1"/>
+    <w:semiHidden/>
     <w:unhideWhenUsed/>
   </w:style>
   <w:style w:type="table" w:default="1" w:styleId="NormaleTabelle">
@@ -20682,6 +20393,35 @@
       <w:rFonts w:cstheme="minorHAnsi"/>
     </w:rPr>
   </w:style>
+  <w:style w:type="paragraph" w:styleId="Kommentarthema">
+    <w:name w:val="annotation subject"/>
+    <w:basedOn w:val="Kommentartext"/>
+    <w:next w:val="Kommentartext"/>
+    <w:link w:val="KommentarthemaZchn"/>
+    <w:uiPriority w:val="99"/>
+    <w:semiHidden/>
+    <w:unhideWhenUsed/>
+    <w:rsid w:val="00383D88"/>
+    <w:rPr>
+      <w:b/>
+      <w:bCs/>
+    </w:rPr>
+  </w:style>
+  <w:style w:type="character" w:customStyle="1" w:styleId="KommentarthemaZchn">
+    <w:name w:val="Kommentarthema Zchn"/>
+    <w:basedOn w:val="KommentartextZchn"/>
+    <w:link w:val="Kommentarthema"/>
+    <w:uiPriority w:val="99"/>
+    <w:semiHidden/>
+    <w:rsid w:val="00383D88"/>
+    <w:rPr>
+      <w:rFonts w:cstheme="minorHAnsi"/>
+      <w:b/>
+      <w:bCs/>
+      <w:sz w:val="20"/>
+      <w:szCs w:val="20"/>
+    </w:rPr>
+  </w:style>
 </w:styles>
 </file>
 

--- a/Bericht/Bericht_Visualisierung/Bericht.docx
+++ b/Bericht/Bericht_Visualisierung/Bericht.docx
@@ -56,23 +56,7 @@
           <w:b/>
           <w:bCs/>
         </w:rPr>
-        <w:t xml:space="preserve"> </w:t>
-      </w:r>
-      <w:proofErr w:type="spellStart"/>
-      <w:r>
-        <w:rPr>
-          <w:b/>
-          <w:bCs/>
-        </w:rPr>
-        <w:t>Retrival</w:t>
-      </w:r>
-      <w:proofErr w:type="spellEnd"/>
-      <w:r>
-        <w:rPr>
-          <w:b/>
-          <w:bCs/>
-        </w:rPr>
-        <w:t xml:space="preserve"> und</w:t>
+        <w:t xml:space="preserve"> Retrival und</w:t>
       </w:r>
       <w:r>
         <w:rPr>
@@ -2614,7 +2598,6 @@
       <w:r>
         <w:t xml:space="preserve"> Heute ist </w:t>
       </w:r>
-      <w:proofErr w:type="gramStart"/>
       <w:r>
         <w:t>diese feste</w:t>
       </w:r>
@@ -2624,7 +2607,6 @@
       <w:r>
         <w:t xml:space="preserve"> Bestandteil</w:t>
       </w:r>
-      <w:proofErr w:type="gramEnd"/>
       <w:r>
         <w:t xml:space="preserve"> des menschlichen Alltags. Es </w:t>
       </w:r>
@@ -2688,7 +2670,7 @@
             <w:fldChar w:fldCharType="begin"/>
           </w:r>
           <w:r>
-            <w:instrText>ADDIN CitaviPlaceholder{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}</w:instrText>
+            <w:instrText>ADDIN CitaviPlaceholder{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}</w:instrText>
           </w:r>
           <w:r>
             <w:fldChar w:fldCharType="separate"/>
@@ -2887,14 +2869,12 @@
         </w:rPr>
         <w:t>Unternehmen namens „</w:t>
       </w:r>
-      <w:proofErr w:type="spellStart"/>
       <w:r>
         <w:rPr>
           <w:color w:val="FF0000"/>
         </w:rPr>
         <w:t>avl</w:t>
       </w:r>
-      <w:proofErr w:type="spellEnd"/>
       <w:r>
         <w:rPr>
           <w:color w:val="FF0000"/>
@@ -3135,7 +3115,7 @@
             <w:rPr>
               <w:color w:val="FF0000"/>
             </w:rPr>
-            <w:instrText>ADDIN CitaviPlaceholder{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}</w:instrText>
+            <w:instrText>ADDIN CitaviPlaceholder{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}</w:instrText>
           </w:r>
           <w:r>
             <w:rPr>
@@ -3286,11 +3266,9 @@
       <w:r>
         <w:t xml:space="preserve"> </w:t>
       </w:r>
-      <w:proofErr w:type="spellStart"/>
       <w:r>
         <w:t>Fragen</w:t>
       </w:r>
-      <w:proofErr w:type="spellEnd"/>
       <w:r>
         <w:t xml:space="preserve">, </w:t>
       </w:r>
@@ -3699,27 +3677,14 @@
                             <w:r>
                               <w:t xml:space="preserve">Abbildung </w:t>
                             </w:r>
-                            <w:r>
-                              <w:fldChar w:fldCharType="begin"/>
-                            </w:r>
-                            <w:r>
-                              <w:instrText xml:space="preserve"> SEQ Abbildung \* ARABIC </w:instrText>
-                            </w:r>
-                            <w:r>
-                              <w:fldChar w:fldCharType="separate"/>
-                            </w:r>
-                            <w:r>
-                              <w:rPr>
-                                <w:noProof/>
-                              </w:rPr>
-                              <w:t>1</w:t>
-                            </w:r>
-                            <w:r>
-                              <w:rPr>
-                                <w:noProof/>
-                              </w:rPr>
-                              <w:fldChar w:fldCharType="end"/>
-                            </w:r>
+                            <w:fldSimple w:instr=" SEQ Abbildung \* ARABIC ">
+                              <w:r>
+                                <w:rPr>
+                                  <w:noProof/>
+                                </w:rPr>
+                                <w:t>1</w:t>
+                              </w:r>
+                            </w:fldSimple>
                             <w:r>
                               <w:t xml:space="preserve">: Struktur eines künstlichen neuronalen Netzes, Quelle: </w:t>
                             </w:r>
@@ -3778,27 +3743,14 @@
                       <w:r>
                         <w:t xml:space="preserve">Abbildung </w:t>
                       </w:r>
-                      <w:r>
-                        <w:fldChar w:fldCharType="begin"/>
-                      </w:r>
-                      <w:r>
-                        <w:instrText xml:space="preserve"> SEQ Abbildung \* ARABIC </w:instrText>
-                      </w:r>
-                      <w:r>
-                        <w:fldChar w:fldCharType="separate"/>
-                      </w:r>
-                      <w:r>
-                        <w:rPr>
-                          <w:noProof/>
-                        </w:rPr>
-                        <w:t>1</w:t>
-                      </w:r>
-                      <w:r>
-                        <w:rPr>
-                          <w:noProof/>
-                        </w:rPr>
-                        <w:fldChar w:fldCharType="end"/>
-                      </w:r>
+                      <w:fldSimple w:instr=" SEQ Abbildung \* ARABIC ">
+                        <w:r>
+                          <w:rPr>
+                            <w:noProof/>
+                          </w:rPr>
+                          <w:t>1</w:t>
+                        </w:r>
+                      </w:fldSimple>
                       <w:r>
                         <w:t xml:space="preserve">: Struktur eines künstlichen neuronalen Netzes, Quelle: </w:t>
                       </w:r>
@@ -3939,13 +3891,8 @@
         <w:t xml:space="preserve"> </w:t>
       </w:r>
       <w:r>
-        <w:t xml:space="preserve">innerhalb des </w:t>
-      </w:r>
-      <w:proofErr w:type="spellStart"/>
-      <w:r>
-        <w:t>Neuronenverbandes</w:t>
-      </w:r>
-      <w:proofErr w:type="spellEnd"/>
+        <w:t>innerhalb des Neuronenverbandes</w:t>
+      </w:r>
       <w:r>
         <w:t xml:space="preserve"> angepasst</w:t>
       </w:r>
@@ -4397,7 +4344,7 @@
             <w:fldChar w:fldCharType="begin"/>
           </w:r>
           <w:r>
-            <w:instrText>ADDIN CitaviPlaceholder{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}</w:instrText>
+            <w:instrText>ADDIN CitaviPlaceholder{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}</w:instrText>
           </w:r>
           <w:r>
             <w:fldChar w:fldCharType="separate"/>
@@ -4514,7 +4461,7 @@
             <w:fldChar w:fldCharType="begin"/>
           </w:r>
           <w:r>
-            <w:instrText>ADDIN CitaviPlaceholder{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}</w:instrText>
+            <w:instrText>ADDIN CitaviPlaceholder{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}</w:instrText>
           </w:r>
           <w:r>
             <w:fldChar w:fldCharType="separate"/>
@@ -4584,23 +4531,7 @@
         <w:t>„</w:t>
       </w:r>
       <w:r>
-        <w:t>Jede Linie von links nach rechts entspricht einem Datenpunkt und wird durch einen Polygonzug mit Ecken auf den parallelen Achsen dargestellt. Die Position der Ecke auf der i-</w:t>
-      </w:r>
-      <w:proofErr w:type="spellStart"/>
-      <w:r>
-        <w:t>ten</w:t>
-      </w:r>
-      <w:proofErr w:type="spellEnd"/>
-      <w:r>
-        <w:t xml:space="preserve"> Achse entspricht der i-</w:t>
-      </w:r>
-      <w:proofErr w:type="spellStart"/>
-      <w:r>
-        <w:t>ten</w:t>
-      </w:r>
-      <w:proofErr w:type="spellEnd"/>
-      <w:r>
-        <w:t xml:space="preserve"> Koordinate des Punktes</w:t>
+        <w:t>Jede Linie von links nach rechts entspricht einem Datenpunkt und wird durch einen Polygonzug mit Ecken auf den parallelen Achsen dargestellt. Die Position der Ecke auf der i-ten Achse entspricht der i-ten Koordinate des Punktes</w:t>
       </w:r>
       <w:r>
         <w:t>.“</w:t>
@@ -4717,16 +4648,11 @@
       <w:r>
         <w:t xml:space="preserve">as „Data </w:t>
       </w:r>
-      <w:proofErr w:type="spellStart"/>
       <w:r>
         <w:t>C</w:t>
       </w:r>
       <w:r>
-        <w:t>leaning</w:t>
-      </w:r>
-      <w:proofErr w:type="spellEnd"/>
-      <w:r>
-        <w:t>“ (deutsch:</w:t>
+        <w:t>leaning“ (deutsch:</w:t>
       </w:r>
       <w:r>
         <w:t xml:space="preserve"> Daten Säuberung</w:t>
@@ -4747,15 +4673,7 @@
         <w:t>im dritten Schritt</w:t>
       </w:r>
       <w:r>
-        <w:t xml:space="preserve"> „</w:t>
-      </w:r>
-      <w:proofErr w:type="spellStart"/>
-      <w:r>
-        <w:t>Exploratory</w:t>
-      </w:r>
-      <w:proofErr w:type="spellEnd"/>
-      <w:r>
-        <w:t xml:space="preserve"> D</w:t>
+        <w:t xml:space="preserve"> „Exploratory D</w:t>
       </w:r>
       <w:r>
         <w:t>at</w:t>
@@ -4812,15 +4730,7 @@
         <w:t xml:space="preserve"> </w:t>
       </w:r>
       <w:r>
-        <w:t xml:space="preserve">Im finalen Schritt dem „Model </w:t>
-      </w:r>
-      <w:proofErr w:type="spellStart"/>
-      <w:r>
-        <w:t>Deployment</w:t>
-      </w:r>
-      <w:proofErr w:type="spellEnd"/>
-      <w:r>
-        <w:t>“</w:t>
+        <w:t>Im finalen Schritt dem „Model Deployment“</w:t>
       </w:r>
       <w:r>
         <w:t xml:space="preserve"> (deutsch: Modell-Einsatz) </w:t>
@@ -4850,54 +4760,25 @@
         <w:t xml:space="preserve">Der Fokus eines Data Engineers liegt vermehrt </w:t>
       </w:r>
       <w:r>
-        <w:t xml:space="preserve">im Aufgabensektor der „Data Collection“ und des „Data </w:t>
-      </w:r>
-      <w:proofErr w:type="spellStart"/>
-      <w:r>
-        <w:t>Cleaning</w:t>
-      </w:r>
-      <w:proofErr w:type="spellEnd"/>
-      <w:r>
-        <w:t>“.</w:t>
+        <w:t>im Aufgabensektor der „Data Collection“ und des „Data Cleaning“.</w:t>
       </w:r>
       <w:r>
         <w:t xml:space="preserve"> Die Rolle des Data Analyst </w:t>
       </w:r>
       <w:r>
-        <w:t xml:space="preserve">zielt auf die Anforderungen des „Data </w:t>
-      </w:r>
-      <w:proofErr w:type="spellStart"/>
-      <w:r>
-        <w:t>Cleaning</w:t>
-      </w:r>
-      <w:proofErr w:type="spellEnd"/>
-      <w:r>
-        <w:t>“ und der</w:t>
-      </w:r>
-      <w:r>
-        <w:t xml:space="preserve"> </w:t>
-      </w:r>
-      <w:r>
-        <w:t>„</w:t>
-      </w:r>
-      <w:proofErr w:type="spellStart"/>
-      <w:r>
-        <w:t>Exploratory</w:t>
-      </w:r>
-      <w:proofErr w:type="spellEnd"/>
-      <w:r>
-        <w:t xml:space="preserve"> Data Analysis“ ab.</w:t>
-      </w:r>
-      <w:r>
-        <w:t xml:space="preserve"> </w:t>
-      </w:r>
-      <w:proofErr w:type="spellStart"/>
-      <w:r>
-        <w:t>Machine</w:t>
-      </w:r>
-      <w:proofErr w:type="spellEnd"/>
-      <w:r>
-        <w:t xml:space="preserve"> </w:t>
+        <w:t>zielt auf die Anforderungen des „Data Cleaning“ und der</w:t>
+      </w:r>
+      <w:r>
+        <w:t xml:space="preserve"> </w:t>
+      </w:r>
+      <w:r>
+        <w:t>„Exploratory Data Analysis“ ab.</w:t>
+      </w:r>
+      <w:r>
+        <w:t xml:space="preserve"> </w:t>
+      </w:r>
+      <w:r>
+        <w:t xml:space="preserve">Machine </w:t>
       </w:r>
       <w:r>
         <w:t xml:space="preserve">Learning </w:t>
@@ -4918,15 +4799,7 @@
         <w:t xml:space="preserve"> </w:t>
       </w:r>
       <w:r>
-        <w:t xml:space="preserve">und „Model </w:t>
-      </w:r>
-      <w:proofErr w:type="spellStart"/>
-      <w:r>
-        <w:t>Deployment</w:t>
-      </w:r>
-      <w:proofErr w:type="spellEnd"/>
-      <w:r>
-        <w:t xml:space="preserve">“ </w:t>
+        <w:t xml:space="preserve">und „Model Deployment“ </w:t>
       </w:r>
       <w:r>
         <w:t>Prozesse.</w:t>
@@ -4946,7 +4819,7 @@
             <w:fldChar w:fldCharType="begin"/>
           </w:r>
           <w:r>
-            <w:instrText>ADDIN CitaviPlaceholder{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}</w:instrText>
+            <w:instrText>ADDIN CitaviPlaceholder{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}</w:instrText>
           </w:r>
           <w:r>
             <w:fldChar w:fldCharType="separate"/>
@@ -5230,11 +5103,9 @@
       <w:r>
         <w:t xml:space="preserve"> </w:t>
       </w:r>
-      <w:proofErr w:type="gramStart"/>
       <w:r>
         <w:t>bis mäßigen Vorkenntnissen</w:t>
       </w:r>
-      <w:proofErr w:type="gramEnd"/>
       <w:r>
         <w:t xml:space="preserve">. </w:t>
       </w:r>
@@ -5345,15 +5216,7 @@
         <w:t xml:space="preserve"> Daten</w:t>
       </w:r>
       <w:r>
-        <w:t xml:space="preserve"> der Webseite „</w:t>
-      </w:r>
-      <w:proofErr w:type="spellStart"/>
-      <w:r>
-        <w:t>Kaggle</w:t>
-      </w:r>
-      <w:proofErr w:type="spellEnd"/>
-      <w:r>
-        <w:t>“.</w:t>
+        <w:t xml:space="preserve"> der Webseite „Kaggle“.</w:t>
       </w:r>
       <w:r>
         <w:t xml:space="preserve"> </w:t>
@@ -5373,7 +5236,7 @@
             <w:fldChar w:fldCharType="begin"/>
           </w:r>
           <w:r>
-            <w:instrText>ADDIN CitaviPlaceholder{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}</w:instrText>
+            <w:instrText>ADDIN CitaviPlaceholder{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}</w:instrText>
           </w:r>
           <w:r>
             <w:fldChar w:fldCharType="separate"/>
@@ -5488,7 +5351,6 @@
       <w:r>
         <w:t xml:space="preserve"> (deutsch: Jahr), </w:t>
       </w:r>
-      <w:proofErr w:type="spellStart"/>
       <w:r>
         <w:rPr>
           <w:i/>
@@ -5510,7 +5372,6 @@
         </w:rPr>
         <w:t>Driven</w:t>
       </w:r>
-      <w:proofErr w:type="spellEnd"/>
       <w:r>
         <w:rPr>
           <w:i/>
@@ -5530,7 +5391,6 @@
       <w:r>
         <w:t xml:space="preserve">gefahrene Kilometer), </w:t>
       </w:r>
-      <w:proofErr w:type="spellStart"/>
       <w:r>
         <w:rPr>
           <w:i/>
@@ -5550,141 +5410,106 @@
           <w:i/>
           <w:iCs/>
         </w:rPr>
-        <w:t>Type</w:t>
-      </w:r>
-      <w:proofErr w:type="spellEnd"/>
+        <w:t xml:space="preserve">Type </w:t>
+      </w:r>
+      <w:r>
+        <w:t xml:space="preserve">(deutsch: Kraftstofftyp), </w:t>
+      </w:r>
       <w:r>
         <w:rPr>
           <w:i/>
           <w:iCs/>
         </w:rPr>
-        <w:t xml:space="preserve"> </w:t>
-      </w:r>
-      <w:r>
-        <w:t xml:space="preserve">(deutsch: Kraftstofftyp), </w:t>
+        <w:t xml:space="preserve">Transmission </w:t>
+      </w:r>
+      <w:r>
+        <w:t xml:space="preserve">(deutsch: Schaltgetriebe), </w:t>
       </w:r>
       <w:r>
         <w:rPr>
           <w:i/>
           <w:iCs/>
         </w:rPr>
-        <w:t xml:space="preserve">Transmission </w:t>
-      </w:r>
-      <w:r>
-        <w:t xml:space="preserve">(deutsch: Schaltgetriebe), </w:t>
-      </w:r>
-      <w:proofErr w:type="spellStart"/>
+        <w:t xml:space="preserve">Owner Type </w:t>
+      </w:r>
+      <w:r>
+        <w:t xml:space="preserve">(deutsch: Vorbesitzer), </w:t>
+      </w:r>
       <w:r>
         <w:rPr>
           <w:i/>
           <w:iCs/>
         </w:rPr>
-        <w:t>Owner</w:t>
-      </w:r>
-      <w:proofErr w:type="spellEnd"/>
+        <w:t xml:space="preserve">Mileage </w:t>
+      </w:r>
+      <w:r>
+        <w:t>(deutsch: Kilometerstand</w:t>
+      </w:r>
+      <w:r>
+        <w:t xml:space="preserve">), </w:t>
+      </w:r>
       <w:r>
         <w:rPr>
           <w:i/>
           <w:iCs/>
         </w:rPr>
-        <w:t xml:space="preserve"> Type </w:t>
-      </w:r>
-      <w:r>
-        <w:t xml:space="preserve">(deutsch: Vorbesitzer), </w:t>
-      </w:r>
-      <w:proofErr w:type="spellStart"/>
+        <w:t xml:space="preserve">Engine </w:t>
+      </w:r>
+      <w:r>
+        <w:t xml:space="preserve">(deutsch: Hubraum), </w:t>
+      </w:r>
       <w:r>
         <w:rPr>
           <w:i/>
           <w:iCs/>
         </w:rPr>
-        <w:t>Mileage</w:t>
-      </w:r>
-      <w:proofErr w:type="spellEnd"/>
+        <w:t xml:space="preserve">Power </w:t>
+      </w:r>
+      <w:r>
+        <w:t xml:space="preserve">(deutsch: </w:t>
+      </w:r>
+      <w:r>
+        <w:t xml:space="preserve">Pferdestärken), </w:t>
+      </w:r>
       <w:r>
         <w:rPr>
           <w:i/>
           <w:iCs/>
         </w:rPr>
-        <w:t xml:space="preserve"> </w:t>
-      </w:r>
-      <w:r>
-        <w:t>(deutsch: Kilometerstand</w:t>
-      </w:r>
-      <w:r>
-        <w:t xml:space="preserve">), </w:t>
+        <w:t xml:space="preserve">Seats </w:t>
+      </w:r>
+      <w:r>
+        <w:t xml:space="preserve">(deutsch: Sitze), </w:t>
       </w:r>
       <w:r>
         <w:rPr>
           <w:i/>
           <w:iCs/>
         </w:rPr>
-        <w:t xml:space="preserve">Engine </w:t>
-      </w:r>
-      <w:r>
-        <w:t xml:space="preserve">(deutsch: Hubraum), </w:t>
+        <w:t>Ne</w:t>
       </w:r>
       <w:r>
         <w:rPr>
           <w:i/>
           <w:iCs/>
         </w:rPr>
-        <w:t xml:space="preserve">Power </w:t>
-      </w:r>
-      <w:r>
-        <w:t xml:space="preserve">(deutsch: </w:t>
-      </w:r>
-      <w:r>
-        <w:t xml:space="preserve">Pferdestärken), </w:t>
+        <w:t>w_</w:t>
       </w:r>
       <w:r>
         <w:rPr>
           <w:i/>
           <w:iCs/>
         </w:rPr>
-        <w:t xml:space="preserve">Seats </w:t>
-      </w:r>
-      <w:r>
-        <w:t xml:space="preserve">(deutsch: Sitze), </w:t>
-      </w:r>
-      <w:proofErr w:type="spellStart"/>
+        <w:t xml:space="preserve">Price </w:t>
+      </w:r>
+      <w:r>
+        <w:t xml:space="preserve">(deutsch: neuer Preis) und </w:t>
+      </w:r>
       <w:r>
         <w:rPr>
           <w:i/>
           <w:iCs/>
         </w:rPr>
-        <w:t>Ne</w:t>
-      </w:r>
-      <w:r>
-        <w:rPr>
-          <w:i/>
-          <w:iCs/>
-        </w:rPr>
-        <w:t>w_</w:t>
-      </w:r>
-      <w:r>
-        <w:rPr>
-          <w:i/>
-          <w:iCs/>
-        </w:rPr>
-        <w:t>Price</w:t>
-      </w:r>
-      <w:proofErr w:type="spellEnd"/>
-      <w:r>
-        <w:rPr>
-          <w:i/>
-          <w:iCs/>
-        </w:rPr>
-        <w:t xml:space="preserve"> </w:t>
-      </w:r>
-      <w:r>
-        <w:t xml:space="preserve">(deutsch: neuer Preis) und </w:t>
-      </w:r>
-      <w:r>
-        <w:rPr>
-          <w:i/>
-          <w:iCs/>
-        </w:rPr>
         <w:t xml:space="preserve">Price </w:t>
       </w:r>
       <w:r>
@@ -5871,67 +5696,51 @@
         <w:t xml:space="preserve"> ist </w:t>
       </w:r>
       <w:r>
-        <w:t xml:space="preserve">die </w:t>
-      </w:r>
-      <w:proofErr w:type="spellStart"/>
-      <w:r>
-        <w:t>Unverzerrtheit</w:t>
-      </w:r>
-      <w:proofErr w:type="spellEnd"/>
+        <w:t>die Unverzerrtheit de</w:t>
+      </w:r>
+      <w:r>
+        <w:t xml:space="preserve">s Trainingsdatensatzes unabdingbar. </w:t>
+      </w:r>
+      <w:r>
+        <w:t>Schlussfolgernd</w:t>
+      </w:r>
+      <w:r>
+        <w:t xml:space="preserve"> wird eine genaue </w:t>
+      </w:r>
+      <w:r>
+        <w:t xml:space="preserve">Analyse dessen </w:t>
+      </w:r>
+      <w:r>
+        <w:t>als essentiell betrachte</w:t>
+      </w:r>
+      <w:r>
+        <w:t>t</w:t>
+      </w:r>
+      <w:r>
+        <w:t>.</w:t>
+      </w:r>
+      <w:r>
+        <w:t xml:space="preserve"> </w:t>
+      </w:r>
+      <w:r>
+        <w:t>Aus diesem Grund wird i</w:t>
+      </w:r>
+      <w:r>
+        <w:t xml:space="preserve">n diesem Projekt der Analyseprozess des Trainingsdatensatzes fokussiert. </w:t>
+      </w:r>
+      <w:r>
+        <w:t xml:space="preserve">Der Testdatensatz bleibt unbeachtet. Die gewählten </w:t>
+      </w:r>
+      <w:r>
+        <w:t>Visualisierungstechniken</w:t>
+      </w:r>
+      <w:r>
+        <w:t xml:space="preserve"> dienen</w:t>
+      </w:r>
       <w:r>
         <w:t xml:space="preserve"> de</w:t>
       </w:r>
       <w:r>
-        <w:t xml:space="preserve">s Trainingsdatensatzes unabdingbar. </w:t>
-      </w:r>
-      <w:r>
-        <w:t>Schlussfolgernd</w:t>
-      </w:r>
-      <w:r>
-        <w:t xml:space="preserve"> wird eine genaue </w:t>
-      </w:r>
-      <w:r>
-        <w:t xml:space="preserve">Analyse dessen </w:t>
-      </w:r>
-      <w:r>
-        <w:t xml:space="preserve">als </w:t>
-      </w:r>
-      <w:proofErr w:type="gramStart"/>
-      <w:r>
-        <w:t>essentiell</w:t>
-      </w:r>
-      <w:proofErr w:type="gramEnd"/>
-      <w:r>
-        <w:t xml:space="preserve"> betrachte</w:t>
-      </w:r>
-      <w:r>
-        <w:t>t</w:t>
-      </w:r>
-      <w:r>
-        <w:t>.</w:t>
-      </w:r>
-      <w:r>
-        <w:t xml:space="preserve"> </w:t>
-      </w:r>
-      <w:r>
-        <w:t>Aus diesem Grund wird i</w:t>
-      </w:r>
-      <w:r>
-        <w:t xml:space="preserve">n diesem Projekt der Analyseprozess des Trainingsdatensatzes fokussiert. </w:t>
-      </w:r>
-      <w:r>
-        <w:t xml:space="preserve">Der Testdatensatz bleibt unbeachtet. Die gewählten </w:t>
-      </w:r>
-      <w:r>
-        <w:t>Visualisierungstechniken</w:t>
-      </w:r>
-      <w:r>
-        <w:t xml:space="preserve"> dienen</w:t>
-      </w:r>
-      <w:r>
-        <w:t xml:space="preserve"> de</w:t>
-      </w:r>
-      <w:r>
         <w:t>r Unterstützung der Untersuchung des Trainingsdatensatzes auf gewählte Eigenschaften.</w:t>
       </w:r>
       <w:r>
@@ -5962,15 +5771,7 @@
         <w:t xml:space="preserve"> um folglich </w:t>
       </w:r>
       <w:r>
-        <w:t xml:space="preserve">eine </w:t>
-      </w:r>
-      <w:proofErr w:type="spellStart"/>
-      <w:r>
-        <w:t>Unverzerrtheit</w:t>
-      </w:r>
-      <w:proofErr w:type="spellEnd"/>
-      <w:r>
-        <w:t xml:space="preserve"> dessen zu gewährleisten.</w:t>
+        <w:t>eine Unverzerrtheit dessen zu gewährleisten.</w:t>
       </w:r>
       <w:r>
         <w:t xml:space="preserve"> </w:t>
@@ -6130,13 +5931,8 @@
         <w:t xml:space="preserve">der Webseite </w:t>
       </w:r>
       <w:r>
-        <w:t>„</w:t>
-      </w:r>
-      <w:proofErr w:type="spellStart"/>
-      <w:r>
-        <w:t>Kaggle</w:t>
-      </w:r>
-      <w:proofErr w:type="spellEnd"/>
+        <w:t>„Kaggle</w:t>
+      </w:r>
       <w:r>
         <w:t>“</w:t>
       </w:r>
@@ -6158,7 +5954,7 @@
             <w:fldChar w:fldCharType="begin"/>
           </w:r>
           <w:r>
-            <w:instrText>ADDIN CitaviPlaceholder{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}</w:instrText>
+            <w:instrText>ADDIN CitaviPlaceholder{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}</w:instrText>
           </w:r>
           <w:r>
             <w:fldChar w:fldCharType="separate"/>
@@ -6186,117 +5982,75 @@
       <w:r>
         <w:t xml:space="preserve">öffentlich für die Weiterverarbeitung zur Verfügung. </w:t>
       </w:r>
-      <w:proofErr w:type="spellStart"/>
       <w:r>
         <w:rPr>
           <w:i/>
           <w:iCs/>
         </w:rPr>
-        <w:t>Used</w:t>
-      </w:r>
-      <w:proofErr w:type="spellEnd"/>
+        <w:t>Used Cars Price Prediction</w:t>
+      </w:r>
       <w:r>
         <w:rPr>
           <w:i/>
           <w:iCs/>
         </w:rPr>
-        <w:t xml:space="preserve"> Cars Price </w:t>
-      </w:r>
-      <w:proofErr w:type="spellStart"/>
+        <w:t xml:space="preserve"> </w:t>
+      </w:r>
+      <w:r>
+        <w:t xml:space="preserve">des Nutzers </w:t>
+      </w:r>
+      <w:r>
+        <w:rPr>
+          <w:rStyle w:val="profilehead-display-name"/>
+        </w:rPr>
+        <w:t>Avi Kasliwal</w:t>
+      </w:r>
       <w:r>
         <w:rPr>
           <w:i/>
           <w:iCs/>
         </w:rPr>
-        <w:t>Prediction</w:t>
-      </w:r>
-      <w:proofErr w:type="spellEnd"/>
-      <w:r>
-        <w:rPr>
-          <w:i/>
-          <w:iCs/>
-        </w:rPr>
-        <w:t xml:space="preserve"> </w:t>
-      </w:r>
-      <w:r>
-        <w:t xml:space="preserve">des Nutzers </w:t>
+        <w:t xml:space="preserve"> </w:t>
+      </w:r>
+      <w:r>
+        <w:t xml:space="preserve">ist einer dieser und findet im vorliegenden Projekt Anwendung. </w:t>
+      </w:r>
+      <w:r>
+        <w:t xml:space="preserve">Als Lokation </w:t>
       </w:r>
       <w:r>
         <w:rPr>
           <w:rStyle w:val="profilehead-display-name"/>
         </w:rPr>
-        <w:t xml:space="preserve">Avi </w:t>
-      </w:r>
-      <w:proofErr w:type="spellStart"/>
+        <w:t>Avi Kasliwal</w:t>
+      </w:r>
       <w:r>
         <w:rPr>
           <w:rStyle w:val="profilehead-display-name"/>
         </w:rPr>
-        <w:t>Kasliwal</w:t>
-      </w:r>
-      <w:proofErr w:type="spellEnd"/>
-      <w:r>
-        <w:rPr>
-          <w:i/>
-          <w:iCs/>
-        </w:rPr>
-        <w:t xml:space="preserve"> </w:t>
-      </w:r>
-      <w:r>
-        <w:t xml:space="preserve">ist einer dieser und findet im vorliegenden Projekt Anwendung. </w:t>
-      </w:r>
-      <w:r>
-        <w:t xml:space="preserve">Als Lokation </w:t>
+        <w:t>s ist d</w:t>
       </w:r>
       <w:r>
         <w:rPr>
           <w:rStyle w:val="profilehead-display-name"/>
         </w:rPr>
-        <w:t xml:space="preserve">Avi </w:t>
-      </w:r>
-      <w:proofErr w:type="spellStart"/>
+        <w:t>ie</w:t>
+      </w:r>
       <w:r>
         <w:rPr>
           <w:rStyle w:val="profilehead-display-name"/>
         </w:rPr>
-        <w:t>Kasliwal</w:t>
+        <w:t xml:space="preserve"> indische</w:t>
       </w:r>
       <w:r>
         <w:rPr>
           <w:rStyle w:val="profilehead-display-name"/>
         </w:rPr>
-        <w:t>s</w:t>
-      </w:r>
-      <w:proofErr w:type="spellEnd"/>
-      <w:r>
-        <w:rPr>
-          <w:rStyle w:val="profilehead-display-name"/>
-        </w:rPr>
-        <w:t xml:space="preserve"> ist d</w:t>
-      </w:r>
-      <w:r>
-        <w:rPr>
-          <w:rStyle w:val="profilehead-display-name"/>
-        </w:rPr>
-        <w:t>ie</w:t>
-      </w:r>
-      <w:r>
-        <w:rPr>
-          <w:rStyle w:val="profilehead-display-name"/>
-        </w:rPr>
-        <w:t xml:space="preserve"> indische</w:t>
-      </w:r>
-      <w:r>
-        <w:rPr>
-          <w:rStyle w:val="profilehead-display-name"/>
-        </w:rPr>
         <w:t xml:space="preserve"> Stadt </w:t>
       </w:r>
-      <w:proofErr w:type="spellStart"/>
       <w:r>
         <w:t>Noida</w:t>
       </w:r>
-      <w:proofErr w:type="spellEnd"/>
       <w:r>
         <w:rPr>
           <w:rStyle w:val="profilehead-display-name"/>
@@ -6498,15 +6252,7 @@
         <w:t xml:space="preserve"> Date</w:t>
       </w:r>
       <w:r>
-        <w:t xml:space="preserve">nsätzen. Das </w:t>
-      </w:r>
-      <w:proofErr w:type="spellStart"/>
-      <w:r>
-        <w:t>original</w:t>
-      </w:r>
-      <w:proofErr w:type="spellEnd"/>
-      <w:r>
-        <w:t xml:space="preserve"> des Testdatensatzes enthält 12 Spalten </w:t>
+        <w:t xml:space="preserve">nsätzen. Das original des Testdatensatzes enthält 12 Spalten </w:t>
       </w:r>
       <w:r>
         <w:t>mit 1234 Datensätzen.</w:t>
@@ -6568,7 +6314,6 @@
       <w:r>
         <w:t xml:space="preserve"> (deutsch: Jahr), </w:t>
       </w:r>
-      <w:proofErr w:type="spellStart"/>
       <w:r>
         <w:rPr>
           <w:i/>
@@ -6590,7 +6335,6 @@
         </w:rPr>
         <w:t>Driven</w:t>
       </w:r>
-      <w:proofErr w:type="spellEnd"/>
       <w:r>
         <w:rPr>
           <w:i/>
@@ -6604,7 +6348,6 @@
       <w:r>
         <w:t xml:space="preserve">deutsch: gefahrene Kilometer), </w:t>
       </w:r>
-      <w:proofErr w:type="spellStart"/>
       <w:r>
         <w:rPr>
           <w:i/>
@@ -6624,725 +6367,623 @@
           <w:i/>
           <w:iCs/>
         </w:rPr>
-        <w:t>Type</w:t>
-      </w:r>
-      <w:proofErr w:type="spellEnd"/>
+        <w:t xml:space="preserve">Type </w:t>
+      </w:r>
+      <w:r>
+        <w:t xml:space="preserve">(deutsch: Kraftstofftyp), </w:t>
+      </w:r>
       <w:r>
         <w:rPr>
           <w:i/>
           <w:iCs/>
         </w:rPr>
-        <w:t xml:space="preserve"> </w:t>
-      </w:r>
-      <w:r>
-        <w:t xml:space="preserve">(deutsch: Kraftstofftyp), </w:t>
+        <w:t xml:space="preserve">Transmission </w:t>
+      </w:r>
+      <w:r>
+        <w:t xml:space="preserve">(deutsch: Schaltgetriebe), </w:t>
       </w:r>
       <w:r>
         <w:rPr>
           <w:i/>
           <w:iCs/>
         </w:rPr>
-        <w:t xml:space="preserve">Transmission </w:t>
-      </w:r>
-      <w:r>
-        <w:t xml:space="preserve">(deutsch: Schaltgetriebe), </w:t>
-      </w:r>
-      <w:proofErr w:type="spellStart"/>
+        <w:t>Owner</w:t>
+      </w:r>
       <w:r>
         <w:rPr>
           <w:i/>
           <w:iCs/>
         </w:rPr>
-        <w:t>Owner</w:t>
+        <w:t>_</w:t>
       </w:r>
       <w:r>
         <w:rPr>
           <w:i/>
           <w:iCs/>
         </w:rPr>
-        <w:t>_</w:t>
+        <w:t xml:space="preserve">Type </w:t>
+      </w:r>
+      <w:r>
+        <w:t xml:space="preserve">(deutsch: Vorbesitzer), </w:t>
       </w:r>
       <w:r>
         <w:rPr>
           <w:i/>
           <w:iCs/>
         </w:rPr>
-        <w:t>Type</w:t>
-      </w:r>
-      <w:proofErr w:type="spellEnd"/>
+        <w:t xml:space="preserve">Mileage </w:t>
+      </w:r>
+      <w:r>
+        <w:t xml:space="preserve">(deutsch: Kilometerstand), </w:t>
+      </w:r>
       <w:r>
         <w:rPr>
           <w:i/>
           <w:iCs/>
         </w:rPr>
-        <w:t xml:space="preserve"> </w:t>
-      </w:r>
-      <w:r>
-        <w:t xml:space="preserve">(deutsch: Vorbesitzer), </w:t>
-      </w:r>
-      <w:proofErr w:type="spellStart"/>
+        <w:t xml:space="preserve">Engine </w:t>
+      </w:r>
+      <w:r>
+        <w:t xml:space="preserve">(deutsch: Hubraum), </w:t>
+      </w:r>
       <w:r>
         <w:rPr>
           <w:i/>
           <w:iCs/>
         </w:rPr>
-        <w:t>Mileage</w:t>
-      </w:r>
-      <w:proofErr w:type="spellEnd"/>
+        <w:t xml:space="preserve">Power </w:t>
+      </w:r>
+      <w:r>
+        <w:t xml:space="preserve">(deutsch: Pferdestärken), </w:t>
+      </w:r>
       <w:r>
         <w:rPr>
           <w:i/>
           <w:iCs/>
         </w:rPr>
-        <w:t xml:space="preserve"> </w:t>
-      </w:r>
-      <w:r>
-        <w:t xml:space="preserve">(deutsch: Kilometerstand), </w:t>
+        <w:t xml:space="preserve">Seats </w:t>
+      </w:r>
+      <w:r>
+        <w:t xml:space="preserve">(deutsch: Sitze), </w:t>
       </w:r>
       <w:r>
         <w:rPr>
           <w:i/>
           <w:iCs/>
         </w:rPr>
-        <w:t xml:space="preserve">Engine </w:t>
-      </w:r>
-      <w:r>
-        <w:t xml:space="preserve">(deutsch: Hubraum), </w:t>
+        <w:t>New</w:t>
       </w:r>
       <w:r>
         <w:rPr>
           <w:i/>
           <w:iCs/>
         </w:rPr>
-        <w:t xml:space="preserve">Power </w:t>
-      </w:r>
-      <w:r>
-        <w:t xml:space="preserve">(deutsch: Pferdestärken), </w:t>
+        <w:t>_</w:t>
       </w:r>
       <w:r>
         <w:rPr>
           <w:i/>
           <w:iCs/>
         </w:rPr>
-        <w:t xml:space="preserve">Seats </w:t>
-      </w:r>
-      <w:r>
-        <w:t xml:space="preserve">(deutsch: Sitze), </w:t>
-      </w:r>
-      <w:proofErr w:type="spellStart"/>
+        <w:t xml:space="preserve">Price </w:t>
+      </w:r>
+      <w:r>
+        <w:t xml:space="preserve">(deutsch: neuer Preis) und </w:t>
+      </w:r>
       <w:r>
         <w:rPr>
           <w:i/>
           <w:iCs/>
         </w:rPr>
-        <w:t>New</w:t>
+        <w:t xml:space="preserve">Price </w:t>
+      </w:r>
+      <w:r>
+        <w:t>(deutsch: Preis) bezogen.</w:t>
+      </w:r>
+      <w:r>
+        <w:t xml:space="preserve"> Der </w:t>
       </w:r>
       <w:r>
         <w:rPr>
           <w:i/>
           <w:iCs/>
         </w:rPr>
-        <w:t>_</w:t>
+        <w:t>dictionary.xlsx</w:t>
       </w:r>
       <w:r>
         <w:rPr>
           <w:i/>
           <w:iCs/>
         </w:rPr>
-        <w:t>Price</w:t>
-      </w:r>
-      <w:proofErr w:type="spellEnd"/>
+        <w:t xml:space="preserve"> </w:t>
+      </w:r>
+      <w:r>
+        <w:t>Datei s</w:t>
+      </w:r>
+      <w:r>
+        <w:t xml:space="preserve">ind charakterisierende Informationen der Spaltennamen zu entnehmen. </w:t>
+      </w:r>
+      <w:r>
+        <w:t xml:space="preserve">Der </w:t>
+      </w:r>
       <w:r>
         <w:rPr>
           <w:i/>
           <w:iCs/>
         </w:rPr>
-        <w:t xml:space="preserve"> </w:t>
-      </w:r>
-      <w:r>
-        <w:t xml:space="preserve">(deutsch: neuer Preis) und </w:t>
+        <w:t xml:space="preserve">Name </w:t>
+      </w:r>
+      <w:r>
+        <w:t xml:space="preserve">gibt </w:t>
+      </w:r>
+      <w:r>
+        <w:t xml:space="preserve">die Marke und das Model des Fahrzeugs aus. </w:t>
+      </w:r>
+      <w:r>
+        <w:t>D</w:t>
+      </w:r>
+      <w:r>
+        <w:t>ie</w:t>
+      </w:r>
+      <w:r>
+        <w:t xml:space="preserve"> </w:t>
       </w:r>
       <w:r>
         <w:rPr>
           <w:i/>
           <w:iCs/>
         </w:rPr>
-        <w:t xml:space="preserve">Price </w:t>
-      </w:r>
-      <w:r>
-        <w:t>(deutsch: Preis) bezogen.</w:t>
-      </w:r>
-      <w:r>
-        <w:t xml:space="preserve"> Der </w:t>
+        <w:t xml:space="preserve">Location </w:t>
+      </w:r>
+      <w:r>
+        <w:t>deklariert den Ort</w:t>
+      </w:r>
+      <w:r>
+        <w:t xml:space="preserve"> an welchem das Auto verkauft wurde oder zum </w:t>
+      </w:r>
+      <w:r>
+        <w:t xml:space="preserve">Kauf angeboten wird. </w:t>
+      </w:r>
+      <w:r>
+        <w:t xml:space="preserve">Die Auflage </w:t>
+      </w:r>
+      <w:r>
+        <w:t xml:space="preserve">beziehungsweise das Baujahr des Modells wird durch die Variable </w:t>
       </w:r>
       <w:r>
         <w:rPr>
           <w:i/>
           <w:iCs/>
         </w:rPr>
-        <w:t>dictionary.xlsx</w:t>
+        <w:t xml:space="preserve">Year </w:t>
+      </w:r>
+      <w:r>
+        <w:t xml:space="preserve">wiedergegeben. </w:t>
       </w:r>
       <w:r>
         <w:rPr>
           <w:i/>
           <w:iCs/>
         </w:rPr>
-        <w:t xml:space="preserve"> </w:t>
-      </w:r>
-      <w:r>
-        <w:t>Datei s</w:t>
-      </w:r>
-      <w:r>
-        <w:t xml:space="preserve">ind charakterisierende Informationen der Spaltennamen zu entnehmen. </w:t>
-      </w:r>
-      <w:r>
-        <w:t xml:space="preserve">Der </w:t>
+        <w:t>Kilometers</w:t>
       </w:r>
       <w:r>
         <w:rPr>
           <w:i/>
           <w:iCs/>
         </w:rPr>
-        <w:t xml:space="preserve">Name </w:t>
-      </w:r>
-      <w:r>
-        <w:t xml:space="preserve">gibt </w:t>
-      </w:r>
-      <w:r>
-        <w:t xml:space="preserve">die Marke und das Model des Fahrzeugs aus. </w:t>
-      </w:r>
-      <w:r>
-        <w:t>D</w:t>
-      </w:r>
-      <w:r>
-        <w:t>ie</w:t>
-      </w:r>
-      <w:r>
-        <w:t xml:space="preserve"> </w:t>
+        <w:t>_</w:t>
       </w:r>
       <w:r>
         <w:rPr>
           <w:i/>
           <w:iCs/>
         </w:rPr>
-        <w:t xml:space="preserve">Location </w:t>
-      </w:r>
-      <w:r>
-        <w:t>deklariert den Ort</w:t>
-      </w:r>
-      <w:r>
-        <w:t xml:space="preserve"> an welchem das Auto verkauft wurde oder zum </w:t>
-      </w:r>
-      <w:r>
-        <w:t xml:space="preserve">Kauf angeboten wird. </w:t>
-      </w:r>
-      <w:r>
-        <w:t xml:space="preserve">Die Auflage </w:t>
-      </w:r>
-      <w:r>
-        <w:t xml:space="preserve">beziehungsweise das Baujahr des Modells wird durch die Variable </w:t>
+        <w:t>Driven</w:t>
+      </w:r>
+      <w:r>
+        <w:t xml:space="preserve"> geben Auskunft über die gefahrenen Kilometer </w:t>
+      </w:r>
+      <w:r>
+        <w:t xml:space="preserve">des Fahrzeugs </w:t>
+      </w:r>
+      <w:r>
+        <w:t xml:space="preserve">durch Vorbesitzer. </w:t>
       </w:r>
       <w:r>
         <w:rPr>
           <w:i/>
           <w:iCs/>
         </w:rPr>
-        <w:t xml:space="preserve">Year </w:t>
-      </w:r>
-      <w:r>
-        <w:t xml:space="preserve">wiedergegeben. </w:t>
-      </w:r>
-      <w:proofErr w:type="spellStart"/>
+        <w:t>Fuel</w:t>
+      </w:r>
       <w:r>
         <w:rPr>
           <w:i/>
           <w:iCs/>
         </w:rPr>
-        <w:t>Kilometers</w:t>
+        <w:t>_</w:t>
       </w:r>
       <w:r>
         <w:rPr>
           <w:i/>
           <w:iCs/>
         </w:rPr>
-        <w:t>_</w:t>
+        <w:t>Type</w:t>
+      </w:r>
+      <w:r>
+        <w:t xml:space="preserve"> </w:t>
+      </w:r>
+      <w:r>
+        <w:t xml:space="preserve">deklarierte die Art des Kraftstoffes </w:t>
+      </w:r>
+      <w:r>
+        <w:t xml:space="preserve">mit welchem der Gebrauchtwagen angetrieben wird. </w:t>
+      </w:r>
+      <w:r>
+        <w:t>Die Variable</w:t>
       </w:r>
       <w:r>
         <w:rPr>
           <w:i/>
           <w:iCs/>
         </w:rPr>
-        <w:t>Driven</w:t>
-      </w:r>
-      <w:proofErr w:type="spellEnd"/>
-      <w:r>
-        <w:t xml:space="preserve"> geben Auskunft über die gefahrenen Kilometer </w:t>
-      </w:r>
-      <w:r>
-        <w:t xml:space="preserve">des Fahrzeugs </w:t>
-      </w:r>
-      <w:r>
-        <w:t xml:space="preserve">durch Vorbesitzer. </w:t>
-      </w:r>
-      <w:proofErr w:type="spellStart"/>
+        <w:t xml:space="preserve"> Transmission</w:t>
+      </w:r>
+      <w:r>
+        <w:t xml:space="preserve"> definiert die Art des Schaltgetriebes. </w:t>
+      </w:r>
+      <w:r>
+        <w:t xml:space="preserve">Mittels des </w:t>
+      </w:r>
       <w:r>
         <w:rPr>
           <w:i/>
           <w:iCs/>
         </w:rPr>
-        <w:t>Fuel</w:t>
+        <w:t>Owner_Type</w:t>
       </w:r>
       <w:r>
         <w:rPr>
           <w:i/>
           <w:iCs/>
         </w:rPr>
-        <w:t>_</w:t>
+        <w:t xml:space="preserve">s </w:t>
+      </w:r>
+      <w:r>
+        <w:t>wird beschrieben wie viele Vorbesitzer das Fahr</w:t>
+      </w:r>
+      <w:r>
+        <w:t xml:space="preserve">zeug in Benutzung hatten. </w:t>
       </w:r>
       <w:r>
         <w:rPr>
           <w:i/>
           <w:iCs/>
         </w:rPr>
-        <w:t>Type</w:t>
-      </w:r>
-      <w:proofErr w:type="spellEnd"/>
-      <w:r>
-        <w:t xml:space="preserve"> </w:t>
-      </w:r>
-      <w:r>
-        <w:t xml:space="preserve">deklarierte die Art des Kraftstoffes </w:t>
-      </w:r>
-      <w:r>
-        <w:t xml:space="preserve">mit welchem der Gebrauchtwagen angetrieben wird. </w:t>
-      </w:r>
-      <w:r>
-        <w:t>Die Variable</w:t>
+        <w:t xml:space="preserve">Mileage </w:t>
+      </w:r>
+      <w:r>
+        <w:t xml:space="preserve">gibt den Verbrauch an. Wie viel </w:t>
+      </w:r>
+      <w:r>
+        <w:t xml:space="preserve">Kilometer können mit einem Liter Kraftstoff gefahren werden. </w:t>
+      </w:r>
+      <w:r>
+        <w:t>D</w:t>
+      </w:r>
+      <w:r>
+        <w:t xml:space="preserve">as Hubraumvolumen des Motors definiert sich über die Variable </w:t>
       </w:r>
       <w:r>
         <w:rPr>
           <w:i/>
           <w:iCs/>
         </w:rPr>
-        <w:t xml:space="preserve"> Transmission</w:t>
-      </w:r>
-      <w:r>
-        <w:t xml:space="preserve"> definiert die Art des Schaltgetriebes. </w:t>
-      </w:r>
-      <w:r>
-        <w:t xml:space="preserve">Mittels des </w:t>
-      </w:r>
-      <w:proofErr w:type="spellStart"/>
+        <w:t>Engine.</w:t>
+      </w:r>
       <w:r>
         <w:rPr>
           <w:i/>
           <w:iCs/>
         </w:rPr>
-        <w:t>Owner_Type</w:t>
+        <w:t xml:space="preserve"> Power </w:t>
+      </w:r>
+      <w:r>
+        <w:t>deklariert die Leistungsfähigkeit</w:t>
+      </w:r>
+      <w:r>
+        <w:t xml:space="preserve"> des Motors. Die Anzahl der Sitze wird durch </w:t>
       </w:r>
       <w:r>
         <w:rPr>
           <w:i/>
           <w:iCs/>
         </w:rPr>
-        <w:t>s</w:t>
-      </w:r>
-      <w:proofErr w:type="spellEnd"/>
+        <w:t xml:space="preserve">Seats </w:t>
+      </w:r>
+      <w:r>
+        <w:t xml:space="preserve">ausgegeben. </w:t>
+      </w:r>
       <w:r>
         <w:rPr>
           <w:i/>
           <w:iCs/>
         </w:rPr>
-        <w:t xml:space="preserve"> </w:t>
-      </w:r>
-      <w:r>
-        <w:t>wird beschrieben wie viele Vorbesitzer das Fahr</w:t>
-      </w:r>
-      <w:r>
-        <w:t xml:space="preserve">zeug in Benutzung hatten. </w:t>
-      </w:r>
-      <w:proofErr w:type="spellStart"/>
+        <w:t xml:space="preserve">New_Price </w:t>
+      </w:r>
+      <w:r>
+        <w:t xml:space="preserve">gibt den Preis des Neuwagens des Models aus. Die </w:t>
+      </w:r>
       <w:r>
         <w:rPr>
           <w:i/>
           <w:iCs/>
         </w:rPr>
-        <w:t>Mileage</w:t>
-      </w:r>
-      <w:proofErr w:type="spellEnd"/>
+        <w:t xml:space="preserve">Price </w:t>
+      </w:r>
+      <w:r>
+        <w:t xml:space="preserve">Variable </w:t>
+      </w:r>
+      <w:r>
+        <w:t xml:space="preserve">enthält Informationen </w:t>
+      </w:r>
+      <w:r>
+        <w:t>des Gebrauchtwagens.</w:t>
+      </w:r>
+    </w:p>
+    <w:p>
+      <w:pPr>
+        <w:jc w:val="both"/>
+      </w:pPr>
+      <w:r>
+        <w:t xml:space="preserve">Aus bereits beschriebenen Gründen stellt das Ziel dieser Arbeit die Visualisierung und Auswertung des Trainingsdatensatzes </w:t>
+      </w:r>
+      <w:r>
+        <w:t xml:space="preserve">dar. Dies bezüglich wird im Folgenden ausschließlich Bezug auf diesen genommen. </w:t>
+      </w:r>
+      <w:r>
+        <w:t xml:space="preserve">Generalisierend </w:t>
+      </w:r>
+      <w:r>
+        <w:t xml:space="preserve">kann zunächst davon ausgegangen werden, dass die im Datensatz enthaltenen Informationen </w:t>
+      </w:r>
+      <w:r>
+        <w:t>bezüglich der Validierung des Preises eines Gebrauchtwagen</w:t>
+      </w:r>
+      <w:r>
+        <w:t>s von Relevanz sind.</w:t>
+      </w:r>
+      <w:r>
+        <w:t xml:space="preserve"> Ob die Datenmenge </w:t>
+      </w:r>
+      <w:r>
+        <w:t xml:space="preserve">und Aussagekraft der Informationen ausreichend für </w:t>
+      </w:r>
+      <w:r>
+        <w:t xml:space="preserve">Maschinelles Lernen </w:t>
+      </w:r>
+      <w:r>
+        <w:t>sind</w:t>
+      </w:r>
+      <w:r>
+        <w:t xml:space="preserve">, ist dem Kapitel </w:t>
+      </w:r>
+      <w:r>
+        <w:t>7 dieser Arbeit zu entnehmen.</w:t>
+      </w:r>
+    </w:p>
+    <w:p>
+      <w:pPr>
+        <w:jc w:val="both"/>
+      </w:pPr>
+      <w:r>
+        <w:t xml:space="preserve">Um eine optimierte Datengrundlage für die Umsetzung der Visualisierungen bereitzustellen, </w:t>
+      </w:r>
+      <w:r>
+        <w:t xml:space="preserve">mussten die Daten </w:t>
+      </w:r>
+      <w:r>
+        <w:t xml:space="preserve">einer Analyse unterzogen werden. Auffällig in diesem Zusammenhang war es, dass die Spalten </w:t>
+      </w:r>
       <w:r>
         <w:rPr>
           <w:i/>
           <w:iCs/>
         </w:rPr>
-        <w:t xml:space="preserve"> </w:t>
-      </w:r>
-      <w:r>
-        <w:t xml:space="preserve">gibt den Verbrauch an. Wie viel </w:t>
-      </w:r>
-      <w:r>
-        <w:t xml:space="preserve">Kilometer können mit einem Liter Kraftstoff gefahren werden. </w:t>
-      </w:r>
-      <w:r>
-        <w:t>D</w:t>
-      </w:r>
-      <w:r>
-        <w:t xml:space="preserve">as Hubraumvolumen des Motors definiert sich über die Variable </w:t>
+        <w:t>N</w:t>
       </w:r>
       <w:r>
         <w:rPr>
           <w:i/>
           <w:iCs/>
         </w:rPr>
-        <w:t>Engine.</w:t>
+        <w:t>ame,</w:t>
       </w:r>
       <w:r>
         <w:rPr>
           <w:i/>
           <w:iCs/>
         </w:rPr>
-        <w:t xml:space="preserve"> Power </w:t>
-      </w:r>
-      <w:r>
-        <w:t>deklariert die Leistungsfähigkeit</w:t>
-      </w:r>
-      <w:r>
-        <w:t xml:space="preserve"> des Motors. Die Anzahl der Sitze wird durch </w:t>
+        <w:t xml:space="preserve"> Location,</w:t>
       </w:r>
       <w:r>
         <w:rPr>
           <w:i/>
           <w:iCs/>
         </w:rPr>
-        <w:t xml:space="preserve">Seats </w:t>
-      </w:r>
-      <w:r>
-        <w:t xml:space="preserve">ausgegeben. </w:t>
-      </w:r>
-      <w:proofErr w:type="spellStart"/>
+        <w:t xml:space="preserve"> Year, </w:t>
+      </w:r>
       <w:r>
         <w:rPr>
           <w:i/>
           <w:iCs/>
         </w:rPr>
-        <w:t>New_Price</w:t>
-      </w:r>
-      <w:proofErr w:type="spellEnd"/>
+        <w:t xml:space="preserve">Kilometers Driven, Fuel Type, </w:t>
+      </w:r>
       <w:r>
         <w:rPr>
           <w:i/>
           <w:iCs/>
         </w:rPr>
-        <w:t xml:space="preserve"> </w:t>
-      </w:r>
-      <w:r>
-        <w:t xml:space="preserve">gibt den Preis des Neuwagens des Models aus. Die </w:t>
+        <w:t>Transmission</w:t>
       </w:r>
       <w:r>
         <w:rPr>
           <w:i/>
           <w:iCs/>
         </w:rPr>
-        <w:t xml:space="preserve">Price </w:t>
-      </w:r>
-      <w:r>
-        <w:t xml:space="preserve">Variable </w:t>
-      </w:r>
-      <w:r>
-        <w:t xml:space="preserve">enthält Informationen </w:t>
-      </w:r>
-      <w:r>
-        <w:t>des Gebrauchtwagens.</w:t>
+        <w:t xml:space="preserve">, Owner Type </w:t>
+      </w:r>
+      <w:r>
+        <w:t>und</w:t>
+      </w:r>
+      <w:r>
+        <w:rPr>
+          <w:i/>
+          <w:iCs/>
+        </w:rPr>
+        <w:t xml:space="preserve"> Price </w:t>
+      </w:r>
+      <w:r>
+        <w:t xml:space="preserve">vollständig gedeckt sind. Die Informationen in den Spalten </w:t>
+      </w:r>
+      <w:r>
+        <w:rPr>
+          <w:i/>
+          <w:iCs/>
+        </w:rPr>
+        <w:t>Mileage, Engine, Power</w:t>
+      </w:r>
+      <w:r>
+        <w:t xml:space="preserve"> und </w:t>
+      </w:r>
+      <w:r>
+        <w:rPr>
+          <w:i/>
+          <w:iCs/>
+        </w:rPr>
+        <w:t>Seats</w:t>
+      </w:r>
+      <w:r>
+        <w:rPr>
+          <w:i/>
+          <w:iCs/>
+        </w:rPr>
+        <w:t xml:space="preserve"> </w:t>
+      </w:r>
+      <w:r>
+        <w:t>sind lückenhaft.</w:t>
+      </w:r>
+      <w:r>
+        <w:t xml:space="preserve"> Additional ist </w:t>
+      </w:r>
+      <w:r>
+        <w:t xml:space="preserve">liegt eine Diversität der Einheiten der Spalte Mileage vor. Generalisierend kann die Auswahl der Einheiten aller Spalten als semioptimal betrachtet werden. </w:t>
+      </w:r>
+      <w:r>
+        <w:t>D</w:t>
+      </w:r>
+      <w:r>
+        <w:t xml:space="preserve">ie Kilometer per Liter wurden auf </w:t>
+      </w:r>
+      <w:r>
+        <w:t>die Einheit</w:t>
+      </w:r>
+      <w:r>
+        <w:t xml:space="preserve"> </w:t>
+      </w:r>
+      <w:r>
+        <w:rPr>
+          <w:i/>
+          <w:iCs/>
+        </w:rPr>
+        <w:t xml:space="preserve">kmpl </w:t>
+      </w:r>
+      <w:r>
+        <w:t>a</w:t>
+      </w:r>
+      <w:r>
+        <w:t>ngeglichen</w:t>
+      </w:r>
+      <w:r>
+        <w:t>,</w:t>
+      </w:r>
+      <w:r>
+        <w:t xml:space="preserve"> </w:t>
+      </w:r>
+      <w:r>
+        <w:t>d</w:t>
+      </w:r>
+      <w:r>
+        <w:t>er Hubraum des Fahrzeugs wird allgemein gültig in Liter angegeben</w:t>
+      </w:r>
+      <w:r>
+        <w:t>,</w:t>
+      </w:r>
+      <w:r>
+        <w:t xml:space="preserve"> </w:t>
+      </w:r>
+      <w:r>
+        <w:t>f</w:t>
+      </w:r>
+      <w:r>
+        <w:t>ür die Stärke des Motors wird die Einheit Pferdestärken verwendet (PS)</w:t>
+      </w:r>
+      <w:r>
+        <w:t xml:space="preserve">. Additional hat eine Umrechnung des Preises des Gebrauchtwagens in Euro stattgefunden. </w:t>
+      </w:r>
+      <w:r>
+        <w:t xml:space="preserve">Eine detailliertere Betrachtung </w:t>
+      </w:r>
+      <w:r>
+        <w:t>des Modifizierungsprozesses der Daten kann</w:t>
+      </w:r>
+      <w:r>
+        <w:t xml:space="preserve"> Kapitel</w:t>
+      </w:r>
+      <w:r>
+        <w:t xml:space="preserve"> </w:t>
+      </w:r>
+      <w:r>
+        <w:fldChar w:fldCharType="begin"/>
+      </w:r>
+      <w:r>
+        <w:instrText xml:space="preserve"> REF _Ref80347685 \r \h </w:instrText>
+      </w:r>
+      <w:r>
+        <w:instrText xml:space="preserve"> \* MERGEFORMAT </w:instrText>
+      </w:r>
+      <w:r>
+        <w:fldChar w:fldCharType="separate"/>
+      </w:r>
+      <w:r>
+        <w:t>2.2</w:t>
+      </w:r>
+      <w:r>
+        <w:fldChar w:fldCharType="end"/>
+      </w:r>
+      <w:r>
+        <w:t xml:space="preserve">. </w:t>
+      </w:r>
+      <w:r>
+        <w:t>entnommen werden.</w:t>
       </w:r>
     </w:p>
     <w:p>
       <w:pPr>
-        <w:jc w:val="both"/>
-      </w:pPr>
-      <w:r>
-        <w:t xml:space="preserve">Aus bereits beschriebenen Gründen stellt das Ziel dieser Arbeit die Visualisierung und Auswertung des Trainingsdatensatzes </w:t>
-      </w:r>
-      <w:r>
-        <w:t xml:space="preserve">dar. Dies bezüglich wird im Folgenden ausschließlich Bezug auf diesen genommen. </w:t>
-      </w:r>
-      <w:r>
-        <w:t xml:space="preserve">Generalisierend </w:t>
-      </w:r>
-      <w:r>
-        <w:t xml:space="preserve">kann zunächst davon ausgegangen werden, dass die im Datensatz enthaltenen Informationen </w:t>
-      </w:r>
-      <w:r>
-        <w:t>bezüglich der Validierung des Preises eines Gebrauchtwagen</w:t>
-      </w:r>
-      <w:r>
-        <w:t>s von Relevanz sind.</w:t>
-      </w:r>
-      <w:r>
-        <w:t xml:space="preserve"> Ob die Datenmenge </w:t>
-      </w:r>
-      <w:r>
-        <w:t xml:space="preserve">und Aussagekraft der Informationen ausreichend für </w:t>
-      </w:r>
-      <w:r>
-        <w:t xml:space="preserve">Maschinelles Lernen </w:t>
-      </w:r>
-      <w:r>
-        <w:t>sind</w:t>
-      </w:r>
-      <w:r>
-        <w:t xml:space="preserve">, ist dem Kapitel </w:t>
-      </w:r>
-      <w:r>
-        <w:t>7 dieser Arbeit zu entnehmen.</w:t>
-      </w:r>
-    </w:p>
-    <w:p>
-      <w:pPr>
-        <w:jc w:val="both"/>
-      </w:pPr>
-      <w:r>
-        <w:t xml:space="preserve">Um eine optimierte Datengrundlage für die Umsetzung der Visualisierungen bereitzustellen, </w:t>
-      </w:r>
-      <w:r>
-        <w:t xml:space="preserve">mussten die Daten </w:t>
-      </w:r>
-      <w:r>
-        <w:t xml:space="preserve">einer Analyse unterzogen werden. Auffällig in diesem Zusammenhang war es, dass die Spalten </w:t>
-      </w:r>
-      <w:r>
-        <w:rPr>
-          <w:i/>
-          <w:iCs/>
-        </w:rPr>
-        <w:t>N</w:t>
-      </w:r>
-      <w:r>
-        <w:rPr>
-          <w:i/>
-          <w:iCs/>
-        </w:rPr>
-        <w:t>ame,</w:t>
-      </w:r>
-      <w:r>
-        <w:rPr>
-          <w:i/>
-          <w:iCs/>
-        </w:rPr>
-        <w:t xml:space="preserve"> Location,</w:t>
-      </w:r>
-      <w:r>
-        <w:rPr>
-          <w:i/>
-          <w:iCs/>
-        </w:rPr>
-        <w:t xml:space="preserve"> Year, </w:t>
-      </w:r>
-      <w:r>
-        <w:rPr>
-          <w:i/>
-          <w:iCs/>
-        </w:rPr>
-        <w:t xml:space="preserve">Kilometers Driven, Fuel Type, </w:t>
-      </w:r>
-      <w:r>
-        <w:rPr>
-          <w:i/>
-          <w:iCs/>
-        </w:rPr>
-        <w:t>Transmission</w:t>
-      </w:r>
-      <w:r>
-        <w:rPr>
-          <w:i/>
-          <w:iCs/>
-        </w:rPr>
-        <w:t xml:space="preserve">, </w:t>
-      </w:r>
-      <w:proofErr w:type="spellStart"/>
-      <w:r>
-        <w:rPr>
-          <w:i/>
-          <w:iCs/>
-        </w:rPr>
-        <w:t>Owner</w:t>
-      </w:r>
-      <w:proofErr w:type="spellEnd"/>
-      <w:r>
-        <w:rPr>
-          <w:i/>
-          <w:iCs/>
-        </w:rPr>
-        <w:t xml:space="preserve"> Type </w:t>
-      </w:r>
-      <w:r>
-        <w:t>und</w:t>
-      </w:r>
-      <w:r>
-        <w:rPr>
-          <w:i/>
-          <w:iCs/>
-        </w:rPr>
-        <w:t xml:space="preserve"> Price </w:t>
-      </w:r>
-      <w:r>
-        <w:t xml:space="preserve">vollständig gedeckt sind. Die Informationen in den Spalten </w:t>
-      </w:r>
-      <w:proofErr w:type="spellStart"/>
-      <w:r>
-        <w:rPr>
-          <w:i/>
-          <w:iCs/>
-        </w:rPr>
-        <w:t>Mileage</w:t>
-      </w:r>
-      <w:proofErr w:type="spellEnd"/>
-      <w:r>
-        <w:rPr>
-          <w:i/>
-          <w:iCs/>
-        </w:rPr>
-        <w:t>, Engine, Power</w:t>
-      </w:r>
-      <w:r>
-        <w:t xml:space="preserve"> und </w:t>
-      </w:r>
-      <w:r>
-        <w:rPr>
-          <w:i/>
-          <w:iCs/>
-        </w:rPr>
-        <w:t>Seats</w:t>
-      </w:r>
-      <w:r>
-        <w:rPr>
-          <w:i/>
-          <w:iCs/>
-        </w:rPr>
-        <w:t xml:space="preserve"> </w:t>
-      </w:r>
-      <w:r>
-        <w:t>sind lückenhaft.</w:t>
-      </w:r>
-      <w:r>
-        <w:t xml:space="preserve"> Additional ist </w:t>
-      </w:r>
-      <w:r>
-        <w:t xml:space="preserve">liegt eine Diversität der Einheiten der Spalte </w:t>
-      </w:r>
-      <w:proofErr w:type="spellStart"/>
-      <w:r>
-        <w:t>Mileage</w:t>
-      </w:r>
-      <w:proofErr w:type="spellEnd"/>
-      <w:r>
-        <w:t xml:space="preserve"> vor. Generalisierend kann die Auswahl der Einheiten aller Spalten als semioptimal betrachtet werden. </w:t>
-      </w:r>
-      <w:r>
-        <w:t>D</w:t>
-      </w:r>
-      <w:r>
-        <w:t xml:space="preserve">ie Kilometer per Liter wurden auf </w:t>
-      </w:r>
-      <w:r>
-        <w:t>die Einheit</w:t>
-      </w:r>
-      <w:r>
-        <w:t xml:space="preserve"> </w:t>
-      </w:r>
-      <w:proofErr w:type="spellStart"/>
-      <w:r>
-        <w:rPr>
-          <w:i/>
-          <w:iCs/>
-        </w:rPr>
-        <w:t>kmpl</w:t>
-      </w:r>
-      <w:proofErr w:type="spellEnd"/>
-      <w:r>
-        <w:rPr>
-          <w:i/>
-          <w:iCs/>
-        </w:rPr>
-        <w:t xml:space="preserve"> </w:t>
-      </w:r>
-      <w:r>
-        <w:t>a</w:t>
-      </w:r>
-      <w:r>
-        <w:t>ngeglichen</w:t>
-      </w:r>
-      <w:r>
-        <w:t>,</w:t>
-      </w:r>
-      <w:r>
-        <w:t xml:space="preserve"> </w:t>
-      </w:r>
-      <w:r>
-        <w:t>d</w:t>
-      </w:r>
-      <w:r>
-        <w:t>er Hubraum des Fahrzeugs wird allgemein gültig in Liter angegeben</w:t>
-      </w:r>
-      <w:r>
-        <w:t>,</w:t>
-      </w:r>
-      <w:r>
-        <w:t xml:space="preserve"> </w:t>
-      </w:r>
-      <w:r>
-        <w:t>f</w:t>
-      </w:r>
-      <w:r>
-        <w:t>ür die Stärke des Motors wird die Einheit Pferdestärken verwendet (PS)</w:t>
-      </w:r>
-      <w:r>
-        <w:t xml:space="preserve">. Additional hat eine Umrechnung des Preises des Gebrauchtwagens in Euro stattgefunden. </w:t>
-      </w:r>
-      <w:r>
-        <w:t xml:space="preserve">Eine detailliertere Betrachtung </w:t>
-      </w:r>
-      <w:r>
-        <w:t>des Modifizierungsprozesses der Daten kann</w:t>
-      </w:r>
-      <w:r>
-        <w:t xml:space="preserve"> Kapitel</w:t>
-      </w:r>
-      <w:r>
-        <w:t xml:space="preserve"> </w:t>
-      </w:r>
-      <w:r>
-        <w:fldChar w:fldCharType="begin"/>
-      </w:r>
-      <w:r>
-        <w:instrText xml:space="preserve"> REF _Ref80347685 \r \h </w:instrText>
-      </w:r>
-      <w:r>
-        <w:instrText xml:space="preserve"> \* MERGEFORMAT </w:instrText>
-      </w:r>
-      <w:r>
-        <w:fldChar w:fldCharType="separate"/>
-      </w:r>
-      <w:r>
-        <w:t>2.2</w:t>
-      </w:r>
-      <w:r>
-        <w:fldChar w:fldCharType="end"/>
-      </w:r>
-      <w:r>
-        <w:t xml:space="preserve">. </w:t>
-      </w:r>
-      <w:r>
-        <w:t>entnommen werden.</w:t>
-      </w:r>
-    </w:p>
-    <w:p>
-      <w:pPr>
         <w:pStyle w:val="berschrift2"/>
         <w:jc w:val="both"/>
       </w:pPr>
       <w:bookmarkStart w:id="12" w:name="_Toc90412114"/>
       <w:r>
-        <w:t>Technische Breitstellung der Daten</w:t>
+        <w:t>Technische B</w:t>
+      </w:r>
+      <w:r>
+        <w:t>e</w:t>
+      </w:r>
+      <w:r>
+        <w:t>reitstellung der Daten</w:t>
       </w:r>
       <w:bookmarkEnd w:id="12"/>
     </w:p>
@@ -7377,7 +7018,7 @@
             <w:fldChar w:fldCharType="begin"/>
           </w:r>
           <w:r>
-            <w:instrText>ADDIN CitaviPlaceholder{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}</w:instrText>
+            <w:instrText>ADDIN CitaviPlaceholder{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}</w:instrText>
           </w:r>
           <w:r>
             <w:fldChar w:fldCharType="separate"/>
@@ -7397,23 +7038,7 @@
         <w:t>ist definiert als</w:t>
       </w:r>
       <w:r>
-        <w:t xml:space="preserve"> </w:t>
-      </w:r>
-      <w:proofErr w:type="spellStart"/>
-      <w:r>
-        <w:t>Comma</w:t>
-      </w:r>
-      <w:proofErr w:type="spellEnd"/>
-      <w:r>
-        <w:t>-</w:t>
-      </w:r>
-      <w:proofErr w:type="spellStart"/>
-      <w:r>
-        <w:t>Seperated</w:t>
-      </w:r>
-      <w:proofErr w:type="spellEnd"/>
-      <w:r>
-        <w:t>-Value. Entsprechend werden einzelne Datenwerte</w:t>
+        <w:t xml:space="preserve"> Comma-Seperated-Value. Entsprechend werden einzelne Datenwerte</w:t>
       </w:r>
       <w:r>
         <w:t xml:space="preserve"> durch Komma getrennt aufgelistet. Vorteil </w:t>
@@ -7474,7 +7099,7 @@
             <w:fldChar w:fldCharType="begin"/>
           </w:r>
           <w:r>
-            <w:instrText>ADDIN CitaviPlaceholder{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}</w:instrText>
+            <w:instrText>ADDIN CitaviPlaceholder{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}</w:instrText>
           </w:r>
           <w:r>
             <w:fldChar w:fldCharType="separate"/>
@@ -7513,76 +7138,37 @@
           <w:i/>
           <w:iCs/>
         </w:rPr>
-        <w:t>.</w:t>
-      </w:r>
-      <w:proofErr w:type="spellStart"/>
+        <w:t xml:space="preserve">.csv </w:t>
+      </w:r>
+      <w:r>
+        <w:t xml:space="preserve">Datei </w:t>
+      </w:r>
+      <w:r>
+        <w:t xml:space="preserve">im </w:t>
+      </w:r>
       <w:r>
         <w:rPr>
           <w:i/>
           <w:iCs/>
         </w:rPr>
-        <w:t>csv</w:t>
-      </w:r>
-      <w:proofErr w:type="spellEnd"/>
+        <w:t xml:space="preserve">data </w:t>
+      </w:r>
+      <w:r>
+        <w:t xml:space="preserve">Ortner </w:t>
+      </w:r>
+      <w:r>
+        <w:t>vorzufinden.</w:t>
+      </w:r>
+      <w:r>
+        <w:t xml:space="preserve"> Die Baumhierarchie arbeitet mit dem Dateiformat </w:t>
+      </w:r>
       <w:r>
         <w:rPr>
           <w:i/>
           <w:iCs/>
         </w:rPr>
-        <w:t xml:space="preserve"> </w:t>
-      </w:r>
-      <w:r>
-        <w:t xml:space="preserve">Datei </w:t>
-      </w:r>
-      <w:r>
-        <w:t xml:space="preserve">im </w:t>
-      </w:r>
-      <w:proofErr w:type="spellStart"/>
-      <w:r>
-        <w:rPr>
-          <w:i/>
-          <w:iCs/>
-        </w:rPr>
-        <w:t>data</w:t>
-      </w:r>
-      <w:proofErr w:type="spellEnd"/>
-      <w:r>
-        <w:rPr>
-          <w:i/>
-          <w:iCs/>
-        </w:rPr>
-        <w:t xml:space="preserve"> </w:t>
-      </w:r>
-      <w:r>
-        <w:t xml:space="preserve">Ortner </w:t>
-      </w:r>
-      <w:r>
-        <w:t>vorzufinden.</w:t>
-      </w:r>
-      <w:r>
-        <w:t xml:space="preserve"> Die Baumhierarchie arbeitet mit dem </w:t>
-      </w:r>
-      <w:proofErr w:type="gramStart"/>
-      <w:r>
-        <w:t xml:space="preserve">Dateiformat </w:t>
-      </w:r>
-      <w:r>
-        <w:rPr>
-          <w:i/>
-          <w:iCs/>
-        </w:rPr>
-        <w:t>.</w:t>
-      </w:r>
-      <w:proofErr w:type="spellStart"/>
-      <w:r>
-        <w:rPr>
-          <w:i/>
-          <w:iCs/>
-        </w:rPr>
-        <w:t>json</w:t>
-      </w:r>
-      <w:proofErr w:type="spellEnd"/>
-      <w:proofErr w:type="gramEnd"/>
+        <w:t>.json</w:t>
+      </w:r>
       <w:r>
         <w:rPr>
           <w:i/>
@@ -7622,7 +7208,6 @@
         </w:rPr>
         <w:t xml:space="preserve">cript </w:t>
       </w:r>
-      <w:proofErr w:type="spellStart"/>
       <w:r>
         <w:rPr>
           <w:b/>
@@ -7637,15 +7222,7 @@
           <w:i/>
           <w:iCs/>
         </w:rPr>
-        <w:t>bject</w:t>
-      </w:r>
-      <w:proofErr w:type="spellEnd"/>
-      <w:r>
-        <w:rPr>
-          <w:i/>
-          <w:iCs/>
-        </w:rPr>
-        <w:t xml:space="preserve"> </w:t>
+        <w:t xml:space="preserve">bject </w:t>
       </w:r>
       <w:r>
         <w:rPr>
@@ -7692,21 +7269,12 @@
       <w:r>
         <w:t xml:space="preserve"> Daten sind dem Ortner </w:t>
       </w:r>
-      <w:proofErr w:type="spellStart"/>
       <w:r>
         <w:rPr>
           <w:i/>
           <w:iCs/>
         </w:rPr>
-        <w:t>AufbereiteteDaten</w:t>
-      </w:r>
-      <w:proofErr w:type="spellEnd"/>
-      <w:r>
-        <w:rPr>
-          <w:i/>
-          <w:iCs/>
-        </w:rPr>
-        <w:t xml:space="preserve"> </w:t>
+        <w:t xml:space="preserve">AufbereiteteDaten </w:t>
       </w:r>
       <w:r>
         <w:t>zu entnehmen.</w:t>
@@ -7795,13 +7363,8 @@
         <w:t xml:space="preserve"> gut</w:t>
       </w:r>
       <w:r>
-        <w:t xml:space="preserve"> </w:t>
-      </w:r>
-      <w:proofErr w:type="gramStart"/>
-      <w:r>
-        <w:t>zu bearbeitendes Format</w:t>
-      </w:r>
-      <w:proofErr w:type="gramEnd"/>
+        <w:t xml:space="preserve"> zu bearbeitendes Format</w:t>
+      </w:r>
       <w:r>
         <w:t xml:space="preserve"> zu </w:t>
       </w:r>
@@ -7913,7 +7476,6 @@
       <w:r>
         <w:t xml:space="preserve">Lücken in den Spalten </w:t>
       </w:r>
-      <w:proofErr w:type="spellStart"/>
       <w:r>
         <w:rPr>
           <w:i/>
@@ -7928,7 +7490,6 @@
         </w:rPr>
         <w:t>e</w:t>
       </w:r>
-      <w:proofErr w:type="spellEnd"/>
       <w:r>
         <w:rPr>
           <w:i/>
@@ -7976,7 +7537,6 @@
       <w:r>
         <w:t xml:space="preserve">Spalte </w:t>
       </w:r>
-      <w:proofErr w:type="spellStart"/>
       <w:r>
         <w:rPr>
           <w:i/>
@@ -7984,7 +7544,6 @@
         </w:rPr>
         <w:t>New_Price</w:t>
       </w:r>
-      <w:proofErr w:type="spellEnd"/>
       <w:r>
         <w:t xml:space="preserve"> auf Basis </w:t>
       </w:r>
@@ -8061,15 +7620,7 @@
         <w:t xml:space="preserve">zur besseren Verständlichkeit </w:t>
       </w:r>
       <w:r>
-        <w:t xml:space="preserve">ins </w:t>
-      </w:r>
-      <w:proofErr w:type="spellStart"/>
-      <w:r>
-        <w:t>deutsche</w:t>
-      </w:r>
-      <w:proofErr w:type="spellEnd"/>
-      <w:r>
-        <w:t xml:space="preserve"> übersetzt.</w:t>
+        <w:t>ins deutsche übersetzt.</w:t>
       </w:r>
     </w:p>
     <w:p>
@@ -8104,74 +7655,79 @@
       <w:r>
         <w:t xml:space="preserve">in der Spalte </w:t>
       </w:r>
-      <w:proofErr w:type="spellStart"/>
       <w:r>
         <w:rPr>
           <w:i/>
           <w:iCs/>
         </w:rPr>
-        <w:t>Mileage</w:t>
-      </w:r>
-      <w:proofErr w:type="spellEnd"/>
+        <w:t xml:space="preserve">Mileage </w:t>
+      </w:r>
+      <w:r>
+        <w:t xml:space="preserve">in </w:t>
+      </w:r>
       <w:r>
         <w:rPr>
           <w:i/>
           <w:iCs/>
         </w:rPr>
-        <w:t xml:space="preserve"> </w:t>
-      </w:r>
-      <w:r>
-        <w:t xml:space="preserve">in </w:t>
-      </w:r>
-      <w:proofErr w:type="spellStart"/>
+        <w:t>kmpl</w:t>
+      </w:r>
       <w:r>
         <w:rPr>
           <w:i/>
           <w:iCs/>
         </w:rPr>
-        <w:t>kmpl</w:t>
-      </w:r>
-      <w:proofErr w:type="spellEnd"/>
+        <w:t xml:space="preserve"> </w:t>
+      </w:r>
+      <w:r>
+        <w:t>umgerechnet</w:t>
+      </w:r>
+      <w:r>
+        <w:t xml:space="preserve">. </w:t>
+      </w:r>
+      <w:r>
+        <w:t xml:space="preserve">Der Umrechnungsfaktor beträgt </w:t>
+      </w:r>
+      <w:r>
+        <w:t xml:space="preserve">1.4. Alle Ergebnisse wurden auf zwei Dezimalstellen </w:t>
+      </w:r>
+      <w:r>
+        <w:t xml:space="preserve">gerundet. </w:t>
+      </w:r>
+      <w:r>
+        <w:t xml:space="preserve">Zusätzlich fanden Modifikationen in der Spalte </w:t>
+      </w:r>
       <w:r>
         <w:rPr>
           <w:i/>
           <w:iCs/>
         </w:rPr>
-        <w:t xml:space="preserve"> </w:t>
-      </w:r>
-      <w:r>
-        <w:t>umgerechnet</w:t>
-      </w:r>
-      <w:r>
-        <w:t xml:space="preserve">. </w:t>
-      </w:r>
-      <w:r>
-        <w:t xml:space="preserve">Der Umrechnungsfaktor beträgt </w:t>
-      </w:r>
-      <w:r>
-        <w:t xml:space="preserve">1.4. Alle Ergebnisse wurden auf zwei Dezimalstellen </w:t>
-      </w:r>
-      <w:r>
-        <w:t xml:space="preserve">gerundet. </w:t>
-      </w:r>
-      <w:r>
-        <w:t xml:space="preserve">Zusätzlich fanden Modifikationen in der Spalte </w:t>
+        <w:t>Engine</w:t>
+      </w:r>
+      <w:r>
+        <w:t xml:space="preserve"> Anwendung. Alle Werte </w:t>
+      </w:r>
+      <w:r>
+        <w:t xml:space="preserve">waren </w:t>
+      </w:r>
+      <w:r>
+        <w:t xml:space="preserve">in </w:t>
       </w:r>
       <w:r>
         <w:rPr>
           <w:i/>
           <w:iCs/>
         </w:rPr>
-        <w:t>Engine</w:t>
-      </w:r>
-      <w:r>
-        <w:t xml:space="preserve"> Anwendung. Alle Werte </w:t>
-      </w:r>
-      <w:r>
-        <w:t xml:space="preserve">waren </w:t>
-      </w:r>
-      <w:r>
-        <w:t xml:space="preserve">in </w:t>
+        <w:t>CC</w:t>
+      </w:r>
+      <w:r>
+        <w:t xml:space="preserve"> angegeben</w:t>
+      </w:r>
+      <w:r>
+        <w:t xml:space="preserve">. </w:t>
+      </w:r>
+      <w:r>
+        <w:t xml:space="preserve">Es ist davon auszugehen, dass </w:t>
       </w:r>
       <w:r>
         <w:rPr>
@@ -8181,193 +7737,149 @@
         <w:t>CC</w:t>
       </w:r>
       <w:r>
-        <w:t xml:space="preserve"> angegeben</w:t>
+        <w:t xml:space="preserve"> </w:t>
+      </w:r>
+      <w:r>
+        <w:t xml:space="preserve">die Einheit Kubikzentimeter wiedergibt. Da </w:t>
+      </w:r>
+      <w:r>
+        <w:t>diese gebräuchliche Anwendung</w:t>
+      </w:r>
+      <w:r>
+        <w:t xml:space="preserve"> im Kontext zu Angaben des Hubraums </w:t>
+      </w:r>
+      <w:r>
+        <w:t>ist</w:t>
       </w:r>
       <w:r>
         <w:t xml:space="preserve">. </w:t>
       </w:r>
       <w:r>
-        <w:t xml:space="preserve">Es ist davon auszugehen, dass </w:t>
+        <w:t>Die</w:t>
+      </w:r>
+      <w:r>
+        <w:t xml:space="preserve"> Einheitsangaben wurden entfernt um den Inhalt der Zelle als zahl definieren zu können. </w:t>
+      </w:r>
+      <w:r>
+        <w:t xml:space="preserve">Alle Informationen über die </w:t>
       </w:r>
       <w:r>
         <w:rPr>
           <w:i/>
           <w:iCs/>
         </w:rPr>
-        <w:t>CC</w:t>
-      </w:r>
-      <w:r>
-        <w:t xml:space="preserve"> </w:t>
-      </w:r>
-      <w:r>
-        <w:t xml:space="preserve">die Einheit Kubikzentimeter wiedergibt. Da </w:t>
-      </w:r>
-      <w:r>
-        <w:t>diese gebräuchliche Anwendung</w:t>
-      </w:r>
-      <w:r>
-        <w:t xml:space="preserve"> im Kontext zu Angaben des Hubraums </w:t>
-      </w:r>
-      <w:r>
-        <w:t>ist</w:t>
-      </w:r>
-      <w:r>
-        <w:t xml:space="preserve">. </w:t>
-      </w:r>
-      <w:r>
-        <w:t>Die</w:t>
-      </w:r>
-      <w:r>
-        <w:t xml:space="preserve"> Einheitsangaben wurden entfernt um den Inhalt der Zelle als zahl definieren zu können. </w:t>
-      </w:r>
-      <w:r>
-        <w:t xml:space="preserve">Alle Informationen über die </w:t>
+        <w:t xml:space="preserve">Power </w:t>
+      </w:r>
+      <w:r>
+        <w:t>des Fahrzeug</w:t>
+      </w:r>
+      <w:r>
+        <w:t xml:space="preserve">s sind im Originaldatensatz mit der Einheit </w:t>
       </w:r>
       <w:r>
         <w:rPr>
           <w:i/>
           <w:iCs/>
         </w:rPr>
-        <w:t xml:space="preserve">Power </w:t>
-      </w:r>
-      <w:r>
-        <w:t>des Fahrzeug</w:t>
-      </w:r>
-      <w:r>
-        <w:t xml:space="preserve">s sind im Originaldatensatz mit der Einheit </w:t>
+        <w:t>bhp</w:t>
+      </w:r>
+      <w:r>
+        <w:t xml:space="preserve"> beschrieben. </w:t>
+      </w:r>
+      <w:r>
+        <w:t xml:space="preserve"> </w:t>
       </w:r>
       <w:r>
         <w:rPr>
           <w:i/>
           <w:iCs/>
         </w:rPr>
-        <w:t>bhp</w:t>
-      </w:r>
-      <w:r>
-        <w:t xml:space="preserve"> beschrieben. </w:t>
-      </w:r>
-      <w:r>
-        <w:t xml:space="preserve"> </w:t>
+        <w:t xml:space="preserve">Bhp </w:t>
+      </w:r>
+      <w:r>
+        <w:t xml:space="preserve">steht für Brake </w:t>
+      </w:r>
+      <w:r>
+        <w:t>h</w:t>
+      </w:r>
+      <w:r>
+        <w:t>orse</w:t>
+      </w:r>
+      <w:r>
+        <w:t>p</w:t>
+      </w:r>
+      <w:r>
+        <w:t xml:space="preserve">ower. </w:t>
+      </w:r>
+      <w:r>
+        <w:t xml:space="preserve"> 1</w:t>
+      </w:r>
+      <w:r>
+        <w:t xml:space="preserve"> bhp entspricht 1.0</w:t>
+      </w:r>
+      <w:r>
+        <w:t>1</w:t>
+      </w:r>
+      <w:r>
+        <w:t>39 Pferdestärken</w:t>
+      </w:r>
+      <w:r>
+        <w:t xml:space="preserve"> (PS). Da PS im europäischen Raum als handelsübliche Einheit für die Leistung des Motors eines Fahrzeugs betrach</w:t>
+      </w:r>
+      <w:r>
+        <w:t xml:space="preserve">tet wird, fanden Umrechnungen in PS statt. </w:t>
+      </w:r>
+      <w:r>
+        <w:t>Zusätzlic</w:t>
+      </w:r>
+      <w:r>
+        <w:t>h musste die Ziffer innerhalb der Zelle als Zahl definiert werden.</w:t>
+      </w:r>
+      <w:r>
+        <w:t xml:space="preserve"> Die Spalte </w:t>
       </w:r>
       <w:r>
         <w:rPr>
           <w:i/>
           <w:iCs/>
         </w:rPr>
-        <w:t xml:space="preserve">Bhp </w:t>
-      </w:r>
-      <w:r>
-        <w:t xml:space="preserve">steht für Brake </w:t>
-      </w:r>
-      <w:proofErr w:type="spellStart"/>
-      <w:r>
-        <w:t>h</w:t>
-      </w:r>
-      <w:r>
-        <w:t>orse</w:t>
-      </w:r>
-      <w:r>
-        <w:t>p</w:t>
-      </w:r>
-      <w:r>
-        <w:t>ower</w:t>
-      </w:r>
-      <w:proofErr w:type="spellEnd"/>
-      <w:r>
-        <w:t xml:space="preserve">. </w:t>
-      </w:r>
-      <w:r>
-        <w:t xml:space="preserve"> 1</w:t>
-      </w:r>
-      <w:r>
-        <w:t xml:space="preserve"> bhp entspricht 1.0</w:t>
-      </w:r>
-      <w:r>
-        <w:t>1</w:t>
-      </w:r>
-      <w:r>
-        <w:t>39 Pferdestärken</w:t>
-      </w:r>
-      <w:r>
-        <w:t xml:space="preserve"> (PS). Da PS im europäischen Raum als handelsübliche Einheit für die Leistung des Motors eines Fahrzeugs betrach</w:t>
-      </w:r>
-      <w:r>
-        <w:t xml:space="preserve">tet wird, fanden Umrechnungen in PS statt. </w:t>
-      </w:r>
-      <w:r>
-        <w:t>Zusätzlic</w:t>
-      </w:r>
-      <w:r>
-        <w:t>h musste die Ziffer innerhalb der Zelle als Zahl definiert werden.</w:t>
-      </w:r>
-      <w:r>
-        <w:t xml:space="preserve"> Die Spalte </w:t>
+        <w:t xml:space="preserve">Price </w:t>
+      </w:r>
+      <w:r>
+        <w:t xml:space="preserve">war in </w:t>
+      </w:r>
+      <w:r>
+        <w:t xml:space="preserve">der Währung </w:t>
       </w:r>
       <w:r>
         <w:rPr>
           <w:i/>
           <w:iCs/>
         </w:rPr>
-        <w:t xml:space="preserve">Price </w:t>
-      </w:r>
-      <w:r>
-        <w:t xml:space="preserve">war in </w:t>
-      </w:r>
-      <w:r>
-        <w:t xml:space="preserve">der Währung </w:t>
-      </w:r>
-      <w:proofErr w:type="spellStart"/>
+        <w:t xml:space="preserve">Lakh </w:t>
+      </w:r>
+      <w:r>
+        <w:t xml:space="preserve">angegeben. </w:t>
+      </w:r>
       <w:r>
         <w:rPr>
           <w:i/>
           <w:iCs/>
         </w:rPr>
-        <w:t>Lakh</w:t>
-      </w:r>
-      <w:proofErr w:type="spellEnd"/>
+        <w:t>Lak</w:t>
+      </w:r>
       <w:r>
         <w:rPr>
           <w:i/>
           <w:iCs/>
         </w:rPr>
-        <w:t xml:space="preserve"> </w:t>
-      </w:r>
-      <w:r>
-        <w:t xml:space="preserve">angegeben. </w:t>
-      </w:r>
-      <w:proofErr w:type="spellStart"/>
-      <w:r>
-        <w:rPr>
-          <w:i/>
-          <w:iCs/>
-        </w:rPr>
-        <w:t>Lak</w:t>
-      </w:r>
-      <w:r>
-        <w:rPr>
-          <w:i/>
-          <w:iCs/>
-        </w:rPr>
-        <w:t>h</w:t>
-      </w:r>
-      <w:proofErr w:type="spellEnd"/>
-      <w:r>
-        <w:rPr>
-          <w:i/>
-          <w:iCs/>
-        </w:rPr>
-        <w:t xml:space="preserve"> </w:t>
+        <w:t xml:space="preserve">h </w:t>
       </w:r>
       <w:r>
         <w:t xml:space="preserve">gilt als südasiatischen Zahlenwort für </w:t>
       </w:r>
-      <w:proofErr w:type="spellStart"/>
-      <w:r>
-        <w:t>einhundertausend</w:t>
-      </w:r>
-      <w:proofErr w:type="spellEnd"/>
-      <w:r>
-        <w:t>.</w:t>
+      <w:r>
+        <w:t>einhundertausend.</w:t>
       </w:r>
       <w:r>
         <w:t xml:space="preserve"> </w:t>
@@ -8403,106 +7915,81 @@
       <w:r>
         <w:t xml:space="preserve"> Insbesondere im Zusammenhang mit der Angabe der indischen Währung </w:t>
       </w:r>
-      <w:proofErr w:type="gramStart"/>
       <w:r>
         <w:rPr>
           <w:i/>
           <w:iCs/>
         </w:rPr>
-        <w:t>Indische</w:t>
-      </w:r>
-      <w:proofErr w:type="gramEnd"/>
+        <w:t xml:space="preserve">Indische Rupien (INR) </w:t>
+      </w:r>
+      <w:r>
+        <w:t>findet diese</w:t>
+      </w:r>
+      <w:r>
+        <w:t>r</w:t>
+      </w:r>
+      <w:r>
+        <w:t xml:space="preserve"> Wort</w:t>
+      </w:r>
+      <w:r>
+        <w:t>laut</w:t>
+      </w:r>
+      <w:r>
+        <w:t xml:space="preserve"> Anwendung. </w:t>
+      </w:r>
+      <w:r>
+        <w:t xml:space="preserve">Entsprechend </w:t>
+      </w:r>
+      <w:r>
+        <w:t xml:space="preserve">bezeichnet 1 </w:t>
+      </w:r>
       <w:r>
         <w:rPr>
           <w:i/>
           <w:iCs/>
         </w:rPr>
-        <w:t xml:space="preserve"> Rupien (INR) </w:t>
-      </w:r>
-      <w:r>
-        <w:t>findet diese</w:t>
-      </w:r>
-      <w:r>
-        <w:t>r</w:t>
-      </w:r>
-      <w:r>
-        <w:t xml:space="preserve"> Wort</w:t>
-      </w:r>
-      <w:r>
-        <w:t>laut</w:t>
-      </w:r>
-      <w:r>
-        <w:t xml:space="preserve"> Anwendung. </w:t>
-      </w:r>
-      <w:r>
-        <w:t xml:space="preserve">Entsprechend </w:t>
-      </w:r>
-      <w:r>
-        <w:t xml:space="preserve">bezeichnet 1 </w:t>
-      </w:r>
-      <w:proofErr w:type="spellStart"/>
+        <w:t>Lak</w:t>
+      </w:r>
       <w:r>
         <w:rPr>
           <w:i/>
           <w:iCs/>
         </w:rPr>
-        <w:t>Lak</w:t>
+        <w:t>h</w:t>
       </w:r>
       <w:r>
         <w:rPr>
           <w:i/>
           <w:iCs/>
         </w:rPr>
-        <w:t>h</w:t>
-      </w:r>
-      <w:proofErr w:type="spellEnd"/>
+        <w:t xml:space="preserve">, einhunderttausend </w:t>
+      </w:r>
+      <w:r>
+        <w:t>Indischen Rupien</w:t>
+      </w:r>
       <w:r>
         <w:rPr>
           <w:i/>
           <w:iCs/>
         </w:rPr>
-        <w:t xml:space="preserve">, einhunderttausend </w:t>
-      </w:r>
-      <w:proofErr w:type="gramStart"/>
-      <w:r>
-        <w:t>Indischen</w:t>
-      </w:r>
-      <w:proofErr w:type="gramEnd"/>
-      <w:r>
-        <w:t xml:space="preserve"> Rupien</w:t>
+        <w:t>.</w:t>
       </w:r>
       <w:r>
         <w:rPr>
           <w:i/>
           <w:iCs/>
         </w:rPr>
-        <w:t>.</w:t>
+        <w:t xml:space="preserve"> </w:t>
+      </w:r>
+      <w:r>
+        <w:t xml:space="preserve">Zusätzlich liegt der Wechselkurs von </w:t>
       </w:r>
       <w:r>
         <w:rPr>
           <w:i/>
           <w:iCs/>
         </w:rPr>
-        <w:t xml:space="preserve"> </w:t>
-      </w:r>
-      <w:r>
-        <w:t xml:space="preserve">Zusätzlich liegt der Wechselkurs von </w:t>
-      </w:r>
-      <w:proofErr w:type="gramStart"/>
-      <w:r>
-        <w:rPr>
-          <w:i/>
-          <w:iCs/>
-        </w:rPr>
-        <w:t>Indischen</w:t>
-      </w:r>
-      <w:proofErr w:type="gramEnd"/>
-      <w:r>
-        <w:rPr>
-          <w:i/>
-          <w:iCs/>
-        </w:rPr>
-        <w:t xml:space="preserve"> Rupien</w:t>
+        <w:t>Indischen Rupien</w:t>
       </w:r>
       <w:r>
         <w:t xml:space="preserve"> in </w:t>
@@ -8567,18 +8054,10 @@
         <w:t xml:space="preserve"> </w:t>
       </w:r>
       <w:r>
-        <w:t xml:space="preserve">Entsprechend </w:t>
-      </w:r>
-      <w:proofErr w:type="gramStart"/>
-      <w:r>
-        <w:t xml:space="preserve">dieser </w:t>
-      </w:r>
-      <w:r>
-        <w:t>Annahmen</w:t>
-      </w:r>
-      <w:proofErr w:type="gramEnd"/>
-      <w:r>
-        <w:t xml:space="preserve"> fand die Umrechnung </w:t>
+        <w:t xml:space="preserve">Entsprechend dieser </w:t>
+      </w:r>
+      <w:r>
+        <w:t xml:space="preserve">Annahmen fand die Umrechnung </w:t>
       </w:r>
       <w:r>
         <w:t>der Werte innerhalb der</w:t>
@@ -8766,301 +8245,223 @@
           <w:i/>
           <w:iCs/>
         </w:rPr>
-        <w:t>.</w:t>
-      </w:r>
-      <w:proofErr w:type="spellStart"/>
+        <w:t>.csv</w:t>
+      </w:r>
+      <w:r>
+        <w:t xml:space="preserve"> in </w:t>
+      </w:r>
       <w:r>
         <w:rPr>
           <w:i/>
           <w:iCs/>
         </w:rPr>
-        <w:t>csv</w:t>
-      </w:r>
-      <w:proofErr w:type="spellEnd"/>
-      <w:r>
-        <w:t xml:space="preserve"> </w:t>
-      </w:r>
-      <w:proofErr w:type="gramStart"/>
-      <w:r>
-        <w:t xml:space="preserve">in </w:t>
+        <w:t>.json</w:t>
+      </w:r>
+      <w:r>
+        <w:t xml:space="preserve"> </w:t>
+      </w:r>
+      <w:r>
+        <w:t xml:space="preserve">notwendig. </w:t>
+      </w:r>
+      <w:r>
+        <w:t xml:space="preserve">In diesem Zusammenhang besteht die Möglichkeit die Daten aus </w:t>
+      </w:r>
+      <w:r>
+        <w:t xml:space="preserve">Microsoft Excel in eine </w:t>
       </w:r>
       <w:r>
         <w:rPr>
           <w:i/>
           <w:iCs/>
         </w:rPr>
-        <w:t>.</w:t>
-      </w:r>
-      <w:proofErr w:type="spellStart"/>
+        <w:t>.json</w:t>
+      </w:r>
+      <w:r>
+        <w:t xml:space="preserve"> zu exportieren. </w:t>
+      </w:r>
+      <w:r>
+        <w:t>Mittels dieser Anwendung liegt allerdings keine Baumstruktur der Daten vor</w:t>
+      </w:r>
+      <w:r>
+        <w:t xml:space="preserve">. Diese gilt als unabdingbar für </w:t>
+      </w:r>
+      <w:r>
+        <w:t>Anordnung eines Baum</w:t>
+      </w:r>
+      <w:r>
+        <w:t>e</w:t>
+      </w:r>
+      <w:r>
+        <w:t xml:space="preserve">s. Folglich </w:t>
+      </w:r>
+      <w:r>
+        <w:t xml:space="preserve">bestand die Notwendigkeit </w:t>
+      </w:r>
+      <w:r>
+        <w:t>der manuellen Bearbeitung der exportierten Exce</w:t>
+      </w:r>
+      <w:r>
+        <w:t>ldatei</w:t>
+      </w:r>
+      <w:r>
+        <w:t xml:space="preserve"> mit Visual Studio Code. </w:t>
+      </w:r>
+      <w:r>
+        <w:t xml:space="preserve">Demgemäß konnte eine Baumhierarchie manuell erzeugt werden. </w:t>
+      </w:r>
+      <w:r>
+        <w:t xml:space="preserve">Die Daten wurden </w:t>
+      </w:r>
+      <w:r>
+        <w:t xml:space="preserve">dafür nach Gebrauchtwagen, Marken und final nach Modellen geordnet. </w:t>
+      </w:r>
+      <w:r>
+        <w:t xml:space="preserve">Im direkten Vergleich der Vorverarbeitung der Daten der </w:t>
+      </w:r>
+      <w:r>
+        <w:t xml:space="preserve">3 Visualisierungstechniken, kann die Vorverarbeitung der Baumhierarchie als </w:t>
+      </w:r>
+      <w:r>
+        <w:t xml:space="preserve">aufwendigste betrachtet werden. </w:t>
+      </w:r>
+      <w:r>
+        <w:t>Die entsprechende .</w:t>
+      </w:r>
       <w:r>
         <w:rPr>
           <w:i/>
           <w:iCs/>
         </w:rPr>
-        <w:t>json</w:t>
-      </w:r>
-      <w:proofErr w:type="spellEnd"/>
-      <w:proofErr w:type="gramEnd"/>
-      <w:r>
-        <w:t xml:space="preserve"> </w:t>
-      </w:r>
-      <w:r>
-        <w:t xml:space="preserve">notwendig. </w:t>
-      </w:r>
-      <w:r>
-        <w:t xml:space="preserve">In diesem Zusammenhang besteht die Möglichkeit die Daten aus </w:t>
-      </w:r>
-      <w:r>
-        <w:t xml:space="preserve">Microsoft Excel in </w:t>
-      </w:r>
-      <w:proofErr w:type="gramStart"/>
-      <w:r>
-        <w:t xml:space="preserve">eine </w:t>
+        <w:t xml:space="preserve">json </w:t>
+      </w:r>
+      <w:r>
+        <w:t xml:space="preserve">Datei ist im Ordner </w:t>
       </w:r>
       <w:r>
         <w:rPr>
           <w:i/>
           <w:iCs/>
         </w:rPr>
-        <w:t>.</w:t>
-      </w:r>
-      <w:proofErr w:type="spellStart"/>
+        <w:t xml:space="preserve">AufbereiteteDaten </w:t>
+      </w:r>
+      <w:r>
+        <w:t xml:space="preserve">unter dem Namen </w:t>
+      </w:r>
       <w:r>
         <w:rPr>
           <w:i/>
           <w:iCs/>
         </w:rPr>
-        <w:t>json</w:t>
-      </w:r>
-      <w:proofErr w:type="spellEnd"/>
-      <w:proofErr w:type="gramEnd"/>
-      <w:r>
-        <w:t xml:space="preserve"> zu exportieren. </w:t>
-      </w:r>
-      <w:r>
-        <w:t>Mittels dieser Anwendung liegt allerdings keine Baumstruktur der Daten vor</w:t>
-      </w:r>
-      <w:r>
-        <w:t xml:space="preserve">. Diese gilt als unabdingbar für </w:t>
-      </w:r>
-      <w:r>
-        <w:t>Anordnung eines Baum</w:t>
-      </w:r>
-      <w:r>
-        <w:t>e</w:t>
-      </w:r>
-      <w:r>
-        <w:t xml:space="preserve">s. Folglich </w:t>
-      </w:r>
-      <w:r>
-        <w:t xml:space="preserve">bestand die Notwendigkeit </w:t>
-      </w:r>
-      <w:r>
-        <w:t>der manuellen Bearbeitung der exportierten Exce</w:t>
-      </w:r>
-      <w:r>
-        <w:t>ldatei</w:t>
-      </w:r>
-      <w:r>
-        <w:t xml:space="preserve"> mit Visual Studio Code. </w:t>
-      </w:r>
-      <w:r>
-        <w:t xml:space="preserve">Demgemäß konnte eine Baumhierarchie manuell erzeugt werden. </w:t>
-      </w:r>
-      <w:r>
-        <w:t xml:space="preserve">Die Daten wurden </w:t>
-      </w:r>
-      <w:r>
-        <w:t xml:space="preserve">dafür nach Gebrauchtwagen, Marken und final nach Modellen geordnet. </w:t>
-      </w:r>
-      <w:r>
-        <w:t xml:space="preserve">Im direkten Vergleich der Vorverarbeitung der Daten der </w:t>
-      </w:r>
-      <w:r>
-        <w:t xml:space="preserve">3 Visualisierungstechniken, kann die Vorverarbeitung der Baumhierarchie als </w:t>
-      </w:r>
-      <w:r>
-        <w:t xml:space="preserve">aufwendigste betrachtet werden. </w:t>
-      </w:r>
-      <w:r>
-        <w:t xml:space="preserve">Die </w:t>
-      </w:r>
-      <w:proofErr w:type="gramStart"/>
-      <w:r>
-        <w:t>entsprechende .</w:t>
-      </w:r>
-      <w:proofErr w:type="spellStart"/>
+        <w:t>LocationCar</w:t>
+      </w:r>
       <w:r>
         <w:rPr>
           <w:i/>
           <w:iCs/>
         </w:rPr>
-        <w:t>json</w:t>
-      </w:r>
-      <w:proofErr w:type="spellEnd"/>
-      <w:proofErr w:type="gramEnd"/>
+        <w:t xml:space="preserve">.json </w:t>
+      </w:r>
+      <w:r>
+        <w:t>vorzufinden.</w:t>
+      </w:r>
+    </w:p>
+    <w:p>
+      <w:pPr>
+        <w:jc w:val="both"/>
+      </w:pPr>
+      <w:r>
+        <w:t xml:space="preserve">Zuletzt </w:t>
+      </w:r>
+      <w:r>
+        <w:t>wurde eine Spalte ID</w:t>
+      </w:r>
+      <w:r>
+        <w:t xml:space="preserve"> für jeden Gebrauchtwagen</w:t>
+      </w:r>
+      <w:r>
+        <w:t xml:space="preserve"> hinzugefügt. Diese </w:t>
+      </w:r>
+      <w:r>
+        <w:t>verhilft der</w:t>
+      </w:r>
+      <w:r>
+        <w:t xml:space="preserve"> eindeutigen Identifizierung des Datensatzes. </w:t>
+      </w:r>
+      <w:r>
+        <w:t>Jeder ID</w:t>
+      </w:r>
+      <w:r>
+        <w:t>-</w:t>
+      </w:r>
+      <w:r>
+        <w:t>Wert ist eindeutig innerhalb der Tabelle</w:t>
+      </w:r>
+      <w:r>
+        <w:t>.</w:t>
+      </w:r>
+      <w:r>
+        <w:t xml:space="preserve"> Auf diese Weise b</w:t>
+      </w:r>
+      <w:r>
+        <w:t>esteht bei alleiniger Angabe der ID</w:t>
+      </w:r>
+      <w:r>
+        <w:t>,</w:t>
+      </w:r>
+      <w:r>
+        <w:t xml:space="preserve"> die Möglichkeit für den Nutzer</w:t>
+      </w:r>
+      <w:r>
+        <w:t xml:space="preserve"> bei Bedarf</w:t>
+      </w:r>
+      <w:r>
+        <w:t xml:space="preserve"> ergänzende Informationen über das Objekt </w:t>
+      </w:r>
+      <w:r>
+        <w:t>anhand der</w:t>
+      </w:r>
+      <w:r>
+        <w:t xml:space="preserve"> Datentabelle</w:t>
+      </w:r>
+      <w:r>
+        <w:t xml:space="preserve"> </w:t>
+      </w:r>
+      <w:r>
+        <w:t>zu erfahren</w:t>
+      </w:r>
+      <w:r>
+        <w:t>.</w:t>
+      </w:r>
+    </w:p>
+    <w:p>
+      <w:pPr>
+        <w:jc w:val="both"/>
+      </w:pPr>
+      <w:r>
+        <w:t xml:space="preserve">Im dritten Schritt </w:t>
+      </w:r>
+      <w:r>
+        <w:t>der „Überführung der Daten“</w:t>
+      </w:r>
+      <w:r>
+        <w:t xml:space="preserve">, </w:t>
+      </w:r>
+      <w:r>
+        <w:t xml:space="preserve">bestand das Ziel die </w:t>
+      </w:r>
+      <w:r>
+        <w:t xml:space="preserve">Werte für den Programmcode lesbar zu machen. </w:t>
+      </w:r>
+      <w:r>
+        <w:t xml:space="preserve">Entsprechend wurden alle innerhalb von Microsoft Excel modifizierten Daten, in ein </w:t>
+      </w:r>
       <w:r>
         <w:rPr>
           <w:i/>
           <w:iCs/>
         </w:rPr>
-        <w:t xml:space="preserve"> </w:t>
-      </w:r>
-      <w:r>
-        <w:t xml:space="preserve">Datei ist im Ordner </w:t>
-      </w:r>
-      <w:proofErr w:type="spellStart"/>
-      <w:r>
-        <w:rPr>
-          <w:i/>
-          <w:iCs/>
-        </w:rPr>
-        <w:t>AufbereiteteDaten</w:t>
-      </w:r>
-      <w:proofErr w:type="spellEnd"/>
-      <w:r>
-        <w:rPr>
-          <w:i/>
-          <w:iCs/>
-        </w:rPr>
-        <w:t xml:space="preserve"> </w:t>
-      </w:r>
-      <w:r>
-        <w:t xml:space="preserve">unter dem Namen </w:t>
-      </w:r>
-      <w:proofErr w:type="spellStart"/>
-      <w:r>
-        <w:rPr>
-          <w:i/>
-          <w:iCs/>
-        </w:rPr>
-        <w:t>LocationCar</w:t>
-      </w:r>
-      <w:r>
-        <w:rPr>
-          <w:i/>
-          <w:iCs/>
-        </w:rPr>
-        <w:t>.json</w:t>
-      </w:r>
-      <w:proofErr w:type="spellEnd"/>
-      <w:r>
-        <w:rPr>
-          <w:i/>
-          <w:iCs/>
-        </w:rPr>
-        <w:t xml:space="preserve"> </w:t>
-      </w:r>
-      <w:r>
-        <w:t>vorzufinden.</w:t>
-      </w:r>
-    </w:p>
-    <w:p>
-      <w:pPr>
-        <w:jc w:val="both"/>
-      </w:pPr>
-      <w:r>
-        <w:t xml:space="preserve">Zuletzt </w:t>
-      </w:r>
-      <w:r>
-        <w:t>wurde eine Spalte ID</w:t>
-      </w:r>
-      <w:r>
-        <w:t xml:space="preserve"> für jeden Gebrauchtwagen</w:t>
-      </w:r>
-      <w:r>
-        <w:t xml:space="preserve"> hinzugefügt. Diese </w:t>
-      </w:r>
-      <w:r>
-        <w:t>verhilft der</w:t>
-      </w:r>
-      <w:r>
-        <w:t xml:space="preserve"> eindeutigen Identifizierung des Datensatzes. </w:t>
-      </w:r>
-      <w:r>
-        <w:t>Jeder ID</w:t>
-      </w:r>
-      <w:r>
-        <w:t>-</w:t>
-      </w:r>
-      <w:r>
-        <w:t>Wert ist eindeutig innerhalb der Tabelle</w:t>
-      </w:r>
-      <w:r>
-        <w:t>.</w:t>
-      </w:r>
-      <w:r>
-        <w:t xml:space="preserve"> Auf diese Weise b</w:t>
-      </w:r>
-      <w:r>
-        <w:t>esteht bei alleiniger Angabe der ID</w:t>
-      </w:r>
-      <w:r>
-        <w:t>,</w:t>
-      </w:r>
-      <w:r>
-        <w:t xml:space="preserve"> die Möglichkeit für den Nutzer</w:t>
-      </w:r>
-      <w:r>
-        <w:t xml:space="preserve"> bei Bedarf</w:t>
-      </w:r>
-      <w:r>
-        <w:t xml:space="preserve"> ergänzende Informationen über das Objekt </w:t>
-      </w:r>
-      <w:r>
-        <w:t>anhand der</w:t>
-      </w:r>
-      <w:r>
-        <w:t xml:space="preserve"> Datentabelle</w:t>
-      </w:r>
-      <w:r>
-        <w:t xml:space="preserve"> </w:t>
-      </w:r>
-      <w:r>
-        <w:t>zu erfahren</w:t>
-      </w:r>
-      <w:r>
-        <w:t>.</w:t>
-      </w:r>
-    </w:p>
-    <w:p>
-      <w:pPr>
-        <w:jc w:val="both"/>
-      </w:pPr>
-      <w:r>
-        <w:t xml:space="preserve">Im dritten Schritt </w:t>
-      </w:r>
-      <w:r>
-        <w:t>der „Überführung der Daten“</w:t>
-      </w:r>
-      <w:r>
-        <w:t xml:space="preserve">, </w:t>
-      </w:r>
-      <w:r>
-        <w:t xml:space="preserve">bestand das Ziel die </w:t>
-      </w:r>
-      <w:r>
-        <w:t xml:space="preserve">Werte für den Programmcode lesbar zu machen. </w:t>
-      </w:r>
-      <w:r>
-        <w:t xml:space="preserve">Entsprechend wurden alle innerhalb von Microsoft Excel modifizierten Daten, in ein </w:t>
-      </w:r>
-      <w:r>
-        <w:rPr>
-          <w:i/>
-          <w:iCs/>
-        </w:rPr>
-        <w:t>.</w:t>
-      </w:r>
-      <w:proofErr w:type="spellStart"/>
-      <w:r>
-        <w:rPr>
-          <w:i/>
-          <w:iCs/>
-        </w:rPr>
-        <w:t>csv</w:t>
-      </w:r>
-      <w:proofErr w:type="spellEnd"/>
+        <w:t>.csv</w:t>
+      </w:r>
       <w:r>
         <w:t xml:space="preserve"> </w:t>
       </w:r>
@@ -9424,15 +8825,7 @@
         <w:t xml:space="preserve">Aus diesem Grund wurde eine </w:t>
       </w:r>
       <w:r>
-        <w:t>„</w:t>
-      </w:r>
-      <w:proofErr w:type="spellStart"/>
-      <w:r>
-        <w:t>Hover</w:t>
-      </w:r>
-      <w:proofErr w:type="spellEnd"/>
-      <w:r>
-        <w:t>“-</w:t>
+        <w:t>„Hover“-</w:t>
       </w:r>
       <w:r>
         <w:t>Fun</w:t>
@@ -9468,15 +8861,7 @@
         <w:t xml:space="preserve">tendiert die Darstellung unübersichtlich zu wirken. </w:t>
       </w:r>
       <w:r>
-        <w:t>Mit Hilfe einer solchen „</w:t>
-      </w:r>
-      <w:proofErr w:type="spellStart"/>
-      <w:r>
-        <w:t>Hover</w:t>
-      </w:r>
-      <w:proofErr w:type="spellEnd"/>
-      <w:r>
-        <w:t xml:space="preserve">“-Funktion </w:t>
+        <w:t xml:space="preserve">Mit Hilfe einer solchen „Hover“-Funktion </w:t>
       </w:r>
       <w:r>
         <w:t>kann diese Problematik umgangen werden.</w:t>
@@ -9636,15 +9021,7 @@
         <w:t xml:space="preserve">heraus. </w:t>
       </w:r>
       <w:r>
-        <w:t>Die Lösung dessen besteht, ähnlich wie beim Scatterplot, in der Implementierung der „</w:t>
-      </w:r>
-      <w:proofErr w:type="spellStart"/>
-      <w:r>
-        <w:t>Hover</w:t>
-      </w:r>
-      <w:proofErr w:type="spellEnd"/>
-      <w:r>
-        <w:t>“-Funktion</w:t>
+        <w:t>Die Lösung dessen besteht, ähnlich wie beim Scatterplot, in der Implementierung der „Hover“-Funktion</w:t>
       </w:r>
       <w:r>
         <w:t xml:space="preserve">, welche mittels Namensänderung und Farbanzeige zu mehr Verständnis beiträgt. </w:t>
@@ -9868,15 +9245,7 @@
         <w:t xml:space="preserve">der Übersichtlichkeit an die Visualisierungstechnik gestellt. </w:t>
       </w:r>
       <w:r>
-        <w:t>Die Ausgabe in Form einer Punktewolke kann diese Anforderung nicht erfüllen. Entsprechend wurde eine „</w:t>
-      </w:r>
-      <w:proofErr w:type="spellStart"/>
-      <w:r>
-        <w:t>Hover</w:t>
-      </w:r>
-      <w:proofErr w:type="spellEnd"/>
-      <w:r>
-        <w:t>“</w:t>
+        <w:t>Die Ausgabe in Form einer Punktewolke kann diese Anforderung nicht erfüllen. Entsprechend wurde eine „Hover“</w:t>
       </w:r>
       <w:r>
         <w:t xml:space="preserve">-Funktion programmiert, welche dem Nutzer ermöglicht </w:t>
@@ -9938,13 +9307,8 @@
         <w:t xml:space="preserve">die </w:t>
       </w:r>
       <w:r>
-        <w:t>„</w:t>
-      </w:r>
-      <w:proofErr w:type="spellStart"/>
-      <w:r>
-        <w:t>Hover</w:t>
-      </w:r>
-      <w:proofErr w:type="spellEnd"/>
+        <w:t>„Hover</w:t>
+      </w:r>
       <w:r>
         <w:t>“-Funktion eingeführt.</w:t>
       </w:r>
@@ -10353,27 +9717,14 @@
       <w:r>
         <w:t xml:space="preserve">Abbildung </w:t>
       </w:r>
-      <w:r>
-        <w:fldChar w:fldCharType="begin"/>
-      </w:r>
-      <w:r>
-        <w:instrText xml:space="preserve"> SEQ Abbildung \* ARABIC </w:instrText>
-      </w:r>
-      <w:r>
-        <w:fldChar w:fldCharType="separate"/>
-      </w:r>
-      <w:r>
-        <w:rPr>
-          <w:noProof/>
-        </w:rPr>
-        <w:t>2</w:t>
-      </w:r>
-      <w:r>
-        <w:rPr>
-          <w:noProof/>
-        </w:rPr>
-        <w:fldChar w:fldCharType="end"/>
-      </w:r>
+      <w:fldSimple w:instr=" SEQ Abbildung \* ARABIC ">
+        <w:r>
+          <w:rPr>
+            <w:noProof/>
+          </w:rPr>
+          <w:t>2</w:t>
+        </w:r>
+      </w:fldSimple>
       <w:bookmarkEnd w:id="21"/>
       <w:r>
         <w:t xml:space="preserve">: </w:t>
@@ -10489,57 +9840,34 @@
         <w:t xml:space="preserve">ie Visualisierung </w:t>
       </w:r>
       <w:r>
-        <w:t xml:space="preserve">basiert auf dem Datenformat </w:t>
-      </w:r>
-      <w:proofErr w:type="gramStart"/>
-      <w:r>
-        <w:t>einer</w:t>
+        <w:t>basiert auf dem Datenformat einer</w:t>
       </w:r>
       <w:r>
         <w:rPr>
           <w:i/>
           <w:iCs/>
         </w:rPr>
-        <w:t xml:space="preserve"> .</w:t>
-      </w:r>
-      <w:proofErr w:type="spellStart"/>
+        <w:t xml:space="preserve"> .json</w:t>
+      </w:r>
       <w:r>
         <w:rPr>
           <w:i/>
           <w:iCs/>
         </w:rPr>
-        <w:t>json</w:t>
-      </w:r>
-      <w:proofErr w:type="spellEnd"/>
-      <w:proofErr w:type="gramEnd"/>
+        <w:t xml:space="preserve"> </w:t>
+      </w:r>
+      <w:r>
+        <w:t>Datei. Diese wurde manuell angelegt</w:t>
+      </w:r>
+      <w:r>
+        <w:t xml:space="preserve"> und ist unter </w:t>
+      </w:r>
       <w:r>
         <w:rPr>
           <w:i/>
           <w:iCs/>
         </w:rPr>
-        <w:t xml:space="preserve"> </w:t>
-      </w:r>
-      <w:r>
-        <w:t>Datei. Diese wurde manuell angelegt</w:t>
-      </w:r>
-      <w:r>
-        <w:t xml:space="preserve"> und ist unter </w:t>
-      </w:r>
-      <w:proofErr w:type="spellStart"/>
-      <w:r>
-        <w:rPr>
-          <w:i/>
-          <w:iCs/>
-        </w:rPr>
-        <w:t>LocationCar.json</w:t>
-      </w:r>
-      <w:proofErr w:type="spellEnd"/>
-      <w:r>
-        <w:rPr>
-          <w:i/>
-          <w:iCs/>
-        </w:rPr>
-        <w:t xml:space="preserve"> </w:t>
+        <w:t xml:space="preserve">LocationCar.json </w:t>
       </w:r>
       <w:r>
         <w:t xml:space="preserve">im Repository vorzufinden. </w:t>
@@ -10596,15 +9924,7 @@
         <w:t>Alternativ zur Darstellung des Baumdiagrammes</w:t>
       </w:r>
       <w:r>
-        <w:t xml:space="preserve"> werden diverse </w:t>
-      </w:r>
-      <w:proofErr w:type="spellStart"/>
-      <w:r>
-        <w:t>Graphenanwendungen</w:t>
-      </w:r>
-      <w:proofErr w:type="spellEnd"/>
-      <w:r>
-        <w:t xml:space="preserve"> </w:t>
+        <w:t xml:space="preserve"> werden diverse Graphenanwendungen </w:t>
       </w:r>
       <w:r>
         <w:t>gesehen. Diese ermöglichen eine Mehrfachzuweisung zu Knoten</w:t>
@@ -10719,27 +10039,14 @@
       <w:r>
         <w:t xml:space="preserve">Abbildung </w:t>
       </w:r>
-      <w:r>
-        <w:fldChar w:fldCharType="begin"/>
-      </w:r>
-      <w:r>
-        <w:instrText xml:space="preserve"> SEQ Abbildung \* ARABIC </w:instrText>
-      </w:r>
-      <w:r>
-        <w:fldChar w:fldCharType="separate"/>
-      </w:r>
-      <w:r>
-        <w:rPr>
-          <w:noProof/>
-        </w:rPr>
-        <w:t>3</w:t>
-      </w:r>
-      <w:r>
-        <w:rPr>
-          <w:noProof/>
-        </w:rPr>
-        <w:fldChar w:fldCharType="end"/>
-      </w:r>
+      <w:fldSimple w:instr=" SEQ Abbildung \* ARABIC ">
+        <w:r>
+          <w:rPr>
+            <w:noProof/>
+          </w:rPr>
+          <w:t>3</w:t>
+        </w:r>
+      </w:fldSimple>
       <w:bookmarkEnd w:id="24"/>
       <w:r>
         <w:t xml:space="preserve">: </w:t>
@@ -10872,15 +10179,7 @@
         <w:t xml:space="preserve">eine Steigerung der Übersichtlichkeit der Visualisierung zu ermöglichen, </w:t>
       </w:r>
       <w:r>
-        <w:t>wurde eine „</w:t>
-      </w:r>
-      <w:proofErr w:type="spellStart"/>
-      <w:r>
-        <w:t>Hover</w:t>
-      </w:r>
-      <w:proofErr w:type="spellEnd"/>
-      <w:r>
-        <w:t xml:space="preserve">“-Funktion implementiert. </w:t>
+        <w:t xml:space="preserve">wurde eine „Hover“-Funktion implementiert. </w:t>
       </w:r>
       <w:r>
         <w:t>Diese</w:t>
@@ -11234,27 +10533,14 @@
       <w:r>
         <w:t xml:space="preserve">Abbildung </w:t>
       </w:r>
-      <w:r>
-        <w:fldChar w:fldCharType="begin"/>
-      </w:r>
-      <w:r>
-        <w:instrText xml:space="preserve"> SEQ Abbildung \* ARABIC </w:instrText>
-      </w:r>
-      <w:r>
-        <w:fldChar w:fldCharType="separate"/>
-      </w:r>
-      <w:r>
-        <w:rPr>
-          <w:noProof/>
-        </w:rPr>
-        <w:t>4</w:t>
-      </w:r>
-      <w:r>
-        <w:rPr>
-          <w:noProof/>
-        </w:rPr>
-        <w:fldChar w:fldCharType="end"/>
-      </w:r>
+      <w:fldSimple w:instr=" SEQ Abbildung \* ARABIC ">
+        <w:r>
+          <w:rPr>
+            <w:noProof/>
+          </w:rPr>
+          <w:t>4</w:t>
+        </w:r>
+      </w:fldSimple>
       <w:bookmarkEnd w:id="26"/>
       <w:r>
         <w:t>: Auszug aus der Baumhierarchie</w:t>
@@ -11400,15 +10686,7 @@
         <w:t>wurde i</w:t>
       </w:r>
       <w:r>
-        <w:t>n der Darstellung der Parallelen Koordinaten die „</w:t>
-      </w:r>
-      <w:proofErr w:type="spellStart"/>
-      <w:r>
-        <w:t>Hover</w:t>
-      </w:r>
-      <w:proofErr w:type="spellEnd"/>
-      <w:r>
-        <w:t xml:space="preserve">“-Funktion implementiert. </w:t>
+        <w:t xml:space="preserve">n der Darstellung der Parallelen Koordinaten die „Hover“-Funktion implementiert. </w:t>
       </w:r>
       <w:r>
         <w:t xml:space="preserve">Bei der Bewegung des Mauszeigers über </w:t>
@@ -11462,15 +10740,7 @@
         <w:t xml:space="preserve">. </w:t>
       </w:r>
       <w:r>
-        <w:t xml:space="preserve">Folglich können Rückschlüsse auf </w:t>
-      </w:r>
-      <w:proofErr w:type="spellStart"/>
-      <w:r>
-        <w:t>Indentifikationsmuster</w:t>
-      </w:r>
-      <w:proofErr w:type="spellEnd"/>
-      <w:r>
-        <w:t xml:space="preserve"> gezogen werden. </w:t>
+        <w:t xml:space="preserve">Folglich können Rückschlüsse auf Indentifikationsmuster gezogen werden. </w:t>
       </w:r>
       <w:r>
         <w:t>Schlussfolger</w:t>
@@ -11685,15 +10955,7 @@
         <w:t xml:space="preserve">der Darstellung den Bedürfnisstrukturen des Anwenders. </w:t>
       </w:r>
       <w:r>
-        <w:t xml:space="preserve">Insbesondere Data </w:t>
-      </w:r>
-      <w:proofErr w:type="spellStart"/>
-      <w:r>
-        <w:t>Scientists</w:t>
-      </w:r>
-      <w:proofErr w:type="spellEnd"/>
-      <w:r>
-        <w:t xml:space="preserve"> können von diesem Faktor profitieren</w:t>
+        <w:t>Insbesondere Data Scientists können von diesem Faktor profitieren</w:t>
       </w:r>
       <w:r>
         <w:t>. Ihnen unterliegt die Möglichkeit</w:t>
@@ -11726,15 +10988,7 @@
         <w:t xml:space="preserve">, sowie simultan die Anwendungsfreundlichkeit </w:t>
       </w:r>
       <w:r>
-        <w:t>zu erhöhen wurde die „</w:t>
-      </w:r>
-      <w:proofErr w:type="spellStart"/>
-      <w:r>
-        <w:t>Hover</w:t>
-      </w:r>
-      <w:proofErr w:type="spellEnd"/>
-      <w:r>
-        <w:t xml:space="preserve">“-Funktion integriert. </w:t>
+        <w:t xml:space="preserve">zu erhöhen wurde die „Hover“-Funktion integriert. </w:t>
       </w:r>
       <w:r>
         <w:t>Basierend</w:t>
@@ -11941,16 +11195,11 @@
       <w:r>
         <w:t xml:space="preserve">die Möglichkeit </w:t>
       </w:r>
-      <w:proofErr w:type="gramStart"/>
       <w:r>
         <w:t xml:space="preserve">des </w:t>
       </w:r>
       <w:r>
-        <w:t>Attribute</w:t>
-      </w:r>
-      <w:proofErr w:type="gramEnd"/>
-      <w:r>
-        <w:t xml:space="preserve"> zueinander ins Verhältnis zu setzen und Rückschlusse daraus ziehen zu können.</w:t>
+        <w:t>Attribute zueinander ins Verhältnis zu setzen und Rückschlusse daraus ziehen zu können.</w:t>
       </w:r>
     </w:p>
     <w:p>
@@ -12013,15 +11262,7 @@
         <w:t>es</w:t>
       </w:r>
       <w:r>
-        <w:t xml:space="preserve"> erfolgt im folgenden </w:t>
-      </w:r>
-      <w:proofErr w:type="spellStart"/>
-      <w:r>
-        <w:t>Git</w:t>
-      </w:r>
-      <w:proofErr w:type="spellEnd"/>
-      <w:r>
-        <w:t>-Repository:</w:t>
+        <w:t xml:space="preserve"> erfolgt im folgenden Git-Repository:</w:t>
       </w:r>
       <w:r>
         <w:t xml:space="preserve"> </w:t>
@@ -12033,25 +11274,7 @@
             <w:color w:val="auto"/>
             <w:u w:val="none"/>
           </w:rPr>
-          <w:t>milu1992/Elm-Projekt-</w:t>
-        </w:r>
-        <w:proofErr w:type="spellStart"/>
-        <w:r>
-          <w:rPr>
-            <w:rStyle w:val="Hyperlink"/>
-            <w:color w:val="auto"/>
-            <w:u w:val="none"/>
-          </w:rPr>
-          <w:t>Used</w:t>
-        </w:r>
-        <w:proofErr w:type="spellEnd"/>
-        <w:r>
-          <w:rPr>
-            <w:rStyle w:val="Hyperlink"/>
-            <w:color w:val="auto"/>
-            <w:u w:val="none"/>
-          </w:rPr>
-          <w:t>-Cars---main (github.com)</w:t>
+          <w:t>milu1992/Elm-Projekt-Used-Cars---main (github.com)</w:t>
         </w:r>
       </w:hyperlink>
       <w:r>
@@ -12063,45 +11286,44 @@
       <w:r>
         <w:t xml:space="preserve"> Ortner: </w:t>
       </w:r>
-      <w:proofErr w:type="spellStart"/>
       <w:r>
         <w:rPr>
           <w:i/>
           <w:iCs/>
         </w:rPr>
-        <w:t>src</w:t>
-      </w:r>
-      <w:proofErr w:type="spellEnd"/>
+        <w:t>src,</w:t>
+      </w:r>
       <w:r>
         <w:rPr>
           <w:i/>
           <w:iCs/>
         </w:rPr>
-        <w:t>,</w:t>
+        <w:t xml:space="preserve"> </w:t>
       </w:r>
       <w:r>
         <w:rPr>
           <w:i/>
           <w:iCs/>
         </w:rPr>
-        <w:t xml:space="preserve"> </w:t>
+        <w:t>final, data</w:t>
       </w:r>
       <w:r>
         <w:rPr>
           <w:i/>
           <w:iCs/>
         </w:rPr>
-        <w:t xml:space="preserve">final, </w:t>
-      </w:r>
-      <w:proofErr w:type="spellStart"/>
+        <w:t xml:space="preserve"> </w:t>
+      </w:r>
+      <w:r>
+        <w:t>und</w:t>
+      </w:r>
       <w:r>
         <w:rPr>
           <w:i/>
           <w:iCs/>
         </w:rPr>
-        <w:t>data</w:t>
-      </w:r>
-      <w:proofErr w:type="spellEnd"/>
+        <w:t xml:space="preserve"> bericht.</w:t>
+      </w:r>
       <w:r>
         <w:rPr>
           <w:i/>
@@ -12110,133 +11332,212 @@
         <w:t xml:space="preserve"> </w:t>
       </w:r>
       <w:r>
-        <w:t>und</w:t>
+        <w:t>Im Source-Code</w:t>
+      </w:r>
+      <w:r>
+        <w:t>befinden sich</w:t>
+      </w:r>
+      <w:r>
+        <w:t xml:space="preserve"> die Ortner </w:t>
       </w:r>
       <w:r>
         <w:rPr>
           <w:i/>
           <w:iCs/>
         </w:rPr>
-        <w:t xml:space="preserve"> </w:t>
-      </w:r>
-      <w:proofErr w:type="spellStart"/>
+        <w:t>Test</w:t>
+      </w:r>
+      <w:r>
+        <w:t xml:space="preserve"> und </w:t>
+      </w:r>
       <w:r>
         <w:rPr>
           <w:i/>
           <w:iCs/>
         </w:rPr>
-        <w:t>bericht</w:t>
-      </w:r>
-      <w:proofErr w:type="spellEnd"/>
+        <w:t>Zwischenstände</w:t>
+      </w:r>
+      <w:r>
+        <w:t xml:space="preserve">. Diese sind </w:t>
+      </w:r>
+      <w:r>
+        <w:t xml:space="preserve">während des Programmierprozesses entstanden </w:t>
+      </w:r>
+      <w:r>
+        <w:t>und spiegeln die Entwicklung des Projektes wi</w:t>
+      </w:r>
+      <w:r>
+        <w:t>der.</w:t>
+      </w:r>
+      <w:r>
+        <w:t xml:space="preserve"> Ersterer enthalt </w:t>
+      </w:r>
+      <w:r>
+        <w:t>alle Skripte, welche zum Testen der Visualisierungen, sowie der Datensätze genutzt wurden</w:t>
+      </w:r>
+      <w:r>
+        <w:t xml:space="preserve">. </w:t>
+      </w:r>
+      <w:r>
+        <w:t xml:space="preserve"> </w:t>
+      </w:r>
+      <w:r>
+        <w:t xml:space="preserve">Diese fanden </w:t>
+      </w:r>
+      <w:r>
+        <w:t xml:space="preserve">beispielsweise </w:t>
+      </w:r>
+      <w:r>
+        <w:t xml:space="preserve">Verwendung </w:t>
+      </w:r>
+      <w:r>
+        <w:t>bei Testversuchen des Einlesens von Daten</w:t>
+      </w:r>
+      <w:r>
+        <w:t xml:space="preserve">, sowie </w:t>
+      </w:r>
+      <w:r>
+        <w:t xml:space="preserve">beim </w:t>
+      </w:r>
+      <w:r>
+        <w:t xml:space="preserve">Erstanlegen eines Scatterplots. </w:t>
+      </w:r>
+      <w:r>
+        <w:t xml:space="preserve">Im Ortner </w:t>
+      </w:r>
       <w:r>
         <w:rPr>
           <w:i/>
           <w:iCs/>
         </w:rPr>
-        <w:t>.</w:t>
+        <w:t>Zwischenstände</w:t>
+      </w:r>
+      <w:r>
+        <w:t xml:space="preserve"> </w:t>
+      </w:r>
+      <w:r>
+        <w:t xml:space="preserve">befinden </w:t>
+      </w:r>
+      <w:r>
+        <w:t xml:space="preserve">sich </w:t>
+      </w:r>
+      <w:r>
+        <w:t xml:space="preserve">fertig funktionierende Codes, welche noch keine Ordnung im Code aufweisen. </w:t>
+      </w:r>
+      <w:r>
+        <w:t>Im Ortner</w:t>
+      </w:r>
+      <w:r>
+        <w:t xml:space="preserve"> </w:t>
       </w:r>
       <w:r>
         <w:rPr>
           <w:i/>
           <w:iCs/>
         </w:rPr>
-        <w:t xml:space="preserve"> </w:t>
-      </w:r>
-      <w:r>
-        <w:t>Im Source-Code</w:t>
-      </w:r>
-      <w:r>
-        <w:t>befinden sich</w:t>
-      </w:r>
-      <w:r>
-        <w:t xml:space="preserve"> die Ortner </w:t>
+        <w:t>final</w:t>
+      </w:r>
+      <w:r>
+        <w:t xml:space="preserve"> </w:t>
+      </w:r>
+      <w:r>
+        <w:t>wurd</w:t>
+      </w:r>
+      <w:r>
+        <w:t>e</w:t>
+      </w:r>
+      <w:r>
+        <w:t xml:space="preserve"> der Code der fertigen Darstellungen abgelegt. </w:t>
+      </w:r>
+      <w:r>
+        <w:t xml:space="preserve"> </w:t>
+      </w:r>
+      <w:r>
+        <w:t xml:space="preserve">Der </w:t>
       </w:r>
       <w:r>
         <w:rPr>
           <w:i/>
           <w:iCs/>
         </w:rPr>
-        <w:t>Test</w:t>
-      </w:r>
-      <w:r>
-        <w:t xml:space="preserve"> und </w:t>
+        <w:t>data</w:t>
+      </w:r>
+      <w:r>
+        <w:t>-</w:t>
+      </w:r>
+      <w:r>
+        <w:t xml:space="preserve">Ortner enthält </w:t>
+      </w:r>
+      <w:r>
+        <w:t>Quelldaten und Aufbereitete Daten. Unter Quelldaten sind alle Originaldatensätze</w:t>
+      </w:r>
+      <w:r>
+        <w:t xml:space="preserve"> von </w:t>
+      </w:r>
+      <w:r>
+        <w:t xml:space="preserve">der Website </w:t>
       </w:r>
       <w:r>
         <w:rPr>
           <w:i/>
           <w:iCs/>
         </w:rPr>
-        <w:t>Zwischenstände</w:t>
-      </w:r>
-      <w:r>
-        <w:t xml:space="preserve">. Diese sind </w:t>
-      </w:r>
-      <w:r>
-        <w:t xml:space="preserve">während des Programmierprozesses entstanden </w:t>
-      </w:r>
-      <w:r>
-        <w:t>und spiegeln die Entwicklung des Projektes wi</w:t>
-      </w:r>
-      <w:r>
-        <w:t>der.</w:t>
-      </w:r>
-      <w:r>
-        <w:t xml:space="preserve"> Ersterer enthalt </w:t>
-      </w:r>
-      <w:r>
-        <w:t>alle Skripte, welche zum Testen der Visualisierungen, sowie der Datensätze genutzt wurden</w:t>
-      </w:r>
-      <w:r>
-        <w:t xml:space="preserve">. </w:t>
-      </w:r>
-      <w:r>
-        <w:t xml:space="preserve"> </w:t>
-      </w:r>
-      <w:r>
-        <w:t xml:space="preserve">Diese fanden </w:t>
-      </w:r>
-      <w:r>
-        <w:t xml:space="preserve">beispielsweise </w:t>
-      </w:r>
-      <w:r>
-        <w:t xml:space="preserve">Verwendung </w:t>
-      </w:r>
-      <w:r>
-        <w:t>bei Testversuchen des Einlesens von Daten</w:t>
-      </w:r>
-      <w:r>
-        <w:t xml:space="preserve">, sowie </w:t>
-      </w:r>
-      <w:r>
-        <w:t xml:space="preserve">beim </w:t>
-      </w:r>
-      <w:r>
-        <w:t xml:space="preserve">Erstanlegen eines Scatterplots. </w:t>
-      </w:r>
-      <w:r>
-        <w:t xml:space="preserve">Im Ortner </w:t>
+        <w:t>Kaggle</w:t>
+      </w:r>
+      <w:r>
+        <w:t xml:space="preserve"> </w:t>
+      </w:r>
+      <w:r>
+        <w:t xml:space="preserve">zu verstehen. </w:t>
+      </w:r>
+      <w:r>
+        <w:t xml:space="preserve"> </w:t>
+      </w:r>
+      <w:r>
+        <w:t>Aufbereitete Daten enthalten alle modifizierten Datensätze</w:t>
+      </w:r>
+      <w:r>
+        <w:t xml:space="preserve"> als CSV- oder JASON-Dateien. </w:t>
+      </w:r>
+      <w:r>
+        <w:t>Um den Anwen</w:t>
+      </w:r>
+      <w:r>
+        <w:t xml:space="preserve">der einen leichten Zugriff auf die drei umgesetzten Visualisierungstechniken zu </w:t>
+      </w:r>
+      <w:r>
+        <w:t>gewährleisten,</w:t>
+      </w:r>
+      <w:r>
+        <w:t xml:space="preserve"> </w:t>
+      </w:r>
+      <w:r>
+        <w:t xml:space="preserve">wurde eine </w:t>
       </w:r>
       <w:r>
         <w:rPr>
           <w:i/>
           <w:iCs/>
         </w:rPr>
-        <w:t>Zwischenstände</w:t>
-      </w:r>
-      <w:r>
-        <w:t xml:space="preserve"> </w:t>
-      </w:r>
-      <w:r>
-        <w:t xml:space="preserve">befinden </w:t>
-      </w:r>
-      <w:r>
-        <w:t xml:space="preserve">sich </w:t>
-      </w:r>
-      <w:r>
-        <w:t xml:space="preserve">fertig funktionierende Codes, welche noch keine Ordnung im Code aufweisen. </w:t>
-      </w:r>
-      <w:r>
-        <w:t>Im Ortner</w:t>
+        <w:t>HTML-</w:t>
+      </w:r>
+      <w:r>
+        <w:t>Seite</w:t>
+      </w:r>
+      <w:r>
+        <w:t xml:space="preserve"> </w:t>
+      </w:r>
+      <w:r>
+        <w:t xml:space="preserve">erstellt. Diese </w:t>
+      </w:r>
+      <w:r>
+        <w:t xml:space="preserve">ermöglicht den Aufruf der drei Darstellungen. </w:t>
+      </w:r>
+      <w:r>
+        <w:t>In der Umsetzung wurde sich</w:t>
+      </w:r>
+      <w:r>
+        <w:t xml:space="preserve"> einer</w:t>
       </w:r>
       <w:r>
         <w:t xml:space="preserve"> </w:t>
@@ -12246,231 +11547,368 @@
           <w:i/>
           <w:iCs/>
         </w:rPr>
-        <w:t>final</w:t>
-      </w:r>
-      <w:r>
-        <w:t xml:space="preserve"> </w:t>
-      </w:r>
-      <w:r>
-        <w:t>wurd</w:t>
-      </w:r>
-      <w:r>
-        <w:t>e</w:t>
-      </w:r>
-      <w:r>
-        <w:t xml:space="preserve"> der Code der fertigen Darstellungen abgelegt. </w:t>
-      </w:r>
-      <w:r>
-        <w:t xml:space="preserve"> </w:t>
-      </w:r>
-      <w:r>
-        <w:t xml:space="preserve">Der </w:t>
-      </w:r>
-      <w:proofErr w:type="spellStart"/>
+        <w:t xml:space="preserve">index.html </w:t>
+      </w:r>
+      <w:r>
+        <w:t>Startseite</w:t>
+      </w:r>
+      <w:r>
+        <w:t>. Diese</w:t>
+      </w:r>
+      <w:r>
+        <w:t xml:space="preserve"> kann aus dem persönlichen Github</w:t>
+      </w:r>
+      <w:r>
+        <w:t xml:space="preserve">-Repository eine Website darstellen. </w:t>
+      </w:r>
+      <w:r>
+        <w:t xml:space="preserve">Anschließend wurde </w:t>
+      </w:r>
+      <w:r>
+        <w:t>über de</w:t>
+      </w:r>
+      <w:r>
+        <w:t>n</w:t>
+      </w:r>
+      <w:r>
+        <w:t xml:space="preserve"> Terminalbefehl </w:t>
+      </w:r>
       <w:r>
         <w:rPr>
           <w:i/>
           <w:iCs/>
         </w:rPr>
-        <w:t>data</w:t>
-      </w:r>
-      <w:proofErr w:type="spellEnd"/>
-      <w:r>
-        <w:t>-</w:t>
-      </w:r>
-      <w:r>
-        <w:t xml:space="preserve">Ortner enthält </w:t>
-      </w:r>
-      <w:r>
-        <w:t>Quelldaten und Aufbereitete Daten. Unter Quelldaten sind alle Originaldatensätze</w:t>
-      </w:r>
-      <w:r>
-        <w:t xml:space="preserve"> von </w:t>
-      </w:r>
-      <w:r>
-        <w:t xml:space="preserve">der Website </w:t>
-      </w:r>
-      <w:proofErr w:type="spellStart"/>
+        <w:t xml:space="preserve">elm </w:t>
+      </w:r>
       <w:r>
         <w:rPr>
           <w:i/>
           <w:iCs/>
         </w:rPr>
-        <w:t>Kaggle</w:t>
-      </w:r>
-      <w:proofErr w:type="spellEnd"/>
-      <w:r>
-        <w:t xml:space="preserve"> </w:t>
-      </w:r>
-      <w:r>
-        <w:t xml:space="preserve">zu verstehen. </w:t>
-      </w:r>
-      <w:r>
-        <w:t xml:space="preserve"> </w:t>
-      </w:r>
-      <w:r>
-        <w:t>Aufbereitete Daten enthalten alle modifizierten Datensätze</w:t>
-      </w:r>
-      <w:r>
-        <w:t xml:space="preserve"> als CSV- oder JASON-Dateien. </w:t>
-      </w:r>
-      <w:r>
-        <w:t>Um den Anwen</w:t>
-      </w:r>
-      <w:r>
-        <w:t xml:space="preserve">der einen leichten Zugriff auf die drei umgesetzten Visualisierungstechniken zu </w:t>
-      </w:r>
-      <w:r>
-        <w:t>gewährleisten,</w:t>
-      </w:r>
-      <w:r>
-        <w:t xml:space="preserve"> </w:t>
-      </w:r>
-      <w:r>
-        <w:t xml:space="preserve">wurde eine </w:t>
+        <w:t>make</w:t>
       </w:r>
       <w:r>
         <w:rPr>
           <w:i/>
           <w:iCs/>
         </w:rPr>
-        <w:t>HTML-</w:t>
-      </w:r>
-      <w:r>
-        <w:t>Seite</w:t>
-      </w:r>
-      <w:r>
-        <w:t xml:space="preserve"> </w:t>
-      </w:r>
-      <w:r>
-        <w:t xml:space="preserve">erstellt. Diese </w:t>
-      </w:r>
-      <w:r>
-        <w:t xml:space="preserve">ermöglicht den Aufruf der drei Darstellungen. </w:t>
-      </w:r>
-      <w:r>
-        <w:t>In der Umsetzung wurde sich</w:t>
-      </w:r>
-      <w:r>
-        <w:t xml:space="preserve"> einer</w:t>
-      </w:r>
-      <w:r>
-        <w:t xml:space="preserve"> </w:t>
+        <w:t xml:space="preserve"> </w:t>
+      </w:r>
+      <w:r>
+        <w:t xml:space="preserve">zu jeder Visualisierung eine </w:t>
       </w:r>
       <w:r>
         <w:rPr>
           <w:i/>
           <w:iCs/>
         </w:rPr>
-        <w:t xml:space="preserve">index.html </w:t>
-      </w:r>
-      <w:r>
-        <w:t>Startseite</w:t>
-      </w:r>
-      <w:r>
-        <w:t>. Diese</w:t>
-      </w:r>
-      <w:r>
-        <w:t xml:space="preserve"> kann aus dem persönlichen </w:t>
-      </w:r>
-      <w:proofErr w:type="spellStart"/>
-      <w:r>
-        <w:t>Github</w:t>
-      </w:r>
-      <w:proofErr w:type="spellEnd"/>
-      <w:r>
-        <w:t xml:space="preserve">-Repository eine Website darstellen. </w:t>
-      </w:r>
-      <w:r>
-        <w:t xml:space="preserve">Anschließend wurde </w:t>
-      </w:r>
-      <w:r>
-        <w:t>über de</w:t>
+        <w:t>HTML-</w:t>
+      </w:r>
+      <w:r>
+        <w:t>Seite erstellt.</w:t>
+      </w:r>
+      <w:r>
+        <w:t xml:space="preserve"> </w:t>
+      </w:r>
+      <w:r>
+        <w:t>Basierend einer</w:t>
+      </w:r>
+      <w:r>
+        <w:t xml:space="preserve"> entsprechende</w:t>
       </w:r>
       <w:r>
         <w:t>n</w:t>
       </w:r>
       <w:r>
-        <w:t xml:space="preserve"> Terminalbefehl </w:t>
-      </w:r>
-      <w:proofErr w:type="spellStart"/>
+        <w:t xml:space="preserve"> Vernetzung untereinander</w:t>
+      </w:r>
+      <w:r>
+        <w:t>, wird eine Interaktion ermöglich. Alle verwendeten</w:t>
+      </w:r>
+      <w:r>
+        <w:t xml:space="preserve"> </w:t>
+      </w:r>
       <w:r>
         <w:rPr>
           <w:i/>
           <w:iCs/>
         </w:rPr>
-        <w:t>elm</w:t>
-      </w:r>
-      <w:proofErr w:type="spellEnd"/>
+        <w:t>HTML-</w:t>
+      </w:r>
+      <w:r>
+        <w:t xml:space="preserve">Seiten </w:t>
+      </w:r>
+      <w:r>
+        <w:t xml:space="preserve">sind im gleichnamigen Ortner vorzufinden. </w:t>
+      </w:r>
+    </w:p>
+    <w:p>
+      <w:pPr>
+        <w:jc w:val="both"/>
+      </w:pPr>
+      <w:r>
+        <w:t xml:space="preserve">Es folgt eine detaillierte Betrachtung des Quellcodes. </w:t>
+      </w:r>
+      <w:r>
+        <w:t>Um</w:t>
+      </w:r>
+      <w:r>
+        <w:t xml:space="preserve"> eine Übersichtlichkeit dessen zu </w:t>
+      </w:r>
+      <w:r>
+        <w:t>gewährleisten, wurde</w:t>
+      </w:r>
+      <w:r>
+        <w:t xml:space="preserve"> </w:t>
+      </w:r>
+      <w:r>
+        <w:t xml:space="preserve">eine einheitliche Struktur des Codes anvisiert. </w:t>
+      </w:r>
+      <w:r>
+        <w:t xml:space="preserve">Zu Beginn jedes Codes werden alle notwendigen </w:t>
+      </w:r>
       <w:r>
         <w:rPr>
           <w:i/>
           <w:iCs/>
         </w:rPr>
-        <w:t xml:space="preserve"> </w:t>
-      </w:r>
-      <w:proofErr w:type="spellStart"/>
+        <w:t>Module importier</w:t>
+      </w:r>
       <w:r>
         <w:rPr>
           <w:i/>
           <w:iCs/>
         </w:rPr>
-        <w:t>make</w:t>
-      </w:r>
-      <w:proofErr w:type="spellEnd"/>
+        <w:t>t</w:t>
+      </w:r>
+      <w:r>
+        <w:t xml:space="preserve">. </w:t>
+      </w:r>
+      <w:r>
+        <w:t xml:space="preserve">Die Schnittmenge aller drei Visualisierungen bildet in diesem Zusammenhang </w:t>
+      </w:r>
+      <w:r>
+        <w:t>der Zugriff auf die Packages „</w:t>
+      </w:r>
       <w:r>
         <w:rPr>
           <w:i/>
           <w:iCs/>
         </w:rPr>
-        <w:t xml:space="preserve"> </w:t>
-      </w:r>
-      <w:r>
-        <w:t xml:space="preserve">zu jeder Visualisierung eine </w:t>
+        <w:t>Html</w:t>
+      </w:r>
+      <w:r>
+        <w:t>“ sowie „T</w:t>
       </w:r>
       <w:r>
         <w:rPr>
           <w:i/>
           <w:iCs/>
         </w:rPr>
-        <w:t>HTML-</w:t>
-      </w:r>
-      <w:r>
-        <w:t>Seite erstellt.</w:t>
-      </w:r>
-      <w:r>
-        <w:t xml:space="preserve"> </w:t>
-      </w:r>
-      <w:r>
-        <w:t>Basierend einer</w:t>
-      </w:r>
-      <w:r>
-        <w:t xml:space="preserve"> entsprechende</w:t>
-      </w:r>
-      <w:r>
-        <w:t>n</w:t>
-      </w:r>
-      <w:r>
-        <w:t xml:space="preserve"> Vernetzung untereinander</w:t>
-      </w:r>
-      <w:r>
-        <w:t>, wird eine Interaktion ermöglich. Alle verwendeten</w:t>
-      </w:r>
-      <w:r>
-        <w:t xml:space="preserve"> </w:t>
+        <w:t>ypedSVG</w:t>
+      </w:r>
+      <w:r>
+        <w:t>“.</w:t>
+      </w:r>
+      <w:r>
+        <w:t xml:space="preserve"> Anschließend folgt die </w:t>
       </w:r>
       <w:r>
         <w:rPr>
           <w:i/>
           <w:iCs/>
         </w:rPr>
-        <w:t>HTML-</w:t>
-      </w:r>
-      <w:r>
-        <w:t xml:space="preserve">Seiten </w:t>
-      </w:r>
-      <w:r>
-        <w:t xml:space="preserve">sind im gleichnamigen Ortner vorzufinden. </w:t>
+        <w:t>main</w:t>
+      </w:r>
+      <w:r>
+        <w:rPr>
+          <w:i/>
+          <w:iCs/>
+        </w:rPr>
+        <w:t>-</w:t>
+      </w:r>
+      <w:r>
+        <w:t>Funktion</w:t>
+      </w:r>
+      <w:r>
+        <w:t>.</w:t>
+      </w:r>
+      <w:r>
+        <w:t xml:space="preserve"> </w:t>
+      </w:r>
+      <w:r>
+        <w:t xml:space="preserve">Diese ermöglicht </w:t>
+      </w:r>
+      <w:r>
+        <w:t>eine Datenspeicherung basierend eines Records. Folgend ist die</w:t>
+      </w:r>
+      <w:r>
+        <w:t xml:space="preserve"> Definition </w:t>
+      </w:r>
+      <w:r>
+        <w:t>der „</w:t>
+      </w:r>
+      <w:r>
+        <w:rPr>
+          <w:i/>
+          <w:iCs/>
+        </w:rPr>
+        <w:t>type“</w:t>
+      </w:r>
+      <w:r>
+        <w:t xml:space="preserve"> und </w:t>
+      </w:r>
+      <w:r>
+        <w:rPr>
+          <w:i/>
+          <w:iCs/>
+        </w:rPr>
+        <w:t>„type alias</w:t>
+      </w:r>
+      <w:r>
+        <w:t>“</w:t>
+      </w:r>
+      <w:r>
+        <w:t>.</w:t>
+      </w:r>
+      <w:r>
+        <w:t xml:space="preserve"> </w:t>
+      </w:r>
+      <w:r>
+        <w:t xml:space="preserve">Im Anschluss </w:t>
+      </w:r>
+      <w:r>
+        <w:t xml:space="preserve">erfolgt der Prozess der </w:t>
+      </w:r>
+      <w:r>
+        <w:rPr>
+          <w:i/>
+          <w:iCs/>
+        </w:rPr>
+        <w:t>Datenbeschaffung</w:t>
+      </w:r>
+      <w:r>
+        <w:t xml:space="preserve"> und des Dateneinlesens. </w:t>
+      </w:r>
+      <w:r>
+        <w:t xml:space="preserve">Die </w:t>
+      </w:r>
+      <w:r>
+        <w:rPr>
+          <w:i/>
+          <w:iCs/>
+        </w:rPr>
+        <w:t>Initialisierung</w:t>
+      </w:r>
+      <w:r>
+        <w:t xml:space="preserve"> bildet die Basis </w:t>
+      </w:r>
+      <w:r>
+        <w:t xml:space="preserve">für das Durchlaufen des </w:t>
+      </w:r>
+      <w:r>
+        <w:rPr>
+          <w:i/>
+          <w:iCs/>
+        </w:rPr>
+        <w:t>Decoders</w:t>
+      </w:r>
+      <w:r>
+        <w:rPr>
+          <w:i/>
+          <w:iCs/>
+        </w:rPr>
+        <w:t>.</w:t>
+      </w:r>
+      <w:r>
+        <w:t xml:space="preserve"> Im weiteren Verlauf werden Funktionen definiert. </w:t>
+      </w:r>
+      <w:r>
+        <w:t>Diese dienen der Datenverarbeitung</w:t>
+      </w:r>
+      <w:r>
+        <w:t xml:space="preserve">, sowie der Darstellung optischer Präferenzen. </w:t>
+      </w:r>
+      <w:r>
+        <w:t xml:space="preserve"> </w:t>
+      </w:r>
+      <w:r>
+        <w:t xml:space="preserve">Im finalen Block </w:t>
+      </w:r>
+      <w:r>
+        <w:t>werden die Funkt</w:t>
+      </w:r>
+      <w:r>
+        <w:t xml:space="preserve">ionen </w:t>
+      </w:r>
+      <w:r>
+        <w:rPr>
+          <w:i/>
+          <w:iCs/>
+        </w:rPr>
+        <w:t>subscriptions</w:t>
+      </w:r>
+      <w:r>
+        <w:rPr>
+          <w:i/>
+          <w:iCs/>
+        </w:rPr>
+        <w:t xml:space="preserve">, </w:t>
+      </w:r>
+      <w:r>
+        <w:t xml:space="preserve">gefolgt von dem </w:t>
+      </w:r>
+      <w:r>
+        <w:rPr>
+          <w:i/>
+          <w:iCs/>
+        </w:rPr>
+        <w:t xml:space="preserve">view </w:t>
+      </w:r>
+      <w:r>
+        <w:t>und</w:t>
+      </w:r>
+      <w:r>
+        <w:rPr>
+          <w:i/>
+          <w:iCs/>
+        </w:rPr>
+        <w:t xml:space="preserve"> update</w:t>
+      </w:r>
+      <w:r>
+        <w:t>.</w:t>
+      </w:r>
+      <w:r>
+        <w:t xml:space="preserve"> Die </w:t>
+      </w:r>
+      <w:r>
+        <w:rPr>
+          <w:i/>
+          <w:iCs/>
+        </w:rPr>
+        <w:t xml:space="preserve">view </w:t>
+      </w:r>
+      <w:r>
+        <w:t>Funktion veranlasst die Darstellung der Visualisierung</w:t>
+      </w:r>
+      <w:r>
+        <w:t xml:space="preserve">, das </w:t>
+      </w:r>
+      <w:r>
+        <w:rPr>
+          <w:i/>
+          <w:iCs/>
+        </w:rPr>
+        <w:t xml:space="preserve">update </w:t>
+      </w:r>
+      <w:r>
+        <w:t>die Veränderung der Achsen entsprechend den hinterlegten Attributausprägungen.</w:t>
+      </w:r>
+      <w:r>
+        <w:t xml:space="preserve"> </w:t>
+      </w:r>
+      <w:r>
+        <w:t xml:space="preserve">Zur Steigerung der Übersichtlichkeit wurde der Quellcode mit erklärenden Kommentaren versehen. </w:t>
       </w:r>
     </w:p>
     <w:p>
@@ -12478,311 +11916,6 @@
         <w:jc w:val="both"/>
       </w:pPr>
       <w:r>
-        <w:t xml:space="preserve">Es folgt eine detaillierte Betrachtung des Quellcodes. </w:t>
-      </w:r>
-      <w:r>
-        <w:t>Um</w:t>
-      </w:r>
-      <w:r>
-        <w:t xml:space="preserve"> eine Übersichtlichkeit dessen zu </w:t>
-      </w:r>
-      <w:r>
-        <w:t>gewährleisten, wurde</w:t>
-      </w:r>
-      <w:r>
-        <w:t xml:space="preserve"> </w:t>
-      </w:r>
-      <w:r>
-        <w:t xml:space="preserve">eine einheitliche Struktur des Codes anvisiert. </w:t>
-      </w:r>
-      <w:r>
-        <w:t xml:space="preserve">Zu Beginn jedes Codes werden alle notwendigen </w:t>
-      </w:r>
-      <w:r>
-        <w:rPr>
-          <w:i/>
-          <w:iCs/>
-        </w:rPr>
-        <w:t>Module importier</w:t>
-      </w:r>
-      <w:r>
-        <w:rPr>
-          <w:i/>
-          <w:iCs/>
-        </w:rPr>
-        <w:t>t</w:t>
-      </w:r>
-      <w:r>
-        <w:t xml:space="preserve">. </w:t>
-      </w:r>
-      <w:r>
-        <w:t xml:space="preserve">Die Schnittmenge aller drei Visualisierungen bildet in diesem Zusammenhang </w:t>
-      </w:r>
-      <w:r>
-        <w:t>der Zugriff auf die Packages „</w:t>
-      </w:r>
-      <w:proofErr w:type="spellStart"/>
-      <w:r>
-        <w:rPr>
-          <w:i/>
-          <w:iCs/>
-        </w:rPr>
-        <w:t>Html</w:t>
-      </w:r>
-      <w:proofErr w:type="spellEnd"/>
-      <w:r>
-        <w:t>“ sowie „</w:t>
-      </w:r>
-      <w:proofErr w:type="spellStart"/>
-      <w:r>
-        <w:t>T</w:t>
-      </w:r>
-      <w:r>
-        <w:rPr>
-          <w:i/>
-          <w:iCs/>
-        </w:rPr>
-        <w:t>ypedSVG</w:t>
-      </w:r>
-      <w:proofErr w:type="spellEnd"/>
-      <w:r>
-        <w:t>“.</w:t>
-      </w:r>
-      <w:r>
-        <w:t xml:space="preserve"> Anschließend folgt die </w:t>
-      </w:r>
-      <w:r>
-        <w:rPr>
-          <w:i/>
-          <w:iCs/>
-        </w:rPr>
-        <w:t>main</w:t>
-      </w:r>
-      <w:r>
-        <w:rPr>
-          <w:i/>
-          <w:iCs/>
-        </w:rPr>
-        <w:t>-</w:t>
-      </w:r>
-      <w:r>
-        <w:t>Funktion</w:t>
-      </w:r>
-      <w:r>
-        <w:t>.</w:t>
-      </w:r>
-      <w:r>
-        <w:t xml:space="preserve"> </w:t>
-      </w:r>
-      <w:r>
-        <w:t xml:space="preserve">Diese ermöglicht </w:t>
-      </w:r>
-      <w:r>
-        <w:t>eine Datenspeicherung basierend eines Records. Folgend ist die</w:t>
-      </w:r>
-      <w:r>
-        <w:t xml:space="preserve"> Definition </w:t>
-      </w:r>
-      <w:r>
-        <w:t>der „</w:t>
-      </w:r>
-      <w:r>
-        <w:rPr>
-          <w:i/>
-          <w:iCs/>
-        </w:rPr>
-        <w:t>type“</w:t>
-      </w:r>
-      <w:r>
-        <w:t xml:space="preserve"> und </w:t>
-      </w:r>
-      <w:r>
-        <w:rPr>
-          <w:i/>
-          <w:iCs/>
-        </w:rPr>
-        <w:t>„type alias</w:t>
-      </w:r>
-      <w:r>
-        <w:t>“</w:t>
-      </w:r>
-      <w:r>
-        <w:t>.</w:t>
-      </w:r>
-      <w:r>
-        <w:t xml:space="preserve"> </w:t>
-      </w:r>
-      <w:r>
-        <w:t xml:space="preserve">Im Anschluss </w:t>
-      </w:r>
-      <w:r>
-        <w:t xml:space="preserve">erfolgt der Prozess der </w:t>
-      </w:r>
-      <w:r>
-        <w:rPr>
-          <w:i/>
-          <w:iCs/>
-        </w:rPr>
-        <w:t>Datenbeschaffung</w:t>
-      </w:r>
-      <w:r>
-        <w:t xml:space="preserve"> und des Dateneinlesens. </w:t>
-      </w:r>
-      <w:r>
-        <w:t xml:space="preserve">Die </w:t>
-      </w:r>
-      <w:r>
-        <w:rPr>
-          <w:i/>
-          <w:iCs/>
-        </w:rPr>
-        <w:t>Initialisierung</w:t>
-      </w:r>
-      <w:r>
-        <w:t xml:space="preserve"> bildet die Basis </w:t>
-      </w:r>
-      <w:r>
-        <w:t xml:space="preserve">für das Durchlaufen des </w:t>
-      </w:r>
-      <w:r>
-        <w:rPr>
-          <w:i/>
-          <w:iCs/>
-        </w:rPr>
-        <w:t>Decoders</w:t>
-      </w:r>
-      <w:r>
-        <w:rPr>
-          <w:i/>
-          <w:iCs/>
-        </w:rPr>
-        <w:t>.</w:t>
-      </w:r>
-      <w:r>
-        <w:t xml:space="preserve"> Im weiteren Verlauf werden Funktionen definiert. </w:t>
-      </w:r>
-      <w:r>
-        <w:t>Diese dienen der Datenverarbeitung</w:t>
-      </w:r>
-      <w:r>
-        <w:t xml:space="preserve">, sowie der Darstellung optischer Präferenzen. </w:t>
-      </w:r>
-      <w:r>
-        <w:t xml:space="preserve"> </w:t>
-      </w:r>
-      <w:r>
-        <w:t xml:space="preserve">Im finalen Block </w:t>
-      </w:r>
-      <w:r>
-        <w:t>werden die Funkt</w:t>
-      </w:r>
-      <w:r>
-        <w:t xml:space="preserve">ionen </w:t>
-      </w:r>
-      <w:proofErr w:type="spellStart"/>
-      <w:r>
-        <w:rPr>
-          <w:i/>
-          <w:iCs/>
-        </w:rPr>
-        <w:t>subscriptions</w:t>
-      </w:r>
-      <w:proofErr w:type="spellEnd"/>
-      <w:r>
-        <w:rPr>
-          <w:i/>
-          <w:iCs/>
-        </w:rPr>
-        <w:t xml:space="preserve">, </w:t>
-      </w:r>
-      <w:r>
-        <w:t xml:space="preserve">gefolgt von dem </w:t>
-      </w:r>
-      <w:proofErr w:type="spellStart"/>
-      <w:r>
-        <w:rPr>
-          <w:i/>
-          <w:iCs/>
-        </w:rPr>
-        <w:t>view</w:t>
-      </w:r>
-      <w:proofErr w:type="spellEnd"/>
-      <w:r>
-        <w:rPr>
-          <w:i/>
-          <w:iCs/>
-        </w:rPr>
-        <w:t xml:space="preserve"> </w:t>
-      </w:r>
-      <w:r>
-        <w:t>und</w:t>
-      </w:r>
-      <w:r>
-        <w:rPr>
-          <w:i/>
-          <w:iCs/>
-        </w:rPr>
-        <w:t xml:space="preserve"> update</w:t>
-      </w:r>
-      <w:r>
-        <w:t>.</w:t>
-      </w:r>
-      <w:r>
-        <w:t xml:space="preserve"> Die </w:t>
-      </w:r>
-      <w:proofErr w:type="spellStart"/>
-      <w:r>
-        <w:rPr>
-          <w:i/>
-          <w:iCs/>
-        </w:rPr>
-        <w:t>view</w:t>
-      </w:r>
-      <w:proofErr w:type="spellEnd"/>
-      <w:r>
-        <w:rPr>
-          <w:i/>
-          <w:iCs/>
-        </w:rPr>
-        <w:t xml:space="preserve"> </w:t>
-      </w:r>
-      <w:r>
-        <w:t>Funktion veranlasst die Darstellung der Visualisierung</w:t>
-      </w:r>
-      <w:r>
-        <w:t xml:space="preserve">, das </w:t>
-      </w:r>
-      <w:proofErr w:type="spellStart"/>
-      <w:r>
-        <w:rPr>
-          <w:i/>
-          <w:iCs/>
-        </w:rPr>
-        <w:t>update</w:t>
-      </w:r>
-      <w:proofErr w:type="spellEnd"/>
-      <w:r>
-        <w:rPr>
-          <w:i/>
-          <w:iCs/>
-        </w:rPr>
-        <w:t xml:space="preserve"> </w:t>
-      </w:r>
-      <w:r>
-        <w:t>die Veränderung der Achsen entsprechend den hinterlegten Attributausprägungen.</w:t>
-      </w:r>
-      <w:r>
-        <w:t xml:space="preserve"> </w:t>
-      </w:r>
-      <w:r>
-        <w:t xml:space="preserve">Zur Steigerung der Übersichtlichkeit wurde der Quellcode mit erklärenden Kommentaren versehen. </w:t>
-      </w:r>
-    </w:p>
-    <w:p>
-      <w:pPr>
-        <w:jc w:val="both"/>
-      </w:pPr>
-      <w:r>
         <w:t xml:space="preserve">Die informatorische Grundlage für dieses Projekt bilden die Übungen, sowie Vorlesungen des Moduls: </w:t>
       </w:r>
       <w:r>
@@ -12798,23 +11931,7 @@
         <w:t xml:space="preserve"> von </w:t>
       </w:r>
       <w:r>
-        <w:t xml:space="preserve">PD Dr. Alexander </w:t>
-      </w:r>
-      <w:proofErr w:type="spellStart"/>
-      <w:r>
-        <w:t>Hinneburg</w:t>
-      </w:r>
-      <w:proofErr w:type="spellEnd"/>
-      <w:r>
-        <w:t xml:space="preserve"> an der </w:t>
-      </w:r>
-      <w:proofErr w:type="gramStart"/>
-      <w:r>
-        <w:t>Martin-Luther Universität</w:t>
-      </w:r>
-      <w:proofErr w:type="gramEnd"/>
-      <w:r>
-        <w:t xml:space="preserve"> Halle-Wittenberg</w:t>
+        <w:t>PD Dr. Alexander Hinneburg an der Martin-Luther Universität Halle-Wittenberg</w:t>
       </w:r>
       <w:r>
         <w:t>.</w:t>
@@ -13109,7 +12226,7 @@
             <w:fldChar w:fldCharType="begin"/>
           </w:r>
           <w:r>
-            <w:instrText>ADDIN CitaviPlaceholder{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}</w:instrText>
+            <w:instrText>ADDIN CitaviPlaceholder{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}</w:instrText>
           </w:r>
           <w:r>
             <w:fldChar w:fldCharType="separate"/>
@@ -13355,11 +12472,9 @@
       <w:r>
         <w:t xml:space="preserve"> </w:t>
       </w:r>
-      <w:proofErr w:type="spellStart"/>
       <w:r>
         <w:t>Unverzerrtheit</w:t>
       </w:r>
-      <w:proofErr w:type="spellEnd"/>
       <w:r>
         <w:t xml:space="preserve">, sowie einen ausreichenden Umfang </w:t>
       </w:r>
@@ -14142,27 +13257,14 @@
       <w:r>
         <w:t xml:space="preserve">Abbildung </w:t>
       </w:r>
-      <w:r>
-        <w:fldChar w:fldCharType="begin"/>
-      </w:r>
-      <w:r>
-        <w:instrText xml:space="preserve"> SEQ Abbildung \* ARABIC </w:instrText>
-      </w:r>
-      <w:r>
-        <w:fldChar w:fldCharType="separate"/>
-      </w:r>
-      <w:r>
-        <w:rPr>
-          <w:noProof/>
-        </w:rPr>
-        <w:t>5</w:t>
-      </w:r>
-      <w:r>
-        <w:rPr>
-          <w:noProof/>
-        </w:rPr>
-        <w:fldChar w:fldCharType="end"/>
-      </w:r>
+      <w:fldSimple w:instr=" SEQ Abbildung \* ARABIC ">
+        <w:r>
+          <w:rPr>
+            <w:noProof/>
+          </w:rPr>
+          <w:t>5</w:t>
+        </w:r>
+      </w:fldSimple>
       <w:bookmarkEnd w:id="32"/>
       <w:r>
         <w:t xml:space="preserve">: </w:t>
@@ -14766,27 +13868,14 @@
       <w:r>
         <w:t xml:space="preserve">Abbildung </w:t>
       </w:r>
-      <w:r>
-        <w:fldChar w:fldCharType="begin"/>
-      </w:r>
-      <w:r>
-        <w:instrText xml:space="preserve"> SEQ Abbildung \* ARABIC </w:instrText>
-      </w:r>
-      <w:r>
-        <w:fldChar w:fldCharType="separate"/>
-      </w:r>
-      <w:r>
-        <w:rPr>
-          <w:noProof/>
-        </w:rPr>
-        <w:t>6</w:t>
-      </w:r>
-      <w:r>
-        <w:rPr>
-          <w:noProof/>
-        </w:rPr>
-        <w:fldChar w:fldCharType="end"/>
-      </w:r>
+      <w:fldSimple w:instr=" SEQ Abbildung \* ARABIC ">
+        <w:r>
+          <w:rPr>
+            <w:noProof/>
+          </w:rPr>
+          <w:t>6</w:t>
+        </w:r>
+      </w:fldSimple>
       <w:bookmarkEnd w:id="35"/>
       <w:r>
         <w:t xml:space="preserve">: Gegenüberstellung der Eigenschaften </w:t>
@@ -15584,27 +14673,14 @@
       <w:r>
         <w:t xml:space="preserve">Abbildung </w:t>
       </w:r>
-      <w:r>
-        <w:fldChar w:fldCharType="begin"/>
-      </w:r>
-      <w:r>
-        <w:instrText xml:space="preserve"> SEQ Abbildung \* ARABIC </w:instrText>
-      </w:r>
-      <w:r>
-        <w:fldChar w:fldCharType="separate"/>
-      </w:r>
-      <w:r>
-        <w:rPr>
-          <w:noProof/>
-        </w:rPr>
-        <w:t>7</w:t>
-      </w:r>
-      <w:r>
-        <w:rPr>
-          <w:noProof/>
-        </w:rPr>
-        <w:fldChar w:fldCharType="end"/>
-      </w:r>
+      <w:fldSimple w:instr=" SEQ Abbildung \* ARABIC ">
+        <w:r>
+          <w:rPr>
+            <w:noProof/>
+          </w:rPr>
+          <w:t>7</w:t>
+        </w:r>
+      </w:fldSimple>
       <w:bookmarkEnd w:id="37"/>
       <w:r>
         <w:t>: Gegenüberstellung der Eigenschaften Kilometerstand und Pferdestärken mittels eines Scatterplots (Quelle: eigene Darstellung)</w:t>
@@ -15619,27 +14695,14 @@
       <w:r>
         <w:t xml:space="preserve">Abbildung </w:t>
       </w:r>
-      <w:r>
-        <w:fldChar w:fldCharType="begin"/>
-      </w:r>
-      <w:r>
-        <w:instrText xml:space="preserve"> SEQ Abbildung \* ARABIC </w:instrText>
-      </w:r>
-      <w:r>
-        <w:fldChar w:fldCharType="separate"/>
-      </w:r>
-      <w:r>
-        <w:rPr>
-          <w:noProof/>
-        </w:rPr>
-        <w:t>8</w:t>
-      </w:r>
-      <w:r>
-        <w:rPr>
-          <w:noProof/>
-        </w:rPr>
-        <w:fldChar w:fldCharType="end"/>
-      </w:r>
+      <w:fldSimple w:instr=" SEQ Abbildung \* ARABIC ">
+        <w:r>
+          <w:rPr>
+            <w:noProof/>
+          </w:rPr>
+          <w:t>8</w:t>
+        </w:r>
+      </w:fldSimple>
       <w:bookmarkEnd w:id="38"/>
       <w:r>
         <w:t>: Gegenüberstellung der Eigenschaften Preis in Euro und Baujahr mittels eines Scatterplots (Quelle: eigene Darstellung)</w:t>
@@ -16085,27 +15148,14 @@
       <w:r>
         <w:t xml:space="preserve">Abbildung </w:t>
       </w:r>
-      <w:r>
-        <w:fldChar w:fldCharType="begin"/>
-      </w:r>
-      <w:r>
-        <w:instrText xml:space="preserve"> SEQ Abbildung \* ARABIC </w:instrText>
-      </w:r>
-      <w:r>
-        <w:fldChar w:fldCharType="separate"/>
-      </w:r>
-      <w:r>
-        <w:rPr>
-          <w:noProof/>
-        </w:rPr>
-        <w:t>9</w:t>
-      </w:r>
-      <w:r>
-        <w:rPr>
-          <w:noProof/>
-        </w:rPr>
-        <w:fldChar w:fldCharType="end"/>
-      </w:r>
+      <w:fldSimple w:instr=" SEQ Abbildung \* ARABIC ">
+        <w:r>
+          <w:rPr>
+            <w:noProof/>
+          </w:rPr>
+          <w:t>9</w:t>
+        </w:r>
+      </w:fldSimple>
       <w:r>
         <w:rPr>
           <w:i w:val="0"/>
@@ -16689,13 +15739,8 @@
       <w:r>
         <w:t xml:space="preserve"> Unternehmen </w:t>
       </w:r>
-      <w:proofErr w:type="spellStart"/>
-      <w:r>
-        <w:t>Eccentric</w:t>
-      </w:r>
-      <w:proofErr w:type="spellEnd"/>
-      <w:r>
-        <w:t xml:space="preserve"> Engine</w:t>
+      <w:r>
+        <w:t>Eccentric Engine</w:t>
       </w:r>
       <w:r>
         <w:t xml:space="preserve"> </w:t>
@@ -16715,12 +15760,13 @@
             <w:docPart w:val="DefaultPlaceholder_-1854013440"/>
           </w:placeholder>
         </w:sdtPr>
+        <w:sdtEndPr/>
         <w:sdtContent>
           <w:r>
             <w:fldChar w:fldCharType="begin"/>
           </w:r>
           <w:r>
-            <w:instrText>ADDIN CitaviPlaceholder{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}</w:instrText>
+            <w:instrText>ADDIN CitaviPlaceholder{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}</w:instrText>
           </w:r>
           <w:r>
             <w:fldChar w:fldCharType="separate"/>
@@ -16739,13 +15785,8 @@
       <w:r>
         <w:t xml:space="preserve"> </w:t>
       </w:r>
-      <w:proofErr w:type="gramStart"/>
-      <w:r>
-        <w:t>Aufbauend</w:t>
-      </w:r>
-      <w:proofErr w:type="gramEnd"/>
-      <w:r>
-        <w:t xml:space="preserve"> auf </w:t>
+      <w:r>
+        <w:t xml:space="preserve">Aufbauend auf </w:t>
       </w:r>
       <w:r>
         <w:t xml:space="preserve">Big Data </w:t>
@@ -16793,13 +15834,8 @@
         <w:t xml:space="preserve">Im Gegensatz zu </w:t>
       </w:r>
       <w:r>
-        <w:t xml:space="preserve">einer </w:t>
-      </w:r>
-      <w:proofErr w:type="spellStart"/>
-      <w:r>
-        <w:t>Augmented</w:t>
-      </w:r>
-      <w:proofErr w:type="spellEnd"/>
+        <w:t>einer Augmented</w:t>
+      </w:r>
       <w:r>
         <w:t xml:space="preserve"> </w:t>
       </w:r>
@@ -16813,21 +15849,10 @@
         <w:t>Plattform benötigen die Kunden kein zusätzliches Gerät oder zusätzliche Anwendung, um ein 3D-Modell des Fahrzeugs zu erkunden.</w:t>
       </w:r>
       <w:r>
-        <w:t xml:space="preserve"> </w:t>
-      </w:r>
-      <w:r>
-        <w:t>Dieses Verfahren soll die Kaufentscheidung unterstützen und das Vertrauen zum Händler steigern</w:t>
-      </w:r>
-      <w:r>
-        <w:t xml:space="preserve">. Zu den kooperierenden Automarken gehören unter anderem </w:t>
-      </w:r>
-      <w:proofErr w:type="spellStart"/>
-      <w:r>
-        <w:t>Tata</w:t>
-      </w:r>
-      <w:proofErr w:type="spellEnd"/>
-      <w:r>
-        <w:t xml:space="preserve"> Motors und Citr</w:t>
+        <w:t xml:space="preserve"> Dieses Verfahren soll die Kaufentscheidung unterstützen und das Vertrauen zum Händler steigern</w:t>
+      </w:r>
+      <w:r>
+        <w:t>. Zu den kooperierenden Automarken gehören unter anderem Tata Motors und Citr</w:t>
       </w:r>
       <w:r>
         <w:t>o</w:t>
@@ -16856,12 +15881,13 @@
             <w:docPart w:val="DefaultPlaceholder_-1854013440"/>
           </w:placeholder>
         </w:sdtPr>
+        <w:sdtEndPr/>
         <w:sdtContent>
           <w:r>
             <w:fldChar w:fldCharType="begin"/>
           </w:r>
           <w:r>
-            <w:instrText>ADDIN CitaviPlaceholder{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}</w:instrText>
+            <w:instrText>ADDIN CitaviPlaceholder{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}</w:instrText>
           </w:r>
           <w:r>
             <w:fldChar w:fldCharType="separate"/>
@@ -16877,11 +15903,9 @@
       <w:r>
         <w:t xml:space="preserve"> </w:t>
       </w:r>
-      <w:proofErr w:type="gramStart"/>
       <w:r>
         <w:t>Offensichtlich</w:t>
       </w:r>
-      <w:proofErr w:type="gramEnd"/>
       <w:r>
         <w:t xml:space="preserve"> </w:t>
       </w:r>
@@ -16916,15 +15940,7 @@
         <w:t xml:space="preserve">Stärkere Parallelen </w:t>
       </w:r>
       <w:r>
-        <w:t xml:space="preserve">zu diesem Projekt </w:t>
-      </w:r>
-      <w:proofErr w:type="gramStart"/>
-      <w:r>
-        <w:t>weißt</w:t>
-      </w:r>
-      <w:proofErr w:type="gramEnd"/>
-      <w:r>
-        <w:t xml:space="preserve"> die</w:t>
+        <w:t>zu diesem Projekt weißt die</w:t>
       </w:r>
       <w:r>
         <w:t xml:space="preserve"> Arbeit</w:t>
@@ -16937,65 +15953,8 @@
           <w:i/>
           <w:iCs/>
         </w:rPr>
-        <w:t xml:space="preserve">Data </w:t>
-      </w:r>
-      <w:proofErr w:type="spellStart"/>
-      <w:r>
-        <w:rPr>
-          <w:i/>
-          <w:iCs/>
-        </w:rPr>
-        <w:t>Visualization</w:t>
-      </w:r>
-      <w:proofErr w:type="spellEnd"/>
-      <w:r>
-        <w:rPr>
-          <w:i/>
-          <w:iCs/>
-        </w:rPr>
-        <w:t xml:space="preserve"> </w:t>
-      </w:r>
-      <w:proofErr w:type="spellStart"/>
-      <w:r>
-        <w:rPr>
-          <w:i/>
-          <w:iCs/>
-        </w:rPr>
-        <w:t>for</w:t>
-      </w:r>
-      <w:proofErr w:type="spellEnd"/>
-      <w:r>
-        <w:rPr>
-          <w:i/>
-          <w:iCs/>
-        </w:rPr>
-        <w:t xml:space="preserve"> Vehicle </w:t>
-      </w:r>
-      <w:proofErr w:type="spellStart"/>
-      <w:r>
-        <w:rPr>
-          <w:i/>
-          <w:iCs/>
-        </w:rPr>
-        <w:t>Selection</w:t>
-      </w:r>
-      <w:proofErr w:type="spellEnd"/>
-      <w:r>
-        <w:rPr>
-          <w:i/>
-          <w:iCs/>
-        </w:rPr>
-        <w:t xml:space="preserve"> </w:t>
-      </w:r>
-      <w:proofErr w:type="spellStart"/>
-      <w:r>
-        <w:rPr>
-          <w:i/>
-          <w:iCs/>
-        </w:rPr>
-        <w:t>Process</w:t>
-      </w:r>
-      <w:proofErr w:type="spellEnd"/>
+        <w:t>Data Visualization for Vehicle Selection Process</w:t>
+      </w:r>
       <w:r>
         <w:t xml:space="preserve"> </w:t>
       </w:r>
@@ -17003,21 +15962,8 @@
         <w:t xml:space="preserve">von </w:t>
       </w:r>
       <w:r>
-        <w:t xml:space="preserve">Sharan Kumar </w:t>
-      </w:r>
-      <w:proofErr w:type="spellStart"/>
-      <w:r>
-        <w:t>Paratala</w:t>
-      </w:r>
-      <w:proofErr w:type="spellEnd"/>
-      <w:r>
-        <w:t xml:space="preserve"> </w:t>
-      </w:r>
-      <w:proofErr w:type="spellStart"/>
-      <w:r>
-        <w:t>Rajagopal</w:t>
-      </w:r>
-      <w:proofErr w:type="spellEnd"/>
+        <w:t>Sharan Kumar Paratala Rajagopal</w:t>
+      </w:r>
       <w:r>
         <w:t xml:space="preserve"> </w:t>
       </w:r>
@@ -17078,12 +16024,13 @@
             <w:docPart w:val="DefaultPlaceholder_-1854013440"/>
           </w:placeholder>
         </w:sdtPr>
+        <w:sdtEndPr/>
         <w:sdtContent>
           <w:r>
             <w:fldChar w:fldCharType="begin"/>
           </w:r>
           <w:r>
-            <w:instrText>ADDIN CitaviPlaceholder{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}</w:instrText>
+            <w:instrText>ADDIN CitaviPlaceholder{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}</w:instrText>
           </w:r>
           <w:r>
             <w:fldChar w:fldCharType="separate"/>
@@ -17100,19 +16047,7 @@
         <w:t xml:space="preserve"> Ziel dieser Arbeit ist es </w:t>
       </w:r>
       <w:r>
-        <w:t>m</w:t>
-      </w:r>
-      <w:r>
-        <w:t>it Hilfe von fortgeschrittenen Datenvisualisierungstools</w:t>
-      </w:r>
-      <w:r>
-        <w:t xml:space="preserve">, </w:t>
-      </w:r>
-      <w:r>
-        <w:t>das beste Auto aus dem Datensatz interpretieren</w:t>
-      </w:r>
-      <w:r>
-        <w:t xml:space="preserve"> zu können</w:t>
+        <w:t>mit Hilfe von fortgeschrittenen Datenvisualisierungstools, das beste Auto aus dem Datensatz interpretieren zu können</w:t>
       </w:r>
       <w:r>
         <w:t>.</w:t>
@@ -17153,133 +16088,44 @@
           <w:i/>
           <w:iCs/>
         </w:rPr>
-        <w:t xml:space="preserve">Hyundai Santa </w:t>
-      </w:r>
-      <w:proofErr w:type="spellStart"/>
+        <w:t>Hyundai Santa Fe, 2017</w:t>
+      </w:r>
+      <w:r>
+        <w:t xml:space="preserve"> und </w:t>
+      </w:r>
       <w:r>
         <w:rPr>
           <w:i/>
           <w:iCs/>
         </w:rPr>
-        <w:t>Fe</w:t>
-      </w:r>
-      <w:proofErr w:type="spellEnd"/>
+        <w:t xml:space="preserve">Toyota Rav 4,201. </w:t>
+      </w:r>
+      <w:r>
+        <w:t xml:space="preserve">Diese werden anhand der Attribute </w:t>
+      </w:r>
       <w:r>
         <w:rPr>
           <w:i/>
           <w:iCs/>
         </w:rPr>
-        <w:t>, 2017</w:t>
-      </w:r>
-      <w:r>
-        <w:t xml:space="preserve"> und </w:t>
+        <w:t xml:space="preserve">Safety Features, Maintenance cost, Price point, </w:t>
       </w:r>
       <w:r>
         <w:rPr>
           <w:i/>
           <w:iCs/>
         </w:rPr>
-        <w:t xml:space="preserve">Toyota </w:t>
-      </w:r>
-      <w:proofErr w:type="spellStart"/>
+        <w:t xml:space="preserve">Insurance, Fuel Economy </w:t>
+      </w:r>
+      <w:r>
+        <w:t>und</w:t>
+      </w:r>
       <w:r>
         <w:rPr>
           <w:i/>
           <w:iCs/>
         </w:rPr>
-        <w:t>Rav</w:t>
-      </w:r>
-      <w:proofErr w:type="spellEnd"/>
-      <w:r>
-        <w:rPr>
-          <w:i/>
-          <w:iCs/>
-        </w:rPr>
-        <w:t xml:space="preserve"> 4,201. </w:t>
-      </w:r>
-      <w:r>
-        <w:t xml:space="preserve">Diese werden anhand der Attribute </w:t>
-      </w:r>
-      <w:proofErr w:type="spellStart"/>
-      <w:r>
-        <w:rPr>
-          <w:i/>
-          <w:iCs/>
-        </w:rPr>
-        <w:t>Safety</w:t>
-      </w:r>
-      <w:proofErr w:type="spellEnd"/>
-      <w:r>
-        <w:rPr>
-          <w:i/>
-          <w:iCs/>
-        </w:rPr>
-        <w:t xml:space="preserve"> Features, Maintenance </w:t>
-      </w:r>
-      <w:proofErr w:type="spellStart"/>
-      <w:r>
-        <w:rPr>
-          <w:i/>
-          <w:iCs/>
-        </w:rPr>
-        <w:t>cost</w:t>
-      </w:r>
-      <w:proofErr w:type="spellEnd"/>
-      <w:r>
-        <w:rPr>
-          <w:i/>
-          <w:iCs/>
-        </w:rPr>
-        <w:t xml:space="preserve">, Price </w:t>
-      </w:r>
-      <w:proofErr w:type="spellStart"/>
-      <w:r>
-        <w:rPr>
-          <w:i/>
-          <w:iCs/>
-        </w:rPr>
-        <w:t>point</w:t>
-      </w:r>
-      <w:proofErr w:type="spellEnd"/>
-      <w:r>
-        <w:rPr>
-          <w:i/>
-          <w:iCs/>
-        </w:rPr>
-        <w:t xml:space="preserve">, </w:t>
-      </w:r>
-      <w:r>
-        <w:rPr>
-          <w:i/>
-          <w:iCs/>
-        </w:rPr>
-        <w:t xml:space="preserve">Insurance, Fuel Economy </w:t>
-      </w:r>
-      <w:r>
-        <w:t>und</w:t>
-      </w:r>
-      <w:r>
-        <w:rPr>
-          <w:i/>
-          <w:iCs/>
-        </w:rPr>
-        <w:t xml:space="preserve"> </w:t>
-      </w:r>
-      <w:proofErr w:type="spellStart"/>
-      <w:r>
-        <w:rPr>
-          <w:i/>
-          <w:iCs/>
-        </w:rPr>
-        <w:t>Resale</w:t>
-      </w:r>
-      <w:proofErr w:type="spellEnd"/>
-      <w:r>
-        <w:rPr>
-          <w:i/>
-          <w:iCs/>
-        </w:rPr>
-        <w:t xml:space="preserve"> Value, </w:t>
+        <w:t xml:space="preserve"> Resale Value, </w:t>
       </w:r>
       <w:r>
         <w:t xml:space="preserve">mittels eines speziellen </w:t>
@@ -17404,12 +16250,13 @@
             <w:docPart w:val="DefaultPlaceholder_-1854013440"/>
           </w:placeholder>
         </w:sdtPr>
+        <w:sdtEndPr/>
         <w:sdtContent>
           <w:r>
             <w:fldChar w:fldCharType="begin"/>
           </w:r>
           <w:r>
-            <w:instrText>ADDIN CitaviPlaceholder{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}</w:instrText>
+            <w:instrText>ADDIN CitaviPlaceholder{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}</w:instrText>
           </w:r>
           <w:r>
             <w:fldChar w:fldCharType="separate"/>
@@ -17443,53 +16290,12 @@
       <w:r>
         <w:t xml:space="preserve">: </w:t>
       </w:r>
-      <w:proofErr w:type="spellStart"/>
       <w:r>
         <w:rPr>
           <w:i/>
           <w:iCs/>
         </w:rPr>
-        <w:t>Exploring</w:t>
-      </w:r>
-      <w:proofErr w:type="spellEnd"/>
-      <w:r>
-        <w:rPr>
-          <w:i/>
-          <w:iCs/>
-        </w:rPr>
-        <w:t xml:space="preserve"> and </w:t>
-      </w:r>
-      <w:proofErr w:type="spellStart"/>
-      <w:r>
-        <w:rPr>
-          <w:i/>
-          <w:iCs/>
-        </w:rPr>
-        <w:t>Analyzing</w:t>
-      </w:r>
-      <w:proofErr w:type="spellEnd"/>
-      <w:r>
-        <w:rPr>
-          <w:i/>
-          <w:iCs/>
-        </w:rPr>
-        <w:t xml:space="preserve"> </w:t>
-      </w:r>
-      <w:proofErr w:type="spellStart"/>
-      <w:r>
-        <w:rPr>
-          <w:i/>
-          <w:iCs/>
-        </w:rPr>
-        <w:t>Used</w:t>
-      </w:r>
-      <w:proofErr w:type="spellEnd"/>
-      <w:r>
-        <w:rPr>
-          <w:i/>
-          <w:iCs/>
-        </w:rPr>
-        <w:t xml:space="preserve"> Car Data Set</w:t>
+        <w:t>Exploring and Analyzing Used Car Data Set</w:t>
       </w:r>
       <w:r>
         <w:t>.</w:t>
@@ -17509,6 +16315,7 @@
             <w:docPart w:val="DefaultPlaceholder_-1854013440"/>
           </w:placeholder>
         </w:sdtPr>
+        <w:sdtEndPr/>
         <w:sdtContent>
           <w:r>
             <w:rPr>
@@ -17517,7 +16324,7 @@
             <w:fldChar w:fldCharType="begin"/>
           </w:r>
           <w:r>
-            <w:instrText>ADDIN CitaviPlaceholder{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}</w:instrText>
+            <w:instrText>ADDIN CitaviPlaceholder{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}</w:instrText>
           </w:r>
           <w:r>
             <w:rPr>
@@ -17547,16 +16354,11 @@
         <w:t xml:space="preserve">Diese nimmt ebenfalls Bezug </w:t>
       </w:r>
       <w:r>
-        <w:t xml:space="preserve">zu einem Datensatz der Website </w:t>
-      </w:r>
-      <w:proofErr w:type="spellStart"/>
-      <w:r>
-        <w:t>K</w:t>
+        <w:t>zu einem Datensatz der Website K</w:t>
       </w:r>
       <w:r>
         <w:t>aggle</w:t>
       </w:r>
-      <w:proofErr w:type="spellEnd"/>
       <w:r>
         <w:t xml:space="preserve"> und wurde </w:t>
       </w:r>
@@ -17572,19 +16374,9 @@
       <w:r>
         <w:t xml:space="preserve">Der Herausgeber der Arbeit ist </w:t>
       </w:r>
-      <w:proofErr w:type="spellStart"/>
-      <w:r>
-        <w:t>Irtasam</w:t>
-      </w:r>
-      <w:proofErr w:type="spellEnd"/>
-      <w:r>
-        <w:t xml:space="preserve"> Ali </w:t>
-      </w:r>
-      <w:proofErr w:type="spellStart"/>
-      <w:r>
-        <w:t>Wains</w:t>
-      </w:r>
-      <w:proofErr w:type="spellEnd"/>
+      <w:r>
+        <w:t>Irtasam Ali Wains</w:t>
+      </w:r>
       <w:r>
         <w:t>.</w:t>
       </w:r>
@@ -17598,10 +16390,7 @@
         <w:t xml:space="preserve">Das Datenset basiert auf </w:t>
       </w:r>
       <w:r>
-        <w:t>423857</w:t>
-      </w:r>
-      <w:r>
-        <w:t xml:space="preserve"> Einträgen</w:t>
+        <w:t>423857 Einträgen</w:t>
       </w:r>
       <w:r>
         <w:t xml:space="preserve"> mit 24 Spalten.</w:t>
@@ -17693,13 +16482,8 @@
       <w:r>
         <w:t xml:space="preserve">vertikale Balkendiagramme, </w:t>
       </w:r>
-      <w:proofErr w:type="spellStart"/>
-      <w:r>
-        <w:t>Violin</w:t>
-      </w:r>
-      <w:proofErr w:type="spellEnd"/>
-      <w:r>
-        <w:t xml:space="preserve"> Plots, </w:t>
+      <w:r>
+        <w:t xml:space="preserve">Violin Plots, </w:t>
       </w:r>
       <w:r>
         <w:t>Box Plots</w:t>
@@ -17711,15 +16495,7 @@
         <w:t>auf Trends, Korrelationen und Anomalien gezogen werden.</w:t>
       </w:r>
       <w:r>
-        <w:t xml:space="preserve"> Dieser Analyse wurde eine </w:t>
-      </w:r>
-      <w:proofErr w:type="spellStart"/>
-      <w:r>
-        <w:t>Machine</w:t>
-      </w:r>
-      <w:proofErr w:type="spellEnd"/>
-      <w:r>
-        <w:t xml:space="preserve"> Learning Phase angehangen. </w:t>
+        <w:t xml:space="preserve"> Dieser Analyse wurde eine Machine Learning Phase angehangen. </w:t>
       </w:r>
       <w:r>
         <w:t xml:space="preserve">Ziel dessen war es </w:t>
@@ -17737,15 +16513,7 @@
         <w:t xml:space="preserve"> Folglich stellt diese Arbeit die Erweiterung dieses Projekts dar. Parallelen sind i</w:t>
       </w:r>
       <w:r>
-        <w:t xml:space="preserve">m Prozess des Data </w:t>
-      </w:r>
-      <w:proofErr w:type="spellStart"/>
-      <w:r>
-        <w:t>Cleanings</w:t>
-      </w:r>
-      <w:proofErr w:type="spellEnd"/>
-      <w:r>
-        <w:t>, sowie in der Umsetzung der Visualisierungen gesehen werden.</w:t>
+        <w:t>m Prozess des Data Cleanings, sowie in der Umsetzung der Visualisierungen gesehen werden.</w:t>
       </w:r>
       <w:r>
         <w:t xml:space="preserve"> Die Daten wurden unter ähnlichen Aspekten betrachtet</w:t>
@@ -17759,60 +16527,12 @@
       <w:r>
         <w:t xml:space="preserve">Die Arbeit </w:t>
       </w:r>
-      <w:proofErr w:type="spellStart"/>
       <w:r>
         <w:rPr>
           <w:i/>
           <w:iCs/>
         </w:rPr>
-        <w:t>Exploring</w:t>
-      </w:r>
-      <w:proofErr w:type="spellEnd"/>
-      <w:r>
-        <w:rPr>
-          <w:i/>
-          <w:iCs/>
-        </w:rPr>
-        <w:t xml:space="preserve"> and </w:t>
-      </w:r>
-      <w:proofErr w:type="spellStart"/>
-      <w:r>
-        <w:rPr>
-          <w:i/>
-          <w:iCs/>
-        </w:rPr>
-        <w:t>Analyzing</w:t>
-      </w:r>
-      <w:proofErr w:type="spellEnd"/>
-      <w:r>
-        <w:rPr>
-          <w:i/>
-          <w:iCs/>
-        </w:rPr>
-        <w:t xml:space="preserve"> </w:t>
-      </w:r>
-      <w:proofErr w:type="spellStart"/>
-      <w:r>
-        <w:rPr>
-          <w:i/>
-          <w:iCs/>
-        </w:rPr>
-        <w:t>Used</w:t>
-      </w:r>
-      <w:proofErr w:type="spellEnd"/>
-      <w:r>
-        <w:rPr>
-          <w:i/>
-          <w:iCs/>
-        </w:rPr>
-        <w:t xml:space="preserve"> Car Data Set</w:t>
-      </w:r>
-      <w:r>
-        <w:rPr>
-          <w:i/>
-          <w:iCs/>
-        </w:rPr>
-        <w:t xml:space="preserve"> </w:t>
+        <w:t xml:space="preserve">Exploring and Analyzing Used Car Data Set </w:t>
       </w:r>
       <w:r>
         <w:t xml:space="preserve">erweitert </w:t>
@@ -17823,13 +16543,8 @@
       <w:r>
         <w:t xml:space="preserve">sualisierungstechniken, sowie folglich die Anwendung des Datensatz im </w:t>
       </w:r>
-      <w:proofErr w:type="spellStart"/>
-      <w:r>
-        <w:t>Machine</w:t>
-      </w:r>
-      <w:proofErr w:type="spellEnd"/>
-      <w:r>
-        <w:t xml:space="preserve"> </w:t>
+      <w:r>
+        <w:t xml:space="preserve">Machine </w:t>
       </w:r>
       <w:r>
         <w:t>Learning Modell</w:t>
@@ -17846,12 +16561,13 @@
             <w:docPart w:val="DefaultPlaceholder_-1854013440"/>
           </w:placeholder>
         </w:sdtPr>
+        <w:sdtEndPr/>
         <w:sdtContent>
           <w:r>
             <w:fldChar w:fldCharType="begin"/>
           </w:r>
           <w:r>
-            <w:instrText>ADDIN CitaviPlaceholder{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}</w:instrText>
+            <w:instrText>ADDIN CitaviPlaceholder{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}</w:instrText>
           </w:r>
           <w:r>
             <w:fldChar w:fldCharType="separate"/>
@@ -17936,15 +16652,7 @@
         <w:t xml:space="preserve">thematisierten Anwendungshintergrundes, konnten </w:t>
       </w:r>
       <w:r>
-        <w:t xml:space="preserve">Vorteile der Darstellungen, insbesondere für die Zielgruppe des Data </w:t>
-      </w:r>
-      <w:proofErr w:type="spellStart"/>
-      <w:r>
-        <w:t>Scientists</w:t>
-      </w:r>
-      <w:proofErr w:type="spellEnd"/>
-      <w:r>
-        <w:t xml:space="preserve">, abgeleitet werden. </w:t>
+        <w:t xml:space="preserve">Vorteile der Darstellungen, insbesondere für die Zielgruppe des Data Scientists, abgeleitet werden. </w:t>
       </w:r>
       <w:r>
         <w:t xml:space="preserve">Die graphische Umsetzung </w:t>
@@ -18084,15 +16792,7 @@
         <w:t xml:space="preserve">eine mögliche Verzerrung des Trainingsdatensatzes verhindert werden kann. </w:t>
       </w:r>
       <w:r>
-        <w:t>Mit Hilfe der „</w:t>
-      </w:r>
-      <w:proofErr w:type="spellStart"/>
-      <w:r>
-        <w:t>Hover</w:t>
-      </w:r>
-      <w:proofErr w:type="spellEnd"/>
-      <w:r>
-        <w:t xml:space="preserve">“-Funktion konnte die Limitation auf </w:t>
+        <w:t xml:space="preserve">Mit Hilfe der „Hover“-Funktion konnte die Limitation auf </w:t>
       </w:r>
       <w:r>
         <w:t>die Betrachtung von zwei starren Eigenschaften umgangen werden. Diese ermöglicht dem Nutzer</w:t>
@@ -18352,15 +17052,7 @@
         <w:t xml:space="preserve"> der Fahrzeuginformationen </w:t>
       </w:r>
       <w:r>
-        <w:t xml:space="preserve">beim </w:t>
-      </w:r>
-      <w:proofErr w:type="spellStart"/>
-      <w:r>
-        <w:t>Hovern</w:t>
-      </w:r>
-      <w:proofErr w:type="spellEnd"/>
-      <w:r>
-        <w:t xml:space="preserve"> über d</w:t>
+        <w:t>beim Hovern über d</w:t>
       </w:r>
       <w:r>
         <w:t>as Fahrzeug</w:t>
@@ -18500,10 +17192,7 @@
         <w:t xml:space="preserve">existierenden Marken, Modelle und Fahrzeuge gewährleisten zu können. </w:t>
       </w:r>
       <w:r>
-        <w:t>Dabei ist auf Vollständigkeit und Korrektheit der Datensätze zu achten.</w:t>
-      </w:r>
-      <w:r>
-        <w:t xml:space="preserve"> </w:t>
+        <w:t xml:space="preserve">Dabei ist auf Vollständigkeit und Korrektheit der Datensätze zu achten. </w:t>
       </w:r>
       <w:r>
         <w:t xml:space="preserve">Insbesondere im Rückschluss auf das Etablieren einer </w:t>
@@ -18716,13 +17405,8 @@
         <w:jc w:val="both"/>
       </w:pPr>
       <w:bookmarkStart w:id="45" w:name="_Toc90412132"/>
-      <w:proofErr w:type="spellStart"/>
-      <w:r>
-        <w:t>Git</w:t>
-      </w:r>
-      <w:proofErr w:type="spellEnd"/>
-      <w:r>
-        <w:t xml:space="preserve"> Historie</w:t>
+      <w:r>
+        <w:t>Git Historie</w:t>
       </w:r>
       <w:bookmarkEnd w:id="45"/>
     </w:p>
@@ -18740,6 +17424,11 @@
     <w:sdt>
       <w:sdtPr>
         <w:rPr>
+          <w:rFonts w:asciiTheme="minorHAnsi" w:hAnsiTheme="minorHAnsi" w:cstheme="minorHAnsi"/>
+          <w:b w:val="0"/>
+          <w:bCs w:val="0"/>
+          <w:sz w:val="22"/>
+          <w:szCs w:val="22"/>
           <w:lang w:val="en-US"/>
         </w:rPr>
         <w:tag w:val="CitaviBibliography"/>
@@ -18748,15 +17437,7 @@
           <w:docPart w:val="DefaultPlaceholder_-1854013440"/>
         </w:placeholder>
       </w:sdtPr>
-      <w:sdtEndPr>
-        <w:rPr>
-          <w:rFonts w:asciiTheme="minorHAnsi" w:hAnsiTheme="minorHAnsi" w:cstheme="minorHAnsi"/>
-          <w:b w:val="0"/>
-          <w:bCs w:val="0"/>
-          <w:sz w:val="22"/>
-          <w:szCs w:val="22"/>
-        </w:rPr>
-      </w:sdtEndPr>
+      <w:sdtEndPr/>
       <w:sdtContent>
         <w:p>
           <w:pPr>
@@ -18781,7 +17462,6 @@
             <w:fldChar w:fldCharType="separate"/>
           </w:r>
           <w:bookmarkStart w:id="46" w:name="_Toc90412133"/>
-          <w:proofErr w:type="spellStart"/>
           <w:r>
             <w:rPr>
               <w:lang w:val="en-US"/>
@@ -18789,7 +17469,6 @@
             <w:t>Literatur</w:t>
           </w:r>
           <w:bookmarkEnd w:id="46"/>
-          <w:proofErr w:type="spellEnd"/>
         </w:p>
         <w:p>
           <w:pPr>
@@ -18863,15 +17542,7 @@
           </w:r>
           <w:bookmarkStart w:id="50" w:name="_CTVL0010d9f7c80acb9490aac363932375b7cbb"/>
           <w:r>
-            <w:t xml:space="preserve">(2021) The </w:t>
-          </w:r>
-          <w:proofErr w:type="spellStart"/>
-          <w:r>
-            <w:t>Economic</w:t>
-          </w:r>
-          <w:proofErr w:type="spellEnd"/>
-          <w:r>
-            <w:t xml:space="preserve"> Times. https://economictimes.indiatimes.com/industry/auto/auto-news/how-a-product-visualisation-platform-helping-auto-companies-to-recreate-dealership-experience-online/articleshow/85134226.cms. Zugegriffen: 12. Dezember 2021</w:t>
+            <w:t>(2021) The Economic Times. https://economictimes.indiatimes.com/industry/auto/auto-news/how-a-product-visualisation-platform-helping-auto-companies-to-recreate-dealership-experience-online/articleshow/85134226.cms. Zugegriffen: 12. Dezember 2021</w:t>
           </w:r>
         </w:p>
         <w:bookmarkEnd w:id="50"/>
@@ -18918,21 +17589,8 @@
             <w:tab/>
           </w:r>
           <w:bookmarkStart w:id="53" w:name="_CTVL001f19e4bdf39d14b1f98a68992a8b6573a"/>
-          <w:proofErr w:type="spellStart"/>
           <w:r>
-            <w:t>Czaplicki</w:t>
-          </w:r>
-          <w:proofErr w:type="spellEnd"/>
-          <w:r>
-            <w:t xml:space="preserve"> E Elm </w:t>
-          </w:r>
-          <w:proofErr w:type="spellStart"/>
-          <w:r>
-            <w:t>Documentation</w:t>
-          </w:r>
-          <w:proofErr w:type="spellEnd"/>
-          <w:r>
-            <w:t>. https://elm-lang.org/docs</w:t>
+            <w:t>Czaplicki E Elm Documentation. https://elm-lang.org/docs</w:t>
           </w:r>
         </w:p>
         <w:bookmarkEnd w:id="53"/>
@@ -18981,19 +17639,11 @@
           <w:r>
             <w:t xml:space="preserve">finanzen.net. https://www.finanzen.net/devisen/euro-indische_rupie-kurs. </w:t>
           </w:r>
-          <w:proofErr w:type="spellStart"/>
           <w:r>
             <w:rPr>
               <w:lang w:val="en-US"/>
             </w:rPr>
-            <w:t>Zugegriffen</w:t>
-          </w:r>
-          <w:proofErr w:type="spellEnd"/>
-          <w:r>
-            <w:rPr>
-              <w:lang w:val="en-US"/>
-            </w:rPr>
-            <w:t>: 24. November 2021</w:t>
+            <w:t>Zugegriffen: 24. November 2021</w:t>
           </w:r>
         </w:p>
         <w:bookmarkEnd w:id="55"/>
@@ -19018,35 +17668,7 @@
             <w:rPr>
               <w:lang w:val="en-US"/>
             </w:rPr>
-            <w:t xml:space="preserve">Goodfellow I, </w:t>
-          </w:r>
-          <w:proofErr w:type="spellStart"/>
-          <w:r>
-            <w:rPr>
-              <w:lang w:val="en-US"/>
-            </w:rPr>
-            <w:t>Bengio</w:t>
-          </w:r>
-          <w:proofErr w:type="spellEnd"/>
-          <w:r>
-            <w:rPr>
-              <w:lang w:val="en-US"/>
-            </w:rPr>
-            <w:t xml:space="preserve"> Y, Courville A (</w:t>
-          </w:r>
-          <w:proofErr w:type="spellStart"/>
-          <w:r>
-            <w:rPr>
-              <w:lang w:val="en-US"/>
-            </w:rPr>
-            <w:t>Hrsg</w:t>
-          </w:r>
-          <w:proofErr w:type="spellEnd"/>
-          <w:r>
-            <w:rPr>
-              <w:lang w:val="en-US"/>
-            </w:rPr>
-            <w:t xml:space="preserve">) (2018) Deep Learning. </w:t>
+            <w:t xml:space="preserve">Goodfellow I, Bengio Y, Courville A (Hrsg) (2018) Deep Learning. </w:t>
           </w:r>
           <w:r>
             <w:t>Das umfassende Handbuch. Grundlagen, aktuelle Verfahren und Algorithmen, neue Forschungsansätze. MITP-Verlag</w:t>
@@ -19067,42 +17689,8 @@
             <w:tab/>
           </w:r>
           <w:bookmarkStart w:id="57" w:name="_CTVL001f1b147e0a0234b81af7b050127f123f7"/>
-          <w:proofErr w:type="spellStart"/>
-          <w:proofErr w:type="gramStart"/>
           <w:r>
-            <w:t>Gumm,H.</w:t>
-          </w:r>
-          <w:proofErr w:type="gramEnd"/>
-          <w:r>
-            <w:t>,Peter</w:t>
-          </w:r>
-          <w:proofErr w:type="spellEnd"/>
-          <w:r>
-            <w:t xml:space="preserve">. Bäume. Bäume, Binärbäume, Traversierungen, abstrakte Klassen, Binäre Suchbäume, Balancierte Bäume, AVL-Bäume, Heaps, </w:t>
-          </w:r>
-          <w:proofErr w:type="spellStart"/>
-          <w:r>
-            <w:t>Heapsort</w:t>
-          </w:r>
-          <w:proofErr w:type="spellEnd"/>
-          <w:r>
-            <w:t xml:space="preserve">, </w:t>
-          </w:r>
-          <w:proofErr w:type="spellStart"/>
-          <w:r>
-            <w:t>Priority</w:t>
-          </w:r>
-          <w:proofErr w:type="spellEnd"/>
-          <w:r>
-            <w:t xml:space="preserve"> </w:t>
-          </w:r>
-          <w:proofErr w:type="spellStart"/>
-          <w:r>
-            <w:t>queues</w:t>
-          </w:r>
-          <w:proofErr w:type="spellEnd"/>
-          <w:r>
-            <w:t xml:space="preserve">. https://www.mathematik.uni-marburg.de/~gumm/Lehre/SS07/PraktischeInformatikII/Folien/08%20Baeume.pdf. Zugegriffen: 20. </w:t>
+            <w:t xml:space="preserve">Gumm,H.,Peter. Bäume. Bäume, Binärbäume, Traversierungen, abstrakte Klassen, Binäre Suchbäume, Balancierte Bäume, AVL-Bäume, Heaps, Heapsort, Priority queues. https://www.mathematik.uni-marburg.de/~gumm/Lehre/SS07/PraktischeInformatikII/Folien/08%20Baeume.pdf. Zugegriffen: 20. </w:t>
           </w:r>
           <w:r>
             <w:rPr>
@@ -19115,9 +17703,6 @@
         <w:p>
           <w:pPr>
             <w:pStyle w:val="CitaviBibliographyEntry"/>
-            <w:rPr>
-              <w:lang w:val="en-US"/>
-            </w:rPr>
           </w:pPr>
           <w:r>
             <w:rPr>
@@ -19132,47 +17717,14 @@
             <w:tab/>
           </w:r>
           <w:bookmarkStart w:id="58" w:name="_CTVL001e13cb20961034238a8506884fb204821"/>
-          <w:proofErr w:type="spellStart"/>
           <w:r>
             <w:rPr>
               <w:lang w:val="en-US"/>
             </w:rPr>
-            <w:t>Kasliwal</w:t>
+            <w:t xml:space="preserve">Kasliwal A Used Cars price Prediction. Predict the price of an unknown car. Build your own Algo for cars 24!! https://www.kaggle.com/colearninglounge/used-cars-price-prediction. </w:t>
           </w:r>
-          <w:proofErr w:type="spellEnd"/>
           <w:r>
-            <w:rPr>
-              <w:lang w:val="en-US"/>
-            </w:rPr>
-            <w:t xml:space="preserve"> A Used Cars </w:t>
-          </w:r>
-          <w:proofErr w:type="gramStart"/>
-          <w:r>
-            <w:rPr>
-              <w:lang w:val="en-US"/>
-            </w:rPr>
-            <w:t>price</w:t>
-          </w:r>
-          <w:proofErr w:type="gramEnd"/>
-          <w:r>
-            <w:rPr>
-              <w:lang w:val="en-US"/>
-            </w:rPr>
-            <w:t xml:space="preserve"> Prediction. Predict the price of an unknown car. Build your own Algo for cars 24!! https://www.kaggle.com/colearninglounge/used-cars-price-prediction. </w:t>
-          </w:r>
-          <w:proofErr w:type="spellStart"/>
-          <w:r>
-            <w:rPr>
-              <w:lang w:val="en-US"/>
-            </w:rPr>
-            <w:t>Zugegriffen</w:t>
-          </w:r>
-          <w:proofErr w:type="spellEnd"/>
-          <w:r>
-            <w:rPr>
-              <w:lang w:val="en-US"/>
-            </w:rPr>
-            <w:t>: 29. November 2021</w:t>
+            <w:t>Zugegriffen: 29. November 2021</w:t>
           </w:r>
         </w:p>
         <w:bookmarkEnd w:id="58"/>
@@ -19184,65 +17736,20 @@
             </w:rPr>
           </w:pPr>
           <w:r>
-            <w:rPr>
-              <w:lang w:val="en-US"/>
-            </w:rPr>
             <w:t>13.</w:t>
+          </w:r>
+          <w:r>
+            <w:tab/>
+          </w:r>
+          <w:bookmarkStart w:id="59" w:name="_CTVL0012aeed62c9a114f739fc0983169d1f283"/>
+          <w:r>
+            <w:t xml:space="preserve">Lindner M-L (2021) Elm-Projekt-Used-Cars---main. https://github.com/milu1992/Elm-Projekt-Used-Cars---main. Zugegriffen: 19. </w:t>
           </w:r>
           <w:r>
             <w:rPr>
               <w:lang w:val="en-US"/>
             </w:rPr>
-            <w:tab/>
-          </w:r>
-          <w:bookmarkStart w:id="59" w:name="_CTVL0012aeed62c9a114f739fc0983169d1f283"/>
-          <w:r>
-            <w:rPr>
-              <w:lang w:val="en-US"/>
-            </w:rPr>
-            <w:t>Lindner M-L (2021) Elm-</w:t>
-          </w:r>
-          <w:proofErr w:type="spellStart"/>
-          <w:r>
-            <w:rPr>
-              <w:lang w:val="en-US"/>
-            </w:rPr>
-            <w:t>Projekt</w:t>
-          </w:r>
-          <w:proofErr w:type="spellEnd"/>
-          <w:r>
-            <w:rPr>
-              <w:lang w:val="en-US"/>
-            </w:rPr>
-            <w:t xml:space="preserve">-Used-Cars---main. https://github.com/milu1992/Elm-Projekt-Used-Cars---main. </w:t>
-          </w:r>
-          <w:proofErr w:type="spellStart"/>
-          <w:r>
-            <w:rPr>
-              <w:lang w:val="en-US"/>
-            </w:rPr>
-            <w:t>Zugegriffen</w:t>
-          </w:r>
-          <w:proofErr w:type="spellEnd"/>
-          <w:r>
-            <w:rPr>
-              <w:lang w:val="en-US"/>
-            </w:rPr>
-            <w:t xml:space="preserve">: 19. </w:t>
-          </w:r>
-          <w:proofErr w:type="spellStart"/>
-          <w:r>
-            <w:rPr>
-              <w:lang w:val="en-US"/>
-            </w:rPr>
-            <w:t>Dezember</w:t>
-          </w:r>
-          <w:proofErr w:type="spellEnd"/>
-          <w:r>
-            <w:rPr>
-              <w:lang w:val="en-US"/>
-            </w:rPr>
-            <w:t xml:space="preserve"> 2021</w:t>
+            <w:t>Dezember 2021</w:t>
           </w:r>
         </w:p>
         <w:bookmarkEnd w:id="59"/>
@@ -19270,35 +17777,7 @@
             <w:rPr>
               <w:lang w:val="en-US"/>
             </w:rPr>
-            <w:t xml:space="preserve">Lovelace A (1842) Notes upon L. F. </w:t>
-          </w:r>
-          <w:proofErr w:type="spellStart"/>
-          <w:r>
-            <w:rPr>
-              <w:lang w:val="en-US"/>
-            </w:rPr>
-            <w:t>Menabrea’s</w:t>
-          </w:r>
-          <w:proofErr w:type="spellEnd"/>
-          <w:r>
-            <w:rPr>
-              <w:lang w:val="en-US"/>
-            </w:rPr>
-            <w:t xml:space="preserve"> “Sketch of the Analytical </w:t>
-          </w:r>
-          <w:proofErr w:type="spellStart"/>
-          <w:r>
-            <w:rPr>
-              <w:lang w:val="en-US"/>
-            </w:rPr>
-            <w:t>Engineinvented</w:t>
-          </w:r>
-          <w:proofErr w:type="spellEnd"/>
-          <w:r>
-            <w:rPr>
-              <w:lang w:val="en-US"/>
-            </w:rPr>
-            <w:t xml:space="preserve"> by Charles Babbage”</w:t>
+            <w:t>Lovelace A (1842) Notes upon L. F. Menabrea’s “Sketch of the Analytical Engineinvented by Charles Babbage”</w:t>
           </w:r>
         </w:p>
         <w:bookmarkEnd w:id="60"/>
@@ -19313,21 +17792,8 @@
             <w:tab/>
           </w:r>
           <w:bookmarkStart w:id="61" w:name="_CTVL001afc427b2a5fc4b64ae8d467b1418b15a"/>
-          <w:proofErr w:type="spellStart"/>
           <w:r>
-            <w:t>martin</w:t>
-          </w:r>
-          <w:proofErr w:type="spellEnd"/>
-          <w:r>
-            <w:t xml:space="preserve">-Luther Universität Halle-Wittenberg Alexander </w:t>
-          </w:r>
-          <w:proofErr w:type="spellStart"/>
-          <w:r>
-            <w:t>Hinnebrug</w:t>
-          </w:r>
-          <w:proofErr w:type="spellEnd"/>
-          <w:r>
-            <w:t>. https://users.informatik.uni-halle.de/~hinnebur/</w:t>
+            <w:t>martin-Luther Universität Halle-Wittenberg Alexander Hinnebrug. https://users.informatik.uni-halle.de/~hinnebur/</w:t>
           </w:r>
         </w:p>
         <w:bookmarkEnd w:id="61"/>
@@ -19348,19 +17814,11 @@
           <w:r>
             <w:t xml:space="preserve">mobile.de. https://www.mobile.de/. Zugegriffen: 05. </w:t>
           </w:r>
-          <w:proofErr w:type="spellStart"/>
           <w:r>
             <w:rPr>
               <w:lang w:val="en-US"/>
             </w:rPr>
-            <w:t>Dezember</w:t>
-          </w:r>
-          <w:proofErr w:type="spellEnd"/>
-          <w:r>
-            <w:rPr>
-              <w:lang w:val="en-US"/>
-            </w:rPr>
-            <w:t xml:space="preserve"> 2021</w:t>
+            <w:t>Dezember 2021</w:t>
           </w:r>
         </w:p>
         <w:bookmarkEnd w:id="62"/>
@@ -19384,33 +17842,11 @@
             <w:tab/>
           </w:r>
           <w:bookmarkStart w:id="63" w:name="_CTVL00127820124ec0648c0ab158aeafede1a79"/>
-          <w:proofErr w:type="spellStart"/>
           <w:r>
             <w:rPr>
               <w:lang w:val="en-US"/>
             </w:rPr>
-            <w:t>Nantasenamat</w:t>
-          </w:r>
-          <w:proofErr w:type="spellEnd"/>
-          <w:r>
-            <w:rPr>
-              <w:lang w:val="en-US"/>
-            </w:rPr>
-            <w:t xml:space="preserve"> C (2020) The Data Science Process. A Visual Guide to Standard Procedures in Data Science. https://towardsdatascience.com/the-data-science-process-a19eb7ebc41b. </w:t>
-          </w:r>
-          <w:proofErr w:type="spellStart"/>
-          <w:r>
-            <w:rPr>
-              <w:lang w:val="en-US"/>
-            </w:rPr>
-            <w:t>Zugegriffen</w:t>
-          </w:r>
-          <w:proofErr w:type="spellEnd"/>
-          <w:r>
-            <w:rPr>
-              <w:lang w:val="en-US"/>
-            </w:rPr>
-            <w:t>: 30. November 2021</w:t>
+            <w:t>Nantasenamat C (2020) The Data Science Process. A Visual Guide to Standard Procedures in Data Science. https://towardsdatascience.com/the-data-science-process-a19eb7ebc41b. Zugegriffen: 30. November 2021</w:t>
           </w:r>
         </w:p>
         <w:bookmarkEnd w:id="63"/>
@@ -19438,21 +17874,7 @@
             <w:rPr>
               <w:lang w:val="en-US"/>
             </w:rPr>
-            <w:t xml:space="preserve">Rajagopal </w:t>
-          </w:r>
-          <w:proofErr w:type="spellStart"/>
-          <w:r>
-            <w:rPr>
-              <w:lang w:val="en-US"/>
-            </w:rPr>
-            <w:t>Paratala</w:t>
-          </w:r>
-          <w:proofErr w:type="spellEnd"/>
-          <w:r>
-            <w:rPr>
-              <w:lang w:val="en-US"/>
-            </w:rPr>
-            <w:t xml:space="preserve"> Kumar Sharan. (2020) Data Visualization for Vehicle Selection Process. International Journal of Engineering Research &amp; Technology (IJERT) Vol. 9:1011–1014</w:t>
+            <w:t>Rajagopal Paratala Kumar Sharan. (2020) Data Visualization for Vehicle Selection Process. International Journal of Engineering Research &amp; Technology (IJERT) Vol. 9:1011–1014</w:t>
           </w:r>
         </w:p>
         <w:bookmarkEnd w:id="64"/>
@@ -19495,26 +17917,8 @@
             <w:tab/>
           </w:r>
           <w:bookmarkStart w:id="66" w:name="_CTVL001b6d119c62c7b4f1f8bd7fa549c02e888"/>
-          <w:proofErr w:type="spellStart"/>
           <w:r>
-            <w:t>Traeger</w:t>
-          </w:r>
-          <w:proofErr w:type="spellEnd"/>
-          <w:r>
-            <w:t xml:space="preserve"> M, Eberhart A, Geldner G, Morin AM, Putzke C, Wulf H, </w:t>
-          </w:r>
-          <w:proofErr w:type="spellStart"/>
-          <w:proofErr w:type="gramStart"/>
-          <w:r>
-            <w:t>Eberahrdt,L.</w:t>
-          </w:r>
-          <w:proofErr w:type="gramEnd"/>
-          <w:r>
-            <w:t>,H.,J</w:t>
-          </w:r>
-          <w:proofErr w:type="spellEnd"/>
-          <w:r>
-            <w:t>. (2003) Künstliche neuronale Netze. Theorie und Anwendungen in der Anästhesie, Intensiv- und Notfallmedizin. Der Angesthesist:1055–1061</w:t>
+            <w:t>Traeger M, Eberhart A, Geldner G, Morin AM, Putzke C, Wulf H, Eberahrdt,L.,H.,J. (2003) Künstliche neuronale Netze. Theorie und Anwendungen in der Anästhesie, Intensiv- und Notfallmedizin. Der Angesthesist:1055–1061</w:t>
           </w:r>
         </w:p>
         <w:bookmarkEnd w:id="66"/>
@@ -19542,35 +17946,7 @@
             <w:rPr>
               <w:lang w:val="en-US"/>
             </w:rPr>
-            <w:t xml:space="preserve">Wains AI (2020) Exploring and Analyzing Used Car Data Set. https://medium.com/swlh/exploring-and-analyzing-used-car-data-set-2e2bf1f24d52. </w:t>
-          </w:r>
-          <w:proofErr w:type="spellStart"/>
-          <w:r>
-            <w:rPr>
-              <w:lang w:val="en-US"/>
-            </w:rPr>
-            <w:t>Zugegriffen</w:t>
-          </w:r>
-          <w:proofErr w:type="spellEnd"/>
-          <w:r>
-            <w:rPr>
-              <w:lang w:val="en-US"/>
-            </w:rPr>
-            <w:t xml:space="preserve">: 14. </w:t>
-          </w:r>
-          <w:proofErr w:type="spellStart"/>
-          <w:r>
-            <w:rPr>
-              <w:lang w:val="en-US"/>
-            </w:rPr>
-            <w:t>Dezember</w:t>
-          </w:r>
-          <w:proofErr w:type="spellEnd"/>
-          <w:r>
-            <w:rPr>
-              <w:lang w:val="en-US"/>
-            </w:rPr>
-            <w:t xml:space="preserve"> 2021</w:t>
+            <w:t>Wains AI (2020) Exploring and Analyzing Used Car Data Set. https://medium.com/swlh/exploring-and-analyzing-used-car-data-set-2e2bf1f24d52. Zugegriffen: 14. Dezember 2021</w:t>
           </w:r>
         </w:p>
         <w:bookmarkEnd w:id="67"/>
@@ -19595,29 +17971,10 @@
             <w:rPr>
               <w:lang w:val="en-US"/>
             </w:rPr>
-            <w:t xml:space="preserve">Yi M </w:t>
+            <w:t xml:space="preserve">Yi M A Complete Guide to Scatter Plots. </w:t>
           </w:r>
-          <w:proofErr w:type="gramStart"/>
           <w:r>
-            <w:rPr>
-              <w:lang w:val="en-US"/>
-            </w:rPr>
-            <w:t>A</w:t>
-          </w:r>
-          <w:proofErr w:type="gramEnd"/>
-          <w:r>
-            <w:rPr>
-              <w:lang w:val="en-US"/>
-            </w:rPr>
-            <w:t xml:space="preserve"> Complete Guide to Scatter Plots. </w:t>
-          </w:r>
-          <w:proofErr w:type="spellStart"/>
-          <w:r>
-            <w:t>Chartio</w:t>
-          </w:r>
-          <w:proofErr w:type="spellEnd"/>
-          <w:r>
-            <w:t xml:space="preserve">. https://chartio.com/learn/charts/what-is-a-scatter-plot/. Zugegriffen: 27. </w:t>
+            <w:t xml:space="preserve">Chartio. https://chartio.com/learn/charts/what-is-a-scatter-plot/. Zugegriffen: 27. </w:t>
           </w:r>
           <w:r>
             <w:rPr>
@@ -21714,6 +20071,7 @@
   <w:style w:type="character" w:default="1" w:styleId="Absatz-Standardschriftart">
     <w:name w:val="Default Paragraph Font"/>
     <w:uiPriority w:val="1"/>
+    <w:semiHidden/>
     <w:unhideWhenUsed/>
   </w:style>
   <w:style w:type="table" w:default="1" w:styleId="NormaleTabelle">
